--- a/基于卷积和和循环神经网络的近似代码搜索技术.docx
+++ b/基于卷积和和循环神经网络的近似代码搜索技术.docx
@@ -3100,46 +3100,67 @@
         <w:rPr>
           <w:rFonts w:hint="eastAsia"/>
         </w:rPr>
-        <w:t>训练</w:t>
-      </w:r>
-      <w:r>
-        <w:rPr>
-          <w:rFonts w:hint="eastAsia"/>
-        </w:rPr>
-        <w:t>A</w:t>
-      </w:r>
-      <w:r>
-        <w:t>ST</w:t>
-      </w:r>
-      <w:r>
-        <w:rPr>
-          <w:rFonts w:hint="eastAsia"/>
-        </w:rPr>
-        <w:t>节点的词向量模型</w:t>
-      </w:r>
-      <w:r>
-        <w:rPr>
-          <w:rFonts w:hint="eastAsia"/>
-        </w:rPr>
-        <w:t>。（</w:t>
-      </w:r>
-      <w:r>
-        <w:rPr>
-          <w:rFonts w:hint="eastAsia"/>
-        </w:rPr>
+        <w:t>基于树的</w:t>
+      </w:r>
+      <w:r>
+        <w:t>w</w:t>
+      </w:r>
+      <w:r>
+        <w:rPr>
+          <w:rFonts w:hint="eastAsia"/>
+        </w:rPr>
+        <w:t>ord</w:t>
+      </w:r>
+      <w:r>
         <w:t>2</w:t>
       </w:r>
       <w:r>
         <w:rPr>
           <w:rFonts w:hint="eastAsia"/>
         </w:rPr>
+        <w:t>vec</w:t>
+      </w:r>
+      <w:r>
+        <w:rPr>
+          <w:rFonts w:hint="eastAsia"/>
+        </w:rPr>
+        <w:t>词向量训练模型</w:t>
+      </w:r>
+      <w:r>
+        <w:rPr>
+          <w:rFonts w:hint="eastAsia"/>
+        </w:rPr>
+        <w:t>。</w:t>
+      </w:r>
+      <w:r>
+        <w:rPr>
+          <w:rFonts w:hint="eastAsia"/>
+        </w:rPr>
+        <w:t>（</w:t>
+      </w:r>
+      <w:r>
+        <w:rPr>
+          <w:rFonts w:hint="eastAsia"/>
+        </w:rPr>
+        <w:t>2</w:t>
+      </w:r>
+      <w:r>
+        <w:rPr>
+          <w:rFonts w:hint="eastAsia"/>
+        </w:rPr>
         <w:t>）</w:t>
       </w:r>
       <w:r>
         <w:rPr>
           <w:rFonts w:hint="eastAsia"/>
         </w:rPr>
-        <w:t>基于卷积以及循环神经网络的代码分类模型。（</w:t>
+        <w:t>基于卷积以及循环神经网络的代码分类模型。</w:t>
+      </w:r>
+      <w:r>
+        <w:rPr>
+          <w:rFonts w:hint="eastAsia"/>
+        </w:rPr>
+        <w:t>（</w:t>
       </w:r>
       <w:r>
         <w:rPr>
@@ -3764,7 +3785,7 @@
     </w:p>
     <w:p>
       <w:r>
-        <w:object w:dxaOrig="12796" w:dyaOrig="12301">
+        <w:object w:dxaOrig="12795" w:dyaOrig="12300">
           <v:shapetype id="_x0000_t75" coordsize="21600,21600" o:spt="75" o:preferrelative="t" path="m@4@5l@4@11@9@11@9@5xe" filled="f" stroked="f">
             <v:stroke joinstyle="miter"/>
             <v:formulas>
@@ -3784,10 +3805,10 @@
             <v:path o:extrusionok="f" gradientshapeok="t" o:connecttype="rect"/>
             <o:lock v:ext="edit" aspectratio="t"/>
           </v:shapetype>
-          <v:shape id="_x0000_i1025" type="#_x0000_t75" style="width:227.85pt;height:218.75pt" o:ole="">
-            <v:imagedata r:id="rId5" o:title=""/>
+          <v:shape id="_x0000_i1025" type="#_x0000_t75" style="width:227.95pt;height:219.1pt" o:ole="">
+            <v:imagedata r:id="rId7" o:title=""/>
           </v:shape>
-          <o:OLEObject Type="Embed" ProgID="Visio.Drawing.15" ShapeID="_x0000_i1025" DrawAspect="Content" ObjectID="_1649425510" r:id="rId6"/>
+          <o:OLEObject Type="Embed" ProgID="Visio.Drawing.15" ShapeID="_x0000_i1025" DrawAspect="Content" ObjectID="_1649452823" r:id="rId8"/>
         </w:object>
       </w:r>
     </w:p>
@@ -3889,7 +3910,94 @@
         <w:rPr>
           <w:rFonts w:hint="eastAsia"/>
         </w:rPr>
-        <w:t>词向量矩阵使用正太分布进行初始化，根据情景节点以及当前节点的索引获得对应节点的向量表示，分别对应途中的</w:t>
+        <w:t>在模型的训练过程中，首先我们</w:t>
+      </w:r>
+      <w:r>
+        <w:rPr>
+          <w:rFonts w:hint="eastAsia"/>
+        </w:rPr>
+        <w:t>使用正太分布</w:t>
+      </w:r>
+      <w:r>
+        <w:rPr>
+          <w:rFonts w:hint="eastAsia"/>
+        </w:rPr>
+        <w:t>对词汇表矩阵</w:t>
+      </w:r>
+      <w:r>
+        <w:rPr>
+          <w:rFonts w:hint="eastAsia"/>
+        </w:rPr>
+        <w:t>进行初始化</w:t>
+      </w:r>
+      <w:r>
+        <w:rPr>
+          <w:rFonts w:hint="eastAsia"/>
+        </w:rPr>
+        <w:t>，得到矩阵</w:t>
+      </w:r>
+      <w:r>
+        <w:rPr>
+          <w:position w:val="-6"/>
+        </w:rPr>
+        <w:object w:dxaOrig="856" w:dyaOrig="259">
+          <v:shape id="_x0000_i1026" type="#_x0000_t75" style="width:42.85pt;height:13.25pt" o:ole="">
+            <v:imagedata r:id="rId9" o:title=""/>
+          </v:shape>
+          <o:OLEObject Type="Embed" ProgID="Equation.Ribbit" ShapeID="_x0000_i1026" DrawAspect="Content" ObjectID="_1649452824" r:id="rId10"/>
+        </w:object>
+      </w:r>
+      <w:r>
+        <w:rPr>
+          <w:rFonts w:hint="eastAsia"/>
+        </w:rPr>
+        <w:t>，</w:t>
+      </w:r>
+      <w:r>
+        <w:rPr>
+          <w:rFonts w:hint="eastAsia"/>
+        </w:rPr>
+        <w:t>其中</w:t>
+      </w:r>
+      <w:r>
+        <w:rPr>
+          <w:position w:val="-6"/>
+        </w:rPr>
+        <w:object w:dxaOrig="108" w:dyaOrig="176">
+          <v:shape id="_x0000_i1027" type="#_x0000_t75" style="width:5.75pt;height:8.85pt" o:ole="">
+            <v:imagedata r:id="rId11" o:title=""/>
+          </v:shape>
+          <o:OLEObject Type="Embed" ProgID="Equation.Ribbit" ShapeID="_x0000_i1027" DrawAspect="Content" ObjectID="_1649452825" r:id="rId12"/>
+        </w:object>
+      </w:r>
+      <w:r>
+        <w:rPr>
+          <w:rFonts w:hint="eastAsia"/>
+        </w:rPr>
+        <w:t>表示词汇表的大小，</w:t>
+      </w:r>
+      <w:r>
+        <w:rPr>
+          <w:position w:val="-6"/>
+        </w:rPr>
+        <w:object w:dxaOrig="120" w:dyaOrig="232">
+          <v:shape id="_x0000_i1028" type="#_x0000_t75" style="width:6.2pt;height:11.5pt" o:ole="">
+            <v:imagedata r:id="rId13" o:title=""/>
+          </v:shape>
+          <o:OLEObject Type="Embed" ProgID="Equation.Ribbit" ShapeID="_x0000_i1028" DrawAspect="Content" ObjectID="_1649452826" r:id="rId14"/>
+        </w:object>
+      </w:r>
+      <w:r>
+        <w:rPr>
+          <w:rFonts w:hint="eastAsia"/>
+        </w:rPr>
+        <w:t>表示词向量的维度。模型的输入时分为两部分，情景节点以及当前节点在词汇表中的索引，通过查找词汇表分贝可以得到情景节点以及当前节点的词向量表示，分别对应图</w:t>
+      </w:r>
+      <w:r>
+        <w:rPr>
+          <w:rFonts w:hint="eastAsia"/>
+        </w:rPr>
+        <w:t>中的</w:t>
       </w:r>
       <w:r>
         <w:rPr>
@@ -3928,74 +4036,92 @@
         <w:t>context</w:t>
       </w:r>
       <w:r>
+        <w:t xml:space="preserve"> </w:t>
+      </w:r>
+      <w:r>
+        <w:lastRenderedPageBreak/>
+        <w:t>embedding</w:t>
+      </w:r>
+      <w:r>
+        <w:rPr>
+          <w:rFonts w:hint="eastAsia"/>
+        </w:rPr>
+        <w:t>经过两层全连接神经网络得到变换后的情景向量</w:t>
+      </w:r>
+      <w:r>
+        <w:rPr>
+          <w:rFonts w:hint="eastAsia"/>
+        </w:rPr>
+        <w:t>con</w:t>
+      </w:r>
+      <w:r>
+        <w:t>text vector</w:t>
+      </w:r>
+      <w:r>
+        <w:rPr>
+          <w:rFonts w:hint="eastAsia"/>
+        </w:rPr>
+        <w:t>，我们使用交叉熵作为损失函数来进行反向传播</w:t>
+      </w:r>
+      <w:r>
+        <w:rPr>
+          <w:rFonts w:hint="eastAsia"/>
+        </w:rPr>
+        <w:t>，为了生成的</w:t>
+      </w:r>
+      <w:r>
+        <w:rPr>
+          <w:rFonts w:hint="eastAsia"/>
+        </w:rPr>
+        <w:t>context</w:t>
+      </w:r>
+      <w:r>
+        <w:t xml:space="preserve"> vector</w:t>
+      </w:r>
+      <w:r>
+        <w:rPr>
+          <w:rFonts w:hint="eastAsia"/>
+        </w:rPr>
+        <w:t>能够与</w:t>
+      </w:r>
+      <w:r>
+        <w:rPr>
+          <w:rFonts w:hint="eastAsia"/>
+        </w:rPr>
+        <w:t>current</w:t>
+      </w:r>
+      <w:r>
         <w:t xml:space="preserve"> embedding</w:t>
       </w:r>
       <w:r>
         <w:rPr>
           <w:rFonts w:hint="eastAsia"/>
         </w:rPr>
-        <w:t>经过两层全连接神经网络获得情景向量</w:t>
-      </w:r>
-      <w:r>
-        <w:rPr>
-          <w:rFonts w:hint="eastAsia"/>
-        </w:rPr>
-        <w:t>con</w:t>
-      </w:r>
-      <w:r>
-        <w:t>text vector</w:t>
-      </w:r>
-      <w:r>
-        <w:rPr>
-          <w:rFonts w:hint="eastAsia"/>
-        </w:rPr>
-        <w:t>，我们使用交叉熵作为损失函数来进行反向传播以训练词汇表中的向量，为了生成的</w:t>
-      </w:r>
-      <w:r>
-        <w:rPr>
-          <w:rFonts w:hint="eastAsia"/>
-        </w:rPr>
-        <w:t>context</w:t>
-      </w:r>
-      <w:r>
-        <w:t xml:space="preserve"> vector</w:t>
-      </w:r>
-      <w:r>
-        <w:rPr>
-          <w:rFonts w:hint="eastAsia"/>
-        </w:rPr>
-        <w:t>能够与</w:t>
-      </w:r>
-      <w:r>
-        <w:rPr>
-          <w:rFonts w:hint="eastAsia"/>
-        </w:rPr>
-        <w:lastRenderedPageBreak/>
-        <w:t>current</w:t>
-      </w:r>
-      <w:r>
-        <w:t xml:space="preserve"> embedding</w:t>
-      </w:r>
-      <w:r>
-        <w:rPr>
-          <w:rFonts w:hint="eastAsia"/>
-        </w:rPr>
         <w:t>进行交叉熵运算，</w:t>
       </w:r>
       <w:r>
         <w:rPr>
           <w:rFonts w:hint="eastAsia"/>
         </w:rPr>
-        <w:t>out</w:t>
-      </w:r>
-      <w:r>
-        <w:t>put layer</w:t>
-      </w:r>
-      <w:r>
-        <w:rPr>
-          <w:rFonts w:hint="eastAsia"/>
-        </w:rPr>
-        <w:t>的神经元的数目与词汇表中</w:t>
+        <w:t>输出层</w:t>
+      </w:r>
+      <w:r>
+        <w:rPr>
+          <w:rFonts w:hint="eastAsia"/>
+        </w:rPr>
+        <w:t>神经元的数目</w:t>
+      </w:r>
+      <w:r>
+        <w:rPr>
+          <w:rFonts w:hint="eastAsia"/>
+        </w:rPr>
+        <w:t>设置为</w:t>
+      </w:r>
+      <w:r>
+        <w:rPr>
+          <w:rFonts w:hint="eastAsia"/>
+        </w:rPr>
+        <w:t>与词汇表中</w:t>
       </w:r>
       <w:r>
         <w:rPr>
@@ -4021,42 +4147,341 @@
         </w:rPr>
         <w:t>整个计算过程的数学公式如下：</w:t>
       </w:r>
-    </w:p>
-    <w:p>
-      <m:oMathPara>
-        <m:oMath>
-          <m:r>
-            <m:rPr>
-              <m:sty m:val="p"/>
-            </m:rPr>
-            <w:rPr>
-              <w:rFonts w:ascii="Cambria Math" w:hAnsi="Cambria Math" w:hint="eastAsia"/>
-            </w:rPr>
-            <m:t>hid</m:t>
-          </m:r>
-          <m:r>
-            <m:rPr>
-              <m:sty m:val="p"/>
-            </m:rPr>
-            <w:rPr>
-              <w:rFonts w:ascii="Cambria Math" w:hAnsi="Cambria Math"/>
-            </w:rPr>
-            <m:t>den_embedding= tanh(context_embedding *</m:t>
-          </m:r>
-        </m:oMath>
-      </m:oMathPara>
+      <w:r>
+        <w:rPr>
+          <w:rFonts w:hint="eastAsia"/>
+        </w:rPr>
+        <w:t xml:space="preserve"> </w:t>
+      </w:r>
+    </w:p>
+    <w:p>
+      <w:pPr>
+        <w:jc w:val="center"/>
+      </w:pPr>
+      <w:r>
+        <w:rPr>
+          <w:position w:val="-8"/>
+        </w:rPr>
+        <w:object w:dxaOrig="2088" w:dyaOrig="1216">
+          <v:shape id="_x0000_i1029" type="#_x0000_t75" style="width:104.25pt;height:60.95pt" o:ole="">
+            <v:imagedata r:id="rId15" o:title=""/>
+          </v:shape>
+          <o:OLEObject Type="Embed" ProgID="Equation.Ribbit" ShapeID="_x0000_i1029" DrawAspect="Content" ObjectID="_1649452827" r:id="rId16"/>
+        </w:object>
+      </w:r>
+    </w:p>
+    <w:p>
+      <w:r>
+        <w:rPr>
+          <w:rFonts w:hint="eastAsia"/>
+        </w:rPr>
+        <w:t>其中</w:t>
+      </w:r>
+      <w:r>
+        <w:rPr>
+          <w:position w:val="-6"/>
+        </w:rPr>
+        <w:object w:dxaOrig="814" w:dyaOrig="232">
+          <v:shape id="_x0000_i1030" type="#_x0000_t75" style="width:40.65pt;height:11.5pt" o:ole="">
+            <v:imagedata r:id="rId17" o:title=""/>
+          </v:shape>
+          <o:OLEObject Type="Embed" ProgID="Equation.Ribbit" ShapeID="_x0000_i1030" DrawAspect="Content" ObjectID="_1649452828" r:id="rId18"/>
+        </w:object>
+      </w:r>
+      <w:r>
+        <w:rPr>
+          <w:rFonts w:hint="eastAsia"/>
+        </w:rPr>
+        <w:t>，表示情景向量，</w:t>
+      </w:r>
+      <w:r>
+        <w:rPr>
+          <w:position w:val="-6"/>
+        </w:rPr>
+        <w:object w:dxaOrig="118" w:dyaOrig="226">
+          <v:shape id="_x0000_i1031" type="#_x0000_t75" style="width:6.2pt;height:11.05pt" o:ole="">
+            <v:imagedata r:id="rId19" o:title=""/>
+          </v:shape>
+          <o:OLEObject Type="Embed" ProgID="Equation.Ribbit" ShapeID="_x0000_i1031" DrawAspect="Content" ObjectID="_1649452829" r:id="rId20"/>
+        </w:object>
+      </w:r>
+      <w:r>
+        <w:rPr>
+          <w:rFonts w:hint="eastAsia"/>
+        </w:rPr>
+        <w:t>表示经过隐层后得到的输出向量，</w:t>
+      </w:r>
+      <w:r>
+        <w:rPr>
+          <w:position w:val="-6"/>
+        </w:rPr>
+        <w:object w:dxaOrig="972" w:dyaOrig="260">
+          <v:shape id="_x0000_i1032" type="#_x0000_t75" style="width:48.6pt;height:13.25pt" o:ole="">
+            <v:imagedata r:id="rId21" o:title=""/>
+          </v:shape>
+          <o:OLEObject Type="Embed" ProgID="Equation.Ribbit" ShapeID="_x0000_i1032" DrawAspect="Content" ObjectID="_1649452830" r:id="rId22"/>
+        </w:object>
+      </w:r>
+      <w:r>
+        <w:rPr>
+          <w:rFonts w:hint="eastAsia"/>
+        </w:rPr>
+        <w:t>是隐层的权值矩阵，用来将维度是</w:t>
+      </w:r>
+      <w:r>
+        <w:rPr>
+          <w:position w:val="-6"/>
+        </w:rPr>
+        <w:object w:dxaOrig="120" w:dyaOrig="232">
+          <v:shape id="_x0000_i1033" type="#_x0000_t75" style="width:6.2pt;height:11.5pt" o:ole="">
+            <v:imagedata r:id="rId23" o:title=""/>
+          </v:shape>
+          <o:OLEObject Type="Embed" ProgID="Equation.Ribbit" ShapeID="_x0000_i1033" DrawAspect="Content" ObjectID="_1649452831" r:id="rId24"/>
+        </w:object>
+      </w:r>
+      <w:r>
+        <w:rPr>
+          <w:rFonts w:hint="eastAsia"/>
+        </w:rPr>
+        <w:t>的向量映射成</w:t>
+      </w:r>
+      <w:r>
+        <w:rPr>
+          <w:position w:val="-6"/>
+        </w:rPr>
+        <w:object w:dxaOrig="111" w:dyaOrig="226">
+          <v:shape id="_x0000_i1034" type="#_x0000_t75" style="width:5.75pt;height:11.05pt" o:ole="">
+            <v:imagedata r:id="rId25" o:title=""/>
+          </v:shape>
+          <o:OLEObject Type="Embed" ProgID="Equation.Ribbit" ShapeID="_x0000_i1034" DrawAspect="Content" ObjectID="_1649452832" r:id="rId26"/>
+        </w:object>
+      </w:r>
+      <w:r>
+        <w:rPr>
+          <w:rFonts w:hint="eastAsia"/>
+        </w:rPr>
+        <w:t>维向量</w:t>
+      </w:r>
+      <w:r>
+        <w:rPr>
+          <w:rFonts w:hint="eastAsia"/>
+        </w:rPr>
+        <w:t>，</w:t>
+      </w:r>
+      <w:r>
+        <w:rPr>
+          <w:position w:val="-6"/>
+        </w:rPr>
+        <w:object w:dxaOrig="892" w:dyaOrig="228">
+          <v:shape id="_x0000_i1035" type="#_x0000_t75" style="width:44.6pt;height:11.05pt" o:ole="">
+            <v:imagedata r:id="rId27" o:title=""/>
+          </v:shape>
+          <o:OLEObject Type="Embed" ProgID="Equation.Ribbit" ShapeID="_x0000_i1035" DrawAspect="Content" ObjectID="_1649452833" r:id="rId28"/>
+        </w:object>
+      </w:r>
+      <w:r>
+        <w:rPr>
+          <w:rFonts w:hint="eastAsia"/>
+        </w:rPr>
+        <w:t>是</w:t>
+      </w:r>
+      <w:r>
+        <w:rPr>
+          <w:rFonts w:hint="eastAsia"/>
+        </w:rPr>
+        <w:t>隐层网络的</w:t>
+      </w:r>
+      <w:r>
+        <w:rPr>
+          <w:rFonts w:hint="eastAsia"/>
+        </w:rPr>
+        <w:t>偏置项。</w:t>
+      </w:r>
+      <w:r>
+        <w:rPr>
+          <w:position w:val="-6"/>
+        </w:rPr>
+        <w:object w:dxaOrig="964" w:dyaOrig="260">
+          <v:shape id="_x0000_i1036" type="#_x0000_t75" style="width:48.15pt;height:13.25pt" o:ole="">
+            <v:imagedata r:id="rId29" o:title=""/>
+          </v:shape>
+          <o:OLEObject Type="Embed" ProgID="Equation.Ribbit" ShapeID="_x0000_i1036" DrawAspect="Content" ObjectID="_1649452834" r:id="rId30"/>
+        </w:object>
+      </w:r>
+      <w:r>
+        <w:rPr>
+          <w:rFonts w:hint="eastAsia"/>
+        </w:rPr>
+        <w:t>是输出层的权值矩阵，</w:t>
+      </w:r>
+      <w:r>
+        <w:rPr>
+          <w:position w:val="-6"/>
+        </w:rPr>
+        <w:object w:dxaOrig="866" w:dyaOrig="280">
+          <v:shape id="_x0000_i1037" type="#_x0000_t75" style="width:43.75pt;height:14.15pt" o:ole="">
+            <v:imagedata r:id="rId31" o:title=""/>
+          </v:shape>
+          <o:OLEObject Type="Embed" ProgID="Equation.Ribbit" ShapeID="_x0000_i1037" DrawAspect="Content" ObjectID="_1649452835" r:id="rId32"/>
+        </w:object>
+      </w:r>
+      <w:r>
+        <w:rPr>
+          <w:rFonts w:hint="eastAsia"/>
+        </w:rPr>
+        <w:t>是输出层的输出向量，</w:t>
+      </w:r>
+      <w:r>
+        <w:rPr>
+          <w:position w:val="-6"/>
+        </w:rPr>
+        <w:object w:dxaOrig="802" w:dyaOrig="222">
+          <v:shape id="_x0000_i1038" type="#_x0000_t75" style="width:40.2pt;height:11.05pt" o:ole="">
+            <v:imagedata r:id="rId33" o:title=""/>
+          </v:shape>
+          <o:OLEObject Type="Embed" ProgID="Equation.Ribbit" ShapeID="_x0000_i1038" DrawAspect="Content" ObjectID="_1649452836" r:id="rId34"/>
+        </w:object>
+      </w:r>
+      <w:r>
+        <w:rPr>
+          <w:rFonts w:hint="eastAsia"/>
+        </w:rPr>
+        <w:t>是当前节点的词向量，</w:t>
+      </w:r>
+      <w:r>
+        <w:rPr>
+          <w:position w:val="-6"/>
+        </w:rPr>
+        <w:object w:dxaOrig="162" w:dyaOrig="278">
+          <v:shape id="_x0000_i1039" type="#_x0000_t75" style="width:7.95pt;height:14.15pt" o:ole="">
+            <v:imagedata r:id="rId35" o:title=""/>
+          </v:shape>
+          <o:OLEObject Type="Embed" ProgID="Equation.Ribbit" ShapeID="_x0000_i1039" DrawAspect="Content" ObjectID="_1649452837" r:id="rId36"/>
+        </w:object>
+      </w:r>
+      <w:r>
+        <w:rPr>
+          <w:rFonts w:hint="eastAsia"/>
+        </w:rPr>
+        <w:t>表示向量</w:t>
+      </w:r>
+      <w:r>
+        <w:rPr>
+          <w:position w:val="-6"/>
+        </w:rPr>
+        <w:object w:dxaOrig="158" w:dyaOrig="280">
+          <v:shape id="_x0000_i1040" type="#_x0000_t75" style="width:7.95pt;height:14.15pt" o:ole="">
+            <v:imagedata r:id="rId37" o:title=""/>
+          </v:shape>
+          <o:OLEObject Type="Embed" ProgID="Equation.Ribbit" ShapeID="_x0000_i1040" DrawAspect="Content" ObjectID="_1649452838" r:id="rId38"/>
+        </w:object>
+      </w:r>
+      <w:r>
+        <w:rPr>
+          <w:rFonts w:hint="eastAsia"/>
+        </w:rPr>
+        <w:t>在第</w:t>
+      </w:r>
+      <w:r>
+        <w:rPr>
+          <w:position w:val="-6"/>
+        </w:rPr>
+        <w:object w:dxaOrig="74" w:dyaOrig="221">
+          <v:shape id="_x0000_i1041" type="#_x0000_t75" style="width:3.55pt;height:11.05pt" o:ole="">
+            <v:imagedata r:id="rId39" o:title=""/>
+          </v:shape>
+          <o:OLEObject Type="Embed" ProgID="Equation.Ribbit" ShapeID="_x0000_i1041" DrawAspect="Content" ObjectID="_1649452839" r:id="rId40"/>
+        </w:object>
+      </w:r>
+      <w:r>
+        <w:rPr>
+          <w:rFonts w:hint="eastAsia"/>
+        </w:rPr>
+        <w:t>个维度上的值，</w:t>
+      </w:r>
+      <w:r>
+        <w:rPr>
+          <w:position w:val="-6"/>
+        </w:rPr>
+        <w:object w:dxaOrig="162" w:dyaOrig="178">
+          <v:shape id="_x0000_i1042" type="#_x0000_t75" style="width:7.95pt;height:8.85pt" o:ole="">
+            <v:imagedata r:id="rId41" o:title=""/>
+          </v:shape>
+          <o:OLEObject Type="Embed" ProgID="Equation.Ribbit" ShapeID="_x0000_i1042" DrawAspect="Content" ObjectID="_1649452840" r:id="rId42"/>
+        </w:object>
+      </w:r>
+      <w:r>
+        <w:rPr>
+          <w:rFonts w:hint="eastAsia"/>
+        </w:rPr>
+        <w:t>同理。</w:t>
+      </w:r>
+    </w:p>
+    <w:p>
+      <w:pPr>
+        <w:ind w:firstLine="420"/>
+      </w:pPr>
+      <w:r>
+        <w:rPr>
+          <w:rFonts w:hint="eastAsia"/>
+        </w:rPr>
+        <w:t>最终训练得到的词向量将满足如下性质</w:t>
+      </w:r>
+      <w:r>
+        <w:rPr>
+          <w:rFonts w:hint="eastAsia"/>
+        </w:rPr>
+        <w:t>，若节点之间的语义越相近，则相应节点向量之间的几何距离就越短，在后面的消融实验中可以得出这样的结论：使用训练好的词向量不仅能加快整个代码分类模型的收敛速度，同时也会提高代码分类以及近似代码搜索的精度。</w:t>
+      </w:r>
+    </w:p>
+    <w:p>
+      <w:pPr>
+        <w:pStyle w:val="2"/>
+        <w:keepNext w:val="0"/>
+        <w:keepLines w:val="0"/>
+        <w:spacing w:line="415" w:lineRule="auto"/>
+      </w:pPr>
+      <w:r>
+        <w:rPr>
+          <w:rFonts w:hint="eastAsia"/>
+        </w:rPr>
+        <w:t>2</w:t>
+      </w:r>
+      <w:r>
+        <w:rPr>
+          <w:rFonts w:hint="eastAsia"/>
+        </w:rPr>
+        <w:t>．</w:t>
+      </w:r>
+      <w:r>
+        <w:rPr>
+          <w:rFonts w:hint="eastAsia"/>
+        </w:rPr>
+        <w:t>基于卷积以及循环神经网络的代码分类模型</w:t>
+      </w:r>
+    </w:p>
+    <w:p>
+      <w:pPr>
+        <w:rPr>
+          <w:rFonts w:hint="eastAsia"/>
+        </w:rPr>
+      </w:pPr>
+      <w:r>
+        <w:rPr>
+          <w:position w:val="-6"/>
+        </w:rPr>
+        <w:object w:dxaOrig="9712" w:dyaOrig="2779">
+          <v:shape id="_x0000_i1068" type="#_x0000_t75" style="width:329.1pt;height:100.7pt" o:ole="">
+            <v:imagedata r:id="rId43" o:title=""/>
+          </v:shape>
+          <o:OLEObject Type="Embed" ProgID="Equation.Ribbit" ShapeID="_x0000_i1068" DrawAspect="Content" ObjectID="_1649452841" r:id="rId44"/>
+        </w:object>
+      </w:r>
+    </w:p>
+    <w:p>
       <w:bookmarkStart w:id="0" w:name="_GoBack"/>
       <w:bookmarkEnd w:id="0"/>
     </w:p>
-    <w:p/>
-    <w:p>
-      <w:pPr>
-        <w:ind w:firstLine="360"/>
-        <w:rPr>
-          <w:rFonts w:cs="Times New Roman"/>
-        </w:rPr>
-      </w:pPr>
-    </w:p>
     <w:p>
       <w:pPr>
         <w:pStyle w:val="EndNoteBibliography"/>
@@ -4153,7 +4578,14 @@
         <w:rPr>
           <w:i/>
         </w:rPr>
-        <w:t>SourcererCC: Scaling code clone detection to big-code</w:t>
+        <w:t xml:space="preserve">SourcererCC: Scaling </w:t>
+      </w:r>
+      <w:r>
+        <w:rPr>
+          <w:i/>
+        </w:rPr>
+        <w:lastRenderedPageBreak/>
+        <w:t>code clone detection to big-code</w:t>
       </w:r>
       <w:r>
         <w:t xml:space="preserve">. in </w:t>
@@ -4311,11 +4743,7 @@
         <w:t>Convolutional neural networks over tree structures for programming language processing</w:t>
       </w:r>
       <w:r>
-        <w:t xml:space="preserve">. </w:t>
-      </w:r>
-      <w:r>
-        <w:lastRenderedPageBreak/>
-        <w:t xml:space="preserve">in </w:t>
+        <w:t xml:space="preserve">. in </w:t>
       </w:r>
       <w:r>
         <w:rPr>
@@ -4405,7 +4833,14 @@
         <w:rPr>
           <w:i/>
         </w:rPr>
-        <w:t>A novel neural source code representation based on abstract syntax tree</w:t>
+        <w:t xml:space="preserve">A novel neural source code representation based on </w:t>
+      </w:r>
+      <w:r>
+        <w:rPr>
+          <w:i/>
+        </w:rPr>
+        <w:lastRenderedPageBreak/>
+        <w:t>abstract syntax tree</w:t>
       </w:r>
       <w:r>
         <w:t xml:space="preserve">. in </w:t>
@@ -4582,14 +5017,7 @@
         <w:rPr>
           <w:i/>
         </w:rPr>
-        <w:t xml:space="preserve">Modeling the assimilation-contrast </w:t>
-      </w:r>
-      <w:r>
-        <w:rPr>
-          <w:i/>
-        </w:rPr>
-        <w:lastRenderedPageBreak/>
-        <w:t>effects in online product rating systems: Debiasing and recommendations</w:t>
+        <w:t>Modeling the assimilation-contrast effects in online product rating systems: Debiasing and recommendations</w:t>
       </w:r>
       <w:r>
         <w:t xml:space="preserve">. in </w:t>
@@ -4672,6 +5100,7 @@
         <w:ind w:left="720" w:hanging="720"/>
       </w:pPr>
       <w:r>
+        <w:lastRenderedPageBreak/>
         <w:t>20.</w:t>
       </w:r>
       <w:r>
@@ -4840,11 +5269,7 @@
         <w:t>Proceedings of the 22nd ACM SIGKDD international conference on Knowledge discovery and data mining</w:t>
       </w:r>
       <w:r>
-        <w:t xml:space="preserve">. </w:t>
-      </w:r>
-      <w:r>
-        <w:lastRenderedPageBreak/>
-        <w:t>2016.</w:t>
+        <w:t>. 2016.</w:t>
       </w:r>
     </w:p>
     <w:p>
@@ -4937,6 +5362,7 @@
         <w:ind w:left="720" w:hanging="720"/>
       </w:pPr>
       <w:r>
+        <w:lastRenderedPageBreak/>
         <w:t>29.</w:t>
       </w:r>
       <w:r>
@@ -5115,14 +5541,7 @@
         <w:rPr>
           <w:i/>
         </w:rPr>
-        <w:t xml:space="preserve">Efficient estimation </w:t>
-      </w:r>
-      <w:r>
-        <w:rPr>
-          <w:i/>
-        </w:rPr>
-        <w:lastRenderedPageBreak/>
-        <w:t>of word representations in vector space.</w:t>
+        <w:t>Efficient estimation of word representations in vector space.</w:t>
       </w:r>
       <w:r>
         <w:t xml:space="preserve"> 2013.</w:t>
@@ -5150,6 +5569,44 @@
     </w:sectPr>
   </w:body>
 </w:document>
+</file>
+
+<file path=word/endnotes.xml><?xml version="1.0" encoding="utf-8"?>
+<w:endnotes xmlns:wpc="http://schemas.microsoft.com/office/word/2010/wordprocessingCanvas" xmlns:cx="http://schemas.microsoft.com/office/drawing/2014/chartex" xmlns:mc="http://schemas.openxmlformats.org/markup-compatibility/2006" xmlns:o="urn:schemas-microsoft-com:office:office" xmlns:r="http://schemas.openxmlformats.org/officeDocument/2006/relationships" xmlns:m="http://schemas.openxmlformats.org/officeDocument/2006/math" xmlns:v="urn:schemas-microsoft-com:vml" xmlns:wp14="http://schemas.microsoft.com/office/word/2010/wordprocessingDrawing" xmlns:wp="http://schemas.openxmlformats.org/drawingml/2006/wordprocessingDrawing" xmlns:w10="urn:schemas-microsoft-com:office:word" xmlns:w="http://schemas.openxmlformats.org/wordprocessingml/2006/main" xmlns:w14="http://schemas.microsoft.com/office/word/2010/wordml" xmlns:w15="http://schemas.microsoft.com/office/word/2012/wordml" xmlns:w16se="http://schemas.microsoft.com/office/word/2015/wordml/symex" xmlns:wpg="http://schemas.microsoft.com/office/word/2010/wordprocessingGroup" xmlns:wpi="http://schemas.microsoft.com/office/word/2010/wordprocessingInk" xmlns:wne="http://schemas.microsoft.com/office/word/2006/wordml" xmlns:wps="http://schemas.microsoft.com/office/word/2010/wordprocessingShape" mc:Ignorable="w14 w15 w16se wp14">
+  <w:endnote w:type="separator" w:id="-1">
+    <w:p>
+      <w:r>
+        <w:separator/>
+      </w:r>
+    </w:p>
+  </w:endnote>
+  <w:endnote w:type="continuationSeparator" w:id="0">
+    <w:p>
+      <w:r>
+        <w:continuationSeparator/>
+      </w:r>
+    </w:p>
+  </w:endnote>
+</w:endnotes>
+</file>
+
+<file path=word/footnotes.xml><?xml version="1.0" encoding="utf-8"?>
+<w:footnotes xmlns:wpc="http://schemas.microsoft.com/office/word/2010/wordprocessingCanvas" xmlns:cx="http://schemas.microsoft.com/office/drawing/2014/chartex" xmlns:mc="http://schemas.openxmlformats.org/markup-compatibility/2006" xmlns:o="urn:schemas-microsoft-com:office:office" xmlns:r="http://schemas.openxmlformats.org/officeDocument/2006/relationships" xmlns:m="http://schemas.openxmlformats.org/officeDocument/2006/math" xmlns:v="urn:schemas-microsoft-com:vml" xmlns:wp14="http://schemas.microsoft.com/office/word/2010/wordprocessingDrawing" xmlns:wp="http://schemas.openxmlformats.org/drawingml/2006/wordprocessingDrawing" xmlns:w10="urn:schemas-microsoft-com:office:word" xmlns:w="http://schemas.openxmlformats.org/wordprocessingml/2006/main" xmlns:w14="http://schemas.microsoft.com/office/word/2010/wordml" xmlns:w15="http://schemas.microsoft.com/office/word/2012/wordml" xmlns:w16se="http://schemas.microsoft.com/office/word/2015/wordml/symex" xmlns:wpg="http://schemas.microsoft.com/office/word/2010/wordprocessingGroup" xmlns:wpi="http://schemas.microsoft.com/office/word/2010/wordprocessingInk" xmlns:wne="http://schemas.microsoft.com/office/word/2006/wordml" xmlns:wps="http://schemas.microsoft.com/office/word/2010/wordprocessingShape" mc:Ignorable="w14 w15 w16se wp14">
+  <w:footnote w:type="separator" w:id="-1">
+    <w:p>
+      <w:r>
+        <w:separator/>
+      </w:r>
+    </w:p>
+  </w:footnote>
+  <w:footnote w:type="continuationSeparator" w:id="0">
+    <w:p>
+      <w:r>
+        <w:continuationSeparator/>
+      </w:r>
+    </w:p>
+  </w:footnote>
+</w:footnotes>
 </file>
 
 <file path=word/numbering.xml><?xml version="1.0" encoding="utf-8"?>
@@ -6107,6 +6564,71 @@
       <w:color w:val="808080"/>
     </w:rPr>
   </w:style>
+  <w:style w:type="paragraph" w:styleId="a5">
+    <w:name w:val="header"/>
+    <w:basedOn w:val="a"/>
+    <w:link w:val="a6"/>
+    <w:uiPriority w:val="99"/>
+    <w:unhideWhenUsed/>
+    <w:rsid w:val="00C577C9"/>
+    <w:pPr>
+      <w:pBdr>
+        <w:bottom w:val="single" w:sz="6" w:space="1" w:color="auto"/>
+      </w:pBdr>
+      <w:tabs>
+        <w:tab w:val="center" w:pos="4153"/>
+        <w:tab w:val="right" w:pos="8306"/>
+      </w:tabs>
+      <w:snapToGrid w:val="0"/>
+      <w:jc w:val="center"/>
+    </w:pPr>
+    <w:rPr>
+      <w:szCs w:val="18"/>
+    </w:rPr>
+  </w:style>
+  <w:style w:type="character" w:customStyle="1" w:styleId="a6">
+    <w:name w:val="页眉 字符"/>
+    <w:basedOn w:val="a0"/>
+    <w:link w:val="a5"/>
+    <w:uiPriority w:val="99"/>
+    <w:rsid w:val="00C577C9"/>
+    <w:rPr>
+      <w:rFonts w:ascii="Times New Roman" w:eastAsia="宋体" w:hAnsi="Times New Roman"/>
+      <w:sz w:val="18"/>
+      <w:szCs w:val="18"/>
+    </w:rPr>
+  </w:style>
+  <w:style w:type="paragraph" w:styleId="a7">
+    <w:name w:val="footer"/>
+    <w:basedOn w:val="a"/>
+    <w:link w:val="a8"/>
+    <w:uiPriority w:val="99"/>
+    <w:unhideWhenUsed/>
+    <w:rsid w:val="00C577C9"/>
+    <w:pPr>
+      <w:tabs>
+        <w:tab w:val="center" w:pos="4153"/>
+        <w:tab w:val="right" w:pos="8306"/>
+      </w:tabs>
+      <w:snapToGrid w:val="0"/>
+      <w:jc w:val="left"/>
+    </w:pPr>
+    <w:rPr>
+      <w:szCs w:val="18"/>
+    </w:rPr>
+  </w:style>
+  <w:style w:type="character" w:customStyle="1" w:styleId="a8">
+    <w:name w:val="页脚 字符"/>
+    <w:basedOn w:val="a0"/>
+    <w:link w:val="a7"/>
+    <w:uiPriority w:val="99"/>
+    <w:rsid w:val="00C577C9"/>
+    <w:rPr>
+      <w:rFonts w:ascii="Times New Roman" w:eastAsia="宋体" w:hAnsi="Times New Roman"/>
+      <w:sz w:val="18"/>
+      <w:szCs w:val="18"/>
+    </w:rPr>
+  </w:style>
 </w:styles>
 </file>
 

--- a/基于卷积和和循环神经网络的近似代码搜索技术.docx
+++ b/基于卷积和和循环神经网络的近似代码搜索技术.docx
@@ -1,6 +1,6 @@
 
 <file path=word/document.xml><?xml version="1.0" encoding="utf-8"?>
-<w:document xmlns:wpc="http://schemas.microsoft.com/office/word/2010/wordprocessingCanvas" xmlns:cx="http://schemas.microsoft.com/office/drawing/2014/chartex" xmlns:mc="http://schemas.openxmlformats.org/markup-compatibility/2006" xmlns:o="urn:schemas-microsoft-com:office:office" xmlns:r="http://schemas.openxmlformats.org/officeDocument/2006/relationships" xmlns:m="http://schemas.openxmlformats.org/officeDocument/2006/math" xmlns:v="urn:schemas-microsoft-com:vml" xmlns:wp14="http://schemas.microsoft.com/office/word/2010/wordprocessingDrawing" xmlns:wp="http://schemas.openxmlformats.org/drawingml/2006/wordprocessingDrawing" xmlns:w10="urn:schemas-microsoft-com:office:word" xmlns:w="http://schemas.openxmlformats.org/wordprocessingml/2006/main" xmlns:w14="http://schemas.microsoft.com/office/word/2010/wordml" xmlns:w15="http://schemas.microsoft.com/office/word/2012/wordml" xmlns:w16se="http://schemas.microsoft.com/office/word/2015/wordml/symex" xmlns:wpg="http://schemas.microsoft.com/office/word/2010/wordprocessingGroup" xmlns:wpi="http://schemas.microsoft.com/office/word/2010/wordprocessingInk" xmlns:wne="http://schemas.microsoft.com/office/word/2006/wordml" xmlns:wps="http://schemas.microsoft.com/office/word/2010/wordprocessingShape" mc:Ignorable="w14 w15 w16se wp14">
+<w:document xmlns:wpc="http://schemas.microsoft.com/office/word/2010/wordprocessingCanvas" xmlns:cx="http://schemas.microsoft.com/office/drawing/2014/chartex" xmlns:cx1="http://schemas.microsoft.com/office/drawing/2015/9/8/chartex" xmlns:mc="http://schemas.openxmlformats.org/markup-compatibility/2006" xmlns:o="urn:schemas-microsoft-com:office:office" xmlns:r="http://schemas.openxmlformats.org/officeDocument/2006/relationships" xmlns:m="http://schemas.openxmlformats.org/officeDocument/2006/math" xmlns:v="urn:schemas-microsoft-com:vml" xmlns:wp14="http://schemas.microsoft.com/office/word/2010/wordprocessingDrawing" xmlns:wp="http://schemas.openxmlformats.org/drawingml/2006/wordprocessingDrawing" xmlns:w10="urn:schemas-microsoft-com:office:word" xmlns:w="http://schemas.openxmlformats.org/wordprocessingml/2006/main" xmlns:w14="http://schemas.microsoft.com/office/word/2010/wordml" xmlns:w15="http://schemas.microsoft.com/office/word/2012/wordml" xmlns:w16se="http://schemas.microsoft.com/office/word/2015/wordml/symex" xmlns:wpg="http://schemas.microsoft.com/office/word/2010/wordprocessingGroup" xmlns:wpi="http://schemas.microsoft.com/office/word/2010/wordprocessingInk" xmlns:wne="http://schemas.microsoft.com/office/word/2006/wordml" xmlns:wps="http://schemas.microsoft.com/office/word/2010/wordprocessingShape" mc:Ignorable="w14 w15 w16se wp14">
   <w:body>
     <w:p>
       <w:pPr>
@@ -340,14 +340,30 @@
         <w:rPr>
           <w:rFonts w:ascii="楷体" w:eastAsia="楷体" w:hAnsi="楷体" w:hint="eastAsia"/>
         </w:rPr>
-        <w:t>、ndcg、</w:t>
-      </w:r>
+        <w:t>、</w:t>
+      </w:r>
+      <w:proofErr w:type="spellStart"/>
+      <w:r>
+        <w:rPr>
+          <w:rFonts w:ascii="楷体" w:eastAsia="楷体" w:hAnsi="楷体" w:hint="eastAsia"/>
+        </w:rPr>
+        <w:t>ndcg</w:t>
+      </w:r>
+      <w:proofErr w:type="spellEnd"/>
+      <w:r>
+        <w:rPr>
+          <w:rFonts w:ascii="楷体" w:eastAsia="楷体" w:hAnsi="楷体" w:hint="eastAsia"/>
+        </w:rPr>
+        <w:t>、</w:t>
+      </w:r>
+      <w:proofErr w:type="spellStart"/>
       <w:r>
         <w:rPr>
           <w:rFonts w:ascii="楷体" w:eastAsia="楷体" w:hAnsi="楷体"/>
         </w:rPr>
         <w:t>mrr</w:t>
       </w:r>
+      <w:proofErr w:type="spellEnd"/>
       <w:r>
         <w:rPr>
           <w:rFonts w:ascii="楷体" w:eastAsia="楷体" w:hAnsi="楷体" w:hint="eastAsia"/>
@@ -508,39 +524,43 @@
           <w:sz w:val="15"/>
           <w:szCs w:val="15"/>
         </w:rPr>
-        <w:t xml:space="preserve"> has made breakthroughs in various domains. In software engineering domain, the powerful automated feature extraction capabilities of neural network has extreamly alleviated the problem of extracting features manully. Compared to natural language, because of a stronger dependency existing between words in the source code, code has a stronger logical structure.</w:t>
-      </w:r>
+        <w:t xml:space="preserve"> has made breakthroughs in various domains. In software engineering domain, the powerful automated feature extraction capabilities of neural network has </w:t>
+      </w:r>
+      <w:proofErr w:type="spellStart"/>
       <w:r>
         <w:rPr>
           <w:rFonts w:cs="Times New Roman"/>
           <w:sz w:val="15"/>
           <w:szCs w:val="15"/>
         </w:rPr>
-        <w:t xml:space="preserve"> Hence,</w:t>
-      </w:r>
+        <w:t>extreamly</w:t>
+      </w:r>
+      <w:proofErr w:type="spellEnd"/>
       <w:r>
         <w:rPr>
           <w:rFonts w:cs="Times New Roman"/>
           <w:sz w:val="15"/>
           <w:szCs w:val="15"/>
         </w:rPr>
-        <w:t xml:space="preserve"> one key problem is how to</w:t>
-      </w:r>
+        <w:t xml:space="preserve"> alleviated the problem of extracting features </w:t>
+      </w:r>
+      <w:proofErr w:type="spellStart"/>
       <w:r>
         <w:rPr>
           <w:rFonts w:cs="Times New Roman"/>
           <w:sz w:val="15"/>
           <w:szCs w:val="15"/>
         </w:rPr>
-        <w:t xml:space="preserve"> extract this logical structure information and</w:t>
-      </w:r>
+        <w:t>manully</w:t>
+      </w:r>
+      <w:proofErr w:type="spellEnd"/>
       <w:r>
         <w:rPr>
           <w:rFonts w:cs="Times New Roman"/>
           <w:sz w:val="15"/>
           <w:szCs w:val="15"/>
         </w:rPr>
-        <w:t xml:space="preserve"> compres</w:t>
+        <w:t>. Compared to natural language, because of a stronger dependency existing between words in the source code, code has a stronger logical structure.</w:t>
       </w:r>
       <w:r>
         <w:rPr>
@@ -548,7 +568,7 @@
           <w:sz w:val="15"/>
           <w:szCs w:val="15"/>
         </w:rPr>
-        <w:t>s</w:t>
+        <w:t xml:space="preserve"> Hence,</w:t>
       </w:r>
       <w:r>
         <w:rPr>
@@ -556,7 +576,7 @@
           <w:sz w:val="15"/>
           <w:szCs w:val="15"/>
         </w:rPr>
-        <w:t xml:space="preserve"> into a </w:t>
+        <w:t xml:space="preserve"> one key problem is how to</w:t>
       </w:r>
       <w:r>
         <w:rPr>
@@ -564,7 +584,7 @@
           <w:sz w:val="15"/>
           <w:szCs w:val="15"/>
         </w:rPr>
-        <w:t xml:space="preserve">code </w:t>
+        <w:t xml:space="preserve"> extract this logical structure information and</w:t>
       </w:r>
       <w:r>
         <w:rPr>
@@ -572,7 +592,7 @@
           <w:sz w:val="15"/>
           <w:szCs w:val="15"/>
         </w:rPr>
-        <w:t xml:space="preserve">vector in </w:t>
+        <w:t xml:space="preserve"> compres</w:t>
       </w:r>
       <w:r>
         <w:rPr>
@@ -580,7 +600,7 @@
           <w:sz w:val="15"/>
           <w:szCs w:val="15"/>
         </w:rPr>
-        <w:t>fixed length</w:t>
+        <w:t>s</w:t>
       </w:r>
       <w:r>
         <w:rPr>
@@ -588,7 +608,7 @@
           <w:sz w:val="15"/>
           <w:szCs w:val="15"/>
         </w:rPr>
-        <w:t xml:space="preserve">. Eventually, </w:t>
+        <w:t xml:space="preserve"> into a </w:t>
       </w:r>
       <w:r>
         <w:rPr>
@@ -596,7 +616,57 @@
           <w:sz w:val="15"/>
           <w:szCs w:val="15"/>
         </w:rPr>
-        <w:t xml:space="preserve">a number of concrete tasks could be handled efficiently based on these code vectors. Traditional information retrivel </w:t>
+        <w:t xml:space="preserve">code </w:t>
+      </w:r>
+      <w:r>
+        <w:rPr>
+          <w:rFonts w:cs="Times New Roman"/>
+          <w:sz w:val="15"/>
+          <w:szCs w:val="15"/>
+        </w:rPr>
+        <w:t xml:space="preserve">vector in </w:t>
+      </w:r>
+      <w:r>
+        <w:rPr>
+          <w:rFonts w:cs="Times New Roman"/>
+          <w:sz w:val="15"/>
+          <w:szCs w:val="15"/>
+        </w:rPr>
+        <w:t>fixed length</w:t>
+      </w:r>
+      <w:r>
+        <w:rPr>
+          <w:rFonts w:cs="Times New Roman"/>
+          <w:sz w:val="15"/>
+          <w:szCs w:val="15"/>
+        </w:rPr>
+        <w:t xml:space="preserve">. Eventually, </w:t>
+      </w:r>
+      <w:r>
+        <w:rPr>
+          <w:rFonts w:cs="Times New Roman"/>
+          <w:sz w:val="15"/>
+          <w:szCs w:val="15"/>
+        </w:rPr>
+        <w:t xml:space="preserve">a number of concrete tasks could be handled efficiently based on these code vectors. Traditional information </w:t>
+      </w:r>
+      <w:proofErr w:type="spellStart"/>
+      <w:r>
+        <w:rPr>
+          <w:rFonts w:cs="Times New Roman"/>
+          <w:sz w:val="15"/>
+          <w:szCs w:val="15"/>
+        </w:rPr>
+        <w:t>retrivel</w:t>
+      </w:r>
+      <w:proofErr w:type="spellEnd"/>
+      <w:r>
+        <w:rPr>
+          <w:rFonts w:cs="Times New Roman"/>
+          <w:sz w:val="15"/>
+          <w:szCs w:val="15"/>
+        </w:rPr>
+        <w:t xml:space="preserve"> </w:t>
       </w:r>
       <w:r>
         <w:rPr>
@@ -668,7 +738,43 @@
           <w:sz w:val="15"/>
           <w:szCs w:val="15"/>
         </w:rPr>
-        <w:t xml:space="preserve"> metric top1, ndcg, mrr could be up to 0.56 0.679 and 0.638 respectively, compared with the state-of-the-art code feature extraction deep learning model and traditional m</w:t>
+        <w:t xml:space="preserve"> metric top1, </w:t>
+      </w:r>
+      <w:proofErr w:type="spellStart"/>
+      <w:r>
+        <w:rPr>
+          <w:rFonts w:cs="Times New Roman"/>
+          <w:sz w:val="15"/>
+          <w:szCs w:val="15"/>
+        </w:rPr>
+        <w:t>ndcg</w:t>
+      </w:r>
+      <w:proofErr w:type="spellEnd"/>
+      <w:r>
+        <w:rPr>
+          <w:rFonts w:cs="Times New Roman"/>
+          <w:sz w:val="15"/>
+          <w:szCs w:val="15"/>
+        </w:rPr>
+        <w:t xml:space="preserve">, </w:t>
+      </w:r>
+      <w:proofErr w:type="spellStart"/>
+      <w:r>
+        <w:rPr>
+          <w:rFonts w:cs="Times New Roman"/>
+          <w:sz w:val="15"/>
+          <w:szCs w:val="15"/>
+        </w:rPr>
+        <w:t>mrr</w:t>
+      </w:r>
+      <w:proofErr w:type="spellEnd"/>
+      <w:r>
+        <w:rPr>
+          <w:rFonts w:cs="Times New Roman"/>
+          <w:sz w:val="15"/>
+          <w:szCs w:val="15"/>
+        </w:rPr>
+        <w:t xml:space="preserve"> could be up to 0.56 0.679 and 0.638 respectively, compared with the state-of-the-art code feature extraction deep learning model and traditional m</w:t>
       </w:r>
       <w:r>
         <w:rPr>
@@ -822,12 +928,14 @@
         </w:rPr>
         <w:t>在“大代码”背景下，如何提取代码特征对其进行抽象表示以推动软件工程各子领域发展的需求已日益迫切。</w:t>
       </w:r>
+      <w:proofErr w:type="spellStart"/>
       <w:r>
         <w:rPr>
           <w:rFonts w:hint="eastAsia"/>
         </w:rPr>
         <w:t>Hindle</w:t>
       </w:r>
+      <w:proofErr w:type="spellEnd"/>
       <w:r>
         <w:rPr>
           <w:rFonts w:hint="eastAsia"/>
@@ -862,7 +970,6 @@
         <w:rPr>
           <w:rFonts w:hint="eastAsia"/>
         </w:rPr>
-        <w:lastRenderedPageBreak/>
         <w:t>些属性可以推动软件工程中许多任务</w:t>
       </w:r>
       <w:r>
@@ -1863,12 +1970,14 @@
         </w:rPr>
         <w:t>机制拼接这两个向量得到代码向量。</w:t>
       </w:r>
+      <w:proofErr w:type="spellStart"/>
       <w:r>
         <w:rPr>
           <w:rFonts w:hint="eastAsia"/>
         </w:rPr>
         <w:t>Mou</w:t>
       </w:r>
+      <w:proofErr w:type="spellEnd"/>
       <w:r>
         <w:rPr>
           <w:rFonts w:hint="eastAsia"/>
@@ -1963,7 +2072,6 @@
         <w:rPr>
           <w:rFonts w:hint="eastAsia"/>
         </w:rPr>
-        <w:lastRenderedPageBreak/>
         <w:t>情况</w:t>
       </w:r>
       <w:r>
@@ -2128,6 +2236,7 @@
         </w:rPr>
         <w:t>进行编码或者</w:t>
       </w:r>
+      <w:proofErr w:type="spellStart"/>
       <w:r>
         <w:rPr>
           <w:rFonts w:hint="eastAsia"/>
@@ -2137,6 +2246,7 @@
       <w:r>
         <w:t>ou</w:t>
       </w:r>
+      <w:proofErr w:type="spellEnd"/>
       <w:r>
         <w:rPr>
           <w:rFonts w:hint="eastAsia"/>
@@ -2307,9 +2417,11 @@
         </w:rPr>
         <w:t>对代码进行表示。例如</w:t>
       </w:r>
+      <w:proofErr w:type="spellStart"/>
       <w:r>
         <w:t>Allamanis</w:t>
       </w:r>
+      <w:proofErr w:type="spellEnd"/>
       <w:r>
         <w:rPr>
           <w:rFonts w:hint="eastAsia"/>
@@ -2352,9 +2464,11 @@
         </w:rPr>
         <w:t>，</w:t>
       </w:r>
+      <w:proofErr w:type="spellStart"/>
       <w:r>
         <w:t>Tufano</w:t>
       </w:r>
+      <w:proofErr w:type="spellEnd"/>
       <w:r>
         <w:rPr>
           <w:rFonts w:hint="eastAsia"/>
@@ -2792,6 +2906,7 @@
         </w:rPr>
         <w:t>训练数据采用</w:t>
       </w:r>
+      <w:proofErr w:type="spellStart"/>
       <w:r>
         <w:t>M</w:t>
       </w:r>
@@ -2801,6 +2916,7 @@
         </w:rPr>
         <w:t>ou</w:t>
       </w:r>
+      <w:proofErr w:type="spellEnd"/>
       <w:r>
         <w:fldChar w:fldCharType="begin"/>
       </w:r>
@@ -2855,12 +2971,14 @@
         </w:rPr>
         <w:t>从</w:t>
       </w:r>
+      <w:proofErr w:type="spellStart"/>
       <w:r>
         <w:rPr>
           <w:rFonts w:hint="eastAsia"/>
         </w:rPr>
         <w:t>LeetCode</w:t>
       </w:r>
+      <w:proofErr w:type="spellEnd"/>
       <w:r>
         <w:rPr>
           <w:rFonts w:hint="eastAsia"/>
@@ -2931,18 +3049,21 @@
         </w:rPr>
         <w:t>，</w:t>
       </w:r>
+      <w:proofErr w:type="spellStart"/>
       <w:r>
         <w:rPr>
           <w:rFonts w:hint="eastAsia"/>
         </w:rPr>
         <w:t>ndcg</w:t>
       </w:r>
+      <w:proofErr w:type="spellEnd"/>
       <w:r>
         <w:rPr>
           <w:rFonts w:hint="eastAsia"/>
         </w:rPr>
         <w:t>以及</w:t>
       </w:r>
+      <w:proofErr w:type="spellStart"/>
       <w:r>
         <w:rPr>
           <w:rFonts w:hint="eastAsia"/>
@@ -2952,6 +3073,7 @@
       <w:r>
         <w:t>rr</w:t>
       </w:r>
+      <w:proofErr w:type="spellEnd"/>
       <w:r>
         <w:rPr>
           <w:rFonts w:hint="eastAsia"/>
@@ -3154,7 +3276,13 @@
         <w:rPr>
           <w:rFonts w:hint="eastAsia"/>
         </w:rPr>
-        <w:t>基于卷积以及循环神经网络的代码分类模型。</w:t>
+        <w:t>基于卷积以及循环神经网络的特征提取模型</w:t>
+      </w:r>
+      <w:r>
+        <w:rPr>
+          <w:rFonts w:hint="eastAsia"/>
+        </w:rPr>
+        <w:t>。</w:t>
       </w:r>
       <w:r>
         <w:rPr>
@@ -3172,7 +3300,19 @@
         <w:rPr>
           <w:rFonts w:hint="eastAsia"/>
         </w:rPr>
-        <w:t>）近似代码搜索模型。</w:t>
+        <w:t>）</w:t>
+      </w:r>
+      <w:r>
+        <w:rPr>
+          <w:rFonts w:hint="eastAsia"/>
+        </w:rPr>
+        <w:t>代码分类以及</w:t>
+      </w:r>
+      <w:r>
+        <w:rPr>
+          <w:rFonts w:hint="eastAsia"/>
+        </w:rPr>
+        <w:t>近似代码搜索模型。</w:t>
       </w:r>
     </w:p>
     <w:p>
@@ -3253,12 +3393,14 @@
         </w:rPr>
         <w:t>。近几年，许多学者也将该方法成功地应用在处理代码的具体任务中，如</w:t>
       </w:r>
+      <w:proofErr w:type="spellStart"/>
       <w:r>
         <w:rPr>
           <w:rFonts w:hint="eastAsia"/>
         </w:rPr>
         <w:t>api</w:t>
       </w:r>
+      <w:proofErr w:type="spellEnd"/>
       <w:r>
         <w:rPr>
           <w:rFonts w:hint="eastAsia"/>
@@ -3374,7 +3516,13 @@
         <w:rPr>
           <w:rFonts w:hint="eastAsia"/>
         </w:rPr>
-        <w:t>取词向量必然会导致大量</w:t>
+        <w:t>取词的情景</w:t>
+      </w:r>
+      <w:r>
+        <w:rPr>
+          <w:rFonts w:hint="eastAsia"/>
+        </w:rPr>
+        <w:t>必然会导致大量</w:t>
       </w:r>
       <w:r>
         <w:rPr>
@@ -3431,19 +3579,49 @@
         <w:rPr>
           <w:rFonts w:hint="eastAsia"/>
         </w:rPr>
-        <w:t>的方法构造树形节点的上下文情景</w:t>
-      </w:r>
-      <w:r>
-        <w:rPr>
-          <w:rFonts w:hint="eastAsia"/>
-        </w:rPr>
-        <w:t>，该方法以当前节点的祖先节点、兄弟节点以及子孙节点作为情境，在提取祖先节点以及子孙节点作为情境的过程中设置一个向上以及向下探测的参数</w:t>
-      </w:r>
-      <w:r>
-        <w:rPr>
-          <w:rFonts w:hint="eastAsia"/>
-        </w:rPr>
-        <w:t>来控制探测的深度，并设计</w:t>
+        <w:t>构造树中节点</w:t>
+      </w:r>
+      <w:r>
+        <w:rPr>
+          <w:rFonts w:hint="eastAsia"/>
+        </w:rPr>
+        <w:t>上下文情景</w:t>
+      </w:r>
+      <w:r>
+        <w:rPr>
+          <w:rFonts w:hint="eastAsia"/>
+        </w:rPr>
+        <w:t>的方法，</w:t>
+      </w:r>
+      <w:r>
+        <w:rPr>
+          <w:rFonts w:hint="eastAsia"/>
+        </w:rPr>
+        <w:t>以当前节点的祖先节点、兄弟节点以及子孙节点作为情境，在提取祖先节点以及子孙节点作为情境的过程中</w:t>
+      </w:r>
+      <w:r>
+        <w:rPr>
+          <w:rFonts w:hint="eastAsia"/>
+        </w:rPr>
+        <w:t>分别</w:t>
+      </w:r>
+      <w:r>
+        <w:rPr>
+          <w:rFonts w:hint="eastAsia"/>
+        </w:rPr>
+        <w:t>设置一个向上以及向下探测的参数</w:t>
+      </w:r>
+      <w:r>
+        <w:rPr>
+          <w:rFonts w:hint="eastAsia"/>
+        </w:rPr>
+        <w:t>来控制</w:t>
+      </w:r>
+      <w:r>
+        <w:rPr>
+          <w:rFonts w:hint="eastAsia"/>
+        </w:rPr>
+        <w:t>深度，并设计</w:t>
       </w:r>
       <w:r>
         <w:rPr>
@@ -3497,14 +3675,13 @@
         <w:rPr>
           <w:rFonts w:hint="eastAsia"/>
         </w:rPr>
-        <w:t>为了提高近似代码搜索的准确率以及提高模型的训练</w:t>
-      </w:r>
-      <w:r>
-        <w:rPr>
-          <w:rFonts w:hint="eastAsia"/>
-        </w:rPr>
-        <w:lastRenderedPageBreak/>
-        <w:t>速度，我们将不考虑</w:t>
+        <w:t>为了提高近似代</w:t>
+      </w:r>
+      <w:r>
+        <w:rPr>
+          <w:rFonts w:hint="eastAsia"/>
+        </w:rPr>
+        <w:t>码搜索的准确率以及提高模型的训练速度，我们将不考虑</w:t>
       </w:r>
       <w:r>
         <w:rPr>
@@ -3521,12 +3698,14 @@
         </w:rPr>
         <w:t>叶子节点的信息即代码中的标志符信息。在近似代码搜索任务中，我们使用的数据集是从</w:t>
       </w:r>
+      <w:proofErr w:type="spellStart"/>
       <w:r>
         <w:rPr>
           <w:rFonts w:hint="eastAsia"/>
         </w:rPr>
         <w:t>leetcode</w:t>
       </w:r>
+      <w:proofErr w:type="spellEnd"/>
       <w:r>
         <w:rPr>
           <w:rFonts w:hint="eastAsia"/>
@@ -3548,12 +3727,14 @@
         </w:rPr>
         <w:t>个题解，而在训练过程中，我们使用的是</w:t>
       </w:r>
+      <w:proofErr w:type="spellStart"/>
       <w:r>
         <w:rPr>
           <w:rFonts w:hint="eastAsia"/>
         </w:rPr>
         <w:t>Mou</w:t>
       </w:r>
+      <w:proofErr w:type="spellEnd"/>
       <w:r>
         <w:rPr>
           <w:rFonts w:hint="eastAsia"/>
@@ -3615,7 +3796,19 @@
         <w:rPr>
           <w:rFonts w:hint="eastAsia"/>
         </w:rPr>
-        <w:t>，另一方面题解所使用的词汇并不规范，仅仅起一个占位符的作用并没有体现语义表示的功能，更多的是采用</w:t>
+        <w:t>，另</w:t>
+      </w:r>
+      <w:r>
+        <w:rPr>
+          <w:rFonts w:hint="eastAsia"/>
+        </w:rPr>
+        <w:t>一方面题解所使用的词汇并不规范，仅仅起一个占位符的作用并没有</w:t>
+      </w:r>
+      <w:r>
+        <w:rPr>
+          <w:rFonts w:hint="eastAsia"/>
+        </w:rPr>
+        <w:t>语义表示的功能，更多的是采用</w:t>
       </w:r>
       <w:r>
         <w:rPr>
@@ -3657,7 +3850,7 @@
         <w:rPr>
           <w:rFonts w:hint="eastAsia"/>
         </w:rPr>
-        <w:t>，因此在训练过程中所提炼的</w:t>
+        <w:t>，因此在训练过程中所提炼</w:t>
       </w:r>
       <w:r>
         <w:rPr>
@@ -3672,14 +3865,22 @@
         <w:rPr>
           <w:rFonts w:hint="eastAsia"/>
         </w:rPr>
-        <w:t>叶子节点的语义并不能提升后续的近似代码搜索模型的性能。我们使用</w:t>
-      </w:r>
+        <w:t>叶子节点的语义并不能提升后续</w:t>
+      </w:r>
+      <w:r>
+        <w:rPr>
+          <w:rFonts w:hint="eastAsia"/>
+        </w:rPr>
+        <w:t>近似代码搜索模型的性能。我们使用</w:t>
+      </w:r>
+      <w:proofErr w:type="spellStart"/>
       <w:r>
         <w:rPr>
           <w:rFonts w:hint="eastAsia"/>
         </w:rPr>
         <w:t>srcml</w:t>
       </w:r>
+      <w:proofErr w:type="spellEnd"/>
       <w:r>
         <w:rPr>
           <w:rFonts w:hint="eastAsia"/>
@@ -3707,12 +3908,14 @@
         </w:rPr>
         <w:t>，而</w:t>
       </w:r>
+      <w:proofErr w:type="spellStart"/>
       <w:r>
         <w:rPr>
           <w:rFonts w:hint="eastAsia"/>
         </w:rPr>
         <w:t>srcml</w:t>
       </w:r>
+      <w:proofErr w:type="spellEnd"/>
       <w:r>
         <w:rPr>
           <w:rFonts w:hint="eastAsia"/>
@@ -3805,10 +4008,10 @@
             <v:path o:extrusionok="f" gradientshapeok="t" o:connecttype="rect"/>
             <o:lock v:ext="edit" aspectratio="t"/>
           </v:shapetype>
-          <v:shape id="_x0000_i1025" type="#_x0000_t75" style="width:227.95pt;height:219.1pt" o:ole="">
-            <v:imagedata r:id="rId7" o:title=""/>
+          <v:shape id="_x0000_i1025" type="#_x0000_t75" style="width:278.85pt;height:268pt" o:ole="">
+            <v:imagedata r:id="rId8" o:title=""/>
           </v:shape>
-          <o:OLEObject Type="Embed" ProgID="Visio.Drawing.15" ShapeID="_x0000_i1025" DrawAspect="Content" ObjectID="_1649452823" r:id="rId8"/>
+          <o:OLEObject Type="Embed" ProgID="Visio.Drawing.15" ShapeID="_x0000_i1025" DrawAspect="Content" ObjectID="_1649531788" r:id="rId9"/>
         </w:object>
       </w:r>
     </w:p>
@@ -3891,6 +4094,7 @@
         </w:rPr>
         <w:t>，以及子孙节点情景信息（</w:t>
       </w:r>
+      <w:proofErr w:type="spellStart"/>
       <w:r>
         <w:rPr>
           <w:rFonts w:hint="eastAsia"/>
@@ -3900,6 +4104,7 @@
       <w:r>
         <w:t>,e,f,g,h</w:t>
       </w:r>
+      <w:proofErr w:type="spellEnd"/>
       <w:r>
         <w:rPr>
           <w:rFonts w:hint="eastAsia"/>
@@ -3941,10 +4146,10 @@
           <w:position w:val="-6"/>
         </w:rPr>
         <w:object w:dxaOrig="856" w:dyaOrig="259">
-          <v:shape id="_x0000_i1026" type="#_x0000_t75" style="width:42.85pt;height:13.25pt" o:ole="">
-            <v:imagedata r:id="rId9" o:title=""/>
+          <v:shape id="_x0000_i1026" type="#_x0000_t75" style="width:42.85pt;height:13.3pt" o:ole="">
+            <v:imagedata r:id="rId10" o:title=""/>
           </v:shape>
-          <o:OLEObject Type="Embed" ProgID="Equation.Ribbit" ShapeID="_x0000_i1026" DrawAspect="Content" ObjectID="_1649452824" r:id="rId10"/>
+          <o:OLEObject Type="Embed" ProgID="Equation.Ribbit" ShapeID="_x0000_i1026" DrawAspect="Content" ObjectID="_1649531789" r:id="rId11"/>
         </w:object>
       </w:r>
       <w:r>
@@ -3964,10 +4169,10 @@
           <w:position w:val="-6"/>
         </w:rPr>
         <w:object w:dxaOrig="108" w:dyaOrig="176">
-          <v:shape id="_x0000_i1027" type="#_x0000_t75" style="width:5.75pt;height:8.85pt" o:ole="">
-            <v:imagedata r:id="rId11" o:title=""/>
+          <v:shape id="_x0000_i1027" type="#_x0000_t75" style="width:5.85pt;height:8.75pt" o:ole="">
+            <v:imagedata r:id="rId12" o:title=""/>
           </v:shape>
-          <o:OLEObject Type="Embed" ProgID="Equation.Ribbit" ShapeID="_x0000_i1027" DrawAspect="Content" ObjectID="_1649452825" r:id="rId12"/>
+          <o:OLEObject Type="Embed" ProgID="Equation.Ribbit" ShapeID="_x0000_i1027" DrawAspect="Content" ObjectID="_1649531790" r:id="rId13"/>
         </w:object>
       </w:r>
       <w:r>
@@ -3981,17 +4186,24 @@
           <w:position w:val="-6"/>
         </w:rPr>
         <w:object w:dxaOrig="120" w:dyaOrig="232">
-          <v:shape id="_x0000_i1028" type="#_x0000_t75" style="width:6.2pt;height:11.5pt" o:ole="">
-            <v:imagedata r:id="rId13" o:title=""/>
+          <v:shape id="_x0000_i1028" type="#_x0000_t75" style="width:6.25pt;height:11.65pt" o:ole="">
+            <v:imagedata r:id="rId14" o:title=""/>
           </v:shape>
-          <o:OLEObject Type="Embed" ProgID="Equation.Ribbit" ShapeID="_x0000_i1028" DrawAspect="Content" ObjectID="_1649452826" r:id="rId14"/>
+          <o:OLEObject Type="Embed" ProgID="Equation.Ribbit" ShapeID="_x0000_i1028" DrawAspect="Content" ObjectID="_1649531791" r:id="rId15"/>
         </w:object>
       </w:r>
       <w:r>
         <w:rPr>
           <w:rFonts w:hint="eastAsia"/>
         </w:rPr>
-        <w:t>表示词向量的维度。模型的输入时分为两部分，情景节点以及当前节点在词汇表中的索引，通过查找词汇表分贝可以得到情景节点以及当前节点的词向量表示，分别对应图</w:t>
+        <w:t>表示词向量的维度。模型的输入</w:t>
+      </w:r>
+      <w:r>
+        <w:rPr>
+          <w:rFonts w:hint="eastAsia"/>
+        </w:rPr>
+        <w:lastRenderedPageBreak/>
+        <w:t>时分为两部分，情景节点以及当前节点在词汇表中的索引，通过查找词汇表分贝可以得到情景节点以及当前节点的词向量表示，分别对应图</w:t>
       </w:r>
       <w:r>
         <w:rPr>
@@ -4036,123 +4248,119 @@
         <w:t>context</w:t>
       </w:r>
       <w:r>
+        <w:t xml:space="preserve"> embedding</w:t>
+      </w:r>
+      <w:r>
+        <w:rPr>
+          <w:rFonts w:hint="eastAsia"/>
+        </w:rPr>
+        <w:t>经过两层全连接神经网络得到变换后的情景向量</w:t>
+      </w:r>
+      <w:r>
+        <w:rPr>
+          <w:rFonts w:hint="eastAsia"/>
+        </w:rPr>
+        <w:t>con</w:t>
+      </w:r>
+      <w:r>
+        <w:t>text vector</w:t>
+      </w:r>
+      <w:r>
+        <w:rPr>
+          <w:rFonts w:hint="eastAsia"/>
+        </w:rPr>
+        <w:t>，我们使用交叉熵作为损失函数来进行反向传播</w:t>
+      </w:r>
+      <w:r>
+        <w:rPr>
+          <w:rFonts w:hint="eastAsia"/>
+        </w:rPr>
+        <w:t>，为了生成的</w:t>
+      </w:r>
+      <w:r>
+        <w:rPr>
+          <w:rFonts w:hint="eastAsia"/>
+        </w:rPr>
+        <w:t>context</w:t>
+      </w:r>
+      <w:r>
+        <w:t xml:space="preserve"> vector</w:t>
+      </w:r>
+      <w:r>
+        <w:rPr>
+          <w:rFonts w:hint="eastAsia"/>
+        </w:rPr>
+        <w:t>能够与</w:t>
+      </w:r>
+      <w:r>
+        <w:rPr>
+          <w:rFonts w:hint="eastAsia"/>
+        </w:rPr>
+        <w:t>current</w:t>
+      </w:r>
+      <w:r>
+        <w:t xml:space="preserve"> embedding</w:t>
+      </w:r>
+      <w:r>
+        <w:rPr>
+          <w:rFonts w:hint="eastAsia"/>
+        </w:rPr>
+        <w:t>进行交叉熵运算，</w:t>
+      </w:r>
+      <w:r>
+        <w:rPr>
+          <w:rFonts w:hint="eastAsia"/>
+        </w:rPr>
+        <w:t>输出层</w:t>
+      </w:r>
+      <w:r>
+        <w:rPr>
+          <w:rFonts w:hint="eastAsia"/>
+        </w:rPr>
+        <w:t>神经元的数目</w:t>
+      </w:r>
+      <w:r>
+        <w:rPr>
+          <w:rFonts w:hint="eastAsia"/>
+        </w:rPr>
+        <w:t>设置为</w:t>
+      </w:r>
+      <w:r>
+        <w:rPr>
+          <w:rFonts w:hint="eastAsia"/>
+        </w:rPr>
+        <w:t>与词汇表中</w:t>
+      </w:r>
+      <w:r>
+        <w:rPr>
+          <w:rFonts w:hint="eastAsia"/>
+        </w:rPr>
+        <w:t>向量</w:t>
+      </w:r>
+      <w:r>
+        <w:rPr>
+          <w:rFonts w:hint="eastAsia"/>
+        </w:rPr>
+        <w:t>的维度相同</w:t>
+      </w:r>
+      <w:r>
+        <w:rPr>
+          <w:rFonts w:hint="eastAsia"/>
+        </w:rPr>
+        <w:t>。</w:t>
+      </w:r>
+      <w:r>
+        <w:rPr>
+          <w:rFonts w:hint="eastAsia"/>
+        </w:rPr>
+        <w:t>整个计算过程的数学公式如下：</w:t>
+      </w:r>
+      <w:r>
+        <w:rPr>
+          <w:rFonts w:hint="eastAsia"/>
+        </w:rPr>
         <w:t xml:space="preserve"> </w:t>
       </w:r>
-      <w:r>
-        <w:lastRenderedPageBreak/>
-        <w:t>embedding</w:t>
-      </w:r>
-      <w:r>
-        <w:rPr>
-          <w:rFonts w:hint="eastAsia"/>
-        </w:rPr>
-        <w:t>经过两层全连接神经网络得到变换后的情景向量</w:t>
-      </w:r>
-      <w:r>
-        <w:rPr>
-          <w:rFonts w:hint="eastAsia"/>
-        </w:rPr>
-        <w:t>con</w:t>
-      </w:r>
-      <w:r>
-        <w:t>text vector</w:t>
-      </w:r>
-      <w:r>
-        <w:rPr>
-          <w:rFonts w:hint="eastAsia"/>
-        </w:rPr>
-        <w:t>，我们使用交叉熵作为损失函数来进行反向传播</w:t>
-      </w:r>
-      <w:r>
-        <w:rPr>
-          <w:rFonts w:hint="eastAsia"/>
-        </w:rPr>
-        <w:t>，为了生成的</w:t>
-      </w:r>
-      <w:r>
-        <w:rPr>
-          <w:rFonts w:hint="eastAsia"/>
-        </w:rPr>
-        <w:t>context</w:t>
-      </w:r>
-      <w:r>
-        <w:t xml:space="preserve"> vector</w:t>
-      </w:r>
-      <w:r>
-        <w:rPr>
-          <w:rFonts w:hint="eastAsia"/>
-        </w:rPr>
-        <w:t>能够与</w:t>
-      </w:r>
-      <w:r>
-        <w:rPr>
-          <w:rFonts w:hint="eastAsia"/>
-        </w:rPr>
-        <w:t>current</w:t>
-      </w:r>
-      <w:r>
-        <w:t xml:space="preserve"> embedding</w:t>
-      </w:r>
-      <w:r>
-        <w:rPr>
-          <w:rFonts w:hint="eastAsia"/>
-        </w:rPr>
-        <w:t>进行交叉熵运算，</w:t>
-      </w:r>
-      <w:r>
-        <w:rPr>
-          <w:rFonts w:hint="eastAsia"/>
-        </w:rPr>
-        <w:t>输出层</w:t>
-      </w:r>
-      <w:r>
-        <w:rPr>
-          <w:rFonts w:hint="eastAsia"/>
-        </w:rPr>
-        <w:t>神经元的数目</w:t>
-      </w:r>
-      <w:r>
-        <w:rPr>
-          <w:rFonts w:hint="eastAsia"/>
-        </w:rPr>
-        <w:t>设置为</w:t>
-      </w:r>
-      <w:r>
-        <w:rPr>
-          <w:rFonts w:hint="eastAsia"/>
-        </w:rPr>
-        <w:t>与词汇表中</w:t>
-      </w:r>
-      <w:r>
-        <w:rPr>
-          <w:rFonts w:hint="eastAsia"/>
-        </w:rPr>
-        <w:t>向量</w:t>
-      </w:r>
-      <w:r>
-        <w:rPr>
-          <w:rFonts w:hint="eastAsia"/>
-        </w:rPr>
-        <w:t>的维度相同</w:t>
-      </w:r>
-      <w:r>
-        <w:rPr>
-          <w:rFonts w:hint="eastAsia"/>
-        </w:rPr>
-        <w:t>。</w:t>
-      </w:r>
-      <w:r>
-        <w:rPr>
-          <w:rFonts w:hint="eastAsia"/>
-        </w:rPr>
-        <w:t>整个计算过程的数学公式如下：</w:t>
-      </w:r>
-      <w:r>
-        <w:rPr>
-          <w:rFonts w:hint="eastAsia"/>
-        </w:rPr>
-        <w:t xml:space="preserve"> </w:t>
-      </w:r>
     </w:p>
     <w:p>
       <w:pPr>
@@ -4163,10 +4371,10 @@
           <w:position w:val="-8"/>
         </w:rPr>
         <w:object w:dxaOrig="2088" w:dyaOrig="1216">
-          <v:shape id="_x0000_i1029" type="#_x0000_t75" style="width:104.25pt;height:60.95pt" o:ole="">
-            <v:imagedata r:id="rId15" o:title=""/>
+          <v:shape id="_x0000_i1029" type="#_x0000_t75" style="width:104.45pt;height:60.75pt" o:ole="">
+            <v:imagedata r:id="rId16" o:title=""/>
           </v:shape>
-          <o:OLEObject Type="Embed" ProgID="Equation.Ribbit" ShapeID="_x0000_i1029" DrawAspect="Content" ObjectID="_1649452827" r:id="rId16"/>
+          <o:OLEObject Type="Embed" ProgID="Equation.Ribbit" ShapeID="_x0000_i1029" DrawAspect="Content" ObjectID="_1649531792" r:id="rId17"/>
         </w:object>
       </w:r>
     </w:p>
@@ -4182,10 +4390,10 @@
           <w:position w:val="-6"/>
         </w:rPr>
         <w:object w:dxaOrig="814" w:dyaOrig="232">
-          <v:shape id="_x0000_i1030" type="#_x0000_t75" style="width:40.65pt;height:11.5pt" o:ole="">
-            <v:imagedata r:id="rId17" o:title=""/>
+          <v:shape id="_x0000_i1030" type="#_x0000_t75" style="width:40.8pt;height:11.65pt" o:ole="">
+            <v:imagedata r:id="rId18" o:title=""/>
           </v:shape>
-          <o:OLEObject Type="Embed" ProgID="Equation.Ribbit" ShapeID="_x0000_i1030" DrawAspect="Content" ObjectID="_1649452828" r:id="rId18"/>
+          <o:OLEObject Type="Embed" ProgID="Equation.Ribbit" ShapeID="_x0000_i1030" DrawAspect="Content" ObjectID="_1649531793" r:id="rId19"/>
         </w:object>
       </w:r>
       <w:r>
@@ -4199,10 +4407,10 @@
           <w:position w:val="-6"/>
         </w:rPr>
         <w:object w:dxaOrig="118" w:dyaOrig="226">
-          <v:shape id="_x0000_i1031" type="#_x0000_t75" style="width:6.2pt;height:11.05pt" o:ole="">
-            <v:imagedata r:id="rId19" o:title=""/>
+          <v:shape id="_x0000_i1031" type="#_x0000_t75" style="width:6.25pt;height:11.25pt" o:ole="">
+            <v:imagedata r:id="rId20" o:title=""/>
           </v:shape>
-          <o:OLEObject Type="Embed" ProgID="Equation.Ribbit" ShapeID="_x0000_i1031" DrawAspect="Content" ObjectID="_1649452829" r:id="rId20"/>
+          <o:OLEObject Type="Embed" ProgID="Equation.Ribbit" ShapeID="_x0000_i1031" DrawAspect="Content" ObjectID="_1649531794" r:id="rId21"/>
         </w:object>
       </w:r>
       <w:r>
@@ -4216,10 +4424,10 @@
           <w:position w:val="-6"/>
         </w:rPr>
         <w:object w:dxaOrig="972" w:dyaOrig="260">
-          <v:shape id="_x0000_i1032" type="#_x0000_t75" style="width:48.6pt;height:13.25pt" o:ole="">
-            <v:imagedata r:id="rId21" o:title=""/>
+          <v:shape id="_x0000_i1032" type="#_x0000_t75" style="width:48.7pt;height:13.3pt" o:ole="">
+            <v:imagedata r:id="rId22" o:title=""/>
           </v:shape>
-          <o:OLEObject Type="Embed" ProgID="Equation.Ribbit" ShapeID="_x0000_i1032" DrawAspect="Content" ObjectID="_1649452830" r:id="rId22"/>
+          <o:OLEObject Type="Embed" ProgID="Equation.Ribbit" ShapeID="_x0000_i1032" DrawAspect="Content" ObjectID="_1649531795" r:id="rId23"/>
         </w:object>
       </w:r>
       <w:r>
@@ -4233,10 +4441,10 @@
           <w:position w:val="-6"/>
         </w:rPr>
         <w:object w:dxaOrig="120" w:dyaOrig="232">
-          <v:shape id="_x0000_i1033" type="#_x0000_t75" style="width:6.2pt;height:11.5pt" o:ole="">
-            <v:imagedata r:id="rId23" o:title=""/>
+          <v:shape id="_x0000_i1033" type="#_x0000_t75" style="width:6.25pt;height:11.65pt" o:ole="">
+            <v:imagedata r:id="rId24" o:title=""/>
           </v:shape>
-          <o:OLEObject Type="Embed" ProgID="Equation.Ribbit" ShapeID="_x0000_i1033" DrawAspect="Content" ObjectID="_1649452831" r:id="rId24"/>
+          <o:OLEObject Type="Embed" ProgID="Equation.Ribbit" ShapeID="_x0000_i1033" DrawAspect="Content" ObjectID="_1649531796" r:id="rId25"/>
         </w:object>
       </w:r>
       <w:r>
@@ -4250,10 +4458,10 @@
           <w:position w:val="-6"/>
         </w:rPr>
         <w:object w:dxaOrig="111" w:dyaOrig="226">
-          <v:shape id="_x0000_i1034" type="#_x0000_t75" style="width:5.75pt;height:11.05pt" o:ole="">
-            <v:imagedata r:id="rId25" o:title=""/>
+          <v:shape id="_x0000_i1034" type="#_x0000_t75" style="width:5.85pt;height:11.25pt" o:ole="">
+            <v:imagedata r:id="rId26" o:title=""/>
           </v:shape>
-          <o:OLEObject Type="Embed" ProgID="Equation.Ribbit" ShapeID="_x0000_i1034" DrawAspect="Content" ObjectID="_1649452832" r:id="rId26"/>
+          <o:OLEObject Type="Embed" ProgID="Equation.Ribbit" ShapeID="_x0000_i1034" DrawAspect="Content" ObjectID="_1649531797" r:id="rId27"/>
         </w:object>
       </w:r>
       <w:r>
@@ -4273,10 +4481,10 @@
           <w:position w:val="-6"/>
         </w:rPr>
         <w:object w:dxaOrig="892" w:dyaOrig="228">
-          <v:shape id="_x0000_i1035" type="#_x0000_t75" style="width:44.6pt;height:11.05pt" o:ole="">
-            <v:imagedata r:id="rId27" o:title=""/>
+          <v:shape id="_x0000_i1035" type="#_x0000_t75" style="width:44.55pt;height:11.25pt" o:ole="">
+            <v:imagedata r:id="rId28" o:title=""/>
           </v:shape>
-          <o:OLEObject Type="Embed" ProgID="Equation.Ribbit" ShapeID="_x0000_i1035" DrawAspect="Content" ObjectID="_1649452833" r:id="rId28"/>
+          <o:OLEObject Type="Embed" ProgID="Equation.Ribbit" ShapeID="_x0000_i1035" DrawAspect="Content" ObjectID="_1649531798" r:id="rId29"/>
         </w:object>
       </w:r>
       <w:r>
@@ -4302,10 +4510,10 @@
           <w:position w:val="-6"/>
         </w:rPr>
         <w:object w:dxaOrig="964" w:dyaOrig="260">
-          <v:shape id="_x0000_i1036" type="#_x0000_t75" style="width:48.15pt;height:13.25pt" o:ole="">
-            <v:imagedata r:id="rId29" o:title=""/>
+          <v:shape id="_x0000_i1036" type="#_x0000_t75" style="width:48.3pt;height:13.3pt" o:ole="">
+            <v:imagedata r:id="rId30" o:title=""/>
           </v:shape>
-          <o:OLEObject Type="Embed" ProgID="Equation.Ribbit" ShapeID="_x0000_i1036" DrawAspect="Content" ObjectID="_1649452834" r:id="rId30"/>
+          <o:OLEObject Type="Embed" ProgID="Equation.Ribbit" ShapeID="_x0000_i1036" DrawAspect="Content" ObjectID="_1649531799" r:id="rId31"/>
         </w:object>
       </w:r>
       <w:r>
@@ -4319,10 +4527,10 @@
           <w:position w:val="-6"/>
         </w:rPr>
         <w:object w:dxaOrig="866" w:dyaOrig="280">
-          <v:shape id="_x0000_i1037" type="#_x0000_t75" style="width:43.75pt;height:14.15pt" o:ole="">
-            <v:imagedata r:id="rId31" o:title=""/>
+          <v:shape id="_x0000_i1037" type="#_x0000_t75" style="width:43.7pt;height:14.15pt" o:ole="">
+            <v:imagedata r:id="rId32" o:title=""/>
           </v:shape>
-          <o:OLEObject Type="Embed" ProgID="Equation.Ribbit" ShapeID="_x0000_i1037" DrawAspect="Content" ObjectID="_1649452835" r:id="rId32"/>
+          <o:OLEObject Type="Embed" ProgID="Equation.Ribbit" ShapeID="_x0000_i1037" DrawAspect="Content" ObjectID="_1649531800" r:id="rId33"/>
         </w:object>
       </w:r>
       <w:r>
@@ -4336,10 +4544,10 @@
           <w:position w:val="-6"/>
         </w:rPr>
         <w:object w:dxaOrig="802" w:dyaOrig="222">
-          <v:shape id="_x0000_i1038" type="#_x0000_t75" style="width:40.2pt;height:11.05pt" o:ole="">
-            <v:imagedata r:id="rId33" o:title=""/>
+          <v:shape id="_x0000_i1038" type="#_x0000_t75" style="width:40.35pt;height:11.25pt" o:ole="">
+            <v:imagedata r:id="rId34" o:title=""/>
           </v:shape>
-          <o:OLEObject Type="Embed" ProgID="Equation.Ribbit" ShapeID="_x0000_i1038" DrawAspect="Content" ObjectID="_1649452836" r:id="rId34"/>
+          <o:OLEObject Type="Embed" ProgID="Equation.Ribbit" ShapeID="_x0000_i1038" DrawAspect="Content" ObjectID="_1649531801" r:id="rId35"/>
         </w:object>
       </w:r>
       <w:r>
@@ -4353,10 +4561,10 @@
           <w:position w:val="-6"/>
         </w:rPr>
         <w:object w:dxaOrig="162" w:dyaOrig="278">
-          <v:shape id="_x0000_i1039" type="#_x0000_t75" style="width:7.95pt;height:14.15pt" o:ole="">
-            <v:imagedata r:id="rId35" o:title=""/>
+          <v:shape id="_x0000_i1039" type="#_x0000_t75" style="width:7.9pt;height:14.15pt" o:ole="">
+            <v:imagedata r:id="rId36" o:title=""/>
           </v:shape>
-          <o:OLEObject Type="Embed" ProgID="Equation.Ribbit" ShapeID="_x0000_i1039" DrawAspect="Content" ObjectID="_1649452837" r:id="rId36"/>
+          <o:OLEObject Type="Embed" ProgID="Equation.Ribbit" ShapeID="_x0000_i1039" DrawAspect="Content" ObjectID="_1649531802" r:id="rId37"/>
         </w:object>
       </w:r>
       <w:r>
@@ -4370,10 +4578,10 @@
           <w:position w:val="-6"/>
         </w:rPr>
         <w:object w:dxaOrig="158" w:dyaOrig="280">
-          <v:shape id="_x0000_i1040" type="#_x0000_t75" style="width:7.95pt;height:14.15pt" o:ole="">
-            <v:imagedata r:id="rId37" o:title=""/>
+          <v:shape id="_x0000_i1040" type="#_x0000_t75" style="width:7.9pt;height:14.15pt" o:ole="">
+            <v:imagedata r:id="rId38" o:title=""/>
           </v:shape>
-          <o:OLEObject Type="Embed" ProgID="Equation.Ribbit" ShapeID="_x0000_i1040" DrawAspect="Content" ObjectID="_1649452838" r:id="rId38"/>
+          <o:OLEObject Type="Embed" ProgID="Equation.Ribbit" ShapeID="_x0000_i1040" DrawAspect="Content" ObjectID="_1649531803" r:id="rId39"/>
         </w:object>
       </w:r>
       <w:r>
@@ -4387,10 +4595,10 @@
           <w:position w:val="-6"/>
         </w:rPr>
         <w:object w:dxaOrig="74" w:dyaOrig="221">
-          <v:shape id="_x0000_i1041" type="#_x0000_t75" style="width:3.55pt;height:11.05pt" o:ole="">
-            <v:imagedata r:id="rId39" o:title=""/>
+          <v:shape id="_x0000_i1041" type="#_x0000_t75" style="width:3.75pt;height:11.25pt" o:ole="">
+            <v:imagedata r:id="rId40" o:title=""/>
           </v:shape>
-          <o:OLEObject Type="Embed" ProgID="Equation.Ribbit" ShapeID="_x0000_i1041" DrawAspect="Content" ObjectID="_1649452839" r:id="rId40"/>
+          <o:OLEObject Type="Embed" ProgID="Equation.Ribbit" ShapeID="_x0000_i1041" DrawAspect="Content" ObjectID="_1649531804" r:id="rId41"/>
         </w:object>
       </w:r>
       <w:r>
@@ -4404,10 +4612,10 @@
           <w:position w:val="-6"/>
         </w:rPr>
         <w:object w:dxaOrig="162" w:dyaOrig="178">
-          <v:shape id="_x0000_i1042" type="#_x0000_t75" style="width:7.95pt;height:8.85pt" o:ole="">
-            <v:imagedata r:id="rId41" o:title=""/>
+          <v:shape id="_x0000_i1042" type="#_x0000_t75" style="width:7.9pt;height:8.75pt" o:ole="">
+            <v:imagedata r:id="rId42" o:title=""/>
           </v:shape>
-          <o:OLEObject Type="Embed" ProgID="Equation.Ribbit" ShapeID="_x0000_i1042" DrawAspect="Content" ObjectID="_1649452840" r:id="rId42"/>
+          <o:OLEObject Type="Embed" ProgID="Equation.Ribbit" ShapeID="_x0000_i1042" DrawAspect="Content" ObjectID="_1649531805" r:id="rId43"/>
         </w:object>
       </w:r>
       <w:r>
@@ -4442,48 +4650,2899 @@
         <w:spacing w:line="415" w:lineRule="auto"/>
       </w:pPr>
       <w:r>
+        <w:t>2.2</w:t>
+      </w:r>
+      <w:r>
+        <w:rPr>
+          <w:rFonts w:hint="eastAsia"/>
+        </w:rPr>
+        <w:t>基于卷积以及循环神经网络的代码分类模型</w:t>
+      </w:r>
+    </w:p>
+    <w:p>
+      <w:pPr>
+        <w:pStyle w:val="3"/>
+        <w:keepNext w:val="0"/>
+        <w:keepLines w:val="0"/>
+        <w:spacing w:line="415" w:lineRule="auto"/>
+      </w:pPr>
+      <w:r>
         <w:rPr>
           <w:rFonts w:hint="eastAsia"/>
         </w:rPr>
         <w:t>2</w:t>
       </w:r>
       <w:r>
-        <w:rPr>
-          <w:rFonts w:hint="eastAsia"/>
-        </w:rPr>
-        <w:t>．</w:t>
-      </w:r>
-      <w:r>
-        <w:rPr>
-          <w:rFonts w:hint="eastAsia"/>
-        </w:rPr>
-        <w:t>基于卷积以及循环神经网络的代码分类模型</w:t>
-      </w:r>
-    </w:p>
-    <w:p>
-      <w:pPr>
-        <w:rPr>
-          <w:rFonts w:hint="eastAsia"/>
-        </w:rPr>
-      </w:pPr>
+        <w:t>.2.1 AST</w:t>
+      </w:r>
+      <w:r>
+        <w:rPr>
+          <w:rFonts w:hint="eastAsia"/>
+        </w:rPr>
+        <w:t>切割</w:t>
+      </w:r>
+    </w:p>
+    <w:p>
+      <w:r>
+        <w:tab/>
+      </w:r>
+      <w:r>
+        <w:rPr>
+          <w:rFonts w:hint="eastAsia"/>
+        </w:rPr>
+        <w:t>我们定义一个集合</w:t>
+      </w:r>
       <w:r>
         <w:rPr>
           <w:position w:val="-6"/>
         </w:rPr>
-        <w:object w:dxaOrig="9712" w:dyaOrig="2779">
-          <v:shape id="_x0000_i1068" type="#_x0000_t75" style="width:329.1pt;height:100.7pt" o:ole="">
-            <v:imagedata r:id="rId43" o:title=""/>
+        <w:object w:dxaOrig="140" w:dyaOrig="230">
+          <v:shape id="_x0000_i1043" type="#_x0000_t75" style="width:7.1pt;height:11.65pt" o:ole="">
+            <v:imagedata r:id="rId44" o:title=""/>
           </v:shape>
-          <o:OLEObject Type="Embed" ProgID="Equation.Ribbit" ShapeID="_x0000_i1068" DrawAspect="Content" ObjectID="_1649452841" r:id="rId44"/>
+          <o:OLEObject Type="Embed" ProgID="Equation.Ribbit" ShapeID="_x0000_i1043" DrawAspect="Content" ObjectID="_1649531806" r:id="rId45"/>
         </w:object>
       </w:r>
-    </w:p>
-    <w:p>
+      <w:r>
+        <w:rPr>
+          <w:rFonts w:hint="eastAsia"/>
+        </w:rPr>
+        <w:t>，用于存储分割</w:t>
+      </w:r>
+      <w:r>
+        <w:rPr>
+          <w:rFonts w:hint="eastAsia"/>
+        </w:rPr>
+        <w:t>A</w:t>
+      </w:r>
+      <w:r>
+        <w:t>ST</w:t>
+      </w:r>
+      <w:r>
+        <w:rPr>
+          <w:rFonts w:hint="eastAsia"/>
+        </w:rPr>
+        <w:t>的节点，</w:t>
+      </w:r>
+      <w:r>
+        <w:rPr>
+          <w:position w:val="-6"/>
+        </w:rPr>
+        <w:object w:dxaOrig="3092" w:dyaOrig="240">
+          <v:shape id="_x0000_i1044" type="#_x0000_t75" style="width:154.4pt;height:12.05pt" o:ole="">
+            <v:imagedata r:id="rId46" o:title=""/>
+          </v:shape>
+          <o:OLEObject Type="Embed" ProgID="Equation.Ribbit" ShapeID="_x0000_i1044" DrawAspect="Content" ObjectID="_1649531807" r:id="rId47"/>
+        </w:object>
+      </w:r>
+      <w:r>
+        <w:rPr>
+          <w:rFonts w:hint="eastAsia"/>
+        </w:rPr>
+        <w:t>，其中</w:t>
+      </w:r>
+      <w:r>
+        <w:rPr>
+          <w:position w:val="-6"/>
+        </w:rPr>
+        <w:object w:dxaOrig="192" w:dyaOrig="232">
+          <v:shape id="_x0000_i1045" type="#_x0000_t75" style="width:9.55pt;height:11.65pt" o:ole="">
+            <v:imagedata r:id="rId48" o:title=""/>
+          </v:shape>
+          <o:OLEObject Type="Embed" ProgID="Equation.Ribbit" ShapeID="_x0000_i1045" DrawAspect="Content" ObjectID="_1649531808" r:id="rId49"/>
+        </w:object>
+      </w:r>
+      <w:r>
+        <w:rPr>
+          <w:rFonts w:hint="eastAsia"/>
+        </w:rPr>
+        <w:t>用来提取的条件子树，</w:t>
+      </w:r>
+      <w:r>
+        <w:rPr>
+          <w:position w:val="-6"/>
+        </w:rPr>
+        <w:object w:dxaOrig="494" w:dyaOrig="226">
+          <v:shape id="_x0000_i1046" type="#_x0000_t75" style="width:24.55pt;height:11.65pt" o:ole="">
+            <v:imagedata r:id="rId50" o:title=""/>
+          </v:shape>
+          <o:OLEObject Type="Embed" ProgID="Equation.Ribbit" ShapeID="_x0000_i1046" DrawAspect="Content" ObjectID="_1649531809" r:id="rId51"/>
+        </w:object>
+      </w:r>
+      <w:r>
+        <w:rPr>
+          <w:rFonts w:hint="eastAsia"/>
+        </w:rPr>
+        <w:t>，</w:t>
+      </w:r>
+      <w:r>
+        <w:rPr>
+          <w:position w:val="-6"/>
+        </w:rPr>
+        <w:object w:dxaOrig="312" w:dyaOrig="232">
+          <v:shape id="_x0000_i1047" type="#_x0000_t75" style="width:15.4pt;height:11.65pt" o:ole="">
+            <v:imagedata r:id="rId52" o:title=""/>
+          </v:shape>
+          <o:OLEObject Type="Embed" ProgID="Equation.Ribbit" ShapeID="_x0000_i1047" DrawAspect="Content" ObjectID="_1649531810" r:id="rId53"/>
+        </w:object>
+      </w:r>
+      <w:r>
+        <w:rPr>
+          <w:rFonts w:hint="eastAsia"/>
+        </w:rPr>
+        <w:t>用于提取循环子树，</w:t>
+      </w:r>
+      <w:r>
+        <w:rPr>
+          <w:position w:val="-6"/>
+        </w:rPr>
+        <w:object w:dxaOrig="801" w:dyaOrig="232">
+          <v:shape id="_x0000_i1048" type="#_x0000_t75" style="width:40.35pt;height:11.65pt" o:ole="">
+            <v:imagedata r:id="rId54" o:title=""/>
+          </v:shape>
+          <o:OLEObject Type="Embed" ProgID="Equation.Ribbit" ShapeID="_x0000_i1048" DrawAspect="Content" ObjectID="_1649531811" r:id="rId55"/>
+        </w:object>
+      </w:r>
+      <w:r>
+        <w:rPr>
+          <w:rFonts w:hint="eastAsia"/>
+        </w:rPr>
+        <w:t>用来提取方法体子树，</w:t>
+      </w:r>
+      <w:r>
+        <w:rPr>
+          <w:position w:val="-6"/>
+        </w:rPr>
+        <w:object w:dxaOrig="384" w:dyaOrig="221">
+          <v:shape id="_x0000_i1049" type="#_x0000_t75" style="width:19.15pt;height:11.25pt" o:ole="">
+            <v:imagedata r:id="rId56" o:title=""/>
+          </v:shape>
+          <o:OLEObject Type="Embed" ProgID="Equation.Ribbit" ShapeID="_x0000_i1049" DrawAspect="Content" ObjectID="_1649531812" r:id="rId57"/>
+        </w:object>
+      </w:r>
+      <w:r>
+        <w:rPr>
+          <w:rFonts w:hint="eastAsia"/>
+        </w:rPr>
+        <w:t>是未切割前</w:t>
+      </w:r>
+      <w:r>
+        <w:rPr>
+          <w:rFonts w:hint="eastAsia"/>
+        </w:rPr>
+        <w:t>A</w:t>
+      </w:r>
+      <w:r>
+        <w:t>ST</w:t>
+      </w:r>
+      <w:r>
+        <w:rPr>
+          <w:rFonts w:hint="eastAsia"/>
+        </w:rPr>
+        <w:t>的根节点，用来保存被以上四个节点切割后剩余的子树。图展示了具体的切割过程。</w:t>
+      </w:r>
+      <w:r>
+        <w:rPr>
+          <w:rFonts w:hint="eastAsia"/>
+        </w:rPr>
+        <w:t>该算法以</w:t>
+      </w:r>
+      <w:r>
+        <w:rPr>
+          <w:rFonts w:hint="eastAsia"/>
+        </w:rPr>
+        <w:t>A</w:t>
+      </w:r>
+      <w:r>
+        <w:t>ST</w:t>
+      </w:r>
+      <w:r>
+        <w:rPr>
+          <w:rFonts w:hint="eastAsia"/>
+        </w:rPr>
+        <w:t>的根节点作为输入</w:t>
+      </w:r>
+      <w:r>
+        <w:rPr>
+          <w:rFonts w:hint="eastAsia"/>
+        </w:rPr>
+        <w:t>。</w:t>
+      </w:r>
+      <w:r>
+        <w:rPr>
+          <w:rFonts w:hint="eastAsia"/>
+        </w:rPr>
+        <w:t>首先用根节点初始化一个数</w:t>
+      </w:r>
+      <w:r>
+        <w:rPr>
+          <w:position w:val="-6"/>
+        </w:rPr>
+        <w:object w:dxaOrig="874" w:dyaOrig="238">
+          <v:shape id="_x0000_i1050" type="#_x0000_t75" style="width:43.7pt;height:12.05pt" o:ole="">
+            <v:imagedata r:id="rId58" o:title=""/>
+          </v:shape>
+          <o:OLEObject Type="Embed" ProgID="Equation.Ribbit" ShapeID="_x0000_i1050" DrawAspect="Content" ObjectID="_1649531813" r:id="rId59"/>
+        </w:object>
+      </w:r>
+      <w:r>
+        <w:rPr>
+          <w:rFonts w:hint="eastAsia"/>
+        </w:rPr>
+        <w:t>，来存储切割后的子树序列</w:t>
+      </w:r>
+      <w:r>
+        <w:rPr>
+          <w:rFonts w:hint="eastAsia"/>
+        </w:rPr>
+        <w:t>，这里的</w:t>
+      </w:r>
+      <w:r>
+        <w:rPr>
+          <w:position w:val="-6"/>
+        </w:rPr>
+        <w:object w:dxaOrig="369" w:dyaOrig="214">
+          <v:shape id="_x0000_i1051" type="#_x0000_t75" style="width:18.75pt;height:10.4pt" o:ole="">
+            <v:imagedata r:id="rId60" o:title=""/>
+          </v:shape>
+          <o:OLEObject Type="Embed" ProgID="Equation.Ribbit" ShapeID="_x0000_i1051" DrawAspect="Content" ObjectID="_1649531814" r:id="rId61"/>
+        </w:object>
+      </w:r>
+      <w:r>
+        <w:rPr>
+          <w:rFonts w:hint="eastAsia"/>
+        </w:rPr>
+        <w:t>就是上文的</w:t>
+      </w:r>
+      <w:r>
+        <w:rPr>
+          <w:position w:val="-6"/>
+        </w:rPr>
+        <w:object w:dxaOrig="384" w:dyaOrig="221">
+          <v:shape id="_x0000_i1052" type="#_x0000_t75" style="width:19.15pt;height:11.25pt" o:ole="">
+            <v:imagedata r:id="rId62" o:title=""/>
+          </v:shape>
+          <o:OLEObject Type="Embed" ProgID="Equation.Ribbit" ShapeID="_x0000_i1052" DrawAspect="Content" ObjectID="_1649531815" r:id="rId63"/>
+        </w:object>
+      </w:r>
+      <w:r>
+        <w:rPr>
+          <w:rFonts w:hint="eastAsia"/>
+        </w:rPr>
+        <w:t>，然后</w:t>
+      </w:r>
+      <w:r>
+        <w:rPr>
+          <w:rFonts w:hint="eastAsia"/>
+        </w:rPr>
+        <w:t>获得该树的深度优先序列</w:t>
+      </w:r>
+      <w:r>
+        <w:rPr>
+          <w:position w:val="-6"/>
+        </w:rPr>
+        <w:object w:dxaOrig="188" w:dyaOrig="225">
+          <v:shape id="_x0000_i1053" type="#_x0000_t75" style="width:9.15pt;height:11.25pt" o:ole="">
+            <v:imagedata r:id="rId64" o:title=""/>
+          </v:shape>
+          <o:OLEObject Type="Embed" ProgID="Equation.Ribbit" ShapeID="_x0000_i1053" DrawAspect="Content" ObjectID="_1649531816" r:id="rId65"/>
+        </w:object>
+      </w:r>
+      <w:r>
+        <w:rPr>
+          <w:rFonts w:hint="eastAsia"/>
+        </w:rPr>
+        <w:t>，并对其进行遍历，若节点出现在集合</w:t>
+      </w:r>
+    </w:p>
+    <w:p>
+      <w:r>
+        <w:rPr>
+          <w:position w:val="-6"/>
+        </w:rPr>
+        <w:object w:dxaOrig="2226" w:dyaOrig="240">
+          <v:shape id="_x0000_i1054" type="#_x0000_t75" style="width:111.1pt;height:12.05pt" o:ole="">
+            <v:imagedata r:id="rId66" o:title=""/>
+          </v:shape>
+          <o:OLEObject Type="Embed" ProgID="Equation.Ribbit" ShapeID="_x0000_i1054" DrawAspect="Content" ObjectID="_1649531817" r:id="rId67"/>
+        </w:object>
+      </w:r>
+      <w:r>
+        <w:rPr>
+          <w:rFonts w:hint="eastAsia"/>
+        </w:rPr>
+        <w:t>中，该子树将会别切割</w:t>
+      </w:r>
+      <w:r>
+        <w:rPr>
+          <w:rFonts w:hint="eastAsia"/>
+        </w:rPr>
+        <w:t>存储到</w:t>
+      </w:r>
+      <w:r>
+        <w:rPr>
+          <w:position w:val="-6"/>
+        </w:rPr>
+        <w:object w:dxaOrig="156" w:dyaOrig="222">
+          <v:shape id="_x0000_i1055" type="#_x0000_t75" style="width:7.9pt;height:11.25pt" o:ole="">
+            <v:imagedata r:id="rId68" o:title=""/>
+          </v:shape>
+          <o:OLEObject Type="Embed" ProgID="Equation.Ribbit" ShapeID="_x0000_i1055" DrawAspect="Content" ObjectID="_1649531818" r:id="rId69"/>
+        </w:object>
+      </w:r>
+      <w:r>
+        <w:rPr>
+          <w:rFonts w:hint="eastAsia"/>
+        </w:rPr>
+        <w:t>中。值得注意的是，当出现嵌套的情况，例如</w:t>
+      </w:r>
+      <w:r>
+        <w:rPr>
+          <w:position w:val="-6"/>
+        </w:rPr>
+        <w:object w:dxaOrig="192" w:dyaOrig="232">
+          <v:shape id="_x0000_i1056" type="#_x0000_t75" style="width:9.55pt;height:11.65pt" o:ole="">
+            <v:imagedata r:id="rId70" o:title=""/>
+          </v:shape>
+          <o:OLEObject Type="Embed" ProgID="Equation.Ribbit" ShapeID="_x0000_i1056" DrawAspect="Content" ObjectID="_1649531819" r:id="rId71"/>
+        </w:object>
+      </w:r>
+      <w:r>
+        <w:rPr>
+          <w:rFonts w:hint="eastAsia"/>
+        </w:rPr>
+        <w:t>子树中还包含</w:t>
+      </w:r>
+      <w:r>
+        <w:rPr>
+          <w:position w:val="-6"/>
+        </w:rPr>
+        <w:object w:dxaOrig="312" w:dyaOrig="232">
+          <v:shape id="_x0000_i1057" type="#_x0000_t75" style="width:15.4pt;height:11.65pt" o:ole="">
+            <v:imagedata r:id="rId72" o:title=""/>
+          </v:shape>
+          <o:OLEObject Type="Embed" ProgID="Equation.Ribbit" ShapeID="_x0000_i1057" DrawAspect="Content" ObjectID="_1649531820" r:id="rId73"/>
+        </w:object>
+      </w:r>
+      <w:r>
+        <w:rPr>
+          <w:rFonts w:hint="eastAsia"/>
+        </w:rPr>
+        <w:t>子树，</w:t>
+      </w:r>
+      <w:r>
+        <w:rPr>
+          <w:position w:val="-6"/>
+        </w:rPr>
+        <w:object w:dxaOrig="312" w:dyaOrig="232">
+          <v:shape id="_x0000_i1058" type="#_x0000_t75" style="width:15.4pt;height:11.65pt" o:ole="">
+            <v:imagedata r:id="rId74" o:title=""/>
+          </v:shape>
+          <o:OLEObject Type="Embed" ProgID="Equation.Ribbit" ShapeID="_x0000_i1058" DrawAspect="Content" ObjectID="_1649531821" r:id="rId75"/>
+        </w:object>
+      </w:r>
+      <w:r>
+        <w:rPr>
+          <w:rFonts w:hint="eastAsia"/>
+        </w:rPr>
+        <w:t>子树将会从</w:t>
+      </w:r>
+      <w:r>
+        <w:rPr>
+          <w:position w:val="-6"/>
+        </w:rPr>
+        <w:object w:dxaOrig="192" w:dyaOrig="232">
+          <v:shape id="_x0000_i1059" type="#_x0000_t75" style="width:9.55pt;height:11.65pt" o:ole="">
+            <v:imagedata r:id="rId76" o:title=""/>
+          </v:shape>
+          <o:OLEObject Type="Embed" ProgID="Equation.Ribbit" ShapeID="_x0000_i1059" DrawAspect="Content" ObjectID="_1649531822" r:id="rId77"/>
+        </w:object>
+      </w:r>
+      <w:r>
+        <w:rPr>
+          <w:rFonts w:hint="eastAsia"/>
+        </w:rPr>
+        <w:t>子树上切割向量，最终得到两个独立的子树按序存储到</w:t>
+      </w:r>
+      <w:r>
+        <w:rPr>
+          <w:position w:val="-6"/>
+        </w:rPr>
+        <w:object w:dxaOrig="156" w:dyaOrig="222">
+          <v:shape id="_x0000_i1060" type="#_x0000_t75" style="width:7.9pt;height:11.25pt" o:ole="">
+            <v:imagedata r:id="rId78" o:title=""/>
+          </v:shape>
+          <o:OLEObject Type="Embed" ProgID="Equation.Ribbit" ShapeID="_x0000_i1060" DrawAspect="Content" ObjectID="_1649531823" r:id="rId79"/>
+        </w:object>
+      </w:r>
+      <w:r>
+        <w:rPr>
+          <w:rFonts w:hint="eastAsia"/>
+        </w:rPr>
+        <w:t>中。</w:t>
+      </w:r>
+    </w:p>
+    <w:p>
+      <w:r>
+        <w:rPr>
+          <w:position w:val="-66"/>
+        </w:rPr>
+        <w:object w:dxaOrig="5706" w:dyaOrig="6324">
+          <v:shape id="_x0000_i1061" type="#_x0000_t75" style="width:228.9pt;height:253.45pt" o:ole="">
+            <v:imagedata r:id="rId80" o:title=""/>
+          </v:shape>
+          <o:OLEObject Type="Embed" ProgID="Equation.Ribbit" ShapeID="_x0000_i1061" DrawAspect="Content" ObjectID="_1649531824" r:id="rId81"/>
+        </w:object>
+      </w:r>
+    </w:p>
+    <w:p>
+      <w:pPr>
+        <w:pStyle w:val="3"/>
+        <w:keepNext w:val="0"/>
+        <w:keepLines w:val="0"/>
+        <w:spacing w:line="415" w:lineRule="auto"/>
+        <w:rPr>
+          <w:rFonts w:hint="eastAsia"/>
+        </w:rPr>
+      </w:pPr>
+      <w:r>
+        <w:rPr>
+          <w:rFonts w:hint="eastAsia"/>
+        </w:rPr>
+        <w:t>2</w:t>
+      </w:r>
+      <w:r>
+        <w:t>.2.2</w:t>
+      </w:r>
+      <w:r>
+        <w:rPr>
+          <w:rFonts w:hint="eastAsia"/>
+        </w:rPr>
+        <w:t>卷积以及循环神经网络模型</w:t>
+      </w:r>
+    </w:p>
+    <w:p>
+      <w:pPr>
+        <w:rPr>
+          <w:rFonts w:hint="eastAsia"/>
+        </w:rPr>
+      </w:pPr>
+      <w:r>
+        <w:object w:dxaOrig="13531" w:dyaOrig="5116">
+          <v:shape id="_x0000_i1274" type="#_x0000_t75" style="width:278.85pt;height:105.7pt" o:ole="">
+            <v:imagedata r:id="rId82" o:title=""/>
+          </v:shape>
+          <o:OLEObject Type="Embed" ProgID="Visio.Drawing.15" ShapeID="_x0000_i1274" DrawAspect="Content" ObjectID="_1649531825" r:id="rId83"/>
+        </w:object>
+      </w:r>
+    </w:p>
+    <w:p/>
+    <w:p>
+      <w:r>
+        <w:tab/>
+      </w:r>
+      <w:r>
+        <w:rPr>
+          <w:rFonts w:hint="eastAsia"/>
+        </w:rPr>
+        <w:t>在介绍</w:t>
+      </w:r>
+      <w:r>
+        <w:rPr>
+          <w:rFonts w:hint="eastAsia"/>
+        </w:rPr>
+        <w:t>我们的模型</w:t>
+      </w:r>
+      <w:r>
+        <w:rPr>
+          <w:rFonts w:hint="eastAsia"/>
+        </w:rPr>
+        <w:t>C</w:t>
+      </w:r>
+      <w:r>
+        <w:t>VRNN</w:t>
+      </w:r>
+      <w:r>
+        <w:rPr>
+          <w:rFonts w:hint="eastAsia"/>
+        </w:rPr>
+        <w:t>之前，先详细的阐述一下</w:t>
+      </w:r>
+      <w:proofErr w:type="spellStart"/>
+      <w:r>
+        <w:rPr>
+          <w:rFonts w:hint="eastAsia"/>
+        </w:rPr>
+        <w:t>Mou</w:t>
+      </w:r>
+      <w:proofErr w:type="spellEnd"/>
+      <w:r>
+        <w:rPr>
+          <w:rFonts w:hint="eastAsia"/>
+        </w:rPr>
+        <w:t>等人</w:t>
+      </w:r>
+      <w:r>
+        <w:fldChar w:fldCharType="begin"/>
+      </w:r>
+      <w:r>
+        <w:instrText xml:space="preserve"> ADDIN EN.CITE &lt;EndNote&gt;&lt;Cite&gt;&lt;Author&gt;Mou&lt;/Author&gt;&lt;Year&gt;2016&lt;/Year&gt;&lt;RecNum&gt;8&lt;/RecNum&gt;&lt;DisplayText&gt;[8]&lt;/DisplayText&gt;&lt;record&gt;&lt;rec-number&gt;8&lt;/rec-number&gt;&lt;foreign-keys&gt;&lt;key app="EN" db-id="ps9x9srr7srs9aedrx3x95fqd5d9revf9zft" timestamp="1587801178"&gt;8&lt;/key&gt;&lt;/foreign-keys&gt;&lt;ref-type name="Conference Proceedings"&gt;10&lt;/ref-type&gt;&lt;contributors&gt;&lt;authors&gt;&lt;author&gt;Mou, Lili&lt;/author&gt;&lt;author&gt;Li, Ge&lt;/author&gt;&lt;author&gt;Zhang, Lu&lt;/author&gt;&lt;author&gt;Wang, Tao&lt;/author&gt;&lt;author&gt;Jin, Zhi&lt;/author&gt;&lt;/authors&gt;&lt;/contributors&gt;&lt;titles&gt;&lt;title&gt;Convolutional neural networks over tree structures for programming language processing&lt;/title&gt;&lt;secondary-title&gt;Thirtieth AAAI Conference on Artificial Intelligence&lt;/secondary-title&gt;&lt;/titles&gt;&lt;dates&gt;&lt;year&gt;2016&lt;/year&gt;&lt;/dates&gt;&lt;urls&gt;&lt;/urls&gt;&lt;/record&gt;&lt;/Cite&gt;&lt;/EndNote&gt;</w:instrText>
+      </w:r>
+      <w:r>
+        <w:fldChar w:fldCharType="separate"/>
+      </w:r>
+      <w:r>
+        <w:rPr>
+          <w:noProof/>
+        </w:rPr>
+        <w:t>[8]</w:t>
+      </w:r>
+      <w:r>
+        <w:fldChar w:fldCharType="end"/>
+      </w:r>
+      <w:r>
+        <w:rPr>
+          <w:rFonts w:hint="eastAsia"/>
+        </w:rPr>
+        <w:t>提出的基于树的卷积神经网络</w:t>
+      </w:r>
+      <w:r>
+        <w:rPr>
+          <w:rFonts w:hint="eastAsia"/>
+        </w:rPr>
+        <w:t>T</w:t>
+      </w:r>
+      <w:r>
+        <w:t>BCNN</w:t>
+      </w:r>
+      <w:r>
+        <w:rPr>
+          <w:rFonts w:hint="eastAsia"/>
+        </w:rPr>
+        <w:t>。</w:t>
+      </w:r>
+    </w:p>
+    <w:p>
+      <w:r>
+        <w:rPr>
+          <w:rFonts w:hint="eastAsia"/>
+        </w:rPr>
+        <w:t>图展示了该模型的具体流程。首先该模型</w:t>
+      </w:r>
+      <w:r>
+        <w:rPr>
+          <w:rFonts w:hint="eastAsia"/>
+        </w:rPr>
+        <w:t>A</w:t>
+      </w:r>
+      <w:r>
+        <w:t>ST</w:t>
+      </w:r>
+      <w:r>
+        <w:rPr>
+          <w:rFonts w:hint="eastAsia"/>
+        </w:rPr>
+        <w:t>中的节应用词嵌入的技术奖每个节点转化成向量表示，</w:t>
+      </w:r>
+      <w:r>
+        <w:rPr>
+          <w:rFonts w:hint="eastAsia"/>
+        </w:rPr>
+        <w:t>不同的是，该方法只使用了被表示节点的孩子节点作为情境，没有考虑到兄弟节点以及祖先节点的信息，具体的嵌入公式如下：</w:t>
+      </w:r>
+    </w:p>
+    <w:p>
+      <w:pPr>
+        <w:jc w:val="center"/>
+      </w:pPr>
+      <w:r>
+        <w:rPr>
+          <w:position w:val="-8"/>
+        </w:rPr>
+        <w:object w:dxaOrig="3118" w:dyaOrig="260">
+          <v:shape id="_x0000_i1097" type="#_x0000_t75" style="width:156.05pt;height:12.9pt" o:ole="">
+            <v:imagedata r:id="rId84" o:title=""/>
+          </v:shape>
+          <o:OLEObject Type="Embed" ProgID="Equation.Ribbit" ShapeID="_x0000_i1097" DrawAspect="Content" ObjectID="_1649531826" r:id="rId85"/>
+        </w:object>
+      </w:r>
+    </w:p>
+    <w:p>
+      <w:r>
+        <w:rPr>
+          <w:rFonts w:hint="eastAsia"/>
+        </w:rPr>
+        <w:t>其中</w:t>
+      </w:r>
+      <w:r>
+        <w:rPr>
+          <w:position w:val="-6"/>
+        </w:rPr>
+        <w:object w:dxaOrig="124" w:dyaOrig="178">
+          <v:shape id="_x0000_i1079" type="#_x0000_t75" style="width:6.25pt;height:8.75pt" o:ole="">
+            <v:imagedata r:id="rId86" o:title=""/>
+          </v:shape>
+          <o:OLEObject Type="Embed" ProgID="Equation.Ribbit" ShapeID="_x0000_i1079" DrawAspect="Content" ObjectID="_1649531827" r:id="rId87"/>
+        </w:object>
+      </w:r>
+      <w:r>
+        <w:rPr>
+          <w:rFonts w:hint="eastAsia"/>
+        </w:rPr>
+        <w:t>表示双亲节点，</w:t>
+      </w:r>
+      <w:r>
+        <w:rPr>
+          <w:position w:val="-6"/>
+        </w:rPr>
+        <w:object w:dxaOrig="146" w:dyaOrig="178">
+          <v:shape id="_x0000_i1088" type="#_x0000_t75" style="width:7.5pt;height:8.75pt" o:ole="">
+            <v:imagedata r:id="rId88" o:title=""/>
+          </v:shape>
+          <o:OLEObject Type="Embed" ProgID="Equation.Ribbit" ShapeID="_x0000_i1088" DrawAspect="Content" ObjectID="_1649531828" r:id="rId89"/>
+        </w:object>
+      </w:r>
+      <w:r>
+        <w:rPr>
+          <w:rFonts w:hint="eastAsia"/>
+        </w:rPr>
+        <w:t>表示孩子节点，</w:t>
+      </w:r>
+      <w:r>
+        <w:rPr>
+          <w:position w:val="-6"/>
+        </w:rPr>
+        <w:object w:dxaOrig="246" w:dyaOrig="226">
+          <v:shape id="_x0000_i1083" type="#_x0000_t75" style="width:12.5pt;height:11.25pt" o:ole="">
+            <v:imagedata r:id="rId90" o:title=""/>
+          </v:shape>
+          <o:OLEObject Type="Embed" ProgID="Equation.Ribbit" ShapeID="_x0000_i1083" DrawAspect="Content" ObjectID="_1649531829" r:id="rId91"/>
+        </w:object>
+      </w:r>
+      <w:r>
+        <w:rPr>
+          <w:rFonts w:hint="eastAsia"/>
+        </w:rPr>
+        <w:t>是</w:t>
+      </w:r>
+      <w:r>
+        <w:rPr>
+          <w:position w:val="-6"/>
+        </w:rPr>
+        <w:object w:dxaOrig="146" w:dyaOrig="178">
+          <v:shape id="_x0000_i1090" type="#_x0000_t75" style="width:7.5pt;height:8.75pt" o:ole="">
+            <v:imagedata r:id="rId88" o:title=""/>
+          </v:shape>
+          <o:OLEObject Type="Embed" ProgID="Equation.Ribbit" ShapeID="_x0000_i1090" DrawAspect="Content" ObjectID="_1649531830" r:id="rId92"/>
+        </w:object>
+      </w:r>
+      <w:r>
+        <w:rPr>
+          <w:rFonts w:hint="eastAsia"/>
+        </w:rPr>
+        <w:t>的权值矩阵，</w:t>
+      </w:r>
+      <w:r>
+        <w:rPr>
+          <w:position w:val="-10"/>
+        </w:rPr>
+        <w:object w:dxaOrig="1594" w:dyaOrig="316">
+          <v:shape id="_x0000_i1094" type="#_x0000_t75" style="width:79.9pt;height:15.8pt" o:ole="">
+            <v:imagedata r:id="rId93" o:title=""/>
+          </v:shape>
+          <o:OLEObject Type="Embed" ProgID="Equation.Ribbit" ShapeID="_x0000_i1094" DrawAspect="Content" ObjectID="_1649531831" r:id="rId94"/>
+        </w:object>
+      </w:r>
+      <w:r>
+        <w:rPr>
+          <w:rFonts w:hint="eastAsia"/>
+        </w:rPr>
+        <w:t>（相对于</w:t>
+      </w:r>
+      <w:r>
+        <w:rPr>
+          <w:position w:val="-6"/>
+        </w:rPr>
+        <w:object w:dxaOrig="124" w:dyaOrig="178">
+          <v:shape id="_x0000_i1096" type="#_x0000_t75" style="width:6.25pt;height:8.75pt" o:ole="">
+            <v:imagedata r:id="rId86" o:title=""/>
+          </v:shape>
+          <o:OLEObject Type="Embed" ProgID="Equation.Ribbit" ShapeID="_x0000_i1096" DrawAspect="Content" ObjectID="_1649531832" r:id="rId95"/>
+        </w:object>
+      </w:r>
+      <w:r>
+        <w:rPr>
+          <w:rFonts w:hint="eastAsia"/>
+        </w:rPr>
+        <w:t>，孙子节</w:t>
+      </w:r>
+      <w:r>
+        <w:rPr>
+          <w:rFonts w:hint="eastAsia"/>
+        </w:rPr>
+        <w:lastRenderedPageBreak/>
+        <w:t>点的数目除以孩子节点的数目）是系数，</w:t>
+      </w:r>
+      <w:r>
+        <w:rPr>
+          <w:position w:val="-6"/>
+        </w:rPr>
+        <w:object w:dxaOrig="94" w:dyaOrig="226">
+          <v:shape id="_x0000_i1092" type="#_x0000_t75" style="width:4.6pt;height:11.25pt" o:ole="">
+            <v:imagedata r:id="rId96" o:title=""/>
+          </v:shape>
+          <o:OLEObject Type="Embed" ProgID="Equation.Ribbit" ShapeID="_x0000_i1092" DrawAspect="Content" ObjectID="_1649531833" r:id="rId97"/>
+        </w:object>
+      </w:r>
+      <w:r>
+        <w:rPr>
+          <w:rFonts w:hint="eastAsia"/>
+        </w:rPr>
+        <w:t>是偏置项</w:t>
+      </w:r>
+      <w:r>
+        <w:rPr>
+          <w:rFonts w:hint="eastAsia"/>
+        </w:rPr>
+        <w:t>。然后通设置一个固定深度的滑动窗口遍历整棵</w:t>
+      </w:r>
+      <w:r>
+        <w:rPr>
+          <w:rFonts w:hint="eastAsia"/>
+        </w:rPr>
+        <w:t>A</w:t>
+      </w:r>
+      <w:r>
+        <w:t>ST</w:t>
+      </w:r>
+      <w:r>
+        <w:rPr>
+          <w:rFonts w:hint="eastAsia"/>
+        </w:rPr>
+        <w:t>以及加入一个最大层池化的过程得到一个形状与原先一样的</w:t>
+      </w:r>
+      <w:r>
+        <w:rPr>
+          <w:rFonts w:hint="eastAsia"/>
+        </w:rPr>
+        <w:t>A</w:t>
+      </w:r>
+      <w:r>
+        <w:t>ST</w:t>
+      </w:r>
+      <w:r>
+        <w:rPr>
+          <w:rFonts w:hint="eastAsia"/>
+        </w:rPr>
+        <w:t>，接这使用动态池化</w:t>
+      </w:r>
+      <w:r>
+        <w:fldChar w:fldCharType="begin"/>
+      </w:r>
+      <w:r>
+        <w:instrText xml:space="preserve"> ADDIN EN.CITE &lt;EndNote&gt;&lt;Cite&gt;&lt;Author&gt;Socher&lt;/Author&gt;&lt;Year&gt;2011&lt;/Year&gt;&lt;RecNum&gt;41&lt;/RecNum&gt;&lt;DisplayText&gt;[36]&lt;/DisplayText&gt;&lt;record&gt;&lt;rec-number&gt;41&lt;/rec-number&gt;&lt;foreign-keys&gt;&lt;key app="EN" db-id="ps9x9srr7srs9aedrx3x95fqd5d9revf9zft" timestamp="1587959565"&gt;41&lt;/key&gt;&lt;/foreign-keys&gt;&lt;ref-type name="Conference Proceedings"&gt;10&lt;/ref-type&gt;&lt;contributors&gt;&lt;authors&gt;&lt;author&gt;Socher, Richard&lt;/author&gt;&lt;author&gt;Huang, Eric H&lt;/author&gt;&lt;author&gt;Pennin, Jeffrey&lt;/author&gt;&lt;author&gt;Manning, Christopher D&lt;/author&gt;&lt;author&gt;Ng, Andrew Y&lt;/author&gt;&lt;/authors&gt;&lt;/contributors&gt;&lt;titles&gt;&lt;title&gt;Dynamic pooling and unfolding recursive autoencoders for paraphrase detection&lt;/title&gt;&lt;secondary-title&gt;Advances in neural information processing systems&lt;/secondary-title&gt;&lt;/titles&gt;&lt;pages&gt;801-809&lt;/pages&gt;&lt;dates&gt;&lt;year&gt;2011&lt;/year&gt;&lt;/dates&gt;&lt;urls&gt;&lt;/urls&gt;&lt;/record&gt;&lt;/Cite&gt;&lt;/EndNote&gt;</w:instrText>
+      </w:r>
+      <w:r>
+        <w:fldChar w:fldCharType="separate"/>
+      </w:r>
+      <w:r>
+        <w:rPr>
+          <w:noProof/>
+        </w:rPr>
+        <w:t>[36]</w:t>
+      </w:r>
+      <w:r>
+        <w:fldChar w:fldCharType="end"/>
+      </w:r>
+      <w:r>
+        <w:rPr>
+          <w:rFonts w:hint="eastAsia"/>
+        </w:rPr>
+        <w:t>以及两层全连接神经网络得到</w:t>
+      </w:r>
+      <w:r>
+        <w:rPr>
+          <w:rFonts w:hint="eastAsia"/>
+        </w:rPr>
+        <w:t>最终的</w:t>
+      </w:r>
+      <w:r>
+        <w:rPr>
+          <w:rFonts w:hint="eastAsia"/>
+        </w:rPr>
+        <w:t>代码向量</w:t>
+      </w:r>
+      <w:r>
+        <w:rPr>
+          <w:rFonts w:hint="eastAsia"/>
+        </w:rPr>
+        <w:t>。</w:t>
+      </w:r>
+    </w:p>
+    <w:p>
+      <w:pPr>
+        <w:rPr>
+          <w:rFonts w:hint="eastAsia"/>
+        </w:rPr>
+      </w:pPr>
+      <w:r>
+        <w:object w:dxaOrig="11191" w:dyaOrig="5806">
+          <v:shape id="_x0000_i1098" type="#_x0000_t75" style="width:217.25pt;height:112.8pt" o:ole="">
+            <v:imagedata r:id="rId98" o:title=""/>
+          </v:shape>
+          <o:OLEObject Type="Embed" ProgID="Visio.Drawing.15" ShapeID="_x0000_i1098" DrawAspect="Content" ObjectID="_1649531834" r:id="rId99"/>
+        </w:object>
+      </w:r>
+    </w:p>
+    <w:p>
+      <w:r>
+        <w:rPr>
+          <w:rFonts w:hint="eastAsia"/>
+        </w:rPr>
+        <w:t>图展示了我们代码向量具体生成过程。首先根据</w:t>
+      </w:r>
+      <w:r>
+        <w:rPr>
+          <w:rFonts w:hint="eastAsia"/>
+        </w:rPr>
+        <w:t>2</w:t>
+      </w:r>
+      <w:r>
+        <w:t>.1</w:t>
+      </w:r>
+      <w:r>
+        <w:rPr>
+          <w:rFonts w:hint="eastAsia"/>
+        </w:rPr>
+        <w:t>得到的节点向量词汇表将</w:t>
+      </w:r>
+      <w:r>
+        <w:rPr>
+          <w:rFonts w:hint="eastAsia"/>
+        </w:rPr>
+        <w:t>A</w:t>
+      </w:r>
+      <w:r>
+        <w:t>ST</w:t>
+      </w:r>
+      <w:r>
+        <w:rPr>
+          <w:rFonts w:hint="eastAsia"/>
+        </w:rPr>
+        <w:t>中的节点表示为向量，再使用</w:t>
+      </w:r>
+      <w:r>
+        <w:rPr>
+          <w:rFonts w:hint="eastAsia"/>
+        </w:rPr>
+        <w:t>T</w:t>
+      </w:r>
+      <w:r>
+        <w:t>BCNN</w:t>
+      </w:r>
+      <w:r>
+        <w:rPr>
+          <w:rFonts w:hint="eastAsia"/>
+        </w:rPr>
+        <w:t>模型对</w:t>
+      </w:r>
+      <w:r>
+        <w:t>AST</w:t>
+      </w:r>
+      <w:r>
+        <w:rPr>
+          <w:rFonts w:hint="eastAsia"/>
+        </w:rPr>
+        <w:t>进行编码得到编码后的向量，然后使用双向</w:t>
+      </w:r>
+      <w:r>
+        <w:rPr>
+          <w:rFonts w:hint="eastAsia"/>
+        </w:rPr>
+        <w:t>R</w:t>
+      </w:r>
+      <w:r>
+        <w:t>NN</w:t>
+      </w:r>
+      <w:r>
+        <w:rPr>
+          <w:rFonts w:hint="eastAsia"/>
+        </w:rPr>
+        <w:t>并选取</w:t>
+      </w:r>
+      <w:r>
+        <w:rPr>
+          <w:rFonts w:hint="eastAsia"/>
+        </w:rPr>
+        <w:t>L</w:t>
+      </w:r>
+      <w:r>
+        <w:t>STM</w:t>
+      </w:r>
+      <w:r>
+        <w:rPr>
+          <w:rFonts w:hint="eastAsia"/>
+        </w:rPr>
+        <w:t>作为神经元</w:t>
+      </w:r>
+      <w:r>
+        <w:rPr>
+          <w:rFonts w:hint="eastAsia"/>
+        </w:rPr>
+        <w:t>对得到的向量</w:t>
+      </w:r>
+      <w:r>
+        <w:rPr>
+          <w:rFonts w:hint="eastAsia"/>
+        </w:rPr>
+        <w:t>进行编码</w:t>
+      </w:r>
+      <w:r>
+        <w:rPr>
+          <w:rFonts w:hint="eastAsia"/>
+        </w:rPr>
+        <w:t>以</w:t>
+      </w:r>
+      <w:r>
+        <w:rPr>
+          <w:rFonts w:hint="eastAsia"/>
+        </w:rPr>
+        <w:t>提取代码的序列信息。标准的</w:t>
+      </w:r>
+      <w:r>
+        <w:rPr>
+          <w:rFonts w:hint="eastAsia"/>
+        </w:rPr>
+        <w:t>R</w:t>
+      </w:r>
+      <w:r>
+        <w:t>NN</w:t>
+      </w:r>
+      <w:r>
+        <w:rPr>
+          <w:rFonts w:hint="eastAsia"/>
+        </w:rPr>
+        <w:t>是单向的</w:t>
+      </w:r>
+      <w:r>
+        <w:rPr>
+          <w:rFonts w:hint="eastAsia"/>
+        </w:rPr>
+        <w:t>，其编码受限于过去的</w:t>
+      </w:r>
+      <w:r>
+        <w:rPr>
+          <w:rFonts w:hint="eastAsia"/>
+        </w:rPr>
+        <w:t>信息，采用双向</w:t>
+      </w:r>
+      <w:r>
+        <w:rPr>
+          <w:rFonts w:hint="eastAsia"/>
+        </w:rPr>
+        <w:t>R</w:t>
+      </w:r>
+      <w:r>
+        <w:t>NN</w:t>
+      </w:r>
+      <w:r>
+        <w:rPr>
+          <w:rFonts w:hint="eastAsia"/>
+        </w:rPr>
+        <w:t>则能够同时使用过去和未来两个方向的信息。在后面的实验分析中</w:t>
+      </w:r>
+      <w:r>
+        <w:rPr>
+          <w:rFonts w:hint="eastAsia"/>
+        </w:rPr>
+        <w:t>，我们将对这个两个不同的策略</w:t>
+      </w:r>
+      <w:r>
+        <w:rPr>
+          <w:rFonts w:hint="eastAsia"/>
+        </w:rPr>
+        <w:t>进行对比</w:t>
+      </w:r>
+      <w:r>
+        <w:rPr>
+          <w:rFonts w:hint="eastAsia"/>
+        </w:rPr>
+        <w:t>。</w:t>
+      </w:r>
+    </w:p>
+    <w:p>
+      <w:r>
+        <w:tab/>
+      </w:r>
+      <w:r>
+        <w:rPr>
+          <w:rFonts w:hint="eastAsia"/>
+        </w:rPr>
+        <w:t>给定一棵代码的</w:t>
+      </w:r>
+      <w:r>
+        <w:rPr>
+          <w:rFonts w:hint="eastAsia"/>
+        </w:rPr>
+        <w:t>A</w:t>
+      </w:r>
+      <w:r>
+        <w:t>ST</w:t>
+      </w:r>
+      <w:r>
+        <w:rPr>
+          <w:rFonts w:hint="eastAsia"/>
+        </w:rPr>
+        <w:t>，假设被切割成</w:t>
+      </w:r>
+      <w:r>
+        <w:rPr>
+          <w:position w:val="-6"/>
+        </w:rPr>
+        <w:object w:dxaOrig="128" w:dyaOrig="176">
+          <v:shape id="_x0000_i1105" type="#_x0000_t75" style="width:6.25pt;height:8.75pt" o:ole="">
+            <v:imagedata r:id="rId100" o:title=""/>
+          </v:shape>
+          <o:OLEObject Type="Embed" ProgID="Equation.Ribbit" ShapeID="_x0000_i1105" DrawAspect="Content" ObjectID="_1649531835" r:id="rId101"/>
+        </w:object>
+      </w:r>
+      <w:r>
+        <w:rPr>
+          <w:rFonts w:hint="eastAsia"/>
+        </w:rPr>
+        <w:t>棵子树，这些子树经过</w:t>
+      </w:r>
+      <w:r>
+        <w:rPr>
+          <w:rFonts w:hint="eastAsia"/>
+        </w:rPr>
+        <w:t>T</w:t>
+      </w:r>
+      <w:r>
+        <w:t>BCNN</w:t>
+      </w:r>
+      <w:r>
+        <w:rPr>
+          <w:rFonts w:hint="eastAsia"/>
+        </w:rPr>
+        <w:t>编码后将得到一个向量序列</w:t>
+      </w:r>
+      <w:r>
+        <w:rPr>
+          <w:rFonts w:hint="eastAsia"/>
+        </w:rPr>
+        <w:t>，令</w:t>
+      </w:r>
+      <w:r>
+        <w:rPr>
+          <w:position w:val="-6"/>
+        </w:rPr>
+        <w:object w:dxaOrig="3428" w:dyaOrig="260">
+          <v:shape id="_x0000_i1108" type="#_x0000_t75" style="width:171.45pt;height:12.9pt" o:ole="">
+            <v:imagedata r:id="rId102" o:title=""/>
+          </v:shape>
+          <o:OLEObject Type="Embed" ProgID="Equation.Ribbit" ShapeID="_x0000_i1108" DrawAspect="Content" ObjectID="_1649531836" r:id="rId103"/>
+        </w:object>
+      </w:r>
+      <w:r>
+        <w:rPr>
+          <w:rFonts w:hint="eastAsia"/>
+        </w:rPr>
+        <w:t>表示这个序列，</w:t>
+      </w:r>
+      <w:r>
+        <w:rPr>
+          <w:position w:val="-6"/>
+        </w:rPr>
+        <w:object w:dxaOrig="111" w:dyaOrig="226">
+          <v:shape id="_x0000_i1110" type="#_x0000_t75" style="width:5.4pt;height:11.25pt" o:ole="">
+            <v:imagedata r:id="rId104" o:title=""/>
+          </v:shape>
+          <o:OLEObject Type="Embed" ProgID="Equation.Ribbit" ShapeID="_x0000_i1110" DrawAspect="Content" ObjectID="_1649531837" r:id="rId105"/>
+        </w:object>
+      </w:r>
+      <w:r>
+        <w:rPr>
+          <w:rFonts w:hint="eastAsia"/>
+        </w:rPr>
+        <w:t>表示每个向量的维度。在某个时间步</w:t>
+      </w:r>
+      <w:r>
+        <w:rPr>
+          <w:position w:val="-6"/>
+        </w:rPr>
+        <w:object w:dxaOrig="82" w:dyaOrig="214">
+          <v:shape id="_x0000_i1112" type="#_x0000_t75" style="width:4.15pt;height:10.8pt" o:ole="">
+            <v:imagedata r:id="rId106" o:title=""/>
+          </v:shape>
+          <o:OLEObject Type="Embed" ProgID="Equation.Ribbit" ShapeID="_x0000_i1112" DrawAspect="Content" ObjectID="_1649531838" r:id="rId107"/>
+        </w:object>
+      </w:r>
+      <w:r>
+        <w:rPr>
+          <w:rFonts w:hint="eastAsia"/>
+        </w:rPr>
+        <w:t>，</w:t>
+      </w:r>
+      <w:r>
+        <w:rPr>
+          <w:rFonts w:hint="eastAsia"/>
+        </w:rPr>
+        <w:t>L</w:t>
+      </w:r>
+      <w:r>
+        <w:t>STM</w:t>
+      </w:r>
+      <w:r>
+        <w:rPr>
+          <w:rFonts w:hint="eastAsia"/>
+        </w:rPr>
+        <w:t>的计算公式如下：</w:t>
+      </w:r>
+    </w:p>
+    <w:p>
+      <w:pPr>
+        <w:jc w:val="center"/>
+      </w:pPr>
+      <w:r>
+        <w:rPr>
+          <w:position w:val="-6"/>
+        </w:rPr>
+        <w:object w:dxaOrig="2436" w:dyaOrig="1734">
+          <v:shape id="_x0000_i1116" type="#_x0000_t75" style="width:121.95pt;height:86.55pt" o:ole="">
+            <v:imagedata r:id="rId108" o:title=""/>
+          </v:shape>
+          <o:OLEObject Type="Embed" ProgID="Equation.Ribbit" ShapeID="_x0000_i1116" DrawAspect="Content" ObjectID="_1649531839" r:id="rId109"/>
+        </w:object>
+      </w:r>
+    </w:p>
+    <w:p>
+      <w:r>
+        <w:rPr>
+          <w:rFonts w:hint="eastAsia"/>
+        </w:rPr>
+        <w:t>其中</w:t>
+      </w:r>
+      <w:r>
+        <w:rPr>
+          <w:position w:val="-6"/>
+        </w:rPr>
+        <w:object w:dxaOrig="126" w:dyaOrig="174">
+          <v:shape id="_x0000_i1262" type="#_x0000_t75" style="width:6.25pt;height:8.75pt" o:ole="">
+            <v:imagedata r:id="rId110" o:title=""/>
+          </v:shape>
+          <o:OLEObject Type="Embed" ProgID="Equation.Ribbit" ShapeID="_x0000_i1262" DrawAspect="Content" ObjectID="_1649531840" r:id="rId111"/>
+        </w:object>
+      </w:r>
+      <w:r>
+        <w:rPr>
+          <w:rFonts w:hint="eastAsia"/>
+        </w:rPr>
+        <w:t>是</w:t>
+      </w:r>
+      <w:r>
+        <w:rPr>
+          <w:rFonts w:hint="eastAsia"/>
+        </w:rPr>
+        <w:t>sigmoid</w:t>
+      </w:r>
+      <w:r>
+        <w:rPr>
+          <w:rFonts w:hint="eastAsia"/>
+        </w:rPr>
+        <w:t>激活函数，</w:t>
+      </w:r>
+      <w:r>
+        <w:rPr>
+          <w:position w:val="-6"/>
+        </w:rPr>
+        <w:object w:dxaOrig="153" w:dyaOrig="178">
+          <v:shape id="_x0000_i1263" type="#_x0000_t75" style="width:7.5pt;height:8.75pt" o:ole="">
+            <v:imagedata r:id="rId112" o:title=""/>
+          </v:shape>
+          <o:OLEObject Type="Embed" ProgID="Equation.Ribbit" ShapeID="_x0000_i1263" DrawAspect="Content" ObjectID="_1649531841" r:id="rId113"/>
+        </w:object>
+      </w:r>
+      <w:r>
+        <w:rPr>
+          <w:rFonts w:hint="eastAsia"/>
+        </w:rPr>
+        <w:t>表示新地状态，</w:t>
+      </w:r>
+      <w:r>
+        <w:rPr>
+          <w:position w:val="-6"/>
+        </w:rPr>
+        <w:object w:dxaOrig="176" w:dyaOrig="228">
+          <v:shape id="_x0000_i1122" type="#_x0000_t75" style="width:8.75pt;height:11.25pt" o:ole="">
+            <v:imagedata r:id="rId114" o:title=""/>
+          </v:shape>
+          <o:OLEObject Type="Embed" ProgID="Equation.Ribbit" ShapeID="_x0000_i1122" DrawAspect="Content" ObjectID="_1649531842" r:id="rId115"/>
+        </w:object>
+      </w:r>
+      <w:r>
+        <w:rPr>
+          <w:rFonts w:hint="eastAsia"/>
+        </w:rPr>
+        <w:t>是输出向量，</w:t>
+      </w:r>
+      <w:r>
+        <w:rPr>
+          <w:position w:val="-6"/>
+        </w:rPr>
+        <w:object w:dxaOrig="1780" w:dyaOrig="260">
+          <v:shape id="_x0000_i1124" type="#_x0000_t75" style="width:89.05pt;height:12.9pt" o:ole="">
+            <v:imagedata r:id="rId116" o:title=""/>
+          </v:shape>
+          <o:OLEObject Type="Embed" ProgID="Equation.Ribbit" ShapeID="_x0000_i1124" DrawAspect="Content" ObjectID="_1649531843" r:id="rId117"/>
+        </w:object>
+      </w:r>
+      <w:r>
+        <w:rPr>
+          <w:rFonts w:hint="eastAsia"/>
+        </w:rPr>
+        <w:t>是权值矩阵，</w:t>
+      </w:r>
+      <w:r>
+        <w:rPr>
+          <w:position w:val="-6"/>
+        </w:rPr>
+        <w:object w:dxaOrig="692" w:dyaOrig="228">
+          <v:shape id="_x0000_i1126" type="#_x0000_t75" style="width:34.55pt;height:11.25pt" o:ole="">
+            <v:imagedata r:id="rId118" o:title=""/>
+          </v:shape>
+          <o:OLEObject Type="Embed" ProgID="Equation.Ribbit" ShapeID="_x0000_i1126" DrawAspect="Content" ObjectID="_1649531844" r:id="rId119"/>
+        </w:object>
+      </w:r>
+      <w:r>
+        <w:rPr>
+          <w:rFonts w:hint="eastAsia"/>
+        </w:rPr>
+        <w:t>是偏置项。</w:t>
+      </w:r>
+      <w:r>
+        <w:rPr>
+          <w:position w:val="-6"/>
+        </w:rPr>
+        <w:object w:dxaOrig="136" w:dyaOrig="222">
+          <v:shape id="_x0000_i1264" type="#_x0000_t75" style="width:6.65pt;height:11.25pt" o:ole="">
+            <v:imagedata r:id="rId120" o:title=""/>
+          </v:shape>
+          <o:OLEObject Type="Embed" ProgID="Equation.Ribbit" ShapeID="_x0000_i1264" DrawAspect="Content" ObjectID="_1649531845" r:id="rId121"/>
+        </w:object>
+      </w:r>
+      <w:r>
+        <w:rPr>
+          <w:rFonts w:hint="eastAsia"/>
+        </w:rPr>
+        <w:t>表示输入门，决定</w:t>
+      </w:r>
+      <w:r>
+        <w:rPr>
+          <w:position w:val="-6"/>
+        </w:rPr>
+        <w:object w:dxaOrig="156" w:dyaOrig="178">
+          <v:shape id="_x0000_i1265" type="#_x0000_t75" style="width:7.9pt;height:8.75pt" o:ole="">
+            <v:imagedata r:id="rId122" o:title=""/>
+          </v:shape>
+          <o:OLEObject Type="Embed" ProgID="Equation.Ribbit" ShapeID="_x0000_i1265" DrawAspect="Content" ObjectID="_1649531846" r:id="rId123"/>
+        </w:object>
+      </w:r>
+      <w:r>
+        <w:rPr>
+          <w:rFonts w:hint="eastAsia"/>
+        </w:rPr>
+        <w:t>中</w:t>
+      </w:r>
+      <w:r>
+        <w:rPr>
+          <w:rFonts w:hint="eastAsia"/>
+        </w:rPr>
+        <w:t>哪一部分</w:t>
+      </w:r>
+      <w:r>
+        <w:rPr>
+          <w:rFonts w:hint="eastAsia"/>
+        </w:rPr>
+        <w:t>将被保留</w:t>
+      </w:r>
+      <w:r>
+        <w:rPr>
+          <w:rFonts w:hint="eastAsia"/>
+        </w:rPr>
+        <w:t>添加到</w:t>
+      </w:r>
+      <w:r>
+        <w:rPr>
+          <w:position w:val="-6"/>
+        </w:rPr>
+        <w:object w:dxaOrig="153" w:dyaOrig="178">
+          <v:shape id="_x0000_i1266" type="#_x0000_t75" style="width:7.5pt;height:8.75pt" o:ole="">
+            <v:imagedata r:id="rId124" o:title=""/>
+          </v:shape>
+          <o:OLEObject Type="Embed" ProgID="Equation.Ribbit" ShapeID="_x0000_i1266" DrawAspect="Content" ObjectID="_1649531847" r:id="rId125"/>
+        </w:object>
+      </w:r>
+      <w:r>
+        <w:rPr>
+          <w:rFonts w:hint="eastAsia"/>
+        </w:rPr>
+        <w:t>中，</w:t>
+      </w:r>
+      <w:r>
+        <w:rPr>
+          <w:position w:val="-6"/>
+        </w:rPr>
+        <w:object w:dxaOrig="162" w:dyaOrig="232">
+          <v:shape id="_x0000_i1267" type="#_x0000_t75" style="width:7.9pt;height:11.65pt" o:ole="">
+            <v:imagedata r:id="rId126" o:title=""/>
+          </v:shape>
+          <o:OLEObject Type="Embed" ProgID="Equation.Ribbit" ShapeID="_x0000_i1267" DrawAspect="Content" ObjectID="_1649531848" r:id="rId127"/>
+        </w:object>
+      </w:r>
+      <w:r>
+        <w:rPr>
+          <w:rFonts w:hint="eastAsia"/>
+        </w:rPr>
+        <w:t>表示遗忘门，决定</w:t>
+      </w:r>
+      <w:r>
+        <w:rPr>
+          <w:position w:val="-6"/>
+        </w:rPr>
+        <w:object w:dxaOrig="156" w:dyaOrig="178">
+          <v:shape id="_x0000_i1139" type="#_x0000_t75" style="width:7.9pt;height:8.75pt" o:ole="">
+            <v:imagedata r:id="rId128" o:title=""/>
+          </v:shape>
+          <o:OLEObject Type="Embed" ProgID="Equation.Ribbit" ShapeID="_x0000_i1139" DrawAspect="Content" ObjectID="_1649531849" r:id="rId129"/>
+        </w:object>
+      </w:r>
+      <w:r>
+        <w:rPr>
+          <w:rFonts w:hint="eastAsia"/>
+        </w:rPr>
+        <w:t>的哪一部分将被遗忘，</w:t>
+      </w:r>
+      <w:r>
+        <w:rPr>
+          <w:position w:val="-6"/>
+        </w:rPr>
+        <w:object w:dxaOrig="162" w:dyaOrig="178">
+          <v:shape id="_x0000_i1141" type="#_x0000_t75" style="width:7.9pt;height:8.75pt" o:ole="">
+            <v:imagedata r:id="rId130" o:title=""/>
+          </v:shape>
+          <o:OLEObject Type="Embed" ProgID="Equation.Ribbit" ShapeID="_x0000_i1141" DrawAspect="Content" ObjectID="_1649531850" r:id="rId131"/>
+        </w:object>
+      </w:r>
+      <w:r>
+        <w:rPr>
+          <w:rFonts w:hint="eastAsia"/>
+        </w:rPr>
+        <w:t>是输出门用来计算输出向量。整个双向</w:t>
+      </w:r>
+      <w:r>
+        <w:rPr>
+          <w:rFonts w:hint="eastAsia"/>
+        </w:rPr>
+        <w:t>R</w:t>
+      </w:r>
+      <w:r>
+        <w:t>NN</w:t>
+      </w:r>
+      <w:r>
+        <w:rPr>
+          <w:rFonts w:hint="eastAsia"/>
+        </w:rPr>
+        <w:t>的计算可以形式化如下：</w:t>
+      </w:r>
+    </w:p>
+    <w:p>
+      <w:pPr>
+        <w:jc w:val="center"/>
+      </w:pPr>
+      <w:r>
+        <w:rPr>
+          <w:position w:val="-6"/>
+        </w:rPr>
+        <w:object w:dxaOrig="2218" w:dyaOrig="1040">
+          <v:shape id="_x0000_i1268" type="#_x0000_t75" style="width:110.7pt;height:52pt" o:ole="">
+            <v:imagedata r:id="rId132" o:title=""/>
+          </v:shape>
+          <o:OLEObject Type="Embed" ProgID="Equation.Ribbit" ShapeID="_x0000_i1268" DrawAspect="Content" ObjectID="_1649531851" r:id="rId133"/>
+        </w:object>
+      </w:r>
+    </w:p>
+    <w:p>
+      <w:r>
+        <w:tab/>
+      </w:r>
+      <w:r>
+        <w:rPr>
+          <w:rFonts w:hint="eastAsia"/>
+        </w:rPr>
+        <w:t>至此，每棵子树将会变转化成一个向量</w:t>
+      </w:r>
+      <w:r>
+        <w:rPr>
+          <w:position w:val="-6"/>
+        </w:rPr>
+        <w:object w:dxaOrig="700" w:dyaOrig="252">
+          <v:shape id="_x0000_i1145" type="#_x0000_t75" style="width:34.95pt;height:12.5pt" o:ole="">
+            <v:imagedata r:id="rId134" o:title=""/>
+          </v:shape>
+          <o:OLEObject Type="Embed" ProgID="Equation.Ribbit" ShapeID="_x0000_i1145" DrawAspect="Content" ObjectID="_1649531852" r:id="rId135"/>
+        </w:object>
+      </w:r>
+      <w:r>
+        <w:rPr>
+          <w:rFonts w:hint="eastAsia"/>
+        </w:rPr>
+        <w:t>。接着我们将所有的向量放入到一个矩阵</w:t>
+      </w:r>
+      <w:r>
+        <w:rPr>
+          <w:position w:val="-6"/>
+        </w:rPr>
+        <w:object w:dxaOrig="1002" w:dyaOrig="252">
+          <v:shape id="_x0000_i1147" type="#_x0000_t75" style="width:49.95pt;height:12.5pt" o:ole="">
+            <v:imagedata r:id="rId136" o:title=""/>
+          </v:shape>
+          <o:OLEObject Type="Embed" ProgID="Equation.Ribbit" ShapeID="_x0000_i1147" DrawAspect="Content" ObjectID="_1649531853" r:id="rId137"/>
+        </w:object>
+      </w:r>
+      <w:r>
+        <w:rPr>
+          <w:rFonts w:hint="eastAsia"/>
+        </w:rPr>
+        <w:t>中，考虑到不同的子树的重要程度可能不同，例如</w:t>
+      </w:r>
+      <w:r>
+        <w:rPr>
+          <w:position w:val="-6"/>
+        </w:rPr>
+        <w:object w:dxaOrig="192" w:dyaOrig="232">
+          <v:shape id="_x0000_i1149" type="#_x0000_t75" style="width:9.55pt;height:11.65pt" o:ole="">
+            <v:imagedata r:id="rId138" o:title=""/>
+          </v:shape>
+          <o:OLEObject Type="Embed" ProgID="Equation.Ribbit" ShapeID="_x0000_i1149" DrawAspect="Content" ObjectID="_1649531854" r:id="rId139"/>
+        </w:object>
+      </w:r>
+      <w:r>
+        <w:rPr>
+          <w:rFonts w:hint="eastAsia"/>
+        </w:rPr>
+        <w:t>代码块中的语句要多于</w:t>
+      </w:r>
+      <w:r>
+        <w:rPr>
+          <w:position w:val="-6"/>
+        </w:rPr>
+        <w:object w:dxaOrig="312" w:dyaOrig="232">
+          <v:shape id="_x0000_i1163" type="#_x0000_t75" style="width:15.4pt;height:11.65pt" o:ole="">
+            <v:imagedata r:id="rId140" o:title=""/>
+          </v:shape>
+          <o:OLEObject Type="Embed" ProgID="Equation.Ribbit" ShapeID="_x0000_i1163" DrawAspect="Content" ObjectID="_1649531855" r:id="rId141"/>
+        </w:object>
+      </w:r>
+      <w:r>
+        <w:rPr>
+          <w:rFonts w:hint="eastAsia"/>
+        </w:rPr>
+        <w:t>代码块中的语句，直观上该</w:t>
+      </w:r>
+      <w:r>
+        <w:rPr>
+          <w:position w:val="-6"/>
+        </w:rPr>
+        <w:object w:dxaOrig="192" w:dyaOrig="232">
+          <v:shape id="_x0000_i1165" type="#_x0000_t75" style="width:9.55pt;height:11.65pt" o:ole="">
+            <v:imagedata r:id="rId142" o:title=""/>
+          </v:shape>
+          <o:OLEObject Type="Embed" ProgID="Equation.Ribbit" ShapeID="_x0000_i1165" DrawAspect="Content" ObjectID="_1649531856" r:id="rId143"/>
+        </w:object>
+      </w:r>
+      <w:r>
+        <w:rPr>
+          <w:rFonts w:hint="eastAsia"/>
+        </w:rPr>
+        <w:t>子树所携带的信息将高于</w:t>
+      </w:r>
+      <w:r>
+        <w:rPr>
+          <w:position w:val="-6"/>
+        </w:rPr>
+        <w:object w:dxaOrig="312" w:dyaOrig="232">
+          <v:shape id="_x0000_i1167" type="#_x0000_t75" style="width:15.4pt;height:11.65pt" o:ole="">
+            <v:imagedata r:id="rId144" o:title=""/>
+          </v:shape>
+          <o:OLEObject Type="Embed" ProgID="Equation.Ribbit" ShapeID="_x0000_i1167" DrawAspect="Content" ObjectID="_1649531857" r:id="rId145"/>
+        </w:object>
+      </w:r>
+      <w:r>
+        <w:rPr>
+          <w:rFonts w:hint="eastAsia"/>
+        </w:rPr>
+        <w:t>子树，因此这里我们选取最大层池化，而没有使用均值池化得到代码向量</w:t>
+      </w:r>
+      <w:r>
+        <w:rPr>
+          <w:position w:val="-6"/>
+        </w:rPr>
+        <w:object w:dxaOrig="714" w:dyaOrig="252">
+          <v:shape id="_x0000_i1269" type="#_x0000_t75" style="width:35.8pt;height:12.5pt" o:ole="">
+            <v:imagedata r:id="rId146" o:title=""/>
+          </v:shape>
+          <o:OLEObject Type="Embed" ProgID="Equation.Ribbit" ShapeID="_x0000_i1269" DrawAspect="Content" ObjectID="_1649531858" r:id="rId147"/>
+        </w:object>
+      </w:r>
+      <w:r>
+        <w:rPr>
+          <w:rFonts w:hint="eastAsia"/>
+        </w:rPr>
+        <w:t>。</w:t>
+      </w:r>
+    </w:p>
+    <w:p>
+      <w:pPr>
+        <w:pStyle w:val="3"/>
+        <w:keepNext w:val="0"/>
+        <w:keepLines w:val="0"/>
+        <w:spacing w:line="415" w:lineRule="auto"/>
+      </w:pPr>
+      <w:r>
+        <w:rPr>
+          <w:rFonts w:hint="eastAsia"/>
+        </w:rPr>
+        <w:t>2</w:t>
+      </w:r>
+      <w:r>
+        <w:t>.3</w:t>
+      </w:r>
+      <w:r>
+        <w:rPr>
+          <w:rFonts w:hint="eastAsia"/>
+        </w:rPr>
+        <w:t>代码分类以及</w:t>
+      </w:r>
+      <w:r>
+        <w:rPr>
+          <w:rFonts w:hint="eastAsia"/>
+        </w:rPr>
+        <w:t>近似代码搜索模型</w:t>
+      </w:r>
+    </w:p>
+    <w:p>
+      <w:pPr>
+        <w:rPr>
+          <w:rFonts w:hint="eastAsia"/>
+        </w:rPr>
+      </w:pPr>
+      <w:r>
+        <w:object w:dxaOrig="6211" w:dyaOrig="5566">
+          <v:shape id="_x0000_i1296" type="#_x0000_t75" style="width:167.7pt;height:150.25pt" o:ole="">
+            <v:imagedata r:id="rId148" o:title=""/>
+          </v:shape>
+          <o:OLEObject Type="Embed" ProgID="Visio.Drawing.15" ShapeID="_x0000_i1296" DrawAspect="Content" ObjectID="_1649531859" r:id="rId149"/>
+        </w:object>
+      </w:r>
+    </w:p>
+    <w:p>
+      <w:pPr>
+        <w:rPr>
+          <w:rFonts w:hint="eastAsia"/>
+        </w:rPr>
+      </w:pPr>
+      <w:r>
+        <w:t xml:space="preserve"> </w:t>
+      </w:r>
+    </w:p>
+    <w:p>
+      <w:pPr>
+        <w:rPr>
+          <w:rFonts w:hint="eastAsia"/>
+        </w:rPr>
+      </w:pPr>
+      <w:r>
+        <w:object w:dxaOrig="7621" w:dyaOrig="5566">
+          <v:shape id="_x0000_i1203" type="#_x0000_t75" style="width:191.85pt;height:140.25pt" o:ole="">
+            <v:imagedata r:id="rId150" o:title=""/>
+          </v:shape>
+          <o:OLEObject Type="Embed" ProgID="Visio.Drawing.15" ShapeID="_x0000_i1203" DrawAspect="Content" ObjectID="_1649531860" r:id="rId151"/>
+        </w:object>
+      </w:r>
+    </w:p>
+    <w:p>
+      <w:pPr>
+        <w:pStyle w:val="3"/>
+        <w:keepNext w:val="0"/>
+        <w:keepLines w:val="0"/>
+        <w:spacing w:line="415" w:lineRule="auto"/>
+      </w:pPr>
+      <w:r>
+        <w:rPr>
+          <w:rFonts w:hint="eastAsia"/>
+        </w:rPr>
+        <w:t>2</w:t>
+      </w:r>
+      <w:r>
+        <w:t xml:space="preserve">.3.1 </w:t>
+      </w:r>
+      <w:r>
+        <w:rPr>
+          <w:rFonts w:hint="eastAsia"/>
+        </w:rPr>
+        <w:t>代码分类</w:t>
+      </w:r>
+    </w:p>
+    <w:p>
+      <w:pPr>
+        <w:rPr>
+          <w:rFonts w:hint="eastAsia"/>
+        </w:rPr>
+      </w:pPr>
+      <w:r>
+        <w:tab/>
+      </w:r>
+      <w:r>
+        <w:rPr>
+          <w:rFonts w:hint="eastAsia"/>
+        </w:rPr>
+        <w:t>代码分类流程如图所示，</w:t>
+      </w:r>
+      <w:r>
+        <w:rPr>
+          <w:rFonts w:hint="eastAsia"/>
+        </w:rPr>
+        <w:t>经过</w:t>
+      </w:r>
+      <w:r>
+        <w:rPr>
+          <w:rFonts w:hint="eastAsia"/>
+        </w:rPr>
+        <w:t>C</w:t>
+      </w:r>
+      <w:r>
+        <w:t>VRNN</w:t>
+      </w:r>
+      <w:r>
+        <w:rPr>
+          <w:rFonts w:hint="eastAsia"/>
+        </w:rPr>
+        <w:t>处理</w:t>
+      </w:r>
+      <w:r>
+        <w:rPr>
+          <w:rFonts w:hint="eastAsia"/>
+        </w:rPr>
+        <w:t>，</w:t>
+      </w:r>
+      <w:r>
+        <w:rPr>
+          <w:rFonts w:hint="eastAsia"/>
+        </w:rPr>
+        <w:t>任意代码段都能转换成一个</w:t>
+      </w:r>
+      <w:r>
+        <w:rPr>
+          <w:rFonts w:hint="eastAsia"/>
+        </w:rPr>
+        <w:t>向量表示</w:t>
+      </w:r>
+      <w:r>
+        <w:rPr>
+          <w:position w:val="-6"/>
+        </w:rPr>
+        <w:object w:dxaOrig="100" w:dyaOrig="176">
+          <v:shape id="_x0000_i1253" type="#_x0000_t75" style="width:5pt;height:8.75pt" o:ole="">
+            <v:imagedata r:id="rId152" o:title=""/>
+          </v:shape>
+          <o:OLEObject Type="Embed" ProgID="Equation.Ribbit" ShapeID="_x0000_i1253" DrawAspect="Content" ObjectID="_1649531861" r:id="rId153"/>
+        </w:object>
+      </w:r>
+      <w:r>
+        <w:rPr>
+          <w:rFonts w:hint="eastAsia"/>
+        </w:rPr>
+        <w:t>，为了使模型适配</w:t>
+      </w:r>
+      <w:r>
+        <w:rPr>
+          <w:rFonts w:hint="eastAsia"/>
+        </w:rPr>
+        <w:t>1</w:t>
+      </w:r>
+      <w:r>
+        <w:t>04</w:t>
+      </w:r>
+      <w:r>
+        <w:rPr>
+          <w:rFonts w:hint="eastAsia"/>
+        </w:rPr>
+        <w:t>代码分类任务，在该模型的基础之上再添加了一层全连接网络，将</w:t>
+      </w:r>
+      <w:r>
+        <w:rPr>
+          <w:position w:val="-6"/>
+        </w:rPr>
+        <w:object w:dxaOrig="100" w:dyaOrig="176">
+          <v:shape id="_x0000_i1270" type="#_x0000_t75" style="width:5pt;height:8.75pt" o:ole="">
+            <v:imagedata r:id="rId154" o:title=""/>
+          </v:shape>
+          <o:OLEObject Type="Embed" ProgID="Equation.Ribbit" ShapeID="_x0000_i1270" DrawAspect="Content" ObjectID="_1649531862" r:id="rId155"/>
+        </w:object>
+      </w:r>
+      <w:r>
+        <w:rPr>
+          <w:rFonts w:hint="eastAsia"/>
+        </w:rPr>
+        <w:t>映射成</w:t>
+      </w:r>
+      <w:r>
+        <w:rPr>
+          <w:position w:val="-6"/>
+        </w:rPr>
+        <w:object w:dxaOrig="149" w:dyaOrig="276">
+          <v:shape id="_x0000_i1249" type="#_x0000_t75" style="width:7.5pt;height:13.75pt" o:ole="">
+            <v:imagedata r:id="rId156" o:title=""/>
+          </v:shape>
+          <o:OLEObject Type="Embed" ProgID="Equation.Ribbit" ShapeID="_x0000_i1249" DrawAspect="Content" ObjectID="_1649531863" r:id="rId157"/>
+        </w:object>
+      </w:r>
+      <w:r>
+        <w:rPr>
+          <w:rFonts w:hint="eastAsia"/>
+        </w:rPr>
+        <w:t>，</w:t>
+      </w:r>
+      <w:r>
+        <w:rPr>
+          <w:position w:val="-6"/>
+        </w:rPr>
+        <w:object w:dxaOrig="149" w:dyaOrig="276">
+          <v:shape id="_x0000_i1261" type="#_x0000_t75" style="width:7.5pt;height:13.75pt" o:ole="">
+            <v:imagedata r:id="rId156" o:title=""/>
+          </v:shape>
+          <o:OLEObject Type="Embed" ProgID="Equation.Ribbit" ShapeID="_x0000_i1261" DrawAspect="Content" ObjectID="_1649531864" r:id="rId158"/>
+        </w:object>
+      </w:r>
+      <w:r>
+        <w:rPr>
+          <w:rFonts w:hint="eastAsia"/>
+        </w:rPr>
+        <w:t>的维度是</w:t>
+      </w:r>
+      <w:r>
+        <w:rPr>
+          <w:rFonts w:hint="eastAsia"/>
+        </w:rPr>
+        <w:t>1</w:t>
+      </w:r>
+      <w:r>
+        <w:t>04</w:t>
+      </w:r>
+      <w:r>
+        <w:rPr>
+          <w:rFonts w:hint="eastAsia"/>
+        </w:rPr>
+        <w:t>。使用</w:t>
+      </w:r>
+      <w:r>
+        <w:rPr>
+          <w:rFonts w:hint="eastAsia"/>
+        </w:rPr>
+        <w:t>one</w:t>
+      </w:r>
+      <w:r>
+        <w:t>-hot</w:t>
+      </w:r>
+      <w:r>
+        <w:rPr>
+          <w:rFonts w:hint="eastAsia"/>
+        </w:rPr>
+        <w:t>方法生成每个代码的标记向量，若代码属于第</w:t>
+      </w:r>
+      <w:r>
+        <w:rPr>
+          <w:rFonts w:hint="eastAsia"/>
+        </w:rPr>
+        <w:t>5</w:t>
+      </w:r>
+      <w:r>
+        <w:rPr>
+          <w:rFonts w:hint="eastAsia"/>
+        </w:rPr>
+        <w:t>类，则代码向量的索引位置</w:t>
+      </w:r>
+      <w:r>
+        <w:rPr>
+          <w:rFonts w:hint="eastAsia"/>
+        </w:rPr>
+        <w:t>5</w:t>
+      </w:r>
+      <w:r>
+        <w:rPr>
+          <w:rFonts w:hint="eastAsia"/>
+        </w:rPr>
+        <w:t>上的值为</w:t>
+      </w:r>
+      <w:r>
+        <w:rPr>
+          <w:rFonts w:hint="eastAsia"/>
+        </w:rPr>
+        <w:t>1</w:t>
+      </w:r>
+      <w:r>
+        <w:rPr>
+          <w:rFonts w:hint="eastAsia"/>
+        </w:rPr>
+        <w:t>，其余位置为</w:t>
+      </w:r>
+      <w:r>
+        <w:rPr>
+          <w:rFonts w:hint="eastAsia"/>
+        </w:rPr>
+        <w:t>0</w:t>
+      </w:r>
+      <w:r>
+        <w:rPr>
+          <w:rFonts w:hint="eastAsia"/>
+        </w:rPr>
+        <w:t>。</w:t>
+      </w:r>
+      <w:r>
+        <w:rPr>
+          <w:rFonts w:hint="eastAsia"/>
+        </w:rPr>
+        <w:t>依旧选取交叉熵作为损失函数训练该分类网络。</w:t>
+      </w:r>
+      <w:r>
+        <w:rPr>
+          <w:rFonts w:hint="eastAsia"/>
+        </w:rPr>
+        <w:t>本文的主要目标并不是为了在代码分类任务上取得更大的进步，</w:t>
+      </w:r>
+      <w:r>
+        <w:t>Z</w:t>
+      </w:r>
+      <w:r>
+        <w:rPr>
+          <w:rFonts w:hint="eastAsia"/>
+        </w:rPr>
+        <w:t>hang</w:t>
+      </w:r>
+      <w:r>
+        <w:rPr>
+          <w:rFonts w:hint="eastAsia"/>
+        </w:rPr>
+        <w:t>等人</w:t>
+      </w:r>
+      <w:r>
+        <w:fldChar w:fldCharType="begin"/>
+      </w:r>
+      <w:r>
+        <w:instrText xml:space="preserve"> ADDIN EN.CITE &lt;EndNote&gt;&lt;Cite&gt;&lt;Author&gt;Zhang&lt;/Author&gt;&lt;Year&gt;2019&lt;/Year&gt;&lt;RecNum&gt;10&lt;/RecNum&gt;&lt;DisplayText&gt;[11]&lt;/DisplayText&gt;&lt;record&gt;&lt;rec-number&gt;10&lt;/rec-number&gt;&lt;foreign-keys&gt;&lt;key app="EN" db-id="ps9x9srr7srs9aedrx3x95fqd5d9revf9zft" timestamp="1587801434"&gt;10&lt;/key&gt;&lt;/foreign-keys&gt;&lt;ref-type name="Conference Proceedings"&gt;10&lt;/ref-type&gt;&lt;contributors&gt;&lt;authors&gt;&lt;author&gt;Zhang, Jian&lt;/author&gt;&lt;author&gt;Wang, Xu&lt;/author&gt;&lt;author&gt;Zhang, Hongyu&lt;/author&gt;&lt;author&gt;Sun, Hailong&lt;/author&gt;&lt;author&gt;Wang, Kaixuan&lt;/author&gt;&lt;author&gt;Liu, Xudong&lt;/author&gt;&lt;/authors&gt;&lt;/contributors&gt;&lt;titles&gt;&lt;title&gt;A novel neural source code representation based on abstract syntax tree&lt;/title&gt;&lt;secondary-title&gt;2019 IEEE/ACM 41st International Conference on Software Engineering (ICSE)&lt;/secondary-title&gt;&lt;/titles&gt;&lt;pages&gt;783-794&lt;/pages&gt;&lt;dates&gt;&lt;year&gt;2019&lt;/year&gt;&lt;/dates&gt;&lt;publisher&gt;IEEE&lt;/publisher&gt;&lt;isbn&gt;1728108691&lt;/isbn&gt;&lt;urls&gt;&lt;/urls&gt;&lt;/record&gt;&lt;/Cite&gt;&lt;/EndNote&gt;</w:instrText>
+      </w:r>
+      <w:r>
+        <w:fldChar w:fldCharType="separate"/>
+      </w:r>
+      <w:r>
+        <w:rPr>
+          <w:noProof/>
+        </w:rPr>
+        <w:t>[11]</w:t>
+      </w:r>
+      <w:r>
+        <w:fldChar w:fldCharType="end"/>
+      </w:r>
+      <w:r>
+        <w:rPr>
+          <w:rFonts w:hint="eastAsia"/>
+        </w:rPr>
+        <w:t>的</w:t>
+      </w:r>
+      <w:r>
+        <w:t>ASTNN</w:t>
+      </w:r>
+      <w:r>
+        <w:rPr>
+          <w:rFonts w:hint="eastAsia"/>
+        </w:rPr>
+        <w:t>模型已经做的足够好，在</w:t>
+      </w:r>
+      <w:r>
+        <w:rPr>
+          <w:rFonts w:hint="eastAsia"/>
+        </w:rPr>
+        <w:t>1</w:t>
+      </w:r>
+      <w:r>
+        <w:t>04</w:t>
+      </w:r>
+      <w:r>
+        <w:rPr>
+          <w:rFonts w:hint="eastAsia"/>
+        </w:rPr>
+        <w:t>代码分类任务上取得了</w:t>
+      </w:r>
+      <w:r>
+        <w:rPr>
+          <w:rFonts w:hint="eastAsia"/>
+        </w:rPr>
+        <w:t>9</w:t>
+      </w:r>
+      <w:r>
+        <w:t>8</w:t>
+      </w:r>
+      <w:r>
+        <w:rPr>
+          <w:rFonts w:hint="eastAsia"/>
+        </w:rPr>
+        <w:t>.</w:t>
+      </w:r>
+      <w:r>
+        <w:t>2%</w:t>
+      </w:r>
+      <w:r>
+        <w:rPr>
+          <w:rFonts w:hint="eastAsia"/>
+        </w:rPr>
+        <w:t>的分类精度，因此本文所着力研究的是代码理解领域的另一个问题</w:t>
+      </w:r>
+      <w:r>
+        <w:softHyphen/>
+      </w:r>
+      <w:r>
+        <w:rPr>
+          <w:rFonts w:hint="eastAsia"/>
+        </w:rPr>
+        <w:t>—近似代码搜</w:t>
+      </w:r>
+      <w:r>
+        <w:rPr>
+          <w:rFonts w:hint="eastAsia"/>
+        </w:rPr>
+        <w:lastRenderedPageBreak/>
+        <w:t>索。</w:t>
+      </w:r>
+      <w:r>
+        <w:rPr>
+          <w:rFonts w:hint="eastAsia"/>
+        </w:rPr>
+        <w:t>近似代码搜索直接使用分类模型训练好的编码器对代码向量进行编码，</w:t>
+      </w:r>
+      <w:r>
+        <w:rPr>
+          <w:rFonts w:hint="eastAsia"/>
+        </w:rPr>
+        <w:t>因此为了</w:t>
+      </w:r>
+      <w:r>
+        <w:rPr>
+          <w:rFonts w:hint="eastAsia"/>
+        </w:rPr>
+        <w:t>让编码器更精确地</w:t>
+      </w:r>
+      <w:r>
+        <w:rPr>
+          <w:rFonts w:hint="eastAsia"/>
+        </w:rPr>
+        <w:t>学习代码特征，</w:t>
+      </w:r>
+      <w:r>
+        <w:rPr>
+          <w:rFonts w:hint="eastAsia"/>
+        </w:rPr>
+        <w:t>我们只将</w:t>
+      </w:r>
+      <w:r>
+        <w:rPr>
+          <w:rFonts w:hint="eastAsia"/>
+        </w:rPr>
+        <w:t>1</w:t>
+      </w:r>
+      <w:r>
+        <w:t>04</w:t>
+      </w:r>
+      <w:r>
+        <w:rPr>
+          <w:rFonts w:hint="eastAsia"/>
+        </w:rPr>
+        <w:t>数据集分为两个部分，训练集和验证集，验证集有</w:t>
+      </w:r>
+      <w:r>
+        <w:rPr>
+          <w:rFonts w:hint="eastAsia"/>
+        </w:rPr>
+        <w:t>1</w:t>
+      </w:r>
+      <w:r>
+        <w:t>000</w:t>
+      </w:r>
+      <w:r>
+        <w:rPr>
+          <w:rFonts w:hint="eastAsia"/>
+        </w:rPr>
+        <w:t>条数据，剩余的</w:t>
+      </w:r>
+      <w:r>
+        <w:rPr>
+          <w:rFonts w:hint="eastAsia"/>
+        </w:rPr>
+        <w:t>5</w:t>
+      </w:r>
+      <w:r>
+        <w:t>1000</w:t>
+      </w:r>
+      <w:r>
+        <w:rPr>
+          <w:rFonts w:hint="eastAsia"/>
+        </w:rPr>
+        <w:t>条数据全都归入训练集。</w:t>
+      </w:r>
+    </w:p>
+    <w:p>
+      <w:pPr>
+        <w:pStyle w:val="3"/>
+        <w:keepNext w:val="0"/>
+        <w:keepLines w:val="0"/>
+        <w:spacing w:line="415" w:lineRule="auto"/>
+        <w:rPr>
+          <w:rFonts w:hint="eastAsia"/>
+        </w:rPr>
+      </w:pPr>
+      <w:r>
+        <w:rPr>
+          <w:rFonts w:hint="eastAsia"/>
+        </w:rPr>
+        <w:t>2</w:t>
+      </w:r>
+      <w:r>
+        <w:t xml:space="preserve">.3.2 </w:t>
+      </w:r>
+      <w:r>
+        <w:rPr>
+          <w:rFonts w:hint="eastAsia"/>
+        </w:rPr>
+        <w:t>近似代码搜索</w:t>
+      </w:r>
+    </w:p>
+    <w:p>
+      <w:pPr>
+        <w:ind w:firstLine="420"/>
+      </w:pPr>
+      <w:r>
+        <w:rPr>
+          <w:rFonts w:hint="eastAsia"/>
+        </w:rPr>
+        <w:t>我们从</w:t>
+      </w:r>
+      <w:proofErr w:type="spellStart"/>
+      <w:r>
+        <w:rPr>
+          <w:rFonts w:hint="eastAsia"/>
+        </w:rPr>
+        <w:t>Leetcode</w:t>
+      </w:r>
+      <w:proofErr w:type="spellEnd"/>
+      <w:r>
+        <w:rPr>
+          <w:rFonts w:hint="eastAsia"/>
+        </w:rPr>
+        <w:t>上选取了</w:t>
+      </w:r>
+      <w:r>
+        <w:rPr>
+          <w:rFonts w:hint="eastAsia"/>
+        </w:rPr>
+        <w:t>1</w:t>
+      </w:r>
+      <w:r>
+        <w:t>00</w:t>
+      </w:r>
+      <w:r>
+        <w:rPr>
+          <w:rFonts w:hint="eastAsia"/>
+        </w:rPr>
+        <w:t>个题目，每个题目有两个题解，这些题解都被测试通过。</w:t>
+      </w:r>
+      <w:r>
+        <w:rPr>
+          <w:rFonts w:hint="eastAsia"/>
+        </w:rPr>
+        <w:t>一个</w:t>
+      </w:r>
+      <w:r>
+        <w:rPr>
+          <w:rFonts w:hint="eastAsia"/>
+        </w:rPr>
+        <w:t>题解</w:t>
+      </w:r>
+      <w:r>
+        <w:rPr>
+          <w:rFonts w:hint="eastAsia"/>
+        </w:rPr>
+        <w:t>用作查询，另一个用作匹配对象，</w:t>
+      </w:r>
+      <w:r>
+        <w:rPr>
+          <w:rFonts w:hint="eastAsia"/>
+        </w:rPr>
+        <w:t>这</w:t>
+      </w:r>
+      <w:r>
+        <w:rPr>
+          <w:rFonts w:hint="eastAsia"/>
+        </w:rPr>
+        <w:t>1</w:t>
+      </w:r>
+      <w:r>
+        <w:t>00</w:t>
+      </w:r>
+      <w:r>
+        <w:rPr>
+          <w:rFonts w:hint="eastAsia"/>
+        </w:rPr>
+        <w:t>个匹配对象对应图中的正样本，为了使近似代码搜索更贴近真是的环境，</w:t>
+      </w:r>
+      <w:r>
+        <w:rPr>
+          <w:rFonts w:hint="eastAsia"/>
+        </w:rPr>
+        <w:t>我们</w:t>
+      </w:r>
+      <w:r>
+        <w:rPr>
+          <w:rFonts w:hint="eastAsia"/>
+        </w:rPr>
+        <w:t>扩充了</w:t>
+      </w:r>
+      <w:r>
+        <w:rPr>
+          <w:rFonts w:hint="eastAsia"/>
+        </w:rPr>
+        <w:t>代码的</w:t>
+      </w:r>
+      <w:r>
+        <w:rPr>
+          <w:rFonts w:hint="eastAsia"/>
+        </w:rPr>
+        <w:t>搜索空间</w:t>
+      </w:r>
+      <w:r>
+        <w:rPr>
+          <w:rFonts w:hint="eastAsia"/>
+        </w:rPr>
+        <w:t>。</w:t>
+      </w:r>
+      <w:r>
+        <w:rPr>
+          <w:rFonts w:hint="eastAsia"/>
+        </w:rPr>
+        <w:t>使用</w:t>
+      </w:r>
+      <w:r>
+        <w:rPr>
+          <w:rFonts w:hint="eastAsia"/>
+        </w:rPr>
+        <w:t>1</w:t>
+      </w:r>
+      <w:r>
+        <w:t>04</w:t>
+      </w:r>
+      <w:r>
+        <w:rPr>
+          <w:rFonts w:hint="eastAsia"/>
+        </w:rPr>
+        <w:t>数据集</w:t>
+      </w:r>
+      <w:r>
+        <w:rPr>
+          <w:rFonts w:hint="eastAsia"/>
+        </w:rPr>
+        <w:t>中的</w:t>
+      </w:r>
+      <w:r>
+        <w:rPr>
+          <w:rFonts w:hint="eastAsia"/>
+        </w:rPr>
+        <w:t>5</w:t>
+      </w:r>
+      <w:r>
+        <w:t>2000</w:t>
+      </w:r>
+      <w:r>
+        <w:rPr>
+          <w:rFonts w:hint="eastAsia"/>
+        </w:rPr>
+        <w:t>条数据</w:t>
+      </w:r>
+      <w:r>
+        <w:rPr>
+          <w:rFonts w:hint="eastAsia"/>
+        </w:rPr>
+        <w:t>作为负样本</w:t>
+      </w:r>
+      <w:r>
+        <w:rPr>
+          <w:rFonts w:hint="eastAsia"/>
+        </w:rPr>
+        <w:t>，正样本和负样本共同构成了代码搜索的数据库</w:t>
+      </w:r>
+      <w:r>
+        <w:rPr>
+          <w:rFonts w:hint="eastAsia"/>
+        </w:rPr>
+        <w:t>。图左边是代码向量的生成过程，</w:t>
+      </w:r>
+      <w:r>
+        <w:rPr>
+          <w:rFonts w:hint="eastAsia"/>
+        </w:rPr>
+        <w:t>应用代码分类模型训练好的</w:t>
+      </w:r>
+      <w:r>
+        <w:t>CVRNN</w:t>
+      </w:r>
+      <w:r>
+        <w:rPr>
+          <w:rFonts w:hint="eastAsia"/>
+        </w:rPr>
+        <w:t>模型对数据库中的代码进行编码。</w:t>
+      </w:r>
+      <w:r>
+        <w:rPr>
+          <w:rFonts w:hint="eastAsia"/>
+        </w:rPr>
+        <w:t>值得注意的是，所产生的代码向量其实就是图中的</w:t>
+      </w:r>
+      <w:r>
+        <w:rPr>
+          <w:position w:val="-6"/>
+        </w:rPr>
+        <w:object w:dxaOrig="100" w:dyaOrig="176">
+          <v:shape id="_x0000_i1308" type="#_x0000_t75" style="width:5pt;height:8.75pt" o:ole="">
+            <v:imagedata r:id="rId154" o:title=""/>
+          </v:shape>
+          <o:OLEObject Type="Embed" ProgID="Equation.Ribbit" ShapeID="_x0000_i1308" DrawAspect="Content" ObjectID="_1649531865" r:id="rId159"/>
+        </w:object>
+      </w:r>
+      <w:r>
+        <w:rPr>
+          <w:rFonts w:hint="eastAsia"/>
+        </w:rPr>
+        <w:t>，而不是代码分类任务中后续经过全连接网络处理后得到的</w:t>
+      </w:r>
+      <w:r>
+        <w:rPr>
+          <w:position w:val="-6"/>
+        </w:rPr>
+        <w:object w:dxaOrig="149" w:dyaOrig="276">
+          <v:shape id="_x0000_i1309" type="#_x0000_t75" style="width:7.5pt;height:13.75pt" o:ole="">
+            <v:imagedata r:id="rId160" o:title=""/>
+          </v:shape>
+          <o:OLEObject Type="Embed" ProgID="Equation.Ribbit" ShapeID="_x0000_i1309" DrawAspect="Content" ObjectID="_1649531866" r:id="rId161"/>
+        </w:object>
+      </w:r>
+      <w:r>
+        <w:rPr>
+          <w:rFonts w:hint="eastAsia"/>
+        </w:rPr>
+        <w:t>，因此代码向量的长度可以是任意长度，不受到代码类别数目的限制，当然这个长度应在代码分类任务</w:t>
+      </w:r>
+      <w:r>
+        <w:rPr>
+          <w:rFonts w:hint="eastAsia"/>
+        </w:rPr>
+        <w:t>中指定，因为代码搜索直接使用的代码分类任务训练好的</w:t>
+      </w:r>
+      <w:r>
+        <w:rPr>
+          <w:rFonts w:hint="eastAsia"/>
+        </w:rPr>
+        <w:t>C</w:t>
+      </w:r>
+      <w:r>
+        <w:t>VRNN</w:t>
+      </w:r>
+      <w:r>
+        <w:rPr>
+          <w:rFonts w:hint="eastAsia"/>
+        </w:rPr>
+        <w:t>，不能够后续更改。</w:t>
+      </w:r>
+      <w:r>
+        <w:rPr>
+          <w:rFonts w:hint="eastAsia"/>
+        </w:rPr>
+        <w:t>图右边是代码查询的过程</w:t>
+      </w:r>
+      <w:r>
+        <w:rPr>
+          <w:rFonts w:hint="eastAsia"/>
+        </w:rPr>
+        <w:t>，模型的输入是每个题目的一个题解，经过</w:t>
+      </w:r>
+      <w:r>
+        <w:rPr>
+          <w:rFonts w:hint="eastAsia"/>
+        </w:rPr>
+        <w:t>C</w:t>
+      </w:r>
+      <w:r>
+        <w:t>VRNN</w:t>
+      </w:r>
+      <w:r>
+        <w:rPr>
+          <w:rFonts w:hint="eastAsia"/>
+        </w:rPr>
+        <w:t>编码后得到代码向量。我们使用欧式距离来量化两个向量之间的距离，借助</w:t>
+      </w:r>
+      <w:proofErr w:type="spellStart"/>
+      <w:r>
+        <w:rPr>
+          <w:rFonts w:hint="eastAsia"/>
+        </w:rPr>
+        <w:t>faceboo</w:t>
+      </w:r>
+      <w:r>
+        <w:t>k</w:t>
+      </w:r>
+      <w:proofErr w:type="spellEnd"/>
+      <w:r>
+        <w:rPr>
+          <w:rFonts w:hint="eastAsia"/>
+        </w:rPr>
+        <w:t>所提供的</w:t>
+      </w:r>
+      <w:proofErr w:type="spellStart"/>
+      <w:r>
+        <w:rPr>
+          <w:rFonts w:hint="eastAsia"/>
+        </w:rPr>
+        <w:t>faiss</w:t>
+      </w:r>
+      <w:proofErr w:type="spellEnd"/>
+      <w:r>
+        <w:fldChar w:fldCharType="begin"/>
+      </w:r>
+      <w:r>
+        <w:instrText xml:space="preserve"> ADDIN EN.CITE &lt;EndNote&gt;&lt;Cite&gt;&lt;Author&gt;Johnson&lt;/Author&gt;&lt;Year&gt;2019&lt;/Year&gt;&lt;RecNum&gt;42&lt;/RecNum&gt;&lt;DisplayText&gt;[37]&lt;/DisplayText&gt;&lt;record&gt;&lt;rec-number&gt;42&lt;/rec-number&gt;&lt;foreign-keys&gt;&lt;key app="EN" db-id="ps9x9srr7srs9aedrx3x95fqd5d9revf9zft" timestamp="1587976370"&gt;42&lt;/key&gt;&lt;/foreign-keys&gt;&lt;ref-type name="Journal Article"&gt;17&lt;/ref-type&gt;&lt;contributors&gt;&lt;authors&gt;&lt;author&gt;Johnson, Jeff&lt;/author&gt;&lt;author&gt;Douze, Matthijs&lt;/author&gt;&lt;author&gt;Jégou, Hervé %J IEEE Transactions on Big Data&lt;/author&gt;&lt;/authors&gt;&lt;/contributors&gt;&lt;titles&gt;&lt;title&gt;Billion-scale similarity search with GPUs&lt;/title&gt;&lt;/titles&gt;&lt;dates&gt;&lt;year&gt;2019&lt;/year&gt;&lt;/dates&gt;&lt;isbn&gt;2332-7790&lt;/isbn&gt;&lt;urls&gt;&lt;/urls&gt;&lt;/record&gt;&lt;/Cite&gt;&lt;/EndNote&gt;</w:instrText>
+      </w:r>
+      <w:r>
+        <w:fldChar w:fldCharType="separate"/>
+      </w:r>
+      <w:r>
+        <w:rPr>
+          <w:noProof/>
+        </w:rPr>
+        <w:t>[37]</w:t>
+      </w:r>
+      <w:r>
+        <w:fldChar w:fldCharType="end"/>
+      </w:r>
+      <w:r>
+        <w:rPr>
+          <w:rFonts w:hint="eastAsia"/>
+        </w:rPr>
+        <w:t>工具来协助完成搜索工作，搜索时间可以忽略不计，在普通笔记本上的搜索时间小于</w:t>
+      </w:r>
+      <w:r>
+        <w:rPr>
+          <w:rFonts w:hint="eastAsia"/>
+        </w:rPr>
+        <w:t>2ms</w:t>
+      </w:r>
+      <w:r>
+        <w:rPr>
+          <w:rFonts w:hint="eastAsia"/>
+        </w:rPr>
+        <w:t>。</w:t>
+      </w:r>
+      <w:r>
+        <w:rPr>
+          <w:rFonts w:hint="eastAsia"/>
+        </w:rPr>
+        <w:t>最终我们根据欧式距离的大小选择前</w:t>
+      </w:r>
+      <w:r>
+        <w:rPr>
+          <w:rFonts w:hint="eastAsia"/>
+        </w:rPr>
+        <w:t>1</w:t>
+      </w:r>
+      <w:r>
+        <w:t>0</w:t>
+      </w:r>
+      <w:r>
+        <w:rPr>
+          <w:rFonts w:hint="eastAsia"/>
+        </w:rPr>
+        <w:t>个作为度量指标的计算样本。</w:t>
+      </w:r>
+    </w:p>
+    <w:p>
+      <w:pPr>
+        <w:pStyle w:val="2"/>
+        <w:keepNext w:val="0"/>
+        <w:keepLines w:val="0"/>
+        <w:spacing w:line="415" w:lineRule="auto"/>
+      </w:pPr>
+      <w:r>
+        <w:rPr>
+          <w:rFonts w:hint="eastAsia"/>
+        </w:rPr>
+        <w:t>3</w:t>
+      </w:r>
+      <w:r>
+        <w:t>.</w:t>
+      </w:r>
+      <w:r>
+        <w:rPr>
+          <w:rFonts w:hint="eastAsia"/>
+        </w:rPr>
+        <w:t>实验</w:t>
+      </w:r>
+      <w:r>
+        <w:rPr>
+          <w:rFonts w:hint="eastAsia"/>
+        </w:rPr>
+        <w:t>论证</w:t>
+      </w:r>
+    </w:p>
+    <w:p>
+      <w:pPr>
+        <w:pStyle w:val="2"/>
+        <w:keepNext w:val="0"/>
+        <w:keepLines w:val="0"/>
+        <w:spacing w:line="415" w:lineRule="auto"/>
+      </w:pPr>
+      <w:r>
+        <w:t>3.1</w:t>
+      </w:r>
+      <w:r>
+        <w:rPr>
+          <w:rFonts w:hint="eastAsia"/>
+        </w:rPr>
+        <w:t xml:space="preserve"> C</w:t>
+      </w:r>
+      <w:r>
+        <w:t>VRNN</w:t>
+      </w:r>
+      <w:r>
+        <w:rPr>
+          <w:rFonts w:hint="eastAsia"/>
+        </w:rPr>
+        <w:t>模型是否能够借助代码分类任务使得编码器自动地提取代码特征，生成的代码向量是否满足相似度越高，彼此之间的几何距离就越短的性质，在近似代码搜索任务上的实验结果如何？</w:t>
+      </w:r>
+    </w:p>
+    <w:p>
+      <w:r>
+        <w:tab/>
+      </w:r>
+      <w:r>
+        <w:rPr>
+          <w:rFonts w:hint="eastAsia"/>
+        </w:rPr>
+        <w:t>为了更好地论证模型的性能，我们选取</w:t>
+      </w:r>
+      <w:r>
+        <w:rPr>
+          <w:rFonts w:hint="eastAsia"/>
+        </w:rPr>
+        <w:t>T</w:t>
+      </w:r>
+      <w:r>
+        <w:t>BCNN</w:t>
+      </w:r>
+      <w:r>
+        <w:rPr>
+          <w:rFonts w:hint="eastAsia"/>
+        </w:rPr>
+        <w:t>以及</w:t>
+      </w:r>
+      <w:r>
+        <w:rPr>
+          <w:rFonts w:hint="eastAsia"/>
+        </w:rPr>
+        <w:t>A</w:t>
+      </w:r>
+      <w:r>
+        <w:t>STNN</w:t>
+      </w:r>
+      <w:r>
+        <w:rPr>
+          <w:rFonts w:hint="eastAsia"/>
+        </w:rPr>
+        <w:t>作为深度学习的对比模型，</w:t>
+      </w:r>
+      <w:r>
+        <w:rPr>
+          <w:rFonts w:hint="eastAsia"/>
+        </w:rPr>
+        <w:t>深度学习模型在训练之前，先使用</w:t>
+      </w:r>
+      <w:r>
+        <w:rPr>
+          <w:rFonts w:hint="eastAsia"/>
+        </w:rPr>
+        <w:t>2</w:t>
+      </w:r>
+      <w:r>
+        <w:t>.1</w:t>
+      </w:r>
+      <w:r>
+        <w:rPr>
+          <w:rFonts w:hint="eastAsia"/>
+        </w:rPr>
+        <w:t>节介绍的词</w:t>
+      </w:r>
+      <w:r>
+        <w:rPr>
+          <w:rFonts w:hint="eastAsia"/>
+        </w:rPr>
+        <w:t>向量训练模型生成</w:t>
+      </w:r>
+      <w:r>
+        <w:rPr>
+          <w:rFonts w:hint="eastAsia"/>
+        </w:rPr>
+        <w:t>A</w:t>
+      </w:r>
+      <w:r>
+        <w:t>ST</w:t>
+      </w:r>
+      <w:r>
+        <w:rPr>
+          <w:rFonts w:hint="eastAsia"/>
+        </w:rPr>
+        <w:t>节点的词向量表，</w:t>
+      </w:r>
+      <w:r>
+        <w:rPr>
+          <w:rFonts w:hint="eastAsia"/>
+        </w:rPr>
+        <w:t>3</w:t>
+      </w:r>
+      <w:r>
+        <w:rPr>
+          <w:rFonts w:hint="eastAsia"/>
+        </w:rPr>
+        <w:t>个深度学习模型</w:t>
+      </w:r>
+      <w:r>
+        <w:rPr>
+          <w:rFonts w:hint="eastAsia"/>
+        </w:rPr>
+        <w:t>将使用同一张</w:t>
+      </w:r>
+      <w:r>
+        <w:rPr>
+          <w:rFonts w:hint="eastAsia"/>
+        </w:rPr>
+        <w:t>词向量表来初始化词向量，以此保证对比的公平性。</w:t>
+      </w:r>
+      <w:r>
+        <w:rPr>
+          <w:rFonts w:hint="eastAsia"/>
+        </w:rPr>
+        <w:t>由于</w:t>
+      </w:r>
+      <w:r>
+        <w:rPr>
+          <w:rFonts w:hint="eastAsia"/>
+        </w:rPr>
+        <w:t>T</w:t>
+      </w:r>
+      <w:r>
+        <w:t>BCNN</w:t>
+      </w:r>
+      <w:r>
+        <w:rPr>
+          <w:rFonts w:hint="eastAsia"/>
+        </w:rPr>
+        <w:t>模型嵌入在</w:t>
+      </w:r>
+      <w:r>
+        <w:rPr>
+          <w:rFonts w:hint="eastAsia"/>
+        </w:rPr>
+        <w:t>C</w:t>
+      </w:r>
+      <w:r>
+        <w:t>VRNN</w:t>
+      </w:r>
+      <w:r>
+        <w:rPr>
+          <w:rFonts w:hint="eastAsia"/>
+        </w:rPr>
+        <w:t>模型之中，因此</w:t>
+      </w:r>
+      <w:r>
+        <w:rPr>
+          <w:rFonts w:hint="eastAsia"/>
+        </w:rPr>
+        <w:t>C</w:t>
+      </w:r>
+      <w:r>
+        <w:t>VRNN</w:t>
+      </w:r>
+      <w:r>
+        <w:rPr>
+          <w:rFonts w:hint="eastAsia"/>
+        </w:rPr>
+        <w:t>该部分的所使用的参数与</w:t>
+      </w:r>
+      <w:r>
+        <w:rPr>
+          <w:rFonts w:hint="eastAsia"/>
+        </w:rPr>
+        <w:t>T</w:t>
+      </w:r>
+      <w:r>
+        <w:t>BCNN</w:t>
+      </w:r>
+      <w:r>
+        <w:rPr>
+          <w:rFonts w:hint="eastAsia"/>
+        </w:rPr>
+        <w:t>完全相同。因</w:t>
+      </w:r>
+      <w:r>
+        <w:t>ASTNN</w:t>
+      </w:r>
+      <w:r>
+        <w:rPr>
+          <w:rFonts w:hint="eastAsia"/>
+        </w:rPr>
+        <w:t>模型之中也使用双向</w:t>
+      </w:r>
+      <w:r>
+        <w:rPr>
+          <w:rFonts w:hint="eastAsia"/>
+        </w:rPr>
+        <w:t>R</w:t>
+      </w:r>
+      <w:r>
+        <w:t>NN</w:t>
+      </w:r>
+      <w:r>
+        <w:rPr>
+          <w:rFonts w:hint="eastAsia"/>
+        </w:rPr>
+        <w:t>，同样</w:t>
+      </w:r>
+      <w:r>
+        <w:rPr>
+          <w:rFonts w:hint="eastAsia"/>
+        </w:rPr>
+        <w:t>C</w:t>
+      </w:r>
+      <w:r>
+        <w:t>VRNN</w:t>
+      </w:r>
+      <w:r>
+        <w:rPr>
+          <w:rFonts w:hint="eastAsia"/>
+        </w:rPr>
+        <w:t>该部分所使用的参数也完全相同。</w:t>
+      </w:r>
+    </w:p>
+    <w:p>
+      <w:r>
+        <w:tab/>
+      </w:r>
+      <w:r>
+        <w:rPr>
+          <w:rFonts w:hint="eastAsia"/>
+        </w:rPr>
+        <w:t>另外选取</w:t>
+      </w:r>
+      <w:r>
+        <w:rPr>
+          <w:rFonts w:hint="eastAsia"/>
+        </w:rPr>
+        <w:t>3</w:t>
+      </w:r>
+      <w:r>
+        <w:rPr>
+          <w:rFonts w:hint="eastAsia"/>
+        </w:rPr>
+        <w:t>个常用的代码相似度检测工具</w:t>
+      </w:r>
+      <w:r>
+        <w:rPr>
+          <w:rFonts w:hint="eastAsia"/>
+        </w:rPr>
+        <w:t>Stanford</w:t>
+      </w:r>
+      <w:r>
+        <w:t xml:space="preserve"> </w:t>
+      </w:r>
+      <w:r>
+        <w:t>moss</w:t>
+      </w:r>
+      <w:r>
+        <w:rPr>
+          <w:rFonts w:hint="eastAsia"/>
+        </w:rPr>
+        <w:t>、</w:t>
+      </w:r>
+      <w:proofErr w:type="spellStart"/>
+      <w:r>
+        <w:rPr>
+          <w:rFonts w:hint="eastAsia"/>
+        </w:rPr>
+        <w:t>jplag</w:t>
+      </w:r>
+      <w:proofErr w:type="spellEnd"/>
+      <w:r>
+        <w:rPr>
+          <w:rFonts w:hint="eastAsia"/>
+        </w:rPr>
+        <w:t>以及</w:t>
+      </w:r>
+      <w:r>
+        <w:rPr>
+          <w:rFonts w:hint="eastAsia"/>
+        </w:rPr>
+        <w:t>s</w:t>
+      </w:r>
+      <w:r>
+        <w:t>im</w:t>
+      </w:r>
+      <w:r>
+        <w:rPr>
+          <w:rFonts w:hint="eastAsia"/>
+        </w:rPr>
+        <w:t>作为非深度学习的对比模型。</w:t>
+      </w:r>
+    </w:p>
+    <w:p>
+      <w:pPr>
+        <w:rPr>
+          <w:rFonts w:hint="eastAsia"/>
+        </w:rPr>
+      </w:pPr>
+      <w:r>
+        <w:tab/>
+      </w:r>
+      <w:r>
+        <w:rPr>
+          <w:rFonts w:hint="eastAsia"/>
+        </w:rPr>
+        <w:t>实验结果如表所示，可以看出</w:t>
+      </w:r>
+    </w:p>
+    <w:p>
+      <w:pPr>
+        <w:pStyle w:val="2"/>
+        <w:keepNext w:val="0"/>
+        <w:keepLines w:val="0"/>
+        <w:spacing w:line="415" w:lineRule="auto"/>
+      </w:pPr>
+      <w:r>
+        <w:rPr>
+          <w:rFonts w:hint="eastAsia"/>
+        </w:rPr>
+        <w:t>3</w:t>
+      </w:r>
+      <w:r>
+        <w:t xml:space="preserve">.2 </w:t>
+      </w:r>
+      <w:r>
+        <w:rPr>
+          <w:rFonts w:hint="eastAsia"/>
+        </w:rPr>
+        <w:t>代码的序列信息是否重要，</w:t>
+      </w:r>
+      <w:r>
+        <w:t>CVRNN</w:t>
+      </w:r>
+      <w:r>
+        <w:rPr>
+          <w:rFonts w:hint="eastAsia"/>
+        </w:rPr>
+        <w:t>中使用双向</w:t>
+      </w:r>
+      <w:r>
+        <w:rPr>
+          <w:rFonts w:hint="eastAsia"/>
+        </w:rPr>
+        <w:t>R</w:t>
+      </w:r>
+      <w:r>
+        <w:t>NN</w:t>
+      </w:r>
+      <w:r>
+        <w:rPr>
+          <w:rFonts w:hint="eastAsia"/>
+        </w:rPr>
+        <w:t>是否能更好地提取序列信息</w:t>
+      </w:r>
+      <w:r>
+        <w:rPr>
+          <w:rFonts w:hint="eastAsia"/>
+        </w:rPr>
+        <w:t>？</w:t>
+      </w:r>
+    </w:p>
+    <w:p>
+      <w:pPr>
+        <w:pStyle w:val="2"/>
+        <w:keepNext w:val="0"/>
+        <w:keepLines w:val="0"/>
+        <w:spacing w:line="415" w:lineRule="auto"/>
+        <w:rPr>
+          <w:rFonts w:hint="eastAsia"/>
+        </w:rPr>
+      </w:pPr>
+      <w:r>
+        <w:rPr>
+          <w:rFonts w:hint="eastAsia"/>
+        </w:rPr>
+        <w:t>3</w:t>
+      </w:r>
+      <w:r>
+        <w:t xml:space="preserve">.3 </w:t>
+      </w:r>
+      <w:r>
+        <w:rPr>
+          <w:rFonts w:hint="eastAsia"/>
+        </w:rPr>
+        <w:t>基于树的词向量训练模型是否能够提升模型性能</w:t>
+      </w:r>
+      <w:r>
+        <w:rPr>
+          <w:rFonts w:hint="eastAsia"/>
+        </w:rPr>
+        <w:t>？</w:t>
+      </w:r>
       <w:bookmarkStart w:id="0" w:name="_GoBack"/>
       <w:bookmarkEnd w:id="0"/>
     </w:p>
     <w:p>
       <w:pPr>
+        <w:rPr>
+          <w:rFonts w:hint="eastAsia"/>
+        </w:rPr>
+      </w:pPr>
+    </w:p>
+    <w:p>
+      <w:pPr>
+        <w:rPr>
+          <w:rFonts w:hint="eastAsia"/>
+        </w:rPr>
+      </w:pPr>
+    </w:p>
+    <w:p>
+      <w:pPr>
+        <w:rPr>
+          <w:rFonts w:hint="eastAsia"/>
+        </w:rPr>
+      </w:pPr>
+    </w:p>
+    <w:p>
+      <w:pPr>
         <w:pStyle w:val="EndNoteBibliography"/>
         <w:ind w:left="720" w:hanging="720"/>
       </w:pPr>
@@ -4578,14 +7637,7 @@
         <w:rPr>
           <w:i/>
         </w:rPr>
-        <w:t xml:space="preserve">SourcererCC: Scaling </w:t>
-      </w:r>
-      <w:r>
-        <w:rPr>
-          <w:i/>
-        </w:rPr>
-        <w:lastRenderedPageBreak/>
-        <w:t>code clone detection to big-code</w:t>
+        <w:t>SourcererCC: Scaling code clone detection to big-code</w:t>
       </w:r>
       <w:r>
         <w:t xml:space="preserve">. in </w:t>
@@ -4637,6 +7689,7 @@
         <w:ind w:left="720" w:hanging="720"/>
       </w:pPr>
       <w:r>
+        <w:lastRenderedPageBreak/>
         <w:t>5.</w:t>
       </w:r>
       <w:r>
@@ -4833,14 +7886,7 @@
         <w:rPr>
           <w:i/>
         </w:rPr>
-        <w:t xml:space="preserve">A novel neural source code representation based on </w:t>
-      </w:r>
-      <w:r>
-        <w:rPr>
-          <w:i/>
-        </w:rPr>
-        <w:lastRenderedPageBreak/>
-        <w:t>abstract syntax tree</w:t>
+        <w:t>A novel neural source code representation based on abstract syntax tree</w:t>
       </w:r>
       <w:r>
         <w:t xml:space="preserve">. in </w:t>
@@ -4902,7 +7948,13 @@
         <w:rPr>
           <w:i/>
         </w:rPr>
-        <w:t>code2seq: Generating sequences from structured representations of code.</w:t>
+        <w:t xml:space="preserve">code2seq: Generating </w:t>
+      </w:r>
+      <w:r>
+        <w:rPr>
+          <w:i/>
+        </w:rPr>
+        <w:t>sequences from structured representations of code.</w:t>
       </w:r>
       <w:r>
         <w:t xml:space="preserve"> 2018.</w:t>
@@ -5100,7 +8152,6 @@
         <w:ind w:left="720" w:hanging="720"/>
       </w:pPr>
       <w:r>
-        <w:lastRenderedPageBreak/>
         <w:t>20.</w:t>
       </w:r>
       <w:r>
@@ -5173,7 +8224,14 @@
         <w:rPr>
           <w:i/>
         </w:rPr>
-        <w:t>Learning long-term dependencies with gradient descent is difficult.</w:t>
+        <w:t xml:space="preserve">Learning long-term </w:t>
+      </w:r>
+      <w:r>
+        <w:rPr>
+          <w:i/>
+        </w:rPr>
+        <w:lastRenderedPageBreak/>
+        <w:t>dependencies with gradient descent is difficult.</w:t>
       </w:r>
       <w:r>
         <w:t xml:space="preserve"> 1994. </w:t>
@@ -5362,7 +8420,6 @@
         <w:ind w:left="720" w:hanging="720"/>
       </w:pPr>
       <w:r>
-        <w:lastRenderedPageBreak/>
         <w:t>29.</w:t>
       </w:r>
       <w:r>
@@ -5435,7 +8492,13 @@
         <w:rPr>
           <w:i/>
         </w:rPr>
-        <w:t>Proceedings of the 2018 26th ACM Joint Meeting on European Software Engineering Conference and Symposium on the Foundations of Software Engineering</w:t>
+        <w:t xml:space="preserve">Proceedings of the 2018 26th ACM Joint Meeting on European Software </w:t>
+      </w:r>
+      <w:r>
+        <w:rPr>
+          <w:i/>
+        </w:rPr>
+        <w:t>Engineering Conference and Symposium on the Foundations of Software Engineering</w:t>
       </w:r>
       <w:r>
         <w:t>. 2018.</w:t>
@@ -5545,6 +8608,59 @@
       </w:r>
       <w:r>
         <w:t xml:space="preserve"> 2013.</w:t>
+      </w:r>
+    </w:p>
+    <w:p>
+      <w:pPr>
+        <w:pStyle w:val="EndNoteBibliography"/>
+        <w:ind w:left="720" w:hanging="720"/>
+      </w:pPr>
+      <w:r>
+        <w:t>36.</w:t>
+      </w:r>
+      <w:r>
+        <w:tab/>
+        <w:t xml:space="preserve">Socher, R., et al. </w:t>
+      </w:r>
+      <w:r>
+        <w:rPr>
+          <w:i/>
+        </w:rPr>
+        <w:t>Dynamic pooling and unfolding recursive autoencoders for paraphrase detection</w:t>
+      </w:r>
+      <w:r>
+        <w:t xml:space="preserve">. in </w:t>
+      </w:r>
+      <w:r>
+        <w:rPr>
+          <w:i/>
+        </w:rPr>
+        <w:t>Advances in neural information processing systems</w:t>
+      </w:r>
+      <w:r>
+        <w:t>. 2011.</w:t>
+      </w:r>
+    </w:p>
+    <w:p>
+      <w:pPr>
+        <w:pStyle w:val="EndNoteBibliography"/>
+        <w:ind w:left="720" w:hanging="720"/>
+      </w:pPr>
+      <w:r>
+        <w:t>37.</w:t>
+      </w:r>
+      <w:r>
+        <w:tab/>
+        <w:t xml:space="preserve">Johnson, J., M. Douze, and H.J.I.T.o.B.D. Jégou, </w:t>
+      </w:r>
+      <w:r>
+        <w:rPr>
+          <w:i/>
+        </w:rPr>
+        <w:t>Billion-scale similarity search with GPUs.</w:t>
+      </w:r>
+      <w:r>
+        <w:t xml:space="preserve"> 2019.</w:t>
       </w:r>
     </w:p>
     <w:p>
@@ -5572,7 +8688,7 @@
 </file>
 
 <file path=word/endnotes.xml><?xml version="1.0" encoding="utf-8"?>
-<w:endnotes xmlns:wpc="http://schemas.microsoft.com/office/word/2010/wordprocessingCanvas" xmlns:cx="http://schemas.microsoft.com/office/drawing/2014/chartex" xmlns:mc="http://schemas.openxmlformats.org/markup-compatibility/2006" xmlns:o="urn:schemas-microsoft-com:office:office" xmlns:r="http://schemas.openxmlformats.org/officeDocument/2006/relationships" xmlns:m="http://schemas.openxmlformats.org/officeDocument/2006/math" xmlns:v="urn:schemas-microsoft-com:vml" xmlns:wp14="http://schemas.microsoft.com/office/word/2010/wordprocessingDrawing" xmlns:wp="http://schemas.openxmlformats.org/drawingml/2006/wordprocessingDrawing" xmlns:w10="urn:schemas-microsoft-com:office:word" xmlns:w="http://schemas.openxmlformats.org/wordprocessingml/2006/main" xmlns:w14="http://schemas.microsoft.com/office/word/2010/wordml" xmlns:w15="http://schemas.microsoft.com/office/word/2012/wordml" xmlns:w16se="http://schemas.microsoft.com/office/word/2015/wordml/symex" xmlns:wpg="http://schemas.microsoft.com/office/word/2010/wordprocessingGroup" xmlns:wpi="http://schemas.microsoft.com/office/word/2010/wordprocessingInk" xmlns:wne="http://schemas.microsoft.com/office/word/2006/wordml" xmlns:wps="http://schemas.microsoft.com/office/word/2010/wordprocessingShape" mc:Ignorable="w14 w15 w16se wp14">
+<w:endnotes xmlns:wpc="http://schemas.microsoft.com/office/word/2010/wordprocessingCanvas" xmlns:cx="http://schemas.microsoft.com/office/drawing/2014/chartex" xmlns:cx1="http://schemas.microsoft.com/office/drawing/2015/9/8/chartex" xmlns:mc="http://schemas.openxmlformats.org/markup-compatibility/2006" xmlns:o="urn:schemas-microsoft-com:office:office" xmlns:r="http://schemas.openxmlformats.org/officeDocument/2006/relationships" xmlns:m="http://schemas.openxmlformats.org/officeDocument/2006/math" xmlns:v="urn:schemas-microsoft-com:vml" xmlns:wp14="http://schemas.microsoft.com/office/word/2010/wordprocessingDrawing" xmlns:wp="http://schemas.openxmlformats.org/drawingml/2006/wordprocessingDrawing" xmlns:w10="urn:schemas-microsoft-com:office:word" xmlns:w="http://schemas.openxmlformats.org/wordprocessingml/2006/main" xmlns:w14="http://schemas.microsoft.com/office/word/2010/wordml" xmlns:w15="http://schemas.microsoft.com/office/word/2012/wordml" xmlns:w16se="http://schemas.microsoft.com/office/word/2015/wordml/symex" xmlns:wpg="http://schemas.microsoft.com/office/word/2010/wordprocessingGroup" xmlns:wpi="http://schemas.microsoft.com/office/word/2010/wordprocessingInk" xmlns:wne="http://schemas.microsoft.com/office/word/2006/wordml" xmlns:wps="http://schemas.microsoft.com/office/word/2010/wordprocessingShape" mc:Ignorable="w14 w15 w16se wp14">
   <w:endnote w:type="separator" w:id="-1">
     <w:p>
       <w:r>
@@ -5591,7 +8707,7 @@
 </file>
 
 <file path=word/footnotes.xml><?xml version="1.0" encoding="utf-8"?>
-<w:footnotes xmlns:wpc="http://schemas.microsoft.com/office/word/2010/wordprocessingCanvas" xmlns:cx="http://schemas.microsoft.com/office/drawing/2014/chartex" xmlns:mc="http://schemas.openxmlformats.org/markup-compatibility/2006" xmlns:o="urn:schemas-microsoft-com:office:office" xmlns:r="http://schemas.openxmlformats.org/officeDocument/2006/relationships" xmlns:m="http://schemas.openxmlformats.org/officeDocument/2006/math" xmlns:v="urn:schemas-microsoft-com:vml" xmlns:wp14="http://schemas.microsoft.com/office/word/2010/wordprocessingDrawing" xmlns:wp="http://schemas.openxmlformats.org/drawingml/2006/wordprocessingDrawing" xmlns:w10="urn:schemas-microsoft-com:office:word" xmlns:w="http://schemas.openxmlformats.org/wordprocessingml/2006/main" xmlns:w14="http://schemas.microsoft.com/office/word/2010/wordml" xmlns:w15="http://schemas.microsoft.com/office/word/2012/wordml" xmlns:w16se="http://schemas.microsoft.com/office/word/2015/wordml/symex" xmlns:wpg="http://schemas.microsoft.com/office/word/2010/wordprocessingGroup" xmlns:wpi="http://schemas.microsoft.com/office/word/2010/wordprocessingInk" xmlns:wne="http://schemas.microsoft.com/office/word/2006/wordml" xmlns:wps="http://schemas.microsoft.com/office/word/2010/wordprocessingShape" mc:Ignorable="w14 w15 w16se wp14">
+<w:footnotes xmlns:wpc="http://schemas.microsoft.com/office/word/2010/wordprocessingCanvas" xmlns:cx="http://schemas.microsoft.com/office/drawing/2014/chartex" xmlns:cx1="http://schemas.microsoft.com/office/drawing/2015/9/8/chartex" xmlns:mc="http://schemas.openxmlformats.org/markup-compatibility/2006" xmlns:o="urn:schemas-microsoft-com:office:office" xmlns:r="http://schemas.openxmlformats.org/officeDocument/2006/relationships" xmlns:m="http://schemas.openxmlformats.org/officeDocument/2006/math" xmlns:v="urn:schemas-microsoft-com:vml" xmlns:wp14="http://schemas.microsoft.com/office/word/2010/wordprocessingDrawing" xmlns:wp="http://schemas.openxmlformats.org/drawingml/2006/wordprocessingDrawing" xmlns:w10="urn:schemas-microsoft-com:office:word" xmlns:w="http://schemas.openxmlformats.org/wordprocessingml/2006/main" xmlns:w14="http://schemas.microsoft.com/office/word/2010/wordml" xmlns:w15="http://schemas.microsoft.com/office/word/2012/wordml" xmlns:w16se="http://schemas.microsoft.com/office/word/2015/wordml/symex" xmlns:wpg="http://schemas.microsoft.com/office/word/2010/wordprocessingGroup" xmlns:wpi="http://schemas.microsoft.com/office/word/2010/wordprocessingInk" xmlns:wne="http://schemas.microsoft.com/office/word/2006/wordml" xmlns:wps="http://schemas.microsoft.com/office/word/2010/wordprocessingShape" mc:Ignorable="w14 w15 w16se wp14">
   <w:footnote w:type="separator" w:id="-1">
     <w:p>
       <w:r>
@@ -5610,7 +8726,7 @@
 </file>
 
 <file path=word/numbering.xml><?xml version="1.0" encoding="utf-8"?>
-<w:numbering xmlns:wpc="http://schemas.microsoft.com/office/word/2010/wordprocessingCanvas" xmlns:cx="http://schemas.microsoft.com/office/drawing/2014/chartex" xmlns:mc="http://schemas.openxmlformats.org/markup-compatibility/2006" xmlns:o="urn:schemas-microsoft-com:office:office" xmlns:r="http://schemas.openxmlformats.org/officeDocument/2006/relationships" xmlns:m="http://schemas.openxmlformats.org/officeDocument/2006/math" xmlns:v="urn:schemas-microsoft-com:vml" xmlns:wp14="http://schemas.microsoft.com/office/word/2010/wordprocessingDrawing" xmlns:wp="http://schemas.openxmlformats.org/drawingml/2006/wordprocessingDrawing" xmlns:w10="urn:schemas-microsoft-com:office:word" xmlns:w="http://schemas.openxmlformats.org/wordprocessingml/2006/main" xmlns:w14="http://schemas.microsoft.com/office/word/2010/wordml" xmlns:w15="http://schemas.microsoft.com/office/word/2012/wordml" xmlns:w16se="http://schemas.microsoft.com/office/word/2015/wordml/symex" xmlns:wpg="http://schemas.microsoft.com/office/word/2010/wordprocessingGroup" xmlns:wpi="http://schemas.microsoft.com/office/word/2010/wordprocessingInk" xmlns:wne="http://schemas.microsoft.com/office/word/2006/wordml" xmlns:wps="http://schemas.microsoft.com/office/word/2010/wordprocessingShape" mc:Ignorable="w14 w15 w16se wp14">
+<w:numbering xmlns:wpc="http://schemas.microsoft.com/office/word/2010/wordprocessingCanvas" xmlns:cx="http://schemas.microsoft.com/office/drawing/2014/chartex" xmlns:cx1="http://schemas.microsoft.com/office/drawing/2015/9/8/chartex" xmlns:mc="http://schemas.openxmlformats.org/markup-compatibility/2006" xmlns:o="urn:schemas-microsoft-com:office:office" xmlns:r="http://schemas.openxmlformats.org/officeDocument/2006/relationships" xmlns:m="http://schemas.openxmlformats.org/officeDocument/2006/math" xmlns:v="urn:schemas-microsoft-com:vml" xmlns:wp14="http://schemas.microsoft.com/office/word/2010/wordprocessingDrawing" xmlns:wp="http://schemas.openxmlformats.org/drawingml/2006/wordprocessingDrawing" xmlns:w10="urn:schemas-microsoft-com:office:word" xmlns:w="http://schemas.openxmlformats.org/wordprocessingml/2006/main" xmlns:w14="http://schemas.microsoft.com/office/word/2010/wordml" xmlns:w15="http://schemas.microsoft.com/office/word/2012/wordml" xmlns:w16se="http://schemas.microsoft.com/office/word/2015/wordml/symex" xmlns:wpg="http://schemas.microsoft.com/office/word/2010/wordprocessingGroup" xmlns:wpi="http://schemas.microsoft.com/office/word/2010/wordprocessingInk" xmlns:wne="http://schemas.microsoft.com/office/word/2006/wordml" xmlns:wps="http://schemas.microsoft.com/office/word/2010/wordprocessingShape" mc:Ignorable="w14 w15 w16se wp14">
   <w:abstractNum w:abstractNumId="0" w15:restartNumberingAfterBreak="0">
     <w:nsid w:val="0DE12BE1"/>
     <w:multiLevelType w:val="hybridMultilevel"/>
@@ -6427,10 +9543,30 @@
       <w:szCs w:val="32"/>
     </w:rPr>
   </w:style>
+  <w:style w:type="paragraph" w:styleId="3">
+    <w:name w:val="heading 3"/>
+    <w:basedOn w:val="a"/>
+    <w:next w:val="a"/>
+    <w:link w:val="30"/>
+    <w:uiPriority w:val="9"/>
+    <w:unhideWhenUsed/>
+    <w:qFormat/>
+    <w:rsid w:val="002C07A4"/>
+    <w:pPr>
+      <w:keepNext/>
+      <w:keepLines/>
+      <w:spacing w:before="260" w:after="260" w:line="416" w:lineRule="auto"/>
+      <w:outlineLvl w:val="2"/>
+    </w:pPr>
+    <w:rPr>
+      <w:b/>
+      <w:bCs/>
+      <w:szCs w:val="32"/>
+    </w:rPr>
+  </w:style>
   <w:style w:type="character" w:default="1" w:styleId="a0">
     <w:name w:val="Default Paragraph Font"/>
     <w:uiPriority w:val="1"/>
-    <w:semiHidden/>
     <w:unhideWhenUsed/>
   </w:style>
   <w:style w:type="table" w:default="1" w:styleId="a1">
@@ -6627,6 +9763,20 @@
       <w:rFonts w:ascii="Times New Roman" w:eastAsia="宋体" w:hAnsi="Times New Roman"/>
       <w:sz w:val="18"/>
       <w:szCs w:val="18"/>
+    </w:rPr>
+  </w:style>
+  <w:style w:type="character" w:customStyle="1" w:styleId="30">
+    <w:name w:val="标题 3 字符"/>
+    <w:basedOn w:val="a0"/>
+    <w:link w:val="3"/>
+    <w:uiPriority w:val="9"/>
+    <w:rsid w:val="002C07A4"/>
+    <w:rPr>
+      <w:rFonts w:ascii="Times New Roman" w:eastAsia="宋体" w:hAnsi="Times New Roman"/>
+      <w:b/>
+      <w:bCs/>
+      <w:sz w:val="18"/>
+      <w:szCs w:val="32"/>
     </w:rPr>
   </w:style>
 </w:styles>
@@ -6891,4 +10041,16 @@
     </a:ext>
   </a:extLst>
 </a:theme>
+</file>
+
+<file path=customXml/item1.xml><?xml version="1.0" encoding="utf-8"?>
+<b:Sources xmlns:b="http://schemas.openxmlformats.org/officeDocument/2006/bibliography" xmlns="http://schemas.openxmlformats.org/officeDocument/2006/bibliography" SelectedStyle="\APASixthEditionOfficeOnline.xsl" StyleName="APA" Version="6"/>
+</file>
+
+<file path=customXml/itemProps1.xml><?xml version="1.0" encoding="utf-8"?>
+<ds:datastoreItem xmlns:ds="http://schemas.openxmlformats.org/officeDocument/2006/customXml" ds:itemID="{4C4C871A-9A54-488A-B427-B79092DC0D57}">
+  <ds:schemaRefs>
+    <ds:schemaRef ds:uri="http://schemas.openxmlformats.org/officeDocument/2006/bibliography"/>
+  </ds:schemaRefs>
+</ds:datastoreItem>
 </file>
--- a/基于卷积和和循环神经网络的近似代码搜索技术.docx
+++ b/基于卷积和和循环神经网络的近似代码搜索技术.docx
@@ -340,30 +340,14 @@
         <w:rPr>
           <w:rFonts w:ascii="楷体" w:eastAsia="楷体" w:hAnsi="楷体" w:hint="eastAsia"/>
         </w:rPr>
-        <w:t>、</w:t>
-      </w:r>
-      <w:proofErr w:type="spellStart"/>
-      <w:r>
-        <w:rPr>
-          <w:rFonts w:ascii="楷体" w:eastAsia="楷体" w:hAnsi="楷体" w:hint="eastAsia"/>
-        </w:rPr>
-        <w:t>ndcg</w:t>
-      </w:r>
-      <w:proofErr w:type="spellEnd"/>
-      <w:r>
-        <w:rPr>
-          <w:rFonts w:ascii="楷体" w:eastAsia="楷体" w:hAnsi="楷体" w:hint="eastAsia"/>
-        </w:rPr>
-        <w:t>、</w:t>
-      </w:r>
-      <w:proofErr w:type="spellStart"/>
+        <w:t>、ndcg、</w:t>
+      </w:r>
       <w:r>
         <w:rPr>
           <w:rFonts w:ascii="楷体" w:eastAsia="楷体" w:hAnsi="楷体"/>
         </w:rPr>
         <w:t>mrr</w:t>
       </w:r>
-      <w:proofErr w:type="spellEnd"/>
       <w:r>
         <w:rPr>
           <w:rFonts w:ascii="楷体" w:eastAsia="楷体" w:hAnsi="楷体" w:hint="eastAsia"/>
@@ -524,43 +508,39 @@
           <w:sz w:val="15"/>
           <w:szCs w:val="15"/>
         </w:rPr>
-        <w:t xml:space="preserve"> has made breakthroughs in various domains. In software engineering domain, the powerful automated feature extraction capabilities of neural network has </w:t>
-      </w:r>
-      <w:proofErr w:type="spellStart"/>
+        <w:t xml:space="preserve"> has made breakthroughs in various domains. In software engineering domain, the powerful automated feature extraction capabilities of neural network has extreamly alleviated the problem of extracting features manully. Compared to natural language, because of a stronger dependency existing between words in the source code, code has a stronger logical structure.</w:t>
+      </w:r>
       <w:r>
         <w:rPr>
           <w:rFonts w:cs="Times New Roman"/>
           <w:sz w:val="15"/>
           <w:szCs w:val="15"/>
         </w:rPr>
-        <w:t>extreamly</w:t>
-      </w:r>
-      <w:proofErr w:type="spellEnd"/>
+        <w:t xml:space="preserve"> Hence,</w:t>
+      </w:r>
       <w:r>
         <w:rPr>
           <w:rFonts w:cs="Times New Roman"/>
           <w:sz w:val="15"/>
           <w:szCs w:val="15"/>
         </w:rPr>
-        <w:t xml:space="preserve"> alleviated the problem of extracting features </w:t>
-      </w:r>
-      <w:proofErr w:type="spellStart"/>
+        <w:t xml:space="preserve"> one key problem is how to</w:t>
+      </w:r>
       <w:r>
         <w:rPr>
           <w:rFonts w:cs="Times New Roman"/>
           <w:sz w:val="15"/>
           <w:szCs w:val="15"/>
         </w:rPr>
-        <w:t>manully</w:t>
-      </w:r>
-      <w:proofErr w:type="spellEnd"/>
+        <w:t xml:space="preserve"> extract this logical structure information and</w:t>
+      </w:r>
       <w:r>
         <w:rPr>
           <w:rFonts w:cs="Times New Roman"/>
           <w:sz w:val="15"/>
           <w:szCs w:val="15"/>
         </w:rPr>
-        <w:t>. Compared to natural language, because of a stronger dependency existing between words in the source code, code has a stronger logical structure.</w:t>
+        <w:t xml:space="preserve"> compres</w:t>
       </w:r>
       <w:r>
         <w:rPr>
@@ -568,7 +548,7 @@
           <w:sz w:val="15"/>
           <w:szCs w:val="15"/>
         </w:rPr>
-        <w:t xml:space="preserve"> Hence,</w:t>
+        <w:t>s</w:t>
       </w:r>
       <w:r>
         <w:rPr>
@@ -576,7 +556,7 @@
           <w:sz w:val="15"/>
           <w:szCs w:val="15"/>
         </w:rPr>
-        <w:t xml:space="preserve"> one key problem is how to</w:t>
+        <w:t xml:space="preserve"> into a </w:t>
       </w:r>
       <w:r>
         <w:rPr>
@@ -584,7 +564,7 @@
           <w:sz w:val="15"/>
           <w:szCs w:val="15"/>
         </w:rPr>
-        <w:t xml:space="preserve"> extract this logical structure information and</w:t>
+        <w:t xml:space="preserve">code </w:t>
       </w:r>
       <w:r>
         <w:rPr>
@@ -592,7 +572,7 @@
           <w:sz w:val="15"/>
           <w:szCs w:val="15"/>
         </w:rPr>
-        <w:t xml:space="preserve"> compres</w:t>
+        <w:t xml:space="preserve">vector in </w:t>
       </w:r>
       <w:r>
         <w:rPr>
@@ -600,7 +580,7 @@
           <w:sz w:val="15"/>
           <w:szCs w:val="15"/>
         </w:rPr>
-        <w:t>s</w:t>
+        <w:t>fixed length</w:t>
       </w:r>
       <w:r>
         <w:rPr>
@@ -608,7 +588,7 @@
           <w:sz w:val="15"/>
           <w:szCs w:val="15"/>
         </w:rPr>
-        <w:t xml:space="preserve"> into a </w:t>
+        <w:t xml:space="preserve">. Eventually, </w:t>
       </w:r>
       <w:r>
         <w:rPr>
@@ -616,7 +596,15 @@
           <w:sz w:val="15"/>
           <w:szCs w:val="15"/>
         </w:rPr>
-        <w:t xml:space="preserve">code </w:t>
+        <w:t xml:space="preserve">a number of concrete tasks could be handled efficiently based on these code vectors. Traditional information retrivel </w:t>
+      </w:r>
+      <w:r>
+        <w:rPr>
+          <w:rFonts w:cs="Times New Roman" w:hint="eastAsia"/>
+          <w:sz w:val="15"/>
+          <w:szCs w:val="15"/>
+        </w:rPr>
+        <w:t>technologies</w:t>
       </w:r>
       <w:r>
         <w:rPr>
@@ -624,7 +612,7 @@
           <w:sz w:val="15"/>
           <w:szCs w:val="15"/>
         </w:rPr>
-        <w:t xml:space="preserve">vector in </w:t>
+        <w:t xml:space="preserve"> and some recent </w:t>
       </w:r>
       <w:r>
         <w:rPr>
@@ -632,7 +620,7 @@
           <w:sz w:val="15"/>
           <w:szCs w:val="15"/>
         </w:rPr>
-        <w:t>fixed length</w:t>
+        <w:t>deep learning models simply process the code as natural language, regarding the code as one-dimension sequence data structure and neglecting the dependencies between code elements. Recently, some researchers use abstract syntax tree(AST) to represent source code and then extract structure information. However, the size of AST is usually too large and existing model</w:t>
       </w:r>
       <w:r>
         <w:rPr>
@@ -640,7 +628,7 @@
           <w:sz w:val="15"/>
           <w:szCs w:val="15"/>
         </w:rPr>
-        <w:t xml:space="preserve">. Eventually, </w:t>
+        <w:t xml:space="preserve">s often directly process the entire AST which these models are vulnerable to the gradient vanishing problem. </w:t>
       </w:r>
       <w:r>
         <w:rPr>
@@ -648,18 +636,16 @@
           <w:sz w:val="15"/>
           <w:szCs w:val="15"/>
         </w:rPr>
-        <w:t xml:space="preserve">a number of concrete tasks could be handled efficiently based on these code vectors. Traditional information </w:t>
-      </w:r>
-      <w:proofErr w:type="spellStart"/>
+        <w:t>In this paper, we split AST into a sequence of small trees with logical information, then use convolutional neural network to extract structure information hidden in these child AST trees and recurrent neural network to extract the sequence information between code blocks.</w:t>
+      </w:r>
       <w:r>
         <w:rPr>
           <w:rFonts w:cs="Times New Roman"/>
           <w:sz w:val="15"/>
           <w:szCs w:val="15"/>
         </w:rPr>
-        <w:t>retrivel</w:t>
-      </w:r>
-      <w:proofErr w:type="spellEnd"/>
+        <w:t xml:space="preserve"> We applied the model in a common program comprehension task: similar code search, to demonstrate this way of generating code vector can better compress the information hidden in source code.</w:t>
+      </w:r>
       <w:r>
         <w:rPr>
           <w:rFonts w:cs="Times New Roman"/>
@@ -674,7 +660,7 @@
           <w:sz w:val="15"/>
           <w:szCs w:val="15"/>
         </w:rPr>
-        <w:t>technologies</w:t>
+        <w:t>The</w:t>
       </w:r>
       <w:r>
         <w:rPr>
@@ -682,99 +668,7 @@
           <w:sz w:val="15"/>
           <w:szCs w:val="15"/>
         </w:rPr>
-        <w:t xml:space="preserve"> and some recent </w:t>
-      </w:r>
-      <w:r>
-        <w:rPr>
-          <w:rFonts w:cs="Times New Roman"/>
-          <w:sz w:val="15"/>
-          <w:szCs w:val="15"/>
-        </w:rPr>
-        <w:t>deep learning models simply process the code as natural language, regarding the code as one-dimension sequence data structure and neglecting the dependencies between code elements. Recently, some researchers use abstract syntax tree(AST) to represent source code and then extract structure information. However, the size of AST is usually too large and existing model</w:t>
-      </w:r>
-      <w:r>
-        <w:rPr>
-          <w:rFonts w:cs="Times New Roman"/>
-          <w:sz w:val="15"/>
-          <w:szCs w:val="15"/>
-        </w:rPr>
-        <w:t xml:space="preserve">s often directly process the entire AST which these models are vulnerable to the gradient vanishing problem. </w:t>
-      </w:r>
-      <w:r>
-        <w:rPr>
-          <w:rFonts w:cs="Times New Roman"/>
-          <w:sz w:val="15"/>
-          <w:szCs w:val="15"/>
-        </w:rPr>
-        <w:t>In this paper, we split AST into a sequence of small trees with logical information, then use convolutional neural network to extract structure information hidden in these child AST trees and recurrent neural network to extract the sequence information between code blocks.</w:t>
-      </w:r>
-      <w:r>
-        <w:rPr>
-          <w:rFonts w:cs="Times New Roman"/>
-          <w:sz w:val="15"/>
-          <w:szCs w:val="15"/>
-        </w:rPr>
-        <w:t xml:space="preserve"> We applied the model in a common program comprehension task: similar code search, to demonstrate this way of generating code vector can better compress the information hidden in source code.</w:t>
-      </w:r>
-      <w:r>
-        <w:rPr>
-          <w:rFonts w:cs="Times New Roman"/>
-          <w:sz w:val="15"/>
-          <w:szCs w:val="15"/>
-        </w:rPr>
-        <w:t xml:space="preserve"> </w:t>
-      </w:r>
-      <w:r>
-        <w:rPr>
-          <w:rFonts w:cs="Times New Roman" w:hint="eastAsia"/>
-          <w:sz w:val="15"/>
-          <w:szCs w:val="15"/>
-        </w:rPr>
-        <w:t>The</w:t>
-      </w:r>
-      <w:r>
-        <w:rPr>
-          <w:rFonts w:cs="Times New Roman"/>
-          <w:sz w:val="15"/>
-          <w:szCs w:val="15"/>
-        </w:rPr>
-        <w:t xml:space="preserve"> metric top1, </w:t>
-      </w:r>
-      <w:proofErr w:type="spellStart"/>
-      <w:r>
-        <w:rPr>
-          <w:rFonts w:cs="Times New Roman"/>
-          <w:sz w:val="15"/>
-          <w:szCs w:val="15"/>
-        </w:rPr>
-        <w:t>ndcg</w:t>
-      </w:r>
-      <w:proofErr w:type="spellEnd"/>
-      <w:r>
-        <w:rPr>
-          <w:rFonts w:cs="Times New Roman"/>
-          <w:sz w:val="15"/>
-          <w:szCs w:val="15"/>
-        </w:rPr>
-        <w:t xml:space="preserve">, </w:t>
-      </w:r>
-      <w:proofErr w:type="spellStart"/>
-      <w:r>
-        <w:rPr>
-          <w:rFonts w:cs="Times New Roman"/>
-          <w:sz w:val="15"/>
-          <w:szCs w:val="15"/>
-        </w:rPr>
-        <w:t>mrr</w:t>
-      </w:r>
-      <w:proofErr w:type="spellEnd"/>
-      <w:r>
-        <w:rPr>
-          <w:rFonts w:cs="Times New Roman"/>
-          <w:sz w:val="15"/>
-          <w:szCs w:val="15"/>
-        </w:rPr>
-        <w:t xml:space="preserve"> could be up to 0.56 0.679 and 0.638 respectively, compared with the state-of-the-art code feature extraction deep learning model and traditional m</w:t>
+        <w:t xml:space="preserve"> metric top1, ndcg, mrr could be up to 0.56 0.679 and 0.638 respectively, compared with the state-of-the-art code feature extraction deep learning model and traditional m</w:t>
       </w:r>
       <w:r>
         <w:rPr>
@@ -928,14 +822,12 @@
         </w:rPr>
         <w:t>在“大代码”背景下，如何提取代码特征对其进行抽象表示以推动软件工程各子领域发展的需求已日益迫切。</w:t>
       </w:r>
-      <w:proofErr w:type="spellStart"/>
       <w:r>
         <w:rPr>
           <w:rFonts w:hint="eastAsia"/>
         </w:rPr>
         <w:t>Hindle</w:t>
       </w:r>
-      <w:proofErr w:type="spellEnd"/>
       <w:r>
         <w:rPr>
           <w:rFonts w:hint="eastAsia"/>
@@ -1970,14 +1862,12 @@
         </w:rPr>
         <w:t>机制拼接这两个向量得到代码向量。</w:t>
       </w:r>
-      <w:proofErr w:type="spellStart"/>
       <w:r>
         <w:rPr>
           <w:rFonts w:hint="eastAsia"/>
         </w:rPr>
         <w:t>Mou</w:t>
       </w:r>
-      <w:proofErr w:type="spellEnd"/>
       <w:r>
         <w:rPr>
           <w:rFonts w:hint="eastAsia"/>
@@ -2236,7 +2126,6 @@
         </w:rPr>
         <w:t>进行编码或者</w:t>
       </w:r>
-      <w:proofErr w:type="spellStart"/>
       <w:r>
         <w:rPr>
           <w:rFonts w:hint="eastAsia"/>
@@ -2246,7 +2135,6 @@
       <w:r>
         <w:t>ou</w:t>
       </w:r>
-      <w:proofErr w:type="spellEnd"/>
       <w:r>
         <w:rPr>
           <w:rFonts w:hint="eastAsia"/>
@@ -2417,11 +2305,9 @@
         </w:rPr>
         <w:t>对代码进行表示。例如</w:t>
       </w:r>
-      <w:proofErr w:type="spellStart"/>
       <w:r>
         <w:t>Allamanis</w:t>
       </w:r>
-      <w:proofErr w:type="spellEnd"/>
       <w:r>
         <w:rPr>
           <w:rFonts w:hint="eastAsia"/>
@@ -2464,11 +2350,9 @@
         </w:rPr>
         <w:t>，</w:t>
       </w:r>
-      <w:proofErr w:type="spellStart"/>
       <w:r>
         <w:t>Tufano</w:t>
       </w:r>
-      <w:proofErr w:type="spellEnd"/>
       <w:r>
         <w:rPr>
           <w:rFonts w:hint="eastAsia"/>
@@ -2906,7 +2790,6 @@
         </w:rPr>
         <w:t>训练数据采用</w:t>
       </w:r>
-      <w:proofErr w:type="spellStart"/>
       <w:r>
         <w:t>M</w:t>
       </w:r>
@@ -2916,7 +2799,6 @@
         </w:rPr>
         <w:t>ou</w:t>
       </w:r>
-      <w:proofErr w:type="spellEnd"/>
       <w:r>
         <w:fldChar w:fldCharType="begin"/>
       </w:r>
@@ -2971,14 +2853,12 @@
         </w:rPr>
         <w:t>从</w:t>
       </w:r>
-      <w:proofErr w:type="spellStart"/>
       <w:r>
         <w:rPr>
           <w:rFonts w:hint="eastAsia"/>
         </w:rPr>
         <w:t>LeetCode</w:t>
       </w:r>
-      <w:proofErr w:type="spellEnd"/>
       <w:r>
         <w:rPr>
           <w:rFonts w:hint="eastAsia"/>
@@ -3049,21 +2929,18 @@
         </w:rPr>
         <w:t>，</w:t>
       </w:r>
-      <w:proofErr w:type="spellStart"/>
       <w:r>
         <w:rPr>
           <w:rFonts w:hint="eastAsia"/>
         </w:rPr>
         <w:t>ndcg</w:t>
       </w:r>
-      <w:proofErr w:type="spellEnd"/>
       <w:r>
         <w:rPr>
           <w:rFonts w:hint="eastAsia"/>
         </w:rPr>
         <w:t>以及</w:t>
       </w:r>
-      <w:proofErr w:type="spellStart"/>
       <w:r>
         <w:rPr>
           <w:rFonts w:hint="eastAsia"/>
@@ -3073,7 +2950,6 @@
       <w:r>
         <w:t>rr</w:t>
       </w:r>
-      <w:proofErr w:type="spellEnd"/>
       <w:r>
         <w:rPr>
           <w:rFonts w:hint="eastAsia"/>
@@ -3393,14 +3269,12 @@
         </w:rPr>
         <w:t>。近几年，许多学者也将该方法成功地应用在处理代码的具体任务中，如</w:t>
       </w:r>
-      <w:proofErr w:type="spellStart"/>
       <w:r>
         <w:rPr>
           <w:rFonts w:hint="eastAsia"/>
         </w:rPr>
         <w:t>api</w:t>
       </w:r>
-      <w:proofErr w:type="spellEnd"/>
       <w:r>
         <w:rPr>
           <w:rFonts w:hint="eastAsia"/>
@@ -3698,14 +3572,12 @@
         </w:rPr>
         <w:t>叶子节点的信息即代码中的标志符信息。在近似代码搜索任务中，我们使用的数据集是从</w:t>
       </w:r>
-      <w:proofErr w:type="spellStart"/>
       <w:r>
         <w:rPr>
           <w:rFonts w:hint="eastAsia"/>
         </w:rPr>
         <w:t>leetcode</w:t>
       </w:r>
-      <w:proofErr w:type="spellEnd"/>
       <w:r>
         <w:rPr>
           <w:rFonts w:hint="eastAsia"/>
@@ -3727,14 +3599,12 @@
         </w:rPr>
         <w:t>个题解，而在训练过程中，我们使用的是</w:t>
       </w:r>
-      <w:proofErr w:type="spellStart"/>
       <w:r>
         <w:rPr>
           <w:rFonts w:hint="eastAsia"/>
         </w:rPr>
         <w:t>Mou</w:t>
       </w:r>
-      <w:proofErr w:type="spellEnd"/>
       <w:r>
         <w:rPr>
           <w:rFonts w:hint="eastAsia"/>
@@ -3873,14 +3743,12 @@
         </w:rPr>
         <w:t>近似代码搜索模型的性能。我们使用</w:t>
       </w:r>
-      <w:proofErr w:type="spellStart"/>
       <w:r>
         <w:rPr>
           <w:rFonts w:hint="eastAsia"/>
         </w:rPr>
         <w:t>srcml</w:t>
       </w:r>
-      <w:proofErr w:type="spellEnd"/>
       <w:r>
         <w:rPr>
           <w:rFonts w:hint="eastAsia"/>
@@ -3908,14 +3776,12 @@
         </w:rPr>
         <w:t>，而</w:t>
       </w:r>
-      <w:proofErr w:type="spellStart"/>
       <w:r>
         <w:rPr>
           <w:rFonts w:hint="eastAsia"/>
         </w:rPr>
         <w:t>srcml</w:t>
       </w:r>
-      <w:proofErr w:type="spellEnd"/>
       <w:r>
         <w:rPr>
           <w:rFonts w:hint="eastAsia"/>
@@ -3988,7 +3854,7 @@
     </w:p>
     <w:p>
       <w:r>
-        <w:object w:dxaOrig="12795" w:dyaOrig="12300">
+        <w:object w:dxaOrig="8236" w:dyaOrig="4291">
           <v:shapetype id="_x0000_t75" coordsize="21600,21600" o:spt="75" o:preferrelative="t" path="m@4@5l@4@11@9@11@9@5xe" filled="f" stroked="f">
             <v:stroke joinstyle="miter"/>
             <v:formulas>
@@ -4008,268 +3874,276 @@
             <v:path o:extrusionok="f" gradientshapeok="t" o:connecttype="rect"/>
             <o:lock v:ext="edit" aspectratio="t"/>
           </v:shapetype>
-          <v:shape id="_x0000_i1025" type="#_x0000_t75" style="width:278.85pt;height:268pt" o:ole="">
-            <v:imagedata r:id="rId8" o:title=""/>
+          <v:shape id="_x0000_i1025" type="#_x0000_t75" style="width:172.15pt;height:102pt" o:ole="">
+            <v:imagedata r:id="rId8" o:title="" cropright="7829f"/>
           </v:shape>
-          <o:OLEObject Type="Embed" ProgID="Visio.Drawing.15" ShapeID="_x0000_i1025" DrawAspect="Content" ObjectID="_1649531788" r:id="rId9"/>
+          <o:OLEObject Type="Embed" ProgID="Visio.Drawing.15" ShapeID="_x0000_i1025" DrawAspect="Content" ObjectID="_1649593614" r:id="rId9"/>
         </w:object>
       </w:r>
     </w:p>
     <w:p>
       <w:r>
-        <w:rPr>
-          <w:rFonts w:hint="eastAsia"/>
-        </w:rPr>
-        <w:t>在图</w:t>
-      </w:r>
-      <w:r>
-        <w:rPr>
-          <w:rFonts w:hint="eastAsia"/>
-        </w:rPr>
-        <w:t>1</w:t>
-      </w:r>
-      <w:r>
-        <w:rPr>
-          <w:rFonts w:hint="eastAsia"/>
-        </w:rPr>
-        <w:t>选取节点</w:t>
-      </w:r>
-      <w:r>
-        <w:rPr>
-          <w:rFonts w:hint="eastAsia"/>
-        </w:rPr>
-        <w:t>b</w:t>
-      </w:r>
-      <w:r>
-        <w:rPr>
-          <w:rFonts w:hint="eastAsia"/>
-        </w:rPr>
-        <w:t>为当前节点，向上探测寻找祖先节点的深度设置为</w:t>
-      </w:r>
-      <w:r>
-        <w:rPr>
-          <w:rFonts w:hint="eastAsia"/>
-        </w:rPr>
-        <w:t>1</w:t>
-      </w:r>
-      <w:r>
-        <w:rPr>
-          <w:rFonts w:hint="eastAsia"/>
-        </w:rPr>
-        <w:t>，向下探测子孙节点的深度设置为</w:t>
-      </w:r>
-      <w:r>
-        <w:rPr>
-          <w:rFonts w:hint="eastAsia"/>
-        </w:rPr>
-        <w:t>2</w:t>
-      </w:r>
-      <w:r>
-        <w:rPr>
-          <w:rFonts w:hint="eastAsia"/>
-        </w:rPr>
-        <w:t>，因此得到祖先节点情景信息</w:t>
-      </w:r>
-      <w:r>
-        <w:rPr>
-          <w:rFonts w:hint="eastAsia"/>
-        </w:rPr>
-        <w:t>a</w:t>
-      </w:r>
-      <w:r>
-        <w:rPr>
-          <w:rFonts w:hint="eastAsia"/>
-        </w:rPr>
-        <w:t>，兄弟节点情景信息</w:t>
-      </w:r>
-      <w:r>
-        <w:rPr>
-          <w:rFonts w:hint="eastAsia"/>
-        </w:rPr>
-        <w:t>c</w:t>
-      </w:r>
-      <w:r>
-        <w:rPr>
-          <w:rFonts w:hint="eastAsia"/>
-        </w:rPr>
-        <w:t>，以及子孙节点情景信息（</w:t>
-      </w:r>
-      <w:proofErr w:type="spellStart"/>
-      <w:r>
-        <w:rPr>
-          <w:rFonts w:hint="eastAsia"/>
-        </w:rPr>
-        <w:t>d</w:t>
-      </w:r>
-      <w:r>
-        <w:t>,e,f,g,h</w:t>
-      </w:r>
-      <w:proofErr w:type="spellEnd"/>
-      <w:r>
-        <w:rPr>
-          <w:rFonts w:hint="eastAsia"/>
-        </w:rPr>
-        <w:t>）。</w:t>
-      </w:r>
-      <w:r>
-        <w:rPr>
-          <w:rFonts w:hint="eastAsia"/>
-        </w:rPr>
-        <w:t>在模型的训练过程中，首先我们</w:t>
-      </w:r>
-      <w:r>
-        <w:rPr>
-          <w:rFonts w:hint="eastAsia"/>
-        </w:rPr>
-        <w:t>使用正太分布</w:t>
-      </w:r>
-      <w:r>
-        <w:rPr>
-          <w:rFonts w:hint="eastAsia"/>
-        </w:rPr>
-        <w:t>对词汇表矩阵</w:t>
-      </w:r>
-      <w:r>
-        <w:rPr>
-          <w:rFonts w:hint="eastAsia"/>
-        </w:rPr>
-        <w:t>进行初始化</w:t>
-      </w:r>
-      <w:r>
-        <w:rPr>
-          <w:rFonts w:hint="eastAsia"/>
-        </w:rPr>
-        <w:t>，得到矩阵</w:t>
-      </w:r>
-      <w:r>
-        <w:rPr>
-          <w:position w:val="-6"/>
-        </w:rPr>
-        <w:object w:dxaOrig="856" w:dyaOrig="259">
-          <v:shape id="_x0000_i1026" type="#_x0000_t75" style="width:42.85pt;height:13.3pt" o:ole="">
+        <w:object w:dxaOrig="12811" w:dyaOrig="3631">
+          <v:shape id="_x0000_i1026" type="#_x0000_t75" style="width:266.65pt;height:75.4pt" o:ole="">
             <v:imagedata r:id="rId10" o:title=""/>
           </v:shape>
-          <o:OLEObject Type="Embed" ProgID="Equation.Ribbit" ShapeID="_x0000_i1026" DrawAspect="Content" ObjectID="_1649531789" r:id="rId11"/>
+          <o:OLEObject Type="Embed" ProgID="Visio.Drawing.15" ShapeID="_x0000_i1026" DrawAspect="Content" ObjectID="_1649593615" r:id="rId11"/>
         </w:object>
       </w:r>
-      <w:r>
-        <w:rPr>
-          <w:rFonts w:hint="eastAsia"/>
-        </w:rPr>
-        <w:t>，</w:t>
-      </w:r>
-      <w:r>
-        <w:rPr>
-          <w:rFonts w:hint="eastAsia"/>
-        </w:rPr>
-        <w:t>其中</w:t>
+    </w:p>
+    <w:p>
+      <w:r>
+        <w:rPr>
+          <w:rFonts w:hint="eastAsia"/>
+        </w:rPr>
+        <w:t>在图</w:t>
+      </w:r>
+      <w:r>
+        <w:rPr>
+          <w:rFonts w:hint="eastAsia"/>
+        </w:rPr>
+        <w:t>1</w:t>
+      </w:r>
+      <w:r>
+        <w:rPr>
+          <w:rFonts w:hint="eastAsia"/>
+        </w:rPr>
+        <w:t>选取节点</w:t>
+      </w:r>
+      <w:r>
+        <w:rPr>
+          <w:rFonts w:hint="eastAsia"/>
+        </w:rPr>
+        <w:t>b</w:t>
+      </w:r>
+      <w:r>
+        <w:rPr>
+          <w:rFonts w:hint="eastAsia"/>
+        </w:rPr>
+        <w:t>为当前节点，向上探测寻找祖先节点的深度设置为</w:t>
+      </w:r>
+      <w:r>
+        <w:rPr>
+          <w:rFonts w:hint="eastAsia"/>
+        </w:rPr>
+        <w:t>1</w:t>
+      </w:r>
+      <w:r>
+        <w:rPr>
+          <w:rFonts w:hint="eastAsia"/>
+        </w:rPr>
+        <w:t>，向下探测子孙节点的深度设置为</w:t>
+      </w:r>
+      <w:r>
+        <w:rPr>
+          <w:rFonts w:hint="eastAsia"/>
+        </w:rPr>
+        <w:t>2</w:t>
+      </w:r>
+      <w:r>
+        <w:rPr>
+          <w:rFonts w:hint="eastAsia"/>
+        </w:rPr>
+        <w:t>，因此得到祖先节点情景信息</w:t>
+      </w:r>
+      <w:r>
+        <w:rPr>
+          <w:rFonts w:hint="eastAsia"/>
+        </w:rPr>
+        <w:t>a</w:t>
+      </w:r>
+      <w:r>
+        <w:rPr>
+          <w:rFonts w:hint="eastAsia"/>
+        </w:rPr>
+        <w:t>，兄弟节点情景信息</w:t>
+      </w:r>
+      <w:r>
+        <w:rPr>
+          <w:rFonts w:hint="eastAsia"/>
+        </w:rPr>
+        <w:t>c</w:t>
+      </w:r>
+      <w:r>
+        <w:rPr>
+          <w:rFonts w:hint="eastAsia"/>
+        </w:rPr>
+        <w:t>，以及子孙节点情景信息（</w:t>
+      </w:r>
+      <w:r>
+        <w:rPr>
+          <w:rFonts w:hint="eastAsia"/>
+        </w:rPr>
+        <w:t>d</w:t>
+      </w:r>
+      <w:r>
+        <w:t>,e,f,g,h</w:t>
+      </w:r>
+      <w:r>
+        <w:rPr>
+          <w:rFonts w:hint="eastAsia"/>
+        </w:rPr>
+        <w:t>）。</w:t>
+      </w:r>
+      <w:r>
+        <w:rPr>
+          <w:rFonts w:hint="eastAsia"/>
+        </w:rPr>
+        <w:t>在模型的训练过程中，首先我们</w:t>
+      </w:r>
+      <w:r>
+        <w:rPr>
+          <w:rFonts w:hint="eastAsia"/>
+        </w:rPr>
+        <w:t>使用正太分布</w:t>
+      </w:r>
+      <w:r>
+        <w:rPr>
+          <w:rFonts w:hint="eastAsia"/>
+        </w:rPr>
+        <w:t>对词汇表矩阵</w:t>
+      </w:r>
+      <w:r>
+        <w:rPr>
+          <w:rFonts w:hint="eastAsia"/>
+        </w:rPr>
+        <w:t>进行初始化</w:t>
+      </w:r>
+      <w:r>
+        <w:rPr>
+          <w:rFonts w:hint="eastAsia"/>
+        </w:rPr>
+        <w:t>，得到矩阵</w:t>
       </w:r>
       <w:r>
         <w:rPr>
           <w:position w:val="-6"/>
         </w:rPr>
-        <w:object w:dxaOrig="108" w:dyaOrig="176">
-          <v:shape id="_x0000_i1027" type="#_x0000_t75" style="width:5.85pt;height:8.75pt" o:ole="">
+        <w:object w:dxaOrig="856" w:dyaOrig="259">
+          <v:shape id="_x0000_i1027" type="#_x0000_t75" style="width:42.75pt;height:13.9pt" o:ole="">
             <v:imagedata r:id="rId12" o:title=""/>
           </v:shape>
-          <o:OLEObject Type="Embed" ProgID="Equation.Ribbit" ShapeID="_x0000_i1027" DrawAspect="Content" ObjectID="_1649531790" r:id="rId13"/>
+          <o:OLEObject Type="Embed" ProgID="Equation.Ribbit" ShapeID="_x0000_i1027" DrawAspect="Content" ObjectID="_1649593616" r:id="rId13"/>
         </w:object>
       </w:r>
       <w:r>
         <w:rPr>
           <w:rFonts w:hint="eastAsia"/>
         </w:rPr>
-        <w:t>表示词汇表的大小，</w:t>
+        <w:t>，</w:t>
+      </w:r>
+      <w:r>
+        <w:rPr>
+          <w:rFonts w:hint="eastAsia"/>
+        </w:rPr>
+        <w:t>其中</w:t>
       </w:r>
       <w:r>
         <w:rPr>
           <w:position w:val="-6"/>
         </w:rPr>
-        <w:object w:dxaOrig="120" w:dyaOrig="232">
-          <v:shape id="_x0000_i1028" type="#_x0000_t75" style="width:6.25pt;height:11.65pt" o:ole="">
+        <w:object w:dxaOrig="108" w:dyaOrig="176">
+          <v:shape id="_x0000_i1028" type="#_x0000_t75" style="width:6.4pt;height:9pt" o:ole="">
             <v:imagedata r:id="rId14" o:title=""/>
           </v:shape>
-          <o:OLEObject Type="Embed" ProgID="Equation.Ribbit" ShapeID="_x0000_i1028" DrawAspect="Content" ObjectID="_1649531791" r:id="rId15"/>
+          <o:OLEObject Type="Embed" ProgID="Equation.Ribbit" ShapeID="_x0000_i1028" DrawAspect="Content" ObjectID="_1649593617" r:id="rId15"/>
         </w:object>
       </w:r>
       <w:r>
         <w:rPr>
           <w:rFonts w:hint="eastAsia"/>
         </w:rPr>
-        <w:t>表示词向量的维度。模型的输入</w:t>
+        <w:t>表示词汇表的大小，</w:t>
+      </w:r>
+      <w:r>
+        <w:rPr>
+          <w:position w:val="-6"/>
+        </w:rPr>
+        <w:object w:dxaOrig="120" w:dyaOrig="232">
+          <v:shape id="_x0000_i1029" type="#_x0000_t75" style="width:6.75pt;height:11.65pt" o:ole="">
+            <v:imagedata r:id="rId16" o:title=""/>
+          </v:shape>
+          <o:OLEObject Type="Embed" ProgID="Equation.Ribbit" ShapeID="_x0000_i1029" DrawAspect="Content" ObjectID="_1649593618" r:id="rId17"/>
+        </w:object>
+      </w:r>
+      <w:r>
+        <w:rPr>
+          <w:rFonts w:hint="eastAsia"/>
+        </w:rPr>
+        <w:t>表示词向量的维度。模型的输入时分为两部分，情景节点以及当前节点在词汇表中的索引，通过查找词汇表分贝可以得到情景节点以及当前节点的词向量表示，分别对应图</w:t>
+      </w:r>
+      <w:r>
+        <w:rPr>
+          <w:rFonts w:hint="eastAsia"/>
+        </w:rPr>
+        <w:t>中的</w:t>
+      </w:r>
+      <w:r>
+        <w:rPr>
+          <w:rFonts w:hint="eastAsia"/>
+        </w:rPr>
+        <w:t>c</w:t>
+      </w:r>
+      <w:r>
+        <w:t>ontext embedding</w:t>
+      </w:r>
+      <w:r>
+        <w:rPr>
+          <w:rFonts w:hint="eastAsia"/>
+        </w:rPr>
+        <w:t>以及</w:t>
+      </w:r>
+      <w:r>
+        <w:rPr>
+          <w:rFonts w:hint="eastAsia"/>
+        </w:rPr>
+        <w:t>current</w:t>
+      </w:r>
+      <w:r>
+        <w:t xml:space="preserve"> embedding</w:t>
+      </w:r>
+      <w:r>
+        <w:rPr>
+          <w:rFonts w:hint="eastAsia"/>
+        </w:rPr>
+        <w:t>，之后</w:t>
+      </w:r>
+      <w:r>
+        <w:rPr>
+          <w:rFonts w:hint="eastAsia"/>
+        </w:rPr>
+        <w:t>context</w:t>
+      </w:r>
+      <w:r>
+        <w:t xml:space="preserve"> embedding</w:t>
+      </w:r>
+      <w:r>
+        <w:rPr>
+          <w:rFonts w:hint="eastAsia"/>
+        </w:rPr>
+        <w:t>经过两层全连接神经网络得到变换后的情景向量</w:t>
+      </w:r>
+      <w:r>
+        <w:rPr>
+          <w:rFonts w:hint="eastAsia"/>
+        </w:rPr>
+        <w:t>con</w:t>
+      </w:r>
+      <w:r>
+        <w:t>text vector</w:t>
+      </w:r>
+      <w:r>
+        <w:rPr>
+          <w:rFonts w:hint="eastAsia"/>
+        </w:rPr>
+        <w:t>，我们使用交叉熵作为损失</w:t>
       </w:r>
       <w:r>
         <w:rPr>
           <w:rFonts w:hint="eastAsia"/>
         </w:rPr>
         <w:lastRenderedPageBreak/>
-        <w:t>时分为两部分，情景节点以及当前节点在词汇表中的索引，通过查找词汇表分贝可以得到情景节点以及当前节点的词向量表示，分别对应图</w:t>
-      </w:r>
-      <w:r>
-        <w:rPr>
-          <w:rFonts w:hint="eastAsia"/>
-        </w:rPr>
-        <w:t>中的</w:t>
-      </w:r>
-      <w:r>
-        <w:rPr>
-          <w:rFonts w:hint="eastAsia"/>
-        </w:rPr>
-        <w:t>c</w:t>
-      </w:r>
-      <w:r>
-        <w:t>ontext embedding</w:t>
-      </w:r>
-      <w:r>
-        <w:rPr>
-          <w:rFonts w:hint="eastAsia"/>
-        </w:rPr>
-        <w:t>以及</w:t>
-      </w:r>
-      <w:r>
-        <w:rPr>
-          <w:rFonts w:hint="eastAsia"/>
-        </w:rPr>
-        <w:t>current</w:t>
-      </w:r>
-      <w:r>
-        <w:t xml:space="preserve"> embedding</w:t>
-      </w:r>
-      <w:r>
-        <w:rPr>
-          <w:rFonts w:hint="eastAsia"/>
-        </w:rPr>
-        <w:t>，之后</w:t>
-      </w:r>
-      <w:r>
-        <w:rPr>
-          <w:rFonts w:hint="eastAsia"/>
-        </w:rPr>
-        <w:t>context</w:t>
-      </w:r>
-      <w:r>
-        <w:t xml:space="preserve"> embedding</w:t>
-      </w:r>
-      <w:r>
-        <w:rPr>
-          <w:rFonts w:hint="eastAsia"/>
-        </w:rPr>
-        <w:t>经过两层全连接神经网络得到变换后的情景向量</w:t>
-      </w:r>
-      <w:r>
-        <w:rPr>
-          <w:rFonts w:hint="eastAsia"/>
-        </w:rPr>
-        <w:t>con</w:t>
-      </w:r>
-      <w:r>
-        <w:t>text vector</w:t>
-      </w:r>
-      <w:r>
-        <w:rPr>
-          <w:rFonts w:hint="eastAsia"/>
-        </w:rPr>
-        <w:t>，我们使用交叉熵作为损失函数来进行反向传播</w:t>
+        <w:t>函数来进行反向传播</w:t>
       </w:r>
       <w:r>
         <w:rPr>
@@ -4371,10 +4245,10 @@
           <w:position w:val="-8"/>
         </w:rPr>
         <w:object w:dxaOrig="2088" w:dyaOrig="1216">
-          <v:shape id="_x0000_i1029" type="#_x0000_t75" style="width:104.45pt;height:60.75pt" o:ole="">
-            <v:imagedata r:id="rId16" o:title=""/>
+          <v:shape id="_x0000_i1030" type="#_x0000_t75" style="width:104.25pt;height:60.4pt" o:ole="">
+            <v:imagedata r:id="rId18" o:title=""/>
           </v:shape>
-          <o:OLEObject Type="Embed" ProgID="Equation.Ribbit" ShapeID="_x0000_i1029" DrawAspect="Content" ObjectID="_1649531792" r:id="rId17"/>
+          <o:OLEObject Type="Embed" ProgID="Equation.Ribbit" ShapeID="_x0000_i1030" DrawAspect="Content" ObjectID="_1649593619" r:id="rId19"/>
         </w:object>
       </w:r>
     </w:p>
@@ -4390,232 +4264,232 @@
           <w:position w:val="-6"/>
         </w:rPr>
         <w:object w:dxaOrig="814" w:dyaOrig="232">
-          <v:shape id="_x0000_i1030" type="#_x0000_t75" style="width:40.8pt;height:11.65pt" o:ole="">
-            <v:imagedata r:id="rId18" o:title=""/>
-          </v:shape>
-          <o:OLEObject Type="Embed" ProgID="Equation.Ribbit" ShapeID="_x0000_i1030" DrawAspect="Content" ObjectID="_1649531793" r:id="rId19"/>
-        </w:object>
-      </w:r>
-      <w:r>
-        <w:rPr>
-          <w:rFonts w:hint="eastAsia"/>
-        </w:rPr>
-        <w:t>，表示情景向量，</w:t>
-      </w:r>
-      <w:r>
-        <w:rPr>
-          <w:position w:val="-6"/>
-        </w:rPr>
-        <w:object w:dxaOrig="118" w:dyaOrig="226">
-          <v:shape id="_x0000_i1031" type="#_x0000_t75" style="width:6.25pt;height:11.25pt" o:ole="">
+          <v:shape id="_x0000_i1031" type="#_x0000_t75" style="width:41.65pt;height:11.65pt" o:ole="">
             <v:imagedata r:id="rId20" o:title=""/>
           </v:shape>
-          <o:OLEObject Type="Embed" ProgID="Equation.Ribbit" ShapeID="_x0000_i1031" DrawAspect="Content" ObjectID="_1649531794" r:id="rId21"/>
+          <o:OLEObject Type="Embed" ProgID="Equation.Ribbit" ShapeID="_x0000_i1031" DrawAspect="Content" ObjectID="_1649593620" r:id="rId21"/>
         </w:object>
       </w:r>
       <w:r>
         <w:rPr>
           <w:rFonts w:hint="eastAsia"/>
         </w:rPr>
-        <w:t>表示经过隐层后得到的输出向量，</w:t>
+        <w:t>，表示情景向量，</w:t>
       </w:r>
       <w:r>
         <w:rPr>
           <w:position w:val="-6"/>
         </w:rPr>
-        <w:object w:dxaOrig="972" w:dyaOrig="260">
-          <v:shape id="_x0000_i1032" type="#_x0000_t75" style="width:48.7pt;height:13.3pt" o:ole="">
+        <w:object w:dxaOrig="118" w:dyaOrig="226">
+          <v:shape id="_x0000_i1032" type="#_x0000_t75" style="width:6.4pt;height:11.65pt" o:ole="">
             <v:imagedata r:id="rId22" o:title=""/>
           </v:shape>
-          <o:OLEObject Type="Embed" ProgID="Equation.Ribbit" ShapeID="_x0000_i1032" DrawAspect="Content" ObjectID="_1649531795" r:id="rId23"/>
+          <o:OLEObject Type="Embed" ProgID="Equation.Ribbit" ShapeID="_x0000_i1032" DrawAspect="Content" ObjectID="_1649593621" r:id="rId23"/>
         </w:object>
       </w:r>
       <w:r>
         <w:rPr>
           <w:rFonts w:hint="eastAsia"/>
         </w:rPr>
-        <w:t>是隐层的权值矩阵，用来将维度是</w:t>
+        <w:t>表示经过隐层后得到的输出向量，</w:t>
       </w:r>
       <w:r>
         <w:rPr>
           <w:position w:val="-6"/>
         </w:rPr>
-        <w:object w:dxaOrig="120" w:dyaOrig="232">
-          <v:shape id="_x0000_i1033" type="#_x0000_t75" style="width:6.25pt;height:11.65pt" o:ole="">
+        <w:object w:dxaOrig="972" w:dyaOrig="260">
+          <v:shape id="_x0000_i1033" type="#_x0000_t75" style="width:48pt;height:13.9pt" o:ole="">
             <v:imagedata r:id="rId24" o:title=""/>
           </v:shape>
-          <o:OLEObject Type="Embed" ProgID="Equation.Ribbit" ShapeID="_x0000_i1033" DrawAspect="Content" ObjectID="_1649531796" r:id="rId25"/>
+          <o:OLEObject Type="Embed" ProgID="Equation.Ribbit" ShapeID="_x0000_i1033" DrawAspect="Content" ObjectID="_1649593622" r:id="rId25"/>
         </w:object>
       </w:r>
       <w:r>
         <w:rPr>
           <w:rFonts w:hint="eastAsia"/>
         </w:rPr>
-        <w:t>的向量映射成</w:t>
+        <w:t>是隐层的权值矩阵，用来将维度是</w:t>
       </w:r>
       <w:r>
         <w:rPr>
           <w:position w:val="-6"/>
         </w:rPr>
-        <w:object w:dxaOrig="111" w:dyaOrig="226">
-          <v:shape id="_x0000_i1034" type="#_x0000_t75" style="width:5.85pt;height:11.25pt" o:ole="">
+        <w:object w:dxaOrig="120" w:dyaOrig="232">
+          <v:shape id="_x0000_i1034" type="#_x0000_t75" style="width:6.75pt;height:11.65pt" o:ole="">
             <v:imagedata r:id="rId26" o:title=""/>
           </v:shape>
-          <o:OLEObject Type="Embed" ProgID="Equation.Ribbit" ShapeID="_x0000_i1034" DrawAspect="Content" ObjectID="_1649531797" r:id="rId27"/>
+          <o:OLEObject Type="Embed" ProgID="Equation.Ribbit" ShapeID="_x0000_i1034" DrawAspect="Content" ObjectID="_1649593623" r:id="rId27"/>
         </w:object>
       </w:r>
       <w:r>
         <w:rPr>
           <w:rFonts w:hint="eastAsia"/>
         </w:rPr>
-        <w:t>维向量</w:t>
-      </w:r>
-      <w:r>
-        <w:rPr>
-          <w:rFonts w:hint="eastAsia"/>
-        </w:rPr>
-        <w:t>，</w:t>
+        <w:t>的向量映射成</w:t>
       </w:r>
       <w:r>
         <w:rPr>
           <w:position w:val="-6"/>
         </w:rPr>
-        <w:object w:dxaOrig="892" w:dyaOrig="228">
-          <v:shape id="_x0000_i1035" type="#_x0000_t75" style="width:44.55pt;height:11.25pt" o:ole="">
+        <w:object w:dxaOrig="111" w:dyaOrig="226">
+          <v:shape id="_x0000_i1035" type="#_x0000_t75" style="width:6.4pt;height:11.65pt" o:ole="">
             <v:imagedata r:id="rId28" o:title=""/>
           </v:shape>
-          <o:OLEObject Type="Embed" ProgID="Equation.Ribbit" ShapeID="_x0000_i1035" DrawAspect="Content" ObjectID="_1649531798" r:id="rId29"/>
+          <o:OLEObject Type="Embed" ProgID="Equation.Ribbit" ShapeID="_x0000_i1035" DrawAspect="Content" ObjectID="_1649593624" r:id="rId29"/>
         </w:object>
       </w:r>
       <w:r>
         <w:rPr>
           <w:rFonts w:hint="eastAsia"/>
         </w:rPr>
-        <w:t>是</w:t>
-      </w:r>
-      <w:r>
-        <w:rPr>
-          <w:rFonts w:hint="eastAsia"/>
-        </w:rPr>
-        <w:t>隐层网络的</w:t>
-      </w:r>
-      <w:r>
-        <w:rPr>
-          <w:rFonts w:hint="eastAsia"/>
-        </w:rPr>
-        <w:t>偏置项。</w:t>
+        <w:t>维向量</w:t>
+      </w:r>
+      <w:r>
+        <w:rPr>
+          <w:rFonts w:hint="eastAsia"/>
+        </w:rPr>
+        <w:t>，</w:t>
       </w:r>
       <w:r>
         <w:rPr>
           <w:position w:val="-6"/>
         </w:rPr>
-        <w:object w:dxaOrig="964" w:dyaOrig="260">
-          <v:shape id="_x0000_i1036" type="#_x0000_t75" style="width:48.3pt;height:13.3pt" o:ole="">
+        <w:object w:dxaOrig="892" w:dyaOrig="228">
+          <v:shape id="_x0000_i1036" type="#_x0000_t75" style="width:45pt;height:11.65pt" o:ole="">
             <v:imagedata r:id="rId30" o:title=""/>
           </v:shape>
-          <o:OLEObject Type="Embed" ProgID="Equation.Ribbit" ShapeID="_x0000_i1036" DrawAspect="Content" ObjectID="_1649531799" r:id="rId31"/>
+          <o:OLEObject Type="Embed" ProgID="Equation.Ribbit" ShapeID="_x0000_i1036" DrawAspect="Content" ObjectID="_1649593625" r:id="rId31"/>
         </w:object>
       </w:r>
       <w:r>
         <w:rPr>
           <w:rFonts w:hint="eastAsia"/>
         </w:rPr>
-        <w:t>是输出层的权值矩阵，</w:t>
+        <w:t>是</w:t>
+      </w:r>
+      <w:r>
+        <w:rPr>
+          <w:rFonts w:hint="eastAsia"/>
+        </w:rPr>
+        <w:t>隐层网络的</w:t>
+      </w:r>
+      <w:r>
+        <w:rPr>
+          <w:rFonts w:hint="eastAsia"/>
+        </w:rPr>
+        <w:t>偏置项。</w:t>
       </w:r>
       <w:r>
         <w:rPr>
           <w:position w:val="-6"/>
         </w:rPr>
-        <w:object w:dxaOrig="866" w:dyaOrig="280">
-          <v:shape id="_x0000_i1037" type="#_x0000_t75" style="width:43.7pt;height:14.15pt" o:ole="">
+        <w:object w:dxaOrig="964" w:dyaOrig="260">
+          <v:shape id="_x0000_i1037" type="#_x0000_t75" style="width:48pt;height:13.9pt" o:ole="">
             <v:imagedata r:id="rId32" o:title=""/>
           </v:shape>
-          <o:OLEObject Type="Embed" ProgID="Equation.Ribbit" ShapeID="_x0000_i1037" DrawAspect="Content" ObjectID="_1649531800" r:id="rId33"/>
+          <o:OLEObject Type="Embed" ProgID="Equation.Ribbit" ShapeID="_x0000_i1037" DrawAspect="Content" ObjectID="_1649593626" r:id="rId33"/>
         </w:object>
       </w:r>
       <w:r>
         <w:rPr>
           <w:rFonts w:hint="eastAsia"/>
         </w:rPr>
-        <w:t>是输出层的输出向量，</w:t>
+        <w:t>是输出层的权值矩阵，</w:t>
       </w:r>
       <w:r>
         <w:rPr>
           <w:position w:val="-6"/>
         </w:rPr>
-        <w:object w:dxaOrig="802" w:dyaOrig="222">
-          <v:shape id="_x0000_i1038" type="#_x0000_t75" style="width:40.35pt;height:11.25pt" o:ole="">
+        <w:object w:dxaOrig="866" w:dyaOrig="280">
+          <v:shape id="_x0000_i1038" type="#_x0000_t75" style="width:43.9pt;height:13.9pt" o:ole="">
             <v:imagedata r:id="rId34" o:title=""/>
           </v:shape>
-          <o:OLEObject Type="Embed" ProgID="Equation.Ribbit" ShapeID="_x0000_i1038" DrawAspect="Content" ObjectID="_1649531801" r:id="rId35"/>
+          <o:OLEObject Type="Embed" ProgID="Equation.Ribbit" ShapeID="_x0000_i1038" DrawAspect="Content" ObjectID="_1649593627" r:id="rId35"/>
         </w:object>
       </w:r>
       <w:r>
         <w:rPr>
           <w:rFonts w:hint="eastAsia"/>
         </w:rPr>
-        <w:t>是当前节点的词向量，</w:t>
+        <w:t>是输出层的输出向量，</w:t>
       </w:r>
       <w:r>
         <w:rPr>
           <w:position w:val="-6"/>
         </w:rPr>
-        <w:object w:dxaOrig="162" w:dyaOrig="278">
-          <v:shape id="_x0000_i1039" type="#_x0000_t75" style="width:7.9pt;height:14.15pt" o:ole="">
+        <w:object w:dxaOrig="802" w:dyaOrig="222">
+          <v:shape id="_x0000_i1039" type="#_x0000_t75" style="width:40.15pt;height:11.65pt" o:ole="">
             <v:imagedata r:id="rId36" o:title=""/>
           </v:shape>
-          <o:OLEObject Type="Embed" ProgID="Equation.Ribbit" ShapeID="_x0000_i1039" DrawAspect="Content" ObjectID="_1649531802" r:id="rId37"/>
+          <o:OLEObject Type="Embed" ProgID="Equation.Ribbit" ShapeID="_x0000_i1039" DrawAspect="Content" ObjectID="_1649593628" r:id="rId37"/>
         </w:object>
       </w:r>
       <w:r>
         <w:rPr>
           <w:rFonts w:hint="eastAsia"/>
         </w:rPr>
-        <w:t>表示向量</w:t>
+        <w:t>是当前节点的词向量，</w:t>
       </w:r>
       <w:r>
         <w:rPr>
           <w:position w:val="-6"/>
         </w:rPr>
-        <w:object w:dxaOrig="158" w:dyaOrig="280">
-          <v:shape id="_x0000_i1040" type="#_x0000_t75" style="width:7.9pt;height:14.15pt" o:ole="">
+        <w:object w:dxaOrig="162" w:dyaOrig="278">
+          <v:shape id="_x0000_i1040" type="#_x0000_t75" style="width:7.9pt;height:14.25pt" o:ole="">
             <v:imagedata r:id="rId38" o:title=""/>
           </v:shape>
-          <o:OLEObject Type="Embed" ProgID="Equation.Ribbit" ShapeID="_x0000_i1040" DrawAspect="Content" ObjectID="_1649531803" r:id="rId39"/>
+          <o:OLEObject Type="Embed" ProgID="Equation.Ribbit" ShapeID="_x0000_i1040" DrawAspect="Content" ObjectID="_1649593629" r:id="rId39"/>
         </w:object>
       </w:r>
       <w:r>
         <w:rPr>
           <w:rFonts w:hint="eastAsia"/>
         </w:rPr>
-        <w:t>在第</w:t>
+        <w:t>表示向量</w:t>
       </w:r>
       <w:r>
         <w:rPr>
           <w:position w:val="-6"/>
         </w:rPr>
-        <w:object w:dxaOrig="74" w:dyaOrig="221">
-          <v:shape id="_x0000_i1041" type="#_x0000_t75" style="width:3.75pt;height:11.25pt" o:ole="">
+        <w:object w:dxaOrig="158" w:dyaOrig="280">
+          <v:shape id="_x0000_i1041" type="#_x0000_t75" style="width:7.9pt;height:13.9pt" o:ole="">
             <v:imagedata r:id="rId40" o:title=""/>
           </v:shape>
-          <o:OLEObject Type="Embed" ProgID="Equation.Ribbit" ShapeID="_x0000_i1041" DrawAspect="Content" ObjectID="_1649531804" r:id="rId41"/>
+          <o:OLEObject Type="Embed" ProgID="Equation.Ribbit" ShapeID="_x0000_i1041" DrawAspect="Content" ObjectID="_1649593630" r:id="rId41"/>
         </w:object>
       </w:r>
       <w:r>
         <w:rPr>
           <w:rFonts w:hint="eastAsia"/>
         </w:rPr>
-        <w:t>个维度上的值，</w:t>
+        <w:t>在第</w:t>
       </w:r>
       <w:r>
         <w:rPr>
           <w:position w:val="-6"/>
         </w:rPr>
-        <w:object w:dxaOrig="162" w:dyaOrig="178">
-          <v:shape id="_x0000_i1042" type="#_x0000_t75" style="width:7.9pt;height:8.75pt" o:ole="">
+        <w:object w:dxaOrig="74" w:dyaOrig="221">
+          <v:shape id="_x0000_i1042" type="#_x0000_t75" style="width:4.15pt;height:11.65pt" o:ole="">
             <v:imagedata r:id="rId42" o:title=""/>
           </v:shape>
-          <o:OLEObject Type="Embed" ProgID="Equation.Ribbit" ShapeID="_x0000_i1042" DrawAspect="Content" ObjectID="_1649531805" r:id="rId43"/>
+          <o:OLEObject Type="Embed" ProgID="Equation.Ribbit" ShapeID="_x0000_i1042" DrawAspect="Content" ObjectID="_1649593631" r:id="rId43"/>
+        </w:object>
+      </w:r>
+      <w:r>
+        <w:rPr>
+          <w:rFonts w:hint="eastAsia"/>
+        </w:rPr>
+        <w:t>个维度上的值，</w:t>
+      </w:r>
+      <w:r>
+        <w:rPr>
+          <w:position w:val="-6"/>
+        </w:rPr>
+        <w:object w:dxaOrig="162" w:dyaOrig="178">
+          <v:shape id="_x0000_i1043" type="#_x0000_t75" style="width:7.9pt;height:9pt" o:ole="">
+            <v:imagedata r:id="rId44" o:title=""/>
+          </v:shape>
+          <o:OLEObject Type="Embed" ProgID="Equation.Ribbit" ShapeID="_x0000_i1043" DrawAspect="Content" ObjectID="_1649593632" r:id="rId45"/>
         </w:object>
       </w:r>
       <w:r>
@@ -4697,255 +4571,255 @@
           <w:position w:val="-6"/>
         </w:rPr>
         <w:object w:dxaOrig="140" w:dyaOrig="230">
-          <v:shape id="_x0000_i1043" type="#_x0000_t75" style="width:7.1pt;height:11.65pt" o:ole="">
-            <v:imagedata r:id="rId44" o:title=""/>
-          </v:shape>
-          <o:OLEObject Type="Embed" ProgID="Equation.Ribbit" ShapeID="_x0000_i1043" DrawAspect="Content" ObjectID="_1649531806" r:id="rId45"/>
-        </w:object>
-      </w:r>
-      <w:r>
-        <w:rPr>
-          <w:rFonts w:hint="eastAsia"/>
-        </w:rPr>
-        <w:t>，用于存储分割</w:t>
-      </w:r>
-      <w:r>
-        <w:rPr>
-          <w:rFonts w:hint="eastAsia"/>
-        </w:rPr>
-        <w:t>A</w:t>
-      </w:r>
-      <w:r>
-        <w:t>ST</w:t>
-      </w:r>
-      <w:r>
-        <w:rPr>
-          <w:rFonts w:hint="eastAsia"/>
-        </w:rPr>
-        <w:t>的节点，</w:t>
-      </w:r>
-      <w:r>
-        <w:rPr>
-          <w:position w:val="-6"/>
-        </w:rPr>
-        <w:object w:dxaOrig="3092" w:dyaOrig="240">
-          <v:shape id="_x0000_i1044" type="#_x0000_t75" style="width:154.4pt;height:12.05pt" o:ole="">
+          <v:shape id="_x0000_i1044" type="#_x0000_t75" style="width:7.15pt;height:11.65pt" o:ole="">
             <v:imagedata r:id="rId46" o:title=""/>
           </v:shape>
-          <o:OLEObject Type="Embed" ProgID="Equation.Ribbit" ShapeID="_x0000_i1044" DrawAspect="Content" ObjectID="_1649531807" r:id="rId47"/>
+          <o:OLEObject Type="Embed" ProgID="Equation.Ribbit" ShapeID="_x0000_i1044" DrawAspect="Content" ObjectID="_1649593633" r:id="rId47"/>
         </w:object>
       </w:r>
       <w:r>
         <w:rPr>
           <w:rFonts w:hint="eastAsia"/>
         </w:rPr>
-        <w:t>，其中</w:t>
+        <w:t>，用于存储分割</w:t>
+      </w:r>
+      <w:r>
+        <w:rPr>
+          <w:rFonts w:hint="eastAsia"/>
+        </w:rPr>
+        <w:t>A</w:t>
+      </w:r>
+      <w:r>
+        <w:t>ST</w:t>
+      </w:r>
+      <w:r>
+        <w:rPr>
+          <w:rFonts w:hint="eastAsia"/>
+        </w:rPr>
+        <w:t>的节点，</w:t>
       </w:r>
       <w:r>
         <w:rPr>
           <w:position w:val="-6"/>
         </w:rPr>
-        <w:object w:dxaOrig="192" w:dyaOrig="232">
-          <v:shape id="_x0000_i1045" type="#_x0000_t75" style="width:9.55pt;height:11.65pt" o:ole="">
+        <w:object w:dxaOrig="3092" w:dyaOrig="240">
+          <v:shape id="_x0000_i1045" type="#_x0000_t75" style="width:154.15pt;height:11.65pt" o:ole="">
             <v:imagedata r:id="rId48" o:title=""/>
           </v:shape>
-          <o:OLEObject Type="Embed" ProgID="Equation.Ribbit" ShapeID="_x0000_i1045" DrawAspect="Content" ObjectID="_1649531808" r:id="rId49"/>
+          <o:OLEObject Type="Embed" ProgID="Equation.Ribbit" ShapeID="_x0000_i1045" DrawAspect="Content" ObjectID="_1649593634" r:id="rId49"/>
         </w:object>
       </w:r>
       <w:r>
         <w:rPr>
           <w:rFonts w:hint="eastAsia"/>
         </w:rPr>
-        <w:t>用来提取的条件子树，</w:t>
+        <w:t>，其中</w:t>
       </w:r>
       <w:r>
         <w:rPr>
           <w:position w:val="-6"/>
         </w:rPr>
-        <w:object w:dxaOrig="494" w:dyaOrig="226">
-          <v:shape id="_x0000_i1046" type="#_x0000_t75" style="width:24.55pt;height:11.65pt" o:ole="">
+        <w:object w:dxaOrig="192" w:dyaOrig="232">
+          <v:shape id="_x0000_i1046" type="#_x0000_t75" style="width:9pt;height:11.65pt" o:ole="">
             <v:imagedata r:id="rId50" o:title=""/>
           </v:shape>
-          <o:OLEObject Type="Embed" ProgID="Equation.Ribbit" ShapeID="_x0000_i1046" DrawAspect="Content" ObjectID="_1649531809" r:id="rId51"/>
+          <o:OLEObject Type="Embed" ProgID="Equation.Ribbit" ShapeID="_x0000_i1046" DrawAspect="Content" ObjectID="_1649593635" r:id="rId51"/>
         </w:object>
       </w:r>
       <w:r>
         <w:rPr>
           <w:rFonts w:hint="eastAsia"/>
         </w:rPr>
-        <w:t>，</w:t>
+        <w:t>用来提取的条件子树，</w:t>
       </w:r>
       <w:r>
         <w:rPr>
           <w:position w:val="-6"/>
         </w:rPr>
-        <w:object w:dxaOrig="312" w:dyaOrig="232">
-          <v:shape id="_x0000_i1047" type="#_x0000_t75" style="width:15.4pt;height:11.65pt" o:ole="">
+        <w:object w:dxaOrig="494" w:dyaOrig="226">
+          <v:shape id="_x0000_i1047" type="#_x0000_t75" style="width:24.75pt;height:11.65pt" o:ole="">
             <v:imagedata r:id="rId52" o:title=""/>
           </v:shape>
-          <o:OLEObject Type="Embed" ProgID="Equation.Ribbit" ShapeID="_x0000_i1047" DrawAspect="Content" ObjectID="_1649531810" r:id="rId53"/>
+          <o:OLEObject Type="Embed" ProgID="Equation.Ribbit" ShapeID="_x0000_i1047" DrawAspect="Content" ObjectID="_1649593636" r:id="rId53"/>
         </w:object>
       </w:r>
       <w:r>
         <w:rPr>
           <w:rFonts w:hint="eastAsia"/>
         </w:rPr>
-        <w:t>用于提取循环子树，</w:t>
+        <w:t>，</w:t>
       </w:r>
       <w:r>
         <w:rPr>
           <w:position w:val="-6"/>
         </w:rPr>
-        <w:object w:dxaOrig="801" w:dyaOrig="232">
-          <v:shape id="_x0000_i1048" type="#_x0000_t75" style="width:40.35pt;height:11.65pt" o:ole="">
+        <w:object w:dxaOrig="312" w:dyaOrig="232">
+          <v:shape id="_x0000_i1048" type="#_x0000_t75" style="width:15.4pt;height:11.65pt" o:ole="">
             <v:imagedata r:id="rId54" o:title=""/>
           </v:shape>
-          <o:OLEObject Type="Embed" ProgID="Equation.Ribbit" ShapeID="_x0000_i1048" DrawAspect="Content" ObjectID="_1649531811" r:id="rId55"/>
+          <o:OLEObject Type="Embed" ProgID="Equation.Ribbit" ShapeID="_x0000_i1048" DrawAspect="Content" ObjectID="_1649593637" r:id="rId55"/>
         </w:object>
       </w:r>
       <w:r>
         <w:rPr>
           <w:rFonts w:hint="eastAsia"/>
         </w:rPr>
-        <w:t>用来提取方法体子树，</w:t>
+        <w:t>用于提取循环子树，</w:t>
       </w:r>
       <w:r>
         <w:rPr>
           <w:position w:val="-6"/>
         </w:rPr>
-        <w:object w:dxaOrig="384" w:dyaOrig="221">
-          <v:shape id="_x0000_i1049" type="#_x0000_t75" style="width:19.15pt;height:11.25pt" o:ole="">
+        <w:object w:dxaOrig="801" w:dyaOrig="232">
+          <v:shape id="_x0000_i1049" type="#_x0000_t75" style="width:40.15pt;height:11.65pt" o:ole="">
             <v:imagedata r:id="rId56" o:title=""/>
           </v:shape>
-          <o:OLEObject Type="Embed" ProgID="Equation.Ribbit" ShapeID="_x0000_i1049" DrawAspect="Content" ObjectID="_1649531812" r:id="rId57"/>
+          <o:OLEObject Type="Embed" ProgID="Equation.Ribbit" ShapeID="_x0000_i1049" DrawAspect="Content" ObjectID="_1649593638" r:id="rId57"/>
         </w:object>
       </w:r>
       <w:r>
         <w:rPr>
           <w:rFonts w:hint="eastAsia"/>
         </w:rPr>
-        <w:t>是未切割前</w:t>
-      </w:r>
-      <w:r>
-        <w:rPr>
-          <w:rFonts w:hint="eastAsia"/>
-        </w:rPr>
-        <w:t>A</w:t>
-      </w:r>
-      <w:r>
-        <w:t>ST</w:t>
-      </w:r>
-      <w:r>
-        <w:rPr>
-          <w:rFonts w:hint="eastAsia"/>
-        </w:rPr>
-        <w:t>的根节点，用来保存被以上四个节点切割后剩余的子树。图展示了具体的切割过程。</w:t>
-      </w:r>
-      <w:r>
-        <w:rPr>
-          <w:rFonts w:hint="eastAsia"/>
-        </w:rPr>
-        <w:t>该算法以</w:t>
-      </w:r>
-      <w:r>
-        <w:rPr>
-          <w:rFonts w:hint="eastAsia"/>
-        </w:rPr>
-        <w:t>A</w:t>
-      </w:r>
-      <w:r>
-        <w:t>ST</w:t>
-      </w:r>
-      <w:r>
-        <w:rPr>
-          <w:rFonts w:hint="eastAsia"/>
-        </w:rPr>
-        <w:t>的根节点作为输入</w:t>
-      </w:r>
-      <w:r>
-        <w:rPr>
-          <w:rFonts w:hint="eastAsia"/>
-        </w:rPr>
-        <w:t>。</w:t>
-      </w:r>
-      <w:r>
-        <w:rPr>
-          <w:rFonts w:hint="eastAsia"/>
-        </w:rPr>
-        <w:t>首先用根节点初始化一个数</w:t>
+        <w:t>用来提取方法体子树，</w:t>
       </w:r>
       <w:r>
         <w:rPr>
           <w:position w:val="-6"/>
         </w:rPr>
-        <w:object w:dxaOrig="874" w:dyaOrig="238">
-          <v:shape id="_x0000_i1050" type="#_x0000_t75" style="width:43.7pt;height:12.05pt" o:ole="">
+        <w:object w:dxaOrig="384" w:dyaOrig="221">
+          <v:shape id="_x0000_i1050" type="#_x0000_t75" style="width:19.5pt;height:11.65pt" o:ole="">
             <v:imagedata r:id="rId58" o:title=""/>
           </v:shape>
-          <o:OLEObject Type="Embed" ProgID="Equation.Ribbit" ShapeID="_x0000_i1050" DrawAspect="Content" ObjectID="_1649531813" r:id="rId59"/>
+          <o:OLEObject Type="Embed" ProgID="Equation.Ribbit" ShapeID="_x0000_i1050" DrawAspect="Content" ObjectID="_1649593639" r:id="rId59"/>
         </w:object>
       </w:r>
       <w:r>
         <w:rPr>
           <w:rFonts w:hint="eastAsia"/>
         </w:rPr>
-        <w:t>，来存储切割后的子树序列</w:t>
-      </w:r>
-      <w:r>
-        <w:rPr>
-          <w:rFonts w:hint="eastAsia"/>
-        </w:rPr>
-        <w:t>，这里的</w:t>
+        <w:t>是未切割前</w:t>
+      </w:r>
+      <w:r>
+        <w:rPr>
+          <w:rFonts w:hint="eastAsia"/>
+        </w:rPr>
+        <w:t>A</w:t>
+      </w:r>
+      <w:r>
+        <w:t>ST</w:t>
+      </w:r>
+      <w:r>
+        <w:rPr>
+          <w:rFonts w:hint="eastAsia"/>
+        </w:rPr>
+        <w:t>的根节点，用来保存被以上四个节点切割后剩余的子树。图展示了具体的切割过程。</w:t>
+      </w:r>
+      <w:r>
+        <w:rPr>
+          <w:rFonts w:hint="eastAsia"/>
+        </w:rPr>
+        <w:t>该算法以</w:t>
+      </w:r>
+      <w:r>
+        <w:rPr>
+          <w:rFonts w:hint="eastAsia"/>
+        </w:rPr>
+        <w:t>A</w:t>
+      </w:r>
+      <w:r>
+        <w:t>ST</w:t>
+      </w:r>
+      <w:r>
+        <w:rPr>
+          <w:rFonts w:hint="eastAsia"/>
+        </w:rPr>
+        <w:t>的根节点作为输入</w:t>
+      </w:r>
+      <w:r>
+        <w:rPr>
+          <w:rFonts w:hint="eastAsia"/>
+        </w:rPr>
+        <w:t>。</w:t>
+      </w:r>
+      <w:r>
+        <w:rPr>
+          <w:rFonts w:hint="eastAsia"/>
+        </w:rPr>
+        <w:t>首先用根节点初始化一个数</w:t>
       </w:r>
       <w:r>
         <w:rPr>
           <w:position w:val="-6"/>
         </w:rPr>
-        <w:object w:dxaOrig="369" w:dyaOrig="214">
-          <v:shape id="_x0000_i1051" type="#_x0000_t75" style="width:18.75pt;height:10.4pt" o:ole="">
+        <w:object w:dxaOrig="874" w:dyaOrig="238">
+          <v:shape id="_x0000_i1051" type="#_x0000_t75" style="width:43.15pt;height:11.65pt" o:ole="">
             <v:imagedata r:id="rId60" o:title=""/>
           </v:shape>
-          <o:OLEObject Type="Embed" ProgID="Equation.Ribbit" ShapeID="_x0000_i1051" DrawAspect="Content" ObjectID="_1649531814" r:id="rId61"/>
+          <o:OLEObject Type="Embed" ProgID="Equation.Ribbit" ShapeID="_x0000_i1051" DrawAspect="Content" ObjectID="_1649593640" r:id="rId61"/>
         </w:object>
       </w:r>
       <w:r>
         <w:rPr>
           <w:rFonts w:hint="eastAsia"/>
         </w:rPr>
-        <w:t>就是上文的</w:t>
+        <w:t>，来存储切割后的子树序列</w:t>
+      </w:r>
+      <w:r>
+        <w:rPr>
+          <w:rFonts w:hint="eastAsia"/>
+        </w:rPr>
+        <w:t>，这里的</w:t>
       </w:r>
       <w:r>
         <w:rPr>
           <w:position w:val="-6"/>
         </w:rPr>
-        <w:object w:dxaOrig="384" w:dyaOrig="221">
-          <v:shape id="_x0000_i1052" type="#_x0000_t75" style="width:19.15pt;height:11.25pt" o:ole="">
+        <w:object w:dxaOrig="369" w:dyaOrig="214">
+          <v:shape id="_x0000_i1052" type="#_x0000_t75" style="width:19.15pt;height:10.5pt" o:ole="">
             <v:imagedata r:id="rId62" o:title=""/>
           </v:shape>
-          <o:OLEObject Type="Embed" ProgID="Equation.Ribbit" ShapeID="_x0000_i1052" DrawAspect="Content" ObjectID="_1649531815" r:id="rId63"/>
+          <o:OLEObject Type="Embed" ProgID="Equation.Ribbit" ShapeID="_x0000_i1052" DrawAspect="Content" ObjectID="_1649593641" r:id="rId63"/>
         </w:object>
       </w:r>
       <w:r>
         <w:rPr>
           <w:rFonts w:hint="eastAsia"/>
         </w:rPr>
-        <w:t>，然后</w:t>
-      </w:r>
-      <w:r>
-        <w:rPr>
-          <w:rFonts w:hint="eastAsia"/>
-        </w:rPr>
-        <w:t>获得该树的深度优先序列</w:t>
+        <w:t>就是上文的</w:t>
       </w:r>
       <w:r>
         <w:rPr>
           <w:position w:val="-6"/>
         </w:rPr>
-        <w:object w:dxaOrig="188" w:dyaOrig="225">
-          <v:shape id="_x0000_i1053" type="#_x0000_t75" style="width:9.15pt;height:11.25pt" o:ole="">
+        <w:object w:dxaOrig="384" w:dyaOrig="221">
+          <v:shape id="_x0000_i1053" type="#_x0000_t75" style="width:19.5pt;height:11.65pt" o:ole="">
             <v:imagedata r:id="rId64" o:title=""/>
           </v:shape>
-          <o:OLEObject Type="Embed" ProgID="Equation.Ribbit" ShapeID="_x0000_i1053" DrawAspect="Content" ObjectID="_1649531816" r:id="rId65"/>
+          <o:OLEObject Type="Embed" ProgID="Equation.Ribbit" ShapeID="_x0000_i1053" DrawAspect="Content" ObjectID="_1649593642" r:id="rId65"/>
+        </w:object>
+      </w:r>
+      <w:r>
+        <w:rPr>
+          <w:rFonts w:hint="eastAsia"/>
+        </w:rPr>
+        <w:t>，然后</w:t>
+      </w:r>
+      <w:r>
+        <w:rPr>
+          <w:rFonts w:hint="eastAsia"/>
+        </w:rPr>
+        <w:t>获得该树的深度优先序列</w:t>
+      </w:r>
+      <w:r>
+        <w:rPr>
+          <w:position w:val="-6"/>
+        </w:rPr>
+        <w:object w:dxaOrig="188" w:dyaOrig="225">
+          <v:shape id="_x0000_i1054" type="#_x0000_t75" style="width:9pt;height:11.65pt" o:ole="">
+            <v:imagedata r:id="rId66" o:title=""/>
+          </v:shape>
+          <o:OLEObject Type="Embed" ProgID="Equation.Ribbit" ShapeID="_x0000_i1054" DrawAspect="Content" ObjectID="_1649593643" r:id="rId67"/>
         </w:object>
       </w:r>
       <w:r>
@@ -4961,74 +4835,51 @@
           <w:position w:val="-6"/>
         </w:rPr>
         <w:object w:dxaOrig="2226" w:dyaOrig="240">
-          <v:shape id="_x0000_i1054" type="#_x0000_t75" style="width:111.1pt;height:12.05pt" o:ole="">
-            <v:imagedata r:id="rId66" o:title=""/>
-          </v:shape>
-          <o:OLEObject Type="Embed" ProgID="Equation.Ribbit" ShapeID="_x0000_i1054" DrawAspect="Content" ObjectID="_1649531817" r:id="rId67"/>
-        </w:object>
-      </w:r>
-      <w:r>
-        <w:rPr>
-          <w:rFonts w:hint="eastAsia"/>
-        </w:rPr>
-        <w:t>中，该子树将会别切割</w:t>
-      </w:r>
-      <w:r>
-        <w:rPr>
-          <w:rFonts w:hint="eastAsia"/>
-        </w:rPr>
-        <w:t>存储到</w:t>
-      </w:r>
-      <w:r>
-        <w:rPr>
-          <w:position w:val="-6"/>
-        </w:rPr>
-        <w:object w:dxaOrig="156" w:dyaOrig="222">
-          <v:shape id="_x0000_i1055" type="#_x0000_t75" style="width:7.9pt;height:11.25pt" o:ole="">
+          <v:shape id="_x0000_i1055" type="#_x0000_t75" style="width:111pt;height:11.65pt" o:ole="">
             <v:imagedata r:id="rId68" o:title=""/>
           </v:shape>
-          <o:OLEObject Type="Embed" ProgID="Equation.Ribbit" ShapeID="_x0000_i1055" DrawAspect="Content" ObjectID="_1649531818" r:id="rId69"/>
+          <o:OLEObject Type="Embed" ProgID="Equation.Ribbit" ShapeID="_x0000_i1055" DrawAspect="Content" ObjectID="_1649593644" r:id="rId69"/>
         </w:object>
       </w:r>
       <w:r>
         <w:rPr>
           <w:rFonts w:hint="eastAsia"/>
         </w:rPr>
-        <w:t>中。值得注意的是，当出现嵌套的情况，例如</w:t>
+        <w:t>中，该子树将会别切割存储到</w:t>
       </w:r>
       <w:r>
         <w:rPr>
           <w:position w:val="-6"/>
         </w:rPr>
-        <w:object w:dxaOrig="192" w:dyaOrig="232">
-          <v:shape id="_x0000_i1056" type="#_x0000_t75" style="width:9.55pt;height:11.65pt" o:ole="">
+        <w:object w:dxaOrig="156" w:dyaOrig="222">
+          <v:shape id="_x0000_i1056" type="#_x0000_t75" style="width:7.9pt;height:11.65pt" o:ole="">
             <v:imagedata r:id="rId70" o:title=""/>
           </v:shape>
-          <o:OLEObject Type="Embed" ProgID="Equation.Ribbit" ShapeID="_x0000_i1056" DrawAspect="Content" ObjectID="_1649531819" r:id="rId71"/>
+          <o:OLEObject Type="Embed" ProgID="Equation.Ribbit" ShapeID="_x0000_i1056" DrawAspect="Content" ObjectID="_1649593645" r:id="rId71"/>
         </w:object>
       </w:r>
       <w:r>
         <w:rPr>
           <w:rFonts w:hint="eastAsia"/>
         </w:rPr>
-        <w:t>子树中还包含</w:t>
+        <w:t>中。值得注意的是，当出现嵌套的情况，例如</w:t>
       </w:r>
       <w:r>
         <w:rPr>
           <w:position w:val="-6"/>
         </w:rPr>
-        <w:object w:dxaOrig="312" w:dyaOrig="232">
-          <v:shape id="_x0000_i1057" type="#_x0000_t75" style="width:15.4pt;height:11.65pt" o:ole="">
+        <w:object w:dxaOrig="192" w:dyaOrig="232">
+          <v:shape id="_x0000_i1057" type="#_x0000_t75" style="width:9pt;height:11.65pt" o:ole="">
             <v:imagedata r:id="rId72" o:title=""/>
           </v:shape>
-          <o:OLEObject Type="Embed" ProgID="Equation.Ribbit" ShapeID="_x0000_i1057" DrawAspect="Content" ObjectID="_1649531820" r:id="rId73"/>
+          <o:OLEObject Type="Embed" ProgID="Equation.Ribbit" ShapeID="_x0000_i1057" DrawAspect="Content" ObjectID="_1649593646" r:id="rId73"/>
         </w:object>
       </w:r>
       <w:r>
         <w:rPr>
           <w:rFonts w:hint="eastAsia"/>
         </w:rPr>
-        <w:t>子树，</w:t>
+        <w:t>子树中还包含</w:t>
       </w:r>
       <w:r>
         <w:rPr>
@@ -5038,41 +4889,58 @@
           <v:shape id="_x0000_i1058" type="#_x0000_t75" style="width:15.4pt;height:11.65pt" o:ole="">
             <v:imagedata r:id="rId74" o:title=""/>
           </v:shape>
-          <o:OLEObject Type="Embed" ProgID="Equation.Ribbit" ShapeID="_x0000_i1058" DrawAspect="Content" ObjectID="_1649531821" r:id="rId75"/>
+          <o:OLEObject Type="Embed" ProgID="Equation.Ribbit" ShapeID="_x0000_i1058" DrawAspect="Content" ObjectID="_1649593647" r:id="rId75"/>
         </w:object>
       </w:r>
       <w:r>
         <w:rPr>
           <w:rFonts w:hint="eastAsia"/>
         </w:rPr>
-        <w:t>子树将会从</w:t>
+        <w:t>子树，</w:t>
       </w:r>
       <w:r>
         <w:rPr>
           <w:position w:val="-6"/>
         </w:rPr>
-        <w:object w:dxaOrig="192" w:dyaOrig="232">
-          <v:shape id="_x0000_i1059" type="#_x0000_t75" style="width:9.55pt;height:11.65pt" o:ole="">
+        <w:object w:dxaOrig="312" w:dyaOrig="232">
+          <v:shape id="_x0000_i1059" type="#_x0000_t75" style="width:15.4pt;height:11.65pt" o:ole="">
             <v:imagedata r:id="rId76" o:title=""/>
           </v:shape>
-          <o:OLEObject Type="Embed" ProgID="Equation.Ribbit" ShapeID="_x0000_i1059" DrawAspect="Content" ObjectID="_1649531822" r:id="rId77"/>
+          <o:OLEObject Type="Embed" ProgID="Equation.Ribbit" ShapeID="_x0000_i1059" DrawAspect="Content" ObjectID="_1649593648" r:id="rId77"/>
         </w:object>
       </w:r>
       <w:r>
         <w:rPr>
           <w:rFonts w:hint="eastAsia"/>
         </w:rPr>
-        <w:t>子树上切割向量，最终得到两个独立的子树按序存储到</w:t>
+        <w:t>子树将会从</w:t>
       </w:r>
       <w:r>
         <w:rPr>
           <w:position w:val="-6"/>
         </w:rPr>
-        <w:object w:dxaOrig="156" w:dyaOrig="222">
-          <v:shape id="_x0000_i1060" type="#_x0000_t75" style="width:7.9pt;height:11.25pt" o:ole="">
+        <w:object w:dxaOrig="192" w:dyaOrig="232">
+          <v:shape id="_x0000_i1060" type="#_x0000_t75" style="width:9pt;height:11.65pt" o:ole="">
             <v:imagedata r:id="rId78" o:title=""/>
           </v:shape>
-          <o:OLEObject Type="Embed" ProgID="Equation.Ribbit" ShapeID="_x0000_i1060" DrawAspect="Content" ObjectID="_1649531823" r:id="rId79"/>
+          <o:OLEObject Type="Embed" ProgID="Equation.Ribbit" ShapeID="_x0000_i1060" DrawAspect="Content" ObjectID="_1649593649" r:id="rId79"/>
+        </w:object>
+      </w:r>
+      <w:r>
+        <w:rPr>
+          <w:rFonts w:hint="eastAsia"/>
+        </w:rPr>
+        <w:t>子树上切割向量，最终得到两个独立的子树按序存储到</w:t>
+      </w:r>
+      <w:r>
+        <w:rPr>
+          <w:position w:val="-6"/>
+        </w:rPr>
+        <w:object w:dxaOrig="156" w:dyaOrig="222">
+          <v:shape id="_x0000_i1061" type="#_x0000_t75" style="width:7.9pt;height:11.65pt" o:ole="">
+            <v:imagedata r:id="rId80" o:title=""/>
+          </v:shape>
+          <o:OLEObject Type="Embed" ProgID="Equation.Ribbit" ShapeID="_x0000_i1061" DrawAspect="Content" ObjectID="_1649593650" r:id="rId81"/>
         </w:object>
       </w:r>
       <w:r>
@@ -5087,1119 +4955,12 @@
         <w:rPr>
           <w:position w:val="-66"/>
         </w:rPr>
-        <w:object w:dxaOrig="5706" w:dyaOrig="6324">
-          <v:shape id="_x0000_i1061" type="#_x0000_t75" style="width:228.9pt;height:253.45pt" o:ole="">
-            <v:imagedata r:id="rId80" o:title=""/>
-          </v:shape>
-          <o:OLEObject Type="Embed" ProgID="Equation.Ribbit" ShapeID="_x0000_i1061" DrawAspect="Content" ObjectID="_1649531824" r:id="rId81"/>
-        </w:object>
-      </w:r>
-    </w:p>
-    <w:p>
-      <w:pPr>
-        <w:pStyle w:val="3"/>
-        <w:keepNext w:val="0"/>
-        <w:keepLines w:val="0"/>
-        <w:spacing w:line="415" w:lineRule="auto"/>
-        <w:rPr>
-          <w:rFonts w:hint="eastAsia"/>
-        </w:rPr>
-      </w:pPr>
-      <w:r>
-        <w:rPr>
-          <w:rFonts w:hint="eastAsia"/>
-        </w:rPr>
-        <w:t>2</w:t>
-      </w:r>
-      <w:r>
-        <w:t>.2.2</w:t>
-      </w:r>
-      <w:r>
-        <w:rPr>
-          <w:rFonts w:hint="eastAsia"/>
-        </w:rPr>
-        <w:t>卷积以及循环神经网络模型</w:t>
-      </w:r>
-    </w:p>
-    <w:p>
-      <w:pPr>
-        <w:rPr>
-          <w:rFonts w:hint="eastAsia"/>
-        </w:rPr>
-      </w:pPr>
-      <w:r>
-        <w:object w:dxaOrig="13531" w:dyaOrig="5116">
-          <v:shape id="_x0000_i1274" type="#_x0000_t75" style="width:278.85pt;height:105.7pt" o:ole="">
+        <w:object w:dxaOrig="4572" w:dyaOrig="6324">
+          <v:shape id="_x0000_i1062" type="#_x0000_t75" style="width:183.75pt;height:253.15pt" o:ole="">
             <v:imagedata r:id="rId82" o:title=""/>
           </v:shape>
-          <o:OLEObject Type="Embed" ProgID="Visio.Drawing.15" ShapeID="_x0000_i1274" DrawAspect="Content" ObjectID="_1649531825" r:id="rId83"/>
+          <o:OLEObject Type="Embed" ProgID="Equation.Ribbit" ShapeID="_x0000_i1062" DrawAspect="Content" ObjectID="_1649593651" r:id="rId83"/>
         </w:object>
-      </w:r>
-    </w:p>
-    <w:p/>
-    <w:p>
-      <w:r>
-        <w:tab/>
-      </w:r>
-      <w:r>
-        <w:rPr>
-          <w:rFonts w:hint="eastAsia"/>
-        </w:rPr>
-        <w:t>在介绍</w:t>
-      </w:r>
-      <w:r>
-        <w:rPr>
-          <w:rFonts w:hint="eastAsia"/>
-        </w:rPr>
-        <w:t>我们的模型</w:t>
-      </w:r>
-      <w:r>
-        <w:rPr>
-          <w:rFonts w:hint="eastAsia"/>
-        </w:rPr>
-        <w:t>C</w:t>
-      </w:r>
-      <w:r>
-        <w:t>VRNN</w:t>
-      </w:r>
-      <w:r>
-        <w:rPr>
-          <w:rFonts w:hint="eastAsia"/>
-        </w:rPr>
-        <w:t>之前，先详细的阐述一下</w:t>
-      </w:r>
-      <w:proofErr w:type="spellStart"/>
-      <w:r>
-        <w:rPr>
-          <w:rFonts w:hint="eastAsia"/>
-        </w:rPr>
-        <w:t>Mou</w:t>
-      </w:r>
-      <w:proofErr w:type="spellEnd"/>
-      <w:r>
-        <w:rPr>
-          <w:rFonts w:hint="eastAsia"/>
-        </w:rPr>
-        <w:t>等人</w:t>
-      </w:r>
-      <w:r>
-        <w:fldChar w:fldCharType="begin"/>
-      </w:r>
-      <w:r>
-        <w:instrText xml:space="preserve"> ADDIN EN.CITE &lt;EndNote&gt;&lt;Cite&gt;&lt;Author&gt;Mou&lt;/Author&gt;&lt;Year&gt;2016&lt;/Year&gt;&lt;RecNum&gt;8&lt;/RecNum&gt;&lt;DisplayText&gt;[8]&lt;/DisplayText&gt;&lt;record&gt;&lt;rec-number&gt;8&lt;/rec-number&gt;&lt;foreign-keys&gt;&lt;key app="EN" db-id="ps9x9srr7srs9aedrx3x95fqd5d9revf9zft" timestamp="1587801178"&gt;8&lt;/key&gt;&lt;/foreign-keys&gt;&lt;ref-type name="Conference Proceedings"&gt;10&lt;/ref-type&gt;&lt;contributors&gt;&lt;authors&gt;&lt;author&gt;Mou, Lili&lt;/author&gt;&lt;author&gt;Li, Ge&lt;/author&gt;&lt;author&gt;Zhang, Lu&lt;/author&gt;&lt;author&gt;Wang, Tao&lt;/author&gt;&lt;author&gt;Jin, Zhi&lt;/author&gt;&lt;/authors&gt;&lt;/contributors&gt;&lt;titles&gt;&lt;title&gt;Convolutional neural networks over tree structures for programming language processing&lt;/title&gt;&lt;secondary-title&gt;Thirtieth AAAI Conference on Artificial Intelligence&lt;/secondary-title&gt;&lt;/titles&gt;&lt;dates&gt;&lt;year&gt;2016&lt;/year&gt;&lt;/dates&gt;&lt;urls&gt;&lt;/urls&gt;&lt;/record&gt;&lt;/Cite&gt;&lt;/EndNote&gt;</w:instrText>
-      </w:r>
-      <w:r>
-        <w:fldChar w:fldCharType="separate"/>
-      </w:r>
-      <w:r>
-        <w:rPr>
-          <w:noProof/>
-        </w:rPr>
-        <w:t>[8]</w:t>
-      </w:r>
-      <w:r>
-        <w:fldChar w:fldCharType="end"/>
-      </w:r>
-      <w:r>
-        <w:rPr>
-          <w:rFonts w:hint="eastAsia"/>
-        </w:rPr>
-        <w:t>提出的基于树的卷积神经网络</w:t>
-      </w:r>
-      <w:r>
-        <w:rPr>
-          <w:rFonts w:hint="eastAsia"/>
-        </w:rPr>
-        <w:t>T</w:t>
-      </w:r>
-      <w:r>
-        <w:t>BCNN</w:t>
-      </w:r>
-      <w:r>
-        <w:rPr>
-          <w:rFonts w:hint="eastAsia"/>
-        </w:rPr>
-        <w:t>。</w:t>
-      </w:r>
-    </w:p>
-    <w:p>
-      <w:r>
-        <w:rPr>
-          <w:rFonts w:hint="eastAsia"/>
-        </w:rPr>
-        <w:t>图展示了该模型的具体流程。首先该模型</w:t>
-      </w:r>
-      <w:r>
-        <w:rPr>
-          <w:rFonts w:hint="eastAsia"/>
-        </w:rPr>
-        <w:t>A</w:t>
-      </w:r>
-      <w:r>
-        <w:t>ST</w:t>
-      </w:r>
-      <w:r>
-        <w:rPr>
-          <w:rFonts w:hint="eastAsia"/>
-        </w:rPr>
-        <w:t>中的节应用词嵌入的技术奖每个节点转化成向量表示，</w:t>
-      </w:r>
-      <w:r>
-        <w:rPr>
-          <w:rFonts w:hint="eastAsia"/>
-        </w:rPr>
-        <w:t>不同的是，该方法只使用了被表示节点的孩子节点作为情境，没有考虑到兄弟节点以及祖先节点的信息，具体的嵌入公式如下：</w:t>
-      </w:r>
-    </w:p>
-    <w:p>
-      <w:pPr>
-        <w:jc w:val="center"/>
-      </w:pPr>
-      <w:r>
-        <w:rPr>
-          <w:position w:val="-8"/>
-        </w:rPr>
-        <w:object w:dxaOrig="3118" w:dyaOrig="260">
-          <v:shape id="_x0000_i1097" type="#_x0000_t75" style="width:156.05pt;height:12.9pt" o:ole="">
-            <v:imagedata r:id="rId84" o:title=""/>
-          </v:shape>
-          <o:OLEObject Type="Embed" ProgID="Equation.Ribbit" ShapeID="_x0000_i1097" DrawAspect="Content" ObjectID="_1649531826" r:id="rId85"/>
-        </w:object>
-      </w:r>
-    </w:p>
-    <w:p>
-      <w:r>
-        <w:rPr>
-          <w:rFonts w:hint="eastAsia"/>
-        </w:rPr>
-        <w:t>其中</w:t>
-      </w:r>
-      <w:r>
-        <w:rPr>
-          <w:position w:val="-6"/>
-        </w:rPr>
-        <w:object w:dxaOrig="124" w:dyaOrig="178">
-          <v:shape id="_x0000_i1079" type="#_x0000_t75" style="width:6.25pt;height:8.75pt" o:ole="">
-            <v:imagedata r:id="rId86" o:title=""/>
-          </v:shape>
-          <o:OLEObject Type="Embed" ProgID="Equation.Ribbit" ShapeID="_x0000_i1079" DrawAspect="Content" ObjectID="_1649531827" r:id="rId87"/>
-        </w:object>
-      </w:r>
-      <w:r>
-        <w:rPr>
-          <w:rFonts w:hint="eastAsia"/>
-        </w:rPr>
-        <w:t>表示双亲节点，</w:t>
-      </w:r>
-      <w:r>
-        <w:rPr>
-          <w:position w:val="-6"/>
-        </w:rPr>
-        <w:object w:dxaOrig="146" w:dyaOrig="178">
-          <v:shape id="_x0000_i1088" type="#_x0000_t75" style="width:7.5pt;height:8.75pt" o:ole="">
-            <v:imagedata r:id="rId88" o:title=""/>
-          </v:shape>
-          <o:OLEObject Type="Embed" ProgID="Equation.Ribbit" ShapeID="_x0000_i1088" DrawAspect="Content" ObjectID="_1649531828" r:id="rId89"/>
-        </w:object>
-      </w:r>
-      <w:r>
-        <w:rPr>
-          <w:rFonts w:hint="eastAsia"/>
-        </w:rPr>
-        <w:t>表示孩子节点，</w:t>
-      </w:r>
-      <w:r>
-        <w:rPr>
-          <w:position w:val="-6"/>
-        </w:rPr>
-        <w:object w:dxaOrig="246" w:dyaOrig="226">
-          <v:shape id="_x0000_i1083" type="#_x0000_t75" style="width:12.5pt;height:11.25pt" o:ole="">
-            <v:imagedata r:id="rId90" o:title=""/>
-          </v:shape>
-          <o:OLEObject Type="Embed" ProgID="Equation.Ribbit" ShapeID="_x0000_i1083" DrawAspect="Content" ObjectID="_1649531829" r:id="rId91"/>
-        </w:object>
-      </w:r>
-      <w:r>
-        <w:rPr>
-          <w:rFonts w:hint="eastAsia"/>
-        </w:rPr>
-        <w:t>是</w:t>
-      </w:r>
-      <w:r>
-        <w:rPr>
-          <w:position w:val="-6"/>
-        </w:rPr>
-        <w:object w:dxaOrig="146" w:dyaOrig="178">
-          <v:shape id="_x0000_i1090" type="#_x0000_t75" style="width:7.5pt;height:8.75pt" o:ole="">
-            <v:imagedata r:id="rId88" o:title=""/>
-          </v:shape>
-          <o:OLEObject Type="Embed" ProgID="Equation.Ribbit" ShapeID="_x0000_i1090" DrawAspect="Content" ObjectID="_1649531830" r:id="rId92"/>
-        </w:object>
-      </w:r>
-      <w:r>
-        <w:rPr>
-          <w:rFonts w:hint="eastAsia"/>
-        </w:rPr>
-        <w:t>的权值矩阵，</w:t>
-      </w:r>
-      <w:r>
-        <w:rPr>
-          <w:position w:val="-10"/>
-        </w:rPr>
-        <w:object w:dxaOrig="1594" w:dyaOrig="316">
-          <v:shape id="_x0000_i1094" type="#_x0000_t75" style="width:79.9pt;height:15.8pt" o:ole="">
-            <v:imagedata r:id="rId93" o:title=""/>
-          </v:shape>
-          <o:OLEObject Type="Embed" ProgID="Equation.Ribbit" ShapeID="_x0000_i1094" DrawAspect="Content" ObjectID="_1649531831" r:id="rId94"/>
-        </w:object>
-      </w:r>
-      <w:r>
-        <w:rPr>
-          <w:rFonts w:hint="eastAsia"/>
-        </w:rPr>
-        <w:t>（相对于</w:t>
-      </w:r>
-      <w:r>
-        <w:rPr>
-          <w:position w:val="-6"/>
-        </w:rPr>
-        <w:object w:dxaOrig="124" w:dyaOrig="178">
-          <v:shape id="_x0000_i1096" type="#_x0000_t75" style="width:6.25pt;height:8.75pt" o:ole="">
-            <v:imagedata r:id="rId86" o:title=""/>
-          </v:shape>
-          <o:OLEObject Type="Embed" ProgID="Equation.Ribbit" ShapeID="_x0000_i1096" DrawAspect="Content" ObjectID="_1649531832" r:id="rId95"/>
-        </w:object>
-      </w:r>
-      <w:r>
-        <w:rPr>
-          <w:rFonts w:hint="eastAsia"/>
-        </w:rPr>
-        <w:t>，孙子节</w:t>
-      </w:r>
-      <w:r>
-        <w:rPr>
-          <w:rFonts w:hint="eastAsia"/>
-        </w:rPr>
-        <w:lastRenderedPageBreak/>
-        <w:t>点的数目除以孩子节点的数目）是系数，</w:t>
-      </w:r>
-      <w:r>
-        <w:rPr>
-          <w:position w:val="-6"/>
-        </w:rPr>
-        <w:object w:dxaOrig="94" w:dyaOrig="226">
-          <v:shape id="_x0000_i1092" type="#_x0000_t75" style="width:4.6pt;height:11.25pt" o:ole="">
-            <v:imagedata r:id="rId96" o:title=""/>
-          </v:shape>
-          <o:OLEObject Type="Embed" ProgID="Equation.Ribbit" ShapeID="_x0000_i1092" DrawAspect="Content" ObjectID="_1649531833" r:id="rId97"/>
-        </w:object>
-      </w:r>
-      <w:r>
-        <w:rPr>
-          <w:rFonts w:hint="eastAsia"/>
-        </w:rPr>
-        <w:t>是偏置项</w:t>
-      </w:r>
-      <w:r>
-        <w:rPr>
-          <w:rFonts w:hint="eastAsia"/>
-        </w:rPr>
-        <w:t>。然后通设置一个固定深度的滑动窗口遍历整棵</w:t>
-      </w:r>
-      <w:r>
-        <w:rPr>
-          <w:rFonts w:hint="eastAsia"/>
-        </w:rPr>
-        <w:t>A</w:t>
-      </w:r>
-      <w:r>
-        <w:t>ST</w:t>
-      </w:r>
-      <w:r>
-        <w:rPr>
-          <w:rFonts w:hint="eastAsia"/>
-        </w:rPr>
-        <w:t>以及加入一个最大层池化的过程得到一个形状与原先一样的</w:t>
-      </w:r>
-      <w:r>
-        <w:rPr>
-          <w:rFonts w:hint="eastAsia"/>
-        </w:rPr>
-        <w:t>A</w:t>
-      </w:r>
-      <w:r>
-        <w:t>ST</w:t>
-      </w:r>
-      <w:r>
-        <w:rPr>
-          <w:rFonts w:hint="eastAsia"/>
-        </w:rPr>
-        <w:t>，接这使用动态池化</w:t>
-      </w:r>
-      <w:r>
-        <w:fldChar w:fldCharType="begin"/>
-      </w:r>
-      <w:r>
-        <w:instrText xml:space="preserve"> ADDIN EN.CITE &lt;EndNote&gt;&lt;Cite&gt;&lt;Author&gt;Socher&lt;/Author&gt;&lt;Year&gt;2011&lt;/Year&gt;&lt;RecNum&gt;41&lt;/RecNum&gt;&lt;DisplayText&gt;[36]&lt;/DisplayText&gt;&lt;record&gt;&lt;rec-number&gt;41&lt;/rec-number&gt;&lt;foreign-keys&gt;&lt;key app="EN" db-id="ps9x9srr7srs9aedrx3x95fqd5d9revf9zft" timestamp="1587959565"&gt;41&lt;/key&gt;&lt;/foreign-keys&gt;&lt;ref-type name="Conference Proceedings"&gt;10&lt;/ref-type&gt;&lt;contributors&gt;&lt;authors&gt;&lt;author&gt;Socher, Richard&lt;/author&gt;&lt;author&gt;Huang, Eric H&lt;/author&gt;&lt;author&gt;Pennin, Jeffrey&lt;/author&gt;&lt;author&gt;Manning, Christopher D&lt;/author&gt;&lt;author&gt;Ng, Andrew Y&lt;/author&gt;&lt;/authors&gt;&lt;/contributors&gt;&lt;titles&gt;&lt;title&gt;Dynamic pooling and unfolding recursive autoencoders for paraphrase detection&lt;/title&gt;&lt;secondary-title&gt;Advances in neural information processing systems&lt;/secondary-title&gt;&lt;/titles&gt;&lt;pages&gt;801-809&lt;/pages&gt;&lt;dates&gt;&lt;year&gt;2011&lt;/year&gt;&lt;/dates&gt;&lt;urls&gt;&lt;/urls&gt;&lt;/record&gt;&lt;/Cite&gt;&lt;/EndNote&gt;</w:instrText>
-      </w:r>
-      <w:r>
-        <w:fldChar w:fldCharType="separate"/>
-      </w:r>
-      <w:r>
-        <w:rPr>
-          <w:noProof/>
-        </w:rPr>
-        <w:t>[36]</w:t>
-      </w:r>
-      <w:r>
-        <w:fldChar w:fldCharType="end"/>
-      </w:r>
-      <w:r>
-        <w:rPr>
-          <w:rFonts w:hint="eastAsia"/>
-        </w:rPr>
-        <w:t>以及两层全连接神经网络得到</w:t>
-      </w:r>
-      <w:r>
-        <w:rPr>
-          <w:rFonts w:hint="eastAsia"/>
-        </w:rPr>
-        <w:t>最终的</w:t>
-      </w:r>
-      <w:r>
-        <w:rPr>
-          <w:rFonts w:hint="eastAsia"/>
-        </w:rPr>
-        <w:t>代码向量</w:t>
-      </w:r>
-      <w:r>
-        <w:rPr>
-          <w:rFonts w:hint="eastAsia"/>
-        </w:rPr>
-        <w:t>。</w:t>
-      </w:r>
-    </w:p>
-    <w:p>
-      <w:pPr>
-        <w:rPr>
-          <w:rFonts w:hint="eastAsia"/>
-        </w:rPr>
-      </w:pPr>
-      <w:r>
-        <w:object w:dxaOrig="11191" w:dyaOrig="5806">
-          <v:shape id="_x0000_i1098" type="#_x0000_t75" style="width:217.25pt;height:112.8pt" o:ole="">
-            <v:imagedata r:id="rId98" o:title=""/>
-          </v:shape>
-          <o:OLEObject Type="Embed" ProgID="Visio.Drawing.15" ShapeID="_x0000_i1098" DrawAspect="Content" ObjectID="_1649531834" r:id="rId99"/>
-        </w:object>
-      </w:r>
-    </w:p>
-    <w:p>
-      <w:r>
-        <w:rPr>
-          <w:rFonts w:hint="eastAsia"/>
-        </w:rPr>
-        <w:t>图展示了我们代码向量具体生成过程。首先根据</w:t>
-      </w:r>
-      <w:r>
-        <w:rPr>
-          <w:rFonts w:hint="eastAsia"/>
-        </w:rPr>
-        <w:t>2</w:t>
-      </w:r>
-      <w:r>
-        <w:t>.1</w:t>
-      </w:r>
-      <w:r>
-        <w:rPr>
-          <w:rFonts w:hint="eastAsia"/>
-        </w:rPr>
-        <w:t>得到的节点向量词汇表将</w:t>
-      </w:r>
-      <w:r>
-        <w:rPr>
-          <w:rFonts w:hint="eastAsia"/>
-        </w:rPr>
-        <w:t>A</w:t>
-      </w:r>
-      <w:r>
-        <w:t>ST</w:t>
-      </w:r>
-      <w:r>
-        <w:rPr>
-          <w:rFonts w:hint="eastAsia"/>
-        </w:rPr>
-        <w:t>中的节点表示为向量，再使用</w:t>
-      </w:r>
-      <w:r>
-        <w:rPr>
-          <w:rFonts w:hint="eastAsia"/>
-        </w:rPr>
-        <w:t>T</w:t>
-      </w:r>
-      <w:r>
-        <w:t>BCNN</w:t>
-      </w:r>
-      <w:r>
-        <w:rPr>
-          <w:rFonts w:hint="eastAsia"/>
-        </w:rPr>
-        <w:t>模型对</w:t>
-      </w:r>
-      <w:r>
-        <w:t>AST</w:t>
-      </w:r>
-      <w:r>
-        <w:rPr>
-          <w:rFonts w:hint="eastAsia"/>
-        </w:rPr>
-        <w:t>进行编码得到编码后的向量，然后使用双向</w:t>
-      </w:r>
-      <w:r>
-        <w:rPr>
-          <w:rFonts w:hint="eastAsia"/>
-        </w:rPr>
-        <w:t>R</w:t>
-      </w:r>
-      <w:r>
-        <w:t>NN</w:t>
-      </w:r>
-      <w:r>
-        <w:rPr>
-          <w:rFonts w:hint="eastAsia"/>
-        </w:rPr>
-        <w:t>并选取</w:t>
-      </w:r>
-      <w:r>
-        <w:rPr>
-          <w:rFonts w:hint="eastAsia"/>
-        </w:rPr>
-        <w:t>L</w:t>
-      </w:r>
-      <w:r>
-        <w:t>STM</w:t>
-      </w:r>
-      <w:r>
-        <w:rPr>
-          <w:rFonts w:hint="eastAsia"/>
-        </w:rPr>
-        <w:t>作为神经元</w:t>
-      </w:r>
-      <w:r>
-        <w:rPr>
-          <w:rFonts w:hint="eastAsia"/>
-        </w:rPr>
-        <w:t>对得到的向量</w:t>
-      </w:r>
-      <w:r>
-        <w:rPr>
-          <w:rFonts w:hint="eastAsia"/>
-        </w:rPr>
-        <w:t>进行编码</w:t>
-      </w:r>
-      <w:r>
-        <w:rPr>
-          <w:rFonts w:hint="eastAsia"/>
-        </w:rPr>
-        <w:t>以</w:t>
-      </w:r>
-      <w:r>
-        <w:rPr>
-          <w:rFonts w:hint="eastAsia"/>
-        </w:rPr>
-        <w:t>提取代码的序列信息。标准的</w:t>
-      </w:r>
-      <w:r>
-        <w:rPr>
-          <w:rFonts w:hint="eastAsia"/>
-        </w:rPr>
-        <w:t>R</w:t>
-      </w:r>
-      <w:r>
-        <w:t>NN</w:t>
-      </w:r>
-      <w:r>
-        <w:rPr>
-          <w:rFonts w:hint="eastAsia"/>
-        </w:rPr>
-        <w:t>是单向的</w:t>
-      </w:r>
-      <w:r>
-        <w:rPr>
-          <w:rFonts w:hint="eastAsia"/>
-        </w:rPr>
-        <w:t>，其编码受限于过去的</w:t>
-      </w:r>
-      <w:r>
-        <w:rPr>
-          <w:rFonts w:hint="eastAsia"/>
-        </w:rPr>
-        <w:t>信息，采用双向</w:t>
-      </w:r>
-      <w:r>
-        <w:rPr>
-          <w:rFonts w:hint="eastAsia"/>
-        </w:rPr>
-        <w:t>R</w:t>
-      </w:r>
-      <w:r>
-        <w:t>NN</w:t>
-      </w:r>
-      <w:r>
-        <w:rPr>
-          <w:rFonts w:hint="eastAsia"/>
-        </w:rPr>
-        <w:t>则能够同时使用过去和未来两个方向的信息。在后面的实验分析中</w:t>
-      </w:r>
-      <w:r>
-        <w:rPr>
-          <w:rFonts w:hint="eastAsia"/>
-        </w:rPr>
-        <w:t>，我们将对这个两个不同的策略</w:t>
-      </w:r>
-      <w:r>
-        <w:rPr>
-          <w:rFonts w:hint="eastAsia"/>
-        </w:rPr>
-        <w:t>进行对比</w:t>
-      </w:r>
-      <w:r>
-        <w:rPr>
-          <w:rFonts w:hint="eastAsia"/>
-        </w:rPr>
-        <w:t>。</w:t>
-      </w:r>
-    </w:p>
-    <w:p>
-      <w:r>
-        <w:tab/>
-      </w:r>
-      <w:r>
-        <w:rPr>
-          <w:rFonts w:hint="eastAsia"/>
-        </w:rPr>
-        <w:t>给定一棵代码的</w:t>
-      </w:r>
-      <w:r>
-        <w:rPr>
-          <w:rFonts w:hint="eastAsia"/>
-        </w:rPr>
-        <w:t>A</w:t>
-      </w:r>
-      <w:r>
-        <w:t>ST</w:t>
-      </w:r>
-      <w:r>
-        <w:rPr>
-          <w:rFonts w:hint="eastAsia"/>
-        </w:rPr>
-        <w:t>，假设被切割成</w:t>
-      </w:r>
-      <w:r>
-        <w:rPr>
-          <w:position w:val="-6"/>
-        </w:rPr>
-        <w:object w:dxaOrig="128" w:dyaOrig="176">
-          <v:shape id="_x0000_i1105" type="#_x0000_t75" style="width:6.25pt;height:8.75pt" o:ole="">
-            <v:imagedata r:id="rId100" o:title=""/>
-          </v:shape>
-          <o:OLEObject Type="Embed" ProgID="Equation.Ribbit" ShapeID="_x0000_i1105" DrawAspect="Content" ObjectID="_1649531835" r:id="rId101"/>
-        </w:object>
-      </w:r>
-      <w:r>
-        <w:rPr>
-          <w:rFonts w:hint="eastAsia"/>
-        </w:rPr>
-        <w:t>棵子树，这些子树经过</w:t>
-      </w:r>
-      <w:r>
-        <w:rPr>
-          <w:rFonts w:hint="eastAsia"/>
-        </w:rPr>
-        <w:t>T</w:t>
-      </w:r>
-      <w:r>
-        <w:t>BCNN</w:t>
-      </w:r>
-      <w:r>
-        <w:rPr>
-          <w:rFonts w:hint="eastAsia"/>
-        </w:rPr>
-        <w:t>编码后将得到一个向量序列</w:t>
-      </w:r>
-      <w:r>
-        <w:rPr>
-          <w:rFonts w:hint="eastAsia"/>
-        </w:rPr>
-        <w:t>，令</w:t>
-      </w:r>
-      <w:r>
-        <w:rPr>
-          <w:position w:val="-6"/>
-        </w:rPr>
-        <w:object w:dxaOrig="3428" w:dyaOrig="260">
-          <v:shape id="_x0000_i1108" type="#_x0000_t75" style="width:171.45pt;height:12.9pt" o:ole="">
-            <v:imagedata r:id="rId102" o:title=""/>
-          </v:shape>
-          <o:OLEObject Type="Embed" ProgID="Equation.Ribbit" ShapeID="_x0000_i1108" DrawAspect="Content" ObjectID="_1649531836" r:id="rId103"/>
-        </w:object>
-      </w:r>
-      <w:r>
-        <w:rPr>
-          <w:rFonts w:hint="eastAsia"/>
-        </w:rPr>
-        <w:t>表示这个序列，</w:t>
-      </w:r>
-      <w:r>
-        <w:rPr>
-          <w:position w:val="-6"/>
-        </w:rPr>
-        <w:object w:dxaOrig="111" w:dyaOrig="226">
-          <v:shape id="_x0000_i1110" type="#_x0000_t75" style="width:5.4pt;height:11.25pt" o:ole="">
-            <v:imagedata r:id="rId104" o:title=""/>
-          </v:shape>
-          <o:OLEObject Type="Embed" ProgID="Equation.Ribbit" ShapeID="_x0000_i1110" DrawAspect="Content" ObjectID="_1649531837" r:id="rId105"/>
-        </w:object>
-      </w:r>
-      <w:r>
-        <w:rPr>
-          <w:rFonts w:hint="eastAsia"/>
-        </w:rPr>
-        <w:t>表示每个向量的维度。在某个时间步</w:t>
-      </w:r>
-      <w:r>
-        <w:rPr>
-          <w:position w:val="-6"/>
-        </w:rPr>
-        <w:object w:dxaOrig="82" w:dyaOrig="214">
-          <v:shape id="_x0000_i1112" type="#_x0000_t75" style="width:4.15pt;height:10.8pt" o:ole="">
-            <v:imagedata r:id="rId106" o:title=""/>
-          </v:shape>
-          <o:OLEObject Type="Embed" ProgID="Equation.Ribbit" ShapeID="_x0000_i1112" DrawAspect="Content" ObjectID="_1649531838" r:id="rId107"/>
-        </w:object>
-      </w:r>
-      <w:r>
-        <w:rPr>
-          <w:rFonts w:hint="eastAsia"/>
-        </w:rPr>
-        <w:t>，</w:t>
-      </w:r>
-      <w:r>
-        <w:rPr>
-          <w:rFonts w:hint="eastAsia"/>
-        </w:rPr>
-        <w:t>L</w:t>
-      </w:r>
-      <w:r>
-        <w:t>STM</w:t>
-      </w:r>
-      <w:r>
-        <w:rPr>
-          <w:rFonts w:hint="eastAsia"/>
-        </w:rPr>
-        <w:t>的计算公式如下：</w:t>
-      </w:r>
-    </w:p>
-    <w:p>
-      <w:pPr>
-        <w:jc w:val="center"/>
-      </w:pPr>
-      <w:r>
-        <w:rPr>
-          <w:position w:val="-6"/>
-        </w:rPr>
-        <w:object w:dxaOrig="2436" w:dyaOrig="1734">
-          <v:shape id="_x0000_i1116" type="#_x0000_t75" style="width:121.95pt;height:86.55pt" o:ole="">
-            <v:imagedata r:id="rId108" o:title=""/>
-          </v:shape>
-          <o:OLEObject Type="Embed" ProgID="Equation.Ribbit" ShapeID="_x0000_i1116" DrawAspect="Content" ObjectID="_1649531839" r:id="rId109"/>
-        </w:object>
-      </w:r>
-    </w:p>
-    <w:p>
-      <w:r>
-        <w:rPr>
-          <w:rFonts w:hint="eastAsia"/>
-        </w:rPr>
-        <w:t>其中</w:t>
-      </w:r>
-      <w:r>
-        <w:rPr>
-          <w:position w:val="-6"/>
-        </w:rPr>
-        <w:object w:dxaOrig="126" w:dyaOrig="174">
-          <v:shape id="_x0000_i1262" type="#_x0000_t75" style="width:6.25pt;height:8.75pt" o:ole="">
-            <v:imagedata r:id="rId110" o:title=""/>
-          </v:shape>
-          <o:OLEObject Type="Embed" ProgID="Equation.Ribbit" ShapeID="_x0000_i1262" DrawAspect="Content" ObjectID="_1649531840" r:id="rId111"/>
-        </w:object>
-      </w:r>
-      <w:r>
-        <w:rPr>
-          <w:rFonts w:hint="eastAsia"/>
-        </w:rPr>
-        <w:t>是</w:t>
-      </w:r>
-      <w:r>
-        <w:rPr>
-          <w:rFonts w:hint="eastAsia"/>
-        </w:rPr>
-        <w:t>sigmoid</w:t>
-      </w:r>
-      <w:r>
-        <w:rPr>
-          <w:rFonts w:hint="eastAsia"/>
-        </w:rPr>
-        <w:t>激活函数，</w:t>
-      </w:r>
-      <w:r>
-        <w:rPr>
-          <w:position w:val="-6"/>
-        </w:rPr>
-        <w:object w:dxaOrig="153" w:dyaOrig="178">
-          <v:shape id="_x0000_i1263" type="#_x0000_t75" style="width:7.5pt;height:8.75pt" o:ole="">
-            <v:imagedata r:id="rId112" o:title=""/>
-          </v:shape>
-          <o:OLEObject Type="Embed" ProgID="Equation.Ribbit" ShapeID="_x0000_i1263" DrawAspect="Content" ObjectID="_1649531841" r:id="rId113"/>
-        </w:object>
-      </w:r>
-      <w:r>
-        <w:rPr>
-          <w:rFonts w:hint="eastAsia"/>
-        </w:rPr>
-        <w:t>表示新地状态，</w:t>
-      </w:r>
-      <w:r>
-        <w:rPr>
-          <w:position w:val="-6"/>
-        </w:rPr>
-        <w:object w:dxaOrig="176" w:dyaOrig="228">
-          <v:shape id="_x0000_i1122" type="#_x0000_t75" style="width:8.75pt;height:11.25pt" o:ole="">
-            <v:imagedata r:id="rId114" o:title=""/>
-          </v:shape>
-          <o:OLEObject Type="Embed" ProgID="Equation.Ribbit" ShapeID="_x0000_i1122" DrawAspect="Content" ObjectID="_1649531842" r:id="rId115"/>
-        </w:object>
-      </w:r>
-      <w:r>
-        <w:rPr>
-          <w:rFonts w:hint="eastAsia"/>
-        </w:rPr>
-        <w:t>是输出向量，</w:t>
-      </w:r>
-      <w:r>
-        <w:rPr>
-          <w:position w:val="-6"/>
-        </w:rPr>
-        <w:object w:dxaOrig="1780" w:dyaOrig="260">
-          <v:shape id="_x0000_i1124" type="#_x0000_t75" style="width:89.05pt;height:12.9pt" o:ole="">
-            <v:imagedata r:id="rId116" o:title=""/>
-          </v:shape>
-          <o:OLEObject Type="Embed" ProgID="Equation.Ribbit" ShapeID="_x0000_i1124" DrawAspect="Content" ObjectID="_1649531843" r:id="rId117"/>
-        </w:object>
-      </w:r>
-      <w:r>
-        <w:rPr>
-          <w:rFonts w:hint="eastAsia"/>
-        </w:rPr>
-        <w:t>是权值矩阵，</w:t>
-      </w:r>
-      <w:r>
-        <w:rPr>
-          <w:position w:val="-6"/>
-        </w:rPr>
-        <w:object w:dxaOrig="692" w:dyaOrig="228">
-          <v:shape id="_x0000_i1126" type="#_x0000_t75" style="width:34.55pt;height:11.25pt" o:ole="">
-            <v:imagedata r:id="rId118" o:title=""/>
-          </v:shape>
-          <o:OLEObject Type="Embed" ProgID="Equation.Ribbit" ShapeID="_x0000_i1126" DrawAspect="Content" ObjectID="_1649531844" r:id="rId119"/>
-        </w:object>
-      </w:r>
-      <w:r>
-        <w:rPr>
-          <w:rFonts w:hint="eastAsia"/>
-        </w:rPr>
-        <w:t>是偏置项。</w:t>
-      </w:r>
-      <w:r>
-        <w:rPr>
-          <w:position w:val="-6"/>
-        </w:rPr>
-        <w:object w:dxaOrig="136" w:dyaOrig="222">
-          <v:shape id="_x0000_i1264" type="#_x0000_t75" style="width:6.65pt;height:11.25pt" o:ole="">
-            <v:imagedata r:id="rId120" o:title=""/>
-          </v:shape>
-          <o:OLEObject Type="Embed" ProgID="Equation.Ribbit" ShapeID="_x0000_i1264" DrawAspect="Content" ObjectID="_1649531845" r:id="rId121"/>
-        </w:object>
-      </w:r>
-      <w:r>
-        <w:rPr>
-          <w:rFonts w:hint="eastAsia"/>
-        </w:rPr>
-        <w:t>表示输入门，决定</w:t>
-      </w:r>
-      <w:r>
-        <w:rPr>
-          <w:position w:val="-6"/>
-        </w:rPr>
-        <w:object w:dxaOrig="156" w:dyaOrig="178">
-          <v:shape id="_x0000_i1265" type="#_x0000_t75" style="width:7.9pt;height:8.75pt" o:ole="">
-            <v:imagedata r:id="rId122" o:title=""/>
-          </v:shape>
-          <o:OLEObject Type="Embed" ProgID="Equation.Ribbit" ShapeID="_x0000_i1265" DrawAspect="Content" ObjectID="_1649531846" r:id="rId123"/>
-        </w:object>
-      </w:r>
-      <w:r>
-        <w:rPr>
-          <w:rFonts w:hint="eastAsia"/>
-        </w:rPr>
-        <w:t>中</w:t>
-      </w:r>
-      <w:r>
-        <w:rPr>
-          <w:rFonts w:hint="eastAsia"/>
-        </w:rPr>
-        <w:t>哪一部分</w:t>
-      </w:r>
-      <w:r>
-        <w:rPr>
-          <w:rFonts w:hint="eastAsia"/>
-        </w:rPr>
-        <w:t>将被保留</w:t>
-      </w:r>
-      <w:r>
-        <w:rPr>
-          <w:rFonts w:hint="eastAsia"/>
-        </w:rPr>
-        <w:t>添加到</w:t>
-      </w:r>
-      <w:r>
-        <w:rPr>
-          <w:position w:val="-6"/>
-        </w:rPr>
-        <w:object w:dxaOrig="153" w:dyaOrig="178">
-          <v:shape id="_x0000_i1266" type="#_x0000_t75" style="width:7.5pt;height:8.75pt" o:ole="">
-            <v:imagedata r:id="rId124" o:title=""/>
-          </v:shape>
-          <o:OLEObject Type="Embed" ProgID="Equation.Ribbit" ShapeID="_x0000_i1266" DrawAspect="Content" ObjectID="_1649531847" r:id="rId125"/>
-        </w:object>
-      </w:r>
-      <w:r>
-        <w:rPr>
-          <w:rFonts w:hint="eastAsia"/>
-        </w:rPr>
-        <w:t>中，</w:t>
-      </w:r>
-      <w:r>
-        <w:rPr>
-          <w:position w:val="-6"/>
-        </w:rPr>
-        <w:object w:dxaOrig="162" w:dyaOrig="232">
-          <v:shape id="_x0000_i1267" type="#_x0000_t75" style="width:7.9pt;height:11.65pt" o:ole="">
-            <v:imagedata r:id="rId126" o:title=""/>
-          </v:shape>
-          <o:OLEObject Type="Embed" ProgID="Equation.Ribbit" ShapeID="_x0000_i1267" DrawAspect="Content" ObjectID="_1649531848" r:id="rId127"/>
-        </w:object>
-      </w:r>
-      <w:r>
-        <w:rPr>
-          <w:rFonts w:hint="eastAsia"/>
-        </w:rPr>
-        <w:t>表示遗忘门，决定</w:t>
-      </w:r>
-      <w:r>
-        <w:rPr>
-          <w:position w:val="-6"/>
-        </w:rPr>
-        <w:object w:dxaOrig="156" w:dyaOrig="178">
-          <v:shape id="_x0000_i1139" type="#_x0000_t75" style="width:7.9pt;height:8.75pt" o:ole="">
-            <v:imagedata r:id="rId128" o:title=""/>
-          </v:shape>
-          <o:OLEObject Type="Embed" ProgID="Equation.Ribbit" ShapeID="_x0000_i1139" DrawAspect="Content" ObjectID="_1649531849" r:id="rId129"/>
-        </w:object>
-      </w:r>
-      <w:r>
-        <w:rPr>
-          <w:rFonts w:hint="eastAsia"/>
-        </w:rPr>
-        <w:t>的哪一部分将被遗忘，</w:t>
-      </w:r>
-      <w:r>
-        <w:rPr>
-          <w:position w:val="-6"/>
-        </w:rPr>
-        <w:object w:dxaOrig="162" w:dyaOrig="178">
-          <v:shape id="_x0000_i1141" type="#_x0000_t75" style="width:7.9pt;height:8.75pt" o:ole="">
-            <v:imagedata r:id="rId130" o:title=""/>
-          </v:shape>
-          <o:OLEObject Type="Embed" ProgID="Equation.Ribbit" ShapeID="_x0000_i1141" DrawAspect="Content" ObjectID="_1649531850" r:id="rId131"/>
-        </w:object>
-      </w:r>
-      <w:r>
-        <w:rPr>
-          <w:rFonts w:hint="eastAsia"/>
-        </w:rPr>
-        <w:t>是输出门用来计算输出向量。整个双向</w:t>
-      </w:r>
-      <w:r>
-        <w:rPr>
-          <w:rFonts w:hint="eastAsia"/>
-        </w:rPr>
-        <w:t>R</w:t>
-      </w:r>
-      <w:r>
-        <w:t>NN</w:t>
-      </w:r>
-      <w:r>
-        <w:rPr>
-          <w:rFonts w:hint="eastAsia"/>
-        </w:rPr>
-        <w:t>的计算可以形式化如下：</w:t>
-      </w:r>
-    </w:p>
-    <w:p>
-      <w:pPr>
-        <w:jc w:val="center"/>
-      </w:pPr>
-      <w:r>
-        <w:rPr>
-          <w:position w:val="-6"/>
-        </w:rPr>
-        <w:object w:dxaOrig="2218" w:dyaOrig="1040">
-          <v:shape id="_x0000_i1268" type="#_x0000_t75" style="width:110.7pt;height:52pt" o:ole="">
-            <v:imagedata r:id="rId132" o:title=""/>
-          </v:shape>
-          <o:OLEObject Type="Embed" ProgID="Equation.Ribbit" ShapeID="_x0000_i1268" DrawAspect="Content" ObjectID="_1649531851" r:id="rId133"/>
-        </w:object>
-      </w:r>
-    </w:p>
-    <w:p>
-      <w:r>
-        <w:tab/>
-      </w:r>
-      <w:r>
-        <w:rPr>
-          <w:rFonts w:hint="eastAsia"/>
-        </w:rPr>
-        <w:t>至此，每棵子树将会变转化成一个向量</w:t>
-      </w:r>
-      <w:r>
-        <w:rPr>
-          <w:position w:val="-6"/>
-        </w:rPr>
-        <w:object w:dxaOrig="700" w:dyaOrig="252">
-          <v:shape id="_x0000_i1145" type="#_x0000_t75" style="width:34.95pt;height:12.5pt" o:ole="">
-            <v:imagedata r:id="rId134" o:title=""/>
-          </v:shape>
-          <o:OLEObject Type="Embed" ProgID="Equation.Ribbit" ShapeID="_x0000_i1145" DrawAspect="Content" ObjectID="_1649531852" r:id="rId135"/>
-        </w:object>
-      </w:r>
-      <w:r>
-        <w:rPr>
-          <w:rFonts w:hint="eastAsia"/>
-        </w:rPr>
-        <w:t>。接着我们将所有的向量放入到一个矩阵</w:t>
-      </w:r>
-      <w:r>
-        <w:rPr>
-          <w:position w:val="-6"/>
-        </w:rPr>
-        <w:object w:dxaOrig="1002" w:dyaOrig="252">
-          <v:shape id="_x0000_i1147" type="#_x0000_t75" style="width:49.95pt;height:12.5pt" o:ole="">
-            <v:imagedata r:id="rId136" o:title=""/>
-          </v:shape>
-          <o:OLEObject Type="Embed" ProgID="Equation.Ribbit" ShapeID="_x0000_i1147" DrawAspect="Content" ObjectID="_1649531853" r:id="rId137"/>
-        </w:object>
-      </w:r>
-      <w:r>
-        <w:rPr>
-          <w:rFonts w:hint="eastAsia"/>
-        </w:rPr>
-        <w:t>中，考虑到不同的子树的重要程度可能不同，例如</w:t>
-      </w:r>
-      <w:r>
-        <w:rPr>
-          <w:position w:val="-6"/>
-        </w:rPr>
-        <w:object w:dxaOrig="192" w:dyaOrig="232">
-          <v:shape id="_x0000_i1149" type="#_x0000_t75" style="width:9.55pt;height:11.65pt" o:ole="">
-            <v:imagedata r:id="rId138" o:title=""/>
-          </v:shape>
-          <o:OLEObject Type="Embed" ProgID="Equation.Ribbit" ShapeID="_x0000_i1149" DrawAspect="Content" ObjectID="_1649531854" r:id="rId139"/>
-        </w:object>
-      </w:r>
-      <w:r>
-        <w:rPr>
-          <w:rFonts w:hint="eastAsia"/>
-        </w:rPr>
-        <w:t>代码块中的语句要多于</w:t>
-      </w:r>
-      <w:r>
-        <w:rPr>
-          <w:position w:val="-6"/>
-        </w:rPr>
-        <w:object w:dxaOrig="312" w:dyaOrig="232">
-          <v:shape id="_x0000_i1163" type="#_x0000_t75" style="width:15.4pt;height:11.65pt" o:ole="">
-            <v:imagedata r:id="rId140" o:title=""/>
-          </v:shape>
-          <o:OLEObject Type="Embed" ProgID="Equation.Ribbit" ShapeID="_x0000_i1163" DrawAspect="Content" ObjectID="_1649531855" r:id="rId141"/>
-        </w:object>
-      </w:r>
-      <w:r>
-        <w:rPr>
-          <w:rFonts w:hint="eastAsia"/>
-        </w:rPr>
-        <w:t>代码块中的语句，直观上该</w:t>
-      </w:r>
-      <w:r>
-        <w:rPr>
-          <w:position w:val="-6"/>
-        </w:rPr>
-        <w:object w:dxaOrig="192" w:dyaOrig="232">
-          <v:shape id="_x0000_i1165" type="#_x0000_t75" style="width:9.55pt;height:11.65pt" o:ole="">
-            <v:imagedata r:id="rId142" o:title=""/>
-          </v:shape>
-          <o:OLEObject Type="Embed" ProgID="Equation.Ribbit" ShapeID="_x0000_i1165" DrawAspect="Content" ObjectID="_1649531856" r:id="rId143"/>
-        </w:object>
-      </w:r>
-      <w:r>
-        <w:rPr>
-          <w:rFonts w:hint="eastAsia"/>
-        </w:rPr>
-        <w:t>子树所携带的信息将高于</w:t>
-      </w:r>
-      <w:r>
-        <w:rPr>
-          <w:position w:val="-6"/>
-        </w:rPr>
-        <w:object w:dxaOrig="312" w:dyaOrig="232">
-          <v:shape id="_x0000_i1167" type="#_x0000_t75" style="width:15.4pt;height:11.65pt" o:ole="">
-            <v:imagedata r:id="rId144" o:title=""/>
-          </v:shape>
-          <o:OLEObject Type="Embed" ProgID="Equation.Ribbit" ShapeID="_x0000_i1167" DrawAspect="Content" ObjectID="_1649531857" r:id="rId145"/>
-        </w:object>
-      </w:r>
-      <w:r>
-        <w:rPr>
-          <w:rFonts w:hint="eastAsia"/>
-        </w:rPr>
-        <w:t>子树，因此这里我们选取最大层池化，而没有使用均值池化得到代码向量</w:t>
-      </w:r>
-      <w:r>
-        <w:rPr>
-          <w:position w:val="-6"/>
-        </w:rPr>
-        <w:object w:dxaOrig="714" w:dyaOrig="252">
-          <v:shape id="_x0000_i1269" type="#_x0000_t75" style="width:35.8pt;height:12.5pt" o:ole="">
-            <v:imagedata r:id="rId146" o:title=""/>
-          </v:shape>
-          <o:OLEObject Type="Embed" ProgID="Equation.Ribbit" ShapeID="_x0000_i1269" DrawAspect="Content" ObjectID="_1649531858" r:id="rId147"/>
-        </w:object>
-      </w:r>
-      <w:r>
-        <w:rPr>
-          <w:rFonts w:hint="eastAsia"/>
-        </w:rPr>
-        <w:t>。</w:t>
       </w:r>
     </w:p>
     <w:p>
@@ -6216,59 +4977,1074 @@
         <w:t>2</w:t>
       </w:r>
       <w:r>
-        <w:t>.3</w:t>
-      </w:r>
-      <w:r>
-        <w:rPr>
-          <w:rFonts w:hint="eastAsia"/>
-        </w:rPr>
-        <w:t>代码分类以及</w:t>
-      </w:r>
-      <w:r>
-        <w:rPr>
-          <w:rFonts w:hint="eastAsia"/>
-        </w:rPr>
-        <w:t>近似代码搜索模型</w:t>
+        <w:t>.2.2</w:t>
+      </w:r>
+      <w:r>
+        <w:rPr>
+          <w:rFonts w:hint="eastAsia"/>
+        </w:rPr>
+        <w:t>卷积以及循环神经网络模型</w:t>
+      </w:r>
+    </w:p>
+    <w:p>
+      <w:r>
+        <w:object w:dxaOrig="11251" w:dyaOrig="5041">
+          <v:shape id="_x0000_i1063" type="#_x0000_t75" style="width:195.75pt;height:88.5pt" o:ole="">
+            <v:imagedata r:id="rId84" o:title=""/>
+          </v:shape>
+          <o:OLEObject Type="Embed" ProgID="Visio.Drawing.15" ShapeID="_x0000_i1063" DrawAspect="Content" ObjectID="_1649593652" r:id="rId85"/>
+        </w:object>
+      </w:r>
+    </w:p>
+    <w:p>
+      <w:r>
+        <w:tab/>
+      </w:r>
+      <w:r>
+        <w:rPr>
+          <w:rFonts w:hint="eastAsia"/>
+        </w:rPr>
+        <w:t>在介绍</w:t>
+      </w:r>
+      <w:r>
+        <w:rPr>
+          <w:rFonts w:hint="eastAsia"/>
+        </w:rPr>
+        <w:t>我们的模型</w:t>
+      </w:r>
+      <w:r>
+        <w:rPr>
+          <w:rFonts w:hint="eastAsia"/>
+        </w:rPr>
+        <w:t>C</w:t>
+      </w:r>
+      <w:r>
+        <w:t>VRNN</w:t>
+      </w:r>
+      <w:r>
+        <w:rPr>
+          <w:rFonts w:hint="eastAsia"/>
+        </w:rPr>
+        <w:t>之前，先详细的阐述一下</w:t>
+      </w:r>
+      <w:r>
+        <w:rPr>
+          <w:rFonts w:hint="eastAsia"/>
+        </w:rPr>
+        <w:t>Mou</w:t>
+      </w:r>
+      <w:r>
+        <w:rPr>
+          <w:rFonts w:hint="eastAsia"/>
+        </w:rPr>
+        <w:t>等人</w:t>
+      </w:r>
+      <w:r>
+        <w:fldChar w:fldCharType="begin"/>
+      </w:r>
+      <w:r>
+        <w:instrText xml:space="preserve"> ADDIN EN.CITE &lt;EndNote&gt;&lt;Cite&gt;&lt;Author&gt;Mou&lt;/Author&gt;&lt;Year&gt;2016&lt;/Year&gt;&lt;RecNum&gt;8&lt;/RecNum&gt;&lt;DisplayText&gt;[8]&lt;/DisplayText&gt;&lt;record&gt;&lt;rec-number&gt;8&lt;/rec-number&gt;&lt;foreign-keys&gt;&lt;key app="EN" db-id="ps9x9srr7srs9aedrx3x95fqd5d9revf9zft" timestamp="1587801178"&gt;8&lt;/key&gt;&lt;/foreign-keys&gt;&lt;ref-type name="Conference Proceedings"&gt;10&lt;/ref-type&gt;&lt;contributors&gt;&lt;authors&gt;&lt;author&gt;Mou, Lili&lt;/author&gt;&lt;author&gt;Li, Ge&lt;/author&gt;&lt;author&gt;Zhang, Lu&lt;/author&gt;&lt;author&gt;Wang, Tao&lt;/author&gt;&lt;author&gt;Jin, Zhi&lt;/author&gt;&lt;/authors&gt;&lt;/contributors&gt;&lt;titles&gt;&lt;title&gt;Convolutional neural networks over tree structures for programming language processing&lt;/title&gt;&lt;secondary-title&gt;Thirtieth AAAI Conference on Artificial Intelligence&lt;/secondary-title&gt;&lt;/titles&gt;&lt;dates&gt;&lt;year&gt;2016&lt;/year&gt;&lt;/dates&gt;&lt;urls&gt;&lt;/urls&gt;&lt;/record&gt;&lt;/Cite&gt;&lt;/EndNote&gt;</w:instrText>
+      </w:r>
+      <w:r>
+        <w:fldChar w:fldCharType="separate"/>
+      </w:r>
+      <w:r>
+        <w:rPr>
+          <w:noProof/>
+        </w:rPr>
+        <w:t>[8]</w:t>
+      </w:r>
+      <w:r>
+        <w:fldChar w:fldCharType="end"/>
+      </w:r>
+      <w:r>
+        <w:rPr>
+          <w:rFonts w:hint="eastAsia"/>
+        </w:rPr>
+        <w:t>提出的基于树的卷积神经网络</w:t>
+      </w:r>
+      <w:r>
+        <w:rPr>
+          <w:rFonts w:hint="eastAsia"/>
+        </w:rPr>
+        <w:t>T</w:t>
+      </w:r>
+      <w:r>
+        <w:t>BCNN</w:t>
+      </w:r>
+      <w:r>
+        <w:rPr>
+          <w:rFonts w:hint="eastAsia"/>
+        </w:rPr>
+        <w:t>。</w:t>
+      </w:r>
+    </w:p>
+    <w:p>
+      <w:r>
+        <w:rPr>
+          <w:rFonts w:hint="eastAsia"/>
+        </w:rPr>
+        <w:t>图展示了该模型的具体流程。首先该模型</w:t>
+      </w:r>
+      <w:r>
+        <w:rPr>
+          <w:rFonts w:hint="eastAsia"/>
+        </w:rPr>
+        <w:t>A</w:t>
+      </w:r>
+      <w:r>
+        <w:t>ST</w:t>
+      </w:r>
+      <w:r>
+        <w:rPr>
+          <w:rFonts w:hint="eastAsia"/>
+        </w:rPr>
+        <w:t>中的节应用词嵌入的技术奖每个节点转化成向量表示，</w:t>
+      </w:r>
+      <w:r>
+        <w:rPr>
+          <w:rFonts w:hint="eastAsia"/>
+        </w:rPr>
+        <w:t>不同的是，该方法只使用了被表示节点的孩子节点作为情境，没有考虑到兄弟节点以及祖先节点的信息，具体的嵌入公式如下：</w:t>
       </w:r>
     </w:p>
     <w:p>
       <w:pPr>
-        <w:rPr>
-          <w:rFonts w:hint="eastAsia"/>
-        </w:rPr>
+        <w:jc w:val="center"/>
       </w:pPr>
       <w:r>
-        <w:object w:dxaOrig="6211" w:dyaOrig="5566">
-          <v:shape id="_x0000_i1296" type="#_x0000_t75" style="width:167.7pt;height:150.25pt" o:ole="">
-            <v:imagedata r:id="rId148" o:title=""/>
+        <w:rPr>
+          <w:position w:val="-8"/>
+        </w:rPr>
+        <w:object w:dxaOrig="3118" w:dyaOrig="260">
+          <v:shape id="_x0000_i1064" type="#_x0000_t75" style="width:156pt;height:12.75pt" o:ole="">
+            <v:imagedata r:id="rId86" o:title=""/>
           </v:shape>
-          <o:OLEObject Type="Embed" ProgID="Visio.Drawing.15" ShapeID="_x0000_i1296" DrawAspect="Content" ObjectID="_1649531859" r:id="rId149"/>
+          <o:OLEObject Type="Embed" ProgID="Equation.Ribbit" ShapeID="_x0000_i1064" DrawAspect="Content" ObjectID="_1649593653" r:id="rId87"/>
         </w:object>
+      </w:r>
+    </w:p>
+    <w:p>
+      <w:r>
+        <w:rPr>
+          <w:rFonts w:hint="eastAsia"/>
+        </w:rPr>
+        <w:t>其中</w:t>
+      </w:r>
+      <w:r>
+        <w:rPr>
+          <w:position w:val="-6"/>
+        </w:rPr>
+        <w:object w:dxaOrig="124" w:dyaOrig="178">
+          <v:shape id="_x0000_i1065" type="#_x0000_t75" style="width:6.4pt;height:9pt" o:ole="">
+            <v:imagedata r:id="rId88" o:title=""/>
+          </v:shape>
+          <o:OLEObject Type="Embed" ProgID="Equation.Ribbit" ShapeID="_x0000_i1065" DrawAspect="Content" ObjectID="_1649593654" r:id="rId89"/>
+        </w:object>
+      </w:r>
+      <w:r>
+        <w:rPr>
+          <w:rFonts w:hint="eastAsia"/>
+        </w:rPr>
+        <w:t>表示双亲节点，</w:t>
+      </w:r>
+      <w:r>
+        <w:rPr>
+          <w:position w:val="-6"/>
+        </w:rPr>
+        <w:object w:dxaOrig="146" w:dyaOrig="178">
+          <v:shape id="_x0000_i1066" type="#_x0000_t75" style="width:7.5pt;height:9pt" o:ole="">
+            <v:imagedata r:id="rId90" o:title=""/>
+          </v:shape>
+          <o:OLEObject Type="Embed" ProgID="Equation.Ribbit" ShapeID="_x0000_i1066" DrawAspect="Content" ObjectID="_1649593655" r:id="rId91"/>
+        </w:object>
+      </w:r>
+      <w:r>
+        <w:rPr>
+          <w:rFonts w:hint="eastAsia"/>
+        </w:rPr>
+        <w:t>表示孩子节点，</w:t>
+      </w:r>
+      <w:r>
+        <w:rPr>
+          <w:position w:val="-6"/>
+        </w:rPr>
+        <w:object w:dxaOrig="246" w:dyaOrig="226">
+          <v:shape id="_x0000_i1067" type="#_x0000_t75" style="width:12.4pt;height:11.65pt" o:ole="">
+            <v:imagedata r:id="rId92" o:title=""/>
+          </v:shape>
+          <o:OLEObject Type="Embed" ProgID="Equation.Ribbit" ShapeID="_x0000_i1067" DrawAspect="Content" ObjectID="_1649593656" r:id="rId93"/>
+        </w:object>
+      </w:r>
+      <w:r>
+        <w:rPr>
+          <w:rFonts w:hint="eastAsia"/>
+        </w:rPr>
+        <w:t>是</w:t>
+      </w:r>
+      <w:r>
+        <w:rPr>
+          <w:position w:val="-6"/>
+        </w:rPr>
+        <w:object w:dxaOrig="146" w:dyaOrig="178">
+          <v:shape id="_x0000_i1068" type="#_x0000_t75" style="width:7.5pt;height:9pt" o:ole="">
+            <v:imagedata r:id="rId90" o:title=""/>
+          </v:shape>
+          <o:OLEObject Type="Embed" ProgID="Equation.Ribbit" ShapeID="_x0000_i1068" DrawAspect="Content" ObjectID="_1649593657" r:id="rId94"/>
+        </w:object>
+      </w:r>
+      <w:r>
+        <w:rPr>
+          <w:rFonts w:hint="eastAsia"/>
+        </w:rPr>
+        <w:t>的权值矩阵，</w:t>
+      </w:r>
+      <w:r>
+        <w:rPr>
+          <w:position w:val="-10"/>
+        </w:rPr>
+        <w:object w:dxaOrig="1594" w:dyaOrig="316">
+          <v:shape id="_x0000_i1069" type="#_x0000_t75" style="width:79.9pt;height:16.5pt" o:ole="">
+            <v:imagedata r:id="rId95" o:title=""/>
+          </v:shape>
+          <o:OLEObject Type="Embed" ProgID="Equation.Ribbit" ShapeID="_x0000_i1069" DrawAspect="Content" ObjectID="_1649593658" r:id="rId96"/>
+        </w:object>
+      </w:r>
+      <w:r>
+        <w:rPr>
+          <w:rFonts w:hint="eastAsia"/>
+        </w:rPr>
+        <w:t>（相对于</w:t>
+      </w:r>
+      <w:r>
+        <w:rPr>
+          <w:position w:val="-6"/>
+        </w:rPr>
+        <w:object w:dxaOrig="124" w:dyaOrig="178">
+          <v:shape id="_x0000_i1070" type="#_x0000_t75" style="width:6.4pt;height:9pt" o:ole="">
+            <v:imagedata r:id="rId88" o:title=""/>
+          </v:shape>
+          <o:OLEObject Type="Embed" ProgID="Equation.Ribbit" ShapeID="_x0000_i1070" DrawAspect="Content" ObjectID="_1649593659" r:id="rId97"/>
+        </w:object>
+      </w:r>
+      <w:r>
+        <w:rPr>
+          <w:rFonts w:hint="eastAsia"/>
+        </w:rPr>
+        <w:t>，孙子节点的数目除以孩子节点的数目）是系数，</w:t>
+      </w:r>
+      <w:r>
+        <w:rPr>
+          <w:position w:val="-6"/>
+        </w:rPr>
+        <w:object w:dxaOrig="94" w:dyaOrig="226">
+          <v:shape id="_x0000_i1071" type="#_x0000_t75" style="width:4.5pt;height:11.65pt" o:ole="">
+            <v:imagedata r:id="rId98" o:title=""/>
+          </v:shape>
+          <o:OLEObject Type="Embed" ProgID="Equation.Ribbit" ShapeID="_x0000_i1071" DrawAspect="Content" ObjectID="_1649593660" r:id="rId99"/>
+        </w:object>
+      </w:r>
+      <w:r>
+        <w:rPr>
+          <w:rFonts w:hint="eastAsia"/>
+        </w:rPr>
+        <w:t>是偏置项</w:t>
+      </w:r>
+      <w:r>
+        <w:rPr>
+          <w:rFonts w:hint="eastAsia"/>
+        </w:rPr>
+        <w:t>。然后通设置一个固定深度的滑动窗口遍历整棵</w:t>
+      </w:r>
+      <w:r>
+        <w:rPr>
+          <w:rFonts w:hint="eastAsia"/>
+        </w:rPr>
+        <w:t>A</w:t>
+      </w:r>
+      <w:r>
+        <w:t>ST</w:t>
+      </w:r>
+      <w:r>
+        <w:rPr>
+          <w:rFonts w:hint="eastAsia"/>
+        </w:rPr>
+        <w:t>以及加入一个最大层池化的过程得到一个形状与原先一样的</w:t>
+      </w:r>
+      <w:r>
+        <w:rPr>
+          <w:rFonts w:hint="eastAsia"/>
+        </w:rPr>
+        <w:t>A</w:t>
+      </w:r>
+      <w:r>
+        <w:t>ST</w:t>
+      </w:r>
+      <w:r>
+        <w:rPr>
+          <w:rFonts w:hint="eastAsia"/>
+        </w:rPr>
+        <w:t>，接这使用动态池化</w:t>
+      </w:r>
+      <w:r>
+        <w:fldChar w:fldCharType="begin"/>
+      </w:r>
+      <w:r>
+        <w:instrText xml:space="preserve"> ADDIN EN.CITE &lt;EndNote&gt;&lt;Cite&gt;&lt;Author&gt;Socher&lt;/Author&gt;&lt;Year&gt;2011&lt;/Year&gt;&lt;RecNum&gt;41&lt;/RecNum&gt;&lt;DisplayText&gt;[36]&lt;/DisplayText&gt;&lt;record&gt;&lt;rec-number&gt;41&lt;/rec-number&gt;&lt;foreign-keys&gt;&lt;key app="EN" db-id="ps9x9srr7srs9aedrx3x95fqd5d9revf9zft" timestamp="1587959565"&gt;41&lt;/key&gt;&lt;/foreign-keys&gt;&lt;ref-type name="Conference Proceedings"&gt;10&lt;/ref-type&gt;&lt;contributors&gt;&lt;authors&gt;&lt;author&gt;Socher, Richard&lt;/author&gt;&lt;author&gt;Huang, Eric H&lt;/author&gt;&lt;author&gt;Pennin, Jeffrey&lt;/author&gt;&lt;author&gt;Manning, Christopher D&lt;/author&gt;&lt;author&gt;Ng, Andrew Y&lt;/author&gt;&lt;/authors&gt;&lt;/contributors&gt;&lt;titles&gt;&lt;title&gt;Dynamic pooling and unfolding recursive autoencoders for paraphrase detection&lt;/title&gt;&lt;secondary-title&gt;Advances in neural information processing systems&lt;/secondary-title&gt;&lt;/titles&gt;&lt;pages&gt;801-809&lt;/pages&gt;&lt;dates&gt;&lt;year&gt;2011&lt;/year&gt;&lt;/dates&gt;&lt;urls&gt;&lt;/urls&gt;&lt;/record&gt;&lt;/Cite&gt;&lt;/EndNote&gt;</w:instrText>
+      </w:r>
+      <w:r>
+        <w:fldChar w:fldCharType="separate"/>
+      </w:r>
+      <w:r>
+        <w:rPr>
+          <w:noProof/>
+        </w:rPr>
+        <w:t>[36]</w:t>
+      </w:r>
+      <w:r>
+        <w:fldChar w:fldCharType="end"/>
+      </w:r>
+      <w:r>
+        <w:rPr>
+          <w:rFonts w:hint="eastAsia"/>
+        </w:rPr>
+        <w:t>以及两层全连接神经网络得到</w:t>
+      </w:r>
+      <w:r>
+        <w:rPr>
+          <w:rFonts w:hint="eastAsia"/>
+        </w:rPr>
+        <w:t>最终的</w:t>
+      </w:r>
+      <w:r>
+        <w:rPr>
+          <w:rFonts w:hint="eastAsia"/>
+        </w:rPr>
+        <w:t>代码向量</w:t>
+      </w:r>
+      <w:r>
+        <w:rPr>
+          <w:rFonts w:hint="eastAsia"/>
+        </w:rPr>
+        <w:t>。</w:t>
+      </w:r>
+    </w:p>
+    <w:p>
+      <w:r>
+        <w:object w:dxaOrig="9166" w:dyaOrig="5806">
+          <v:shape id="_x0000_i1072" type="#_x0000_t75" style="width:202.5pt;height:129.4pt" o:ole="">
+            <v:imagedata r:id="rId100" o:title=""/>
+          </v:shape>
+          <o:OLEObject Type="Embed" ProgID="Visio.Drawing.15" ShapeID="_x0000_i1072" DrawAspect="Content" ObjectID="_1649593661" r:id="rId101"/>
+        </w:object>
+      </w:r>
+    </w:p>
+    <w:p>
+      <w:r>
+        <w:rPr>
+          <w:rFonts w:hint="eastAsia"/>
+        </w:rPr>
+        <w:t>图展示了我们代码向量具体生成过程。首先根据</w:t>
+      </w:r>
+      <w:r>
+        <w:rPr>
+          <w:rFonts w:hint="eastAsia"/>
+        </w:rPr>
+        <w:t>2</w:t>
+      </w:r>
+      <w:r>
+        <w:t>.1</w:t>
+      </w:r>
+      <w:r>
+        <w:rPr>
+          <w:rFonts w:hint="eastAsia"/>
+        </w:rPr>
+        <w:t>得到的节点向量词汇表将</w:t>
+      </w:r>
+      <w:r>
+        <w:rPr>
+          <w:rFonts w:hint="eastAsia"/>
+        </w:rPr>
+        <w:t>A</w:t>
+      </w:r>
+      <w:r>
+        <w:t>ST</w:t>
+      </w:r>
+      <w:r>
+        <w:rPr>
+          <w:rFonts w:hint="eastAsia"/>
+        </w:rPr>
+        <w:t>中的节点表示为向量，再使用</w:t>
+      </w:r>
+      <w:r>
+        <w:rPr>
+          <w:rFonts w:hint="eastAsia"/>
+        </w:rPr>
+        <w:t>T</w:t>
+      </w:r>
+      <w:r>
+        <w:t>BCNN</w:t>
+      </w:r>
+      <w:r>
+        <w:rPr>
+          <w:rFonts w:hint="eastAsia"/>
+        </w:rPr>
+        <w:t>模型对</w:t>
+      </w:r>
+      <w:r>
+        <w:t>AST</w:t>
+      </w:r>
+      <w:r>
+        <w:rPr>
+          <w:rFonts w:hint="eastAsia"/>
+        </w:rPr>
+        <w:t>进行编码得到编码后的向量，然后使用双向</w:t>
+      </w:r>
+      <w:r>
+        <w:rPr>
+          <w:rFonts w:hint="eastAsia"/>
+        </w:rPr>
+        <w:t>R</w:t>
+      </w:r>
+      <w:r>
+        <w:t>NN</w:t>
+      </w:r>
+      <w:r>
+        <w:rPr>
+          <w:rFonts w:hint="eastAsia"/>
+        </w:rPr>
+        <w:t>并选取</w:t>
+      </w:r>
+      <w:r>
+        <w:rPr>
+          <w:rFonts w:hint="eastAsia"/>
+        </w:rPr>
+        <w:t>L</w:t>
+      </w:r>
+      <w:r>
+        <w:t>STM</w:t>
+      </w:r>
+      <w:r>
+        <w:rPr>
+          <w:rFonts w:hint="eastAsia"/>
+        </w:rPr>
+        <w:t>作为神经元</w:t>
+      </w:r>
+      <w:r>
+        <w:rPr>
+          <w:rFonts w:hint="eastAsia"/>
+        </w:rPr>
+        <w:t>对得到的向量</w:t>
+      </w:r>
+      <w:r>
+        <w:rPr>
+          <w:rFonts w:hint="eastAsia"/>
+        </w:rPr>
+        <w:t>进行编码</w:t>
+      </w:r>
+      <w:r>
+        <w:rPr>
+          <w:rFonts w:hint="eastAsia"/>
+        </w:rPr>
+        <w:t>以</w:t>
+      </w:r>
+      <w:r>
+        <w:rPr>
+          <w:rFonts w:hint="eastAsia"/>
+        </w:rPr>
+        <w:t>提取代码的序列信息。标准的</w:t>
+      </w:r>
+      <w:r>
+        <w:rPr>
+          <w:rFonts w:hint="eastAsia"/>
+        </w:rPr>
+        <w:t>R</w:t>
+      </w:r>
+      <w:r>
+        <w:t>NN</w:t>
+      </w:r>
+      <w:r>
+        <w:rPr>
+          <w:rFonts w:hint="eastAsia"/>
+        </w:rPr>
+        <w:t>是单向的</w:t>
+      </w:r>
+      <w:r>
+        <w:rPr>
+          <w:rFonts w:hint="eastAsia"/>
+        </w:rPr>
+        <w:t>，其编码受限于过去的</w:t>
+      </w:r>
+      <w:r>
+        <w:rPr>
+          <w:rFonts w:hint="eastAsia"/>
+        </w:rPr>
+        <w:t>信息，采用双向</w:t>
+      </w:r>
+      <w:r>
+        <w:rPr>
+          <w:rFonts w:hint="eastAsia"/>
+        </w:rPr>
+        <w:t>R</w:t>
+      </w:r>
+      <w:r>
+        <w:t>NN</w:t>
+      </w:r>
+      <w:r>
+        <w:rPr>
+          <w:rFonts w:hint="eastAsia"/>
+        </w:rPr>
+        <w:t>则能够同时使用过去和未来两个方向的信息。在后面的实验分析中</w:t>
+      </w:r>
+      <w:r>
+        <w:rPr>
+          <w:rFonts w:hint="eastAsia"/>
+        </w:rPr>
+        <w:t>，我们将对这个两个不同的策略</w:t>
+      </w:r>
+      <w:r>
+        <w:rPr>
+          <w:rFonts w:hint="eastAsia"/>
+        </w:rPr>
+        <w:t>进行对比</w:t>
+      </w:r>
+      <w:r>
+        <w:rPr>
+          <w:rFonts w:hint="eastAsia"/>
+        </w:rPr>
+        <w:t>。</w:t>
+      </w:r>
+    </w:p>
+    <w:p>
+      <w:r>
+        <w:tab/>
+      </w:r>
+      <w:r>
+        <w:rPr>
+          <w:rFonts w:hint="eastAsia"/>
+        </w:rPr>
+        <w:t>给定一棵代码的</w:t>
+      </w:r>
+      <w:r>
+        <w:rPr>
+          <w:rFonts w:hint="eastAsia"/>
+        </w:rPr>
+        <w:t>A</w:t>
+      </w:r>
+      <w:r>
+        <w:t>ST</w:t>
+      </w:r>
+      <w:r>
+        <w:rPr>
+          <w:rFonts w:hint="eastAsia"/>
+        </w:rPr>
+        <w:t>，假设被切割成</w:t>
+      </w:r>
+      <w:r>
+        <w:rPr>
+          <w:position w:val="-6"/>
+        </w:rPr>
+        <w:object w:dxaOrig="128" w:dyaOrig="176">
+          <v:shape id="_x0000_i1073" type="#_x0000_t75" style="width:6.75pt;height:9pt" o:ole="">
+            <v:imagedata r:id="rId102" o:title=""/>
+          </v:shape>
+          <o:OLEObject Type="Embed" ProgID="Equation.Ribbit" ShapeID="_x0000_i1073" DrawAspect="Content" ObjectID="_1649593662" r:id="rId103"/>
+        </w:object>
+      </w:r>
+      <w:r>
+        <w:rPr>
+          <w:rFonts w:hint="eastAsia"/>
+        </w:rPr>
+        <w:t>棵子树，这些子树经过</w:t>
+      </w:r>
+      <w:r>
+        <w:rPr>
+          <w:rFonts w:hint="eastAsia"/>
+        </w:rPr>
+        <w:t>T</w:t>
+      </w:r>
+      <w:r>
+        <w:t>BCNN</w:t>
+      </w:r>
+      <w:r>
+        <w:rPr>
+          <w:rFonts w:hint="eastAsia"/>
+        </w:rPr>
+        <w:t>编码后将得到一个向量序列</w:t>
+      </w:r>
+      <w:r>
+        <w:rPr>
+          <w:rFonts w:hint="eastAsia"/>
+        </w:rPr>
+        <w:t>，令</w:t>
+      </w:r>
+      <w:r>
+        <w:rPr>
+          <w:position w:val="-6"/>
+        </w:rPr>
+        <w:object w:dxaOrig="3428" w:dyaOrig="260">
+          <v:shape id="_x0000_i1074" type="#_x0000_t75" style="width:171.4pt;height:12.75pt" o:ole="">
+            <v:imagedata r:id="rId104" o:title=""/>
+          </v:shape>
+          <o:OLEObject Type="Embed" ProgID="Equation.Ribbit" ShapeID="_x0000_i1074" DrawAspect="Content" ObjectID="_1649593663" r:id="rId105"/>
+        </w:object>
+      </w:r>
+      <w:r>
+        <w:rPr>
+          <w:rFonts w:hint="eastAsia"/>
+        </w:rPr>
+        <w:t>表示这个序列，</w:t>
+      </w:r>
+      <w:r>
+        <w:rPr>
+          <w:position w:val="-6"/>
+        </w:rPr>
+        <w:object w:dxaOrig="111" w:dyaOrig="226">
+          <v:shape id="_x0000_i1075" type="#_x0000_t75" style="width:5.25pt;height:11.65pt" o:ole="">
+            <v:imagedata r:id="rId106" o:title=""/>
+          </v:shape>
+          <o:OLEObject Type="Embed" ProgID="Equation.Ribbit" ShapeID="_x0000_i1075" DrawAspect="Content" ObjectID="_1649593664" r:id="rId107"/>
+        </w:object>
+      </w:r>
+      <w:r>
+        <w:rPr>
+          <w:rFonts w:hint="eastAsia"/>
+        </w:rPr>
+        <w:t>表示每个向量的维度。在某个时间步</w:t>
+      </w:r>
+      <w:r>
+        <w:rPr>
+          <w:position w:val="-6"/>
+        </w:rPr>
+        <w:object w:dxaOrig="82" w:dyaOrig="214">
+          <v:shape id="_x0000_i1076" type="#_x0000_t75" style="width:4.15pt;height:11.65pt" o:ole="">
+            <v:imagedata r:id="rId108" o:title=""/>
+          </v:shape>
+          <o:OLEObject Type="Embed" ProgID="Equation.Ribbit" ShapeID="_x0000_i1076" DrawAspect="Content" ObjectID="_1649593665" r:id="rId109"/>
+        </w:object>
+      </w:r>
+      <w:r>
+        <w:rPr>
+          <w:rFonts w:hint="eastAsia"/>
+        </w:rPr>
+        <w:t>，</w:t>
+      </w:r>
+      <w:r>
+        <w:rPr>
+          <w:rFonts w:hint="eastAsia"/>
+        </w:rPr>
+        <w:t>L</w:t>
+      </w:r>
+      <w:r>
+        <w:t>STM</w:t>
+      </w:r>
+      <w:r>
+        <w:rPr>
+          <w:rFonts w:hint="eastAsia"/>
+        </w:rPr>
+        <w:t>的计算公式如下：</w:t>
       </w:r>
     </w:p>
     <w:p>
       <w:pPr>
-        <w:rPr>
-          <w:rFonts w:hint="eastAsia"/>
-        </w:rPr>
+        <w:jc w:val="center"/>
       </w:pPr>
       <w:r>
-        <w:t xml:space="preserve"> </w:t>
+        <w:rPr>
+          <w:position w:val="-6"/>
+        </w:rPr>
+        <w:object w:dxaOrig="2436" w:dyaOrig="1734">
+          <v:shape id="_x0000_i1077" type="#_x0000_t75" style="width:121.9pt;height:86.65pt" o:ole="">
+            <v:imagedata r:id="rId110" o:title=""/>
+          </v:shape>
+          <o:OLEObject Type="Embed" ProgID="Equation.Ribbit" ShapeID="_x0000_i1077" DrawAspect="Content" ObjectID="_1649593666" r:id="rId111"/>
+        </w:object>
+      </w:r>
+    </w:p>
+    <w:p>
+      <w:r>
+        <w:rPr>
+          <w:rFonts w:hint="eastAsia"/>
+        </w:rPr>
+        <w:t>其中</w:t>
+      </w:r>
+      <w:r>
+        <w:rPr>
+          <w:position w:val="-6"/>
+        </w:rPr>
+        <w:object w:dxaOrig="126" w:dyaOrig="174">
+          <v:shape id="_x0000_i1078" type="#_x0000_t75" style="width:6.4pt;height:9.4pt" o:ole="">
+            <v:imagedata r:id="rId112" o:title=""/>
+          </v:shape>
+          <o:OLEObject Type="Embed" ProgID="Equation.Ribbit" ShapeID="_x0000_i1078" DrawAspect="Content" ObjectID="_1649593667" r:id="rId113"/>
+        </w:object>
+      </w:r>
+      <w:r>
+        <w:rPr>
+          <w:rFonts w:hint="eastAsia"/>
+        </w:rPr>
+        <w:t>是</w:t>
+      </w:r>
+      <w:r>
+        <w:rPr>
+          <w:rFonts w:hint="eastAsia"/>
+        </w:rPr>
+        <w:t>sigmoid</w:t>
+      </w:r>
+      <w:r>
+        <w:rPr>
+          <w:rFonts w:hint="eastAsia"/>
+        </w:rPr>
+        <w:t>激活函数，</w:t>
+      </w:r>
+      <w:r>
+        <w:rPr>
+          <w:position w:val="-6"/>
+        </w:rPr>
+        <w:object w:dxaOrig="153" w:dyaOrig="178">
+          <v:shape id="_x0000_i1079" type="#_x0000_t75" style="width:7.5pt;height:9pt" o:ole="">
+            <v:imagedata r:id="rId114" o:title=""/>
+          </v:shape>
+          <o:OLEObject Type="Embed" ProgID="Equation.Ribbit" ShapeID="_x0000_i1079" DrawAspect="Content" ObjectID="_1649593668" r:id="rId115"/>
+        </w:object>
+      </w:r>
+      <w:r>
+        <w:rPr>
+          <w:rFonts w:hint="eastAsia"/>
+        </w:rPr>
+        <w:t>表示新地状态，</w:t>
+      </w:r>
+      <w:r>
+        <w:rPr>
+          <w:position w:val="-6"/>
+        </w:rPr>
+        <w:object w:dxaOrig="176" w:dyaOrig="228">
+          <v:shape id="_x0000_i1080" type="#_x0000_t75" style="width:9pt;height:11.65pt" o:ole="">
+            <v:imagedata r:id="rId116" o:title=""/>
+          </v:shape>
+          <o:OLEObject Type="Embed" ProgID="Equation.Ribbit" ShapeID="_x0000_i1080" DrawAspect="Content" ObjectID="_1649593669" r:id="rId117"/>
+        </w:object>
+      </w:r>
+      <w:r>
+        <w:rPr>
+          <w:rFonts w:hint="eastAsia"/>
+        </w:rPr>
+        <w:t>是输出向量，</w:t>
+      </w:r>
+      <w:r>
+        <w:rPr>
+          <w:position w:val="-6"/>
+        </w:rPr>
+        <w:object w:dxaOrig="1780" w:dyaOrig="260">
+          <v:shape id="_x0000_i1081" type="#_x0000_t75" style="width:88.5pt;height:12.75pt" o:ole="">
+            <v:imagedata r:id="rId118" o:title=""/>
+          </v:shape>
+          <o:OLEObject Type="Embed" ProgID="Equation.Ribbit" ShapeID="_x0000_i1081" DrawAspect="Content" ObjectID="_1649593670" r:id="rId119"/>
+        </w:object>
+      </w:r>
+      <w:r>
+        <w:rPr>
+          <w:rFonts w:hint="eastAsia"/>
+        </w:rPr>
+        <w:t>是权值矩阵，</w:t>
+      </w:r>
+      <w:r>
+        <w:rPr>
+          <w:position w:val="-6"/>
+        </w:rPr>
+        <w:object w:dxaOrig="692" w:dyaOrig="228">
+          <v:shape id="_x0000_i1082" type="#_x0000_t75" style="width:34.5pt;height:11.65pt" o:ole="">
+            <v:imagedata r:id="rId120" o:title=""/>
+          </v:shape>
+          <o:OLEObject Type="Embed" ProgID="Equation.Ribbit" ShapeID="_x0000_i1082" DrawAspect="Content" ObjectID="_1649593671" r:id="rId121"/>
+        </w:object>
+      </w:r>
+      <w:r>
+        <w:rPr>
+          <w:rFonts w:hint="eastAsia"/>
+        </w:rPr>
+        <w:t>是偏置项。</w:t>
+      </w:r>
+      <w:r>
+        <w:rPr>
+          <w:position w:val="-6"/>
+        </w:rPr>
+        <w:object w:dxaOrig="136" w:dyaOrig="222">
+          <v:shape id="_x0000_i1083" type="#_x0000_t75" style="width:6.75pt;height:11.65pt" o:ole="">
+            <v:imagedata r:id="rId122" o:title=""/>
+          </v:shape>
+          <o:OLEObject Type="Embed" ProgID="Equation.Ribbit" ShapeID="_x0000_i1083" DrawAspect="Content" ObjectID="_1649593672" r:id="rId123"/>
+        </w:object>
+      </w:r>
+      <w:r>
+        <w:rPr>
+          <w:rFonts w:hint="eastAsia"/>
+        </w:rPr>
+        <w:t>表示输入门，决定</w:t>
+      </w:r>
+      <w:r>
+        <w:rPr>
+          <w:position w:val="-6"/>
+        </w:rPr>
+        <w:object w:dxaOrig="156" w:dyaOrig="178">
+          <v:shape id="_x0000_i1084" type="#_x0000_t75" style="width:7.9pt;height:9pt" o:ole="">
+            <v:imagedata r:id="rId124" o:title=""/>
+          </v:shape>
+          <o:OLEObject Type="Embed" ProgID="Equation.Ribbit" ShapeID="_x0000_i1084" DrawAspect="Content" ObjectID="_1649593673" r:id="rId125"/>
+        </w:object>
+      </w:r>
+      <w:r>
+        <w:rPr>
+          <w:rFonts w:hint="eastAsia"/>
+        </w:rPr>
+        <w:t>中</w:t>
+      </w:r>
+      <w:r>
+        <w:rPr>
+          <w:rFonts w:hint="eastAsia"/>
+        </w:rPr>
+        <w:t>哪一部分</w:t>
+      </w:r>
+      <w:r>
+        <w:rPr>
+          <w:rFonts w:hint="eastAsia"/>
+        </w:rPr>
+        <w:t>将被保留</w:t>
+      </w:r>
+      <w:r>
+        <w:rPr>
+          <w:rFonts w:hint="eastAsia"/>
+        </w:rPr>
+        <w:t>添加到</w:t>
+      </w:r>
+      <w:r>
+        <w:rPr>
+          <w:position w:val="-6"/>
+        </w:rPr>
+        <w:object w:dxaOrig="153" w:dyaOrig="178">
+          <v:shape id="_x0000_i1085" type="#_x0000_t75" style="width:7.5pt;height:9pt" o:ole="">
+            <v:imagedata r:id="rId126" o:title=""/>
+          </v:shape>
+          <o:OLEObject Type="Embed" ProgID="Equation.Ribbit" ShapeID="_x0000_i1085" DrawAspect="Content" ObjectID="_1649593674" r:id="rId127"/>
+        </w:object>
+      </w:r>
+      <w:r>
+        <w:rPr>
+          <w:rFonts w:hint="eastAsia"/>
+        </w:rPr>
+        <w:t>中，</w:t>
+      </w:r>
+      <w:r>
+        <w:rPr>
+          <w:position w:val="-6"/>
+        </w:rPr>
+        <w:object w:dxaOrig="162" w:dyaOrig="232">
+          <v:shape id="_x0000_i1086" type="#_x0000_t75" style="width:7.9pt;height:11.65pt" o:ole="">
+            <v:imagedata r:id="rId128" o:title=""/>
+          </v:shape>
+          <o:OLEObject Type="Embed" ProgID="Equation.Ribbit" ShapeID="_x0000_i1086" DrawAspect="Content" ObjectID="_1649593675" r:id="rId129"/>
+        </w:object>
+      </w:r>
+      <w:r>
+        <w:rPr>
+          <w:rFonts w:hint="eastAsia"/>
+        </w:rPr>
+        <w:t>表示遗忘门，决定</w:t>
+      </w:r>
+      <w:r>
+        <w:rPr>
+          <w:position w:val="-6"/>
+        </w:rPr>
+        <w:object w:dxaOrig="156" w:dyaOrig="178">
+          <v:shape id="_x0000_i1087" type="#_x0000_t75" style="width:7.9pt;height:9pt" o:ole="">
+            <v:imagedata r:id="rId130" o:title=""/>
+          </v:shape>
+          <o:OLEObject Type="Embed" ProgID="Equation.Ribbit" ShapeID="_x0000_i1087" DrawAspect="Content" ObjectID="_1649593676" r:id="rId131"/>
+        </w:object>
+      </w:r>
+      <w:r>
+        <w:rPr>
+          <w:rFonts w:hint="eastAsia"/>
+        </w:rPr>
+        <w:t>的哪一部分将被遗忘，</w:t>
+      </w:r>
+      <w:r>
+        <w:rPr>
+          <w:position w:val="-6"/>
+        </w:rPr>
+        <w:object w:dxaOrig="162" w:dyaOrig="178">
+          <v:shape id="_x0000_i1088" type="#_x0000_t75" style="width:7.9pt;height:9pt" o:ole="">
+            <v:imagedata r:id="rId132" o:title=""/>
+          </v:shape>
+          <o:OLEObject Type="Embed" ProgID="Equation.Ribbit" ShapeID="_x0000_i1088" DrawAspect="Content" ObjectID="_1649593677" r:id="rId133"/>
+        </w:object>
+      </w:r>
+      <w:r>
+        <w:rPr>
+          <w:rFonts w:hint="eastAsia"/>
+        </w:rPr>
+        <w:t>是输出门用来计算输出向量。整个双向</w:t>
+      </w:r>
+      <w:r>
+        <w:rPr>
+          <w:rFonts w:hint="eastAsia"/>
+        </w:rPr>
+        <w:t>R</w:t>
+      </w:r>
+      <w:r>
+        <w:t>NN</w:t>
+      </w:r>
+      <w:r>
+        <w:rPr>
+          <w:rFonts w:hint="eastAsia"/>
+        </w:rPr>
+        <w:t>的计算可以形式化如下：</w:t>
       </w:r>
     </w:p>
     <w:p>
       <w:pPr>
-        <w:rPr>
-          <w:rFonts w:hint="eastAsia"/>
-        </w:rPr>
+        <w:jc w:val="center"/>
       </w:pPr>
       <w:r>
-        <w:object w:dxaOrig="7621" w:dyaOrig="5566">
-          <v:shape id="_x0000_i1203" type="#_x0000_t75" style="width:191.85pt;height:140.25pt" o:ole="">
-            <v:imagedata r:id="rId150" o:title=""/>
+        <w:rPr>
+          <w:position w:val="-6"/>
+        </w:rPr>
+        <w:object w:dxaOrig="2218" w:dyaOrig="1040">
+          <v:shape id="_x0000_i1089" type="#_x0000_t75" style="width:109.9pt;height:52.15pt" o:ole="">
+            <v:imagedata r:id="rId134" o:title=""/>
           </v:shape>
-          <o:OLEObject Type="Embed" ProgID="Visio.Drawing.15" ShapeID="_x0000_i1203" DrawAspect="Content" ObjectID="_1649531860" r:id="rId151"/>
+          <o:OLEObject Type="Embed" ProgID="Equation.Ribbit" ShapeID="_x0000_i1089" DrawAspect="Content" ObjectID="_1649593678" r:id="rId135"/>
         </w:object>
+      </w:r>
+    </w:p>
+    <w:p>
+      <w:r>
+        <w:tab/>
+      </w:r>
+      <w:r>
+        <w:rPr>
+          <w:rFonts w:hint="eastAsia"/>
+        </w:rPr>
+        <w:t>至此，每棵子树将会变转化成一个向量</w:t>
+      </w:r>
+      <w:r>
+        <w:rPr>
+          <w:position w:val="-6"/>
+        </w:rPr>
+        <w:object w:dxaOrig="700" w:dyaOrig="252">
+          <v:shape id="_x0000_i1090" type="#_x0000_t75" style="width:34.5pt;height:12.4pt" o:ole="">
+            <v:imagedata r:id="rId136" o:title=""/>
+          </v:shape>
+          <o:OLEObject Type="Embed" ProgID="Equation.Ribbit" ShapeID="_x0000_i1090" DrawAspect="Content" ObjectID="_1649593679" r:id="rId137"/>
+        </w:object>
+      </w:r>
+      <w:r>
+        <w:rPr>
+          <w:rFonts w:hint="eastAsia"/>
+        </w:rPr>
+        <w:t>。接着我们将所有的向量放入到一个矩阵</w:t>
+      </w:r>
+      <w:r>
+        <w:rPr>
+          <w:position w:val="-6"/>
+        </w:rPr>
+        <w:object w:dxaOrig="1002" w:dyaOrig="252">
+          <v:shape id="_x0000_i1091" type="#_x0000_t75" style="width:49.9pt;height:12.4pt" o:ole="">
+            <v:imagedata r:id="rId138" o:title=""/>
+          </v:shape>
+          <o:OLEObject Type="Embed" ProgID="Equation.Ribbit" ShapeID="_x0000_i1091" DrawAspect="Content" ObjectID="_1649593680" r:id="rId139"/>
+        </w:object>
+      </w:r>
+      <w:r>
+        <w:rPr>
+          <w:rFonts w:hint="eastAsia"/>
+        </w:rPr>
+        <w:t>中，考虑到不同的子树的重要程度可能不同，例如</w:t>
+      </w:r>
+      <w:r>
+        <w:rPr>
+          <w:position w:val="-6"/>
+        </w:rPr>
+        <w:object w:dxaOrig="192" w:dyaOrig="232">
+          <v:shape id="_x0000_i1092" type="#_x0000_t75" style="width:9pt;height:11.65pt" o:ole="">
+            <v:imagedata r:id="rId140" o:title=""/>
+          </v:shape>
+          <o:OLEObject Type="Embed" ProgID="Equation.Ribbit" ShapeID="_x0000_i1092" DrawAspect="Content" ObjectID="_1649593681" r:id="rId141"/>
+        </w:object>
+      </w:r>
+      <w:r>
+        <w:rPr>
+          <w:rFonts w:hint="eastAsia"/>
+        </w:rPr>
+        <w:t>代码块中的语句要多于</w:t>
+      </w:r>
+      <w:r>
+        <w:rPr>
+          <w:position w:val="-6"/>
+        </w:rPr>
+        <w:object w:dxaOrig="312" w:dyaOrig="232">
+          <v:shape id="_x0000_i1093" type="#_x0000_t75" style="width:15.4pt;height:11.65pt" o:ole="">
+            <v:imagedata r:id="rId142" o:title=""/>
+          </v:shape>
+          <o:OLEObject Type="Embed" ProgID="Equation.Ribbit" ShapeID="_x0000_i1093" DrawAspect="Content" ObjectID="_1649593682" r:id="rId143"/>
+        </w:object>
+      </w:r>
+      <w:r>
+        <w:rPr>
+          <w:rFonts w:hint="eastAsia"/>
+        </w:rPr>
+        <w:t>代码块中的语句，直观上该</w:t>
+      </w:r>
+      <w:r>
+        <w:rPr>
+          <w:position w:val="-6"/>
+        </w:rPr>
+        <w:object w:dxaOrig="192" w:dyaOrig="232">
+          <v:shape id="_x0000_i1094" type="#_x0000_t75" style="width:9pt;height:11.65pt" o:ole="">
+            <v:imagedata r:id="rId144" o:title=""/>
+          </v:shape>
+          <o:OLEObject Type="Embed" ProgID="Equation.Ribbit" ShapeID="_x0000_i1094" DrawAspect="Content" ObjectID="_1649593683" r:id="rId145"/>
+        </w:object>
+      </w:r>
+      <w:r>
+        <w:rPr>
+          <w:rFonts w:hint="eastAsia"/>
+        </w:rPr>
+        <w:t>子树所携带的信息将高于</w:t>
+      </w:r>
+      <w:r>
+        <w:rPr>
+          <w:position w:val="-6"/>
+        </w:rPr>
+        <w:object w:dxaOrig="312" w:dyaOrig="232">
+          <v:shape id="_x0000_i1095" type="#_x0000_t75" style="width:15.4pt;height:11.65pt" o:ole="">
+            <v:imagedata r:id="rId146" o:title=""/>
+          </v:shape>
+          <o:OLEObject Type="Embed" ProgID="Equation.Ribbit" ShapeID="_x0000_i1095" DrawAspect="Content" ObjectID="_1649593684" r:id="rId147"/>
+        </w:object>
+      </w:r>
+      <w:r>
+        <w:rPr>
+          <w:rFonts w:hint="eastAsia"/>
+        </w:rPr>
+        <w:t>子树，因此这里我们选取最大层池化，而没有使用均值池化得到代码向量</w:t>
+      </w:r>
+      <w:r>
+        <w:rPr>
+          <w:position w:val="-6"/>
+        </w:rPr>
+        <w:object w:dxaOrig="714" w:dyaOrig="252">
+          <v:shape id="_x0000_i1096" type="#_x0000_t75" style="width:35.65pt;height:12.4pt" o:ole="">
+            <v:imagedata r:id="rId148" o:title=""/>
+          </v:shape>
+          <o:OLEObject Type="Embed" ProgID="Equation.Ribbit" ShapeID="_x0000_i1096" DrawAspect="Content" ObjectID="_1649593685" r:id="rId149"/>
+        </w:object>
+      </w:r>
+      <w:r>
+        <w:rPr>
+          <w:rFonts w:hint="eastAsia"/>
+        </w:rPr>
+        <w:t>。</w:t>
       </w:r>
     </w:p>
     <w:p>
@@ -6285,419 +6061,41 @@
         <w:t>2</w:t>
       </w:r>
       <w:r>
-        <w:t xml:space="preserve">.3.1 </w:t>
-      </w:r>
-      <w:r>
-        <w:rPr>
-          <w:rFonts w:hint="eastAsia"/>
-        </w:rPr>
-        <w:t>代码分类</w:t>
+        <w:t>.3</w:t>
+      </w:r>
+      <w:r>
+        <w:rPr>
+          <w:rFonts w:hint="eastAsia"/>
+        </w:rPr>
+        <w:t>代码分类以及</w:t>
+      </w:r>
+      <w:r>
+        <w:rPr>
+          <w:rFonts w:hint="eastAsia"/>
+        </w:rPr>
+        <w:t>近似代码搜索模型</w:t>
       </w:r>
     </w:p>
     <w:p>
-      <w:pPr>
-        <w:rPr>
-          <w:rFonts w:hint="eastAsia"/>
-        </w:rPr>
-      </w:pPr>
-      <w:r>
-        <w:tab/>
-      </w:r>
-      <w:r>
-        <w:rPr>
-          <w:rFonts w:hint="eastAsia"/>
-        </w:rPr>
-        <w:t>代码分类流程如图所示，</w:t>
-      </w:r>
-      <w:r>
-        <w:rPr>
-          <w:rFonts w:hint="eastAsia"/>
-        </w:rPr>
-        <w:t>经过</w:t>
-      </w:r>
-      <w:r>
-        <w:rPr>
-          <w:rFonts w:hint="eastAsia"/>
-        </w:rPr>
-        <w:t>C</w:t>
-      </w:r>
-      <w:r>
-        <w:t>VRNN</w:t>
-      </w:r>
-      <w:r>
-        <w:rPr>
-          <w:rFonts w:hint="eastAsia"/>
-        </w:rPr>
-        <w:t>处理</w:t>
-      </w:r>
-      <w:r>
-        <w:rPr>
-          <w:rFonts w:hint="eastAsia"/>
-        </w:rPr>
-        <w:t>，</w:t>
-      </w:r>
-      <w:r>
-        <w:rPr>
-          <w:rFonts w:hint="eastAsia"/>
-        </w:rPr>
-        <w:t>任意代码段都能转换成一个</w:t>
-      </w:r>
-      <w:r>
-        <w:rPr>
-          <w:rFonts w:hint="eastAsia"/>
-        </w:rPr>
-        <w:t>向量表示</w:t>
-      </w:r>
-      <w:r>
-        <w:rPr>
-          <w:position w:val="-6"/>
-        </w:rPr>
-        <w:object w:dxaOrig="100" w:dyaOrig="176">
-          <v:shape id="_x0000_i1253" type="#_x0000_t75" style="width:5pt;height:8.75pt" o:ole="">
+      <w:r>
+        <w:rPr>
+          <w:noProof/>
+        </w:rPr>
+        <w:object w:dxaOrig="0" w:dyaOrig="0">
+          <v:shape id="_x0000_s1107" type="#_x0000_t75" style="position:absolute;left:0;text-align:left;margin-left:127.85pt;margin-top:3.65pt;width:125.55pt;height:115.95pt;z-index:251659264;mso-position-horizontal-relative:text;mso-position-vertical-relative:text" wrapcoords="16265 282 3383 1412 2082 1694 2082 4376 2602 4800 4554 4800 1952 6071 1692 6353 1692 8047 3383 9318 2863 10165 2863 11859 4294 13835 2993 13976 2472 14541 2472 16094 520 18353 520 19482 781 20612 911 20612 8718 20612 16395 20612 18477 20188 18347 14682 17957 13835 19648 12565 19778 11153 19128 10588 16655 9318 17827 9318 18347 8471 18347 6918 17827 6212 16655 4800 18477 4800 21470 3388 21340 282 16265 282">
+            <v:imagedata r:id="rId150" o:title="" croptop="1698f" cropright="9318f"/>
+            <w10:wrap type="tight"/>
+          </v:shape>
+          <o:OLEObject Type="Embed" ProgID="Visio.Drawing.15" ShapeID="_x0000_s1107" DrawAspect="Content" ObjectID="_1649593695" r:id="rId151"/>
+        </w:object>
+      </w:r>
+      <w:r>
+        <w:object w:dxaOrig="5731" w:dyaOrig="5581">
+          <v:shape id="_x0000_i1098" type="#_x0000_t75" style="width:114pt;height:110.65pt" o:ole="">
             <v:imagedata r:id="rId152" o:title=""/>
           </v:shape>
-          <o:OLEObject Type="Embed" ProgID="Equation.Ribbit" ShapeID="_x0000_i1253" DrawAspect="Content" ObjectID="_1649531861" r:id="rId153"/>
+          <o:OLEObject Type="Embed" ProgID="Visio.Drawing.15" ShapeID="_x0000_i1098" DrawAspect="Content" ObjectID="_1649593686" r:id="rId153"/>
         </w:object>
-      </w:r>
-      <w:r>
-        <w:rPr>
-          <w:rFonts w:hint="eastAsia"/>
-        </w:rPr>
-        <w:t>，为了使模型适配</w:t>
-      </w:r>
-      <w:r>
-        <w:rPr>
-          <w:rFonts w:hint="eastAsia"/>
-        </w:rPr>
-        <w:t>1</w:t>
-      </w:r>
-      <w:r>
-        <w:t>04</w:t>
-      </w:r>
-      <w:r>
-        <w:rPr>
-          <w:rFonts w:hint="eastAsia"/>
-        </w:rPr>
-        <w:t>代码分类任务，在该模型的基础之上再添加了一层全连接网络，将</w:t>
-      </w:r>
-      <w:r>
-        <w:rPr>
-          <w:position w:val="-6"/>
-        </w:rPr>
-        <w:object w:dxaOrig="100" w:dyaOrig="176">
-          <v:shape id="_x0000_i1270" type="#_x0000_t75" style="width:5pt;height:8.75pt" o:ole="">
-            <v:imagedata r:id="rId154" o:title=""/>
-          </v:shape>
-          <o:OLEObject Type="Embed" ProgID="Equation.Ribbit" ShapeID="_x0000_i1270" DrawAspect="Content" ObjectID="_1649531862" r:id="rId155"/>
-        </w:object>
-      </w:r>
-      <w:r>
-        <w:rPr>
-          <w:rFonts w:hint="eastAsia"/>
-        </w:rPr>
-        <w:t>映射成</w:t>
-      </w:r>
-      <w:r>
-        <w:rPr>
-          <w:position w:val="-6"/>
-        </w:rPr>
-        <w:object w:dxaOrig="149" w:dyaOrig="276">
-          <v:shape id="_x0000_i1249" type="#_x0000_t75" style="width:7.5pt;height:13.75pt" o:ole="">
-            <v:imagedata r:id="rId156" o:title=""/>
-          </v:shape>
-          <o:OLEObject Type="Embed" ProgID="Equation.Ribbit" ShapeID="_x0000_i1249" DrawAspect="Content" ObjectID="_1649531863" r:id="rId157"/>
-        </w:object>
-      </w:r>
-      <w:r>
-        <w:rPr>
-          <w:rFonts w:hint="eastAsia"/>
-        </w:rPr>
-        <w:t>，</w:t>
-      </w:r>
-      <w:r>
-        <w:rPr>
-          <w:position w:val="-6"/>
-        </w:rPr>
-        <w:object w:dxaOrig="149" w:dyaOrig="276">
-          <v:shape id="_x0000_i1261" type="#_x0000_t75" style="width:7.5pt;height:13.75pt" o:ole="">
-            <v:imagedata r:id="rId156" o:title=""/>
-          </v:shape>
-          <o:OLEObject Type="Embed" ProgID="Equation.Ribbit" ShapeID="_x0000_i1261" DrawAspect="Content" ObjectID="_1649531864" r:id="rId158"/>
-        </w:object>
-      </w:r>
-      <w:r>
-        <w:rPr>
-          <w:rFonts w:hint="eastAsia"/>
-        </w:rPr>
-        <w:t>的维度是</w:t>
-      </w:r>
-      <w:r>
-        <w:rPr>
-          <w:rFonts w:hint="eastAsia"/>
-        </w:rPr>
-        <w:t>1</w:t>
-      </w:r>
-      <w:r>
-        <w:t>04</w:t>
-      </w:r>
-      <w:r>
-        <w:rPr>
-          <w:rFonts w:hint="eastAsia"/>
-        </w:rPr>
-        <w:t>。使用</w:t>
-      </w:r>
-      <w:r>
-        <w:rPr>
-          <w:rFonts w:hint="eastAsia"/>
-        </w:rPr>
-        <w:t>one</w:t>
-      </w:r>
-      <w:r>
-        <w:t>-hot</w:t>
-      </w:r>
-      <w:r>
-        <w:rPr>
-          <w:rFonts w:hint="eastAsia"/>
-        </w:rPr>
-        <w:t>方法生成每个代码的标记向量，若代码属于第</w:t>
-      </w:r>
-      <w:r>
-        <w:rPr>
-          <w:rFonts w:hint="eastAsia"/>
-        </w:rPr>
-        <w:t>5</w:t>
-      </w:r>
-      <w:r>
-        <w:rPr>
-          <w:rFonts w:hint="eastAsia"/>
-        </w:rPr>
-        <w:t>类，则代码向量的索引位置</w:t>
-      </w:r>
-      <w:r>
-        <w:rPr>
-          <w:rFonts w:hint="eastAsia"/>
-        </w:rPr>
-        <w:t>5</w:t>
-      </w:r>
-      <w:r>
-        <w:rPr>
-          <w:rFonts w:hint="eastAsia"/>
-        </w:rPr>
-        <w:t>上的值为</w:t>
-      </w:r>
-      <w:r>
-        <w:rPr>
-          <w:rFonts w:hint="eastAsia"/>
-        </w:rPr>
-        <w:t>1</w:t>
-      </w:r>
-      <w:r>
-        <w:rPr>
-          <w:rFonts w:hint="eastAsia"/>
-        </w:rPr>
-        <w:t>，其余位置为</w:t>
-      </w:r>
-      <w:r>
-        <w:rPr>
-          <w:rFonts w:hint="eastAsia"/>
-        </w:rPr>
-        <w:t>0</w:t>
-      </w:r>
-      <w:r>
-        <w:rPr>
-          <w:rFonts w:hint="eastAsia"/>
-        </w:rPr>
-        <w:t>。</w:t>
-      </w:r>
-      <w:r>
-        <w:rPr>
-          <w:rFonts w:hint="eastAsia"/>
-        </w:rPr>
-        <w:t>依旧选取交叉熵作为损失函数训练该分类网络。</w:t>
-      </w:r>
-      <w:r>
-        <w:rPr>
-          <w:rFonts w:hint="eastAsia"/>
-        </w:rPr>
-        <w:t>本文的主要目标并不是为了在代码分类任务上取得更大的进步，</w:t>
-      </w:r>
-      <w:r>
-        <w:t>Z</w:t>
-      </w:r>
-      <w:r>
-        <w:rPr>
-          <w:rFonts w:hint="eastAsia"/>
-        </w:rPr>
-        <w:t>hang</w:t>
-      </w:r>
-      <w:r>
-        <w:rPr>
-          <w:rFonts w:hint="eastAsia"/>
-        </w:rPr>
-        <w:t>等人</w:t>
-      </w:r>
-      <w:r>
-        <w:fldChar w:fldCharType="begin"/>
-      </w:r>
-      <w:r>
-        <w:instrText xml:space="preserve"> ADDIN EN.CITE &lt;EndNote&gt;&lt;Cite&gt;&lt;Author&gt;Zhang&lt;/Author&gt;&lt;Year&gt;2019&lt;/Year&gt;&lt;RecNum&gt;10&lt;/RecNum&gt;&lt;DisplayText&gt;[11]&lt;/DisplayText&gt;&lt;record&gt;&lt;rec-number&gt;10&lt;/rec-number&gt;&lt;foreign-keys&gt;&lt;key app="EN" db-id="ps9x9srr7srs9aedrx3x95fqd5d9revf9zft" timestamp="1587801434"&gt;10&lt;/key&gt;&lt;/foreign-keys&gt;&lt;ref-type name="Conference Proceedings"&gt;10&lt;/ref-type&gt;&lt;contributors&gt;&lt;authors&gt;&lt;author&gt;Zhang, Jian&lt;/author&gt;&lt;author&gt;Wang, Xu&lt;/author&gt;&lt;author&gt;Zhang, Hongyu&lt;/author&gt;&lt;author&gt;Sun, Hailong&lt;/author&gt;&lt;author&gt;Wang, Kaixuan&lt;/author&gt;&lt;author&gt;Liu, Xudong&lt;/author&gt;&lt;/authors&gt;&lt;/contributors&gt;&lt;titles&gt;&lt;title&gt;A novel neural source code representation based on abstract syntax tree&lt;/title&gt;&lt;secondary-title&gt;2019 IEEE/ACM 41st International Conference on Software Engineering (ICSE)&lt;/secondary-title&gt;&lt;/titles&gt;&lt;pages&gt;783-794&lt;/pages&gt;&lt;dates&gt;&lt;year&gt;2019&lt;/year&gt;&lt;/dates&gt;&lt;publisher&gt;IEEE&lt;/publisher&gt;&lt;isbn&gt;1728108691&lt;/isbn&gt;&lt;urls&gt;&lt;/urls&gt;&lt;/record&gt;&lt;/Cite&gt;&lt;/EndNote&gt;</w:instrText>
-      </w:r>
-      <w:r>
-        <w:fldChar w:fldCharType="separate"/>
-      </w:r>
-      <w:r>
-        <w:rPr>
-          <w:noProof/>
-        </w:rPr>
-        <w:t>[11]</w:t>
-      </w:r>
-      <w:r>
-        <w:fldChar w:fldCharType="end"/>
-      </w:r>
-      <w:r>
-        <w:rPr>
-          <w:rFonts w:hint="eastAsia"/>
-        </w:rPr>
-        <w:t>的</w:t>
-      </w:r>
-      <w:r>
-        <w:t>ASTNN</w:t>
-      </w:r>
-      <w:r>
-        <w:rPr>
-          <w:rFonts w:hint="eastAsia"/>
-        </w:rPr>
-        <w:t>模型已经做的足够好，在</w:t>
-      </w:r>
-      <w:r>
-        <w:rPr>
-          <w:rFonts w:hint="eastAsia"/>
-        </w:rPr>
-        <w:t>1</w:t>
-      </w:r>
-      <w:r>
-        <w:t>04</w:t>
-      </w:r>
-      <w:r>
-        <w:rPr>
-          <w:rFonts w:hint="eastAsia"/>
-        </w:rPr>
-        <w:t>代码分类任务上取得了</w:t>
-      </w:r>
-      <w:r>
-        <w:rPr>
-          <w:rFonts w:hint="eastAsia"/>
-        </w:rPr>
-        <w:t>9</w:t>
-      </w:r>
-      <w:r>
-        <w:t>8</w:t>
-      </w:r>
-      <w:r>
-        <w:rPr>
-          <w:rFonts w:hint="eastAsia"/>
-        </w:rPr>
-        <w:t>.</w:t>
-      </w:r>
-      <w:r>
-        <w:t>2%</w:t>
-      </w:r>
-      <w:r>
-        <w:rPr>
-          <w:rFonts w:hint="eastAsia"/>
-        </w:rPr>
-        <w:t>的分类精度，因此本文所着力研究的是代码理解领域的另一个问题</w:t>
-      </w:r>
-      <w:r>
-        <w:softHyphen/>
-      </w:r>
-      <w:r>
-        <w:rPr>
-          <w:rFonts w:hint="eastAsia"/>
-        </w:rPr>
-        <w:t>—近似代码搜</w:t>
-      </w:r>
-      <w:r>
-        <w:rPr>
-          <w:rFonts w:hint="eastAsia"/>
-        </w:rPr>
-        <w:lastRenderedPageBreak/>
-        <w:t>索。</w:t>
-      </w:r>
-      <w:r>
-        <w:rPr>
-          <w:rFonts w:hint="eastAsia"/>
-        </w:rPr>
-        <w:t>近似代码搜索直接使用分类模型训练好的编码器对代码向量进行编码，</w:t>
-      </w:r>
-      <w:r>
-        <w:rPr>
-          <w:rFonts w:hint="eastAsia"/>
-        </w:rPr>
-        <w:t>因此为了</w:t>
-      </w:r>
-      <w:r>
-        <w:rPr>
-          <w:rFonts w:hint="eastAsia"/>
-        </w:rPr>
-        <w:t>让编码器更精确地</w:t>
-      </w:r>
-      <w:r>
-        <w:rPr>
-          <w:rFonts w:hint="eastAsia"/>
-        </w:rPr>
-        <w:t>学习代码特征，</w:t>
-      </w:r>
-      <w:r>
-        <w:rPr>
-          <w:rFonts w:hint="eastAsia"/>
-        </w:rPr>
-        <w:t>我们只将</w:t>
-      </w:r>
-      <w:r>
-        <w:rPr>
-          <w:rFonts w:hint="eastAsia"/>
-        </w:rPr>
-        <w:t>1</w:t>
-      </w:r>
-      <w:r>
-        <w:t>04</w:t>
-      </w:r>
-      <w:r>
-        <w:rPr>
-          <w:rFonts w:hint="eastAsia"/>
-        </w:rPr>
-        <w:t>数据集分为两个部分，训练集和验证集，验证集有</w:t>
-      </w:r>
-      <w:r>
-        <w:rPr>
-          <w:rFonts w:hint="eastAsia"/>
-        </w:rPr>
-        <w:t>1</w:t>
-      </w:r>
-      <w:r>
-        <w:t>000</w:t>
-      </w:r>
-      <w:r>
-        <w:rPr>
-          <w:rFonts w:hint="eastAsia"/>
-        </w:rPr>
-        <w:t>条数据，剩余的</w:t>
-      </w:r>
-      <w:r>
-        <w:rPr>
-          <w:rFonts w:hint="eastAsia"/>
-        </w:rPr>
-        <w:t>5</w:t>
-      </w:r>
-      <w:r>
-        <w:t>1000</w:t>
-      </w:r>
-      <w:r>
-        <w:rPr>
-          <w:rFonts w:hint="eastAsia"/>
-        </w:rPr>
-        <w:t>条数据全都归入训练集。</w:t>
       </w:r>
     </w:p>
     <w:p>
@@ -6706,9 +6104,423 @@
         <w:keepNext w:val="0"/>
         <w:keepLines w:val="0"/>
         <w:spacing w:line="415" w:lineRule="auto"/>
-        <w:rPr>
-          <w:rFonts w:hint="eastAsia"/>
-        </w:rPr>
+      </w:pPr>
+      <w:r>
+        <w:rPr>
+          <w:rFonts w:hint="eastAsia"/>
+        </w:rPr>
+        <w:t>2</w:t>
+      </w:r>
+      <w:r>
+        <w:t xml:space="preserve">.3.1 </w:t>
+      </w:r>
+      <w:r>
+        <w:rPr>
+          <w:rFonts w:hint="eastAsia"/>
+        </w:rPr>
+        <w:t>代码分类</w:t>
+      </w:r>
+    </w:p>
+    <w:p>
+      <w:r>
+        <w:tab/>
+      </w:r>
+      <w:r>
+        <w:rPr>
+          <w:rFonts w:hint="eastAsia"/>
+        </w:rPr>
+        <w:t>代码分类流程如图所示，</w:t>
+      </w:r>
+      <w:r>
+        <w:rPr>
+          <w:rFonts w:hint="eastAsia"/>
+        </w:rPr>
+        <w:t>经过</w:t>
+      </w:r>
+      <w:r>
+        <w:rPr>
+          <w:rFonts w:hint="eastAsia"/>
+        </w:rPr>
+        <w:t>C</w:t>
+      </w:r>
+      <w:r>
+        <w:t>VRNN</w:t>
+      </w:r>
+      <w:r>
+        <w:rPr>
+          <w:rFonts w:hint="eastAsia"/>
+        </w:rPr>
+        <w:t>处理</w:t>
+      </w:r>
+      <w:r>
+        <w:rPr>
+          <w:rFonts w:hint="eastAsia"/>
+        </w:rPr>
+        <w:t>，</w:t>
+      </w:r>
+      <w:r>
+        <w:rPr>
+          <w:rFonts w:hint="eastAsia"/>
+        </w:rPr>
+        <w:t>任意代码段都能转换成一个</w:t>
+      </w:r>
+      <w:r>
+        <w:rPr>
+          <w:rFonts w:hint="eastAsia"/>
+        </w:rPr>
+        <w:t>向量表示</w:t>
+      </w:r>
+      <w:r>
+        <w:rPr>
+          <w:position w:val="-6"/>
+        </w:rPr>
+        <w:object w:dxaOrig="100" w:dyaOrig="176">
+          <v:shape id="_x0000_i1099" type="#_x0000_t75" style="width:5.25pt;height:9pt" o:ole="">
+            <v:imagedata r:id="rId154" o:title=""/>
+          </v:shape>
+          <o:OLEObject Type="Embed" ProgID="Equation.Ribbit" ShapeID="_x0000_i1099" DrawAspect="Content" ObjectID="_1649593687" r:id="rId155"/>
+        </w:object>
+      </w:r>
+      <w:r>
+        <w:rPr>
+          <w:rFonts w:hint="eastAsia"/>
+        </w:rPr>
+        <w:t>，为了使模型适配</w:t>
+      </w:r>
+      <w:r>
+        <w:rPr>
+          <w:rFonts w:hint="eastAsia"/>
+        </w:rPr>
+        <w:t>1</w:t>
+      </w:r>
+      <w:r>
+        <w:t>04</w:t>
+      </w:r>
+      <w:r>
+        <w:rPr>
+          <w:rFonts w:hint="eastAsia"/>
+        </w:rPr>
+        <w:t>代码分类任务，在该模型的基础之上再添加了一层全连接网络，将</w:t>
+      </w:r>
+      <w:r>
+        <w:rPr>
+          <w:position w:val="-6"/>
+        </w:rPr>
+        <w:object w:dxaOrig="100" w:dyaOrig="176">
+          <v:shape id="_x0000_i1100" type="#_x0000_t75" style="width:5.25pt;height:9pt" o:ole="">
+            <v:imagedata r:id="rId156" o:title=""/>
+          </v:shape>
+          <o:OLEObject Type="Embed" ProgID="Equation.Ribbit" ShapeID="_x0000_i1100" DrawAspect="Content" ObjectID="_1649593688" r:id="rId157"/>
+        </w:object>
+      </w:r>
+      <w:r>
+        <w:rPr>
+          <w:rFonts w:hint="eastAsia"/>
+        </w:rPr>
+        <w:t>映射成</w:t>
+      </w:r>
+      <w:r>
+        <w:rPr>
+          <w:position w:val="-6"/>
+        </w:rPr>
+        <w:object w:dxaOrig="149" w:dyaOrig="276">
+          <v:shape id="_x0000_i1101" type="#_x0000_t75" style="width:7.5pt;height:13.9pt" o:ole="">
+            <v:imagedata r:id="rId158" o:title=""/>
+          </v:shape>
+          <o:OLEObject Type="Embed" ProgID="Equation.Ribbit" ShapeID="_x0000_i1101" DrawAspect="Content" ObjectID="_1649593689" r:id="rId159"/>
+        </w:object>
+      </w:r>
+      <w:r>
+        <w:rPr>
+          <w:rFonts w:hint="eastAsia"/>
+        </w:rPr>
+        <w:t>，</w:t>
+      </w:r>
+      <w:r>
+        <w:rPr>
+          <w:position w:val="-6"/>
+        </w:rPr>
+        <w:object w:dxaOrig="149" w:dyaOrig="276">
+          <v:shape id="_x0000_i1102" type="#_x0000_t75" style="width:7.5pt;height:13.9pt" o:ole="">
+            <v:imagedata r:id="rId158" o:title=""/>
+          </v:shape>
+          <o:OLEObject Type="Embed" ProgID="Equation.Ribbit" ShapeID="_x0000_i1102" DrawAspect="Content" ObjectID="_1649593690" r:id="rId160"/>
+        </w:object>
+      </w:r>
+      <w:r>
+        <w:rPr>
+          <w:rFonts w:hint="eastAsia"/>
+        </w:rPr>
+        <w:t>的维度是</w:t>
+      </w:r>
+      <w:r>
+        <w:rPr>
+          <w:rFonts w:hint="eastAsia"/>
+        </w:rPr>
+        <w:t>1</w:t>
+      </w:r>
+      <w:r>
+        <w:t>04</w:t>
+      </w:r>
+      <w:r>
+        <w:rPr>
+          <w:rFonts w:hint="eastAsia"/>
+        </w:rPr>
+        <w:t>。使用</w:t>
+      </w:r>
+      <w:r>
+        <w:rPr>
+          <w:rFonts w:hint="eastAsia"/>
+        </w:rPr>
+        <w:t>one</w:t>
+      </w:r>
+      <w:r>
+        <w:t>-hot</w:t>
+      </w:r>
+      <w:r>
+        <w:rPr>
+          <w:rFonts w:hint="eastAsia"/>
+        </w:rPr>
+        <w:t>方法生成每个代码的标记向量，若代码属于第</w:t>
+      </w:r>
+      <w:r>
+        <w:rPr>
+          <w:rFonts w:hint="eastAsia"/>
+        </w:rPr>
+        <w:t>5</w:t>
+      </w:r>
+      <w:r>
+        <w:rPr>
+          <w:rFonts w:hint="eastAsia"/>
+        </w:rPr>
+        <w:t>类，则代码向量的索引位置</w:t>
+      </w:r>
+      <w:r>
+        <w:rPr>
+          <w:rFonts w:hint="eastAsia"/>
+        </w:rPr>
+        <w:t>5</w:t>
+      </w:r>
+      <w:r>
+        <w:rPr>
+          <w:rFonts w:hint="eastAsia"/>
+        </w:rPr>
+        <w:t>上的值为</w:t>
+      </w:r>
+      <w:r>
+        <w:rPr>
+          <w:rFonts w:hint="eastAsia"/>
+        </w:rPr>
+        <w:t>1</w:t>
+      </w:r>
+      <w:r>
+        <w:rPr>
+          <w:rFonts w:hint="eastAsia"/>
+        </w:rPr>
+        <w:t>，其余位置为</w:t>
+      </w:r>
+      <w:r>
+        <w:rPr>
+          <w:rFonts w:hint="eastAsia"/>
+        </w:rPr>
+        <w:t>0</w:t>
+      </w:r>
+      <w:r>
+        <w:rPr>
+          <w:rFonts w:hint="eastAsia"/>
+        </w:rPr>
+        <w:t>。</w:t>
+      </w:r>
+      <w:r>
+        <w:rPr>
+          <w:rFonts w:hint="eastAsia"/>
+        </w:rPr>
+        <w:t>依旧选取交叉熵作为损失函数训练该分类网络。</w:t>
+      </w:r>
+      <w:r>
+        <w:rPr>
+          <w:rFonts w:hint="eastAsia"/>
+        </w:rPr>
+        <w:t>本文的主要目标并不是为了在代码分类任务上取得更大的进步，</w:t>
+      </w:r>
+      <w:r>
+        <w:t>Z</w:t>
+      </w:r>
+      <w:r>
+        <w:rPr>
+          <w:rFonts w:hint="eastAsia"/>
+        </w:rPr>
+        <w:t>hang</w:t>
+      </w:r>
+      <w:r>
+        <w:rPr>
+          <w:rFonts w:hint="eastAsia"/>
+        </w:rPr>
+        <w:t>等人</w:t>
+      </w:r>
+      <w:r>
+        <w:fldChar w:fldCharType="begin"/>
+      </w:r>
+      <w:r>
+        <w:instrText xml:space="preserve"> ADDIN EN.CITE &lt;EndNote&gt;&lt;Cite&gt;&lt;Author&gt;Zhang&lt;/Author&gt;&lt;Year&gt;2019&lt;/Year&gt;&lt;RecNum&gt;10&lt;/RecNum&gt;&lt;DisplayText&gt;[11]&lt;/DisplayText&gt;&lt;record&gt;&lt;rec-number&gt;10&lt;/rec-number&gt;&lt;foreign-keys&gt;&lt;key app="EN" db-id="ps9x9srr7srs9aedrx3x95fqd5d9revf9zft" timestamp="1587801434"&gt;10&lt;/key&gt;&lt;/foreign-keys&gt;&lt;ref-type name="Conference Proceedings"&gt;10&lt;/ref-type&gt;&lt;contributors&gt;&lt;authors&gt;&lt;author&gt;Zhang, Jian&lt;/author&gt;&lt;author&gt;Wang, Xu&lt;/author&gt;&lt;author&gt;Zhang, Hongyu&lt;/author&gt;&lt;author&gt;Sun, Hailong&lt;/author&gt;&lt;author&gt;Wang, Kaixuan&lt;/author&gt;&lt;author&gt;Liu, Xudong&lt;/author&gt;&lt;/authors&gt;&lt;/contributors&gt;&lt;titles&gt;&lt;title&gt;A novel neural source code representation based on abstract syntax tree&lt;/title&gt;&lt;secondary-title&gt;2019 IEEE/ACM 41st International Conference on Software Engineering (ICSE)&lt;/secondary-title&gt;&lt;/titles&gt;&lt;pages&gt;783-794&lt;/pages&gt;&lt;dates&gt;&lt;year&gt;2019&lt;/year&gt;&lt;/dates&gt;&lt;publisher&gt;IEEE&lt;/publisher&gt;&lt;isbn&gt;1728108691&lt;/isbn&gt;&lt;urls&gt;&lt;/urls&gt;&lt;/record&gt;&lt;/Cite&gt;&lt;/EndNote&gt;</w:instrText>
+      </w:r>
+      <w:r>
+        <w:fldChar w:fldCharType="separate"/>
+      </w:r>
+      <w:r>
+        <w:rPr>
+          <w:noProof/>
+        </w:rPr>
+        <w:t>[11]</w:t>
+      </w:r>
+      <w:r>
+        <w:fldChar w:fldCharType="end"/>
+      </w:r>
+      <w:r>
+        <w:rPr>
+          <w:rFonts w:hint="eastAsia"/>
+        </w:rPr>
+        <w:t>的</w:t>
+      </w:r>
+      <w:r>
+        <w:t>ASTNN</w:t>
+      </w:r>
+      <w:r>
+        <w:rPr>
+          <w:rFonts w:hint="eastAsia"/>
+        </w:rPr>
+        <w:t>模型已经做的足够好，在</w:t>
+      </w:r>
+      <w:r>
+        <w:rPr>
+          <w:rFonts w:hint="eastAsia"/>
+        </w:rPr>
+        <w:t>1</w:t>
+      </w:r>
+      <w:r>
+        <w:t>04</w:t>
+      </w:r>
+      <w:r>
+        <w:rPr>
+          <w:rFonts w:hint="eastAsia"/>
+        </w:rPr>
+        <w:t>代码分类任务上取得了</w:t>
+      </w:r>
+      <w:r>
+        <w:rPr>
+          <w:rFonts w:hint="eastAsia"/>
+        </w:rPr>
+        <w:t>9</w:t>
+      </w:r>
+      <w:r>
+        <w:t>8</w:t>
+      </w:r>
+      <w:r>
+        <w:rPr>
+          <w:rFonts w:hint="eastAsia"/>
+        </w:rPr>
+        <w:t>.</w:t>
+      </w:r>
+      <w:r>
+        <w:t>2%</w:t>
+      </w:r>
+      <w:r>
+        <w:rPr>
+          <w:rFonts w:hint="eastAsia"/>
+        </w:rPr>
+        <w:t>的分类精度，因此本文所着力研究的是代码理解领域的另一个问题</w:t>
+      </w:r>
+      <w:r>
+        <w:softHyphen/>
+      </w:r>
+      <w:r>
+        <w:rPr>
+          <w:rFonts w:hint="eastAsia"/>
+        </w:rPr>
+        <w:t>—近似代码搜索。</w:t>
+      </w:r>
+      <w:r>
+        <w:rPr>
+          <w:rFonts w:hint="eastAsia"/>
+        </w:rPr>
+        <w:t>近似代码搜索直接使用分类模型训练好的编码器对代码向量进行编码，</w:t>
+      </w:r>
+      <w:r>
+        <w:rPr>
+          <w:rFonts w:hint="eastAsia"/>
+        </w:rPr>
+        <w:t>因此为了</w:t>
+      </w:r>
+      <w:r>
+        <w:rPr>
+          <w:rFonts w:hint="eastAsia"/>
+        </w:rPr>
+        <w:t>让编码器更精确地</w:t>
+      </w:r>
+      <w:r>
+        <w:rPr>
+          <w:rFonts w:hint="eastAsia"/>
+        </w:rPr>
+        <w:t>学习代码特征，</w:t>
+      </w:r>
+      <w:r>
+        <w:rPr>
+          <w:rFonts w:hint="eastAsia"/>
+        </w:rPr>
+        <w:t>我们只将</w:t>
+      </w:r>
+      <w:r>
+        <w:rPr>
+          <w:rFonts w:hint="eastAsia"/>
+        </w:rPr>
+        <w:t>1</w:t>
+      </w:r>
+      <w:r>
+        <w:t>04</w:t>
+      </w:r>
+      <w:r>
+        <w:rPr>
+          <w:rFonts w:hint="eastAsia"/>
+        </w:rPr>
+        <w:t>数据集分为两个部分，训练集和验证集，验证集有</w:t>
+      </w:r>
+      <w:r>
+        <w:rPr>
+          <w:rFonts w:hint="eastAsia"/>
+        </w:rPr>
+        <w:t>1</w:t>
+      </w:r>
+      <w:r>
+        <w:t>000</w:t>
+      </w:r>
+      <w:r>
+        <w:rPr>
+          <w:rFonts w:hint="eastAsia"/>
+        </w:rPr>
+        <w:t>条数据，剩余的</w:t>
+      </w:r>
+      <w:r>
+        <w:rPr>
+          <w:rFonts w:hint="eastAsia"/>
+        </w:rPr>
+        <w:t>5</w:t>
+      </w:r>
+      <w:r>
+        <w:t>1000</w:t>
+      </w:r>
+      <w:r>
+        <w:rPr>
+          <w:rFonts w:hint="eastAsia"/>
+        </w:rPr>
+        <w:t>条数据全都归入训练集。</w:t>
+      </w:r>
+    </w:p>
+    <w:p>
+      <w:pPr>
+        <w:pStyle w:val="3"/>
+        <w:keepNext w:val="0"/>
+        <w:keepLines w:val="0"/>
+        <w:spacing w:line="415" w:lineRule="auto"/>
       </w:pPr>
       <w:r>
         <w:rPr>
@@ -6736,14 +6548,12 @@
         </w:rPr>
         <w:t>我们从</w:t>
       </w:r>
-      <w:proofErr w:type="spellStart"/>
       <w:r>
         <w:rPr>
           <w:rFonts w:hint="eastAsia"/>
         </w:rPr>
         <w:t>Leetcode</w:t>
       </w:r>
-      <w:proofErr w:type="spellEnd"/>
       <w:r>
         <w:rPr>
           <w:rFonts w:hint="eastAsia"/>
@@ -6892,7 +6702,14 @@
         <w:rPr>
           <w:rFonts w:hint="eastAsia"/>
         </w:rPr>
-        <w:t>。图左边是代码向量的生成过程，</w:t>
+        <w:t>。图左边是</w:t>
+      </w:r>
+      <w:r>
+        <w:rPr>
+          <w:rFonts w:hint="eastAsia"/>
+        </w:rPr>
+        <w:lastRenderedPageBreak/>
+        <w:t>代码向量的生成过程，</w:t>
       </w:r>
       <w:r>
         <w:rPr>
@@ -6920,10 +6737,10 @@
           <w:position w:val="-6"/>
         </w:rPr>
         <w:object w:dxaOrig="100" w:dyaOrig="176">
-          <v:shape id="_x0000_i1308" type="#_x0000_t75" style="width:5pt;height:8.75pt" o:ole="">
-            <v:imagedata r:id="rId154" o:title=""/>
+          <v:shape id="_x0000_i1103" type="#_x0000_t75" style="width:5.25pt;height:9pt" o:ole="">
+            <v:imagedata r:id="rId156" o:title=""/>
           </v:shape>
-          <o:OLEObject Type="Embed" ProgID="Equation.Ribbit" ShapeID="_x0000_i1308" DrawAspect="Content" ObjectID="_1649531865" r:id="rId159"/>
+          <o:OLEObject Type="Embed" ProgID="Equation.Ribbit" ShapeID="_x0000_i1103" DrawAspect="Content" ObjectID="_1649593691" r:id="rId161"/>
         </w:object>
       </w:r>
       <w:r>
@@ -6937,10 +6754,10 @@
           <w:position w:val="-6"/>
         </w:rPr>
         <w:object w:dxaOrig="149" w:dyaOrig="276">
-          <v:shape id="_x0000_i1309" type="#_x0000_t75" style="width:7.5pt;height:13.75pt" o:ole="">
-            <v:imagedata r:id="rId160" o:title=""/>
+          <v:shape id="_x0000_i1104" type="#_x0000_t75" style="width:7.5pt;height:13.9pt" o:ole="">
+            <v:imagedata r:id="rId162" o:title=""/>
           </v:shape>
-          <o:OLEObject Type="Embed" ProgID="Equation.Ribbit" ShapeID="_x0000_i1309" DrawAspect="Content" ObjectID="_1649531866" r:id="rId161"/>
+          <o:OLEObject Type="Embed" ProgID="Equation.Ribbit" ShapeID="_x0000_i1104" DrawAspect="Content" ObjectID="_1649593692" r:id="rId163"/>
         </w:object>
       </w:r>
       <w:r>
@@ -6997,7 +6814,6 @@
         </w:rPr>
         <w:t>编码后得到代码向量。我们使用欧式距离来量化两个向量之间的距离，借助</w:t>
       </w:r>
-      <w:proofErr w:type="spellStart"/>
       <w:r>
         <w:rPr>
           <w:rFonts w:hint="eastAsia"/>
@@ -7007,21 +6823,18 @@
       <w:r>
         <w:t>k</w:t>
       </w:r>
-      <w:proofErr w:type="spellEnd"/>
       <w:r>
         <w:rPr>
           <w:rFonts w:hint="eastAsia"/>
         </w:rPr>
         <w:t>所提供的</w:t>
       </w:r>
-      <w:proofErr w:type="spellStart"/>
       <w:r>
         <w:rPr>
           <w:rFonts w:hint="eastAsia"/>
         </w:rPr>
         <w:t>faiss</w:t>
       </w:r>
-      <w:proofErr w:type="spellEnd"/>
       <w:r>
         <w:fldChar w:fldCharType="begin"/>
       </w:r>
@@ -7077,7 +6890,21 @@
         <w:rPr>
           <w:rFonts w:hint="eastAsia"/>
         </w:rPr>
-        <w:t>个作为度量指标的计算样本。</w:t>
+        <w:t>个</w:t>
+      </w:r>
+      <w:r>
+        <w:rPr>
+          <w:rFonts w:hint="eastAsia"/>
+        </w:rPr>
+        <w:t>搜索得到的代码</w:t>
+      </w:r>
+      <w:bookmarkStart w:id="0" w:name="_GoBack"/>
+      <w:bookmarkEnd w:id="0"/>
+      <w:r>
+        <w:rPr>
+          <w:rFonts w:hint="eastAsia"/>
+        </w:rPr>
+        <w:t>作为度量指标的计算样本。</w:t>
       </w:r>
     </w:p>
     <w:p>
@@ -7135,6 +6962,1192 @@
         <w:t>模型是否能够借助代码分类任务使得编码器自动地提取代码特征，生成的代码向量是否满足相似度越高，彼此之间的几何距离就越短的性质，在近似代码搜索任务上的实验结果如何？</w:t>
       </w:r>
     </w:p>
+    <w:tbl>
+      <w:tblPr>
+        <w:tblStyle w:val="a9"/>
+        <w:tblpPr w:leftFromText="180" w:rightFromText="180" w:vertAnchor="text" w:horzAnchor="page" w:tblpX="6227" w:tblpY="864"/>
+        <w:tblW w:w="5587" w:type="dxa"/>
+        <w:tblBorders>
+          <w:top w:val="single" w:sz="8" w:space="0" w:color="auto"/>
+          <w:left w:val="none" w:sz="0" w:space="0" w:color="auto"/>
+          <w:bottom w:val="single" w:sz="8" w:space="0" w:color="auto"/>
+          <w:right w:val="none" w:sz="0" w:space="0" w:color="auto"/>
+          <w:insideH w:val="none" w:sz="0" w:space="0" w:color="auto"/>
+          <w:insideV w:val="none" w:sz="0" w:space="0" w:color="auto"/>
+        </w:tblBorders>
+        <w:tblLayout w:type="fixed"/>
+        <w:tblLook w:val="04A0" w:firstRow="1" w:lastRow="0" w:firstColumn="1" w:lastColumn="0" w:noHBand="0" w:noVBand="1"/>
+      </w:tblPr>
+      <w:tblGrid>
+        <w:gridCol w:w="1646"/>
+        <w:gridCol w:w="529"/>
+        <w:gridCol w:w="529"/>
+        <w:gridCol w:w="529"/>
+        <w:gridCol w:w="529"/>
+        <w:gridCol w:w="611"/>
+        <w:gridCol w:w="607"/>
+        <w:gridCol w:w="607"/>
+      </w:tblGrid>
+      <w:tr>
+        <w:trPr>
+          <w:trHeight w:val="128"/>
+        </w:trPr>
+        <w:tc>
+          <w:tcPr>
+            <w:tcW w:w="1646" w:type="dxa"/>
+            <w:tcBorders>
+              <w:top w:val="single" w:sz="8" w:space="0" w:color="auto"/>
+              <w:bottom w:val="single" w:sz="4" w:space="0" w:color="auto"/>
+            </w:tcBorders>
+            <w:vAlign w:val="center"/>
+          </w:tcPr>
+          <w:p>
+            <w:pPr>
+              <w:jc w:val="center"/>
+              <w:rPr>
+                <w:rFonts w:cs="Times New Roman"/>
+                <w:sz w:val="15"/>
+                <w:szCs w:val="15"/>
+              </w:rPr>
+            </w:pPr>
+          </w:p>
+        </w:tc>
+        <w:tc>
+          <w:tcPr>
+            <w:tcW w:w="529" w:type="dxa"/>
+            <w:tcBorders>
+              <w:top w:val="single" w:sz="8" w:space="0" w:color="auto"/>
+              <w:bottom w:val="single" w:sz="4" w:space="0" w:color="auto"/>
+            </w:tcBorders>
+            <w:vAlign w:val="center"/>
+          </w:tcPr>
+          <w:p>
+            <w:pPr>
+              <w:jc w:val="center"/>
+              <w:rPr>
+                <w:rFonts w:cs="Times New Roman"/>
+                <w:sz w:val="15"/>
+                <w:szCs w:val="15"/>
+              </w:rPr>
+            </w:pPr>
+            <w:r>
+              <w:rPr>
+                <w:rFonts w:cs="Times New Roman"/>
+                <w:sz w:val="15"/>
+                <w:szCs w:val="15"/>
+              </w:rPr>
+              <w:t>t</w:t>
+            </w:r>
+            <w:r>
+              <w:rPr>
+                <w:rFonts w:cs="Times New Roman"/>
+                <w:sz w:val="15"/>
+                <w:szCs w:val="15"/>
+              </w:rPr>
+              <w:t>op1</w:t>
+            </w:r>
+          </w:p>
+        </w:tc>
+        <w:tc>
+          <w:tcPr>
+            <w:tcW w:w="529" w:type="dxa"/>
+            <w:tcBorders>
+              <w:top w:val="single" w:sz="8" w:space="0" w:color="auto"/>
+              <w:bottom w:val="single" w:sz="4" w:space="0" w:color="auto"/>
+            </w:tcBorders>
+            <w:vAlign w:val="center"/>
+          </w:tcPr>
+          <w:p>
+            <w:pPr>
+              <w:jc w:val="center"/>
+              <w:rPr>
+                <w:rFonts w:cs="Times New Roman"/>
+                <w:sz w:val="15"/>
+                <w:szCs w:val="15"/>
+              </w:rPr>
+            </w:pPr>
+            <w:r>
+              <w:rPr>
+                <w:rFonts w:cs="Times New Roman"/>
+                <w:sz w:val="15"/>
+                <w:szCs w:val="15"/>
+              </w:rPr>
+              <w:t>t</w:t>
+            </w:r>
+            <w:r>
+              <w:rPr>
+                <w:rFonts w:cs="Times New Roman"/>
+                <w:sz w:val="15"/>
+                <w:szCs w:val="15"/>
+              </w:rPr>
+              <w:t>op2</w:t>
+            </w:r>
+          </w:p>
+        </w:tc>
+        <w:tc>
+          <w:tcPr>
+            <w:tcW w:w="529" w:type="dxa"/>
+            <w:tcBorders>
+              <w:top w:val="single" w:sz="8" w:space="0" w:color="auto"/>
+              <w:bottom w:val="single" w:sz="4" w:space="0" w:color="auto"/>
+            </w:tcBorders>
+            <w:vAlign w:val="center"/>
+          </w:tcPr>
+          <w:p>
+            <w:pPr>
+              <w:jc w:val="center"/>
+              <w:rPr>
+                <w:rFonts w:cs="Times New Roman"/>
+                <w:sz w:val="15"/>
+                <w:szCs w:val="15"/>
+              </w:rPr>
+            </w:pPr>
+            <w:r>
+              <w:rPr>
+                <w:rFonts w:cs="Times New Roman"/>
+                <w:sz w:val="15"/>
+                <w:szCs w:val="15"/>
+              </w:rPr>
+              <w:t>t</w:t>
+            </w:r>
+            <w:r>
+              <w:rPr>
+                <w:rFonts w:cs="Times New Roman"/>
+                <w:sz w:val="15"/>
+                <w:szCs w:val="15"/>
+              </w:rPr>
+              <w:t>op3</w:t>
+            </w:r>
+          </w:p>
+        </w:tc>
+        <w:tc>
+          <w:tcPr>
+            <w:tcW w:w="529" w:type="dxa"/>
+            <w:tcBorders>
+              <w:top w:val="single" w:sz="8" w:space="0" w:color="auto"/>
+              <w:bottom w:val="single" w:sz="4" w:space="0" w:color="auto"/>
+            </w:tcBorders>
+            <w:vAlign w:val="center"/>
+          </w:tcPr>
+          <w:p>
+            <w:pPr>
+              <w:jc w:val="center"/>
+              <w:rPr>
+                <w:rFonts w:cs="Times New Roman"/>
+                <w:sz w:val="15"/>
+                <w:szCs w:val="15"/>
+              </w:rPr>
+            </w:pPr>
+            <w:r>
+              <w:rPr>
+                <w:rFonts w:cs="Times New Roman"/>
+                <w:sz w:val="15"/>
+                <w:szCs w:val="15"/>
+              </w:rPr>
+              <w:t>t</w:t>
+            </w:r>
+            <w:r>
+              <w:rPr>
+                <w:rFonts w:cs="Times New Roman"/>
+                <w:sz w:val="15"/>
+                <w:szCs w:val="15"/>
+              </w:rPr>
+              <w:t>op5</w:t>
+            </w:r>
+          </w:p>
+        </w:tc>
+        <w:tc>
+          <w:tcPr>
+            <w:tcW w:w="611" w:type="dxa"/>
+            <w:tcBorders>
+              <w:top w:val="single" w:sz="8" w:space="0" w:color="auto"/>
+              <w:bottom w:val="single" w:sz="4" w:space="0" w:color="auto"/>
+            </w:tcBorders>
+            <w:vAlign w:val="center"/>
+          </w:tcPr>
+          <w:p>
+            <w:pPr>
+              <w:jc w:val="center"/>
+              <w:rPr>
+                <w:rFonts w:cs="Times New Roman"/>
+                <w:sz w:val="15"/>
+                <w:szCs w:val="15"/>
+              </w:rPr>
+            </w:pPr>
+            <w:r>
+              <w:rPr>
+                <w:rFonts w:cs="Times New Roman"/>
+                <w:sz w:val="15"/>
+                <w:szCs w:val="15"/>
+              </w:rPr>
+              <w:t>t</w:t>
+            </w:r>
+            <w:r>
+              <w:rPr>
+                <w:rFonts w:cs="Times New Roman"/>
+                <w:sz w:val="15"/>
+                <w:szCs w:val="15"/>
+              </w:rPr>
+              <w:t>op10</w:t>
+            </w:r>
+          </w:p>
+        </w:tc>
+        <w:tc>
+          <w:tcPr>
+            <w:tcW w:w="607" w:type="dxa"/>
+            <w:tcBorders>
+              <w:top w:val="single" w:sz="8" w:space="0" w:color="auto"/>
+              <w:bottom w:val="single" w:sz="4" w:space="0" w:color="auto"/>
+            </w:tcBorders>
+            <w:vAlign w:val="center"/>
+          </w:tcPr>
+          <w:p>
+            <w:pPr>
+              <w:jc w:val="center"/>
+              <w:rPr>
+                <w:rFonts w:cs="Times New Roman"/>
+                <w:sz w:val="15"/>
+                <w:szCs w:val="15"/>
+              </w:rPr>
+            </w:pPr>
+            <w:r>
+              <w:rPr>
+                <w:rFonts w:cs="Times New Roman"/>
+                <w:sz w:val="15"/>
+                <w:szCs w:val="15"/>
+              </w:rPr>
+              <w:t>ndcg</w:t>
+            </w:r>
+          </w:p>
+        </w:tc>
+        <w:tc>
+          <w:tcPr>
+            <w:tcW w:w="607" w:type="dxa"/>
+            <w:tcBorders>
+              <w:top w:val="single" w:sz="8" w:space="0" w:color="auto"/>
+              <w:bottom w:val="single" w:sz="4" w:space="0" w:color="auto"/>
+            </w:tcBorders>
+            <w:vAlign w:val="center"/>
+          </w:tcPr>
+          <w:p>
+            <w:pPr>
+              <w:jc w:val="center"/>
+              <w:rPr>
+                <w:rFonts w:cs="Times New Roman"/>
+                <w:sz w:val="15"/>
+                <w:szCs w:val="15"/>
+              </w:rPr>
+            </w:pPr>
+            <w:r>
+              <w:rPr>
+                <w:rFonts w:cs="Times New Roman"/>
+                <w:sz w:val="15"/>
+                <w:szCs w:val="15"/>
+              </w:rPr>
+              <w:t>mrr</w:t>
+            </w:r>
+          </w:p>
+        </w:tc>
+      </w:tr>
+      <w:tr>
+        <w:trPr>
+          <w:trHeight w:val="128"/>
+        </w:trPr>
+        <w:tc>
+          <w:tcPr>
+            <w:tcW w:w="1646" w:type="dxa"/>
+            <w:tcBorders>
+              <w:top w:val="single" w:sz="4" w:space="0" w:color="auto"/>
+            </w:tcBorders>
+            <w:vAlign w:val="center"/>
+          </w:tcPr>
+          <w:p>
+            <w:pPr>
+              <w:rPr>
+                <w:rFonts w:cs="Times New Roman"/>
+                <w:sz w:val="15"/>
+                <w:szCs w:val="15"/>
+              </w:rPr>
+            </w:pPr>
+            <w:r>
+              <w:rPr>
+                <w:rFonts w:cs="Times New Roman"/>
+                <w:sz w:val="15"/>
+                <w:szCs w:val="15"/>
+              </w:rPr>
+              <w:t>CVRNN(rnn)</w:t>
+            </w:r>
+          </w:p>
+        </w:tc>
+        <w:tc>
+          <w:tcPr>
+            <w:tcW w:w="529" w:type="dxa"/>
+            <w:tcBorders>
+              <w:top w:val="single" w:sz="4" w:space="0" w:color="auto"/>
+            </w:tcBorders>
+            <w:vAlign w:val="center"/>
+          </w:tcPr>
+          <w:p>
+            <w:pPr>
+              <w:widowControl/>
+              <w:jc w:val="center"/>
+              <w:rPr>
+                <w:rFonts w:eastAsia="等线" w:cs="Times New Roman"/>
+                <w:color w:val="000000"/>
+                <w:sz w:val="15"/>
+                <w:szCs w:val="15"/>
+              </w:rPr>
+            </w:pPr>
+            <w:r>
+              <w:rPr>
+                <w:rFonts w:eastAsia="等线" w:cs="Times New Roman"/>
+                <w:color w:val="000000"/>
+                <w:sz w:val="15"/>
+                <w:szCs w:val="15"/>
+              </w:rPr>
+              <w:t>0.46</w:t>
+            </w:r>
+          </w:p>
+        </w:tc>
+        <w:tc>
+          <w:tcPr>
+            <w:tcW w:w="529" w:type="dxa"/>
+            <w:tcBorders>
+              <w:top w:val="single" w:sz="4" w:space="0" w:color="auto"/>
+            </w:tcBorders>
+            <w:vAlign w:val="center"/>
+          </w:tcPr>
+          <w:p>
+            <w:pPr>
+              <w:jc w:val="center"/>
+              <w:rPr>
+                <w:rFonts w:eastAsia="等线" w:cs="Times New Roman"/>
+                <w:color w:val="000000"/>
+                <w:sz w:val="15"/>
+                <w:szCs w:val="15"/>
+              </w:rPr>
+            </w:pPr>
+            <w:r>
+              <w:rPr>
+                <w:rFonts w:eastAsia="等线" w:cs="Times New Roman"/>
+                <w:color w:val="000000"/>
+                <w:sz w:val="15"/>
+                <w:szCs w:val="15"/>
+              </w:rPr>
+              <w:t>0.56</w:t>
+            </w:r>
+          </w:p>
+        </w:tc>
+        <w:tc>
+          <w:tcPr>
+            <w:tcW w:w="529" w:type="dxa"/>
+            <w:tcBorders>
+              <w:top w:val="single" w:sz="4" w:space="0" w:color="auto"/>
+            </w:tcBorders>
+            <w:vAlign w:val="center"/>
+          </w:tcPr>
+          <w:p>
+            <w:pPr>
+              <w:jc w:val="center"/>
+              <w:rPr>
+                <w:rFonts w:eastAsia="等线" w:cs="Times New Roman"/>
+                <w:color w:val="000000"/>
+                <w:sz w:val="15"/>
+                <w:szCs w:val="15"/>
+              </w:rPr>
+            </w:pPr>
+            <w:r>
+              <w:rPr>
+                <w:rFonts w:eastAsia="等线" w:cs="Times New Roman"/>
+                <w:color w:val="000000"/>
+                <w:sz w:val="15"/>
+                <w:szCs w:val="15"/>
+              </w:rPr>
+              <w:t>0.58</w:t>
+            </w:r>
+          </w:p>
+        </w:tc>
+        <w:tc>
+          <w:tcPr>
+            <w:tcW w:w="529" w:type="dxa"/>
+            <w:tcBorders>
+              <w:top w:val="single" w:sz="4" w:space="0" w:color="auto"/>
+            </w:tcBorders>
+            <w:vAlign w:val="center"/>
+          </w:tcPr>
+          <w:p>
+            <w:pPr>
+              <w:jc w:val="center"/>
+              <w:rPr>
+                <w:rFonts w:eastAsia="等线" w:cs="Times New Roman"/>
+                <w:color w:val="000000"/>
+                <w:sz w:val="15"/>
+                <w:szCs w:val="15"/>
+              </w:rPr>
+            </w:pPr>
+            <w:r>
+              <w:rPr>
+                <w:rFonts w:eastAsia="等线" w:cs="Times New Roman"/>
+                <w:color w:val="000000"/>
+                <w:sz w:val="15"/>
+                <w:szCs w:val="15"/>
+              </w:rPr>
+              <w:t>0.62</w:t>
+            </w:r>
+          </w:p>
+        </w:tc>
+        <w:tc>
+          <w:tcPr>
+            <w:tcW w:w="611" w:type="dxa"/>
+            <w:tcBorders>
+              <w:top w:val="single" w:sz="4" w:space="0" w:color="auto"/>
+            </w:tcBorders>
+            <w:vAlign w:val="center"/>
+          </w:tcPr>
+          <w:p>
+            <w:pPr>
+              <w:jc w:val="center"/>
+              <w:rPr>
+                <w:rFonts w:eastAsia="等线" w:cs="Times New Roman"/>
+                <w:color w:val="000000"/>
+                <w:sz w:val="15"/>
+                <w:szCs w:val="15"/>
+              </w:rPr>
+            </w:pPr>
+            <w:r>
+              <w:rPr>
+                <w:rFonts w:eastAsia="等线" w:cs="Times New Roman"/>
+                <w:color w:val="000000"/>
+                <w:sz w:val="15"/>
+                <w:szCs w:val="15"/>
+              </w:rPr>
+              <w:t>0.68</w:t>
+            </w:r>
+          </w:p>
+        </w:tc>
+        <w:tc>
+          <w:tcPr>
+            <w:tcW w:w="607" w:type="dxa"/>
+            <w:tcBorders>
+              <w:top w:val="single" w:sz="4" w:space="0" w:color="auto"/>
+            </w:tcBorders>
+            <w:vAlign w:val="center"/>
+          </w:tcPr>
+          <w:p>
+            <w:pPr>
+              <w:jc w:val="center"/>
+              <w:rPr>
+                <w:rFonts w:eastAsia="等线" w:cs="Times New Roman"/>
+                <w:color w:val="000000"/>
+                <w:sz w:val="15"/>
+                <w:szCs w:val="15"/>
+              </w:rPr>
+            </w:pPr>
+            <w:r>
+              <w:rPr>
+                <w:rFonts w:eastAsia="等线" w:cs="Times New Roman"/>
+                <w:color w:val="000000"/>
+                <w:sz w:val="15"/>
+                <w:szCs w:val="15"/>
+              </w:rPr>
+              <w:t>0.568</w:t>
+            </w:r>
+          </w:p>
+        </w:tc>
+        <w:tc>
+          <w:tcPr>
+            <w:tcW w:w="607" w:type="dxa"/>
+            <w:tcBorders>
+              <w:top w:val="single" w:sz="4" w:space="0" w:color="auto"/>
+            </w:tcBorders>
+            <w:vAlign w:val="center"/>
+          </w:tcPr>
+          <w:p>
+            <w:pPr>
+              <w:jc w:val="center"/>
+              <w:rPr>
+                <w:rFonts w:eastAsia="等线" w:cs="Times New Roman"/>
+                <w:color w:val="000000"/>
+                <w:sz w:val="15"/>
+                <w:szCs w:val="15"/>
+              </w:rPr>
+            </w:pPr>
+            <w:r>
+              <w:rPr>
+                <w:rFonts w:eastAsia="等线" w:cs="Times New Roman"/>
+                <w:color w:val="000000"/>
+                <w:sz w:val="15"/>
+                <w:szCs w:val="15"/>
+              </w:rPr>
+              <w:t>0.533</w:t>
+            </w:r>
+          </w:p>
+        </w:tc>
+      </w:tr>
+      <w:tr>
+        <w:trPr>
+          <w:trHeight w:val="128"/>
+        </w:trPr>
+        <w:tc>
+          <w:tcPr>
+            <w:tcW w:w="1646" w:type="dxa"/>
+            <w:vAlign w:val="center"/>
+          </w:tcPr>
+          <w:p>
+            <w:pPr>
+              <w:rPr>
+                <w:rFonts w:cs="Times New Roman"/>
+                <w:sz w:val="15"/>
+                <w:szCs w:val="15"/>
+              </w:rPr>
+            </w:pPr>
+            <w:r>
+              <w:rPr>
+                <w:rFonts w:cs="Times New Roman"/>
+                <w:sz w:val="15"/>
+                <w:szCs w:val="15"/>
+              </w:rPr>
+              <w:t xml:space="preserve">CVRNN(without </w:t>
+            </w:r>
+            <w:r>
+              <w:rPr>
+                <w:rFonts w:cs="Times New Roman"/>
+                <w:sz w:val="15"/>
+                <w:szCs w:val="15"/>
+              </w:rPr>
+              <w:t>birnn</w:t>
+            </w:r>
+            <w:r>
+              <w:rPr>
+                <w:rFonts w:cs="Times New Roman"/>
+                <w:sz w:val="15"/>
+                <w:szCs w:val="15"/>
+              </w:rPr>
+              <w:t>)</w:t>
+            </w:r>
+          </w:p>
+        </w:tc>
+        <w:tc>
+          <w:tcPr>
+            <w:tcW w:w="529" w:type="dxa"/>
+            <w:vAlign w:val="center"/>
+          </w:tcPr>
+          <w:p>
+            <w:pPr>
+              <w:widowControl/>
+              <w:jc w:val="center"/>
+              <w:rPr>
+                <w:rFonts w:eastAsia="等线" w:cs="Times New Roman"/>
+                <w:color w:val="000000"/>
+                <w:sz w:val="15"/>
+                <w:szCs w:val="15"/>
+              </w:rPr>
+            </w:pPr>
+            <w:r>
+              <w:rPr>
+                <w:rFonts w:eastAsia="等线" w:cs="Times New Roman"/>
+                <w:color w:val="000000"/>
+                <w:sz w:val="15"/>
+                <w:szCs w:val="15"/>
+              </w:rPr>
+              <w:t>0.49</w:t>
+            </w:r>
+          </w:p>
+        </w:tc>
+        <w:tc>
+          <w:tcPr>
+            <w:tcW w:w="529" w:type="dxa"/>
+            <w:vAlign w:val="center"/>
+          </w:tcPr>
+          <w:p>
+            <w:pPr>
+              <w:jc w:val="center"/>
+              <w:rPr>
+                <w:rFonts w:eastAsia="等线" w:cs="Times New Roman"/>
+                <w:color w:val="000000"/>
+                <w:sz w:val="15"/>
+                <w:szCs w:val="15"/>
+              </w:rPr>
+            </w:pPr>
+            <w:r>
+              <w:rPr>
+                <w:rFonts w:eastAsia="等线" w:cs="Times New Roman"/>
+                <w:color w:val="000000"/>
+                <w:sz w:val="15"/>
+                <w:szCs w:val="15"/>
+              </w:rPr>
+              <w:t>0.56</w:t>
+            </w:r>
+          </w:p>
+        </w:tc>
+        <w:tc>
+          <w:tcPr>
+            <w:tcW w:w="529" w:type="dxa"/>
+            <w:vAlign w:val="center"/>
+          </w:tcPr>
+          <w:p>
+            <w:pPr>
+              <w:jc w:val="center"/>
+              <w:rPr>
+                <w:rFonts w:eastAsia="等线" w:cs="Times New Roman"/>
+                <w:color w:val="000000"/>
+                <w:sz w:val="15"/>
+                <w:szCs w:val="15"/>
+              </w:rPr>
+            </w:pPr>
+            <w:r>
+              <w:rPr>
+                <w:rFonts w:eastAsia="等线" w:cs="Times New Roman"/>
+                <w:color w:val="000000"/>
+                <w:sz w:val="15"/>
+                <w:szCs w:val="15"/>
+              </w:rPr>
+              <w:t>0.63</w:t>
+            </w:r>
+          </w:p>
+        </w:tc>
+        <w:tc>
+          <w:tcPr>
+            <w:tcW w:w="529" w:type="dxa"/>
+            <w:vAlign w:val="center"/>
+          </w:tcPr>
+          <w:p>
+            <w:pPr>
+              <w:jc w:val="center"/>
+              <w:rPr>
+                <w:rFonts w:eastAsia="等线" w:cs="Times New Roman"/>
+                <w:color w:val="000000"/>
+                <w:sz w:val="15"/>
+                <w:szCs w:val="15"/>
+              </w:rPr>
+            </w:pPr>
+            <w:r>
+              <w:rPr>
+                <w:rFonts w:eastAsia="等线" w:cs="Times New Roman"/>
+                <w:color w:val="000000"/>
+                <w:sz w:val="15"/>
+                <w:szCs w:val="15"/>
+              </w:rPr>
+              <w:t>0.67</w:t>
+            </w:r>
+          </w:p>
+        </w:tc>
+        <w:tc>
+          <w:tcPr>
+            <w:tcW w:w="611" w:type="dxa"/>
+            <w:vAlign w:val="center"/>
+          </w:tcPr>
+          <w:p>
+            <w:pPr>
+              <w:jc w:val="center"/>
+              <w:rPr>
+                <w:rFonts w:eastAsia="等线" w:cs="Times New Roman"/>
+                <w:color w:val="000000"/>
+                <w:sz w:val="15"/>
+                <w:szCs w:val="15"/>
+              </w:rPr>
+            </w:pPr>
+            <w:r>
+              <w:rPr>
+                <w:rFonts w:eastAsia="等线" w:cs="Times New Roman"/>
+                <w:color w:val="000000"/>
+                <w:sz w:val="15"/>
+                <w:szCs w:val="15"/>
+              </w:rPr>
+              <w:t>0.75</w:t>
+            </w:r>
+          </w:p>
+        </w:tc>
+        <w:tc>
+          <w:tcPr>
+            <w:tcW w:w="607" w:type="dxa"/>
+            <w:vAlign w:val="center"/>
+          </w:tcPr>
+          <w:p>
+            <w:pPr>
+              <w:jc w:val="center"/>
+              <w:rPr>
+                <w:rFonts w:eastAsia="等线" w:cs="Times New Roman"/>
+                <w:color w:val="000000"/>
+                <w:sz w:val="15"/>
+                <w:szCs w:val="15"/>
+              </w:rPr>
+            </w:pPr>
+            <w:r>
+              <w:rPr>
+                <w:rFonts w:eastAsia="等线" w:cs="Times New Roman"/>
+                <w:color w:val="000000"/>
+                <w:sz w:val="15"/>
+                <w:szCs w:val="15"/>
+              </w:rPr>
+              <w:t>0.612</w:t>
+            </w:r>
+          </w:p>
+        </w:tc>
+        <w:tc>
+          <w:tcPr>
+            <w:tcW w:w="607" w:type="dxa"/>
+            <w:vAlign w:val="center"/>
+          </w:tcPr>
+          <w:p>
+            <w:pPr>
+              <w:jc w:val="center"/>
+              <w:rPr>
+                <w:rFonts w:eastAsia="等线" w:cs="Times New Roman"/>
+                <w:color w:val="000000"/>
+                <w:sz w:val="15"/>
+                <w:szCs w:val="15"/>
+              </w:rPr>
+            </w:pPr>
+            <w:r>
+              <w:rPr>
+                <w:rFonts w:eastAsia="等线" w:cs="Times New Roman"/>
+                <w:color w:val="000000"/>
+                <w:sz w:val="15"/>
+                <w:szCs w:val="15"/>
+              </w:rPr>
+              <w:t>0.569</w:t>
+            </w:r>
+          </w:p>
+        </w:tc>
+      </w:tr>
+      <w:tr>
+        <w:trPr>
+          <w:trHeight w:val="128"/>
+        </w:trPr>
+        <w:tc>
+          <w:tcPr>
+            <w:tcW w:w="1646" w:type="dxa"/>
+            <w:vAlign w:val="center"/>
+          </w:tcPr>
+          <w:p>
+            <w:pPr>
+              <w:rPr>
+                <w:rFonts w:cs="Times New Roman"/>
+                <w:sz w:val="15"/>
+                <w:szCs w:val="15"/>
+              </w:rPr>
+            </w:pPr>
+            <w:r>
+              <w:rPr>
+                <w:rFonts w:cs="Times New Roman"/>
+                <w:sz w:val="15"/>
+                <w:szCs w:val="15"/>
+              </w:rPr>
+              <w:t>CVRNN(random)</w:t>
+            </w:r>
+          </w:p>
+        </w:tc>
+        <w:tc>
+          <w:tcPr>
+            <w:tcW w:w="529" w:type="dxa"/>
+            <w:vAlign w:val="center"/>
+          </w:tcPr>
+          <w:p>
+            <w:pPr>
+              <w:widowControl/>
+              <w:jc w:val="center"/>
+              <w:rPr>
+                <w:rFonts w:eastAsia="等线" w:cs="Times New Roman"/>
+                <w:color w:val="000000"/>
+                <w:sz w:val="15"/>
+                <w:szCs w:val="15"/>
+              </w:rPr>
+            </w:pPr>
+            <w:r>
+              <w:rPr>
+                <w:rFonts w:eastAsia="等线" w:cs="Times New Roman"/>
+                <w:color w:val="000000"/>
+                <w:sz w:val="15"/>
+                <w:szCs w:val="15"/>
+              </w:rPr>
+              <w:t>0.55</w:t>
+            </w:r>
+          </w:p>
+        </w:tc>
+        <w:tc>
+          <w:tcPr>
+            <w:tcW w:w="529" w:type="dxa"/>
+            <w:vAlign w:val="center"/>
+          </w:tcPr>
+          <w:p>
+            <w:pPr>
+              <w:jc w:val="center"/>
+              <w:rPr>
+                <w:rFonts w:eastAsia="等线" w:cs="Times New Roman"/>
+                <w:color w:val="000000"/>
+                <w:sz w:val="15"/>
+                <w:szCs w:val="15"/>
+              </w:rPr>
+            </w:pPr>
+            <w:r>
+              <w:rPr>
+                <w:rFonts w:eastAsia="等线" w:cs="Times New Roman"/>
+                <w:color w:val="000000"/>
+                <w:sz w:val="15"/>
+                <w:szCs w:val="15"/>
+              </w:rPr>
+              <w:t>0.62</w:t>
+            </w:r>
+          </w:p>
+        </w:tc>
+        <w:tc>
+          <w:tcPr>
+            <w:tcW w:w="529" w:type="dxa"/>
+            <w:vAlign w:val="center"/>
+          </w:tcPr>
+          <w:p>
+            <w:pPr>
+              <w:jc w:val="center"/>
+              <w:rPr>
+                <w:rFonts w:eastAsia="等线" w:cs="Times New Roman"/>
+                <w:color w:val="000000"/>
+                <w:sz w:val="15"/>
+                <w:szCs w:val="15"/>
+              </w:rPr>
+            </w:pPr>
+            <w:r>
+              <w:rPr>
+                <w:rFonts w:eastAsia="等线" w:cs="Times New Roman"/>
+                <w:color w:val="000000"/>
+                <w:sz w:val="15"/>
+                <w:szCs w:val="15"/>
+              </w:rPr>
+              <w:t>0.68</w:t>
+            </w:r>
+          </w:p>
+        </w:tc>
+        <w:tc>
+          <w:tcPr>
+            <w:tcW w:w="529" w:type="dxa"/>
+            <w:vAlign w:val="center"/>
+          </w:tcPr>
+          <w:p>
+            <w:pPr>
+              <w:jc w:val="center"/>
+              <w:rPr>
+                <w:rFonts w:eastAsia="等线" w:cs="Times New Roman"/>
+                <w:color w:val="000000"/>
+                <w:sz w:val="15"/>
+                <w:szCs w:val="15"/>
+              </w:rPr>
+            </w:pPr>
+            <w:r>
+              <w:rPr>
+                <w:rFonts w:eastAsia="等线" w:cs="Times New Roman"/>
+                <w:color w:val="000000"/>
+                <w:sz w:val="15"/>
+                <w:szCs w:val="15"/>
+              </w:rPr>
+              <w:t>0.76</w:t>
+            </w:r>
+          </w:p>
+        </w:tc>
+        <w:tc>
+          <w:tcPr>
+            <w:tcW w:w="611" w:type="dxa"/>
+            <w:vAlign w:val="center"/>
+          </w:tcPr>
+          <w:p>
+            <w:pPr>
+              <w:jc w:val="center"/>
+              <w:rPr>
+                <w:rFonts w:eastAsia="等线" w:cs="Times New Roman"/>
+                <w:color w:val="000000"/>
+                <w:sz w:val="15"/>
+                <w:szCs w:val="15"/>
+              </w:rPr>
+            </w:pPr>
+            <w:r>
+              <w:rPr>
+                <w:rFonts w:eastAsia="等线" w:cs="Times New Roman"/>
+                <w:color w:val="000000"/>
+                <w:sz w:val="15"/>
+                <w:szCs w:val="15"/>
+              </w:rPr>
+              <w:t>0.79</w:t>
+            </w:r>
+          </w:p>
+        </w:tc>
+        <w:tc>
+          <w:tcPr>
+            <w:tcW w:w="607" w:type="dxa"/>
+            <w:vAlign w:val="center"/>
+          </w:tcPr>
+          <w:p>
+            <w:pPr>
+              <w:jc w:val="center"/>
+              <w:rPr>
+                <w:rFonts w:eastAsia="等线" w:cs="Times New Roman"/>
+                <w:color w:val="000000"/>
+                <w:sz w:val="15"/>
+                <w:szCs w:val="15"/>
+              </w:rPr>
+            </w:pPr>
+            <w:r>
+              <w:rPr>
+                <w:rFonts w:eastAsia="等线" w:cs="Times New Roman"/>
+                <w:color w:val="000000"/>
+                <w:sz w:val="15"/>
+                <w:szCs w:val="15"/>
+              </w:rPr>
+              <w:t>0.666</w:t>
+            </w:r>
+          </w:p>
+        </w:tc>
+        <w:tc>
+          <w:tcPr>
+            <w:tcW w:w="607" w:type="dxa"/>
+            <w:vAlign w:val="center"/>
+          </w:tcPr>
+          <w:p>
+            <w:pPr>
+              <w:jc w:val="center"/>
+              <w:rPr>
+                <w:rFonts w:eastAsia="等线" w:cs="Times New Roman"/>
+                <w:color w:val="000000"/>
+                <w:sz w:val="15"/>
+                <w:szCs w:val="15"/>
+              </w:rPr>
+            </w:pPr>
+            <w:r>
+              <w:rPr>
+                <w:rFonts w:eastAsia="等线" w:cs="Times New Roman"/>
+                <w:color w:val="000000"/>
+                <w:sz w:val="15"/>
+                <w:szCs w:val="15"/>
+              </w:rPr>
+              <w:t>0.627</w:t>
+            </w:r>
+          </w:p>
+        </w:tc>
+      </w:tr>
+      <w:tr>
+        <w:trPr>
+          <w:trHeight w:val="24"/>
+        </w:trPr>
+        <w:tc>
+          <w:tcPr>
+            <w:tcW w:w="1646" w:type="dxa"/>
+            <w:vAlign w:val="center"/>
+          </w:tcPr>
+          <w:p>
+            <w:pPr>
+              <w:rPr>
+                <w:rFonts w:cs="Times New Roman"/>
+                <w:sz w:val="15"/>
+                <w:szCs w:val="15"/>
+              </w:rPr>
+            </w:pPr>
+            <w:r>
+              <w:rPr>
+                <w:rFonts w:cs="Times New Roman"/>
+                <w:sz w:val="15"/>
+                <w:szCs w:val="15"/>
+              </w:rPr>
+              <w:t>CVRNN</w:t>
+            </w:r>
+          </w:p>
+        </w:tc>
+        <w:tc>
+          <w:tcPr>
+            <w:tcW w:w="529" w:type="dxa"/>
+            <w:vAlign w:val="center"/>
+          </w:tcPr>
+          <w:p>
+            <w:pPr>
+              <w:widowControl/>
+              <w:jc w:val="center"/>
+              <w:rPr>
+                <w:rFonts w:eastAsia="等线" w:cs="Times New Roman"/>
+                <w:b/>
+                <w:color w:val="000000"/>
+                <w:sz w:val="15"/>
+                <w:szCs w:val="15"/>
+              </w:rPr>
+            </w:pPr>
+            <w:r>
+              <w:rPr>
+                <w:rFonts w:eastAsia="等线" w:cs="Times New Roman"/>
+                <w:b/>
+                <w:color w:val="000000"/>
+                <w:sz w:val="15"/>
+                <w:szCs w:val="15"/>
+              </w:rPr>
+              <w:t>0.56</w:t>
+            </w:r>
+          </w:p>
+        </w:tc>
+        <w:tc>
+          <w:tcPr>
+            <w:tcW w:w="529" w:type="dxa"/>
+            <w:vAlign w:val="center"/>
+          </w:tcPr>
+          <w:p>
+            <w:pPr>
+              <w:jc w:val="center"/>
+              <w:rPr>
+                <w:rFonts w:eastAsia="等线" w:cs="Times New Roman"/>
+                <w:b/>
+                <w:color w:val="000000"/>
+                <w:sz w:val="15"/>
+                <w:szCs w:val="15"/>
+              </w:rPr>
+            </w:pPr>
+            <w:r>
+              <w:rPr>
+                <w:rFonts w:eastAsia="等线" w:cs="Times New Roman"/>
+                <w:b/>
+                <w:color w:val="000000"/>
+                <w:sz w:val="15"/>
+                <w:szCs w:val="15"/>
+              </w:rPr>
+              <w:t>0.64</w:t>
+            </w:r>
+          </w:p>
+        </w:tc>
+        <w:tc>
+          <w:tcPr>
+            <w:tcW w:w="529" w:type="dxa"/>
+            <w:vAlign w:val="center"/>
+          </w:tcPr>
+          <w:p>
+            <w:pPr>
+              <w:jc w:val="center"/>
+              <w:rPr>
+                <w:rFonts w:eastAsia="等线" w:cs="Times New Roman"/>
+                <w:b/>
+                <w:color w:val="000000"/>
+                <w:sz w:val="15"/>
+                <w:szCs w:val="15"/>
+              </w:rPr>
+            </w:pPr>
+            <w:r>
+              <w:rPr>
+                <w:rFonts w:eastAsia="等线" w:cs="Times New Roman"/>
+                <w:b/>
+                <w:color w:val="000000"/>
+                <w:sz w:val="15"/>
+                <w:szCs w:val="15"/>
+              </w:rPr>
+              <w:t>0.69</w:t>
+            </w:r>
+          </w:p>
+        </w:tc>
+        <w:tc>
+          <w:tcPr>
+            <w:tcW w:w="529" w:type="dxa"/>
+            <w:vAlign w:val="center"/>
+          </w:tcPr>
+          <w:p>
+            <w:pPr>
+              <w:jc w:val="center"/>
+              <w:rPr>
+                <w:rFonts w:eastAsia="等线" w:cs="Times New Roman"/>
+                <w:b/>
+                <w:color w:val="000000"/>
+                <w:sz w:val="15"/>
+                <w:szCs w:val="15"/>
+              </w:rPr>
+            </w:pPr>
+            <w:r>
+              <w:rPr>
+                <w:rFonts w:eastAsia="等线" w:cs="Times New Roman"/>
+                <w:b/>
+                <w:color w:val="000000"/>
+                <w:sz w:val="15"/>
+                <w:szCs w:val="15"/>
+              </w:rPr>
+              <w:t>0.74</w:t>
+            </w:r>
+          </w:p>
+        </w:tc>
+        <w:tc>
+          <w:tcPr>
+            <w:tcW w:w="611" w:type="dxa"/>
+            <w:vAlign w:val="center"/>
+          </w:tcPr>
+          <w:p>
+            <w:pPr>
+              <w:jc w:val="center"/>
+              <w:rPr>
+                <w:rFonts w:eastAsia="等线" w:cs="Times New Roman"/>
+                <w:b/>
+                <w:color w:val="000000"/>
+                <w:sz w:val="15"/>
+                <w:szCs w:val="15"/>
+              </w:rPr>
+            </w:pPr>
+            <w:r>
+              <w:rPr>
+                <w:rFonts w:eastAsia="等线" w:cs="Times New Roman"/>
+                <w:b/>
+                <w:color w:val="000000"/>
+                <w:sz w:val="15"/>
+                <w:szCs w:val="15"/>
+              </w:rPr>
+              <w:t>0.81</w:t>
+            </w:r>
+          </w:p>
+        </w:tc>
+        <w:tc>
+          <w:tcPr>
+            <w:tcW w:w="607" w:type="dxa"/>
+            <w:vAlign w:val="center"/>
+          </w:tcPr>
+          <w:p>
+            <w:pPr>
+              <w:jc w:val="center"/>
+              <w:rPr>
+                <w:rFonts w:eastAsia="等线" w:cs="Times New Roman"/>
+                <w:b/>
+                <w:color w:val="000000"/>
+                <w:sz w:val="15"/>
+                <w:szCs w:val="15"/>
+              </w:rPr>
+            </w:pPr>
+            <w:r>
+              <w:rPr>
+                <w:rFonts w:eastAsia="等线" w:cs="Times New Roman"/>
+                <w:b/>
+                <w:color w:val="000000"/>
+                <w:sz w:val="15"/>
+                <w:szCs w:val="15"/>
+              </w:rPr>
+              <w:t>0.679</w:t>
+            </w:r>
+          </w:p>
+        </w:tc>
+        <w:tc>
+          <w:tcPr>
+            <w:tcW w:w="607" w:type="dxa"/>
+            <w:vAlign w:val="center"/>
+          </w:tcPr>
+          <w:p>
+            <w:pPr>
+              <w:jc w:val="center"/>
+              <w:rPr>
+                <w:rFonts w:eastAsia="等线" w:cs="Times New Roman"/>
+                <w:b/>
+                <w:color w:val="000000"/>
+                <w:sz w:val="15"/>
+                <w:szCs w:val="15"/>
+              </w:rPr>
+            </w:pPr>
+            <w:r>
+              <w:rPr>
+                <w:rFonts w:eastAsia="等线" w:cs="Times New Roman"/>
+                <w:b/>
+                <w:color w:val="000000"/>
+                <w:sz w:val="15"/>
+                <w:szCs w:val="15"/>
+              </w:rPr>
+              <w:t>0.638</w:t>
+            </w:r>
+          </w:p>
+        </w:tc>
+      </w:tr>
+    </w:tbl>
     <w:p>
       <w:r>
         <w:tab/>
@@ -7194,13 +8207,7 @@
         <w:rPr>
           <w:rFonts w:hint="eastAsia"/>
         </w:rPr>
-        <w:t>节介绍的词</w:t>
-      </w:r>
-      <w:r>
-        <w:rPr>
-          <w:rFonts w:hint="eastAsia"/>
-        </w:rPr>
-        <w:t>向量训练模型生成</w:t>
+        <w:t>节介绍的词向量训练模型生成</w:t>
       </w:r>
       <w:r>
         <w:rPr>
@@ -7296,6 +8303,12 @@
         <w:rPr>
           <w:rFonts w:hint="eastAsia"/>
         </w:rPr>
+        <w:t>对比的</w:t>
+      </w:r>
+      <w:r>
+        <w:rPr>
+          <w:rFonts w:hint="eastAsia"/>
+        </w:rPr>
         <w:t>T</w:t>
       </w:r>
       <w:r>
@@ -7305,6 +8318,12 @@
         <w:rPr>
           <w:rFonts w:hint="eastAsia"/>
         </w:rPr>
+        <w:t>模型</w:t>
+      </w:r>
+      <w:r>
+        <w:rPr>
+          <w:rFonts w:hint="eastAsia"/>
+        </w:rPr>
         <w:t>完全相同。因</w:t>
       </w:r>
       <w:r>
@@ -7314,7 +8333,19 @@
         <w:rPr>
           <w:rFonts w:hint="eastAsia"/>
         </w:rPr>
-        <w:t>模型之中也使用双向</w:t>
+        <w:t>模型之中也使用</w:t>
+      </w:r>
+      <w:r>
+        <w:rPr>
+          <w:rFonts w:hint="eastAsia"/>
+        </w:rPr>
+        <w:t>了</w:t>
+      </w:r>
+      <w:r>
+        <w:rPr>
+          <w:rFonts w:hint="eastAsia"/>
+        </w:rPr>
+        <w:t>双向</w:t>
       </w:r>
       <w:r>
         <w:rPr>
@@ -7376,10 +8407,7 @@
         <w:t>Stanford</w:t>
       </w:r>
       <w:r>
-        <w:t xml:space="preserve"> </w:t>
-      </w:r>
-      <w:r>
-        <w:t>moss</w:t>
+        <w:t xml:space="preserve"> moss</w:t>
       </w:r>
       <w:r>
         <w:rPr>
@@ -7387,14 +8415,12 @@
         </w:rPr>
         <w:t>、</w:t>
       </w:r>
-      <w:proofErr w:type="spellStart"/>
       <w:r>
         <w:rPr>
           <w:rFonts w:hint="eastAsia"/>
         </w:rPr>
         <w:t>jplag</w:t>
       </w:r>
-      <w:proofErr w:type="spellEnd"/>
       <w:r>
         <w:rPr>
           <w:rFonts w:hint="eastAsia"/>
@@ -7418,20 +8444,2035 @@
       </w:r>
     </w:p>
     <w:p>
+      <w:r>
+        <w:tab/>
+      </w:r>
+      <w:r>
+        <w:rPr>
+          <w:rFonts w:hint="eastAsia"/>
+        </w:rPr>
+        <w:t>实验结果如表所示，可以看出</w:t>
+      </w:r>
+    </w:p>
+    <w:p/>
+    <w:p/>
+    <w:p/>
+    <w:p/>
+    <w:tbl>
+      <w:tblPr>
+        <w:tblStyle w:val="a9"/>
+        <w:tblW w:w="4207" w:type="dxa"/>
+        <w:tblBorders>
+          <w:left w:val="none" w:sz="0" w:space="0" w:color="auto"/>
+          <w:right w:val="none" w:sz="0" w:space="0" w:color="auto"/>
+          <w:insideH w:val="none" w:sz="0" w:space="0" w:color="auto"/>
+          <w:insideV w:val="none" w:sz="0" w:space="0" w:color="auto"/>
+        </w:tblBorders>
+        <w:tblLook w:val="04A0" w:firstRow="1" w:lastRow="0" w:firstColumn="1" w:lastColumn="0" w:noHBand="0" w:noVBand="1"/>
+      </w:tblPr>
+      <w:tblGrid>
+        <w:gridCol w:w="875"/>
+        <w:gridCol w:w="523"/>
+        <w:gridCol w:w="523"/>
+        <w:gridCol w:w="523"/>
+        <w:gridCol w:w="523"/>
+        <w:gridCol w:w="598"/>
+        <w:gridCol w:w="554"/>
+        <w:gridCol w:w="554"/>
+      </w:tblGrid>
+      <w:tr>
+        <w:trPr>
+          <w:trHeight w:val="292"/>
+        </w:trPr>
+        <w:tc>
+          <w:tcPr>
+            <w:tcW w:w="723" w:type="dxa"/>
+            <w:tcBorders>
+              <w:top w:val="single" w:sz="8" w:space="0" w:color="auto"/>
+              <w:bottom w:val="single" w:sz="4" w:space="0" w:color="auto"/>
+            </w:tcBorders>
+          </w:tcPr>
+          <w:p>
+            <w:pPr>
+              <w:jc w:val="center"/>
+              <w:rPr>
+                <w:rFonts w:cs="Times New Roman"/>
+                <w:sz w:val="15"/>
+                <w:szCs w:val="15"/>
+              </w:rPr>
+            </w:pPr>
+          </w:p>
+        </w:tc>
+        <w:tc>
+          <w:tcPr>
+            <w:tcW w:w="559" w:type="dxa"/>
+            <w:tcBorders>
+              <w:top w:val="single" w:sz="8" w:space="0" w:color="auto"/>
+              <w:bottom w:val="single" w:sz="4" w:space="0" w:color="auto"/>
+            </w:tcBorders>
+          </w:tcPr>
+          <w:p>
+            <w:pPr>
+              <w:jc w:val="center"/>
+              <w:rPr>
+                <w:rFonts w:cs="Times New Roman"/>
+                <w:sz w:val="15"/>
+                <w:szCs w:val="15"/>
+              </w:rPr>
+            </w:pPr>
+            <w:r>
+              <w:rPr>
+                <w:rFonts w:cs="Times New Roman"/>
+                <w:sz w:val="15"/>
+                <w:szCs w:val="15"/>
+              </w:rPr>
+              <w:t>Top1</w:t>
+            </w:r>
+          </w:p>
+        </w:tc>
+        <w:tc>
+          <w:tcPr>
+            <w:tcW w:w="467" w:type="dxa"/>
+            <w:tcBorders>
+              <w:top w:val="single" w:sz="8" w:space="0" w:color="auto"/>
+              <w:bottom w:val="single" w:sz="4" w:space="0" w:color="auto"/>
+            </w:tcBorders>
+          </w:tcPr>
+          <w:p>
+            <w:pPr>
+              <w:jc w:val="center"/>
+              <w:rPr>
+                <w:rFonts w:cs="Times New Roman"/>
+                <w:sz w:val="15"/>
+                <w:szCs w:val="15"/>
+              </w:rPr>
+            </w:pPr>
+            <w:r>
+              <w:rPr>
+                <w:rFonts w:cs="Times New Roman"/>
+                <w:sz w:val="15"/>
+                <w:szCs w:val="15"/>
+              </w:rPr>
+              <w:t>Top2</w:t>
+            </w:r>
+          </w:p>
+        </w:tc>
+        <w:tc>
+          <w:tcPr>
+            <w:tcW w:w="467" w:type="dxa"/>
+            <w:tcBorders>
+              <w:top w:val="single" w:sz="8" w:space="0" w:color="auto"/>
+              <w:bottom w:val="single" w:sz="4" w:space="0" w:color="auto"/>
+            </w:tcBorders>
+          </w:tcPr>
+          <w:p>
+            <w:pPr>
+              <w:jc w:val="center"/>
+              <w:rPr>
+                <w:rFonts w:cs="Times New Roman"/>
+                <w:sz w:val="15"/>
+                <w:szCs w:val="15"/>
+              </w:rPr>
+            </w:pPr>
+            <w:r>
+              <w:rPr>
+                <w:rFonts w:cs="Times New Roman"/>
+                <w:sz w:val="15"/>
+                <w:szCs w:val="15"/>
+              </w:rPr>
+              <w:t>Top3</w:t>
+            </w:r>
+          </w:p>
+        </w:tc>
+        <w:tc>
+          <w:tcPr>
+            <w:tcW w:w="467" w:type="dxa"/>
+            <w:tcBorders>
+              <w:top w:val="single" w:sz="8" w:space="0" w:color="auto"/>
+              <w:bottom w:val="single" w:sz="4" w:space="0" w:color="auto"/>
+            </w:tcBorders>
+          </w:tcPr>
+          <w:p>
+            <w:pPr>
+              <w:jc w:val="center"/>
+              <w:rPr>
+                <w:rFonts w:cs="Times New Roman"/>
+                <w:sz w:val="15"/>
+                <w:szCs w:val="15"/>
+              </w:rPr>
+            </w:pPr>
+            <w:r>
+              <w:rPr>
+                <w:rFonts w:cs="Times New Roman"/>
+                <w:sz w:val="15"/>
+                <w:szCs w:val="15"/>
+              </w:rPr>
+              <w:t>Top5</w:t>
+            </w:r>
+          </w:p>
+        </w:tc>
+        <w:tc>
+          <w:tcPr>
+            <w:tcW w:w="493" w:type="dxa"/>
+            <w:tcBorders>
+              <w:top w:val="single" w:sz="8" w:space="0" w:color="auto"/>
+              <w:bottom w:val="single" w:sz="4" w:space="0" w:color="auto"/>
+            </w:tcBorders>
+          </w:tcPr>
+          <w:p>
+            <w:pPr>
+              <w:jc w:val="center"/>
+              <w:rPr>
+                <w:rFonts w:cs="Times New Roman"/>
+                <w:sz w:val="15"/>
+                <w:szCs w:val="15"/>
+              </w:rPr>
+            </w:pPr>
+            <w:r>
+              <w:rPr>
+                <w:rFonts w:cs="Times New Roman"/>
+                <w:sz w:val="15"/>
+                <w:szCs w:val="15"/>
+              </w:rPr>
+              <w:t>Top10</w:t>
+            </w:r>
+          </w:p>
+        </w:tc>
+        <w:tc>
+          <w:tcPr>
+            <w:tcW w:w="563" w:type="dxa"/>
+            <w:tcBorders>
+              <w:top w:val="single" w:sz="8" w:space="0" w:color="auto"/>
+              <w:bottom w:val="single" w:sz="4" w:space="0" w:color="auto"/>
+            </w:tcBorders>
+          </w:tcPr>
+          <w:p>
+            <w:pPr>
+              <w:jc w:val="center"/>
+              <w:rPr>
+                <w:rFonts w:cs="Times New Roman"/>
+                <w:sz w:val="15"/>
+                <w:szCs w:val="15"/>
+              </w:rPr>
+            </w:pPr>
+            <w:r>
+              <w:rPr>
+                <w:rFonts w:cs="Times New Roman"/>
+                <w:sz w:val="15"/>
+                <w:szCs w:val="15"/>
+              </w:rPr>
+              <w:t>ndcg</w:t>
+            </w:r>
+          </w:p>
+        </w:tc>
+        <w:tc>
+          <w:tcPr>
+            <w:tcW w:w="468" w:type="dxa"/>
+            <w:tcBorders>
+              <w:top w:val="single" w:sz="8" w:space="0" w:color="auto"/>
+              <w:bottom w:val="single" w:sz="4" w:space="0" w:color="auto"/>
+            </w:tcBorders>
+          </w:tcPr>
+          <w:p>
+            <w:pPr>
+              <w:jc w:val="center"/>
+              <w:rPr>
+                <w:rFonts w:cs="Times New Roman"/>
+                <w:sz w:val="15"/>
+                <w:szCs w:val="15"/>
+              </w:rPr>
+            </w:pPr>
+            <w:r>
+              <w:rPr>
+                <w:rFonts w:cs="Times New Roman"/>
+                <w:sz w:val="15"/>
+                <w:szCs w:val="15"/>
+              </w:rPr>
+              <w:t>mrr</w:t>
+            </w:r>
+          </w:p>
+        </w:tc>
+      </w:tr>
+      <w:tr>
+        <w:trPr>
+          <w:trHeight w:val="292"/>
+        </w:trPr>
+        <w:tc>
+          <w:tcPr>
+            <w:tcW w:w="723" w:type="dxa"/>
+            <w:tcBorders>
+              <w:top w:val="single" w:sz="4" w:space="0" w:color="auto"/>
+            </w:tcBorders>
+          </w:tcPr>
+          <w:p>
+            <w:pPr>
+              <w:jc w:val="center"/>
+              <w:rPr>
+                <w:rFonts w:cs="Times New Roman"/>
+                <w:sz w:val="15"/>
+                <w:szCs w:val="15"/>
+              </w:rPr>
+            </w:pPr>
+            <w:r>
+              <w:rPr>
+                <w:rFonts w:cs="Times New Roman"/>
+                <w:sz w:val="15"/>
+                <w:szCs w:val="15"/>
+              </w:rPr>
+              <w:t>jplag(max)</w:t>
+            </w:r>
+          </w:p>
+        </w:tc>
+        <w:tc>
+          <w:tcPr>
+            <w:tcW w:w="559" w:type="dxa"/>
+            <w:tcBorders>
+              <w:top w:val="single" w:sz="4" w:space="0" w:color="auto"/>
+            </w:tcBorders>
+          </w:tcPr>
+          <w:p>
+            <w:pPr>
+              <w:widowControl/>
+              <w:jc w:val="center"/>
+              <w:rPr>
+                <w:rFonts w:eastAsia="等线" w:cs="Times New Roman"/>
+                <w:color w:val="000000"/>
+                <w:sz w:val="15"/>
+                <w:szCs w:val="15"/>
+              </w:rPr>
+            </w:pPr>
+            <w:r>
+              <w:rPr>
+                <w:rFonts w:eastAsia="等线" w:cs="Times New Roman"/>
+                <w:color w:val="000000"/>
+                <w:sz w:val="15"/>
+                <w:szCs w:val="15"/>
+              </w:rPr>
+              <w:t>0.25</w:t>
+            </w:r>
+          </w:p>
+        </w:tc>
+        <w:tc>
+          <w:tcPr>
+            <w:tcW w:w="467" w:type="dxa"/>
+            <w:tcBorders>
+              <w:top w:val="single" w:sz="4" w:space="0" w:color="auto"/>
+            </w:tcBorders>
+          </w:tcPr>
+          <w:p>
+            <w:pPr>
+              <w:jc w:val="center"/>
+              <w:rPr>
+                <w:rFonts w:eastAsia="等线" w:cs="Times New Roman"/>
+                <w:color w:val="000000"/>
+                <w:sz w:val="15"/>
+                <w:szCs w:val="15"/>
+              </w:rPr>
+            </w:pPr>
+            <w:r>
+              <w:rPr>
+                <w:rFonts w:eastAsia="等线" w:cs="Times New Roman"/>
+                <w:color w:val="000000"/>
+                <w:sz w:val="15"/>
+                <w:szCs w:val="15"/>
+              </w:rPr>
+              <w:t>0.27</w:t>
+            </w:r>
+          </w:p>
+        </w:tc>
+        <w:tc>
+          <w:tcPr>
+            <w:tcW w:w="467" w:type="dxa"/>
+            <w:tcBorders>
+              <w:top w:val="single" w:sz="4" w:space="0" w:color="auto"/>
+            </w:tcBorders>
+          </w:tcPr>
+          <w:p>
+            <w:pPr>
+              <w:jc w:val="center"/>
+              <w:rPr>
+                <w:rFonts w:eastAsia="等线" w:cs="Times New Roman"/>
+                <w:color w:val="000000"/>
+                <w:sz w:val="15"/>
+                <w:szCs w:val="15"/>
+              </w:rPr>
+            </w:pPr>
+            <w:r>
+              <w:rPr>
+                <w:rFonts w:eastAsia="等线" w:cs="Times New Roman"/>
+                <w:color w:val="000000"/>
+                <w:sz w:val="15"/>
+                <w:szCs w:val="15"/>
+              </w:rPr>
+              <w:t>0.27</w:t>
+            </w:r>
+          </w:p>
+        </w:tc>
+        <w:tc>
+          <w:tcPr>
+            <w:tcW w:w="467" w:type="dxa"/>
+            <w:tcBorders>
+              <w:top w:val="single" w:sz="4" w:space="0" w:color="auto"/>
+            </w:tcBorders>
+          </w:tcPr>
+          <w:p>
+            <w:pPr>
+              <w:jc w:val="center"/>
+              <w:rPr>
+                <w:rFonts w:eastAsia="等线" w:cs="Times New Roman"/>
+                <w:color w:val="000000"/>
+                <w:sz w:val="15"/>
+                <w:szCs w:val="15"/>
+              </w:rPr>
+            </w:pPr>
+            <w:r>
+              <w:rPr>
+                <w:rFonts w:eastAsia="等线" w:cs="Times New Roman"/>
+                <w:color w:val="000000"/>
+                <w:sz w:val="15"/>
+                <w:szCs w:val="15"/>
+              </w:rPr>
+              <w:t>0.31</w:t>
+            </w:r>
+          </w:p>
+        </w:tc>
+        <w:tc>
+          <w:tcPr>
+            <w:tcW w:w="493" w:type="dxa"/>
+            <w:tcBorders>
+              <w:top w:val="single" w:sz="4" w:space="0" w:color="auto"/>
+            </w:tcBorders>
+          </w:tcPr>
+          <w:p>
+            <w:pPr>
+              <w:jc w:val="center"/>
+              <w:rPr>
+                <w:rFonts w:eastAsia="等线" w:cs="Times New Roman"/>
+                <w:color w:val="000000"/>
+                <w:sz w:val="15"/>
+                <w:szCs w:val="15"/>
+              </w:rPr>
+            </w:pPr>
+            <w:r>
+              <w:rPr>
+                <w:rFonts w:eastAsia="等线" w:cs="Times New Roman"/>
+                <w:color w:val="000000"/>
+                <w:sz w:val="15"/>
+                <w:szCs w:val="15"/>
+              </w:rPr>
+              <w:t>0.31</w:t>
+            </w:r>
+          </w:p>
+        </w:tc>
+        <w:tc>
+          <w:tcPr>
+            <w:tcW w:w="563" w:type="dxa"/>
+            <w:tcBorders>
+              <w:top w:val="single" w:sz="4" w:space="0" w:color="auto"/>
+            </w:tcBorders>
+          </w:tcPr>
+          <w:p>
+            <w:pPr>
+              <w:jc w:val="center"/>
+              <w:rPr>
+                <w:rFonts w:eastAsia="等线" w:cs="Times New Roman"/>
+                <w:color w:val="000000"/>
+                <w:sz w:val="15"/>
+                <w:szCs w:val="15"/>
+              </w:rPr>
+            </w:pPr>
+            <w:r>
+              <w:rPr>
+                <w:rFonts w:eastAsia="等线" w:cs="Times New Roman"/>
+                <w:color w:val="000000"/>
+                <w:sz w:val="15"/>
+                <w:szCs w:val="15"/>
+              </w:rPr>
+              <w:t>0.278</w:t>
+            </w:r>
+          </w:p>
+        </w:tc>
+        <w:tc>
+          <w:tcPr>
+            <w:tcW w:w="468" w:type="dxa"/>
+            <w:tcBorders>
+              <w:top w:val="single" w:sz="4" w:space="0" w:color="auto"/>
+            </w:tcBorders>
+          </w:tcPr>
+          <w:p>
+            <w:pPr>
+              <w:jc w:val="center"/>
+              <w:rPr>
+                <w:rFonts w:eastAsia="等线" w:cs="Times New Roman"/>
+                <w:color w:val="000000"/>
+                <w:sz w:val="15"/>
+                <w:szCs w:val="15"/>
+              </w:rPr>
+            </w:pPr>
+            <w:r>
+              <w:rPr>
+                <w:rFonts w:eastAsia="等线" w:cs="Times New Roman"/>
+                <w:color w:val="000000"/>
+                <w:sz w:val="15"/>
+                <w:szCs w:val="15"/>
+              </w:rPr>
+              <w:t>0.268</w:t>
+            </w:r>
+          </w:p>
+        </w:tc>
+      </w:tr>
+      <w:tr>
+        <w:trPr>
+          <w:trHeight w:val="292"/>
+        </w:trPr>
+        <w:tc>
+          <w:tcPr>
+            <w:tcW w:w="723" w:type="dxa"/>
+          </w:tcPr>
+          <w:p>
+            <w:pPr>
+              <w:jc w:val="center"/>
+              <w:rPr>
+                <w:rFonts w:cs="Times New Roman"/>
+                <w:sz w:val="15"/>
+                <w:szCs w:val="15"/>
+              </w:rPr>
+            </w:pPr>
+            <w:r>
+              <w:rPr>
+                <w:rFonts w:cs="Times New Roman"/>
+                <w:sz w:val="15"/>
+                <w:szCs w:val="15"/>
+              </w:rPr>
+              <w:t>jplag(avg)</w:t>
+            </w:r>
+          </w:p>
+        </w:tc>
+        <w:tc>
+          <w:tcPr>
+            <w:tcW w:w="559" w:type="dxa"/>
+          </w:tcPr>
+          <w:p>
+            <w:pPr>
+              <w:widowControl/>
+              <w:jc w:val="center"/>
+              <w:rPr>
+                <w:rFonts w:eastAsia="等线" w:cs="Times New Roman"/>
+                <w:color w:val="000000"/>
+                <w:sz w:val="15"/>
+                <w:szCs w:val="15"/>
+              </w:rPr>
+            </w:pPr>
+            <w:r>
+              <w:rPr>
+                <w:rFonts w:eastAsia="等线" w:cs="Times New Roman"/>
+                <w:color w:val="000000"/>
+                <w:sz w:val="15"/>
+                <w:szCs w:val="15"/>
+              </w:rPr>
+              <w:t>0.25</w:t>
+            </w:r>
+          </w:p>
+        </w:tc>
+        <w:tc>
+          <w:tcPr>
+            <w:tcW w:w="467" w:type="dxa"/>
+          </w:tcPr>
+          <w:p>
+            <w:pPr>
+              <w:jc w:val="center"/>
+              <w:rPr>
+                <w:rFonts w:eastAsia="等线" w:cs="Times New Roman"/>
+                <w:color w:val="000000"/>
+                <w:sz w:val="15"/>
+                <w:szCs w:val="15"/>
+              </w:rPr>
+            </w:pPr>
+            <w:r>
+              <w:rPr>
+                <w:rFonts w:eastAsia="等线" w:cs="Times New Roman"/>
+                <w:color w:val="000000"/>
+                <w:sz w:val="15"/>
+                <w:szCs w:val="15"/>
+              </w:rPr>
+              <w:t>0.29</w:t>
+            </w:r>
+          </w:p>
+        </w:tc>
+        <w:tc>
+          <w:tcPr>
+            <w:tcW w:w="467" w:type="dxa"/>
+          </w:tcPr>
+          <w:p>
+            <w:pPr>
+              <w:jc w:val="center"/>
+              <w:rPr>
+                <w:rFonts w:eastAsia="等线" w:cs="Times New Roman"/>
+                <w:color w:val="000000"/>
+                <w:sz w:val="15"/>
+                <w:szCs w:val="15"/>
+              </w:rPr>
+            </w:pPr>
+            <w:r>
+              <w:rPr>
+                <w:rFonts w:eastAsia="等线" w:cs="Times New Roman"/>
+                <w:color w:val="000000"/>
+                <w:sz w:val="15"/>
+                <w:szCs w:val="15"/>
+              </w:rPr>
+              <w:t>0.29</w:t>
+            </w:r>
+          </w:p>
+        </w:tc>
+        <w:tc>
+          <w:tcPr>
+            <w:tcW w:w="467" w:type="dxa"/>
+          </w:tcPr>
+          <w:p>
+            <w:pPr>
+              <w:jc w:val="center"/>
+              <w:rPr>
+                <w:rFonts w:eastAsia="等线" w:cs="Times New Roman"/>
+                <w:color w:val="000000"/>
+                <w:sz w:val="15"/>
+                <w:szCs w:val="15"/>
+              </w:rPr>
+            </w:pPr>
+            <w:r>
+              <w:rPr>
+                <w:rFonts w:eastAsia="等线" w:cs="Times New Roman"/>
+                <w:color w:val="000000"/>
+                <w:sz w:val="15"/>
+                <w:szCs w:val="15"/>
+              </w:rPr>
+              <w:t>0.31</w:t>
+            </w:r>
+          </w:p>
+        </w:tc>
+        <w:tc>
+          <w:tcPr>
+            <w:tcW w:w="493" w:type="dxa"/>
+          </w:tcPr>
+          <w:p>
+            <w:pPr>
+              <w:jc w:val="center"/>
+              <w:rPr>
+                <w:rFonts w:eastAsia="等线" w:cs="Times New Roman"/>
+                <w:color w:val="000000"/>
+                <w:sz w:val="15"/>
+                <w:szCs w:val="15"/>
+              </w:rPr>
+            </w:pPr>
+            <w:r>
+              <w:rPr>
+                <w:rFonts w:eastAsia="等线" w:cs="Times New Roman"/>
+                <w:color w:val="000000"/>
+                <w:sz w:val="15"/>
+                <w:szCs w:val="15"/>
+              </w:rPr>
+              <w:t>0.31</w:t>
+            </w:r>
+          </w:p>
+        </w:tc>
+        <w:tc>
+          <w:tcPr>
+            <w:tcW w:w="563" w:type="dxa"/>
+          </w:tcPr>
+          <w:p>
+            <w:pPr>
+              <w:jc w:val="center"/>
+              <w:rPr>
+                <w:rFonts w:eastAsia="等线" w:cs="Times New Roman"/>
+                <w:color w:val="000000"/>
+                <w:sz w:val="15"/>
+                <w:szCs w:val="15"/>
+              </w:rPr>
+            </w:pPr>
+            <w:r>
+              <w:rPr>
+                <w:rFonts w:eastAsia="等线" w:cs="Times New Roman"/>
+                <w:color w:val="000000"/>
+                <w:sz w:val="15"/>
+                <w:szCs w:val="15"/>
+              </w:rPr>
+              <w:t>0.282</w:t>
+            </w:r>
+          </w:p>
+        </w:tc>
+        <w:tc>
+          <w:tcPr>
+            <w:tcW w:w="468" w:type="dxa"/>
+          </w:tcPr>
+          <w:p>
+            <w:pPr>
+              <w:jc w:val="center"/>
+              <w:rPr>
+                <w:rFonts w:eastAsia="等线" w:cs="Times New Roman"/>
+                <w:color w:val="000000"/>
+                <w:sz w:val="15"/>
+                <w:szCs w:val="15"/>
+              </w:rPr>
+            </w:pPr>
+            <w:r>
+              <w:rPr>
+                <w:rFonts w:eastAsia="等线" w:cs="Times New Roman"/>
+                <w:color w:val="000000"/>
+                <w:sz w:val="15"/>
+                <w:szCs w:val="15"/>
+              </w:rPr>
+              <w:t>0.274</w:t>
+            </w:r>
+          </w:p>
+        </w:tc>
+      </w:tr>
+      <w:tr>
+        <w:trPr>
+          <w:trHeight w:val="299"/>
+        </w:trPr>
+        <w:tc>
+          <w:tcPr>
+            <w:tcW w:w="723" w:type="dxa"/>
+          </w:tcPr>
+          <w:p>
+            <w:pPr>
+              <w:jc w:val="center"/>
+              <w:rPr>
+                <w:rFonts w:cs="Times New Roman"/>
+                <w:sz w:val="15"/>
+                <w:szCs w:val="15"/>
+              </w:rPr>
+            </w:pPr>
+            <w:r>
+              <w:rPr>
+                <w:rFonts w:cs="Times New Roman"/>
+                <w:sz w:val="15"/>
+                <w:szCs w:val="15"/>
+              </w:rPr>
+              <w:t>moss</w:t>
+            </w:r>
+          </w:p>
+        </w:tc>
+        <w:tc>
+          <w:tcPr>
+            <w:tcW w:w="559" w:type="dxa"/>
+          </w:tcPr>
+          <w:p>
+            <w:pPr>
+              <w:widowControl/>
+              <w:jc w:val="center"/>
+              <w:rPr>
+                <w:rFonts w:eastAsia="等线" w:cs="Times New Roman"/>
+                <w:color w:val="000000"/>
+                <w:sz w:val="15"/>
+                <w:szCs w:val="15"/>
+              </w:rPr>
+            </w:pPr>
+            <w:r>
+              <w:rPr>
+                <w:rFonts w:eastAsia="等线" w:cs="Times New Roman"/>
+                <w:color w:val="000000"/>
+                <w:sz w:val="15"/>
+                <w:szCs w:val="15"/>
+              </w:rPr>
+              <w:t>0.32</w:t>
+            </w:r>
+          </w:p>
+        </w:tc>
+        <w:tc>
+          <w:tcPr>
+            <w:tcW w:w="467" w:type="dxa"/>
+          </w:tcPr>
+          <w:p>
+            <w:pPr>
+              <w:jc w:val="center"/>
+              <w:rPr>
+                <w:rFonts w:eastAsia="等线" w:cs="Times New Roman"/>
+                <w:color w:val="000000"/>
+                <w:sz w:val="15"/>
+                <w:szCs w:val="15"/>
+              </w:rPr>
+            </w:pPr>
+            <w:r>
+              <w:rPr>
+                <w:rFonts w:eastAsia="等线" w:cs="Times New Roman"/>
+                <w:color w:val="000000"/>
+                <w:sz w:val="15"/>
+                <w:szCs w:val="15"/>
+              </w:rPr>
+              <w:t>0.33</w:t>
+            </w:r>
+          </w:p>
+        </w:tc>
+        <w:tc>
+          <w:tcPr>
+            <w:tcW w:w="467" w:type="dxa"/>
+          </w:tcPr>
+          <w:p>
+            <w:pPr>
+              <w:jc w:val="center"/>
+              <w:rPr>
+                <w:rFonts w:eastAsia="等线" w:cs="Times New Roman"/>
+                <w:color w:val="000000"/>
+                <w:sz w:val="15"/>
+                <w:szCs w:val="15"/>
+              </w:rPr>
+            </w:pPr>
+            <w:r>
+              <w:rPr>
+                <w:rFonts w:eastAsia="等线" w:cs="Times New Roman"/>
+                <w:color w:val="000000"/>
+                <w:sz w:val="15"/>
+                <w:szCs w:val="15"/>
+              </w:rPr>
+              <w:t>0.33</w:t>
+            </w:r>
+          </w:p>
+        </w:tc>
+        <w:tc>
+          <w:tcPr>
+            <w:tcW w:w="467" w:type="dxa"/>
+          </w:tcPr>
+          <w:p>
+            <w:pPr>
+              <w:jc w:val="center"/>
+              <w:rPr>
+                <w:rFonts w:eastAsia="等线" w:cs="Times New Roman"/>
+                <w:color w:val="000000"/>
+                <w:sz w:val="15"/>
+                <w:szCs w:val="15"/>
+              </w:rPr>
+            </w:pPr>
+            <w:r>
+              <w:rPr>
+                <w:rFonts w:eastAsia="等线" w:cs="Times New Roman"/>
+                <w:color w:val="000000"/>
+                <w:sz w:val="15"/>
+                <w:szCs w:val="15"/>
+              </w:rPr>
+              <w:t>0.33</w:t>
+            </w:r>
+          </w:p>
+        </w:tc>
+        <w:tc>
+          <w:tcPr>
+            <w:tcW w:w="493" w:type="dxa"/>
+          </w:tcPr>
+          <w:p>
+            <w:pPr>
+              <w:jc w:val="center"/>
+              <w:rPr>
+                <w:rFonts w:eastAsia="等线" w:cs="Times New Roman"/>
+                <w:color w:val="000000"/>
+                <w:sz w:val="15"/>
+                <w:szCs w:val="15"/>
+              </w:rPr>
+            </w:pPr>
+            <w:r>
+              <w:rPr>
+                <w:rFonts w:eastAsia="等线" w:cs="Times New Roman"/>
+                <w:color w:val="000000"/>
+                <w:sz w:val="15"/>
+                <w:szCs w:val="15"/>
+              </w:rPr>
+              <w:t>0.33</w:t>
+            </w:r>
+          </w:p>
+        </w:tc>
+        <w:tc>
+          <w:tcPr>
+            <w:tcW w:w="563" w:type="dxa"/>
+          </w:tcPr>
+          <w:p>
+            <w:pPr>
+              <w:jc w:val="center"/>
+              <w:rPr>
+                <w:rFonts w:eastAsia="等线" w:cs="Times New Roman"/>
+                <w:color w:val="000000"/>
+                <w:sz w:val="15"/>
+                <w:szCs w:val="15"/>
+              </w:rPr>
+            </w:pPr>
+            <w:r>
+              <w:rPr>
+                <w:rFonts w:eastAsia="等线" w:cs="Times New Roman"/>
+                <w:color w:val="000000"/>
+                <w:sz w:val="15"/>
+                <w:szCs w:val="15"/>
+              </w:rPr>
+              <w:t>0.326</w:t>
+            </w:r>
+          </w:p>
+        </w:tc>
+        <w:tc>
+          <w:tcPr>
+            <w:tcW w:w="468" w:type="dxa"/>
+          </w:tcPr>
+          <w:p>
+            <w:pPr>
+              <w:jc w:val="center"/>
+              <w:rPr>
+                <w:rFonts w:eastAsia="等线" w:cs="Times New Roman"/>
+                <w:color w:val="000000"/>
+                <w:sz w:val="15"/>
+                <w:szCs w:val="15"/>
+              </w:rPr>
+            </w:pPr>
+            <w:r>
+              <w:rPr>
+                <w:rFonts w:eastAsia="等线" w:cs="Times New Roman"/>
+                <w:color w:val="000000"/>
+                <w:sz w:val="15"/>
+                <w:szCs w:val="15"/>
+              </w:rPr>
+              <w:t>0.325</w:t>
+            </w:r>
+          </w:p>
+        </w:tc>
+      </w:tr>
+      <w:tr>
+        <w:trPr>
+          <w:trHeight w:val="292"/>
+        </w:trPr>
+        <w:tc>
+          <w:tcPr>
+            <w:tcW w:w="723" w:type="dxa"/>
+          </w:tcPr>
+          <w:p>
+            <w:pPr>
+              <w:jc w:val="center"/>
+              <w:rPr>
+                <w:rFonts w:cs="Times New Roman"/>
+                <w:sz w:val="15"/>
+                <w:szCs w:val="15"/>
+              </w:rPr>
+            </w:pPr>
+            <w:r>
+              <w:rPr>
+                <w:rFonts w:cs="Times New Roman"/>
+                <w:sz w:val="15"/>
+                <w:szCs w:val="15"/>
+              </w:rPr>
+              <w:t>sim</w:t>
+            </w:r>
+          </w:p>
+        </w:tc>
+        <w:tc>
+          <w:tcPr>
+            <w:tcW w:w="559" w:type="dxa"/>
+          </w:tcPr>
+          <w:p>
+            <w:pPr>
+              <w:widowControl/>
+              <w:jc w:val="center"/>
+              <w:rPr>
+                <w:rFonts w:eastAsia="等线" w:cs="Times New Roman"/>
+                <w:color w:val="000000"/>
+                <w:sz w:val="15"/>
+                <w:szCs w:val="15"/>
+              </w:rPr>
+            </w:pPr>
+            <w:r>
+              <w:rPr>
+                <w:rFonts w:eastAsia="等线" w:cs="Times New Roman"/>
+                <w:color w:val="000000"/>
+                <w:sz w:val="15"/>
+                <w:szCs w:val="15"/>
+              </w:rPr>
+              <w:t>0.44</w:t>
+            </w:r>
+          </w:p>
+        </w:tc>
+        <w:tc>
+          <w:tcPr>
+            <w:tcW w:w="467" w:type="dxa"/>
+          </w:tcPr>
+          <w:p>
+            <w:pPr>
+              <w:jc w:val="center"/>
+              <w:rPr>
+                <w:rFonts w:eastAsia="等线" w:cs="Times New Roman"/>
+                <w:color w:val="000000"/>
+                <w:sz w:val="15"/>
+                <w:szCs w:val="15"/>
+              </w:rPr>
+            </w:pPr>
+            <w:r>
+              <w:rPr>
+                <w:rFonts w:eastAsia="等线" w:cs="Times New Roman"/>
+                <w:color w:val="000000"/>
+                <w:sz w:val="15"/>
+                <w:szCs w:val="15"/>
+              </w:rPr>
+              <w:t>0.46</w:t>
+            </w:r>
+          </w:p>
+        </w:tc>
+        <w:tc>
+          <w:tcPr>
+            <w:tcW w:w="467" w:type="dxa"/>
+          </w:tcPr>
+          <w:p>
+            <w:pPr>
+              <w:jc w:val="center"/>
+              <w:rPr>
+                <w:rFonts w:eastAsia="等线" w:cs="Times New Roman"/>
+                <w:color w:val="000000"/>
+                <w:sz w:val="15"/>
+                <w:szCs w:val="15"/>
+              </w:rPr>
+            </w:pPr>
+            <w:r>
+              <w:rPr>
+                <w:rFonts w:eastAsia="等线" w:cs="Times New Roman"/>
+                <w:color w:val="000000"/>
+                <w:sz w:val="15"/>
+                <w:szCs w:val="15"/>
+              </w:rPr>
+              <w:t>0.46</w:t>
+            </w:r>
+          </w:p>
+        </w:tc>
+        <w:tc>
+          <w:tcPr>
+            <w:tcW w:w="467" w:type="dxa"/>
+          </w:tcPr>
+          <w:p>
+            <w:pPr>
+              <w:jc w:val="center"/>
+              <w:rPr>
+                <w:rFonts w:eastAsia="等线" w:cs="Times New Roman"/>
+                <w:color w:val="000000"/>
+                <w:sz w:val="15"/>
+                <w:szCs w:val="15"/>
+              </w:rPr>
+            </w:pPr>
+            <w:r>
+              <w:rPr>
+                <w:rFonts w:eastAsia="等线" w:cs="Times New Roman"/>
+                <w:color w:val="000000"/>
+                <w:sz w:val="15"/>
+                <w:szCs w:val="15"/>
+              </w:rPr>
+              <w:t>0.46</w:t>
+            </w:r>
+          </w:p>
+        </w:tc>
+        <w:tc>
+          <w:tcPr>
+            <w:tcW w:w="493" w:type="dxa"/>
+          </w:tcPr>
+          <w:p>
+            <w:pPr>
+              <w:jc w:val="center"/>
+              <w:rPr>
+                <w:rFonts w:eastAsia="等线" w:cs="Times New Roman"/>
+                <w:color w:val="000000"/>
+                <w:sz w:val="15"/>
+                <w:szCs w:val="15"/>
+              </w:rPr>
+            </w:pPr>
+            <w:r>
+              <w:rPr>
+                <w:rFonts w:eastAsia="等线" w:cs="Times New Roman"/>
+                <w:color w:val="000000"/>
+                <w:sz w:val="15"/>
+                <w:szCs w:val="15"/>
+              </w:rPr>
+              <w:t>0.46</w:t>
+            </w:r>
+          </w:p>
+        </w:tc>
+        <w:tc>
+          <w:tcPr>
+            <w:tcW w:w="563" w:type="dxa"/>
+          </w:tcPr>
+          <w:p>
+            <w:pPr>
+              <w:jc w:val="center"/>
+              <w:rPr>
+                <w:rFonts w:eastAsia="等线" w:cs="Times New Roman"/>
+                <w:color w:val="000000"/>
+                <w:sz w:val="15"/>
+                <w:szCs w:val="15"/>
+              </w:rPr>
+            </w:pPr>
+            <w:r>
+              <w:rPr>
+                <w:rFonts w:eastAsia="等线" w:cs="Times New Roman"/>
+                <w:color w:val="000000"/>
+                <w:sz w:val="15"/>
+                <w:szCs w:val="15"/>
+              </w:rPr>
+              <w:t>0.452</w:t>
+            </w:r>
+          </w:p>
+        </w:tc>
+        <w:tc>
+          <w:tcPr>
+            <w:tcW w:w="468" w:type="dxa"/>
+          </w:tcPr>
+          <w:p>
+            <w:pPr>
+              <w:jc w:val="center"/>
+              <w:rPr>
+                <w:rFonts w:eastAsia="等线" w:cs="Times New Roman"/>
+                <w:color w:val="000000"/>
+                <w:sz w:val="15"/>
+                <w:szCs w:val="15"/>
+              </w:rPr>
+            </w:pPr>
+            <w:r>
+              <w:rPr>
+                <w:rFonts w:eastAsia="等线" w:cs="Times New Roman"/>
+                <w:color w:val="000000"/>
+                <w:sz w:val="15"/>
+                <w:szCs w:val="15"/>
+              </w:rPr>
+              <w:t>0.450</w:t>
+            </w:r>
+          </w:p>
+        </w:tc>
+      </w:tr>
+      <w:tr>
+        <w:trPr>
+          <w:trHeight w:val="299"/>
+        </w:trPr>
+        <w:tc>
+          <w:tcPr>
+            <w:tcW w:w="723" w:type="dxa"/>
+          </w:tcPr>
+          <w:p>
+            <w:pPr>
+              <w:jc w:val="center"/>
+              <w:rPr>
+                <w:rFonts w:cs="Times New Roman"/>
+                <w:sz w:val="15"/>
+                <w:szCs w:val="15"/>
+              </w:rPr>
+            </w:pPr>
+            <w:r>
+              <w:rPr>
+                <w:rFonts w:cs="Times New Roman"/>
+                <w:sz w:val="15"/>
+                <w:szCs w:val="15"/>
+              </w:rPr>
+              <w:t>ASTNN</w:t>
+            </w:r>
+          </w:p>
+        </w:tc>
+        <w:tc>
+          <w:tcPr>
+            <w:tcW w:w="559" w:type="dxa"/>
+          </w:tcPr>
+          <w:p>
+            <w:pPr>
+              <w:widowControl/>
+              <w:jc w:val="center"/>
+              <w:rPr>
+                <w:rFonts w:eastAsia="等线" w:cs="Times New Roman"/>
+                <w:color w:val="000000"/>
+                <w:sz w:val="15"/>
+                <w:szCs w:val="15"/>
+              </w:rPr>
+            </w:pPr>
+            <w:r>
+              <w:rPr>
+                <w:rFonts w:eastAsia="等线" w:cs="Times New Roman"/>
+                <w:color w:val="000000"/>
+                <w:sz w:val="15"/>
+                <w:szCs w:val="15"/>
+              </w:rPr>
+              <w:t>0.50</w:t>
+            </w:r>
+          </w:p>
+        </w:tc>
+        <w:tc>
+          <w:tcPr>
+            <w:tcW w:w="467" w:type="dxa"/>
+          </w:tcPr>
+          <w:p>
+            <w:pPr>
+              <w:jc w:val="center"/>
+              <w:rPr>
+                <w:rFonts w:eastAsia="等线" w:cs="Times New Roman"/>
+                <w:color w:val="000000"/>
+                <w:sz w:val="15"/>
+                <w:szCs w:val="15"/>
+              </w:rPr>
+            </w:pPr>
+            <w:r>
+              <w:rPr>
+                <w:rFonts w:eastAsia="等线" w:cs="Times New Roman"/>
+                <w:color w:val="000000"/>
+                <w:sz w:val="15"/>
+                <w:szCs w:val="15"/>
+              </w:rPr>
+              <w:t>0.54</w:t>
+            </w:r>
+          </w:p>
+        </w:tc>
+        <w:tc>
+          <w:tcPr>
+            <w:tcW w:w="467" w:type="dxa"/>
+          </w:tcPr>
+          <w:p>
+            <w:pPr>
+              <w:jc w:val="center"/>
+              <w:rPr>
+                <w:rFonts w:eastAsia="等线" w:cs="Times New Roman"/>
+                <w:color w:val="000000"/>
+                <w:sz w:val="15"/>
+                <w:szCs w:val="15"/>
+              </w:rPr>
+            </w:pPr>
+            <w:r>
+              <w:rPr>
+                <w:rFonts w:eastAsia="等线" w:cs="Times New Roman"/>
+                <w:color w:val="000000"/>
+                <w:sz w:val="15"/>
+                <w:szCs w:val="15"/>
+              </w:rPr>
+              <w:t>0.58</w:t>
+            </w:r>
+          </w:p>
+        </w:tc>
+        <w:tc>
+          <w:tcPr>
+            <w:tcW w:w="467" w:type="dxa"/>
+          </w:tcPr>
+          <w:p>
+            <w:pPr>
+              <w:jc w:val="center"/>
+              <w:rPr>
+                <w:rFonts w:eastAsia="等线" w:cs="Times New Roman"/>
+                <w:color w:val="000000"/>
+                <w:sz w:val="15"/>
+                <w:szCs w:val="15"/>
+              </w:rPr>
+            </w:pPr>
+            <w:r>
+              <w:rPr>
+                <w:rFonts w:eastAsia="等线" w:cs="Times New Roman"/>
+                <w:color w:val="000000"/>
+                <w:sz w:val="15"/>
+                <w:szCs w:val="15"/>
+              </w:rPr>
+              <w:t>0.60</w:t>
+            </w:r>
+          </w:p>
+        </w:tc>
+        <w:tc>
+          <w:tcPr>
+            <w:tcW w:w="493" w:type="dxa"/>
+          </w:tcPr>
+          <w:p>
+            <w:pPr>
+              <w:jc w:val="center"/>
+              <w:rPr>
+                <w:rFonts w:eastAsia="等线" w:cs="Times New Roman"/>
+                <w:color w:val="000000"/>
+                <w:sz w:val="15"/>
+                <w:szCs w:val="15"/>
+              </w:rPr>
+            </w:pPr>
+            <w:r>
+              <w:rPr>
+                <w:rFonts w:eastAsia="等线" w:cs="Times New Roman"/>
+                <w:color w:val="000000"/>
+                <w:sz w:val="15"/>
+                <w:szCs w:val="15"/>
+              </w:rPr>
+              <w:t>0.62</w:t>
+            </w:r>
+          </w:p>
+        </w:tc>
+        <w:tc>
+          <w:tcPr>
+            <w:tcW w:w="563" w:type="dxa"/>
+          </w:tcPr>
+          <w:p>
+            <w:pPr>
+              <w:jc w:val="center"/>
+              <w:rPr>
+                <w:rFonts w:eastAsia="等线" w:cs="Times New Roman"/>
+                <w:color w:val="000000"/>
+                <w:sz w:val="15"/>
+                <w:szCs w:val="15"/>
+              </w:rPr>
+            </w:pPr>
+            <w:r>
+              <w:rPr>
+                <w:rFonts w:eastAsia="等线" w:cs="Times New Roman"/>
+                <w:color w:val="000000"/>
+                <w:sz w:val="15"/>
+                <w:szCs w:val="15"/>
+              </w:rPr>
+              <w:t>0.560</w:t>
+            </w:r>
+          </w:p>
+        </w:tc>
+        <w:tc>
+          <w:tcPr>
+            <w:tcW w:w="468" w:type="dxa"/>
+          </w:tcPr>
+          <w:p>
+            <w:pPr>
+              <w:jc w:val="center"/>
+              <w:rPr>
+                <w:rFonts w:eastAsia="等线" w:cs="Times New Roman"/>
+                <w:color w:val="000000"/>
+                <w:sz w:val="15"/>
+                <w:szCs w:val="15"/>
+              </w:rPr>
+            </w:pPr>
+            <w:r>
+              <w:rPr>
+                <w:rFonts w:eastAsia="等线" w:cs="Times New Roman"/>
+                <w:color w:val="000000"/>
+                <w:sz w:val="15"/>
+                <w:szCs w:val="15"/>
+              </w:rPr>
+              <w:t>0.540</w:t>
+            </w:r>
+          </w:p>
+        </w:tc>
+      </w:tr>
+      <w:tr>
+        <w:trPr>
+          <w:trHeight w:val="292"/>
+        </w:trPr>
+        <w:tc>
+          <w:tcPr>
+            <w:tcW w:w="723" w:type="dxa"/>
+          </w:tcPr>
+          <w:p>
+            <w:pPr>
+              <w:jc w:val="center"/>
+              <w:rPr>
+                <w:rFonts w:cs="Times New Roman"/>
+                <w:sz w:val="15"/>
+                <w:szCs w:val="15"/>
+              </w:rPr>
+            </w:pPr>
+            <w:r>
+              <w:rPr>
+                <w:rFonts w:cs="Times New Roman"/>
+                <w:sz w:val="15"/>
+                <w:szCs w:val="15"/>
+              </w:rPr>
+              <w:t>TBCNN</w:t>
+            </w:r>
+          </w:p>
+        </w:tc>
+        <w:tc>
+          <w:tcPr>
+            <w:tcW w:w="559" w:type="dxa"/>
+          </w:tcPr>
+          <w:p>
+            <w:pPr>
+              <w:widowControl/>
+              <w:jc w:val="center"/>
+              <w:rPr>
+                <w:rFonts w:eastAsia="等线" w:cs="Times New Roman"/>
+                <w:color w:val="000000"/>
+                <w:sz w:val="15"/>
+                <w:szCs w:val="15"/>
+              </w:rPr>
+            </w:pPr>
+            <w:r>
+              <w:rPr>
+                <w:rFonts w:eastAsia="等线" w:cs="Times New Roman"/>
+                <w:color w:val="000000"/>
+                <w:sz w:val="15"/>
+                <w:szCs w:val="15"/>
+              </w:rPr>
+              <w:t>0.50</w:t>
+            </w:r>
+          </w:p>
+        </w:tc>
+        <w:tc>
+          <w:tcPr>
+            <w:tcW w:w="467" w:type="dxa"/>
+          </w:tcPr>
+          <w:p>
+            <w:pPr>
+              <w:jc w:val="center"/>
+              <w:rPr>
+                <w:rFonts w:eastAsia="等线" w:cs="Times New Roman"/>
+                <w:color w:val="000000"/>
+                <w:sz w:val="15"/>
+                <w:szCs w:val="15"/>
+              </w:rPr>
+            </w:pPr>
+            <w:r>
+              <w:rPr>
+                <w:rFonts w:eastAsia="等线" w:cs="Times New Roman"/>
+                <w:color w:val="000000"/>
+                <w:sz w:val="15"/>
+                <w:szCs w:val="15"/>
+              </w:rPr>
+              <w:t>0.60</w:t>
+            </w:r>
+          </w:p>
+        </w:tc>
+        <w:tc>
+          <w:tcPr>
+            <w:tcW w:w="467" w:type="dxa"/>
+          </w:tcPr>
+          <w:p>
+            <w:pPr>
+              <w:jc w:val="center"/>
+              <w:rPr>
+                <w:rFonts w:eastAsia="等线" w:cs="Times New Roman"/>
+                <w:color w:val="000000"/>
+                <w:sz w:val="15"/>
+                <w:szCs w:val="15"/>
+              </w:rPr>
+            </w:pPr>
+            <w:r>
+              <w:rPr>
+                <w:rFonts w:eastAsia="等线" w:cs="Times New Roman"/>
+                <w:color w:val="000000"/>
+                <w:sz w:val="15"/>
+                <w:szCs w:val="15"/>
+              </w:rPr>
+              <w:t>0.62</w:t>
+            </w:r>
+          </w:p>
+        </w:tc>
+        <w:tc>
+          <w:tcPr>
+            <w:tcW w:w="467" w:type="dxa"/>
+          </w:tcPr>
+          <w:p>
+            <w:pPr>
+              <w:jc w:val="center"/>
+              <w:rPr>
+                <w:rFonts w:eastAsia="等线" w:cs="Times New Roman"/>
+                <w:color w:val="000000"/>
+                <w:sz w:val="15"/>
+                <w:szCs w:val="15"/>
+              </w:rPr>
+            </w:pPr>
+            <w:r>
+              <w:rPr>
+                <w:rFonts w:eastAsia="等线" w:cs="Times New Roman"/>
+                <w:color w:val="000000"/>
+                <w:sz w:val="15"/>
+                <w:szCs w:val="15"/>
+              </w:rPr>
+              <w:t>0.69</w:t>
+            </w:r>
+          </w:p>
+        </w:tc>
+        <w:tc>
+          <w:tcPr>
+            <w:tcW w:w="493" w:type="dxa"/>
+          </w:tcPr>
+          <w:p>
+            <w:pPr>
+              <w:jc w:val="center"/>
+              <w:rPr>
+                <w:rFonts w:eastAsia="等线" w:cs="Times New Roman"/>
+                <w:color w:val="000000"/>
+                <w:sz w:val="15"/>
+                <w:szCs w:val="15"/>
+              </w:rPr>
+            </w:pPr>
+            <w:r>
+              <w:rPr>
+                <w:rFonts w:eastAsia="等线" w:cs="Times New Roman"/>
+                <w:color w:val="000000"/>
+                <w:sz w:val="15"/>
+                <w:szCs w:val="15"/>
+              </w:rPr>
+              <w:t>0.75</w:t>
+            </w:r>
+          </w:p>
+        </w:tc>
+        <w:tc>
+          <w:tcPr>
+            <w:tcW w:w="563" w:type="dxa"/>
+          </w:tcPr>
+          <w:p>
+            <w:pPr>
+              <w:jc w:val="center"/>
+              <w:rPr>
+                <w:rFonts w:eastAsia="等线" w:cs="Times New Roman"/>
+                <w:color w:val="000000"/>
+                <w:sz w:val="15"/>
+                <w:szCs w:val="15"/>
+              </w:rPr>
+            </w:pPr>
+            <w:r>
+              <w:rPr>
+                <w:rFonts w:eastAsia="等线" w:cs="Times New Roman"/>
+                <w:color w:val="000000"/>
+                <w:sz w:val="15"/>
+                <w:szCs w:val="15"/>
+              </w:rPr>
+              <w:t>0.622</w:t>
+            </w:r>
+          </w:p>
+        </w:tc>
+        <w:tc>
+          <w:tcPr>
+            <w:tcW w:w="468" w:type="dxa"/>
+          </w:tcPr>
+          <w:p>
+            <w:pPr>
+              <w:jc w:val="center"/>
+              <w:rPr>
+                <w:rFonts w:eastAsia="等线" w:cs="Times New Roman"/>
+                <w:color w:val="000000"/>
+                <w:sz w:val="15"/>
+                <w:szCs w:val="15"/>
+              </w:rPr>
+            </w:pPr>
+            <w:r>
+              <w:rPr>
+                <w:rFonts w:eastAsia="等线" w:cs="Times New Roman"/>
+                <w:color w:val="000000"/>
+                <w:sz w:val="15"/>
+                <w:szCs w:val="15"/>
+              </w:rPr>
+              <w:t>0.581</w:t>
+            </w:r>
+          </w:p>
+        </w:tc>
+      </w:tr>
+      <w:tr>
+        <w:trPr>
+          <w:trHeight w:val="292"/>
+        </w:trPr>
+        <w:tc>
+          <w:tcPr>
+            <w:tcW w:w="723" w:type="dxa"/>
+            <w:tcBorders>
+              <w:bottom w:val="single" w:sz="8" w:space="0" w:color="auto"/>
+            </w:tcBorders>
+          </w:tcPr>
+          <w:p>
+            <w:pPr>
+              <w:jc w:val="center"/>
+              <w:rPr>
+                <w:rFonts w:cs="Times New Roman"/>
+                <w:sz w:val="15"/>
+                <w:szCs w:val="15"/>
+              </w:rPr>
+            </w:pPr>
+            <w:r>
+              <w:rPr>
+                <w:rFonts w:cs="Times New Roman"/>
+                <w:sz w:val="15"/>
+                <w:szCs w:val="15"/>
+              </w:rPr>
+              <w:t>CVRNN</w:t>
+            </w:r>
+          </w:p>
+        </w:tc>
+        <w:tc>
+          <w:tcPr>
+            <w:tcW w:w="559" w:type="dxa"/>
+            <w:tcBorders>
+              <w:bottom w:val="single" w:sz="8" w:space="0" w:color="auto"/>
+            </w:tcBorders>
+          </w:tcPr>
+          <w:p>
+            <w:pPr>
+              <w:widowControl/>
+              <w:jc w:val="center"/>
+              <w:rPr>
+                <w:rFonts w:eastAsia="等线" w:cs="Times New Roman"/>
+                <w:b/>
+                <w:color w:val="000000"/>
+                <w:sz w:val="15"/>
+                <w:szCs w:val="15"/>
+              </w:rPr>
+            </w:pPr>
+            <w:r>
+              <w:rPr>
+                <w:rFonts w:eastAsia="等线" w:cs="Times New Roman"/>
+                <w:b/>
+                <w:color w:val="000000"/>
+                <w:sz w:val="15"/>
+                <w:szCs w:val="15"/>
+              </w:rPr>
+              <w:t>0.56</w:t>
+            </w:r>
+          </w:p>
+        </w:tc>
+        <w:tc>
+          <w:tcPr>
+            <w:tcW w:w="467" w:type="dxa"/>
+            <w:tcBorders>
+              <w:bottom w:val="single" w:sz="8" w:space="0" w:color="auto"/>
+            </w:tcBorders>
+          </w:tcPr>
+          <w:p>
+            <w:pPr>
+              <w:jc w:val="center"/>
+              <w:rPr>
+                <w:rFonts w:eastAsia="等线" w:cs="Times New Roman"/>
+                <w:b/>
+                <w:color w:val="000000"/>
+                <w:sz w:val="15"/>
+                <w:szCs w:val="15"/>
+              </w:rPr>
+            </w:pPr>
+            <w:r>
+              <w:rPr>
+                <w:rFonts w:eastAsia="等线" w:cs="Times New Roman"/>
+                <w:b/>
+                <w:color w:val="000000"/>
+                <w:sz w:val="15"/>
+                <w:szCs w:val="15"/>
+              </w:rPr>
+              <w:t>0.64</w:t>
+            </w:r>
+          </w:p>
+        </w:tc>
+        <w:tc>
+          <w:tcPr>
+            <w:tcW w:w="467" w:type="dxa"/>
+            <w:tcBorders>
+              <w:bottom w:val="single" w:sz="8" w:space="0" w:color="auto"/>
+            </w:tcBorders>
+          </w:tcPr>
+          <w:p>
+            <w:pPr>
+              <w:jc w:val="center"/>
+              <w:rPr>
+                <w:rFonts w:eastAsia="等线" w:cs="Times New Roman"/>
+                <w:b/>
+                <w:color w:val="000000"/>
+                <w:sz w:val="15"/>
+                <w:szCs w:val="15"/>
+              </w:rPr>
+            </w:pPr>
+            <w:r>
+              <w:rPr>
+                <w:rFonts w:eastAsia="等线" w:cs="Times New Roman"/>
+                <w:b/>
+                <w:color w:val="000000"/>
+                <w:sz w:val="15"/>
+                <w:szCs w:val="15"/>
+              </w:rPr>
+              <w:t>0.69</w:t>
+            </w:r>
+          </w:p>
+        </w:tc>
+        <w:tc>
+          <w:tcPr>
+            <w:tcW w:w="467" w:type="dxa"/>
+            <w:tcBorders>
+              <w:bottom w:val="single" w:sz="8" w:space="0" w:color="auto"/>
+            </w:tcBorders>
+          </w:tcPr>
+          <w:p>
+            <w:pPr>
+              <w:jc w:val="center"/>
+              <w:rPr>
+                <w:rFonts w:eastAsia="等线" w:cs="Times New Roman"/>
+                <w:b/>
+                <w:color w:val="000000"/>
+                <w:sz w:val="15"/>
+                <w:szCs w:val="15"/>
+              </w:rPr>
+            </w:pPr>
+            <w:r>
+              <w:rPr>
+                <w:rFonts w:eastAsia="等线" w:cs="Times New Roman"/>
+                <w:b/>
+                <w:color w:val="000000"/>
+                <w:sz w:val="15"/>
+                <w:szCs w:val="15"/>
+              </w:rPr>
+              <w:t>0.74</w:t>
+            </w:r>
+          </w:p>
+        </w:tc>
+        <w:tc>
+          <w:tcPr>
+            <w:tcW w:w="493" w:type="dxa"/>
+            <w:tcBorders>
+              <w:bottom w:val="single" w:sz="8" w:space="0" w:color="auto"/>
+            </w:tcBorders>
+          </w:tcPr>
+          <w:p>
+            <w:pPr>
+              <w:jc w:val="center"/>
+              <w:rPr>
+                <w:rFonts w:eastAsia="等线" w:cs="Times New Roman"/>
+                <w:b/>
+                <w:color w:val="000000"/>
+                <w:sz w:val="15"/>
+                <w:szCs w:val="15"/>
+              </w:rPr>
+            </w:pPr>
+            <w:r>
+              <w:rPr>
+                <w:rFonts w:eastAsia="等线" w:cs="Times New Roman"/>
+                <w:b/>
+                <w:color w:val="000000"/>
+                <w:sz w:val="15"/>
+                <w:szCs w:val="15"/>
+              </w:rPr>
+              <w:t>0.81</w:t>
+            </w:r>
+          </w:p>
+        </w:tc>
+        <w:tc>
+          <w:tcPr>
+            <w:tcW w:w="563" w:type="dxa"/>
+            <w:tcBorders>
+              <w:bottom w:val="single" w:sz="8" w:space="0" w:color="auto"/>
+            </w:tcBorders>
+          </w:tcPr>
+          <w:p>
+            <w:pPr>
+              <w:jc w:val="center"/>
+              <w:rPr>
+                <w:rFonts w:eastAsia="等线" w:cs="Times New Roman"/>
+                <w:b/>
+                <w:color w:val="000000"/>
+                <w:sz w:val="15"/>
+                <w:szCs w:val="15"/>
+              </w:rPr>
+            </w:pPr>
+            <w:r>
+              <w:rPr>
+                <w:rFonts w:eastAsia="等线" w:cs="Times New Roman"/>
+                <w:b/>
+                <w:color w:val="000000"/>
+                <w:sz w:val="15"/>
+                <w:szCs w:val="15"/>
+              </w:rPr>
+              <w:t>0.679</w:t>
+            </w:r>
+          </w:p>
+        </w:tc>
+        <w:tc>
+          <w:tcPr>
+            <w:tcW w:w="468" w:type="dxa"/>
+            <w:tcBorders>
+              <w:bottom w:val="single" w:sz="8" w:space="0" w:color="auto"/>
+            </w:tcBorders>
+          </w:tcPr>
+          <w:p>
+            <w:pPr>
+              <w:jc w:val="center"/>
+              <w:rPr>
+                <w:rFonts w:eastAsia="等线" w:cs="Times New Roman"/>
+                <w:b/>
+                <w:color w:val="000000"/>
+                <w:sz w:val="15"/>
+                <w:szCs w:val="15"/>
+              </w:rPr>
+            </w:pPr>
+            <w:r>
+              <w:rPr>
+                <w:rFonts w:eastAsia="等线" w:cs="Times New Roman"/>
+                <w:b/>
+                <w:color w:val="000000"/>
+                <w:sz w:val="15"/>
+                <w:szCs w:val="15"/>
+              </w:rPr>
+              <w:t>0.638</w:t>
+            </w:r>
+          </w:p>
+        </w:tc>
+      </w:tr>
+    </w:tbl>
+    <w:p>
       <w:pPr>
+        <w:pStyle w:val="2"/>
+        <w:keepNext w:val="0"/>
+        <w:keepLines w:val="0"/>
+        <w:spacing w:line="415" w:lineRule="auto"/>
         <w:rPr>
           <w:rFonts w:hint="eastAsia"/>
         </w:rPr>
       </w:pPr>
       <w:r>
-        <w:tab/>
-      </w:r>
-      <w:r>
-        <w:rPr>
-          <w:rFonts w:hint="eastAsia"/>
-        </w:rPr>
-        <w:t>实验结果如表所示，可以看出</w:t>
-      </w:r>
+        <w:object w:dxaOrig="10185" w:dyaOrig="5145">
+          <v:shape id="_x0000_i1105" type="#_x0000_t75" style="width:250.15pt;height:126.4pt" o:ole="">
+            <v:imagedata r:id="rId164" o:title=""/>
+          </v:shape>
+          <o:OLEObject Type="Embed" ProgID="Visio.Drawing.15" ShapeID="_x0000_i1105" DrawAspect="Content" ObjectID="_1649593693" r:id="rId165"/>
+        </w:object>
+      </w:r>
+    </w:p>
+    <w:tbl>
+      <w:tblPr>
+        <w:tblStyle w:val="a9"/>
+        <w:tblW w:w="0" w:type="auto"/>
+        <w:jc w:val="center"/>
+        <w:tblBorders>
+          <w:top w:val="single" w:sz="8" w:space="0" w:color="auto"/>
+          <w:left w:val="none" w:sz="0" w:space="0" w:color="auto"/>
+          <w:bottom w:val="single" w:sz="8" w:space="0" w:color="auto"/>
+          <w:right w:val="none" w:sz="0" w:space="0" w:color="auto"/>
+          <w:insideH w:val="none" w:sz="0" w:space="0" w:color="auto"/>
+          <w:insideV w:val="none" w:sz="0" w:space="0" w:color="auto"/>
+        </w:tblBorders>
+        <w:tblLook w:val="04A0" w:firstRow="1" w:lastRow="0" w:firstColumn="1" w:lastColumn="0" w:noHBand="0" w:noVBand="1"/>
+      </w:tblPr>
+      <w:tblGrid>
+        <w:gridCol w:w="1671"/>
+        <w:gridCol w:w="1671"/>
+      </w:tblGrid>
+      <w:tr>
+        <w:trPr>
+          <w:trHeight w:val="284"/>
+          <w:jc w:val="center"/>
+        </w:trPr>
+        <w:tc>
+          <w:tcPr>
+            <w:tcW w:w="1671" w:type="dxa"/>
+            <w:tcBorders>
+              <w:bottom w:val="single" w:sz="6" w:space="0" w:color="auto"/>
+            </w:tcBorders>
+          </w:tcPr>
+          <w:p>
+            <w:pPr>
+              <w:rPr>
+                <w:sz w:val="15"/>
+                <w:szCs w:val="15"/>
+              </w:rPr>
+            </w:pPr>
+          </w:p>
+        </w:tc>
+        <w:tc>
+          <w:tcPr>
+            <w:tcW w:w="1671" w:type="dxa"/>
+            <w:tcBorders>
+              <w:bottom w:val="single" w:sz="6" w:space="0" w:color="auto"/>
+            </w:tcBorders>
+          </w:tcPr>
+          <w:p>
+            <w:pPr>
+              <w:rPr>
+                <w:sz w:val="15"/>
+                <w:szCs w:val="15"/>
+              </w:rPr>
+            </w:pPr>
+            <w:r>
+              <w:rPr>
+                <w:rFonts w:hint="eastAsia"/>
+                <w:sz w:val="15"/>
+                <w:szCs w:val="15"/>
+              </w:rPr>
+              <w:t>a</w:t>
+            </w:r>
+            <w:r>
+              <w:rPr>
+                <w:sz w:val="15"/>
+                <w:szCs w:val="15"/>
+              </w:rPr>
+              <w:t>ccuracy</w:t>
+            </w:r>
+          </w:p>
+        </w:tc>
+      </w:tr>
+      <w:tr>
+        <w:trPr>
+          <w:trHeight w:val="284"/>
+          <w:jc w:val="center"/>
+        </w:trPr>
+        <w:tc>
+          <w:tcPr>
+            <w:tcW w:w="1671" w:type="dxa"/>
+            <w:tcBorders>
+              <w:top w:val="single" w:sz="6" w:space="0" w:color="auto"/>
+            </w:tcBorders>
+          </w:tcPr>
+          <w:p>
+            <w:pPr>
+              <w:rPr>
+                <w:sz w:val="15"/>
+                <w:szCs w:val="15"/>
+              </w:rPr>
+            </w:pPr>
+            <w:r>
+              <w:rPr>
+                <w:sz w:val="15"/>
+                <w:szCs w:val="15"/>
+              </w:rPr>
+              <w:t>TBCNN</w:t>
+            </w:r>
+          </w:p>
+        </w:tc>
+        <w:tc>
+          <w:tcPr>
+            <w:tcW w:w="1671" w:type="dxa"/>
+            <w:tcBorders>
+              <w:top w:val="single" w:sz="6" w:space="0" w:color="auto"/>
+            </w:tcBorders>
+          </w:tcPr>
+          <w:p>
+            <w:pPr>
+              <w:rPr>
+                <w:sz w:val="15"/>
+                <w:szCs w:val="15"/>
+              </w:rPr>
+            </w:pPr>
+            <w:r>
+              <w:rPr>
+                <w:rFonts w:hint="eastAsia"/>
+                <w:sz w:val="15"/>
+                <w:szCs w:val="15"/>
+              </w:rPr>
+              <w:t>0</w:t>
+            </w:r>
+            <w:r>
+              <w:rPr>
+                <w:sz w:val="15"/>
+                <w:szCs w:val="15"/>
+              </w:rPr>
+              <w:t>.809</w:t>
+            </w:r>
+          </w:p>
+        </w:tc>
+      </w:tr>
+      <w:tr>
+        <w:trPr>
+          <w:trHeight w:val="291"/>
+          <w:jc w:val="center"/>
+        </w:trPr>
+        <w:tc>
+          <w:tcPr>
+            <w:tcW w:w="1671" w:type="dxa"/>
+          </w:tcPr>
+          <w:p>
+            <w:pPr>
+              <w:rPr>
+                <w:sz w:val="15"/>
+                <w:szCs w:val="15"/>
+              </w:rPr>
+            </w:pPr>
+            <w:r>
+              <w:rPr>
+                <w:sz w:val="15"/>
+                <w:szCs w:val="15"/>
+              </w:rPr>
+              <w:t>ASTNN</w:t>
+            </w:r>
+          </w:p>
+        </w:tc>
+        <w:tc>
+          <w:tcPr>
+            <w:tcW w:w="1671" w:type="dxa"/>
+          </w:tcPr>
+          <w:p>
+            <w:pPr>
+              <w:rPr>
+                <w:sz w:val="15"/>
+                <w:szCs w:val="15"/>
+              </w:rPr>
+            </w:pPr>
+            <w:r>
+              <w:rPr>
+                <w:rFonts w:hint="eastAsia"/>
+                <w:sz w:val="15"/>
+                <w:szCs w:val="15"/>
+              </w:rPr>
+              <w:t>0</w:t>
+            </w:r>
+            <w:r>
+              <w:rPr>
+                <w:sz w:val="15"/>
+                <w:szCs w:val="15"/>
+              </w:rPr>
+              <w:t>.907</w:t>
+            </w:r>
+          </w:p>
+        </w:tc>
+      </w:tr>
+      <w:tr>
+        <w:trPr>
+          <w:trHeight w:val="284"/>
+          <w:jc w:val="center"/>
+        </w:trPr>
+        <w:tc>
+          <w:tcPr>
+            <w:tcW w:w="1671" w:type="dxa"/>
+          </w:tcPr>
+          <w:p>
+            <w:pPr>
+              <w:rPr>
+                <w:sz w:val="15"/>
+                <w:szCs w:val="15"/>
+              </w:rPr>
+            </w:pPr>
+            <w:r>
+              <w:rPr>
+                <w:rFonts w:hint="eastAsia"/>
+                <w:sz w:val="15"/>
+                <w:szCs w:val="15"/>
+              </w:rPr>
+              <w:t>C</w:t>
+            </w:r>
+            <w:r>
+              <w:rPr>
+                <w:sz w:val="15"/>
+                <w:szCs w:val="15"/>
+              </w:rPr>
+              <w:t>VRNN</w:t>
+            </w:r>
+          </w:p>
+        </w:tc>
+        <w:tc>
+          <w:tcPr>
+            <w:tcW w:w="1671" w:type="dxa"/>
+          </w:tcPr>
+          <w:p>
+            <w:pPr>
+              <w:rPr>
+                <w:b/>
+                <w:sz w:val="15"/>
+                <w:szCs w:val="15"/>
+              </w:rPr>
+            </w:pPr>
+            <w:r>
+              <w:rPr>
+                <w:rFonts w:hint="eastAsia"/>
+                <w:b/>
+                <w:sz w:val="15"/>
+                <w:szCs w:val="15"/>
+              </w:rPr>
+              <w:t>0</w:t>
+            </w:r>
+            <w:r>
+              <w:rPr>
+                <w:b/>
+                <w:sz w:val="15"/>
+                <w:szCs w:val="15"/>
+              </w:rPr>
+              <w:t>.94</w:t>
+            </w:r>
+            <w:r>
+              <w:rPr>
+                <w:b/>
+                <w:sz w:val="15"/>
+                <w:szCs w:val="15"/>
+              </w:rPr>
+              <w:t>4</w:t>
+            </w:r>
+          </w:p>
+        </w:tc>
+      </w:tr>
+    </w:tbl>
+    <w:p>
+      <w:pPr>
+        <w:pStyle w:val="2"/>
+        <w:keepNext w:val="0"/>
+        <w:keepLines w:val="0"/>
+        <w:spacing w:line="415" w:lineRule="auto"/>
+        <w:rPr>
+          <w:b w:val="0"/>
+        </w:rPr>
+      </w:pPr>
     </w:p>
     <w:p>
       <w:pPr>
@@ -7453,91 +10494,382 @@
         <w:rPr>
           <w:rFonts w:hint="eastAsia"/>
         </w:rPr>
-        <w:t>代码的序列信息是否重要，</w:t>
-      </w:r>
-      <w:r>
-        <w:t>CVRNN</w:t>
-      </w:r>
-      <w:r>
-        <w:rPr>
-          <w:rFonts w:hint="eastAsia"/>
-        </w:rPr>
-        <w:t>中使用双向</w:t>
-      </w:r>
-      <w:r>
-        <w:rPr>
-          <w:rFonts w:hint="eastAsia"/>
-        </w:rPr>
-        <w:t>R</w:t>
-      </w:r>
-      <w:r>
-        <w:t>NN</w:t>
-      </w:r>
-      <w:r>
-        <w:rPr>
-          <w:rFonts w:hint="eastAsia"/>
-        </w:rPr>
-        <w:t>是否能更好地提取序列信息</w:t>
-      </w:r>
-      <w:r>
-        <w:rPr>
-          <w:rFonts w:hint="eastAsia"/>
-        </w:rPr>
-        <w:t>？</w:t>
+        <w:t>C</w:t>
+      </w:r>
+      <w:r>
+        <w:t>VRNN</w:t>
+      </w:r>
+      <w:r>
+        <w:rPr>
+          <w:rFonts w:hint="eastAsia"/>
+        </w:rPr>
+        <w:t>各模块对整个模型性能的影响。</w:t>
+      </w:r>
+    </w:p>
+    <w:tbl>
+      <w:tblPr>
+        <w:tblStyle w:val="a9"/>
+        <w:tblW w:w="0" w:type="auto"/>
+        <w:tblBorders>
+          <w:top w:val="single" w:sz="8" w:space="0" w:color="auto"/>
+          <w:left w:val="none" w:sz="0" w:space="0" w:color="auto"/>
+          <w:bottom w:val="single" w:sz="8" w:space="0" w:color="auto"/>
+          <w:right w:val="none" w:sz="0" w:space="0" w:color="auto"/>
+          <w:insideH w:val="none" w:sz="0" w:space="0" w:color="auto"/>
+          <w:insideV w:val="none" w:sz="0" w:space="0" w:color="auto"/>
+        </w:tblBorders>
+        <w:tblLook w:val="04A0" w:firstRow="1" w:lastRow="0" w:firstColumn="1" w:lastColumn="0" w:noHBand="0" w:noVBand="1"/>
+      </w:tblPr>
+      <w:tblGrid>
+        <w:gridCol w:w="1671"/>
+        <w:gridCol w:w="1671"/>
+      </w:tblGrid>
+      <w:tr>
+        <w:trPr>
+          <w:trHeight w:val="284"/>
+        </w:trPr>
+        <w:tc>
+          <w:tcPr>
+            <w:tcW w:w="1671" w:type="dxa"/>
+            <w:tcBorders>
+              <w:bottom w:val="single" w:sz="6" w:space="0" w:color="auto"/>
+            </w:tcBorders>
+          </w:tcPr>
+          <w:p>
+            <w:pPr>
+              <w:rPr>
+                <w:sz w:val="15"/>
+                <w:szCs w:val="15"/>
+              </w:rPr>
+            </w:pPr>
+          </w:p>
+        </w:tc>
+        <w:tc>
+          <w:tcPr>
+            <w:tcW w:w="1671" w:type="dxa"/>
+            <w:tcBorders>
+              <w:bottom w:val="single" w:sz="6" w:space="0" w:color="auto"/>
+            </w:tcBorders>
+          </w:tcPr>
+          <w:p>
+            <w:pPr>
+              <w:rPr>
+                <w:sz w:val="15"/>
+                <w:szCs w:val="15"/>
+              </w:rPr>
+            </w:pPr>
+            <w:r>
+              <w:rPr>
+                <w:rFonts w:hint="eastAsia"/>
+                <w:sz w:val="15"/>
+                <w:szCs w:val="15"/>
+              </w:rPr>
+              <w:t>a</w:t>
+            </w:r>
+            <w:r>
+              <w:rPr>
+                <w:sz w:val="15"/>
+                <w:szCs w:val="15"/>
+              </w:rPr>
+              <w:t>ccuracy</w:t>
+            </w:r>
+          </w:p>
+        </w:tc>
+      </w:tr>
+      <w:tr>
+        <w:trPr>
+          <w:trHeight w:val="284"/>
+        </w:trPr>
+        <w:tc>
+          <w:tcPr>
+            <w:tcW w:w="1671" w:type="dxa"/>
+            <w:tcBorders>
+              <w:top w:val="single" w:sz="6" w:space="0" w:color="auto"/>
+            </w:tcBorders>
+          </w:tcPr>
+          <w:p>
+            <w:pPr>
+              <w:rPr>
+                <w:sz w:val="15"/>
+                <w:szCs w:val="15"/>
+              </w:rPr>
+            </w:pPr>
+            <w:r>
+              <w:rPr>
+                <w:rFonts w:hint="eastAsia"/>
+                <w:sz w:val="15"/>
+                <w:szCs w:val="15"/>
+              </w:rPr>
+              <w:t>C</w:t>
+            </w:r>
+            <w:r>
+              <w:rPr>
+                <w:sz w:val="15"/>
+                <w:szCs w:val="15"/>
+              </w:rPr>
+              <w:t>VRNN(</w:t>
+            </w:r>
+            <w:r>
+              <w:rPr>
+                <w:sz w:val="15"/>
+                <w:szCs w:val="15"/>
+              </w:rPr>
+              <w:t>without birnn)</w:t>
+            </w:r>
+          </w:p>
+        </w:tc>
+        <w:tc>
+          <w:tcPr>
+            <w:tcW w:w="1671" w:type="dxa"/>
+            <w:tcBorders>
+              <w:top w:val="single" w:sz="6" w:space="0" w:color="auto"/>
+            </w:tcBorders>
+          </w:tcPr>
+          <w:p>
+            <w:pPr>
+              <w:rPr>
+                <w:sz w:val="15"/>
+                <w:szCs w:val="15"/>
+              </w:rPr>
+            </w:pPr>
+            <w:r>
+              <w:rPr>
+                <w:rFonts w:hint="eastAsia"/>
+                <w:sz w:val="15"/>
+                <w:szCs w:val="15"/>
+              </w:rPr>
+              <w:t>0</w:t>
+            </w:r>
+            <w:r>
+              <w:rPr>
+                <w:sz w:val="15"/>
+                <w:szCs w:val="15"/>
+              </w:rPr>
+              <w:t>.738</w:t>
+            </w:r>
+          </w:p>
+        </w:tc>
+      </w:tr>
+      <w:tr>
+        <w:trPr>
+          <w:trHeight w:val="291"/>
+        </w:trPr>
+        <w:tc>
+          <w:tcPr>
+            <w:tcW w:w="1671" w:type="dxa"/>
+          </w:tcPr>
+          <w:p>
+            <w:pPr>
+              <w:rPr>
+                <w:sz w:val="15"/>
+                <w:szCs w:val="15"/>
+              </w:rPr>
+            </w:pPr>
+            <w:r>
+              <w:rPr>
+                <w:rFonts w:hint="eastAsia"/>
+                <w:sz w:val="15"/>
+                <w:szCs w:val="15"/>
+              </w:rPr>
+              <w:t>C</w:t>
+            </w:r>
+            <w:r>
+              <w:rPr>
+                <w:sz w:val="15"/>
+                <w:szCs w:val="15"/>
+              </w:rPr>
+              <w:t>VRNN(rnn)</w:t>
+            </w:r>
+          </w:p>
+        </w:tc>
+        <w:tc>
+          <w:tcPr>
+            <w:tcW w:w="1671" w:type="dxa"/>
+          </w:tcPr>
+          <w:p>
+            <w:pPr>
+              <w:rPr>
+                <w:sz w:val="15"/>
+                <w:szCs w:val="15"/>
+              </w:rPr>
+            </w:pPr>
+            <w:r>
+              <w:rPr>
+                <w:rFonts w:hint="eastAsia"/>
+                <w:sz w:val="15"/>
+                <w:szCs w:val="15"/>
+              </w:rPr>
+              <w:t>0</w:t>
+            </w:r>
+            <w:r>
+              <w:rPr>
+                <w:sz w:val="15"/>
+                <w:szCs w:val="15"/>
+              </w:rPr>
+              <w:t>.925</w:t>
+            </w:r>
+          </w:p>
+        </w:tc>
+      </w:tr>
+      <w:tr>
+        <w:trPr>
+          <w:trHeight w:val="284"/>
+        </w:trPr>
+        <w:tc>
+          <w:tcPr>
+            <w:tcW w:w="1671" w:type="dxa"/>
+          </w:tcPr>
+          <w:p>
+            <w:pPr>
+              <w:rPr>
+                <w:sz w:val="15"/>
+                <w:szCs w:val="15"/>
+              </w:rPr>
+            </w:pPr>
+            <w:r>
+              <w:rPr>
+                <w:rFonts w:hint="eastAsia"/>
+                <w:sz w:val="15"/>
+                <w:szCs w:val="15"/>
+              </w:rPr>
+              <w:t>C</w:t>
+            </w:r>
+            <w:r>
+              <w:rPr>
+                <w:sz w:val="15"/>
+                <w:szCs w:val="15"/>
+              </w:rPr>
+              <w:t>VRNN(random)</w:t>
+            </w:r>
+          </w:p>
+        </w:tc>
+        <w:tc>
+          <w:tcPr>
+            <w:tcW w:w="1671" w:type="dxa"/>
+          </w:tcPr>
+          <w:p>
+            <w:pPr>
+              <w:rPr>
+                <w:sz w:val="15"/>
+                <w:szCs w:val="15"/>
+              </w:rPr>
+            </w:pPr>
+            <w:r>
+              <w:rPr>
+                <w:rFonts w:hint="eastAsia"/>
+                <w:sz w:val="15"/>
+                <w:szCs w:val="15"/>
+              </w:rPr>
+              <w:t>0</w:t>
+            </w:r>
+            <w:r>
+              <w:rPr>
+                <w:sz w:val="15"/>
+                <w:szCs w:val="15"/>
+              </w:rPr>
+              <w:t>.914</w:t>
+            </w:r>
+          </w:p>
+        </w:tc>
+      </w:tr>
+      <w:tr>
+        <w:trPr>
+          <w:trHeight w:val="284"/>
+        </w:trPr>
+        <w:tc>
+          <w:tcPr>
+            <w:tcW w:w="1671" w:type="dxa"/>
+          </w:tcPr>
+          <w:p>
+            <w:pPr>
+              <w:rPr>
+                <w:sz w:val="15"/>
+                <w:szCs w:val="15"/>
+              </w:rPr>
+            </w:pPr>
+            <w:r>
+              <w:rPr>
+                <w:rFonts w:hint="eastAsia"/>
+                <w:sz w:val="15"/>
+                <w:szCs w:val="15"/>
+              </w:rPr>
+              <w:t>C</w:t>
+            </w:r>
+            <w:r>
+              <w:rPr>
+                <w:sz w:val="15"/>
+                <w:szCs w:val="15"/>
+              </w:rPr>
+              <w:t>VRNN</w:t>
+            </w:r>
+          </w:p>
+        </w:tc>
+        <w:tc>
+          <w:tcPr>
+            <w:tcW w:w="1671" w:type="dxa"/>
+          </w:tcPr>
+          <w:p>
+            <w:pPr>
+              <w:rPr>
+                <w:b/>
+                <w:sz w:val="15"/>
+                <w:szCs w:val="15"/>
+              </w:rPr>
+            </w:pPr>
+            <w:r>
+              <w:rPr>
+                <w:rFonts w:hint="eastAsia"/>
+                <w:b/>
+                <w:sz w:val="15"/>
+                <w:szCs w:val="15"/>
+              </w:rPr>
+              <w:t>0</w:t>
+            </w:r>
+            <w:r>
+              <w:rPr>
+                <w:b/>
+                <w:sz w:val="15"/>
+                <w:szCs w:val="15"/>
+              </w:rPr>
+              <w:t>.944</w:t>
+            </w:r>
+          </w:p>
+        </w:tc>
+      </w:tr>
+    </w:tbl>
+    <w:p>
+      <w:pPr>
+        <w:pStyle w:val="EndNoteBibliography"/>
+        <w:rPr>
+          <w:rFonts w:ascii="Times New Roman" w:hAnsi="Times New Roman" w:cs="Times New Roman" w:hint="eastAsia"/>
+        </w:rPr>
+      </w:pPr>
+      <w:r>
+        <w:rPr>
+          <w:rFonts w:ascii="Times New Roman" w:hAnsi="Times New Roman" w:cs="Times New Roman"/>
+        </w:rPr>
+        <w:object w:dxaOrig="9391" w:dyaOrig="5476">
+          <v:shape id="_x0000_i1251" type="#_x0000_t75" style="width:214.5pt;height:125.25pt" o:ole="">
+            <v:imagedata r:id="rId166" o:title=""/>
+          </v:shape>
+          <o:OLEObject Type="Embed" ProgID="Visio.Drawing.15" ShapeID="_x0000_i1251" DrawAspect="Content" ObjectID="_1649593694" r:id="rId167"/>
+        </w:object>
       </w:r>
     </w:p>
     <w:p>
       <w:pPr>
-        <w:pStyle w:val="2"/>
-        <w:keepNext w:val="0"/>
-        <w:keepLines w:val="0"/>
-        <w:spacing w:line="415" w:lineRule="auto"/>
-        <w:rPr>
-          <w:rFonts w:hint="eastAsia"/>
-        </w:rPr>
-      </w:pPr>
-      <w:r>
-        <w:rPr>
-          <w:rFonts w:hint="eastAsia"/>
-        </w:rPr>
-        <w:t>3</w:t>
-      </w:r>
-      <w:r>
-        <w:t xml:space="preserve">.3 </w:t>
-      </w:r>
-      <w:r>
-        <w:rPr>
-          <w:rFonts w:hint="eastAsia"/>
-        </w:rPr>
-        <w:t>基于树的词向量训练模型是否能够提升模型性能</w:t>
-      </w:r>
-      <w:r>
-        <w:rPr>
-          <w:rFonts w:hint="eastAsia"/>
-        </w:rPr>
-        <w:t>？</w:t>
-      </w:r>
-      <w:bookmarkStart w:id="0" w:name="_GoBack"/>
-      <w:bookmarkEnd w:id="0"/>
-    </w:p>
-    <w:p>
-      <w:pPr>
-        <w:rPr>
-          <w:rFonts w:hint="eastAsia"/>
+        <w:pStyle w:val="EndNoteBibliography"/>
+        <w:rPr>
+          <w:rFonts w:ascii="Times New Roman" w:hAnsi="Times New Roman" w:cs="Times New Roman" w:hint="eastAsia"/>
         </w:rPr>
       </w:pPr>
     </w:p>
     <w:p>
       <w:pPr>
-        <w:rPr>
-          <w:rFonts w:hint="eastAsia"/>
-        </w:rPr>
-      </w:pPr>
-    </w:p>
-    <w:p>
-      <w:pPr>
-        <w:rPr>
-          <w:rFonts w:hint="eastAsia"/>
+        <w:pStyle w:val="EndNoteBibliography"/>
+        <w:ind w:left="720" w:hanging="720"/>
+        <w:rPr>
+          <w:rFonts w:ascii="Times New Roman" w:hAnsi="Times New Roman" w:cs="Times New Roman" w:hint="eastAsia"/>
         </w:rPr>
       </w:pPr>
     </w:p>
@@ -7689,7 +11021,6 @@
         <w:ind w:left="720" w:hanging="720"/>
       </w:pPr>
       <w:r>
-        <w:lastRenderedPageBreak/>
         <w:t>5.</w:t>
       </w:r>
       <w:r>
@@ -7771,7 +11102,13 @@
         <w:rPr>
           <w:i/>
         </w:rPr>
-        <w:t>2013 7th International Workshop on Software Clones (IWSC)</w:t>
+        <w:t xml:space="preserve">2013 </w:t>
+      </w:r>
+      <w:r>
+        <w:rPr>
+          <w:i/>
+        </w:rPr>
+        <w:t>7th International Workshop on Software Clones (IWSC)</w:t>
       </w:r>
       <w:r>
         <w:t>. 2013. IEEE.</w:t>
@@ -7948,13 +11285,7 @@
         <w:rPr>
           <w:i/>
         </w:rPr>
-        <w:t xml:space="preserve">code2seq: Generating </w:t>
-      </w:r>
-      <w:r>
-        <w:rPr>
-          <w:i/>
-        </w:rPr>
-        <w:t>sequences from structured representations of code.</w:t>
+        <w:t>code2seq: Generating sequences from structured representations of code.</w:t>
       </w:r>
       <w:r>
         <w:t xml:space="preserve"> 2018.</w:t>
@@ -8028,6 +11359,7 @@
         <w:ind w:left="720" w:hanging="720"/>
       </w:pPr>
       <w:r>
+        <w:lastRenderedPageBreak/>
         <w:t>16.</w:t>
       </w:r>
       <w:r>
@@ -8224,14 +11556,7 @@
         <w:rPr>
           <w:i/>
         </w:rPr>
-        <w:t xml:space="preserve">Learning long-term </w:t>
-      </w:r>
-      <w:r>
-        <w:rPr>
-          <w:i/>
-        </w:rPr>
-        <w:lastRenderedPageBreak/>
-        <w:t>dependencies with gradient descent is difficult.</w:t>
+        <w:t>Learning long-term dependencies with gradient descent is difficult.</w:t>
       </w:r>
       <w:r>
         <w:t xml:space="preserve"> 1994. </w:t>
@@ -8492,13 +11817,7 @@
         <w:rPr>
           <w:i/>
         </w:rPr>
-        <w:t xml:space="preserve">Proceedings of the 2018 26th ACM Joint Meeting on European Software </w:t>
-      </w:r>
-      <w:r>
-        <w:rPr>
-          <w:i/>
-        </w:rPr>
-        <w:t>Engineering Conference and Symposium on the Foundations of Software Engineering</w:t>
+        <w:t>Proceedings of the 2018 26th ACM Joint Meeting on European Software Engineering Conference and Symposium on the Foundations of Software Engineering</w:t>
       </w:r>
       <w:r>
         <w:t>. 2018.</w:t>
@@ -8560,7 +11879,14 @@
         <w:rPr>
           <w:i/>
         </w:rPr>
-        <w:t>2017 IEEE/ACM 39th International Conference on Software Engineering (ICSE)</w:t>
+        <w:t xml:space="preserve">2017 IEEE/ACM 39th International Conference on Software </w:t>
+      </w:r>
+      <w:r>
+        <w:rPr>
+          <w:i/>
+        </w:rPr>
+        <w:lastRenderedPageBreak/>
+        <w:t>Engineering (ICSE)</w:t>
       </w:r>
       <w:r>
         <w:t>. 2017. IEEE.</w:t>
@@ -9567,6 +12893,7 @@
   <w:style w:type="character" w:default="1" w:styleId="a0">
     <w:name w:val="Default Paragraph Font"/>
     <w:uiPriority w:val="1"/>
+    <w:semiHidden/>
     <w:unhideWhenUsed/>
   </w:style>
   <w:style w:type="table" w:default="1" w:styleId="a1">
@@ -9778,6 +13105,22 @@
       <w:sz w:val="18"/>
       <w:szCs w:val="32"/>
     </w:rPr>
+  </w:style>
+  <w:style w:type="table" w:styleId="a9">
+    <w:name w:val="Table Grid"/>
+    <w:basedOn w:val="a1"/>
+    <w:uiPriority w:val="39"/>
+    <w:rsid w:val="000C7BD9"/>
+    <w:tblPr>
+      <w:tblBorders>
+        <w:top w:val="single" w:sz="4" w:space="0" w:color="auto"/>
+        <w:left w:val="single" w:sz="4" w:space="0" w:color="auto"/>
+        <w:bottom w:val="single" w:sz="4" w:space="0" w:color="auto"/>
+        <w:right w:val="single" w:sz="4" w:space="0" w:color="auto"/>
+        <w:insideH w:val="single" w:sz="4" w:space="0" w:color="auto"/>
+        <w:insideV w:val="single" w:sz="4" w:space="0" w:color="auto"/>
+      </w:tblBorders>
+    </w:tblPr>
   </w:style>
 </w:styles>
 </file>
@@ -10048,7 +13391,7 @@
 </file>
 
 <file path=customXml/itemProps1.xml><?xml version="1.0" encoding="utf-8"?>
-<ds:datastoreItem xmlns:ds="http://schemas.openxmlformats.org/officeDocument/2006/customXml" ds:itemID="{4C4C871A-9A54-488A-B427-B79092DC0D57}">
+<ds:datastoreItem xmlns:ds="http://schemas.openxmlformats.org/officeDocument/2006/customXml" ds:itemID="{9A50D00D-01BC-4ADC-8B8A-A264009B6145}">
   <ds:schemaRefs>
     <ds:schemaRef ds:uri="http://schemas.openxmlformats.org/officeDocument/2006/bibliography"/>
   </ds:schemaRefs>

--- a/基于卷积和和循环神经网络的近似代码搜索技术.docx
+++ b/基于卷积和和循环神经网络的近似代码搜索技术.docx
@@ -316,7 +316,13 @@
         <w:rPr>
           <w:rFonts w:ascii="楷体" w:eastAsia="楷体" w:hAnsi="楷体"/>
         </w:rPr>
-        <w:t xml:space="preserve"> recurrent neural network</w:t>
+        <w:t xml:space="preserve"> and </w:t>
+      </w:r>
+      <w:r>
+        <w:rPr>
+          <w:rFonts w:ascii="楷体" w:eastAsia="楷体" w:hAnsi="楷体"/>
+        </w:rPr>
+        <w:t>recurrent neural network</w:t>
       </w:r>
       <w:r>
         <w:rPr>
@@ -340,7 +346,33 @@
         <w:rPr>
           <w:rFonts w:ascii="楷体" w:eastAsia="楷体" w:hAnsi="楷体" w:hint="eastAsia"/>
         </w:rPr>
-        <w:t>双向循环神经网络对代码块之间的序列信息进行提取</w:t>
+        <w:t>双向循环神经网络</w:t>
+      </w:r>
+      <w:r>
+        <w:rPr>
+          <w:rFonts w:ascii="楷体" w:eastAsia="楷体" w:hAnsi="楷体" w:hint="eastAsia"/>
+        </w:rPr>
+        <w:t>(</w:t>
+      </w:r>
+      <w:proofErr w:type="spellStart"/>
+      <w:r>
+        <w:rPr>
+          <w:rFonts w:ascii="楷体" w:eastAsia="楷体" w:hAnsi="楷体"/>
+        </w:rPr>
+        <w:t>biRNN</w:t>
+      </w:r>
+      <w:proofErr w:type="spellEnd"/>
+      <w:r>
+        <w:rPr>
+          <w:rFonts w:ascii="楷体" w:eastAsia="楷体" w:hAnsi="楷体"/>
+        </w:rPr>
+        <w:t>, bidirectional recurrent neural network)</w:t>
+      </w:r>
+      <w:r>
+        <w:rPr>
+          <w:rFonts w:ascii="楷体" w:eastAsia="楷体" w:hAnsi="楷体" w:hint="eastAsia"/>
+        </w:rPr>
+        <w:t>对代码块之间的序列信息进行提取</w:t>
       </w:r>
       <w:r>
         <w:rPr>
@@ -610,43 +642,39 @@
           <w:sz w:val="15"/>
           <w:szCs w:val="15"/>
         </w:rPr>
-        <w:t xml:space="preserve"> has made breakthroughs in various domains. In software engineering domain, the powerful automated feature extraction capabilities of neural network has </w:t>
-      </w:r>
-      <w:proofErr w:type="spellStart"/>
+        <w:t xml:space="preserve"> has made breakthroughs in various domains. In software engineering domain, the powerful automated feature extraction capabilit</w:t>
+      </w:r>
       <w:r>
         <w:rPr>
           <w:rFonts w:cs="Times New Roman"/>
           <w:sz w:val="15"/>
           <w:szCs w:val="15"/>
         </w:rPr>
-        <w:t>extreamly</w:t>
-      </w:r>
-      <w:proofErr w:type="spellEnd"/>
+        <w:t>ies of neural network has extre</w:t>
+      </w:r>
       <w:r>
         <w:rPr>
           <w:rFonts w:cs="Times New Roman"/>
           <w:sz w:val="15"/>
           <w:szCs w:val="15"/>
         </w:rPr>
-        <w:t xml:space="preserve"> alleviated the problem of extracting features </w:t>
-      </w:r>
-      <w:proofErr w:type="spellStart"/>
+        <w:t>m</w:t>
+      </w:r>
       <w:r>
         <w:rPr>
           <w:rFonts w:cs="Times New Roman"/>
           <w:sz w:val="15"/>
           <w:szCs w:val="15"/>
         </w:rPr>
-        <w:t>manully</w:t>
-      </w:r>
-      <w:proofErr w:type="spellEnd"/>
+        <w:t>e</w:t>
+      </w:r>
       <w:r>
         <w:rPr>
           <w:rFonts w:cs="Times New Roman"/>
           <w:sz w:val="15"/>
           <w:szCs w:val="15"/>
         </w:rPr>
-        <w:t>. Compared to natural language, because of a stronger dependency existing between words in the source code, code has a stronger logical structure.</w:t>
+        <w:t>ly alleviated the p</w:t>
       </w:r>
       <w:r>
         <w:rPr>
@@ -654,7 +682,7 @@
           <w:sz w:val="15"/>
           <w:szCs w:val="15"/>
         </w:rPr>
-        <w:t xml:space="preserve"> Hence,</w:t>
+        <w:t xml:space="preserve">roblem of extracting features </w:t>
       </w:r>
       <w:r>
         <w:rPr>
@@ -662,7 +690,7 @@
           <w:sz w:val="15"/>
           <w:szCs w:val="15"/>
         </w:rPr>
-        <w:t xml:space="preserve"> one key problem is how to</w:t>
+        <w:t>manually</w:t>
       </w:r>
       <w:r>
         <w:rPr>
@@ -670,7 +698,7 @@
           <w:sz w:val="15"/>
           <w:szCs w:val="15"/>
         </w:rPr>
-        <w:t xml:space="preserve"> extract this logical structure information and</w:t>
+        <w:t>. Compared to natural language, because of a stronger dependency existing between words in the source code, code has a stronger logical structure.</w:t>
       </w:r>
       <w:r>
         <w:rPr>
@@ -678,7 +706,7 @@
           <w:sz w:val="15"/>
           <w:szCs w:val="15"/>
         </w:rPr>
-        <w:t xml:space="preserve"> compres</w:t>
+        <w:t xml:space="preserve"> Hence,</w:t>
       </w:r>
       <w:r>
         <w:rPr>
@@ -686,7 +714,7 @@
           <w:sz w:val="15"/>
           <w:szCs w:val="15"/>
         </w:rPr>
-        <w:t>s</w:t>
+        <w:t xml:space="preserve"> one key problem is how to</w:t>
       </w:r>
       <w:r>
         <w:rPr>
@@ -694,7 +722,7 @@
           <w:sz w:val="15"/>
           <w:szCs w:val="15"/>
         </w:rPr>
-        <w:t xml:space="preserve"> into a </w:t>
+        <w:t xml:space="preserve"> extract this logical structure information and</w:t>
       </w:r>
       <w:r>
         <w:rPr>
@@ -702,7 +730,7 @@
           <w:sz w:val="15"/>
           <w:szCs w:val="15"/>
         </w:rPr>
-        <w:t xml:space="preserve">code </w:t>
+        <w:t xml:space="preserve"> compres</w:t>
       </w:r>
       <w:r>
         <w:rPr>
@@ -710,7 +738,7 @@
           <w:sz w:val="15"/>
           <w:szCs w:val="15"/>
         </w:rPr>
-        <w:t xml:space="preserve">vector in </w:t>
+        <w:t>s</w:t>
       </w:r>
       <w:r>
         <w:rPr>
@@ -718,7 +746,7 @@
           <w:sz w:val="15"/>
           <w:szCs w:val="15"/>
         </w:rPr>
-        <w:t>fixed length</w:t>
+        <w:t xml:space="preserve"> into a </w:t>
       </w:r>
       <w:r>
         <w:rPr>
@@ -726,7 +754,7 @@
           <w:sz w:val="15"/>
           <w:szCs w:val="15"/>
         </w:rPr>
-        <w:t xml:space="preserve">. Eventually, </w:t>
+        <w:t xml:space="preserve">code </w:t>
       </w:r>
       <w:r>
         <w:rPr>
@@ -734,24 +762,54 @@
           <w:sz w:val="15"/>
           <w:szCs w:val="15"/>
         </w:rPr>
-        <w:t xml:space="preserve">a number of concrete tasks could be handled efficiently based on these code vectors. Traditional information </w:t>
-      </w:r>
-      <w:proofErr w:type="spellStart"/>
+        <w:t xml:space="preserve">vector in </w:t>
+      </w:r>
       <w:r>
         <w:rPr>
           <w:rFonts w:cs="Times New Roman"/>
           <w:sz w:val="15"/>
           <w:szCs w:val="15"/>
         </w:rPr>
-        <w:t>retrivel</w:t>
-      </w:r>
-      <w:proofErr w:type="spellEnd"/>
+        <w:t>fixed length</w:t>
+      </w:r>
       <w:r>
         <w:rPr>
           <w:rFonts w:cs="Times New Roman"/>
           <w:sz w:val="15"/>
           <w:szCs w:val="15"/>
         </w:rPr>
+        <w:t xml:space="preserve">. Eventually, </w:t>
+      </w:r>
+      <w:r>
+        <w:rPr>
+          <w:rFonts w:cs="Times New Roman"/>
+          <w:sz w:val="15"/>
+          <w:szCs w:val="15"/>
+        </w:rPr>
+        <w:t xml:space="preserve">a number of concrete tasks could be handled efficiently based on these code vectors. </w:t>
+      </w:r>
+      <w:r>
+        <w:rPr>
+          <w:rFonts w:cs="Times New Roman"/>
+          <w:sz w:val="15"/>
+          <w:szCs w:val="15"/>
+        </w:rPr>
+        <w:t xml:space="preserve">Traditional information </w:t>
+      </w:r>
+      <w:r>
+        <w:rPr>
+          <w:rFonts w:cs="Times New Roman"/>
+          <w:sz w:val="15"/>
+          <w:szCs w:val="15"/>
+        </w:rPr>
+        <w:t>retrieval</w:t>
+      </w:r>
+      <w:r>
+        <w:rPr>
+          <w:rFonts w:cs="Times New Roman"/>
+          <w:sz w:val="15"/>
+          <w:szCs w:val="15"/>
+        </w:rPr>
         <w:t xml:space="preserve"> </w:t>
       </w:r>
       <w:r>
@@ -792,7 +850,7 @@
           <w:sz w:val="15"/>
           <w:szCs w:val="15"/>
         </w:rPr>
-        <w:t>In this paper, we split AST into a sequence of small trees with logical information, then use convolutional neural network to extract structure information hidden in these child AST trees and recurrent neural network to extract the sequence information between code blocks.</w:t>
+        <w:t xml:space="preserve">In this paper, we split AST into a sequence of small trees with logical information, then use convolutional neural network to extract structure information hidden in these child AST trees and </w:t>
       </w:r>
       <w:r>
         <w:rPr>
@@ -800,7 +858,7 @@
           <w:sz w:val="15"/>
           <w:szCs w:val="15"/>
         </w:rPr>
-        <w:t xml:space="preserve"> We applied the model in a common program comprehension task: similar code search, to demonstrate this way of generating code vector can better compress the information hidden in source code.</w:t>
+        <w:t xml:space="preserve">bidirectional </w:t>
       </w:r>
       <w:r>
         <w:rPr>
@@ -808,6 +866,30 @@
           <w:sz w:val="15"/>
           <w:szCs w:val="15"/>
         </w:rPr>
+        <w:t>recurrent neural network to extract the sequence information between code blocks.</w:t>
+      </w:r>
+      <w:r>
+        <w:rPr>
+          <w:rFonts w:cs="Times New Roman"/>
+          <w:sz w:val="15"/>
+          <w:szCs w:val="15"/>
+        </w:rPr>
+        <w:t xml:space="preserve"> We use the code classification to train the model and then apply</w:t>
+      </w:r>
+      <w:r>
+        <w:rPr>
+          <w:rFonts w:cs="Times New Roman"/>
+          <w:sz w:val="15"/>
+          <w:szCs w:val="15"/>
+        </w:rPr>
+        <w:t xml:space="preserve"> the model in a common program comprehension task: similar code search, to demonstrate this way of generating code vector can better compress the information hidden in source code.</w:t>
+      </w:r>
+      <w:r>
+        <w:rPr>
+          <w:rFonts w:cs="Times New Roman"/>
+          <w:sz w:val="15"/>
+          <w:szCs w:val="15"/>
+        </w:rPr>
         <w:t xml:space="preserve"> </w:t>
       </w:r>
       <w:r>
@@ -824,43 +906,39 @@
           <w:sz w:val="15"/>
           <w:szCs w:val="15"/>
         </w:rPr>
-        <w:t xml:space="preserve"> metric top1, </w:t>
-      </w:r>
-      <w:proofErr w:type="spellStart"/>
+        <w:t xml:space="preserve"> metric Top1, NDCG, MRR value </w:t>
+      </w:r>
       <w:r>
         <w:rPr>
           <w:rFonts w:cs="Times New Roman"/>
           <w:sz w:val="15"/>
           <w:szCs w:val="15"/>
         </w:rPr>
-        <w:t>ndcg</w:t>
-      </w:r>
-      <w:proofErr w:type="spellEnd"/>
+        <w:t>could be up to 0.</w:t>
+      </w:r>
       <w:r>
         <w:rPr>
           <w:rFonts w:cs="Times New Roman"/>
           <w:sz w:val="15"/>
           <w:szCs w:val="15"/>
         </w:rPr>
-        <w:t xml:space="preserve">, </w:t>
-      </w:r>
-      <w:proofErr w:type="spellStart"/>
+        <w:t>56 0.679 and 0.638 respectively.</w:t>
+      </w:r>
       <w:r>
         <w:rPr>
           <w:rFonts w:cs="Times New Roman"/>
           <w:sz w:val="15"/>
           <w:szCs w:val="15"/>
         </w:rPr>
-        <w:t>mrr</w:t>
-      </w:r>
-      <w:proofErr w:type="spellEnd"/>
+        <w:t xml:space="preserve"> compared with the state-of-the-art code feature extraction deep learning model and</w:t>
+      </w:r>
       <w:r>
         <w:rPr>
           <w:rFonts w:cs="Times New Roman"/>
           <w:sz w:val="15"/>
           <w:szCs w:val="15"/>
         </w:rPr>
-        <w:t xml:space="preserve"> could be up to 0.56 0.679 and 0.638 respectively, compared with the state-of-the-art code feature extraction deep learning model and traditional m</w:t>
+        <w:t xml:space="preserve"> traditional code similarity detection tools, our model</w:t>
       </w:r>
       <w:r>
         <w:rPr>
@@ -868,7 +946,15 @@
           <w:sz w:val="15"/>
           <w:szCs w:val="15"/>
         </w:rPr>
-        <w:t>ethod has significant advantage</w:t>
+        <w:t xml:space="preserve"> has significant advantage</w:t>
+      </w:r>
+      <w:r>
+        <w:rPr>
+          <w:rFonts w:cs="Times New Roman"/>
+          <w:sz w:val="15"/>
+          <w:szCs w:val="15"/>
+        </w:rPr>
+        <w:t>s</w:t>
       </w:r>
       <w:r>
         <w:rPr>
@@ -1006,7 +1092,13 @@
         <w:rPr>
           <w:rFonts w:hint="eastAsia"/>
         </w:rPr>
-        <w:t>地处理海量数据的需求已日益迫切。</w:t>
+        <w:t>地处理海量数据</w:t>
+      </w:r>
+      <w:r>
+        <w:rPr>
+          <w:rFonts w:hint="eastAsia"/>
+        </w:rPr>
+        <w:t>的需求已日益迫切。</w:t>
       </w:r>
       <w:r>
         <w:rPr>
@@ -1042,13 +1134,7 @@
         <w:rPr>
           <w:rFonts w:hint="eastAsia"/>
         </w:rPr>
-        <w:t>人工智能</w:t>
-      </w:r>
-      <w:r>
-        <w:rPr>
-          <w:rFonts w:hint="eastAsia"/>
-        </w:rPr>
-        <w:t>也</w:t>
+        <w:t>人工智能也</w:t>
       </w:r>
       <w:r>
         <w:rPr>
@@ -1152,7 +1238,14 @@
         <w:rPr>
           <w:rFonts w:hint="eastAsia"/>
         </w:rPr>
-        <w:t>能够</w:t>
+        <w:t>能</w:t>
+      </w:r>
+      <w:r>
+        <w:rPr>
+          <w:rFonts w:hint="eastAsia"/>
+        </w:rPr>
+        <w:lastRenderedPageBreak/>
+        <w:t>够</w:t>
       </w:r>
       <w:r>
         <w:rPr>
@@ -1206,7 +1299,7 @@
         <w:rPr>
           <w:rFonts w:hint="eastAsia"/>
         </w:rPr>
-        <w:t>简单地表示为一个字符串</w:t>
+        <w:t>表示为一个字符串</w:t>
       </w:r>
       <w:r>
         <w:rPr>
@@ -1296,7 +1389,6 @@
         <w:t>）</w:t>
       </w:r>
       <w:r>
-        <w:lastRenderedPageBreak/>
         <w:fldChar w:fldCharType="begin"/>
       </w:r>
       <w:r>
@@ -1324,7 +1416,31 @@
         <w:rPr>
           <w:rFonts w:hint="eastAsia"/>
         </w:rPr>
-        <w:t>尽管代码和自然语言有很多共性的特征，代码有许多自己专有的特性，代码具有更强的逻辑结构，有自定义的标志符，标志符之间存在长距离依赖。因此，简单地将代码视作自然语言进行处理必然会造成严重的信息丢失。进而，部分学者借助代码的领域知识，</w:t>
+        <w:t>尽管代码和自然语言有很多共性的特征，</w:t>
+      </w:r>
+      <w:r>
+        <w:rPr>
+          <w:rFonts w:hint="eastAsia"/>
+        </w:rPr>
+        <w:t>都是由一系列单词组成且都能表示成语法树的形式，然而</w:t>
+      </w:r>
+      <w:r>
+        <w:rPr>
+          <w:rFonts w:hint="eastAsia"/>
+        </w:rPr>
+        <w:t>代码有许多自己专有的特性，代码具有更强的逻辑结构，有自定义的标志符，标志符之间存在长距离依赖。因此</w:t>
+      </w:r>
+      <w:r>
+        <w:rPr>
+          <w:rFonts w:hint="eastAsia"/>
+        </w:rPr>
+        <w:t>，简单地将代码视作自然语言进行处理必然会造成严重的信息丢失。为了使模型更适用于处理代码语言，部分学者借助软件工程</w:t>
+      </w:r>
+      <w:r>
+        <w:rPr>
+          <w:rFonts w:hint="eastAsia"/>
+        </w:rPr>
+        <w:t>的领域知识，</w:t>
       </w:r>
       <w:r>
         <w:rPr>
@@ -1638,7 +1754,28 @@
         <w:rPr>
           <w:rFonts w:hint="eastAsia"/>
         </w:rPr>
-        <w:t>限定节点</w:t>
+        <w:t>限</w:t>
+      </w:r>
+      <w:r>
+        <w:rPr>
+          <w:rFonts w:hint="eastAsia"/>
+        </w:rPr>
+        <w:t>A</w:t>
+      </w:r>
+      <w:r>
+        <w:t>ST</w:t>
+      </w:r>
+      <w:r>
+        <w:rPr>
+          <w:rFonts w:hint="eastAsia"/>
+        </w:rPr>
+        <w:t>中</w:t>
+      </w:r>
+      <w:r>
+        <w:rPr>
+          <w:rFonts w:hint="eastAsia"/>
+        </w:rPr>
+        <w:t>定节点</w:t>
       </w:r>
       <w:r>
         <w:rPr>
@@ -2188,7 +2325,13 @@
         <w:rPr>
           <w:rFonts w:hint="eastAsia"/>
         </w:rPr>
-        <w:t>得到</w:t>
+        <w:t>得</w:t>
+      </w:r>
+      <w:r>
+        <w:rPr>
+          <w:rFonts w:hint="eastAsia"/>
+        </w:rPr>
+        <w:t>到</w:t>
       </w:r>
       <w:r>
         <w:rPr>
@@ -2257,7 +2400,16 @@
         <w:rPr>
           <w:rFonts w:hint="eastAsia"/>
         </w:rPr>
-        <w:t>同样使用这种树形的</w:t>
+        <w:t>同样使用</w:t>
+      </w:r>
+      <w:r>
+        <w:rPr>
+          <w:rFonts w:hint="eastAsia"/>
+        </w:rPr>
+        <w:t>Tree</w:t>
+      </w:r>
+      <w:r>
+        <w:t>-</w:t>
       </w:r>
       <w:r>
         <w:rPr>
@@ -2322,6 +2474,12 @@
         <w:rPr>
           <w:rFonts w:hint="eastAsia"/>
         </w:rPr>
+        <w:t>模型</w:t>
+      </w:r>
+      <w:r>
+        <w:rPr>
+          <w:rFonts w:hint="eastAsia"/>
+        </w:rPr>
         <w:t>T</w:t>
       </w:r>
       <w:r>
@@ -2391,13 +2549,7 @@
         <w:rPr>
           <w:rFonts w:hint="eastAsia"/>
         </w:rPr>
-        <w:t>取代码中的结构信息，在算法分类任务有很好</w:t>
-      </w:r>
-      <w:r>
-        <w:rPr>
-          <w:rFonts w:hint="eastAsia"/>
-        </w:rPr>
-        <w:t>的效果。然而这些树模型有两个局限性：</w:t>
+        <w:t>取代码中的结构信息，在算法分类任务有很好的效果。然而这些树模型有两个局限性：</w:t>
       </w:r>
       <w:r>
         <w:rPr>
@@ -2792,7 +2944,19 @@
         <w:rPr>
           <w:rFonts w:hint="eastAsia"/>
         </w:rPr>
-        <w:t>增加，加剧了梯度消失的问题</w:t>
+        <w:t>增加，加剧了梯度消失</w:t>
+      </w:r>
+      <w:r>
+        <w:rPr>
+          <w:rFonts w:hint="eastAsia"/>
+        </w:rPr>
+        <w:t>所带来的</w:t>
+      </w:r>
+      <w:r>
+        <w:rPr>
+          <w:rFonts w:hint="eastAsia"/>
+        </w:rPr>
+        <w:t>的问题</w:t>
       </w:r>
       <w:r>
         <w:rPr>
@@ -2916,7 +3080,19 @@
         <w:rPr>
           <w:rFonts w:hint="eastAsia"/>
         </w:rPr>
-        <w:t>通过相同的函数以及变量来</w:t>
+        <w:t>通过相同的函数以及变量</w:t>
+      </w:r>
+      <w:r>
+        <w:rPr>
+          <w:rFonts w:hint="eastAsia"/>
+        </w:rPr>
+        <w:t>名</w:t>
+      </w:r>
+      <w:r>
+        <w:rPr>
+          <w:rFonts w:hint="eastAsia"/>
+        </w:rPr>
+        <w:t>来</w:t>
       </w:r>
       <w:r>
         <w:rPr>
@@ -2993,7 +3169,13 @@
         <w:rPr>
           <w:rFonts w:hint="eastAsia"/>
         </w:rPr>
-        <w:t>建立节点之间的控制关系</w:t>
+        <w:t>补充</w:t>
+      </w:r>
+      <w:r>
+        <w:rPr>
+          <w:rFonts w:hint="eastAsia"/>
+        </w:rPr>
+        <w:t>节点之间的控制关系</w:t>
       </w:r>
       <w:r>
         <w:rPr>
@@ -3364,48 +3546,178 @@
         <w:rPr>
           <w:rFonts w:hint="eastAsia"/>
         </w:rPr>
-        <w:t>着一个代码块，为了保存这些代码块之间的序列信息，我们采用双向循环神经网络</w:t>
-      </w:r>
-      <w:r>
-        <w:rPr>
-          <w:rFonts w:hint="eastAsia"/>
-        </w:rPr>
-        <w:t>（</w:t>
+        <w:t>着一个代码块，为了保存这些代码块之间的序列信息，我们采用</w:t>
+      </w:r>
+      <w:r>
+        <w:rPr>
+          <w:rFonts w:hint="eastAsia"/>
+        </w:rPr>
+        <w:t>双向循环神经网络</w:t>
+      </w:r>
+      <w:r>
+        <w:fldChar w:fldCharType="begin"/>
+      </w:r>
+      <w:r>
+        <w:instrText xml:space="preserve"> ADDIN EN.CITE &lt;EndNote&gt;&lt;Cite&gt;&lt;Author&gt;Schuster&lt;/Author&gt;&lt;Year&gt;1997&lt;/Year&gt;&lt;RecNum&gt;34&lt;/RecNum&gt;&lt;DisplayText&gt;[23]&lt;/DisplayText&gt;&lt;record&gt;&lt;rec-number&gt;34&lt;/rec-number&gt;&lt;foreign-keys&gt;&lt;key app="EN" db-id="ps9x9srr7srs9aedrx3x95fqd5d9revf9zft" timestamp="1587804651"&gt;34&lt;/key&gt;&lt;/foreign-keys&gt;&lt;ref-type name="Journal Article"&gt;17&lt;/ref-type&gt;&lt;contributors&gt;&lt;authors&gt;&lt;author&gt;Schuster, Mike&lt;/author&gt;&lt;author&gt;Paliwal, Kuldip K %J IEEE transactions on Signal Processing&lt;/author&gt;&lt;/authors&gt;&lt;/contributors&gt;&lt;titles&gt;&lt;title&gt;Bidirectional recurrent neural networks&lt;/title&gt;&lt;/titles&gt;&lt;pages&gt;2673-2681&lt;/pages&gt;&lt;volume&gt;45&lt;/volume&gt;&lt;number&gt;11&lt;/number&gt;&lt;dates&gt;&lt;year&gt;1997&lt;/year&gt;&lt;/dates&gt;&lt;isbn&gt;1053-587X&lt;/isbn&gt;&lt;urls&gt;&lt;/urls&gt;&lt;/record&gt;&lt;/Cite&gt;&lt;/EndNote&gt;</w:instrText>
+      </w:r>
+      <w:r>
+        <w:fldChar w:fldCharType="separate"/>
+      </w:r>
+      <w:r>
+        <w:rPr>
+          <w:noProof/>
+        </w:rPr>
+        <w:t>[23]</w:t>
+      </w:r>
+      <w:r>
+        <w:fldChar w:fldCharType="end"/>
+      </w:r>
+      <w:r>
+        <w:rPr>
+          <w:rFonts w:hint="eastAsia"/>
+        </w:rPr>
+        <w:t>，</w:t>
+      </w:r>
+      <w:r>
+        <w:rPr>
+          <w:rFonts w:hint="eastAsia"/>
+        </w:rPr>
+        <w:t>内部</w:t>
+      </w:r>
+      <w:r>
+        <w:rPr>
+          <w:rFonts w:hint="eastAsia"/>
+        </w:rPr>
+        <w:t>神经元采用</w:t>
+      </w:r>
+      <w:r>
+        <w:rPr>
+          <w:rFonts w:hint="eastAsia"/>
+        </w:rPr>
+        <w:t>L</w:t>
+      </w:r>
+      <w:r>
+        <w:t>STM</w:t>
+      </w:r>
+      <w:r>
+        <w:fldChar w:fldCharType="begin"/>
+      </w:r>
+      <w:r>
+        <w:instrText xml:space="preserve"> ADDIN EN.CITE &lt;EndNote&gt;&lt;Cite&gt;&lt;Author&gt;Gers&lt;/Author&gt;&lt;Year&gt;1999&lt;/Year&gt;&lt;RecNum&gt;30&lt;/RecNum&gt;&lt;DisplayText&gt;[24]&lt;/DisplayText&gt;&lt;record&gt;&lt;rec-number&gt;30&lt;/rec-number&gt;&lt;foreign-keys&gt;&lt;key app="EN" db-id="ps9x9srr7srs9aedrx3x95fqd5d9revf9zft" timestamp="1587803804"&gt;30&lt;/key&gt;&lt;/foreign-keys&gt;&lt;ref-type name="Journal Article"&gt;17&lt;/ref-type&gt;&lt;contributors&gt;&lt;authors&gt;&lt;author&gt;Gers, Felix A&lt;/author&gt;&lt;author&gt;Schmidhuber, Jürgen&lt;/author&gt;&lt;author&gt;Cummins, Fred&lt;/author&gt;&lt;/authors&gt;&lt;/contributors&gt;&lt;titles&gt;&lt;title&gt;Learning to forget: Continual prediction with LSTM&lt;/title&gt;&lt;/titles&gt;&lt;dates&gt;&lt;year&gt;1999&lt;/year&gt;&lt;/dates&gt;&lt;urls&gt;&lt;/urls&gt;&lt;/record&gt;&lt;/Cite&gt;&lt;/EndNote&gt;</w:instrText>
+      </w:r>
+      <w:r>
+        <w:fldChar w:fldCharType="separate"/>
+      </w:r>
+      <w:r>
+        <w:rPr>
+          <w:noProof/>
+        </w:rPr>
+        <w:t>[24]</w:t>
+      </w:r>
+      <w:r>
+        <w:fldChar w:fldCharType="end"/>
+      </w:r>
+      <w:r>
+        <w:rPr>
+          <w:rFonts w:hint="eastAsia"/>
+        </w:rPr>
+        <w:t>，</w:t>
+      </w:r>
+      <w:r>
+        <w:rPr>
+          <w:rFonts w:hint="eastAsia"/>
+        </w:rPr>
+        <w:t>对</w:t>
+      </w:r>
+      <w:r>
+        <w:rPr>
+          <w:rFonts w:hint="eastAsia"/>
+        </w:rPr>
+        <w:t>T</w:t>
+      </w:r>
+      <w:r>
+        <w:t>BCNN</w:t>
+      </w:r>
+      <w:r>
+        <w:rPr>
+          <w:rFonts w:hint="eastAsia"/>
+        </w:rPr>
+        <w:t>生成的代码向量进行后续处理，</w:t>
+      </w:r>
+      <w:r>
+        <w:t xml:space="preserve"> </w:t>
+      </w:r>
+      <w:r>
+        <w:rPr>
+          <w:rFonts w:hint="eastAsia"/>
+        </w:rPr>
+        <w:t>将每个时间步生成的代码向量存放到一个</w:t>
+      </w:r>
+      <w:r>
+        <w:rPr>
+          <w:rFonts w:hint="eastAsia"/>
+        </w:rPr>
+        <w:t>向量矩阵</w:t>
+      </w:r>
+      <w:r>
+        <w:rPr>
+          <w:rFonts w:hint="eastAsia"/>
+        </w:rPr>
+        <w:t>中</w:t>
+      </w:r>
+      <w:r>
+        <w:rPr>
+          <w:rFonts w:hint="eastAsia"/>
+        </w:rPr>
+        <w:t>，最终采用最大层池化得到</w:t>
+      </w:r>
+      <w:r>
+        <w:rPr>
+          <w:rFonts w:hint="eastAsia"/>
+        </w:rPr>
+        <w:t>代码向量。</w:t>
+      </w:r>
+      <w:r>
+        <w:rPr>
+          <w:rFonts w:hint="eastAsia"/>
+        </w:rPr>
+        <w:t>我们</w:t>
+      </w:r>
+      <w:r>
+        <w:rPr>
+          <w:rFonts w:hint="eastAsia"/>
+        </w:rPr>
+        <w:t>使用上述方法在代码分</w:t>
+      </w:r>
+      <w:r>
+        <w:rPr>
+          <w:rFonts w:hint="eastAsia"/>
+        </w:rPr>
+        <w:lastRenderedPageBreak/>
+        <w:t>类任务上进行训练，</w:t>
+      </w:r>
+      <w:r>
+        <w:rPr>
+          <w:rFonts w:hint="eastAsia"/>
+        </w:rPr>
+        <w:t>训练数据采用</w:t>
       </w:r>
       <w:proofErr w:type="spellStart"/>
       <w:r>
-        <w:rPr>
-          <w:rFonts w:hint="eastAsia"/>
-        </w:rPr>
-        <w:t>b</w:t>
-      </w:r>
-      <w:r>
-        <w:t>irnn</w:t>
+        <w:t>M</w:t>
+      </w:r>
+      <w:r>
+        <w:rPr>
+          <w:rFonts w:hint="eastAsia"/>
+        </w:rPr>
+        <w:t>ou</w:t>
       </w:r>
       <w:proofErr w:type="spellEnd"/>
       <w:r>
-        <w:t xml:space="preserve">, </w:t>
-      </w:r>
-      <w:r>
-        <w:rPr>
-          <w:rFonts w:hint="eastAsia"/>
-        </w:rPr>
-        <w:t>bidirectio</w:t>
-      </w:r>
-      <w:r>
-        <w:t>nal recurrent neural network</w:t>
-      </w:r>
-      <w:r>
-        <w:rPr>
-          <w:rFonts w:hint="eastAsia"/>
-        </w:rPr>
-        <w:t>）</w:t>
-      </w:r>
-      <w:r>
         <w:fldChar w:fldCharType="begin"/>
       </w:r>
       <w:r>
-        <w:instrText xml:space="preserve"> ADDIN EN.CITE &lt;EndNote&gt;&lt;Cite&gt;&lt;Author&gt;Schuster&lt;/Author&gt;&lt;Year&gt;1997&lt;/Year&gt;&lt;RecNum&gt;34&lt;/RecNum&gt;&lt;DisplayText&gt;[23]&lt;/DisplayText&gt;&lt;record&gt;&lt;rec-number&gt;34&lt;/rec-number&gt;&lt;foreign-keys&gt;&lt;key app="EN" db-id="ps9x9srr7srs9aedrx3x95fqd5d9revf9zft" timestamp="1587804651"&gt;34&lt;/key&gt;&lt;/foreign-keys&gt;&lt;ref-type name="Journal Article"&gt;17&lt;/ref-type&gt;&lt;contributors&gt;&lt;authors&gt;&lt;author&gt;Schuster, Mike&lt;/author&gt;&lt;author&gt;Paliwal, Kuldip K %J IEEE transactions on Signal Processing&lt;/author&gt;&lt;/authors&gt;&lt;/contributors&gt;&lt;titles&gt;&lt;title&gt;Bidirectional recurrent neural networks&lt;/title&gt;&lt;/titles&gt;&lt;pages&gt;2673-2681&lt;/pages&gt;&lt;volume&gt;45&lt;/volume&gt;&lt;number&gt;11&lt;/number&gt;&lt;dates&gt;&lt;year&gt;1997&lt;/year&gt;&lt;/dates&gt;&lt;isbn&gt;1053-587X&lt;/isbn&gt;&lt;urls&gt;&lt;/urls&gt;&lt;/record&gt;&lt;/Cite&gt;&lt;/EndNote&gt;</w:instrText>
+        <w:instrText xml:space="preserve"> ADDIN EN.CITE &lt;EndNote&gt;&lt;Cite&gt;&lt;Author&gt;Mou&lt;/Author&gt;&lt;Year&gt;2016&lt;/Year&gt;&lt;RecNum&gt;8&lt;/RecNum&gt;&lt;DisplayText&gt;[14]&lt;/DisplayText&gt;&lt;record&gt;&lt;rec-number&gt;8&lt;/rec-number&gt;&lt;foreign-keys&gt;&lt;key app="EN" db-id="ps9x9srr7srs9aedrx3x95fqd5d9revf9zft" timestamp="1587801178"&gt;8&lt;/key&gt;&lt;/foreign-keys&gt;&lt;ref-type name="Conference Proceedings"&gt;10&lt;/ref-type&gt;&lt;contributors&gt;&lt;authors&gt;&lt;author&gt;Mou, Lili&lt;/author&gt;&lt;author&gt;Li, Ge&lt;/author&gt;&lt;author&gt;Zhang, Lu&lt;/author&gt;&lt;author&gt;Wang, Tao&lt;/author&gt;&lt;author&gt;Jin, Zhi&lt;/author&gt;&lt;/authors&gt;&lt;/contributors&gt;&lt;titles&gt;&lt;title&gt;Convolutional neural networks over tree structures for programming language processing&lt;/title&gt;&lt;secondary-title&gt;Thirtieth AAAI Conference on Artificial Intelligence&lt;/secondary-title&gt;&lt;/titles&gt;&lt;dates&gt;&lt;year&gt;2016&lt;/year&gt;&lt;/dates&gt;&lt;urls&gt;&lt;/urls&gt;&lt;/record&gt;&lt;/Cite&gt;&lt;/EndNote&gt;</w:instrText>
       </w:r>
       <w:r>
         <w:fldChar w:fldCharType="separate"/>
@@ -3414,7 +3726,7 @@
         <w:rPr>
           <w:noProof/>
         </w:rPr>
-        <w:t>[23]</w:t>
+        <w:t>[14]</w:t>
       </w:r>
       <w:r>
         <w:fldChar w:fldCharType="end"/>
@@ -3423,224 +3735,92 @@
         <w:rPr>
           <w:rFonts w:hint="eastAsia"/>
         </w:rPr>
-        <w:t>，神经元采用</w:t>
-      </w:r>
-      <w:r>
-        <w:rPr>
-          <w:rFonts w:hint="eastAsia"/>
-        </w:rPr>
-        <w:t>L</w:t>
-      </w:r>
-      <w:r>
-        <w:t>STM</w:t>
-      </w:r>
-      <w:r>
-        <w:fldChar w:fldCharType="begin"/>
-      </w:r>
-      <w:r>
-        <w:instrText xml:space="preserve"> ADDIN EN.CITE &lt;EndNote&gt;&lt;Cite&gt;&lt;Author&gt;Gers&lt;/Author&gt;&lt;Year&gt;1999&lt;/Year&gt;&lt;RecNum&gt;30&lt;/RecNum&gt;&lt;DisplayText&gt;[24]&lt;/DisplayText&gt;&lt;record&gt;&lt;rec-number&gt;30&lt;/rec-number&gt;&lt;foreign-keys&gt;&lt;key app="EN" db-id="ps9x9srr7srs9aedrx3x95fqd5d9revf9zft" timestamp="1587803804"&gt;30&lt;/key&gt;&lt;/foreign-keys&gt;&lt;ref-type name="Journal Article"&gt;17&lt;/ref-type&gt;&lt;contributors&gt;&lt;authors&gt;&lt;author&gt;Gers, Felix A&lt;/author&gt;&lt;author&gt;Schmidhuber, Jürgen&lt;/author&gt;&lt;author&gt;Cummins, Fred&lt;/author&gt;&lt;/authors&gt;&lt;/contributors&gt;&lt;titles&gt;&lt;title&gt;Learning to forget: Continual prediction with LSTM&lt;/title&gt;&lt;/titles&gt;&lt;dates&gt;&lt;year&gt;1999&lt;/year&gt;&lt;/dates&gt;&lt;urls&gt;&lt;/urls&gt;&lt;/record&gt;&lt;/Cite&gt;&lt;/EndNote&gt;</w:instrText>
-      </w:r>
-      <w:r>
-        <w:fldChar w:fldCharType="separate"/>
-      </w:r>
-      <w:r>
-        <w:rPr>
-          <w:noProof/>
-        </w:rPr>
-        <w:t>[24]</w:t>
-      </w:r>
-      <w:r>
-        <w:fldChar w:fldCharType="end"/>
-      </w:r>
-      <w:r>
-        <w:rPr>
-          <w:rFonts w:hint="eastAsia"/>
-        </w:rPr>
-        <w:t>，</w:t>
-      </w:r>
-      <w:r>
-        <w:rPr>
-          <w:rFonts w:hint="eastAsia"/>
-        </w:rPr>
-        <w:t>对</w:t>
-      </w:r>
-      <w:r>
-        <w:rPr>
-          <w:rFonts w:hint="eastAsia"/>
-        </w:rPr>
-        <w:t>T</w:t>
-      </w:r>
-      <w:r>
-        <w:t>BCNN</w:t>
-      </w:r>
-      <w:r>
-        <w:rPr>
-          <w:rFonts w:hint="eastAsia"/>
-        </w:rPr>
-        <w:t>生成的代码向量进行后续处理，</w:t>
-      </w:r>
-      <w:r>
-        <w:t xml:space="preserve"> </w:t>
-      </w:r>
-      <w:r>
-        <w:rPr>
-          <w:rFonts w:hint="eastAsia"/>
-        </w:rPr>
-        <w:t>将每个时间步生成的代码向量存放到一个</w:t>
-      </w:r>
-      <w:r>
-        <w:rPr>
-          <w:rFonts w:hint="eastAsia"/>
-        </w:rPr>
-        <w:t>向量矩阵</w:t>
-      </w:r>
-      <w:r>
-        <w:rPr>
-          <w:rFonts w:hint="eastAsia"/>
-        </w:rPr>
-        <w:t>中</w:t>
-      </w:r>
-      <w:r>
-        <w:rPr>
-          <w:rFonts w:hint="eastAsia"/>
-        </w:rPr>
-        <w:t>，最终采用最大层池化得到</w:t>
-      </w:r>
-      <w:r>
-        <w:rPr>
-          <w:rFonts w:hint="eastAsia"/>
-        </w:rPr>
-        <w:t>最终的</w:t>
-      </w:r>
-      <w:r>
-        <w:rPr>
-          <w:rFonts w:hint="eastAsia"/>
-        </w:rPr>
-        <w:t>代码向量。</w:t>
-      </w:r>
-      <w:r>
-        <w:rPr>
-          <w:rFonts w:hint="eastAsia"/>
-        </w:rPr>
-        <w:t>我们</w:t>
-      </w:r>
-      <w:r>
-        <w:rPr>
-          <w:rFonts w:hint="eastAsia"/>
-        </w:rPr>
-        <w:t>使用上述方法在代码分类任务上进行训练，</w:t>
-      </w:r>
-      <w:r>
-        <w:rPr>
-          <w:rFonts w:hint="eastAsia"/>
-        </w:rPr>
-        <w:t>训练数据采用</w:t>
+        <w:t>等人</w:t>
+      </w:r>
+      <w:r>
+        <w:rPr>
+          <w:rFonts w:hint="eastAsia"/>
+        </w:rPr>
+        <w:t>提供的算法分类领域公开的数据集。</w:t>
+      </w:r>
+      <w:r>
+        <w:rPr>
+          <w:rFonts w:hint="eastAsia"/>
+        </w:rPr>
+        <w:t>我们假设：面向分类任务的深度学习模型能够将代码内部潜藏的结构信息编码进固定长度的代码</w:t>
+      </w:r>
+      <w:r>
+        <w:rPr>
+          <w:rFonts w:hint="eastAsia"/>
+        </w:rPr>
+        <w:t>向量中，且两个代码片段越相似，代码向量彼此之间的几何距离就越短。在后面的实验部分会论证这一假设。</w:t>
+      </w:r>
+      <w:r>
+        <w:rPr>
+          <w:rFonts w:hint="eastAsia"/>
+        </w:rPr>
+        <w:t>基于如上假设，我们</w:t>
+      </w:r>
+      <w:r>
+        <w:rPr>
+          <w:rFonts w:hint="eastAsia"/>
+        </w:rPr>
+        <w:t>使用</w:t>
+      </w:r>
+      <w:r>
+        <w:rPr>
+          <w:rFonts w:hint="eastAsia"/>
+        </w:rPr>
+        <w:t>训练好的</w:t>
+      </w:r>
+      <w:r>
+        <w:rPr>
+          <w:rFonts w:hint="eastAsia"/>
+        </w:rPr>
+        <w:t>分类</w:t>
+      </w:r>
+      <w:r>
+        <w:rPr>
+          <w:rFonts w:hint="eastAsia"/>
+        </w:rPr>
+        <w:t>编码器对代码进行编码，</w:t>
+      </w:r>
+      <w:r>
+        <w:rPr>
+          <w:rFonts w:hint="eastAsia"/>
+        </w:rPr>
+        <w:t>根据编码后的向量进行近似代码搜索的实验。实验</w:t>
+      </w:r>
+      <w:r>
+        <w:rPr>
+          <w:rFonts w:hint="eastAsia"/>
+        </w:rPr>
+        <w:t>数据是</w:t>
+      </w:r>
+      <w:r>
+        <w:rPr>
+          <w:rFonts w:hint="eastAsia"/>
+        </w:rPr>
+        <w:t>从</w:t>
       </w:r>
       <w:proofErr w:type="spellStart"/>
       <w:r>
-        <w:t>M</w:t>
-      </w:r>
-      <w:r>
-        <w:rPr>
-          <w:rFonts w:hint="eastAsia"/>
-        </w:rPr>
-        <w:t>ou</w:t>
+        <w:rPr>
+          <w:rFonts w:hint="eastAsia"/>
+        </w:rPr>
+        <w:t>leet</w:t>
+      </w:r>
+      <w:r>
+        <w:t>c</w:t>
+      </w:r>
+      <w:r>
+        <w:rPr>
+          <w:rFonts w:hint="eastAsia"/>
+        </w:rPr>
+        <w:t>ode</w:t>
       </w:r>
       <w:proofErr w:type="spellEnd"/>
       <w:r>
-        <w:fldChar w:fldCharType="begin"/>
-      </w:r>
-      <w:r>
-        <w:instrText xml:space="preserve"> ADDIN EN.CITE &lt;EndNote&gt;&lt;Cite&gt;&lt;Author&gt;Mou&lt;/Author&gt;&lt;Year&gt;2016&lt;/Year&gt;&lt;RecNum&gt;8&lt;/RecNum&gt;&lt;DisplayText&gt;[14]&lt;/DisplayText&gt;&lt;record&gt;&lt;rec-number&gt;8&lt;/rec-number&gt;&lt;foreign-keys&gt;&lt;key app="EN" db-id="ps9x9srr7srs9aedrx3x95fqd5d9revf9zft" timestamp="1587801178"&gt;8&lt;/key&gt;&lt;/foreign-keys&gt;&lt;ref-type name="Conference Proceedings"&gt;10&lt;/ref-type&gt;&lt;contributors&gt;&lt;authors&gt;&lt;author&gt;Mou, Lili&lt;/author&gt;&lt;author&gt;Li, Ge&lt;/author&gt;&lt;author&gt;Zhang, Lu&lt;/author&gt;&lt;author&gt;Wang, Tao&lt;/author&gt;&lt;author&gt;Jin, Zhi&lt;/author&gt;&lt;/authors&gt;&lt;/contributors&gt;&lt;titles&gt;&lt;title&gt;Convolutional neural networks over tree structures for programming language processing&lt;/title&gt;&lt;secondary-title&gt;Thirtieth AAAI Conference on Artificial Intelligence&lt;/secondary-title&gt;&lt;/titles&gt;&lt;dates&gt;&lt;year&gt;2016&lt;/year&gt;&lt;/dates&gt;&lt;urls&gt;&lt;/urls&gt;&lt;/record&gt;&lt;/Cite&gt;&lt;/EndNote&gt;</w:instrText>
-      </w:r>
-      <w:r>
-        <w:fldChar w:fldCharType="separate"/>
-      </w:r>
-      <w:r>
-        <w:rPr>
-          <w:noProof/>
-        </w:rPr>
-        <w:t>[14]</w:t>
-      </w:r>
-      <w:r>
-        <w:fldChar w:fldCharType="end"/>
-      </w:r>
-      <w:r>
-        <w:rPr>
-          <w:rFonts w:hint="eastAsia"/>
-        </w:rPr>
-        <w:t>等人</w:t>
-      </w:r>
-      <w:r>
-        <w:rPr>
-          <w:rFonts w:hint="eastAsia"/>
-        </w:rPr>
-        <w:t>提供的算法分类领域公开的数据集。</w:t>
-      </w:r>
-      <w:r>
-        <w:rPr>
-          <w:rFonts w:hint="eastAsia"/>
-        </w:rPr>
-        <w:t>我们假设：面向分类任务的深度学习模型能够将代码内部潜藏的结构信息编码进固定长度的代码向量中，且两个代码片段越相似，代码向量彼此之间的几何距离就越短。基于如上假设，我们</w:t>
-      </w:r>
-      <w:r>
-        <w:rPr>
-          <w:rFonts w:hint="eastAsia"/>
-        </w:rPr>
-        <w:t>使用</w:t>
-      </w:r>
-      <w:r>
-        <w:rPr>
-          <w:rFonts w:hint="eastAsia"/>
-        </w:rPr>
-        <w:t>训练好的</w:t>
-      </w:r>
-      <w:r>
-        <w:rPr>
-          <w:rFonts w:hint="eastAsia"/>
-        </w:rPr>
-        <w:t>分类</w:t>
-      </w:r>
-      <w:r>
-        <w:rPr>
-          <w:rFonts w:hint="eastAsia"/>
-        </w:rPr>
-        <w:t>编码器对代</w:t>
-      </w:r>
-      <w:r>
-        <w:rPr>
-          <w:rFonts w:hint="eastAsia"/>
-        </w:rPr>
-        <w:lastRenderedPageBreak/>
-        <w:t>码进行编码，</w:t>
-      </w:r>
-      <w:r>
-        <w:rPr>
-          <w:rFonts w:hint="eastAsia"/>
-        </w:rPr>
-        <w:t>根据编码后的向量进行近似代码搜索的实验。实验</w:t>
-      </w:r>
-      <w:r>
-        <w:rPr>
-          <w:rFonts w:hint="eastAsia"/>
-        </w:rPr>
-        <w:t>数据是</w:t>
-      </w:r>
-      <w:r>
-        <w:rPr>
-          <w:rFonts w:hint="eastAsia"/>
-        </w:rPr>
-        <w:t>从</w:t>
-      </w:r>
-      <w:proofErr w:type="spellStart"/>
-      <w:r>
-        <w:rPr>
-          <w:rFonts w:hint="eastAsia"/>
-        </w:rPr>
-        <w:t>LeetCode</w:t>
-      </w:r>
-      <w:proofErr w:type="spellEnd"/>
-      <w:r>
         <w:rPr>
           <w:rFonts w:hint="eastAsia"/>
         </w:rPr>
@@ -3659,7 +3839,25 @@
         <w:rPr>
           <w:rFonts w:hint="eastAsia"/>
         </w:rPr>
-        <w:t>个编程题，每个编程题对应两个题解，这些题解都经过系统调试并通过，利用训练好的编码器对这些题解</w:t>
+        <w:t>个编程题，每个编程题对应两个题解，这些题解都经过系统调试并通过。</w:t>
+      </w:r>
+      <w:r>
+        <w:rPr>
+          <w:rFonts w:hint="eastAsia"/>
+        </w:rPr>
+        <w:t>利用</w:t>
+      </w:r>
+      <w:r>
+        <w:rPr>
+          <w:rFonts w:hint="eastAsia"/>
+        </w:rPr>
+        <w:t>分类任务</w:t>
+      </w:r>
+      <w:r>
+        <w:rPr>
+          <w:rFonts w:hint="eastAsia"/>
+        </w:rPr>
+        <w:t>训练好的编码器对这些题解</w:t>
       </w:r>
       <w:r>
         <w:rPr>
@@ -4160,7 +4358,13 @@
         <w:rPr>
           <w:rFonts w:hint="eastAsia"/>
         </w:rPr>
-        <w:t>然而这些词嵌入技术简单地将代码视为序列化的文本进行处理，往往采用类似</w:t>
+        <w:t>然而这些词嵌入技术简单地将代码视为序列化的文</w:t>
+      </w:r>
+      <w:r>
+        <w:rPr>
+          <w:rFonts w:hint="eastAsia"/>
+        </w:rPr>
+        <w:t>本进行处理，往往采用类似</w:t>
       </w:r>
       <w:r>
         <w:rPr>
@@ -4271,7 +4475,13 @@
         <w:rPr>
           <w:rFonts w:hint="eastAsia"/>
         </w:rPr>
-        <w:t>的节点序列，然后将这个序列作为自然语言中的句子用</w:t>
+        <w:t>的节点序列，然后根据这个序列使</w:t>
+      </w:r>
+      <w:r>
+        <w:rPr>
+          <w:rFonts w:hint="eastAsia"/>
+        </w:rPr>
+        <w:t>用</w:t>
       </w:r>
       <w:r>
         <w:rPr>
@@ -4292,13 +4502,13 @@
         <w:rPr>
           <w:rFonts w:hint="eastAsia"/>
         </w:rPr>
-        <w:t>生成节</w:t>
-      </w:r>
-      <w:r>
-        <w:rPr>
-          <w:rFonts w:hint="eastAsia"/>
-        </w:rPr>
-        <w:t>点的词向量，</w:t>
+        <w:t>生成</w:t>
+      </w:r>
+      <w:r>
+        <w:rPr>
+          <w:rFonts w:hint="eastAsia"/>
+        </w:rPr>
+        <w:t>词向量，</w:t>
       </w:r>
       <w:r>
         <w:rPr>
@@ -4837,6 +5047,12 @@
         <w:rPr>
           <w:rFonts w:hint="eastAsia"/>
         </w:rPr>
+        <w:t>训练集</w:t>
+      </w:r>
+      <w:r>
+        <w:rPr>
+          <w:rFonts w:hint="eastAsia"/>
+        </w:rPr>
         <w:t>A</w:t>
       </w:r>
       <w:r>
@@ -4899,7 +5115,13 @@
         <w:rPr>
           <w:rFonts w:hint="eastAsia"/>
         </w:rPr>
-        <w:t>代码也能能生成</w:t>
+        <w:t>代码也能</w:t>
+      </w:r>
+      <w:r>
+        <w:rPr>
+          <w:rFonts w:hint="eastAsia"/>
+        </w:rPr>
+        <w:t>生成</w:t>
       </w:r>
       <w:r>
         <w:rPr>
@@ -4909,6 +5131,18 @@
       </w:r>
       <w:r>
         <w:t>ST</w:t>
+      </w:r>
+      <w:r>
+        <w:rPr>
+          <w:rFonts w:hint="eastAsia"/>
+        </w:rPr>
+        <w:t>，</w:t>
+      </w:r>
+      <w:r>
+        <w:rPr>
+          <w:rFonts w:hint="eastAsia"/>
+        </w:rPr>
+        <w:t>使模型训练更多的数据</w:t>
       </w:r>
       <w:r>
         <w:rPr>
@@ -5012,6 +5246,106 @@
     <w:p>
       <w:pPr>
         <w:ind w:firstLine="420"/>
+      </w:pPr>
+      <w:r>
+        <w:rPr>
+          <w:rFonts w:hint="eastAsia"/>
+        </w:rPr>
+        <w:t>图</w:t>
+      </w:r>
+      <w:r>
+        <w:rPr>
+          <w:rFonts w:hint="eastAsia"/>
+        </w:rPr>
+        <w:t>1</w:t>
+      </w:r>
+      <w:r>
+        <w:rPr>
+          <w:rFonts w:hint="eastAsia"/>
+        </w:rPr>
+        <w:t>（</w:t>
+      </w:r>
+      <w:r>
+        <w:rPr>
+          <w:rFonts w:hint="eastAsia"/>
+        </w:rPr>
+        <w:t>a</w:t>
+      </w:r>
+      <w:r>
+        <w:rPr>
+          <w:rFonts w:hint="eastAsia"/>
+        </w:rPr>
+        <w:t>）</w:t>
+      </w:r>
+      <w:r>
+        <w:rPr>
+          <w:rFonts w:hint="eastAsia"/>
+        </w:rPr>
+        <w:t>展示了节点情景信息的提取过程，图</w:t>
+      </w:r>
+      <w:r>
+        <w:rPr>
+          <w:rFonts w:hint="eastAsia"/>
+        </w:rPr>
+        <w:t>（</w:t>
+      </w:r>
+      <w:r>
+        <w:rPr>
+          <w:rFonts w:hint="eastAsia"/>
+        </w:rPr>
+        <w:t>b</w:t>
+      </w:r>
+      <w:r>
+        <w:rPr>
+          <w:rFonts w:hint="eastAsia"/>
+        </w:rPr>
+        <w:t>）展示了</w:t>
+      </w:r>
+      <w:r>
+        <w:rPr>
+          <w:rFonts w:hint="eastAsia"/>
+        </w:rPr>
+        <w:t>词向量的训练流程</w:t>
+      </w:r>
+      <w:r>
+        <w:rPr>
+          <w:rFonts w:hint="eastAsia"/>
+        </w:rPr>
+        <w:t>。</w:t>
+      </w:r>
+      <w:r>
+        <w:rPr>
+          <w:rFonts w:hint="eastAsia"/>
+        </w:rPr>
+        <w:t>选取节点</w:t>
+      </w:r>
+      <w:r>
+        <w:rPr>
+          <w:rFonts w:hint="eastAsia"/>
+        </w:rPr>
+        <w:t>b</w:t>
+      </w:r>
+      <w:r>
+        <w:rPr>
+          <w:rFonts w:hint="eastAsia"/>
+        </w:rPr>
+        <w:t>为当前节点，向上探测寻找祖先节点的深度设置为</w:t>
+      </w:r>
+      <w:r>
+        <w:rPr>
+          <w:rFonts w:hint="eastAsia"/>
+        </w:rPr>
+        <w:t>1</w:t>
+      </w:r>
+      <w:r>
+        <w:rPr>
+          <w:rFonts w:hint="eastAsia"/>
+        </w:rPr>
+        <w:t>，向</w:t>
+      </w:r>
+    </w:p>
+    <w:p>
+      <w:pPr>
         <w:sectPr>
           <w:type w:val="continuous"/>
           <w:pgSz w:w="11906" w:h="16838"/>
@@ -5020,6 +5354,72 @@
           <w:docGrid w:type="lines" w:linePitch="312"/>
         </w:sectPr>
       </w:pPr>
+    </w:p>
+    <w:p>
+      <w:pPr>
+        <w:rPr>
+          <w:rFonts w:hint="eastAsia"/>
+        </w:rPr>
+      </w:pPr>
+      <w:r>
+        <w:rPr>
+          <w:noProof/>
+        </w:rPr>
+        <w:lastRenderedPageBreak/>
+        <w:drawing>
+          <wp:inline distT="0" distB="0" distL="0" distR="0">
+            <wp:extent cx="5413175" cy="1217245"/>
+            <wp:effectExtent l="0" t="0" r="0" b="2540"/>
+            <wp:docPr id="4" name="图片 4"/>
+            <wp:cNvGraphicFramePr>
+              <a:graphicFrameLocks xmlns:a="http://schemas.openxmlformats.org/drawingml/2006/main" noChangeAspect="1"/>
+            </wp:cNvGraphicFramePr>
+            <a:graphic xmlns:a="http://schemas.openxmlformats.org/drawingml/2006/main">
+              <a:graphicData uri="http://schemas.openxmlformats.org/drawingml/2006/picture">
+                <pic:pic xmlns:pic="http://schemas.openxmlformats.org/drawingml/2006/picture">
+                  <pic:nvPicPr>
+                    <pic:cNvPr id="0" name="Picture 1351"/>
+                    <pic:cNvPicPr>
+                      <a:picLocks noChangeAspect="1" noChangeArrowheads="1"/>
+                    </pic:cNvPicPr>
+                  </pic:nvPicPr>
+                  <pic:blipFill>
+                    <a:blip r:embed="rId8" cstate="print">
+                      <a:extLst>
+                        <a:ext uri="{28A0092B-C50C-407E-A947-70E740481C1C}">
+                          <a14:useLocalDpi xmlns:a14="http://schemas.microsoft.com/office/drawing/2010/main" val="0"/>
+                        </a:ext>
+                      </a:extLst>
+                    </a:blip>
+                    <a:srcRect/>
+                    <a:stretch>
+                      <a:fillRect/>
+                    </a:stretch>
+                  </pic:blipFill>
+                  <pic:spPr bwMode="auto">
+                    <a:xfrm>
+                      <a:off x="0" y="0"/>
+                      <a:ext cx="5549712" cy="1247948"/>
+                    </a:xfrm>
+                    <a:prstGeom prst="rect">
+                      <a:avLst/>
+                    </a:prstGeom>
+                    <a:noFill/>
+                    <a:ln>
+                      <a:noFill/>
+                    </a:ln>
+                  </pic:spPr>
+                </pic:pic>
+              </a:graphicData>
+            </a:graphic>
+          </wp:inline>
+        </w:drawing>
+      </w:r>
+    </w:p>
+    <w:p>
+      <w:pPr>
+        <w:pStyle w:val="ae"/>
+      </w:pPr>
       <w:r>
         <w:rPr>
           <w:rFonts w:hint="eastAsia"/>
@@ -5033,10 +5433,7 @@
         <w:t>1</w:t>
       </w:r>
       <w:r>
-        <w:rPr>
-          <w:rFonts w:hint="eastAsia"/>
-        </w:rPr>
-        <w:t>（</w:t>
+        <w:t>: (</w:t>
       </w:r>
       <w:r>
         <w:rPr>
@@ -5045,22 +5442,13 @@
         <w:t>a</w:t>
       </w:r>
       <w:r>
-        <w:rPr>
-          <w:rFonts w:hint="eastAsia"/>
-        </w:rPr>
-        <w:t>）</w:t>
-      </w:r>
-      <w:r>
-        <w:rPr>
-          <w:rFonts w:hint="eastAsia"/>
-        </w:rPr>
-        <w:t>展示了节点情景信息的提取过程，图</w:t>
-      </w:r>
-      <w:r>
-        <w:rPr>
-          <w:rFonts w:hint="eastAsia"/>
-        </w:rPr>
-        <w:t>（</w:t>
+        <w:t>)</w:t>
+      </w:r>
+      <w:r>
+        <w:rPr>
+          <w:rFonts w:hint="eastAsia"/>
+        </w:rPr>
+        <w:t>节点情景信息的提取（</w:t>
       </w:r>
       <w:r>
         <w:rPr>
@@ -5072,55 +5460,53 @@
         <w:rPr>
           <w:rFonts w:hint="eastAsia"/>
         </w:rPr>
-        <w:t>）展示了</w:t>
-      </w:r>
-      <w:r>
-        <w:rPr>
-          <w:rFonts w:hint="eastAsia"/>
-        </w:rPr>
-        <w:t>词向量的训练流程</w:t>
-      </w:r>
-      <w:r>
-        <w:rPr>
-          <w:rFonts w:hint="eastAsia"/>
-        </w:rPr>
-        <w:t>。</w:t>
-      </w:r>
-      <w:r>
-        <w:rPr>
-          <w:rFonts w:hint="eastAsia"/>
-        </w:rPr>
-        <w:t>选取节点</w:t>
-      </w:r>
-      <w:r>
-        <w:rPr>
-          <w:rFonts w:hint="eastAsia"/>
-        </w:rPr>
-        <w:t>b</w:t>
-      </w:r>
-      <w:r>
-        <w:rPr>
-          <w:rFonts w:hint="eastAsia"/>
-        </w:rPr>
-        <w:t>为当前节点，向上探测寻找祖先节点的深度设置为</w:t>
-      </w:r>
-      <w:r>
-        <w:rPr>
-          <w:rFonts w:hint="eastAsia"/>
-        </w:rPr>
-        <w:t>1</w:t>
-      </w:r>
-      <w:r>
-        <w:rPr>
-          <w:rFonts w:hint="eastAsia"/>
-        </w:rPr>
-        <w:t>，向下探测子孙节点的深度设</w:t>
-      </w:r>
-      <w:r>
-        <w:rPr>
-          <w:rFonts w:hint="eastAsia"/>
-        </w:rPr>
-        <w:t>置为</w:t>
+        <w:t>）词向量训练模型</w:t>
+      </w:r>
+    </w:p>
+    <w:p>
+      <w:pPr>
+        <w:pStyle w:val="ae"/>
+      </w:pPr>
+      <w:r>
+        <w:t xml:space="preserve">Fig1:(a)context information extraction (b) </w:t>
+      </w:r>
+      <w:r>
+        <w:rPr>
+          <w:rFonts w:hint="eastAsia"/>
+        </w:rPr>
+        <w:t>node</w:t>
+      </w:r>
+      <w:r>
+        <w:t xml:space="preserve"> embedding training model</w:t>
+      </w:r>
+    </w:p>
+    <w:p>
+      <w:pPr>
+        <w:rPr>
+          <w:rFonts w:hint="eastAsia"/>
+        </w:rPr>
+        <w:sectPr>
+          <w:type w:val="continuous"/>
+          <w:pgSz w:w="11906" w:h="16838"/>
+          <w:pgMar w:top="1440" w:right="1800" w:bottom="1440" w:left="1800" w:header="851" w:footer="992" w:gutter="0"/>
+          <w:cols w:space="425"/>
+          <w:docGrid w:type="lines" w:linePitch="312"/>
+        </w:sectPr>
+      </w:pPr>
+    </w:p>
+    <w:p>
+      <w:pPr>
+        <w:rPr>
+          <w:rFonts w:hint="eastAsia"/>
+        </w:rPr>
+      </w:pPr>
+    </w:p>
+    <w:p>
+      <w:r>
+        <w:rPr>
+          <w:rFonts w:hint="eastAsia"/>
+        </w:rPr>
+        <w:t>下探测子孙节点的深度设置为</w:t>
       </w:r>
       <w:r>
         <w:rPr>
@@ -5132,7 +5518,13 @@
         <w:rPr>
           <w:rFonts w:hint="eastAsia"/>
         </w:rPr>
-        <w:t>，因此得到祖先节点情景信息</w:t>
+        <w:t>，因此得到祖先节</w:t>
+      </w:r>
+      <w:r>
+        <w:rPr>
+          <w:rFonts w:hint="eastAsia"/>
+        </w:rPr>
+        <w:t>点情景信息</w:t>
       </w:r>
       <w:r>
         <w:rPr>
@@ -5177,9 +5569,9 @@
       </w:r>
       <w:r>
         <w:rPr>
-          <w:position w:val="-6"/>
-        </w:rPr>
-        <w:object w:dxaOrig="856" w:dyaOrig="259">
+          <w:position w:val="-4"/>
+        </w:rPr>
+        <w:object w:dxaOrig="700" w:dyaOrig="240">
           <v:shapetype id="_x0000_t75" coordsize="21600,21600" o:spt="75" o:preferrelative="t" path="m@4@5l@4@11@9@11@9@5xe" filled="f" stroked="f">
             <v:stroke joinstyle="miter"/>
             <v:formulas>
@@ -5199,10 +5591,10 @@
             <v:path o:extrusionok="f" gradientshapeok="t" o:connecttype="rect"/>
             <o:lock v:ext="edit" aspectratio="t"/>
           </v:shapetype>
-          <v:shape id="_x0000_i1025" type="#_x0000_t75" style="width:42.85pt;height:13.65pt" o:ole="">
-            <v:imagedata r:id="rId8" o:title=""/>
+          <v:shape id="_x0000_i2477" type="#_x0000_t75" style="width:35.1pt;height:12.05pt" o:ole="">
+            <v:imagedata r:id="rId9" o:title=""/>
           </v:shape>
-          <o:OLEObject Type="Embed" ProgID="Equation.Ribbit" ShapeID="_x0000_i1025" DrawAspect="Content" ObjectID="_1649773715" r:id="rId9"/>
+          <o:OLEObject Type="Embed" ProgID="Equation.DSMT4" ShapeID="_x0000_i2477" DrawAspect="Content" ObjectID="_1649858029" r:id="rId10"/>
         </w:object>
       </w:r>
       <w:r>
@@ -5216,10 +5608,10 @@
           <w:position w:val="-6"/>
         </w:rPr>
         <w:object w:dxaOrig="108" w:dyaOrig="176">
-          <v:shape id="_x0000_i1026" type="#_x0000_t75" style="width:5.9pt;height:10.05pt" o:ole="">
-            <v:imagedata r:id="rId10" o:title=""/>
+          <v:shape id="_x0000_i2333" type="#_x0000_t75" style="width:5.85pt;height:9.85pt" o:ole="">
+            <v:imagedata r:id="rId11" o:title=""/>
           </v:shape>
-          <o:OLEObject Type="Embed" ProgID="Equation.Ribbit" ShapeID="_x0000_i1026" DrawAspect="Content" ObjectID="_1649773716" r:id="rId11"/>
+          <o:OLEObject Type="Embed" ProgID="Equation.Ribbit" ShapeID="_x0000_i2333" DrawAspect="Content" ObjectID="_1649858030" r:id="rId12"/>
         </w:object>
       </w:r>
       <w:r>
@@ -5230,13 +5622,13 @@
       </w:r>
       <w:r>
         <w:rPr>
-          <w:position w:val="-6"/>
-        </w:rPr>
-        <w:object w:dxaOrig="120" w:dyaOrig="232">
-          <v:shape id="_x0000_i1027" type="#_x0000_t75" style="width:6.4pt;height:11.4pt" o:ole="">
-            <v:imagedata r:id="rId12" o:title=""/>
+          <w:position w:val="-8"/>
+        </w:rPr>
+        <w:object w:dxaOrig="200" w:dyaOrig="260">
+          <v:shape id="_x0000_i2498" type="#_x0000_t75" style="width:9.85pt;height:13.15pt" o:ole="">
+            <v:imagedata r:id="rId13" o:title=""/>
           </v:shape>
-          <o:OLEObject Type="Embed" ProgID="Equation.Ribbit" ShapeID="_x0000_i1027" DrawAspect="Content" ObjectID="_1649773717" r:id="rId13"/>
+          <o:OLEObject Type="Embed" ProgID="Equation.DSMT4" ShapeID="_x0000_i2498" DrawAspect="Content" ObjectID="_1649858031" r:id="rId14"/>
         </w:object>
       </w:r>
       <w:r>
@@ -5245,79 +5637,6 @@
         </w:rPr>
         <w:t>表示</w:t>
       </w:r>
-    </w:p>
-    <w:p>
-      <w:r>
-        <w:object w:dxaOrig="21106" w:dyaOrig="4741">
-          <v:shape id="_x0000_i1028" type="#_x0000_t75" style="width:413.75pt;height:92.95pt" o:ole="">
-            <v:imagedata r:id="rId14" o:title=""/>
-          </v:shape>
-          <o:OLEObject Type="Embed" ProgID="Visio.Drawing.15" ShapeID="_x0000_i1028" DrawAspect="Content" ObjectID="_1649773718" r:id="rId15"/>
-        </w:object>
-      </w:r>
-    </w:p>
-    <w:p>
-      <w:pPr>
-        <w:sectPr>
-          <w:type w:val="continuous"/>
-          <w:pgSz w:w="11906" w:h="16838"/>
-          <w:pgMar w:top="1440" w:right="1800" w:bottom="1440" w:left="1800" w:header="851" w:footer="992" w:gutter="0"/>
-          <w:cols w:space="425"/>
-          <w:docGrid w:type="lines" w:linePitch="312"/>
-        </w:sectPr>
-      </w:pPr>
-    </w:p>
-    <w:p>
-      <w:pPr>
-        <w:pStyle w:val="ae"/>
-      </w:pPr>
-      <w:r>
-        <w:rPr>
-          <w:rFonts w:hint="eastAsia"/>
-        </w:rPr>
-        <w:t>图</w:t>
-      </w:r>
-      <w:r>
-        <w:rPr>
-          <w:rFonts w:hint="eastAsia"/>
-        </w:rPr>
-        <w:t>1</w:t>
-      </w:r>
-      <w:r>
-        <w:t>: (</w:t>
-      </w:r>
-      <w:r>
-        <w:rPr>
-          <w:rFonts w:hint="eastAsia"/>
-        </w:rPr>
-        <w:t>a</w:t>
-      </w:r>
-      <w:r>
-        <w:t>)</w:t>
-      </w:r>
-      <w:r>
-        <w:rPr>
-          <w:rFonts w:hint="eastAsia"/>
-        </w:rPr>
-        <w:t>节点情景信息的提取（</w:t>
-      </w:r>
-      <w:r>
-        <w:rPr>
-          <w:rFonts w:hint="eastAsia"/>
-        </w:rPr>
-        <w:t>b</w:t>
-      </w:r>
-      <w:r>
-        <w:rPr>
-          <w:rFonts w:hint="eastAsia"/>
-        </w:rPr>
-        <w:t>）词向量训练模型</w:t>
-      </w:r>
-    </w:p>
-    <w:p>
-      <w:pPr>
-        <w:pStyle w:val="ae"/>
-      </w:pPr>
       <w:r>
         <w:rPr>
           <w:noProof/>
@@ -5346,7 +5665,7 @@
                     <pic:cNvPicPr/>
                   </pic:nvPicPr>
                   <pic:blipFill>
-                    <a:blip r:embed="rId16" cstate="print">
+                    <a:blip r:embed="rId15" cstate="print">
                       <a:extLst>
                         <a:ext uri="{28A0092B-C50C-407E-A947-70E740481C1C}">
                           <a14:useLocalDpi xmlns:a14="http://schemas.microsoft.com/office/drawing/2010/main" val="0"/>
@@ -5379,31 +5698,6 @@
         </w:drawing>
       </w:r>
       <w:r>
-        <w:t xml:space="preserve">Fig1:(a)context information extraction (b) </w:t>
-      </w:r>
-      <w:r>
-        <w:rPr>
-          <w:rFonts w:hint="eastAsia"/>
-        </w:rPr>
-        <w:t>node</w:t>
-      </w:r>
-      <w:r>
-        <w:t xml:space="preserve"> embedding training model</w:t>
-      </w:r>
-    </w:p>
-    <w:p>
-      <w:pPr>
-        <w:sectPr>
-          <w:type w:val="continuous"/>
-          <w:pgSz w:w="11906" w:h="16838"/>
-          <w:pgMar w:top="1440" w:right="1800" w:bottom="1440" w:left="1800" w:header="851" w:footer="992" w:gutter="0"/>
-          <w:cols w:space="425"/>
-          <w:docGrid w:type="lines" w:linePitch="312"/>
-        </w:sectPr>
-      </w:pPr>
-    </w:p>
-    <w:p>
-      <w:r>
         <w:rPr>
           <w:rFonts w:hint="eastAsia"/>
         </w:rPr>
@@ -5421,17 +5715,19 @@
         </w:rPr>
         <w:t>其中</w:t>
       </w:r>
+      <w:bookmarkStart w:id="0" w:name="MTBlankEqn"/>
       <w:r>
         <w:rPr>
           <w:position w:val="-6"/>
         </w:rPr>
-        <w:object w:dxaOrig="108" w:dyaOrig="176">
-          <v:shape id="_x0000_i1029" type="#_x0000_t75" style="width:5.9pt;height:10.05pt" o:ole="">
-            <v:imagedata r:id="rId10" o:title=""/>
+        <w:object w:dxaOrig="160" w:dyaOrig="200">
+          <v:shape id="_x0000_i2584" type="#_x0000_t75" style="width:8.05pt;height:9.85pt" o:ole="">
+            <v:imagedata r:id="rId16" o:title=""/>
           </v:shape>
-          <o:OLEObject Type="Embed" ProgID="Equation.Ribbit" ShapeID="_x0000_i1029" DrawAspect="Content" ObjectID="_1649773719" r:id="rId17"/>
+          <o:OLEObject Type="Embed" ProgID="Equation.DSMT4" ShapeID="_x0000_i2584" DrawAspect="Content" ObjectID="_1649858032" r:id="rId17"/>
         </w:object>
       </w:r>
+      <w:bookmarkEnd w:id="0"/>
       <w:r>
         <w:rPr>
           <w:rFonts w:hint="eastAsia"/>
@@ -5440,20 +5736,26 @@
       </w:r>
       <w:r>
         <w:rPr>
-          <w:position w:val="-6"/>
-        </w:rPr>
-        <w:object w:dxaOrig="120" w:dyaOrig="232">
-          <v:shape id="_x0000_i1030" type="#_x0000_t75" style="width:6.4pt;height:11.4pt" o:ole="">
-            <v:imagedata r:id="rId12" o:title=""/>
+          <w:position w:val="-8"/>
+        </w:rPr>
+        <w:object w:dxaOrig="200" w:dyaOrig="260">
+          <v:shape id="_x0000_i2505" type="#_x0000_t75" style="width:9.85pt;height:13.15pt" o:ole="">
+            <v:imagedata r:id="rId18" o:title=""/>
           </v:shape>
-          <o:OLEObject Type="Embed" ProgID="Equation.Ribbit" ShapeID="_x0000_i1030" DrawAspect="Content" ObjectID="_1649773720" r:id="rId18"/>
+          <o:OLEObject Type="Embed" ProgID="Equation.DSMT4" ShapeID="_x0000_i2505" DrawAspect="Content" ObjectID="_1649858033" r:id="rId19"/>
         </w:object>
       </w:r>
       <w:r>
         <w:rPr>
           <w:rFonts w:hint="eastAsia"/>
         </w:rPr>
-        <w:t>表示词向量的维度。模型的输入时分为两部分，情景节点以及当前节点在词汇表中的索引，通过查找词汇表分贝可以得到情景节点以及当前节点的词向量表示，分别对应图</w:t>
+        <w:t>表示词向量的维度。模型的输入</w:t>
+      </w:r>
+      <w:r>
+        <w:rPr>
+          <w:rFonts w:hint="eastAsia"/>
+        </w:rPr>
+        <w:t>分为两部分，情景节点以及当前节点在词汇表中的索引，通过查找词汇表分贝可以得到情景节点以及当前节点的词向量表示，分别对应图</w:t>
       </w:r>
       <w:r>
         <w:rPr>
@@ -5483,13 +5785,49 @@
         <w:t>current</w:t>
       </w:r>
       <w:r>
+        <w:t xml:space="preserve"> vector</w:t>
+      </w:r>
+      <w:r>
+        <w:rPr>
+          <w:rFonts w:hint="eastAsia"/>
+        </w:rPr>
+        <w:t>，之后</w:t>
+      </w:r>
+      <w:r>
+        <w:rPr>
+          <w:rFonts w:hint="eastAsia"/>
+        </w:rPr>
+        <w:t>context</w:t>
+      </w:r>
+      <w:r>
         <w:t xml:space="preserve"> embedding</w:t>
       </w:r>
       <w:r>
         <w:rPr>
           <w:rFonts w:hint="eastAsia"/>
         </w:rPr>
-        <w:t>，之后</w:t>
+        <w:t>经过两层全连接神经网络得到变换后的情景向量</w:t>
+      </w:r>
+      <w:r>
+        <w:rPr>
+          <w:rFonts w:hint="eastAsia"/>
+        </w:rPr>
+        <w:t>con</w:t>
+      </w:r>
+      <w:r>
+        <w:t>text vector</w:t>
+      </w:r>
+      <w:r>
+        <w:rPr>
+          <w:rFonts w:hint="eastAsia"/>
+        </w:rPr>
+        <w:t>，我们使用交叉熵作为损失函数来进行反向传播</w:t>
+      </w:r>
+      <w:r>
+        <w:rPr>
+          <w:rFonts w:hint="eastAsia"/>
+        </w:rPr>
+        <w:t>，为了生成的</w:t>
       </w:r>
       <w:r>
         <w:rPr>
@@ -5498,42 +5836,6 @@
         <w:t>context</w:t>
       </w:r>
       <w:r>
-        <w:t xml:space="preserve"> embedding</w:t>
-      </w:r>
-      <w:r>
-        <w:rPr>
-          <w:rFonts w:hint="eastAsia"/>
-        </w:rPr>
-        <w:t>经过两层全连接神经网络得到变换后的情景向量</w:t>
-      </w:r>
-      <w:r>
-        <w:rPr>
-          <w:rFonts w:hint="eastAsia"/>
-        </w:rPr>
-        <w:t>con</w:t>
-      </w:r>
-      <w:r>
-        <w:t>text vector</w:t>
-      </w:r>
-      <w:r>
-        <w:rPr>
-          <w:rFonts w:hint="eastAsia"/>
-        </w:rPr>
-        <w:t>，我们使用交叉熵作为损失函数来进行反向传播</w:t>
-      </w:r>
-      <w:r>
-        <w:rPr>
-          <w:rFonts w:hint="eastAsia"/>
-        </w:rPr>
-        <w:t>，为了生成的</w:t>
-      </w:r>
-      <w:r>
-        <w:rPr>
-          <w:rFonts w:hint="eastAsia"/>
-        </w:rPr>
-        <w:t>context</w:t>
-      </w:r>
-      <w:r>
         <w:t xml:space="preserve"> vector</w:t>
       </w:r>
       <w:r>
@@ -5549,7 +5851,7 @@
         <w:t>current</w:t>
       </w:r>
       <w:r>
-        <w:t xml:space="preserve"> embedding</w:t>
+        <w:t xml:space="preserve"> vector</w:t>
       </w:r>
       <w:r>
         <w:rPr>
@@ -5567,13 +5869,7 @@
         <w:rPr>
           <w:rFonts w:hint="eastAsia"/>
         </w:rPr>
-        <w:t>神经元的数目</w:t>
-      </w:r>
-      <w:r>
-        <w:rPr>
-          <w:rFonts w:hint="eastAsia"/>
-        </w:rPr>
-        <w:t>设置为</w:t>
+        <w:t>的输出向量的维度</w:t>
       </w:r>
       <w:r>
         <w:rPr>
@@ -5614,11 +5910,11 @@
         <w:rPr>
           <w:position w:val="-58"/>
         </w:rPr>
-        <w:object w:dxaOrig="2060" w:dyaOrig="1120">
-          <v:shape id="_x0000_i1031" type="#_x0000_t75" style="width:103.45pt;height:56.05pt" o:ole="">
-            <v:imagedata r:id="rId19" o:title=""/>
+        <w:object w:dxaOrig="1900" w:dyaOrig="1060">
+          <v:shape id="_x0000_i1679" type="#_x0000_t75" style="width:95.05pt;height:53pt" o:ole="">
+            <v:imagedata r:id="rId20" o:title=""/>
           </v:shape>
-          <o:OLEObject Type="Embed" ProgID="Equation.DSMT4" ShapeID="_x0000_i1031" DrawAspect="Content" ObjectID="_1649773721" r:id="rId20"/>
+          <o:OLEObject Type="Embed" ProgID="Equation.DSMT4" ShapeID="_x0000_i1679" DrawAspect="Content" ObjectID="_1649858034" r:id="rId21"/>
         </w:object>
       </w:r>
       <w:r>
@@ -5637,10 +5933,10 @@
           <w:position w:val="-8"/>
         </w:rPr>
         <w:object w:dxaOrig="660" w:dyaOrig="260">
-          <v:shape id="_x0000_i1032" type="#_x0000_t75" style="width:32.8pt;height:13.2pt" o:ole="">
-            <v:imagedata r:id="rId21" o:title=""/>
+          <v:shape id="_x0000_i1032" type="#_x0000_t75" style="width:32.9pt;height:13.15pt" o:ole="">
+            <v:imagedata r:id="rId22" o:title=""/>
           </v:shape>
-          <o:OLEObject Type="Embed" ProgID="Equation.DSMT4" ShapeID="_x0000_i1032" DrawAspect="Content" ObjectID="_1649773722" r:id="rId22"/>
+          <o:OLEObject Type="Embed" ProgID="Equation.DSMT4" ShapeID="_x0000_i1032" DrawAspect="Content" ObjectID="_1649858035" r:id="rId23"/>
         </w:object>
       </w:r>
       <w:r>
@@ -5654,10 +5950,10 @@
           <w:position w:val="-6"/>
         </w:rPr>
         <w:object w:dxaOrig="180" w:dyaOrig="240">
-          <v:shape id="_x0000_i1033" type="#_x0000_t75" style="width:9.1pt;height:11.85pt" o:ole="">
-            <v:imagedata r:id="rId23" o:title=""/>
+          <v:shape id="_x0000_i1033" type="#_x0000_t75" style="width:9.15pt;height:11.7pt" o:ole="">
+            <v:imagedata r:id="rId24" o:title=""/>
           </v:shape>
-          <o:OLEObject Type="Embed" ProgID="Equation.DSMT4" ShapeID="_x0000_i1033" DrawAspect="Content" ObjectID="_1649773723" r:id="rId24"/>
+          <o:OLEObject Type="Embed" ProgID="Equation.DSMT4" ShapeID="_x0000_i1033" DrawAspect="Content" ObjectID="_1649858036" r:id="rId25"/>
         </w:object>
       </w:r>
       <w:r>
@@ -5676,10 +5972,10 @@
           <w:position w:val="-10"/>
         </w:rPr>
         <w:object w:dxaOrig="700" w:dyaOrig="300">
-          <v:shape id="_x0000_i1034" type="#_x0000_t75" style="width:35.1pt;height:15.05pt" o:ole="">
-            <v:imagedata r:id="rId25" o:title=""/>
+          <v:shape id="_x0000_i2276" type="#_x0000_t75" style="width:35.1pt;height:15pt" o:ole="">
+            <v:imagedata r:id="rId26" o:title=""/>
           </v:shape>
-          <o:OLEObject Type="Embed" ProgID="Equation.DSMT4" ShapeID="_x0000_i1034" DrawAspect="Content" ObjectID="_1649773724" r:id="rId26"/>
+          <o:OLEObject Type="Embed" ProgID="Equation.DSMT4" ShapeID="_x0000_i2276" DrawAspect="Content" ObjectID="_1649858037" r:id="rId27"/>
         </w:object>
       </w:r>
       <w:r>
@@ -5693,10 +5989,10 @@
           <w:position w:val="-8"/>
         </w:rPr>
         <w:object w:dxaOrig="200" w:dyaOrig="260">
-          <v:shape id="_x0000_i1035" type="#_x0000_t75" style="width:10.05pt;height:13.2pt" o:ole="">
-            <v:imagedata r:id="rId27" o:title=""/>
+          <v:shape id="_x0000_i1035" type="#_x0000_t75" style="width:9.85pt;height:13.15pt" o:ole="">
+            <v:imagedata r:id="rId28" o:title=""/>
           </v:shape>
-          <o:OLEObject Type="Embed" ProgID="Equation.DSMT4" ShapeID="_x0000_i1035" DrawAspect="Content" ObjectID="_1649773725" r:id="rId28"/>
+          <o:OLEObject Type="Embed" ProgID="Equation.DSMT4" ShapeID="_x0000_i1035" DrawAspect="Content" ObjectID="_1649858038" r:id="rId29"/>
         </w:object>
       </w:r>
       <w:r>
@@ -5710,10 +6006,10 @@
           <w:position w:val="-6"/>
         </w:rPr>
         <w:object w:dxaOrig="180" w:dyaOrig="240">
-          <v:shape id="_x0000_i1036" type="#_x0000_t75" style="width:9.1pt;height:11.85pt" o:ole="">
-            <v:imagedata r:id="rId29" o:title=""/>
+          <v:shape id="_x0000_i1036" type="#_x0000_t75" style="width:9.15pt;height:11.7pt" o:ole="">
+            <v:imagedata r:id="rId30" o:title=""/>
           </v:shape>
-          <o:OLEObject Type="Embed" ProgID="Equation.DSMT4" ShapeID="_x0000_i1036" DrawAspect="Content" ObjectID="_1649773726" r:id="rId30"/>
+          <o:OLEObject Type="Embed" ProgID="Equation.DSMT4" ShapeID="_x0000_i1036" DrawAspect="Content" ObjectID="_1649858039" r:id="rId31"/>
         </w:object>
       </w:r>
       <w:r>
@@ -5728,19 +6024,17 @@
         </w:rPr>
         <w:t>，</w:t>
       </w:r>
-      <w:bookmarkStart w:id="0" w:name="MTBlankEqn"/>
       <w:r>
         <w:rPr>
           <w:position w:val="-6"/>
         </w:rPr>
         <w:object w:dxaOrig="639" w:dyaOrig="240">
-          <v:shape id="_x0000_i1037" type="#_x0000_t75" style="width:31.9pt;height:11.85pt" o:ole="">
-            <v:imagedata r:id="rId31" o:title=""/>
+          <v:shape id="_x0000_i1037" type="#_x0000_t75" style="width:31.8pt;height:11.7pt" o:ole="">
+            <v:imagedata r:id="rId32" o:title=""/>
           </v:shape>
-          <o:OLEObject Type="Embed" ProgID="Equation.DSMT4" ShapeID="_x0000_i1037" DrawAspect="Content" ObjectID="_1649773727" r:id="rId32"/>
+          <o:OLEObject Type="Embed" ProgID="Equation.DSMT4" ShapeID="_x0000_i1037" DrawAspect="Content" ObjectID="_1649858040" r:id="rId33"/>
         </w:object>
       </w:r>
-      <w:bookmarkEnd w:id="0"/>
       <w:r>
         <w:rPr>
           <w:rFonts w:hint="eastAsia"/>
@@ -5764,10 +6058,10 @@
           <w:position w:val="-10"/>
         </w:rPr>
         <w:object w:dxaOrig="620" w:dyaOrig="300">
-          <v:shape id="_x0000_i1038" type="#_x0000_t75" style="width:31pt;height:15.05pt" o:ole="">
-            <v:imagedata r:id="rId33" o:title=""/>
+          <v:shape id="_x0000_i1038" type="#_x0000_t75" style="width:31.05pt;height:15pt" o:ole="">
+            <v:imagedata r:id="rId34" o:title=""/>
           </v:shape>
-          <o:OLEObject Type="Embed" ProgID="Equation.DSMT4" ShapeID="_x0000_i1038" DrawAspect="Content" ObjectID="_1649773728" r:id="rId34"/>
+          <o:OLEObject Type="Embed" ProgID="Equation.DSMT4" ShapeID="_x0000_i1038" DrawAspect="Content" ObjectID="_1649858041" r:id="rId35"/>
         </w:object>
       </w:r>
       <w:r>
@@ -5781,10 +6075,10 @@
           <w:position w:val="-8"/>
         </w:rPr>
         <w:object w:dxaOrig="680" w:dyaOrig="279">
-          <v:shape id="_x0000_i1039" type="#_x0000_t75" style="width:34.2pt;height:14.15pt" o:ole="">
-            <v:imagedata r:id="rId35" o:title=""/>
+          <v:shape id="_x0000_i1039" type="#_x0000_t75" style="width:34.35pt;height:14.25pt" o:ole="">
+            <v:imagedata r:id="rId36" o:title=""/>
           </v:shape>
-          <o:OLEObject Type="Embed" ProgID="Equation.DSMT4" ShapeID="_x0000_i1039" DrawAspect="Content" ObjectID="_1649773729" r:id="rId36"/>
+          <o:OLEObject Type="Embed" ProgID="Equation.DSMT4" ShapeID="_x0000_i1039" DrawAspect="Content" ObjectID="_1649858042" r:id="rId37"/>
         </w:object>
       </w:r>
       <w:r>
@@ -5804,10 +6098,10 @@
           <w:position w:val="-8"/>
         </w:rPr>
         <w:object w:dxaOrig="639" w:dyaOrig="260">
-          <v:shape id="_x0000_i1040" type="#_x0000_t75" style="width:31.9pt;height:13.2pt" o:ole="">
-            <v:imagedata r:id="rId37" o:title=""/>
+          <v:shape id="_x0000_i1040" type="#_x0000_t75" style="width:31.8pt;height:13.15pt" o:ole="">
+            <v:imagedata r:id="rId38" o:title=""/>
           </v:shape>
-          <o:OLEObject Type="Embed" ProgID="Equation.DSMT4" ShapeID="_x0000_i1040" DrawAspect="Content" ObjectID="_1649773730" r:id="rId38"/>
+          <o:OLEObject Type="Embed" ProgID="Equation.DSMT4" ShapeID="_x0000_i1040" DrawAspect="Content" ObjectID="_1649858043" r:id="rId39"/>
         </w:object>
       </w:r>
       <w:r>
@@ -5821,10 +6115,10 @@
           <w:position w:val="-10"/>
         </w:rPr>
         <w:object w:dxaOrig="200" w:dyaOrig="300">
-          <v:shape id="_x0000_i1041" type="#_x0000_t75" style="width:10.05pt;height:15.05pt" o:ole="">
-            <v:imagedata r:id="rId39" o:title=""/>
+          <v:shape id="_x0000_i1041" type="#_x0000_t75" style="width:9.85pt;height:15pt" o:ole="">
+            <v:imagedata r:id="rId40" o:title=""/>
           </v:shape>
-          <o:OLEObject Type="Embed" ProgID="Equation.DSMT4" ShapeID="_x0000_i1041" DrawAspect="Content" ObjectID="_1649773731" r:id="rId40"/>
+          <o:OLEObject Type="Embed" ProgID="Equation.DSMT4" ShapeID="_x0000_i1041" DrawAspect="Content" ObjectID="_1649858044" r:id="rId41"/>
         </w:object>
       </w:r>
       <w:r>
@@ -5838,10 +6132,10 @@
           <w:position w:val="-8"/>
         </w:rPr>
         <w:object w:dxaOrig="200" w:dyaOrig="279">
-          <v:shape id="_x0000_i1042" type="#_x0000_t75" style="width:10.05pt;height:14.15pt" o:ole="">
-            <v:imagedata r:id="rId41" o:title=""/>
+          <v:shape id="_x0000_i1042" type="#_x0000_t75" style="width:9.85pt;height:14.25pt" o:ole="">
+            <v:imagedata r:id="rId42" o:title=""/>
           </v:shape>
-          <o:OLEObject Type="Embed" ProgID="Equation.DSMT4" ShapeID="_x0000_i1042" DrawAspect="Content" ObjectID="_1649773732" r:id="rId42"/>
+          <o:OLEObject Type="Embed" ProgID="Equation.DSMT4" ShapeID="_x0000_i1042" DrawAspect="Content" ObjectID="_1649858045" r:id="rId43"/>
         </w:object>
       </w:r>
       <w:r>
@@ -5855,10 +6149,10 @@
           <w:position w:val="-6"/>
         </w:rPr>
         <w:object w:dxaOrig="120" w:dyaOrig="220">
-          <v:shape id="_x0000_i1043" type="#_x0000_t75" style="width:5.9pt;height:10.95pt" o:ole="">
-            <v:imagedata r:id="rId43" o:title=""/>
+          <v:shape id="_x0000_i1043" type="#_x0000_t75" style="width:5.85pt;height:10.95pt" o:ole="">
+            <v:imagedata r:id="rId44" o:title=""/>
           </v:shape>
-          <o:OLEObject Type="Embed" ProgID="Equation.DSMT4" ShapeID="_x0000_i1043" DrawAspect="Content" ObjectID="_1649773733" r:id="rId44"/>
+          <o:OLEObject Type="Embed" ProgID="Equation.DSMT4" ShapeID="_x0000_i1043" DrawAspect="Content" ObjectID="_1649858046" r:id="rId45"/>
         </w:object>
       </w:r>
       <w:r>
@@ -5872,10 +6166,10 @@
           <w:position w:val="-10"/>
         </w:rPr>
         <w:object w:dxaOrig="200" w:dyaOrig="279">
-          <v:shape id="_x0000_i1044" type="#_x0000_t75" style="width:10.05pt;height:14.15pt" o:ole="">
-            <v:imagedata r:id="rId45" o:title=""/>
+          <v:shape id="_x0000_i1044" type="#_x0000_t75" style="width:9.85pt;height:14.25pt" o:ole="">
+            <v:imagedata r:id="rId46" o:title=""/>
           </v:shape>
-          <o:OLEObject Type="Embed" ProgID="Equation.DSMT4" ShapeID="_x0000_i1044" DrawAspect="Content" ObjectID="_1649773734" r:id="rId46"/>
+          <o:OLEObject Type="Embed" ProgID="Equation.DSMT4" ShapeID="_x0000_i1044" DrawAspect="Content" ObjectID="_1649858047" r:id="rId47"/>
         </w:object>
       </w:r>
       <w:r>
@@ -5944,13 +6238,28 @@
     </w:p>
     <w:p>
       <w:pPr>
-        <w:ind w:firstLine="420"/>
+        <w:pStyle w:val="ae"/>
       </w:pPr>
       <w:r>
         <w:rPr>
           <w:rFonts w:hint="eastAsia"/>
         </w:rPr>
-        <w:t>我们定义一个用于存储</w:t>
+        <w:t>图</w:t>
+      </w:r>
+      <w:r>
+        <w:rPr>
+          <w:rFonts w:hint="eastAsia"/>
+        </w:rPr>
+        <w:t>2</w:t>
+      </w:r>
+      <w:r>
+        <w:t xml:space="preserve"> </w:t>
+      </w:r>
+      <w:r>
+        <w:rPr>
+          <w:rFonts w:hint="eastAsia"/>
+        </w:rPr>
+        <w:t>切割</w:t>
       </w:r>
       <w:r>
         <w:rPr>
@@ -5965,75 +6274,33 @@
         <w:rPr>
           <w:rFonts w:hint="eastAsia"/>
         </w:rPr>
-        <w:t>分裂节点的集合</w:t>
-      </w:r>
-      <w:r>
-        <w:t>S={if, while, for, function, unit}</w:t>
-      </w:r>
-      <w:r>
-        <w:rPr>
-          <w:rFonts w:hint="eastAsia"/>
-        </w:rPr>
-        <w:t>。其中</w:t>
-      </w:r>
-      <w:r>
-        <w:t>if</w:t>
-      </w:r>
-      <w:r>
-        <w:rPr>
-          <w:rFonts w:hint="eastAsia"/>
-        </w:rPr>
-        <w:t>用来提取条件子树，</w:t>
-      </w:r>
-      <w:r>
-        <w:rPr>
-          <w:rFonts w:hint="eastAsia"/>
-        </w:rPr>
-        <w:t>w</w:t>
-      </w:r>
-      <w:r>
-        <w:t>hile</w:t>
-      </w:r>
-      <w:r>
-        <w:rPr>
-          <w:rFonts w:hint="eastAsia"/>
-        </w:rPr>
-        <w:t>、</w:t>
-      </w:r>
-      <w:r>
-        <w:rPr>
-          <w:rFonts w:hint="eastAsia"/>
-        </w:rPr>
-        <w:t>for</w:t>
-      </w:r>
-      <w:r>
-        <w:rPr>
-          <w:rFonts w:hint="eastAsia"/>
-        </w:rPr>
-        <w:t>用于提取循环子树，</w:t>
-      </w:r>
-      <w:r>
-        <w:rPr>
-          <w:rFonts w:hint="eastAsia"/>
-        </w:rPr>
-        <w:t>function</w:t>
+        <w:t>算法</w:t>
       </w:r>
     </w:p>
     <w:p>
       <w:pPr>
         <w:pStyle w:val="ae"/>
+        <w:rPr>
+          <w:rFonts w:hint="eastAsia"/>
+        </w:rPr>
       </w:pPr>
       <w:r>
-        <w:rPr>
-          <w:rFonts w:hint="eastAsia"/>
-        </w:rPr>
-        <w:t>图</w:t>
-      </w:r>
-      <w:r>
-        <w:rPr>
-          <w:rFonts w:hint="eastAsia"/>
-        </w:rPr>
-        <w:t>2</w:t>
+        <w:t>F</w:t>
+      </w:r>
+      <w:r>
+        <w:rPr>
+          <w:rFonts w:hint="eastAsia"/>
+        </w:rPr>
+        <w:t>ig</w:t>
+      </w:r>
+      <w:r>
+        <w:t xml:space="preserve">2 </w:t>
+      </w:r>
+      <w:r>
+        <w:rPr>
+          <w:rFonts w:hint="eastAsia"/>
+        </w:rPr>
+        <w:t>the</w:t>
       </w:r>
       <w:r>
         <w:t xml:space="preserve"> </w:t>
@@ -6042,66 +6309,96 @@
         <w:rPr>
           <w:rFonts w:hint="eastAsia"/>
         </w:rPr>
-        <w:t>切割</w:t>
-      </w:r>
-      <w:r>
-        <w:rPr>
-          <w:rFonts w:hint="eastAsia"/>
-        </w:rPr>
-        <w:t>A</w:t>
-      </w:r>
-      <w:r>
-        <w:t>ST</w:t>
-      </w:r>
-      <w:r>
-        <w:rPr>
-          <w:rFonts w:hint="eastAsia"/>
-        </w:rPr>
-        <w:t>算法</w:t>
+        <w:t>algorithm</w:t>
+      </w:r>
+      <w:r>
+        <w:t xml:space="preserve"> </w:t>
+      </w:r>
+      <w:r>
+        <w:rPr>
+          <w:rFonts w:hint="eastAsia"/>
+        </w:rPr>
+        <w:t>o</w:t>
+      </w:r>
+      <w:r>
+        <w:t>f splitting AST</w:t>
       </w:r>
     </w:p>
     <w:p>
       <w:pPr>
-        <w:pStyle w:val="ae"/>
+        <w:ind w:firstLine="420"/>
       </w:pPr>
       <w:r>
-        <w:t>F</w:t>
-      </w:r>
-      <w:r>
-        <w:rPr>
-          <w:rFonts w:hint="eastAsia"/>
-        </w:rPr>
-        <w:t>ig</w:t>
-      </w:r>
-      <w:r>
-        <w:t xml:space="preserve">2 </w:t>
-      </w:r>
-      <w:r>
-        <w:rPr>
-          <w:rFonts w:hint="eastAsia"/>
-        </w:rPr>
-        <w:t>the</w:t>
-      </w:r>
-      <w:r>
-        <w:t xml:space="preserve"> </w:t>
-      </w:r>
-      <w:r>
-        <w:rPr>
-          <w:rFonts w:hint="eastAsia"/>
-        </w:rPr>
-        <w:t>algorithm</w:t>
-      </w:r>
-      <w:r>
-        <w:t xml:space="preserve"> </w:t>
-      </w:r>
-      <w:r>
-        <w:rPr>
-          <w:rFonts w:hint="eastAsia"/>
-        </w:rPr>
-        <w:t>o</w:t>
-      </w:r>
-      <w:r>
-        <w:t>f splitting AST</w:t>
+        <w:rPr>
+          <w:rFonts w:hint="eastAsia"/>
+        </w:rPr>
+        <w:t>我们定义一个用于存储</w:t>
+      </w:r>
+      <w:r>
+        <w:rPr>
+          <w:rFonts w:hint="eastAsia"/>
+        </w:rPr>
+        <w:t>A</w:t>
+      </w:r>
+      <w:r>
+        <w:t>ST</w:t>
+      </w:r>
+      <w:r>
+        <w:rPr>
+          <w:rFonts w:hint="eastAsia"/>
+        </w:rPr>
+        <w:t>分裂节点的集合</w:t>
+      </w:r>
+      <w:r>
+        <w:t>S={if, while, for, function, unit}</w:t>
+      </w:r>
+      <w:r>
+        <w:rPr>
+          <w:rFonts w:hint="eastAsia"/>
+        </w:rPr>
+        <w:t>。其中</w:t>
+      </w:r>
+      <w:r>
+        <w:t>if</w:t>
+      </w:r>
+      <w:r>
+        <w:rPr>
+          <w:rFonts w:hint="eastAsia"/>
+        </w:rPr>
+        <w:t>用来提取条件子树，</w:t>
+      </w:r>
+      <w:r>
+        <w:rPr>
+          <w:rFonts w:hint="eastAsia"/>
+        </w:rPr>
+        <w:t>w</w:t>
+      </w:r>
+      <w:r>
+        <w:t>hile</w:t>
+      </w:r>
+      <w:r>
+        <w:rPr>
+          <w:rFonts w:hint="eastAsia"/>
+        </w:rPr>
+        <w:t>、</w:t>
+      </w:r>
+      <w:r>
+        <w:rPr>
+          <w:rFonts w:hint="eastAsia"/>
+        </w:rPr>
+        <w:t>for</w:t>
+      </w:r>
+      <w:r>
+        <w:rPr>
+          <w:rFonts w:hint="eastAsia"/>
+        </w:rPr>
+        <w:t>用于提取循环子树，</w:t>
+      </w:r>
+      <w:r>
+        <w:rPr>
+          <w:rFonts w:hint="eastAsia"/>
+        </w:rPr>
+        <w:t>function</w:t>
       </w:r>
     </w:p>
     <w:p>
@@ -6475,9 +6772,59 @@
       </w:r>
     </w:p>
     <w:p>
+      <w:r>
+        <w:object w:dxaOrig="11251" w:dyaOrig="5041">
+          <v:shape id="_x0000_i2510" type="#_x0000_t75" style="width:195.15pt;height:88.45pt" o:ole="">
+            <v:imagedata r:id="rId48" o:title=""/>
+          </v:shape>
+          <o:OLEObject Type="Embed" ProgID="Visio.Drawing.15" ShapeID="_x0000_i2510" DrawAspect="Content" ObjectID="_1649858048" r:id="rId49"/>
+        </w:object>
+      </w:r>
+    </w:p>
+    <w:p>
       <w:pPr>
-        <w:ind w:firstLine="420"/>
+        <w:pStyle w:val="ae"/>
       </w:pPr>
+      <w:r>
+        <w:rPr>
+          <w:rFonts w:hint="eastAsia"/>
+        </w:rPr>
+        <w:t>图</w:t>
+      </w:r>
+      <w:r>
+        <w:t xml:space="preserve">3 TBCNN </w:t>
+      </w:r>
+      <w:r>
+        <w:rPr>
+          <w:rFonts w:hint="eastAsia"/>
+        </w:rPr>
+        <w:t>模型</w:t>
+      </w:r>
+    </w:p>
+    <w:p>
+      <w:pPr>
+        <w:pStyle w:val="ae"/>
+        <w:rPr>
+          <w:rFonts w:hint="eastAsia"/>
+        </w:rPr>
+      </w:pPr>
+      <w:r>
+        <w:t>F</w:t>
+      </w:r>
+      <w:r>
+        <w:rPr>
+          <w:rFonts w:hint="eastAsia"/>
+        </w:rPr>
+        <w:t>ig</w:t>
+      </w:r>
+      <w:r>
+        <w:t>3</w:t>
+      </w:r>
+      <w:r>
+        <w:t xml:space="preserve"> TBCNN model</w:t>
+      </w:r>
+    </w:p>
+    <w:p>
       <w:r>
         <w:rPr>
           <w:rFonts w:hint="eastAsia"/>
@@ -6626,12 +6973,567 @@
         </w:rPr>
         <w:t>转化成向量表示，不</w:t>
       </w:r>
-      <w:r>
-        <w:object w:dxaOrig="11251" w:dyaOrig="5041">
-          <v:shape id="_x0000_i1095" type="#_x0000_t75" style="width:199.6pt;height:90.7pt" o:ole="">
-            <v:imagedata r:id="rId47" o:title=""/>
+    </w:p>
+    <w:p>
+      <w:pPr>
+        <w:rPr>
+          <w:rFonts w:hint="eastAsia"/>
+        </w:rPr>
+      </w:pPr>
+      <w:r>
+        <w:rPr>
+          <w:rFonts w:hint="eastAsia"/>
+        </w:rPr>
+        <w:t>同的是，该方法只使用了被表示节点的孩子节点作为情境，</w:t>
+      </w:r>
+      <w:r>
+        <w:rPr>
+          <w:rFonts w:hint="eastAsia"/>
+        </w:rPr>
+        <w:t>没有考虑到兄弟节点以及祖先节点的信息，具体的</w:t>
+      </w:r>
+      <w:r>
+        <w:rPr>
+          <w:rFonts w:hint="eastAsia"/>
+        </w:rPr>
+        <w:t>词</w:t>
+      </w:r>
+      <w:r>
+        <w:rPr>
+          <w:rFonts w:hint="eastAsia"/>
+        </w:rPr>
+        <w:t>嵌入公式如下：</w:t>
+      </w:r>
+    </w:p>
+    <w:p>
+      <w:pPr>
+        <w:ind w:firstLine="420"/>
+        <w:rPr>
+          <w:rFonts w:hint="eastAsia"/>
+        </w:rPr>
+      </w:pPr>
+      <w:r>
+        <w:rPr>
+          <w:position w:val="-26"/>
+        </w:rPr>
+        <w:object w:dxaOrig="2680" w:dyaOrig="499">
+          <v:shape id="_x0000_i1697" type="#_x0000_t75" style="width:134.15pt;height:24.85pt" o:ole="">
+            <v:imagedata r:id="rId50" o:title=""/>
           </v:shape>
-          <o:OLEObject Type="Embed" ProgID="Visio.Drawing.15" ShapeID="_x0000_i1095" DrawAspect="Content" ObjectID="_1649773735" r:id="rId48"/>
+          <o:OLEObject Type="Embed" ProgID="Equation.DSMT4" ShapeID="_x0000_i1697" DrawAspect="Content" ObjectID="_1649858049" r:id="rId51"/>
+        </w:object>
+      </w:r>
+    </w:p>
+    <w:p>
+      <w:r>
+        <w:rPr>
+          <w:rFonts w:hint="eastAsia"/>
+        </w:rPr>
+        <w:t>其中</w:t>
+      </w:r>
+      <w:r>
+        <w:rPr>
+          <w:position w:val="-8"/>
+        </w:rPr>
+        <w:object w:dxaOrig="200" w:dyaOrig="220">
+          <v:shape id="_x0000_i1739" type="#_x0000_t75" style="width:9.85pt;height:10.95pt" o:ole="">
+            <v:imagedata r:id="rId52" o:title=""/>
+          </v:shape>
+          <o:OLEObject Type="Embed" ProgID="Equation.DSMT4" ShapeID="_x0000_i1739" DrawAspect="Content" ObjectID="_1649858050" r:id="rId53"/>
+        </w:object>
+      </w:r>
+      <w:r>
+        <w:rPr>
+          <w:rFonts w:hint="eastAsia"/>
+        </w:rPr>
+        <w:t>表示双亲节点，</w:t>
+      </w:r>
+      <w:r>
+        <w:rPr>
+          <w:position w:val="-10"/>
+        </w:rPr>
+        <w:object w:dxaOrig="180" w:dyaOrig="279">
+          <v:shape id="_x0000_i1744" type="#_x0000_t75" style="width:9.15pt;height:13.9pt" o:ole="">
+            <v:imagedata r:id="rId54" o:title=""/>
+          </v:shape>
+          <o:OLEObject Type="Embed" ProgID="Equation.DSMT4" ShapeID="_x0000_i1744" DrawAspect="Content" ObjectID="_1649858051" r:id="rId55"/>
+        </w:object>
+      </w:r>
+      <w:r>
+        <w:rPr>
+          <w:rFonts w:hint="eastAsia"/>
+        </w:rPr>
+        <w:t>表示孩子节点，</w:t>
+      </w:r>
+      <w:r>
+        <w:rPr>
+          <w:position w:val="-10"/>
+        </w:rPr>
+        <w:object w:dxaOrig="240" w:dyaOrig="279">
+          <v:shape id="_x0000_i1749" type="#_x0000_t75" style="width:12.05pt;height:13.9pt" o:ole="">
+            <v:imagedata r:id="rId56" o:title=""/>
+          </v:shape>
+          <o:OLEObject Type="Embed" ProgID="Equation.DSMT4" ShapeID="_x0000_i1749" DrawAspect="Content" ObjectID="_1649858052" r:id="rId57"/>
+        </w:object>
+      </w:r>
+      <w:r>
+        <w:rPr>
+          <w:rFonts w:hint="eastAsia"/>
+        </w:rPr>
+        <w:t>是</w:t>
+      </w:r>
+      <w:r>
+        <w:rPr>
+          <w:position w:val="-10"/>
+        </w:rPr>
+        <w:object w:dxaOrig="180" w:dyaOrig="279">
+          <v:shape id="_x0000_i1754" type="#_x0000_t75" style="width:9.15pt;height:13.9pt" o:ole="">
+            <v:imagedata r:id="rId58" o:title=""/>
+          </v:shape>
+          <o:OLEObject Type="Embed" ProgID="Equation.DSMT4" ShapeID="_x0000_i1754" DrawAspect="Content" ObjectID="_1649858053" r:id="rId59"/>
+        </w:object>
+      </w:r>
+      <w:r>
+        <w:rPr>
+          <w:rFonts w:hint="eastAsia"/>
+        </w:rPr>
+        <w:t>的</w:t>
+      </w:r>
+    </w:p>
+    <w:p>
+      <w:r>
+        <w:rPr>
+          <w:rFonts w:hint="eastAsia"/>
+        </w:rPr>
+        <w:t>权</w:t>
+      </w:r>
+      <w:r>
+        <w:rPr>
+          <w:rFonts w:hint="eastAsia"/>
+        </w:rPr>
+        <w:t>值矩阵，</w:t>
+      </w:r>
+      <w:r>
+        <w:rPr>
+          <w:position w:val="-24"/>
+        </w:rPr>
+        <w:object w:dxaOrig="1480" w:dyaOrig="540">
+          <v:shape id="_x0000_i1894" type="#_x0000_t75" style="width:73.85pt;height:27.05pt" o:ole="">
+            <v:imagedata r:id="rId60" o:title=""/>
+          </v:shape>
+          <o:OLEObject Type="Embed" ProgID="Equation.DSMT4" ShapeID="_x0000_i1894" DrawAspect="Content" ObjectID="_1649858054" r:id="rId61"/>
+        </w:object>
+      </w:r>
+      <w:r>
+        <w:rPr>
+          <w:rFonts w:hint="eastAsia"/>
+        </w:rPr>
+        <w:t>（</w:t>
+      </w:r>
+      <w:r>
+        <w:rPr>
+          <w:rFonts w:hint="eastAsia"/>
+        </w:rPr>
+        <w:t>孙子节点的数目除以孩子节点的数目）是系数，</w:t>
+      </w:r>
+      <w:r>
+        <w:rPr>
+          <w:position w:val="-6"/>
+        </w:rPr>
+        <w:object w:dxaOrig="160" w:dyaOrig="240">
+          <v:shape id="_x0000_i1910" type="#_x0000_t75" style="width:8.05pt;height:12.05pt" o:ole="">
+            <v:imagedata r:id="rId62" o:title=""/>
+          </v:shape>
+          <o:OLEObject Type="Embed" ProgID="Equation.DSMT4" ShapeID="_x0000_i1910" DrawAspect="Content" ObjectID="_1649858055" r:id="rId63"/>
+        </w:object>
+      </w:r>
+      <w:r>
+        <w:rPr>
+          <w:rFonts w:hint="eastAsia"/>
+        </w:rPr>
+        <w:t>是偏置项</w:t>
+      </w:r>
+      <w:r>
+        <w:rPr>
+          <w:rFonts w:hint="eastAsia"/>
+        </w:rPr>
+        <w:t>。然后通设置一个固定深度的滑动窗口遍历整个</w:t>
+      </w:r>
+      <w:r>
+        <w:rPr>
+          <w:rFonts w:hint="eastAsia"/>
+        </w:rPr>
+        <w:t>A</w:t>
+      </w:r>
+      <w:r>
+        <w:t>ST</w:t>
+      </w:r>
+      <w:r>
+        <w:rPr>
+          <w:rFonts w:hint="eastAsia"/>
+        </w:rPr>
+        <w:t>再引入最大层池化</w:t>
+      </w:r>
+      <w:r>
+        <w:rPr>
+          <w:rFonts w:hint="eastAsia"/>
+        </w:rPr>
+        <w:t>得到一个形</w:t>
+      </w:r>
+      <w:r>
+        <w:rPr>
+          <w:rFonts w:hint="eastAsia"/>
+        </w:rPr>
+        <w:t>状与原先一样的</w:t>
+      </w:r>
+      <w:r>
+        <w:rPr>
+          <w:rFonts w:hint="eastAsia"/>
+        </w:rPr>
+        <w:t>A</w:t>
+      </w:r>
+      <w:r>
+        <w:t>ST</w:t>
+      </w:r>
+      <w:r>
+        <w:rPr>
+          <w:rFonts w:hint="eastAsia"/>
+        </w:rPr>
+        <w:t>，最后</w:t>
+      </w:r>
+      <w:r>
+        <w:rPr>
+          <w:rFonts w:hint="eastAsia"/>
+        </w:rPr>
+        <w:t>使用动态池化</w:t>
+      </w:r>
+      <w:r>
+        <w:fldChar w:fldCharType="begin"/>
+      </w:r>
+      <w:r>
+        <w:instrText xml:space="preserve"> ADDIN EN.CITE &lt;EndNote&gt;&lt;Cite&gt;&lt;Author&gt;Socher&lt;/Author&gt;&lt;Year&gt;2011&lt;/Year&gt;&lt;RecNum&gt;41&lt;/RecNum&gt;&lt;DisplayText&gt;[31]&lt;/DisplayText&gt;&lt;record&gt;&lt;rec-number&gt;41&lt;/rec-number&gt;&lt;foreign-keys&gt;&lt;key app="EN" db-id="ps9x9srr7srs9aedrx3x95fqd5d9revf9zft" timestamp="1587959565"&gt;41&lt;/key&gt;&lt;/foreign-keys&gt;&lt;ref-type name="Conference Proceedings"&gt;10&lt;/ref-type&gt;&lt;contributors&gt;&lt;authors&gt;&lt;author&gt;Socher, Richard&lt;/author&gt;&lt;author&gt;Huang, Eric H&lt;/author&gt;&lt;author&gt;Pennin, Jeffrey&lt;/author&gt;&lt;author&gt;Manning, Christopher D&lt;/author&gt;&lt;author&gt;Ng, Andrew Y&lt;/author&gt;&lt;/authors&gt;&lt;/contributors&gt;&lt;titles&gt;&lt;title&gt;Dynamic pooling and unfolding recursive autoencoders for paraphrase detection&lt;/title&gt;&lt;secondary-title&gt;Advances in neural information processing systems&lt;/secondary-title&gt;&lt;/titles&gt;&lt;pages&gt;801-809&lt;/pages&gt;&lt;dates&gt;&lt;year&gt;2011&lt;/year&gt;&lt;/dates&gt;&lt;urls&gt;&lt;/urls&gt;&lt;/record&gt;&lt;/Cite&gt;&lt;/EndNote&gt;</w:instrText>
+      </w:r>
+      <w:r>
+        <w:fldChar w:fldCharType="separate"/>
+      </w:r>
+      <w:r>
+        <w:t>[31]</w:t>
+      </w:r>
+      <w:r>
+        <w:fldChar w:fldCharType="end"/>
+      </w:r>
+      <w:r>
+        <w:rPr>
+          <w:rFonts w:hint="eastAsia"/>
+        </w:rPr>
+        <w:t>以及两层全连接神经网络得到最终的代码向量。</w:t>
+      </w:r>
+    </w:p>
+    <w:p>
+      <w:pPr>
+        <w:ind w:firstLine="420"/>
+      </w:pPr>
+      <w:r>
+        <w:rPr>
+          <w:rFonts w:hint="eastAsia"/>
+        </w:rPr>
+        <w:t>图</w:t>
+      </w:r>
+      <w:r>
+        <w:rPr>
+          <w:rFonts w:hint="eastAsia"/>
+        </w:rPr>
+        <w:t>4</w:t>
+      </w:r>
+      <w:r>
+        <w:rPr>
+          <w:rFonts w:hint="eastAsia"/>
+        </w:rPr>
+        <w:t>展示了</w:t>
+      </w:r>
+      <w:r>
+        <w:rPr>
+          <w:rFonts w:hint="eastAsia"/>
+        </w:rPr>
+        <w:t>C</w:t>
+      </w:r>
+      <w:r>
+        <w:t>VRNN</w:t>
+      </w:r>
+      <w:r>
+        <w:rPr>
+          <w:rFonts w:hint="eastAsia"/>
+        </w:rPr>
+        <w:t>模型代码向量具体的生成过程。首先根据</w:t>
+      </w:r>
+      <w:r>
+        <w:rPr>
+          <w:rFonts w:hint="eastAsia"/>
+        </w:rPr>
+        <w:t>2</w:t>
+      </w:r>
+      <w:r>
+        <w:t>.1</w:t>
+      </w:r>
+      <w:r>
+        <w:rPr>
+          <w:rFonts w:hint="eastAsia"/>
+        </w:rPr>
+        <w:t>得到的词向量</w:t>
+      </w:r>
+      <w:r>
+        <w:rPr>
+          <w:rFonts w:hint="eastAsia"/>
+        </w:rPr>
+        <w:t>表将</w:t>
+      </w:r>
+      <w:r>
+        <w:rPr>
+          <w:rFonts w:hint="eastAsia"/>
+        </w:rPr>
+        <w:t>A</w:t>
+      </w:r>
+      <w:r>
+        <w:t>ST</w:t>
+      </w:r>
+      <w:r>
+        <w:rPr>
+          <w:rFonts w:hint="eastAsia"/>
+        </w:rPr>
+        <w:t>中的节点表示为向量，再使用</w:t>
+      </w:r>
+      <w:r>
+        <w:rPr>
+          <w:rFonts w:hint="eastAsia"/>
+        </w:rPr>
+        <w:t>T</w:t>
+      </w:r>
+      <w:r>
+        <w:t>BCNN</w:t>
+      </w:r>
+      <w:r>
+        <w:rPr>
+          <w:rFonts w:hint="eastAsia"/>
+        </w:rPr>
+        <w:t>模型对</w:t>
+      </w:r>
+      <w:r>
+        <w:t>AST</w:t>
+      </w:r>
+      <w:r>
+        <w:rPr>
+          <w:rFonts w:hint="eastAsia"/>
+        </w:rPr>
+        <w:t>进行编码得到编码后的向量，然后使用</w:t>
+      </w:r>
+      <w:r>
+        <w:rPr>
+          <w:rFonts w:hint="eastAsia"/>
+        </w:rPr>
+        <w:t>双向循环神经网络以</w:t>
+      </w:r>
+      <w:r>
+        <w:rPr>
+          <w:rFonts w:hint="eastAsia"/>
+        </w:rPr>
+        <w:t>L</w:t>
+      </w:r>
+      <w:r>
+        <w:t>STM</w:t>
+      </w:r>
+      <w:r>
+        <w:rPr>
+          <w:rFonts w:hint="eastAsia"/>
+        </w:rPr>
+        <w:t>作为神经元对得到的向量进行编码以提取代码的序列信息。标准的</w:t>
+      </w:r>
+      <w:r>
+        <w:rPr>
+          <w:rFonts w:hint="eastAsia"/>
+        </w:rPr>
+        <w:t>R</w:t>
+      </w:r>
+      <w:r>
+        <w:t>NN</w:t>
+      </w:r>
+      <w:r>
+        <w:rPr>
+          <w:rFonts w:hint="eastAsia"/>
+        </w:rPr>
+        <w:t>是单向的，其编码受限于过去的信息，采用双向</w:t>
+      </w:r>
+      <w:r>
+        <w:rPr>
+          <w:rFonts w:hint="eastAsia"/>
+        </w:rPr>
+        <w:t>R</w:t>
+      </w:r>
+      <w:r>
+        <w:t>NN</w:t>
+      </w:r>
+      <w:r>
+        <w:rPr>
+          <w:rFonts w:hint="eastAsia"/>
+        </w:rPr>
+        <w:t>则能够同时使用过去和未来两个方向的信息。在后面的实验分析中，我们将对这个两个不同的策略进行对比。</w:t>
+      </w:r>
+    </w:p>
+    <w:p>
+      <w:r>
+        <w:tab/>
+      </w:r>
+      <w:r>
+        <w:rPr>
+          <w:rFonts w:hint="eastAsia"/>
+        </w:rPr>
+        <w:t>给定一棵代码的</w:t>
+      </w:r>
+      <w:r>
+        <w:rPr>
+          <w:rFonts w:hint="eastAsia"/>
+        </w:rPr>
+        <w:t>A</w:t>
+      </w:r>
+      <w:r>
+        <w:t>ST</w:t>
+      </w:r>
+      <w:r>
+        <w:rPr>
+          <w:rFonts w:hint="eastAsia"/>
+        </w:rPr>
+        <w:t>，假设被切割成</w:t>
+      </w:r>
+      <w:r>
+        <w:rPr>
+          <w:position w:val="-6"/>
+        </w:rPr>
+        <w:object w:dxaOrig="180" w:dyaOrig="200">
+          <v:shape id="_x0000_i2522" type="#_x0000_t75" style="width:9.15pt;height:9.85pt" o:ole="">
+            <v:imagedata r:id="rId64" o:title=""/>
+          </v:shape>
+          <o:OLEObject Type="Embed" ProgID="Equation.DSMT4" ShapeID="_x0000_i2522" DrawAspect="Content" ObjectID="_1649858056" r:id="rId65"/>
+        </w:object>
+      </w:r>
+      <w:r>
+        <w:rPr>
+          <w:rFonts w:hint="eastAsia"/>
+        </w:rPr>
+        <w:t>棵子树，这些子树经过</w:t>
+      </w:r>
+      <w:r>
+        <w:rPr>
+          <w:rFonts w:hint="eastAsia"/>
+        </w:rPr>
+        <w:t>T</w:t>
+      </w:r>
+      <w:r>
+        <w:t>BCNN</w:t>
+      </w:r>
+      <w:r>
+        <w:rPr>
+          <w:rFonts w:hint="eastAsia"/>
+        </w:rPr>
+        <w:t>编码后将得到一个向量序列</w:t>
+      </w:r>
+      <w:r>
+        <w:rPr>
+          <w:rFonts w:hint="eastAsia"/>
+        </w:rPr>
+        <w:t>，</w:t>
+      </w:r>
+      <w:r>
+        <w:rPr>
+          <w:rFonts w:hint="eastAsia"/>
+        </w:rPr>
+        <w:t>令</w:t>
+      </w:r>
+      <w:r>
+        <w:rPr>
+          <w:position w:val="-10"/>
+        </w:rPr>
+        <w:object w:dxaOrig="2500" w:dyaOrig="300">
+          <v:shape id="_x0000_i1938" type="#_x0000_t75" style="width:125pt;height:15pt" o:ole="">
+            <v:imagedata r:id="rId66" o:title=""/>
+          </v:shape>
+          <o:OLEObject Type="Embed" ProgID="Equation.DSMT4" ShapeID="_x0000_i1938" DrawAspect="Content" ObjectID="_1649858057" r:id="rId67"/>
+        </w:object>
+      </w:r>
+      <w:r>
+        <w:rPr>
+          <w:rFonts w:hint="eastAsia"/>
+        </w:rPr>
+        <w:t>表示这个序列，</w:t>
+      </w:r>
+      <w:r>
+        <w:object w:dxaOrig="111" w:dyaOrig="226">
+          <v:shape id="_x0000_i1055" type="#_x0000_t75" style="width:5.1pt;height:11.35pt" o:ole="">
+            <v:imagedata r:id="rId68" o:title=""/>
+          </v:shape>
+          <o:OLEObject Type="Embed" ProgID="Equation.Ribbit" ShapeID="_x0000_i1055" DrawAspect="Content" ObjectID="_1649858058" r:id="rId69"/>
+        </w:object>
+      </w:r>
+      <w:r>
+        <w:rPr>
+          <w:rFonts w:hint="eastAsia"/>
+        </w:rPr>
+        <w:t>表示每个向量的维度。在某个时间步</w:t>
+      </w:r>
+      <w:r>
+        <w:object w:dxaOrig="82" w:dyaOrig="214">
+          <v:shape id="_x0000_i1056" type="#_x0000_t75" style="width:3.65pt;height:11.35pt" o:ole="">
+            <v:imagedata r:id="rId70" o:title=""/>
+          </v:shape>
+          <o:OLEObject Type="Embed" ProgID="Equation.Ribbit" ShapeID="_x0000_i1056" DrawAspect="Content" ObjectID="_1649858059" r:id="rId71"/>
+        </w:object>
+      </w:r>
+      <w:r>
+        <w:rPr>
+          <w:rFonts w:hint="eastAsia"/>
+        </w:rPr>
+        <w:t>，</w:t>
+      </w:r>
+      <w:r>
+        <w:rPr>
+          <w:rFonts w:hint="eastAsia"/>
+        </w:rPr>
+        <w:t>L</w:t>
+      </w:r>
+      <w:r>
+        <w:t>STM</w:t>
+      </w:r>
+      <w:r>
+        <w:rPr>
+          <w:rFonts w:hint="eastAsia"/>
+        </w:rPr>
+        <w:t>的计算公式如下：</w:t>
+      </w:r>
+    </w:p>
+    <w:p>
+      <w:pPr>
+        <w:jc w:val="center"/>
+        <w:rPr>
+          <w:rFonts w:hint="eastAsia"/>
+        </w:rPr>
+      </w:pPr>
+      <w:r>
+        <w:rPr>
+          <w:position w:val="-84"/>
+        </w:rPr>
+        <w:object w:dxaOrig="1840" w:dyaOrig="1760">
+          <v:shape id="_x0000_i1942" type="#_x0000_t75" style="width:92.1pt;height:88.1pt" o:ole="">
+            <v:imagedata r:id="rId72" o:title=""/>
+          </v:shape>
+          <o:OLEObject Type="Embed" ProgID="Equation.DSMT4" ShapeID="_x0000_i1942" DrawAspect="Content" ObjectID="_1649858060" r:id="rId73"/>
+        </w:object>
+      </w:r>
+    </w:p>
+    <w:p>
+      <w:r>
+        <w:object w:dxaOrig="9166" w:dyaOrig="5806">
+          <v:shape id="_x0000_i1058" type="#_x0000_t75" style="width:218.55pt;height:140pt;mso-position-horizontal:absolute" o:ole="" o:allowoverlap="f">
+            <v:imagedata r:id="rId74" o:title=""/>
+          </v:shape>
+          <o:OLEObject Type="Embed" ProgID="Visio.Drawing.15" ShapeID="_x0000_i1058" DrawAspect="Content" ObjectID="_1649858061" r:id="rId75"/>
         </w:object>
       </w:r>
     </w:p>
@@ -6646,568 +7548,13 @@
         <w:t>图</w:t>
       </w:r>
       <w:r>
-        <w:t xml:space="preserve">3 TBCNN </w:t>
+        <w:t>4 CVRNN</w:t>
       </w:r>
       <w:r>
         <w:rPr>
           <w:rFonts w:hint="eastAsia"/>
         </w:rPr>
         <w:t>模型</w:t>
-      </w:r>
-    </w:p>
-    <w:p>
-      <w:pPr>
-        <w:pStyle w:val="ae"/>
-        <w:rPr>
-          <w:rFonts w:hint="eastAsia"/>
-        </w:rPr>
-      </w:pPr>
-      <w:r>
-        <w:t>F</w:t>
-      </w:r>
-      <w:r>
-        <w:rPr>
-          <w:rFonts w:hint="eastAsia"/>
-        </w:rPr>
-        <w:t>ig</w:t>
-      </w:r>
-      <w:r>
-        <w:t>3</w:t>
-      </w:r>
-      <w:r>
-        <w:t xml:space="preserve"> TBCNN model</w:t>
-      </w:r>
-    </w:p>
-    <w:p>
-      <w:r>
-        <w:rPr>
-          <w:rFonts w:hint="eastAsia"/>
-        </w:rPr>
-        <w:t>同的是，该方法只使用了被表示节点的孩子节点作为情境，</w:t>
-      </w:r>
-      <w:r>
-        <w:rPr>
-          <w:rFonts w:hint="eastAsia"/>
-        </w:rPr>
-        <w:t>没有考虑到兄弟节点以及祖先节点的信息，具体的</w:t>
-      </w:r>
-      <w:r>
-        <w:rPr>
-          <w:rFonts w:hint="eastAsia"/>
-        </w:rPr>
-        <w:t>词</w:t>
-      </w:r>
-      <w:r>
-        <w:rPr>
-          <w:rFonts w:hint="eastAsia"/>
-        </w:rPr>
-        <w:t>嵌入公式如下：</w:t>
-      </w:r>
-    </w:p>
-    <w:p>
-      <w:r>
-        <w:object w:dxaOrig="3118" w:dyaOrig="260">
-          <v:shape id="_x0000_i1046" type="#_x0000_t75" style="width:155.85pt;height:13.2pt" o:ole="">
-            <v:imagedata r:id="rId49" o:title=""/>
-          </v:shape>
-          <o:OLEObject Type="Embed" ProgID="Equation.Ribbit" ShapeID="_x0000_i1046" DrawAspect="Content" ObjectID="_1649773736" r:id="rId50"/>
-        </w:object>
-      </w:r>
-    </w:p>
-    <w:p>
-      <w:r>
-        <w:rPr>
-          <w:rFonts w:hint="eastAsia"/>
-        </w:rPr>
-        <w:t>其中</w:t>
-      </w:r>
-      <w:r>
-        <w:object w:dxaOrig="124" w:dyaOrig="178">
-          <v:shape id="_x0000_i1047" type="#_x0000_t75" style="width:5.9pt;height:10.05pt" o:ole="">
-            <v:imagedata r:id="rId51" o:title=""/>
-          </v:shape>
-          <o:OLEObject Type="Embed" ProgID="Equation.Ribbit" ShapeID="_x0000_i1047" DrawAspect="Content" ObjectID="_1649773737" r:id="rId52"/>
-        </w:object>
-      </w:r>
-      <w:r>
-        <w:rPr>
-          <w:rFonts w:hint="eastAsia"/>
-        </w:rPr>
-        <w:t>表示双亲节点，</w:t>
-      </w:r>
-      <w:r>
-        <w:object w:dxaOrig="146" w:dyaOrig="178">
-          <v:shape id="_x0000_i1048" type="#_x0000_t75" style="width:7.3pt;height:10.05pt" o:ole="">
-            <v:imagedata r:id="rId53" o:title=""/>
-          </v:shape>
-          <o:OLEObject Type="Embed" ProgID="Equation.Ribbit" ShapeID="_x0000_i1048" DrawAspect="Content" ObjectID="_1649773738" r:id="rId54"/>
-        </w:object>
-      </w:r>
-      <w:r>
-        <w:rPr>
-          <w:rFonts w:hint="eastAsia"/>
-        </w:rPr>
-        <w:t>表示孩子节点，</w:t>
-      </w:r>
-      <w:r>
-        <w:object w:dxaOrig="246" w:dyaOrig="226">
-          <v:shape id="_x0000_i1049" type="#_x0000_t75" style="width:12.3pt;height:11.4pt" o:ole="">
-            <v:imagedata r:id="rId55" o:title=""/>
-          </v:shape>
-          <o:OLEObject Type="Embed" ProgID="Equation.Ribbit" ShapeID="_x0000_i1049" DrawAspect="Content" ObjectID="_1649773739" r:id="rId56"/>
-        </w:object>
-      </w:r>
-      <w:r>
-        <w:rPr>
-          <w:rFonts w:hint="eastAsia"/>
-        </w:rPr>
-        <w:t>是</w:t>
-      </w:r>
-      <w:r>
-        <w:object w:dxaOrig="146" w:dyaOrig="178">
-          <v:shape id="_x0000_i1050" type="#_x0000_t75" style="width:7.3pt;height:10.05pt" o:ole="">
-            <v:imagedata r:id="rId53" o:title=""/>
-          </v:shape>
-          <o:OLEObject Type="Embed" ProgID="Equation.Ribbit" ShapeID="_x0000_i1050" DrawAspect="Content" ObjectID="_1649773740" r:id="rId57"/>
-        </w:object>
-      </w:r>
-      <w:r>
-        <w:rPr>
-          <w:rFonts w:hint="eastAsia"/>
-        </w:rPr>
-        <w:t>的</w:t>
-      </w:r>
-    </w:p>
-    <w:p>
-      <w:r>
-        <w:rPr>
-          <w:rFonts w:hint="eastAsia"/>
-        </w:rPr>
-        <w:t>权</w:t>
-      </w:r>
-      <w:r>
-        <w:rPr>
-          <w:rFonts w:hint="eastAsia"/>
-        </w:rPr>
-        <w:t>值矩阵，</w:t>
-      </w:r>
-      <w:r>
-        <w:t xml:space="preserve"> </w:t>
-      </w:r>
-      <w:r>
-        <w:object w:dxaOrig="1594" w:dyaOrig="316">
-          <v:shape id="_x0000_i1051" type="#_x0000_t75" style="width:79.75pt;height:17.3pt" o:ole="">
-            <v:imagedata r:id="rId58" o:title=""/>
-          </v:shape>
-          <o:OLEObject Type="Embed" ProgID="Equation.Ribbit" ShapeID="_x0000_i1051" DrawAspect="Content" ObjectID="_1649773741" r:id="rId59"/>
-        </w:object>
-      </w:r>
-      <w:r>
-        <w:rPr>
-          <w:rFonts w:hint="eastAsia"/>
-        </w:rPr>
-        <w:t>（</w:t>
-      </w:r>
-      <w:r>
-        <w:rPr>
-          <w:rFonts w:hint="eastAsia"/>
-        </w:rPr>
-        <w:t>孙子节点的数目除以孩子节点的数目）是系数，</w:t>
-      </w:r>
-      <w:r>
-        <w:object w:dxaOrig="94" w:dyaOrig="226">
-          <v:shape id="_x0000_i1053" type="#_x0000_t75" style="width:4.1pt;height:11.4pt" o:ole="">
-            <v:imagedata r:id="rId60" o:title=""/>
-          </v:shape>
-          <o:OLEObject Type="Embed" ProgID="Equation.Ribbit" ShapeID="_x0000_i1053" DrawAspect="Content" ObjectID="_1649773742" r:id="rId61"/>
-        </w:object>
-      </w:r>
-      <w:r>
-        <w:rPr>
-          <w:rFonts w:hint="eastAsia"/>
-        </w:rPr>
-        <w:t>是偏置项</w:t>
-      </w:r>
-      <w:r>
-        <w:rPr>
-          <w:rFonts w:hint="eastAsia"/>
-        </w:rPr>
-        <w:t>。然后通设置一个固定深度的滑动窗口遍历整个</w:t>
-      </w:r>
-      <w:r>
-        <w:rPr>
-          <w:rFonts w:hint="eastAsia"/>
-        </w:rPr>
-        <w:t>A</w:t>
-      </w:r>
-      <w:r>
-        <w:t>ST</w:t>
-      </w:r>
-      <w:r>
-        <w:rPr>
-          <w:rFonts w:hint="eastAsia"/>
-        </w:rPr>
-        <w:t>再引入最大层池化</w:t>
-      </w:r>
-      <w:r>
-        <w:rPr>
-          <w:rFonts w:hint="eastAsia"/>
-        </w:rPr>
-        <w:t>得到一个形</w:t>
-      </w:r>
-      <w:r>
-        <w:rPr>
-          <w:rFonts w:hint="eastAsia"/>
-        </w:rPr>
-        <w:t>状与原先一样的</w:t>
-      </w:r>
-      <w:r>
-        <w:rPr>
-          <w:rFonts w:hint="eastAsia"/>
-        </w:rPr>
-        <w:t>A</w:t>
-      </w:r>
-      <w:r>
-        <w:t>ST</w:t>
-      </w:r>
-      <w:r>
-        <w:rPr>
-          <w:rFonts w:hint="eastAsia"/>
-        </w:rPr>
-        <w:t>，最后</w:t>
-      </w:r>
-      <w:r>
-        <w:rPr>
-          <w:rFonts w:hint="eastAsia"/>
-        </w:rPr>
-        <w:t>使用动态池化</w:t>
-      </w:r>
-      <w:r>
-        <w:fldChar w:fldCharType="begin"/>
-      </w:r>
-      <w:r>
-        <w:instrText xml:space="preserve"> ADDIN EN.CITE &lt;EndNote&gt;&lt;Cite&gt;&lt;Author&gt;Socher&lt;/Author&gt;&lt;Year&gt;2011&lt;/Year&gt;&lt;RecNum&gt;41&lt;/RecNum&gt;&lt;DisplayText&gt;[31]&lt;/DisplayText&gt;&lt;record&gt;&lt;rec-number&gt;41&lt;/rec-number&gt;&lt;foreign-keys&gt;&lt;key app="EN" db-id="ps9x9srr7srs9aedrx3x95fqd5d9revf9zft" timestamp="1587959565"&gt;41&lt;/key&gt;&lt;/foreign-keys&gt;&lt;ref-type name="Conference Proceedings"&gt;10&lt;/ref-type&gt;&lt;contributors&gt;&lt;authors&gt;&lt;author&gt;Socher, Richard&lt;/author&gt;&lt;author&gt;Huang, Eric H&lt;/author&gt;&lt;author&gt;Pennin, Jeffrey&lt;/author&gt;&lt;author&gt;Manning, Christopher D&lt;/author&gt;&lt;author&gt;Ng, Andrew Y&lt;/author&gt;&lt;/authors&gt;&lt;/contributors&gt;&lt;titles&gt;&lt;title&gt;Dynamic pooling and unfolding recursive autoencoders for paraphrase detection&lt;/title&gt;&lt;secondary-title&gt;Advances in neural information processing systems&lt;/secondary-title&gt;&lt;/titles&gt;&lt;pages&gt;801-809&lt;/pages&gt;&lt;dates&gt;&lt;year&gt;2011&lt;/year&gt;&lt;/dates&gt;&lt;urls&gt;&lt;/urls&gt;&lt;/record&gt;&lt;/Cite&gt;&lt;/EndNote&gt;</w:instrText>
-      </w:r>
-      <w:r>
-        <w:fldChar w:fldCharType="separate"/>
-      </w:r>
-      <w:r>
-        <w:t>[31]</w:t>
-      </w:r>
-      <w:r>
-        <w:fldChar w:fldCharType="end"/>
-      </w:r>
-      <w:r>
-        <w:rPr>
-          <w:rFonts w:hint="eastAsia"/>
-        </w:rPr>
-        <w:t>以及两层全连接神经网络得到最终的代码向量。</w:t>
-      </w:r>
-    </w:p>
-    <w:p>
-      <w:pPr>
-        <w:ind w:firstLine="420"/>
-      </w:pPr>
-      <w:r>
-        <w:rPr>
-          <w:rFonts w:hint="eastAsia"/>
-        </w:rPr>
-        <w:t>图</w:t>
-      </w:r>
-      <w:r>
-        <w:rPr>
-          <w:rFonts w:hint="eastAsia"/>
-        </w:rPr>
-        <w:t>4</w:t>
-      </w:r>
-      <w:r>
-        <w:rPr>
-          <w:rFonts w:hint="eastAsia"/>
-        </w:rPr>
-        <w:t>展示了</w:t>
-      </w:r>
-      <w:r>
-        <w:rPr>
-          <w:rFonts w:hint="eastAsia"/>
-        </w:rPr>
-        <w:t>C</w:t>
-      </w:r>
-      <w:r>
-        <w:t>VRNN</w:t>
-      </w:r>
-      <w:r>
-        <w:rPr>
-          <w:rFonts w:hint="eastAsia"/>
-        </w:rPr>
-        <w:t>模型代码向量具体的生成过程。首先根据</w:t>
-      </w:r>
-      <w:r>
-        <w:rPr>
-          <w:rFonts w:hint="eastAsia"/>
-        </w:rPr>
-        <w:t>2</w:t>
-      </w:r>
-      <w:r>
-        <w:t>.1</w:t>
-      </w:r>
-      <w:r>
-        <w:rPr>
-          <w:rFonts w:hint="eastAsia"/>
-        </w:rPr>
-        <w:t>得到的词向量</w:t>
-      </w:r>
-      <w:r>
-        <w:rPr>
-          <w:rFonts w:hint="eastAsia"/>
-        </w:rPr>
-        <w:t>表将</w:t>
-      </w:r>
-      <w:r>
-        <w:rPr>
-          <w:rFonts w:hint="eastAsia"/>
-        </w:rPr>
-        <w:t>A</w:t>
-      </w:r>
-      <w:r>
-        <w:t>ST</w:t>
-      </w:r>
-      <w:r>
-        <w:rPr>
-          <w:rFonts w:hint="eastAsia"/>
-        </w:rPr>
-        <w:t>中的节点表示为向量，再使用</w:t>
-      </w:r>
-      <w:r>
-        <w:rPr>
-          <w:rFonts w:hint="eastAsia"/>
-        </w:rPr>
-        <w:t>T</w:t>
-      </w:r>
-      <w:r>
-        <w:t>BCNN</w:t>
-      </w:r>
-      <w:r>
-        <w:rPr>
-          <w:rFonts w:hint="eastAsia"/>
-        </w:rPr>
-        <w:t>模型对</w:t>
-      </w:r>
-      <w:r>
-        <w:t>AST</w:t>
-      </w:r>
-      <w:r>
-        <w:rPr>
-          <w:rFonts w:hint="eastAsia"/>
-        </w:rPr>
-        <w:t>进行编码得到编码后的向量，然后使用</w:t>
-      </w:r>
-      <w:r>
-        <w:rPr>
-          <w:rFonts w:hint="eastAsia"/>
-        </w:rPr>
-        <w:t>双向循环神经网络以</w:t>
-      </w:r>
-      <w:r>
-        <w:rPr>
-          <w:rFonts w:hint="eastAsia"/>
-        </w:rPr>
-        <w:t>L</w:t>
-      </w:r>
-      <w:r>
-        <w:t>STM</w:t>
-      </w:r>
-      <w:r>
-        <w:rPr>
-          <w:rFonts w:hint="eastAsia"/>
-        </w:rPr>
-        <w:t>作为神经元对得到的向量进行编码以提取代码的序列信息。标准的</w:t>
-      </w:r>
-      <w:r>
-        <w:rPr>
-          <w:rFonts w:hint="eastAsia"/>
-        </w:rPr>
-        <w:t>R</w:t>
-      </w:r>
-      <w:r>
-        <w:t>NN</w:t>
-      </w:r>
-      <w:r>
-        <w:rPr>
-          <w:rFonts w:hint="eastAsia"/>
-        </w:rPr>
-        <w:t>是单向的，其编码受限于过去的信息，采用双向</w:t>
-      </w:r>
-      <w:r>
-        <w:rPr>
-          <w:rFonts w:hint="eastAsia"/>
-        </w:rPr>
-        <w:t>R</w:t>
-      </w:r>
-      <w:r>
-        <w:t>NN</w:t>
-      </w:r>
-      <w:r>
-        <w:rPr>
-          <w:rFonts w:hint="eastAsia"/>
-        </w:rPr>
-        <w:t>则能够同时使用过去和未来两个方向的信息。在后面的实验分析中，我们将对这个两个不同的策略进行对比。</w:t>
-      </w:r>
-    </w:p>
-    <w:p>
-      <w:r>
-        <w:tab/>
-      </w:r>
-      <w:r>
-        <w:rPr>
-          <w:rFonts w:hint="eastAsia"/>
-        </w:rPr>
-        <w:t>给定一棵代码的</w:t>
-      </w:r>
-      <w:r>
-        <w:rPr>
-          <w:rFonts w:hint="eastAsia"/>
-        </w:rPr>
-        <w:t>A</w:t>
-      </w:r>
-      <w:r>
-        <w:t>ST</w:t>
-      </w:r>
-      <w:r>
-        <w:rPr>
-          <w:rFonts w:hint="eastAsia"/>
-        </w:rPr>
-        <w:t>，假设被切割成</w:t>
-      </w:r>
-      <w:r>
-        <w:object w:dxaOrig="128" w:dyaOrig="176">
-          <v:shape id="_x0000_i1054" type="#_x0000_t75" style="width:6.4pt;height:10.05pt" o:ole="">
-            <v:imagedata r:id="rId62" o:title=""/>
-          </v:shape>
-          <o:OLEObject Type="Embed" ProgID="Equation.Ribbit" ShapeID="_x0000_i1054" DrawAspect="Content" ObjectID="_1649773743" r:id="rId63"/>
-        </w:object>
-      </w:r>
-      <w:r>
-        <w:rPr>
-          <w:rFonts w:hint="eastAsia"/>
-        </w:rPr>
-        <w:t>棵子树，这些子树经过</w:t>
-      </w:r>
-      <w:r>
-        <w:rPr>
-          <w:rFonts w:hint="eastAsia"/>
-        </w:rPr>
-        <w:t>T</w:t>
-      </w:r>
-      <w:r>
-        <w:t>BCNN</w:t>
-      </w:r>
-      <w:r>
-        <w:rPr>
-          <w:rFonts w:hint="eastAsia"/>
-        </w:rPr>
-        <w:t>编码后将得到一个向量序列</w:t>
-      </w:r>
-      <w:r>
-        <w:rPr>
-          <w:rFonts w:hint="eastAsia"/>
-        </w:rPr>
-        <w:t>，</w:t>
-      </w:r>
-    </w:p>
-    <w:p>
-      <w:pPr>
-        <w:rPr>
-          <w:rFonts w:hint="eastAsia"/>
-        </w:rPr>
-      </w:pPr>
-      <w:r>
-        <w:rPr>
-          <w:rFonts w:hint="eastAsia"/>
-        </w:rPr>
-        <w:t>令</w:t>
-      </w:r>
-      <w:r>
-        <w:object w:dxaOrig="3428" w:dyaOrig="260">
-          <v:shape id="_x0000_i1055" type="#_x0000_t75" style="width:171.8pt;height:13.2pt" o:ole="">
-            <v:imagedata r:id="rId64" o:title=""/>
-          </v:shape>
-          <o:OLEObject Type="Embed" ProgID="Equation.Ribbit" ShapeID="_x0000_i1055" DrawAspect="Content" ObjectID="_1649773744" r:id="rId65"/>
-        </w:object>
-      </w:r>
-      <w:r>
-        <w:rPr>
-          <w:rFonts w:hint="eastAsia"/>
-        </w:rPr>
-        <w:t>表示这个序列，</w:t>
-      </w:r>
-      <w:r>
-        <w:object w:dxaOrig="111" w:dyaOrig="226">
-          <v:shape id="_x0000_i1056" type="#_x0000_t75" style="width:5pt;height:11.4pt" o:ole="">
-            <v:imagedata r:id="rId66" o:title=""/>
-          </v:shape>
-          <o:OLEObject Type="Embed" ProgID="Equation.Ribbit" ShapeID="_x0000_i1056" DrawAspect="Content" ObjectID="_1649773745" r:id="rId67"/>
-        </w:object>
-      </w:r>
-      <w:r>
-        <w:rPr>
-          <w:rFonts w:hint="eastAsia"/>
-        </w:rPr>
-        <w:t>表示每个向量的维度。在某个时间步</w:t>
-      </w:r>
-      <w:r>
-        <w:object w:dxaOrig="82" w:dyaOrig="214">
-          <v:shape id="_x0000_i1057" type="#_x0000_t75" style="width:3.65pt;height:11.4pt" o:ole="">
-            <v:imagedata r:id="rId68" o:title=""/>
-          </v:shape>
-          <o:OLEObject Type="Embed" ProgID="Equation.Ribbit" ShapeID="_x0000_i1057" DrawAspect="Content" ObjectID="_1649773746" r:id="rId69"/>
-        </w:object>
-      </w:r>
-      <w:r>
-        <w:rPr>
-          <w:rFonts w:hint="eastAsia"/>
-        </w:rPr>
-        <w:t>，</w:t>
-      </w:r>
-      <w:r>
-        <w:rPr>
-          <w:rFonts w:hint="eastAsia"/>
-        </w:rPr>
-        <w:t>L</w:t>
-      </w:r>
-      <w:r>
-        <w:t>STM</w:t>
-      </w:r>
-      <w:r>
-        <w:rPr>
-          <w:rFonts w:hint="eastAsia"/>
-        </w:rPr>
-        <w:t>的计算公式如下：</w:t>
-      </w:r>
-    </w:p>
-    <w:p>
-      <w:pPr>
-        <w:jc w:val="center"/>
-      </w:pPr>
-      <w:r>
-        <w:rPr>
-          <w:position w:val="-6"/>
-        </w:rPr>
-        <w:object w:dxaOrig="2436" w:dyaOrig="1734">
-          <v:shape id="_x0000_i1059" type="#_x0000_t75" style="width:122.15pt;height:86.6pt" o:ole="">
-            <v:imagedata r:id="rId70" o:title=""/>
-          </v:shape>
-          <o:OLEObject Type="Embed" ProgID="Equation.Ribbit" ShapeID="_x0000_i1059" DrawAspect="Content" ObjectID="_1649773747" r:id="rId71"/>
-        </w:object>
-      </w:r>
-    </w:p>
-    <w:p>
-      <w:r>
-        <w:object w:dxaOrig="9166" w:dyaOrig="5806">
-          <v:shape id="_x0000_i1130" type="#_x0000_t75" style="width:218.75pt;height:139.9pt;mso-position-horizontal:absolute" o:ole="" o:allowoverlap="f">
-            <v:imagedata r:id="rId72" o:title=""/>
-          </v:shape>
-          <o:OLEObject Type="Embed" ProgID="Visio.Drawing.15" ShapeID="_x0000_i1130" DrawAspect="Content" ObjectID="_1649773748" r:id="rId73"/>
-        </w:object>
       </w:r>
     </w:p>
     <w:p>
@@ -7215,45 +7562,130 @@
         <w:pStyle w:val="ae"/>
       </w:pPr>
       <w:r>
-        <w:rPr>
-          <w:rFonts w:hint="eastAsia"/>
-        </w:rPr>
-        <w:t>图</w:t>
-      </w:r>
-      <w:r>
-        <w:t>4 CVRNN</w:t>
-      </w:r>
-      <w:r>
-        <w:rPr>
-          <w:rFonts w:hint="eastAsia"/>
-        </w:rPr>
-        <w:t>模型</w:t>
+        <w:t>F</w:t>
+      </w:r>
+      <w:r>
+        <w:rPr>
+          <w:rFonts w:hint="eastAsia"/>
+        </w:rPr>
+        <w:t>ig</w:t>
+      </w:r>
+      <w:r>
+        <w:t xml:space="preserve">4 CVRNN </w:t>
+      </w:r>
+      <w:r>
+        <w:rPr>
+          <w:rFonts w:hint="eastAsia"/>
+        </w:rPr>
+        <w:t>model</w:t>
       </w:r>
     </w:p>
     <w:p>
-      <w:pPr>
-        <w:pStyle w:val="ae"/>
-        <w:rPr>
-          <w:rFonts w:hint="eastAsia"/>
-        </w:rPr>
-      </w:pPr>
-      <w:r>
-        <w:t>F</w:t>
-      </w:r>
-      <w:r>
-        <w:rPr>
-          <w:rFonts w:hint="eastAsia"/>
-        </w:rPr>
-        <w:t>ig</w:t>
-      </w:r>
-      <w:r>
-        <w:t xml:space="preserve">4 CVRNN </w:t>
-      </w:r>
-      <w:r>
-        <w:rPr>
-          <w:rFonts w:hint="eastAsia"/>
-        </w:rPr>
-        <w:t>model</w:t>
+      <w:r>
+        <w:rPr>
+          <w:rFonts w:hint="eastAsia"/>
+        </w:rPr>
+        <w:t>其中</w:t>
+      </w:r>
+      <w:r>
+        <w:rPr>
+          <w:position w:val="-6"/>
+        </w:rPr>
+        <w:object w:dxaOrig="200" w:dyaOrig="200">
+          <v:shape id="_x0000_i1981" type="#_x0000_t75" style="width:9.85pt;height:9.85pt" o:ole="">
+            <v:imagedata r:id="rId76" o:title=""/>
+          </v:shape>
+          <o:OLEObject Type="Embed" ProgID="Equation.DSMT4" ShapeID="_x0000_i1981" DrawAspect="Content" ObjectID="_1649858062" r:id="rId77"/>
+        </w:object>
+      </w:r>
+      <w:r>
+        <w:t xml:space="preserve"> </w:t>
+      </w:r>
+      <w:r>
+        <w:rPr>
+          <w:rFonts w:hint="eastAsia"/>
+        </w:rPr>
+        <w:t>是</w:t>
+      </w:r>
+      <w:r>
+        <w:rPr>
+          <w:rFonts w:hint="eastAsia"/>
+        </w:rPr>
+        <w:t>sigmoid</w:t>
+      </w:r>
+      <w:r>
+        <w:rPr>
+          <w:rFonts w:hint="eastAsia"/>
+        </w:rPr>
+        <w:t>激活函数，</w:t>
+      </w:r>
+      <w:r>
+        <w:rPr>
+          <w:position w:val="-10"/>
+        </w:rPr>
+        <w:object w:dxaOrig="180" w:dyaOrig="279">
+          <v:shape id="_x0000_i1987" type="#_x0000_t75" style="width:9.15pt;height:13.9pt" o:ole="">
+            <v:imagedata r:id="rId78" o:title=""/>
+          </v:shape>
+          <o:OLEObject Type="Embed" ProgID="Equation.DSMT4" ShapeID="_x0000_i1987" DrawAspect="Content" ObjectID="_1649858063" r:id="rId79"/>
+        </w:object>
+      </w:r>
+      <w:r>
+        <w:rPr>
+          <w:rFonts w:hint="eastAsia"/>
+        </w:rPr>
+        <w:t>表示新</w:t>
+      </w:r>
+      <w:r>
+        <w:rPr>
+          <w:rFonts w:hint="eastAsia"/>
+        </w:rPr>
+        <w:t>状态，</w:t>
+      </w:r>
+      <w:r>
+        <w:rPr>
+          <w:position w:val="-10"/>
+        </w:rPr>
+        <w:object w:dxaOrig="200" w:dyaOrig="279">
+          <v:shape id="_x0000_i1992" type="#_x0000_t75" style="width:9.85pt;height:13.9pt" o:ole="">
+            <v:imagedata r:id="rId80" o:title=""/>
+          </v:shape>
+          <o:OLEObject Type="Embed" ProgID="Equation.DSMT4" ShapeID="_x0000_i1992" DrawAspect="Content" ObjectID="_1649858064" r:id="rId81"/>
+        </w:object>
+      </w:r>
+      <w:r>
+        <w:rPr>
+          <w:rFonts w:hint="eastAsia"/>
+        </w:rPr>
+        <w:t>是输出向量，</w:t>
+      </w:r>
+      <w:r>
+        <w:rPr>
+          <w:position w:val="-12"/>
+        </w:rPr>
+        <w:object w:dxaOrig="1320" w:dyaOrig="320">
+          <v:shape id="_x0000_i1998" type="#_x0000_t75" style="width:60.3pt;height:15pt" o:ole="">
+            <v:imagedata r:id="rId82" o:title=""/>
+          </v:shape>
+          <o:OLEObject Type="Embed" ProgID="Equation.DSMT4" ShapeID="_x0000_i1998" DrawAspect="Content" ObjectID="_1649858065" r:id="rId83"/>
+        </w:object>
+      </w:r>
+      <w:r>
+        <w:rPr>
+          <w:rFonts w:hint="eastAsia"/>
+        </w:rPr>
+        <w:t>是权值矩阵，</w:t>
+      </w:r>
+      <w:r>
+        <w:rPr>
+          <w:position w:val="-12"/>
+        </w:rPr>
+        <w:object w:dxaOrig="620" w:dyaOrig="300">
+          <v:shape id="_x0000_i2012" type="#_x0000_t75" style="width:31.05pt;height:15pt" o:ole="">
+            <v:imagedata r:id="rId84" o:title=""/>
+          </v:shape>
+          <o:OLEObject Type="Embed" ProgID="Equation.DSMT4" ShapeID="_x0000_i2012" DrawAspect="Content" ObjectID="_1649858066" r:id="rId85"/>
+        </w:object>
       </w:r>
     </w:p>
     <w:p>
@@ -7261,217 +7693,120 @@
         <w:rPr>
           <w:rFonts w:hint="eastAsia"/>
         </w:rPr>
-        <w:t>其中</w:t>
-      </w:r>
-      <w:r>
-        <w:rPr>
-          <w:position w:val="-6"/>
-        </w:rPr>
-        <w:object w:dxaOrig="126" w:dyaOrig="174">
-          <v:shape id="_x0000_i1060" type="#_x0000_t75" style="width:5.9pt;height:9.55pt" o:ole="">
-            <v:imagedata r:id="rId74" o:title=""/>
-          </v:shape>
-          <o:OLEObject Type="Embed" ProgID="Equation.Ribbit" ShapeID="_x0000_i1060" DrawAspect="Content" ObjectID="_1649773749" r:id="rId75"/>
-        </w:object>
-      </w:r>
-      <w:r>
-        <w:rPr>
-          <w:rFonts w:hint="eastAsia"/>
-        </w:rPr>
-        <w:t>是</w:t>
-      </w:r>
-      <w:r>
-        <w:rPr>
-          <w:rFonts w:hint="eastAsia"/>
-        </w:rPr>
-        <w:t>sigmoid</w:t>
-      </w:r>
-      <w:r>
-        <w:rPr>
-          <w:rFonts w:hint="eastAsia"/>
-        </w:rPr>
-        <w:t>激活函数，</w:t>
-      </w:r>
-      <w:r>
-        <w:rPr>
-          <w:position w:val="-6"/>
-        </w:rPr>
-        <w:object w:dxaOrig="153" w:dyaOrig="178">
-          <v:shape id="_x0000_i1061" type="#_x0000_t75" style="width:7.3pt;height:10.05pt" o:ole="">
-            <v:imagedata r:id="rId76" o:title=""/>
-          </v:shape>
-          <o:OLEObject Type="Embed" ProgID="Equation.Ribbit" ShapeID="_x0000_i1061" DrawAspect="Content" ObjectID="_1649773750" r:id="rId77"/>
-        </w:object>
-      </w:r>
-      <w:r>
-        <w:rPr>
-          <w:rFonts w:hint="eastAsia"/>
-        </w:rPr>
-        <w:t>表示新地状态，</w:t>
-      </w:r>
-      <w:r>
-        <w:rPr>
-          <w:position w:val="-6"/>
-        </w:rPr>
-        <w:object w:dxaOrig="176" w:dyaOrig="228">
-          <v:shape id="_x0000_i1062" type="#_x0000_t75" style="width:10.05pt;height:11.4pt" o:ole="">
-            <v:imagedata r:id="rId78" o:title=""/>
-          </v:shape>
-          <o:OLEObject Type="Embed" ProgID="Equation.Ribbit" ShapeID="_x0000_i1062" DrawAspect="Content" ObjectID="_1649773751" r:id="rId79"/>
-        </w:object>
-      </w:r>
-      <w:r>
-        <w:rPr>
-          <w:rFonts w:hint="eastAsia"/>
-        </w:rPr>
-        <w:t>是输出向量，</w:t>
-      </w:r>
-      <w:r>
-        <w:rPr>
-          <w:position w:val="-6"/>
-        </w:rPr>
-        <w:object w:dxaOrig="1780" w:dyaOrig="260">
-          <v:shape id="_x0000_i1063" type="#_x0000_t75" style="width:89.3pt;height:13.2pt" o:ole="">
-            <v:imagedata r:id="rId80" o:title=""/>
-          </v:shape>
-          <o:OLEObject Type="Embed" ProgID="Equation.Ribbit" ShapeID="_x0000_i1063" DrawAspect="Content" ObjectID="_1649773752" r:id="rId81"/>
-        </w:object>
-      </w:r>
-      <w:r>
-        <w:rPr>
-          <w:rFonts w:hint="eastAsia"/>
-        </w:rPr>
-        <w:t>是权值矩阵，</w:t>
-      </w:r>
-      <w:r>
-        <w:rPr>
-          <w:position w:val="-6"/>
-        </w:rPr>
-        <w:object w:dxaOrig="692" w:dyaOrig="228">
-          <v:shape id="_x0000_i1064" type="#_x0000_t75" style="width:34.65pt;height:11.4pt" o:ole="">
-            <v:imagedata r:id="rId82" o:title=""/>
-          </v:shape>
-          <o:OLEObject Type="Embed" ProgID="Equation.Ribbit" ShapeID="_x0000_i1064" DrawAspect="Content" ObjectID="_1649773753" r:id="rId83"/>
-        </w:object>
-      </w:r>
-      <w:r>
-        <w:rPr>
-          <w:rFonts w:hint="eastAsia"/>
-        </w:rPr>
         <w:t>是偏置项。</w:t>
       </w:r>
       <w:r>
         <w:rPr>
-          <w:position w:val="-6"/>
-        </w:rPr>
-        <w:object w:dxaOrig="136" w:dyaOrig="222">
-          <v:shape id="_x0000_i1065" type="#_x0000_t75" style="width:6.4pt;height:11.4pt" o:ole="">
-            <v:imagedata r:id="rId84" o:title=""/>
-          </v:shape>
-          <o:OLEObject Type="Embed" ProgID="Equation.Ribbit" ShapeID="_x0000_i1065" DrawAspect="Content" ObjectID="_1649773754" r:id="rId85"/>
-        </w:object>
-      </w:r>
-      <w:r>
-        <w:rPr>
-          <w:rFonts w:hint="eastAsia"/>
-        </w:rPr>
-        <w:t>表示输入门，决定</w:t>
-      </w:r>
-      <w:r>
-        <w:rPr>
-          <w:position w:val="-6"/>
-        </w:rPr>
-        <w:object w:dxaOrig="156" w:dyaOrig="178">
-          <v:shape id="_x0000_i1066" type="#_x0000_t75" style="width:7.75pt;height:10.05pt" o:ole="">
+          <w:position w:val="-10"/>
+        </w:rPr>
+        <w:object w:dxaOrig="160" w:dyaOrig="279">
+          <v:shape id="_x0000_i2056" type="#_x0000_t75" style="width:8.05pt;height:13.9pt" o:ole="">
             <v:imagedata r:id="rId86" o:title=""/>
           </v:shape>
-          <o:OLEObject Type="Embed" ProgID="Equation.Ribbit" ShapeID="_x0000_i1066" DrawAspect="Content" ObjectID="_1649773755" r:id="rId87"/>
+          <o:OLEObject Type="Embed" ProgID="Equation.DSMT4" ShapeID="_x0000_i2056" DrawAspect="Content" ObjectID="_1649858067" r:id="rId87"/>
         </w:object>
       </w:r>
       <w:r>
         <w:rPr>
           <w:rFonts w:hint="eastAsia"/>
         </w:rPr>
-        <w:t>中</w:t>
-      </w:r>
-      <w:r>
-        <w:rPr>
-          <w:rFonts w:hint="eastAsia"/>
-        </w:rPr>
-        <w:t>哪一部分</w:t>
-      </w:r>
-      <w:r>
-        <w:rPr>
-          <w:rFonts w:hint="eastAsia"/>
-        </w:rPr>
-        <w:t>将被保留</w:t>
-      </w:r>
-      <w:r>
-        <w:rPr>
-          <w:rFonts w:hint="eastAsia"/>
-        </w:rPr>
-        <w:t>添加到</w:t>
-      </w:r>
-      <w:r>
-        <w:rPr>
-          <w:position w:val="-6"/>
-        </w:rPr>
-        <w:object w:dxaOrig="153" w:dyaOrig="178">
-          <v:shape id="_x0000_i1067" type="#_x0000_t75" style="width:7.3pt;height:10.05pt" o:ole="">
+        <w:t>表示输入门，决定</w:t>
+      </w:r>
+      <w:r>
+        <w:rPr>
+          <w:position w:val="-10"/>
+        </w:rPr>
+        <w:object w:dxaOrig="180" w:dyaOrig="279">
+          <v:shape id="_x0000_i2062" type="#_x0000_t75" style="width:9.15pt;height:13.9pt" o:ole="">
             <v:imagedata r:id="rId88" o:title=""/>
           </v:shape>
-          <o:OLEObject Type="Embed" ProgID="Equation.Ribbit" ShapeID="_x0000_i1067" DrawAspect="Content" ObjectID="_1649773756" r:id="rId89"/>
+          <o:OLEObject Type="Embed" ProgID="Equation.DSMT4" ShapeID="_x0000_i2062" DrawAspect="Content" ObjectID="_1649858068" r:id="rId89"/>
         </w:object>
       </w:r>
       <w:r>
         <w:rPr>
           <w:rFonts w:hint="eastAsia"/>
         </w:rPr>
-        <w:t>中，</w:t>
-      </w:r>
-      <w:r>
-        <w:rPr>
-          <w:position w:val="-6"/>
-        </w:rPr>
-        <w:object w:dxaOrig="162" w:dyaOrig="232">
-          <v:shape id="_x0000_i1068" type="#_x0000_t75" style="width:7.75pt;height:11.4pt" o:ole="">
+        <w:t>中</w:t>
+      </w:r>
+      <w:r>
+        <w:rPr>
+          <w:rFonts w:hint="eastAsia"/>
+        </w:rPr>
+        <w:t>哪一部分</w:t>
+      </w:r>
+      <w:r>
+        <w:rPr>
+          <w:rFonts w:hint="eastAsia"/>
+        </w:rPr>
+        <w:t>将被保留</w:t>
+      </w:r>
+      <w:r>
+        <w:rPr>
+          <w:rFonts w:hint="eastAsia"/>
+        </w:rPr>
+        <w:t>添加到</w:t>
+      </w:r>
+      <w:r>
+        <w:rPr>
+          <w:position w:val="-10"/>
+        </w:rPr>
+        <w:object w:dxaOrig="180" w:dyaOrig="279">
+          <v:shape id="_x0000_i2067" type="#_x0000_t75" style="width:9.15pt;height:13.9pt" o:ole="">
             <v:imagedata r:id="rId90" o:title=""/>
           </v:shape>
-          <o:OLEObject Type="Embed" ProgID="Equation.Ribbit" ShapeID="_x0000_i1068" DrawAspect="Content" ObjectID="_1649773757" r:id="rId91"/>
+          <o:OLEObject Type="Embed" ProgID="Equation.DSMT4" ShapeID="_x0000_i2067" DrawAspect="Content" ObjectID="_1649858069" r:id="rId91"/>
         </w:object>
       </w:r>
       <w:r>
         <w:rPr>
           <w:rFonts w:hint="eastAsia"/>
         </w:rPr>
-        <w:t>表示遗忘门，决定</w:t>
-      </w:r>
-      <w:r>
-        <w:rPr>
-          <w:position w:val="-6"/>
-        </w:rPr>
-        <w:object w:dxaOrig="156" w:dyaOrig="178">
-          <v:shape id="_x0000_i1069" type="#_x0000_t75" style="width:7.75pt;height:10.05pt" o:ole="">
+        <w:t>中，</w:t>
+      </w:r>
+      <w:r>
+        <w:rPr>
+          <w:position w:val="-10"/>
+        </w:rPr>
+        <w:object w:dxaOrig="200" w:dyaOrig="279">
+          <v:shape id="_x0000_i2072" type="#_x0000_t75" style="width:9.85pt;height:13.9pt" o:ole="">
             <v:imagedata r:id="rId92" o:title=""/>
           </v:shape>
-          <o:OLEObject Type="Embed" ProgID="Equation.Ribbit" ShapeID="_x0000_i1069" DrawAspect="Content" ObjectID="_1649773758" r:id="rId93"/>
+          <o:OLEObject Type="Embed" ProgID="Equation.DSMT4" ShapeID="_x0000_i2072" DrawAspect="Content" ObjectID="_1649858070" r:id="rId93"/>
         </w:object>
       </w:r>
       <w:r>
         <w:rPr>
           <w:rFonts w:hint="eastAsia"/>
         </w:rPr>
-        <w:t>的哪一部分将被遗忘，</w:t>
-      </w:r>
-      <w:r>
-        <w:rPr>
-          <w:position w:val="-6"/>
-        </w:rPr>
-        <w:object w:dxaOrig="162" w:dyaOrig="178">
-          <v:shape id="_x0000_i1070" type="#_x0000_t75" style="width:7.75pt;height:10.05pt" o:ole="">
+        <w:t>表示遗忘门，决定</w:t>
+      </w:r>
+      <w:r>
+        <w:rPr>
+          <w:position w:val="-10"/>
+        </w:rPr>
+        <w:object w:dxaOrig="180" w:dyaOrig="279">
+          <v:shape id="_x0000_i2077" type="#_x0000_t75" style="width:9.15pt;height:13.9pt" o:ole="">
             <v:imagedata r:id="rId94" o:title=""/>
           </v:shape>
-          <o:OLEObject Type="Embed" ProgID="Equation.Ribbit" ShapeID="_x0000_i1070" DrawAspect="Content" ObjectID="_1649773759" r:id="rId95"/>
+          <o:OLEObject Type="Embed" ProgID="Equation.DSMT4" ShapeID="_x0000_i2077" DrawAspect="Content" ObjectID="_1649858071" r:id="rId95"/>
+        </w:object>
+      </w:r>
+      <w:r>
+        <w:rPr>
+          <w:rFonts w:hint="eastAsia"/>
+        </w:rPr>
+        <w:t>的哪一部分将被遗忘，</w:t>
+      </w:r>
+      <w:r>
+        <w:rPr>
+          <w:position w:val="-10"/>
+        </w:rPr>
+        <w:object w:dxaOrig="200" w:dyaOrig="279">
+          <v:shape id="_x0000_i2082" type="#_x0000_t75" style="width:9.85pt;height:13.9pt" o:ole="">
+            <v:imagedata r:id="rId96" o:title=""/>
+          </v:shape>
+          <o:OLEObject Type="Embed" ProgID="Equation.DSMT4" ShapeID="_x0000_i2082" DrawAspect="Content" ObjectID="_1649858072" r:id="rId97"/>
         </w:object>
       </w:r>
       <w:r>
@@ -7499,24 +7834,24 @@
     <w:p>
       <w:pPr>
         <w:jc w:val="center"/>
+        <w:rPr>
+          <w:rFonts w:hint="eastAsia"/>
+        </w:rPr>
       </w:pPr>
       <w:r>
         <w:rPr>
-          <w:position w:val="-6"/>
-        </w:rPr>
-        <w:object w:dxaOrig="2218" w:dyaOrig="1040">
-          <v:shape id="_x0000_i1071" type="#_x0000_t75" style="width:110.3pt;height:51.95pt" o:ole="">
-            <v:imagedata r:id="rId96" o:title=""/>
+          <w:position w:val="-40"/>
+        </w:rPr>
+        <w:object w:dxaOrig="1719" w:dyaOrig="940">
+          <v:shape id="_x0000_i2109" type="#_x0000_t75" style="width:85.9pt;height:47.15pt" o:ole="">
+            <v:imagedata r:id="rId98" o:title=""/>
           </v:shape>
-          <o:OLEObject Type="Embed" ProgID="Equation.Ribbit" ShapeID="_x0000_i1071" DrawAspect="Content" ObjectID="_1649773760" r:id="rId97"/>
+          <o:OLEObject Type="Embed" ProgID="Equation.DSMT4" ShapeID="_x0000_i2109" DrawAspect="Content" ObjectID="_1649858073" r:id="rId99"/>
         </w:object>
       </w:r>
     </w:p>
     <w:p>
       <w:r>
-        <w:tab/>
-      </w:r>
-      <w:r>
         <w:rPr>
           <w:rFonts w:hint="eastAsia"/>
         </w:rPr>
@@ -7526,113 +7861,81 @@
         <w:rPr>
           <w:position w:val="-6"/>
         </w:rPr>
-        <w:object w:dxaOrig="700" w:dyaOrig="252">
-          <v:shape id="_x0000_i1072" type="#_x0000_t75" style="width:34.65pt;height:12.3pt" o:ole="">
-            <v:imagedata r:id="rId98" o:title=""/>
-          </v:shape>
-          <o:OLEObject Type="Embed" ProgID="Equation.Ribbit" ShapeID="_x0000_i1072" DrawAspect="Content" ObjectID="_1649773761" r:id="rId99"/>
-        </w:object>
-      </w:r>
-      <w:r>
-        <w:rPr>
-          <w:rFonts w:hint="eastAsia"/>
-        </w:rPr>
-        <w:t>。接着我们将所有的向量放入到一个矩阵</w:t>
-      </w:r>
-      <w:r>
-        <w:rPr>
-          <w:position w:val="-6"/>
-        </w:rPr>
-        <w:object w:dxaOrig="1002" w:dyaOrig="252">
-          <v:shape id="_x0000_i1073" type="#_x0000_t75" style="width:50.15pt;height:12.3pt" o:ole="">
+        <w:object w:dxaOrig="620" w:dyaOrig="260">
+          <v:shape id="_x0000_i2219" type="#_x0000_t75" style="width:31.05pt;height:13.15pt" o:ole="">
             <v:imagedata r:id="rId100" o:title=""/>
           </v:shape>
-          <o:OLEObject Type="Embed" ProgID="Equation.Ribbit" ShapeID="_x0000_i1073" DrawAspect="Content" ObjectID="_1649773762" r:id="rId101"/>
+          <o:OLEObject Type="Embed" ProgID="Equation.DSMT4" ShapeID="_x0000_i2219" DrawAspect="Content" ObjectID="_1649858074" r:id="rId101"/>
         </w:object>
       </w:r>
       <w:r>
         <w:rPr>
           <w:rFonts w:hint="eastAsia"/>
         </w:rPr>
-        <w:t>中，考虑到不同的子树的重要程度可能不同，例如</w:t>
-      </w:r>
-      <w:r>
-        <w:rPr>
-          <w:position w:val="-6"/>
-        </w:rPr>
-        <w:object w:dxaOrig="192" w:dyaOrig="232">
-          <v:shape id="_x0000_i1074" type="#_x0000_t75" style="width:10.05pt;height:11.4pt" o:ole="">
+        <w:t>。接着我们将所有的向量放入到一个矩阵</w:t>
+      </w:r>
+      <w:r>
+        <w:rPr>
+          <w:position w:val="-4"/>
+        </w:rPr>
+        <w:object w:dxaOrig="760" w:dyaOrig="240">
+          <v:shape id="_x0000_i2225" type="#_x0000_t75" style="width:38pt;height:12.05pt" o:ole="">
             <v:imagedata r:id="rId102" o:title=""/>
           </v:shape>
-          <o:OLEObject Type="Embed" ProgID="Equation.Ribbit" ShapeID="_x0000_i1074" DrawAspect="Content" ObjectID="_1649773763" r:id="rId103"/>
+          <o:OLEObject Type="Embed" ProgID="Equation.DSMT4" ShapeID="_x0000_i2225" DrawAspect="Content" ObjectID="_1649858075" r:id="rId103"/>
         </w:object>
       </w:r>
       <w:r>
         <w:rPr>
           <w:rFonts w:hint="eastAsia"/>
         </w:rPr>
+        <w:t>中，考虑到不同的子树的重要程度可能不同，例如</w:t>
+      </w:r>
+      <w:r>
+        <w:t>if</w:t>
+      </w:r>
+      <w:r>
+        <w:rPr>
+          <w:rFonts w:hint="eastAsia"/>
+        </w:rPr>
         <w:t>代码块中的语句要多于</w:t>
       </w:r>
       <w:r>
-        <w:rPr>
-          <w:position w:val="-6"/>
-        </w:rPr>
-        <w:object w:dxaOrig="312" w:dyaOrig="232">
-          <v:shape id="_x0000_i1075" type="#_x0000_t75" style="width:15.5pt;height:11.4pt" o:ole="">
+        <w:t>for</w:t>
+      </w:r>
+      <w:r>
+        <w:rPr>
+          <w:rFonts w:hint="eastAsia"/>
+        </w:rPr>
+        <w:t>代码块中的语句，直观上该</w:t>
+      </w:r>
+      <w:r>
+        <w:t>if</w:t>
+      </w:r>
+      <w:r>
+        <w:rPr>
+          <w:rFonts w:hint="eastAsia"/>
+        </w:rPr>
+        <w:t>子树所携带的信息将高于</w:t>
+      </w:r>
+      <w:r>
+        <w:t>for</w:t>
+      </w:r>
+      <w:r>
+        <w:rPr>
+          <w:rFonts w:hint="eastAsia"/>
+        </w:rPr>
+        <w:t>子树，因此这里我们选取最大层池化，而没有使用均值池化得到代码向量</w:t>
+      </w:r>
+      <w:r>
+        <w:rPr>
+          <w:position w:val="-4"/>
+        </w:rPr>
+        <w:object w:dxaOrig="620" w:dyaOrig="240">
+          <v:shape id="_x0000_i2230" type="#_x0000_t75" style="width:31.05pt;height:12.05pt" o:ole="">
             <v:imagedata r:id="rId104" o:title=""/>
           </v:shape>
-          <o:OLEObject Type="Embed" ProgID="Equation.Ribbit" ShapeID="_x0000_i1075" DrawAspect="Content" ObjectID="_1649773764" r:id="rId105"/>
-        </w:object>
-      </w:r>
-      <w:r>
-        <w:rPr>
-          <w:rFonts w:hint="eastAsia"/>
-        </w:rPr>
-        <w:t>代码块中的语句，直观上该</w:t>
-      </w:r>
-      <w:r>
-        <w:rPr>
-          <w:position w:val="-6"/>
-        </w:rPr>
-        <w:object w:dxaOrig="192" w:dyaOrig="232">
-          <v:shape id="_x0000_i1076" type="#_x0000_t75" style="width:10.05pt;height:11.4pt" o:ole="">
-            <v:imagedata r:id="rId106" o:title=""/>
-          </v:shape>
-          <o:OLEObject Type="Embed" ProgID="Equation.Ribbit" ShapeID="_x0000_i1076" DrawAspect="Content" ObjectID="_1649773765" r:id="rId107"/>
-        </w:object>
-      </w:r>
-      <w:r>
-        <w:rPr>
-          <w:rFonts w:hint="eastAsia"/>
-        </w:rPr>
-        <w:t>子树所携带的信息将高于</w:t>
-      </w:r>
-      <w:r>
-        <w:rPr>
-          <w:position w:val="-6"/>
-        </w:rPr>
-        <w:object w:dxaOrig="312" w:dyaOrig="232">
-          <v:shape id="_x0000_i1077" type="#_x0000_t75" style="width:15.5pt;height:11.4pt" o:ole="">
-            <v:imagedata r:id="rId108" o:title=""/>
-          </v:shape>
-          <o:OLEObject Type="Embed" ProgID="Equation.Ribbit" ShapeID="_x0000_i1077" DrawAspect="Content" ObjectID="_1649773766" r:id="rId109"/>
-        </w:object>
-      </w:r>
-      <w:r>
-        <w:rPr>
-          <w:rFonts w:hint="eastAsia"/>
-        </w:rPr>
-        <w:t>子树，因此这里我们选取最大层池化，而没有使用均值池化得到代码向量</w:t>
-      </w:r>
-      <w:r>
-        <w:rPr>
-          <w:position w:val="-6"/>
-        </w:rPr>
-        <w:object w:dxaOrig="714" w:dyaOrig="252">
-          <v:shape id="_x0000_i1078" type="#_x0000_t75" style="width:36pt;height:12.3pt" o:ole="">
-            <v:imagedata r:id="rId110" o:title=""/>
-          </v:shape>
-          <o:OLEObject Type="Embed" ProgID="Equation.Ribbit" ShapeID="_x0000_i1078" DrawAspect="Content" ObjectID="_1649773767" r:id="rId111"/>
+          <o:OLEObject Type="Embed" ProgID="Equation.DSMT4" ShapeID="_x0000_i2230" DrawAspect="Content" ObjectID="_1649858076" r:id="rId105"/>
         </w:object>
       </w:r>
       <w:r>
@@ -7763,13 +8066,13 @@
       </w:r>
       <w:r>
         <w:rPr>
-          <w:position w:val="-6"/>
-        </w:rPr>
-        <w:object w:dxaOrig="100" w:dyaOrig="176">
-          <v:shape id="_x0000_i1079" type="#_x0000_t75" style="width:5pt;height:10.05pt" o:ole="">
-            <v:imagedata r:id="rId112" o:title=""/>
+          <w:position w:val="-4"/>
+        </w:rPr>
+        <w:object w:dxaOrig="160" w:dyaOrig="180">
+          <v:shape id="_x0000_i2256" type="#_x0000_t75" style="width:8.05pt;height:9.15pt" o:ole="">
+            <v:imagedata r:id="rId106" o:title=""/>
           </v:shape>
-          <o:OLEObject Type="Embed" ProgID="Equation.Ribbit" ShapeID="_x0000_i1079" DrawAspect="Content" ObjectID="_1649773768" r:id="rId113"/>
+          <o:OLEObject Type="Embed" ProgID="Equation.DSMT4" ShapeID="_x0000_i2256" DrawAspect="Content" ObjectID="_1649858077" r:id="rId107"/>
         </w:object>
       </w:r>
       <w:r>
@@ -7795,20 +8098,27 @@
       </w:r>
       <w:r>
         <w:rPr>
-          <w:position w:val="-6"/>
-        </w:rPr>
-        <w:object w:dxaOrig="100" w:dyaOrig="176">
-          <v:shape id="_x0000_i1080" type="#_x0000_t75" style="width:5pt;height:10.05pt" o:ole="">
-            <v:imagedata r:id="rId114" o:title=""/>
+          <w:position w:val="-4"/>
+        </w:rPr>
+        <w:object w:dxaOrig="160" w:dyaOrig="180">
+          <v:shape id="_x0000_i2262" type="#_x0000_t75" style="width:8.05pt;height:9.15pt" o:ole="">
+            <v:imagedata r:id="rId108" o:title=""/>
           </v:shape>
-          <o:OLEObject Type="Embed" ProgID="Equation.Ribbit" ShapeID="_x0000_i1080" DrawAspect="Content" ObjectID="_1649773769" r:id="rId115"/>
+          <o:OLEObject Type="Embed" ProgID="Equation.DSMT4" ShapeID="_x0000_i2262" DrawAspect="Content" ObjectID="_1649858078" r:id="rId109"/>
         </w:object>
       </w:r>
       <w:r>
         <w:rPr>
           <w:rFonts w:hint="eastAsia"/>
         </w:rPr>
-        <w:t>映射成</w:t>
+        <w:t>映射</w:t>
+      </w:r>
+      <w:r>
+        <w:rPr>
+          <w:rFonts w:hint="eastAsia"/>
+        </w:rPr>
+        <w:lastRenderedPageBreak/>
+        <w:t>成</w:t>
       </w:r>
       <w:r>
         <w:rPr>
@@ -7833,13 +8143,13 @@
       </w:r>
       <w:r>
         <w:rPr>
-          <w:position w:val="-6"/>
-        </w:rPr>
-        <w:object w:dxaOrig="149" w:dyaOrig="276">
-          <v:shape id="_x0000_i1081" type="#_x0000_t75" style="width:7.3pt;height:13.65pt" o:ole="">
-            <v:imagedata r:id="rId116" o:title=""/>
+          <w:position w:val="-4"/>
+        </w:rPr>
+        <w:object w:dxaOrig="180" w:dyaOrig="240">
+          <v:shape id="_x0000_i2267" type="#_x0000_t75" style="width:9.15pt;height:12.05pt" o:ole="">
+            <v:imagedata r:id="rId110" o:title=""/>
           </v:shape>
-          <o:OLEObject Type="Embed" ProgID="Equation.Ribbit" ShapeID="_x0000_i1081" DrawAspect="Content" ObjectID="_1649773770" r:id="rId117"/>
+          <o:OLEObject Type="Embed" ProgID="Equation.DSMT4" ShapeID="_x0000_i2267" DrawAspect="Content" ObjectID="_1649858079" r:id="rId111"/>
         </w:object>
       </w:r>
       <w:r>
@@ -7984,7 +8294,6 @@
         <w:t>的</w:t>
       </w:r>
       <w:r>
-        <w:lastRenderedPageBreak/>
         <w:t>ASTNN</w:t>
       </w:r>
       <w:r>
@@ -8345,49 +8654,257 @@
         <w:rPr>
           <w:rFonts w:hint="eastAsia"/>
         </w:rPr>
+        <w:t>6</w:t>
+      </w:r>
+      <w:r>
+        <w:rPr>
+          <w:rFonts w:hint="eastAsia"/>
+        </w:rPr>
+        <w:t>中的正样本，为了使近似代码搜索更贴近真是的环境，</w:t>
+      </w:r>
+      <w:r>
+        <w:rPr>
+          <w:rFonts w:hint="eastAsia"/>
+        </w:rPr>
+        <w:t>我们</w:t>
+      </w:r>
+      <w:r>
+        <w:rPr>
+          <w:rFonts w:hint="eastAsia"/>
+        </w:rPr>
+        <w:t>扩充了</w:t>
+      </w:r>
+      <w:r>
+        <w:rPr>
+          <w:rFonts w:hint="eastAsia"/>
+        </w:rPr>
+        <w:t>代码的</w:t>
+      </w:r>
+      <w:r>
+        <w:rPr>
+          <w:rFonts w:hint="eastAsia"/>
+        </w:rPr>
+        <w:t>搜索空间</w:t>
+      </w:r>
+      <w:r>
+        <w:rPr>
+          <w:rFonts w:hint="eastAsia"/>
+        </w:rPr>
+        <w:t>。</w:t>
+      </w:r>
+      <w:r>
+        <w:rPr>
+          <w:rFonts w:hint="eastAsia"/>
+        </w:rPr>
+        <w:t>使用</w:t>
+      </w:r>
+      <w:r>
+        <w:rPr>
+          <w:rFonts w:hint="eastAsia"/>
+        </w:rPr>
+        <w:t>1</w:t>
+      </w:r>
+      <w:r>
+        <w:t>04</w:t>
+      </w:r>
+      <w:r>
+        <w:rPr>
+          <w:rFonts w:hint="eastAsia"/>
+        </w:rPr>
+        <w:t>数据集</w:t>
+      </w:r>
+      <w:r>
+        <w:rPr>
+          <w:rFonts w:hint="eastAsia"/>
+        </w:rPr>
+        <w:t>中的</w:t>
+      </w:r>
+      <w:r>
+        <w:rPr>
+          <w:rFonts w:hint="eastAsia"/>
+        </w:rPr>
+        <w:t>5</w:t>
+      </w:r>
+      <w:r>
+        <w:t>2000</w:t>
+      </w:r>
+      <w:r>
+        <w:rPr>
+          <w:rFonts w:hint="eastAsia"/>
+        </w:rPr>
+        <w:t>条数据</w:t>
+      </w:r>
+      <w:r>
+        <w:rPr>
+          <w:rFonts w:hint="eastAsia"/>
+        </w:rPr>
+        <w:t>作为负样本</w:t>
+      </w:r>
+      <w:r>
+        <w:rPr>
+          <w:rFonts w:hint="eastAsia"/>
+        </w:rPr>
+        <w:t>，正样本和负样本共同构成了代码搜索的数据库</w:t>
+      </w:r>
+      <w:r>
+        <w:rPr>
+          <w:rFonts w:hint="eastAsia"/>
+        </w:rPr>
+        <w:t>。图</w:t>
+      </w:r>
+      <w:r>
+        <w:t>6</w:t>
+      </w:r>
+      <w:r>
+        <w:rPr>
+          <w:rFonts w:hint="eastAsia"/>
+        </w:rPr>
+        <w:t>是代码向量的生成过程，</w:t>
+      </w:r>
+      <w:r>
+        <w:rPr>
+          <w:rFonts w:hint="eastAsia"/>
+        </w:rPr>
+        <w:t>应用代码分类模型训练好的</w:t>
+      </w:r>
+      <w:r>
+        <w:t>CVRNN</w:t>
+      </w:r>
+      <w:r>
+        <w:rPr>
+          <w:rFonts w:hint="eastAsia"/>
+        </w:rPr>
+        <w:t>模型对数据库中的代码进行编码</w:t>
+      </w:r>
+      <w:r>
+        <w:rPr>
+          <w:rFonts w:hint="eastAsia"/>
+        </w:rPr>
+        <w:t>最后将代码向量存放到一个数据库中</w:t>
+      </w:r>
+      <w:r>
+        <w:rPr>
+          <w:rFonts w:hint="eastAsia"/>
+        </w:rPr>
+        <w:t>。图</w:t>
+      </w:r>
+      <w:r>
+        <w:rPr>
+          <w:rFonts w:hint="eastAsia"/>
+        </w:rPr>
         <w:t>7</w:t>
       </w:r>
       <w:r>
         <w:rPr>
           <w:rFonts w:hint="eastAsia"/>
         </w:rPr>
-        <w:t>中的正样本，为了使近似代码搜索更贴近真是的环境，</w:t>
-      </w:r>
-      <w:r>
-        <w:rPr>
-          <w:rFonts w:hint="eastAsia"/>
-        </w:rPr>
-        <w:t>我们</w:t>
-      </w:r>
-      <w:r>
-        <w:rPr>
-          <w:rFonts w:hint="eastAsia"/>
-        </w:rPr>
-        <w:t>扩充了</w:t>
-      </w:r>
-      <w:r>
-        <w:rPr>
-          <w:rFonts w:hint="eastAsia"/>
-        </w:rPr>
-        <w:t>代码的</w:t>
-      </w:r>
-      <w:r>
-        <w:rPr>
-          <w:rFonts w:hint="eastAsia"/>
-        </w:rPr>
-        <w:t>搜索空间</w:t>
-      </w:r>
-      <w:r>
-        <w:rPr>
-          <w:rFonts w:hint="eastAsia"/>
-        </w:rPr>
-        <w:t>。</w:t>
-      </w:r>
-      <w:r>
-        <w:rPr>
-          <w:rFonts w:hint="eastAsia"/>
-        </w:rPr>
-        <w:t>使用</w:t>
+        <w:t>是代码查询的过程</w:t>
+      </w:r>
+      <w:r>
+        <w:rPr>
+          <w:rFonts w:hint="eastAsia"/>
+        </w:rPr>
+        <w:t>，模型的输入是每个题目的一个题解，经过</w:t>
+      </w:r>
+      <w:r>
+        <w:rPr>
+          <w:rFonts w:hint="eastAsia"/>
+        </w:rPr>
+        <w:t>C</w:t>
+      </w:r>
+      <w:r>
+        <w:t>VRNN</w:t>
+      </w:r>
+      <w:r>
+        <w:rPr>
+          <w:rFonts w:hint="eastAsia"/>
+        </w:rPr>
+        <w:t>编码后得到代码向量。我们</w:t>
+      </w:r>
+      <w:r>
+        <w:rPr>
+          <w:rFonts w:hint="eastAsia"/>
+        </w:rPr>
+        <w:t>借助</w:t>
+      </w:r>
+      <w:proofErr w:type="spellStart"/>
+      <w:r>
+        <w:rPr>
+          <w:rFonts w:hint="eastAsia"/>
+        </w:rPr>
+        <w:t>faceboo</w:t>
+      </w:r>
+      <w:r>
+        <w:t>k</w:t>
+      </w:r>
+      <w:proofErr w:type="spellEnd"/>
+      <w:r>
+        <w:rPr>
+          <w:rFonts w:hint="eastAsia"/>
+        </w:rPr>
+        <w:t>所提供的</w:t>
+      </w:r>
+      <w:proofErr w:type="spellStart"/>
+      <w:r>
+        <w:rPr>
+          <w:rFonts w:hint="eastAsia"/>
+        </w:rPr>
+        <w:t>faiss</w:t>
+      </w:r>
+      <w:proofErr w:type="spellEnd"/>
+      <w:r>
+        <w:fldChar w:fldCharType="begin"/>
+      </w:r>
+      <w:r>
+        <w:instrText xml:space="preserve"> ADDIN EN.CITE &lt;EndNote&gt;&lt;Cite&gt;&lt;Author&gt;Johnson&lt;/Author&gt;&lt;Year&gt;2019&lt;/Year&gt;&lt;RecNum&gt;42&lt;/RecNum&gt;&lt;DisplayText&gt;[32]&lt;/DisplayText&gt;&lt;record&gt;&lt;rec-number&gt;42&lt;/rec-number&gt;&lt;foreign-keys&gt;&lt;key app="EN" db-id="ps9x9srr7srs9aedrx3x95fqd5d9revf9zft" timestamp="1587976370"&gt;42&lt;/key&gt;&lt;/foreign-keys&gt;&lt;ref-type name="Journal Article"&gt;17&lt;/ref-type&gt;&lt;contributors&gt;&lt;authors&gt;&lt;author&gt;Johnson, Jeff&lt;/author&gt;&lt;author&gt;Douze, Matthijs&lt;/author&gt;&lt;author&gt;Jégou, Hervé %J IEEE Transactions on Big Data&lt;/author&gt;&lt;/authors&gt;&lt;/contributors&gt;&lt;titles&gt;&lt;title&gt;Billion-scale similarity search with GPUs&lt;/title&gt;&lt;/titles&gt;&lt;dates&gt;&lt;year&gt;2019&lt;/year&gt;&lt;/dates&gt;&lt;isbn&gt;2332-7790&lt;/isbn&gt;&lt;urls&gt;&lt;/urls&gt;&lt;/record&gt;&lt;/Cite&gt;&lt;/EndNote&gt;</w:instrText>
+      </w:r>
+      <w:r>
+        <w:fldChar w:fldCharType="separate"/>
+      </w:r>
+      <w:r>
+        <w:rPr>
+          <w:noProof/>
+        </w:rPr>
+        <w:t>[32]</w:t>
+      </w:r>
+      <w:r>
+        <w:fldChar w:fldCharType="end"/>
+      </w:r>
+      <w:r>
+        <w:rPr>
+          <w:rFonts w:hint="eastAsia"/>
+        </w:rPr>
+        <w:t>工具根据</w:t>
+      </w:r>
+      <w:r>
+        <w:rPr>
+          <w:rFonts w:hint="eastAsia"/>
+        </w:rPr>
+        <w:t>与查询向量之间的</w:t>
+      </w:r>
+      <w:r>
+        <w:rPr>
+          <w:rFonts w:hint="eastAsia"/>
+        </w:rPr>
+        <w:t>欧式距离对</w:t>
+      </w:r>
+      <w:r>
+        <w:rPr>
+          <w:rFonts w:hint="eastAsia"/>
+        </w:rPr>
+        <w:t>数据库中的代码向量进行排序</w:t>
+      </w:r>
+      <w:r>
+        <w:rPr>
+          <w:rFonts w:hint="eastAsia"/>
+        </w:rPr>
+        <w:t>，</w:t>
+      </w:r>
+      <w:r>
+        <w:rPr>
+          <w:rFonts w:hint="eastAsia"/>
+        </w:rPr>
+        <w:t>选择前</w:t>
       </w:r>
       <w:r>
         <w:rPr>
@@ -8396,205 +8913,6 @@
         <w:t>1</w:t>
       </w:r>
       <w:r>
-        <w:t>04</w:t>
-      </w:r>
-      <w:r>
-        <w:rPr>
-          <w:rFonts w:hint="eastAsia"/>
-        </w:rPr>
-        <w:t>数据集</w:t>
-      </w:r>
-      <w:r>
-        <w:rPr>
-          <w:rFonts w:hint="eastAsia"/>
-        </w:rPr>
-        <w:t>中的</w:t>
-      </w:r>
-      <w:r>
-        <w:rPr>
-          <w:rFonts w:hint="eastAsia"/>
-        </w:rPr>
-        <w:t>5</w:t>
-      </w:r>
-      <w:r>
-        <w:t>2000</w:t>
-      </w:r>
-      <w:r>
-        <w:rPr>
-          <w:rFonts w:hint="eastAsia"/>
-        </w:rPr>
-        <w:t>条数据</w:t>
-      </w:r>
-      <w:r>
-        <w:rPr>
-          <w:rFonts w:hint="eastAsia"/>
-        </w:rPr>
-        <w:t>作为负样本</w:t>
-      </w:r>
-      <w:r>
-        <w:rPr>
-          <w:rFonts w:hint="eastAsia"/>
-        </w:rPr>
-        <w:t>，正样本和负样本共同构成了代码搜索的数据库</w:t>
-      </w:r>
-      <w:r>
-        <w:rPr>
-          <w:rFonts w:hint="eastAsia"/>
-        </w:rPr>
-        <w:t>。图</w:t>
-      </w:r>
-      <w:r>
-        <w:rPr>
-          <w:rFonts w:hint="eastAsia"/>
-        </w:rPr>
-        <w:t>7</w:t>
-      </w:r>
-      <w:r>
-        <w:rPr>
-          <w:rFonts w:hint="eastAsia"/>
-        </w:rPr>
-        <w:t>左边是代码向量的生成过程，</w:t>
-      </w:r>
-      <w:r>
-        <w:rPr>
-          <w:rFonts w:hint="eastAsia"/>
-        </w:rPr>
-        <w:t>应用代码分类模型训练好的</w:t>
-      </w:r>
-      <w:r>
-        <w:t>CVRNN</w:t>
-      </w:r>
-      <w:r>
-        <w:rPr>
-          <w:rFonts w:hint="eastAsia"/>
-        </w:rPr>
-        <w:t>模型对数据库中的代码进行编码。图</w:t>
-      </w:r>
-      <w:r>
-        <w:rPr>
-          <w:rFonts w:hint="eastAsia"/>
-        </w:rPr>
-        <w:t>7</w:t>
-      </w:r>
-      <w:r>
-        <w:rPr>
-          <w:rFonts w:hint="eastAsia"/>
-        </w:rPr>
-        <w:t>右边是代码查询的过程</w:t>
-      </w:r>
-      <w:r>
-        <w:rPr>
-          <w:rFonts w:hint="eastAsia"/>
-        </w:rPr>
-        <w:t>，模型的输入是每个题目的一个题解，经过</w:t>
-      </w:r>
-      <w:r>
-        <w:rPr>
-          <w:rFonts w:hint="eastAsia"/>
-        </w:rPr>
-        <w:t>C</w:t>
-      </w:r>
-      <w:r>
-        <w:t>VRNN</w:t>
-      </w:r>
-      <w:r>
-        <w:rPr>
-          <w:rFonts w:hint="eastAsia"/>
-        </w:rPr>
-        <w:t>编码后得到代码向量。我们</w:t>
-      </w:r>
-      <w:r>
-        <w:rPr>
-          <w:rFonts w:hint="eastAsia"/>
-        </w:rPr>
-        <w:t>借助</w:t>
-      </w:r>
-      <w:proofErr w:type="spellStart"/>
-      <w:r>
-        <w:rPr>
-          <w:rFonts w:hint="eastAsia"/>
-        </w:rPr>
-        <w:t>faceboo</w:t>
-      </w:r>
-      <w:r>
-        <w:t>k</w:t>
-      </w:r>
-      <w:proofErr w:type="spellEnd"/>
-      <w:r>
-        <w:rPr>
-          <w:rFonts w:hint="eastAsia"/>
-        </w:rPr>
-        <w:t>所提供的</w:t>
-      </w:r>
-      <w:proofErr w:type="spellStart"/>
-      <w:r>
-        <w:rPr>
-          <w:rFonts w:hint="eastAsia"/>
-        </w:rPr>
-        <w:t>faiss</w:t>
-      </w:r>
-      <w:proofErr w:type="spellEnd"/>
-      <w:r>
-        <w:fldChar w:fldCharType="begin"/>
-      </w:r>
-      <w:r>
-        <w:instrText xml:space="preserve"> ADDIN EN.CITE &lt;EndNote&gt;&lt;Cite&gt;&lt;Author&gt;Johnson&lt;/Author&gt;&lt;Year&gt;2019&lt;/Year&gt;&lt;RecNum&gt;42&lt;/RecNum&gt;&lt;DisplayText&gt;[32]&lt;/DisplayText&gt;&lt;record&gt;&lt;rec-number&gt;42&lt;/rec-number&gt;&lt;foreign-keys&gt;&lt;key app="EN" db-id="ps9x9srr7srs9aedrx3x95fqd5d9revf9zft" timestamp="1587976370"&gt;42&lt;/key&gt;&lt;/foreign-keys&gt;&lt;ref-type name="Journal Article"&gt;17&lt;/ref-type&gt;&lt;contributors&gt;&lt;authors&gt;&lt;author&gt;Johnson, Jeff&lt;/author&gt;&lt;author&gt;Douze, Matthijs&lt;/author&gt;&lt;author&gt;Jégou, Hervé %J IEEE Transactions on Big Data&lt;/author&gt;&lt;/authors&gt;&lt;/contributors&gt;&lt;titles&gt;&lt;title&gt;Billion-scale similarity search with GPUs&lt;/title&gt;&lt;/titles&gt;&lt;dates&gt;&lt;year&gt;2019&lt;/year&gt;&lt;/dates&gt;&lt;isbn&gt;2332-7790&lt;/isbn&gt;&lt;urls&gt;&lt;/urls&gt;&lt;/record&gt;&lt;/Cite&gt;&lt;/EndNote&gt;</w:instrText>
-      </w:r>
-      <w:r>
-        <w:fldChar w:fldCharType="separate"/>
-      </w:r>
-      <w:r>
-        <w:rPr>
-          <w:noProof/>
-        </w:rPr>
-        <w:t>[32]</w:t>
-      </w:r>
-      <w:r>
-        <w:fldChar w:fldCharType="end"/>
-      </w:r>
-      <w:r>
-        <w:rPr>
-          <w:rFonts w:hint="eastAsia"/>
-        </w:rPr>
-        <w:t>工具根据</w:t>
-      </w:r>
-      <w:r>
-        <w:rPr>
-          <w:rFonts w:hint="eastAsia"/>
-        </w:rPr>
-        <w:t>与查询向量之间的</w:t>
-      </w:r>
-      <w:r>
-        <w:rPr>
-          <w:rFonts w:hint="eastAsia"/>
-        </w:rPr>
-        <w:t>欧式距离对</w:t>
-      </w:r>
-      <w:r>
-        <w:rPr>
-          <w:rFonts w:hint="eastAsia"/>
-        </w:rPr>
-        <w:t>数据库中的代码向量进行排序</w:t>
-      </w:r>
-      <w:r>
-        <w:rPr>
-          <w:rFonts w:hint="eastAsia"/>
-        </w:rPr>
-        <w:t>，</w:t>
-      </w:r>
-      <w:r>
-        <w:rPr>
-          <w:rFonts w:hint="eastAsia"/>
-        </w:rPr>
-        <w:t>选择前</w:t>
-      </w:r>
-      <w:r>
-        <w:rPr>
-          <w:rFonts w:hint="eastAsia"/>
-        </w:rPr>
-        <w:t>1</w:t>
-      </w:r>
-      <w:r>
         <w:t>0</w:t>
       </w:r>
       <w:r>
@@ -8607,7 +8925,19 @@
         <w:rPr>
           <w:rFonts w:hint="eastAsia"/>
         </w:rPr>
-        <w:t>搜索结果作为统计</w:t>
+        <w:t>搜索结果作为</w:t>
+      </w:r>
+      <w:r>
+        <w:rPr>
+          <w:rFonts w:hint="eastAsia"/>
+        </w:rPr>
+        <w:t>结果</w:t>
+      </w:r>
+      <w:r>
+        <w:rPr>
+          <w:rFonts w:hint="eastAsia"/>
+        </w:rPr>
+        <w:t>统计</w:t>
       </w:r>
       <w:r>
         <w:rPr>
@@ -8660,6 +8990,240 @@
           <w:rFonts w:hint="eastAsia"/>
         </w:rPr>
         <w:t>论证</w:t>
+      </w:r>
+    </w:p>
+    <w:p>
+      <w:pPr>
+        <w:pStyle w:val="2"/>
+        <w:keepNext w:val="0"/>
+        <w:keepLines w:val="0"/>
+        <w:spacing w:line="415" w:lineRule="auto"/>
+        <w:rPr>
+          <w:rFonts w:hint="eastAsia"/>
+        </w:rPr>
+      </w:pPr>
+      <w:r>
+        <w:rPr>
+          <w:noProof/>
+        </w:rPr>
+        <w:object w:dxaOrig="0" w:dyaOrig="0">
+          <v:shape id="_x0000_s1107" type="#_x0000_t75" style="position:absolute;left:0;text-align:left;margin-left:129.65pt;margin-top:7.1pt;width:115.15pt;height:106.35pt;z-index:251659264;mso-position-horizontal-relative:text;mso-position-vertical-relative:text" wrapcoords="16265 282 3383 1412 2082 1694 2082 4376 2602 4800 4554 4800 1952 6071 1692 6353 1692 8047 3383 9318 2863 10165 2863 11859 4294 13835 2993 13976 2472 14541 2472 16094 520 18353 520 19482 781 20612 911 20612 8718 20612 16395 20612 18477 20188 18347 14682 17957 13835 19648 12565 19778 11153 19128 10588 16655 9318 17827 9318 18347 8471 18347 6918 17827 6212 16655 4800 18477 4800 21470 3388 21340 282 16265 282">
+            <v:imagedata r:id="rId112" o:title="" croptop="1698f" cropright="9318f"/>
+            <w10:wrap type="tight"/>
+          </v:shape>
+          <o:OLEObject Type="Embed" ProgID="Visio.Drawing.15" ShapeID="_x0000_s1107" DrawAspect="Content" ObjectID="_1649858100" r:id="rId113"/>
+        </w:object>
+      </w:r>
+      <w:r>
+        <w:object w:dxaOrig="5731" w:dyaOrig="5581">
+          <v:shape id="_x0000_i2555" type="#_x0000_t75" style="width:114.75pt;height:112.55pt" o:ole="">
+            <v:imagedata r:id="rId114" o:title=""/>
+          </v:shape>
+          <o:OLEObject Type="Embed" ProgID="Visio.Drawing.15" ShapeID="_x0000_i2555" DrawAspect="Content" ObjectID="_1649858080" r:id="rId115"/>
+        </w:object>
+      </w:r>
+    </w:p>
+    <w:p>
+      <w:pPr>
+        <w:pStyle w:val="ae"/>
+        <w:ind w:firstLineChars="100" w:firstLine="150"/>
+        <w:jc w:val="left"/>
+        <w:rPr>
+          <w:szCs w:val="15"/>
+        </w:rPr>
+      </w:pPr>
+      <w:r>
+        <w:rPr>
+          <w:rFonts w:hint="eastAsia"/>
+          <w:szCs w:val="15"/>
+        </w:rPr>
+        <w:t>图</w:t>
+      </w:r>
+      <w:r>
+        <w:rPr>
+          <w:rFonts w:hint="eastAsia"/>
+          <w:szCs w:val="15"/>
+        </w:rPr>
+        <w:t>6</w:t>
+      </w:r>
+      <w:r>
+        <w:rPr>
+          <w:szCs w:val="15"/>
+        </w:rPr>
+        <w:t xml:space="preserve"> </w:t>
+      </w:r>
+      <w:r>
+        <w:rPr>
+          <w:rFonts w:hint="eastAsia"/>
+          <w:szCs w:val="15"/>
+        </w:rPr>
+        <w:t>代码分类</w:t>
+      </w:r>
+      <w:r>
+        <w:rPr>
+          <w:rFonts w:hint="eastAsia"/>
+          <w:szCs w:val="15"/>
+        </w:rPr>
+        <w:t xml:space="preserve"> </w:t>
+      </w:r>
+      <w:r>
+        <w:rPr>
+          <w:szCs w:val="15"/>
+        </w:rPr>
+        <w:t xml:space="preserve">                 </w:t>
+      </w:r>
+      <w:r>
+        <w:rPr>
+          <w:szCs w:val="15"/>
+        </w:rPr>
+        <w:tab/>
+      </w:r>
+      <w:r>
+        <w:rPr>
+          <w:szCs w:val="15"/>
+        </w:rPr>
+        <w:t xml:space="preserve">  </w:t>
+      </w:r>
+      <w:r>
+        <w:rPr>
+          <w:rFonts w:hint="eastAsia"/>
+          <w:szCs w:val="15"/>
+        </w:rPr>
+        <w:t>图</w:t>
+      </w:r>
+      <w:r>
+        <w:rPr>
+          <w:rFonts w:hint="eastAsia"/>
+          <w:szCs w:val="15"/>
+        </w:rPr>
+        <w:t>7</w:t>
+      </w:r>
+      <w:r>
+        <w:rPr>
+          <w:szCs w:val="15"/>
+        </w:rPr>
+        <w:t xml:space="preserve"> </w:t>
+      </w:r>
+      <w:r>
+        <w:rPr>
+          <w:rFonts w:hint="eastAsia"/>
+          <w:szCs w:val="15"/>
+        </w:rPr>
+        <w:t>近似代码搜索</w:t>
+      </w:r>
+    </w:p>
+    <w:p>
+      <w:pPr>
+        <w:jc w:val="left"/>
+        <w:rPr>
+          <w:sz w:val="15"/>
+          <w:szCs w:val="15"/>
+        </w:rPr>
+      </w:pPr>
+      <w:r>
+        <w:rPr>
+          <w:sz w:val="15"/>
+          <w:szCs w:val="15"/>
+        </w:rPr>
+        <w:t>F</w:t>
+      </w:r>
+      <w:r>
+        <w:rPr>
+          <w:rFonts w:hint="eastAsia"/>
+          <w:sz w:val="15"/>
+          <w:szCs w:val="15"/>
+        </w:rPr>
+        <w:t>ig</w:t>
+      </w:r>
+      <w:r>
+        <w:rPr>
+          <w:sz w:val="15"/>
+          <w:szCs w:val="15"/>
+        </w:rPr>
+        <w:t xml:space="preserve">6 </w:t>
+      </w:r>
+      <w:r>
+        <w:rPr>
+          <w:rFonts w:hint="eastAsia"/>
+          <w:sz w:val="15"/>
+          <w:szCs w:val="15"/>
+        </w:rPr>
+        <w:t>code</w:t>
+      </w:r>
+      <w:r>
+        <w:rPr>
+          <w:sz w:val="15"/>
+          <w:szCs w:val="15"/>
+        </w:rPr>
+        <w:t xml:space="preserve"> </w:t>
+      </w:r>
+      <w:r>
+        <w:rPr>
+          <w:rFonts w:hint="eastAsia"/>
+          <w:sz w:val="15"/>
+          <w:szCs w:val="15"/>
+        </w:rPr>
+        <w:t>classification</w:t>
+      </w:r>
+      <w:r>
+        <w:rPr>
+          <w:sz w:val="15"/>
+          <w:szCs w:val="15"/>
+        </w:rPr>
+        <w:t xml:space="preserve">             </w:t>
+      </w:r>
+      <w:r>
+        <w:rPr>
+          <w:rFonts w:hint="eastAsia"/>
+          <w:sz w:val="15"/>
+          <w:szCs w:val="15"/>
+        </w:rPr>
+        <w:t>F</w:t>
+      </w:r>
+      <w:r>
+        <w:rPr>
+          <w:sz w:val="15"/>
+          <w:szCs w:val="15"/>
+        </w:rPr>
+        <w:t>ig7 simi</w:t>
+      </w:r>
+      <w:r>
+        <w:rPr>
+          <w:rFonts w:hint="eastAsia"/>
+          <w:sz w:val="15"/>
+          <w:szCs w:val="15"/>
+        </w:rPr>
+        <w:t>lar</w:t>
+      </w:r>
+      <w:r>
+        <w:rPr>
+          <w:sz w:val="15"/>
+          <w:szCs w:val="15"/>
+        </w:rPr>
+        <w:t xml:space="preserve"> </w:t>
+      </w:r>
+      <w:r>
+        <w:rPr>
+          <w:rFonts w:hint="eastAsia"/>
+          <w:sz w:val="15"/>
+          <w:szCs w:val="15"/>
+        </w:rPr>
+        <w:t>code</w:t>
+      </w:r>
+      <w:r>
+        <w:rPr>
+          <w:sz w:val="15"/>
+          <w:szCs w:val="15"/>
+        </w:rPr>
+        <w:t xml:space="preserve"> </w:t>
+      </w:r>
+      <w:r>
+        <w:rPr>
+          <w:rFonts w:hint="eastAsia"/>
+          <w:sz w:val="15"/>
+          <w:szCs w:val="15"/>
+        </w:rPr>
+        <w:t>search</w:t>
       </w:r>
     </w:p>
     <w:p>
@@ -8690,260 +9254,33 @@
     </w:p>
     <w:p>
       <w:pPr>
-        <w:rPr>
-          <w:rFonts w:hint="eastAsia"/>
-        </w:rPr>
+        <w:pStyle w:val="ae"/>
       </w:pPr>
       <w:r>
         <w:rPr>
-          <w:noProof/>
-        </w:rPr>
-        <w:object w:dxaOrig="0" w:dyaOrig="0">
-          <v:shape id="_x0000_s1107" type="#_x0000_t75" style="position:absolute;left:0;text-align:left;margin-left:128.35pt;margin-top:8.4pt;width:118.7pt;height:109.65pt;z-index:251659264;mso-position-horizontal-relative:text;mso-position-vertical-relative:text" wrapcoords="16265 282 3383 1412 2082 1694 2082 4376 2602 4800 4554 4800 1952 6071 1692 6353 1692 8047 3383 9318 2863 10165 2863 11859 4294 13835 2993 13976 2472 14541 2472 16094 520 18353 520 19482 781 20612 911 20612 8718 20612 16395 20612 18477 20188 18347 14682 17957 13835 19648 12565 19778 11153 19128 10588 16655 9318 17827 9318 18347 8471 18347 6918 17827 6212 16655 4800 18477 4800 21470 3388 21340 282 16265 282">
-            <v:imagedata r:id="rId118" o:title="" croptop="1698f" cropright="9318f"/>
-            <w10:wrap type="tight"/>
-          </v:shape>
-          <o:OLEObject Type="Embed" ProgID="Visio.Drawing.15" ShapeID="_x0000_s1107" DrawAspect="Content" ObjectID="_1649773779" r:id="rId119"/>
-        </w:object>
-      </w:r>
-      <w:r>
-        <w:object w:dxaOrig="5731" w:dyaOrig="5581">
-          <v:shape id="_x0000_i1268" type="#_x0000_t75" style="width:117.55pt;height:114.85pt" o:ole="">
-            <v:imagedata r:id="rId120" o:title=""/>
-          </v:shape>
-          <o:OLEObject Type="Embed" ProgID="Visio.Drawing.15" ShapeID="_x0000_i1268" DrawAspect="Content" ObjectID="_1649773771" r:id="rId121"/>
-        </w:object>
+          <w:rFonts w:hint="eastAsia"/>
+        </w:rPr>
+        <w:t>表</w:t>
+      </w:r>
+      <w:r>
+        <w:rPr>
+          <w:rFonts w:hint="eastAsia"/>
+        </w:rPr>
+        <w:t>1</w:t>
+      </w:r>
+      <w:r>
+        <w:t xml:space="preserve"> CVRNN </w:t>
+      </w:r>
+      <w:r>
+        <w:rPr>
+          <w:rFonts w:hint="eastAsia"/>
+        </w:rPr>
+        <w:t>参数</w:t>
       </w:r>
     </w:p>
     <w:p>
       <w:pPr>
         <w:pStyle w:val="ae"/>
-        <w:ind w:firstLineChars="100" w:firstLine="150"/>
-        <w:jc w:val="left"/>
-        <w:rPr>
-          <w:szCs w:val="15"/>
-        </w:rPr>
-      </w:pPr>
-      <w:r>
-        <w:rPr>
-          <w:rFonts w:hint="eastAsia"/>
-          <w:szCs w:val="15"/>
-        </w:rPr>
-        <w:t>图</w:t>
-      </w:r>
-      <w:r>
-        <w:rPr>
-          <w:rFonts w:hint="eastAsia"/>
-          <w:szCs w:val="15"/>
-        </w:rPr>
-        <w:t>6</w:t>
-      </w:r>
-      <w:r>
-        <w:rPr>
-          <w:szCs w:val="15"/>
-        </w:rPr>
-        <w:t xml:space="preserve"> </w:t>
-      </w:r>
-      <w:r>
-        <w:rPr>
-          <w:rFonts w:hint="eastAsia"/>
-          <w:szCs w:val="15"/>
-        </w:rPr>
-        <w:t>代码分类</w:t>
-      </w:r>
-      <w:r>
-        <w:rPr>
-          <w:rFonts w:hint="eastAsia"/>
-          <w:szCs w:val="15"/>
-        </w:rPr>
-        <w:t xml:space="preserve"> </w:t>
-      </w:r>
-      <w:r>
-        <w:rPr>
-          <w:szCs w:val="15"/>
-        </w:rPr>
-        <w:t xml:space="preserve">                 </w:t>
-      </w:r>
-      <w:r>
-        <w:rPr>
-          <w:szCs w:val="15"/>
-        </w:rPr>
-        <w:tab/>
-      </w:r>
-      <w:r>
-        <w:rPr>
-          <w:rFonts w:hint="eastAsia"/>
-          <w:szCs w:val="15"/>
-        </w:rPr>
-        <w:t>图</w:t>
-      </w:r>
-      <w:r>
-        <w:rPr>
-          <w:rFonts w:hint="eastAsia"/>
-          <w:szCs w:val="15"/>
-        </w:rPr>
-        <w:t>7</w:t>
-      </w:r>
-      <w:r>
-        <w:rPr>
-          <w:szCs w:val="15"/>
-        </w:rPr>
-        <w:t xml:space="preserve"> </w:t>
-      </w:r>
-      <w:r>
-        <w:rPr>
-          <w:rFonts w:hint="eastAsia"/>
-          <w:szCs w:val="15"/>
-        </w:rPr>
-        <w:t>近似代码搜索</w:t>
-      </w:r>
-    </w:p>
-    <w:p>
-      <w:pPr>
-        <w:jc w:val="left"/>
-        <w:rPr>
-          <w:sz w:val="15"/>
-          <w:szCs w:val="15"/>
-        </w:rPr>
-      </w:pPr>
-      <w:r>
-        <w:rPr>
-          <w:sz w:val="15"/>
-          <w:szCs w:val="15"/>
-        </w:rPr>
-        <w:t>F</w:t>
-      </w:r>
-      <w:r>
-        <w:rPr>
-          <w:rFonts w:hint="eastAsia"/>
-          <w:sz w:val="15"/>
-          <w:szCs w:val="15"/>
-        </w:rPr>
-        <w:t>ig</w:t>
-      </w:r>
-      <w:r>
-        <w:rPr>
-          <w:sz w:val="15"/>
-          <w:szCs w:val="15"/>
-        </w:rPr>
-        <w:t xml:space="preserve">6 </w:t>
-      </w:r>
-      <w:r>
-        <w:rPr>
-          <w:rFonts w:hint="eastAsia"/>
-          <w:sz w:val="15"/>
-          <w:szCs w:val="15"/>
-        </w:rPr>
-        <w:t>code</w:t>
-      </w:r>
-      <w:r>
-        <w:rPr>
-          <w:sz w:val="15"/>
-          <w:szCs w:val="15"/>
-        </w:rPr>
-        <w:t xml:space="preserve"> </w:t>
-      </w:r>
-      <w:r>
-        <w:rPr>
-          <w:rFonts w:hint="eastAsia"/>
-          <w:sz w:val="15"/>
-          <w:szCs w:val="15"/>
-        </w:rPr>
-        <w:t>classification</w:t>
-      </w:r>
-      <w:r>
-        <w:rPr>
-          <w:sz w:val="15"/>
-          <w:szCs w:val="15"/>
-        </w:rPr>
-        <w:t xml:space="preserve">             </w:t>
-      </w:r>
-      <w:r>
-        <w:rPr>
-          <w:rFonts w:hint="eastAsia"/>
-          <w:sz w:val="15"/>
-          <w:szCs w:val="15"/>
-        </w:rPr>
-        <w:t>F</w:t>
-      </w:r>
-      <w:r>
-        <w:rPr>
-          <w:sz w:val="15"/>
-          <w:szCs w:val="15"/>
-        </w:rPr>
-        <w:t>ig7 simi</w:t>
-      </w:r>
-      <w:r>
-        <w:rPr>
-          <w:rFonts w:hint="eastAsia"/>
-          <w:sz w:val="15"/>
-          <w:szCs w:val="15"/>
-        </w:rPr>
-        <w:t>lar</w:t>
-      </w:r>
-      <w:r>
-        <w:rPr>
-          <w:sz w:val="15"/>
-          <w:szCs w:val="15"/>
-        </w:rPr>
-        <w:t xml:space="preserve"> </w:t>
-      </w:r>
-      <w:r>
-        <w:rPr>
-          <w:rFonts w:hint="eastAsia"/>
-          <w:sz w:val="15"/>
-          <w:szCs w:val="15"/>
-        </w:rPr>
-        <w:t>code</w:t>
-      </w:r>
-      <w:r>
-        <w:rPr>
-          <w:sz w:val="15"/>
-          <w:szCs w:val="15"/>
-        </w:rPr>
-        <w:t xml:space="preserve"> </w:t>
-      </w:r>
-      <w:r>
-        <w:rPr>
-          <w:rFonts w:hint="eastAsia"/>
-          <w:sz w:val="15"/>
-          <w:szCs w:val="15"/>
-        </w:rPr>
-        <w:t>search</w:t>
-      </w:r>
-    </w:p>
-    <w:p>
-      <w:pPr>
-        <w:pStyle w:val="ae"/>
-      </w:pPr>
-      <w:r>
-        <w:rPr>
-          <w:rFonts w:hint="eastAsia"/>
-        </w:rPr>
-        <w:t>表</w:t>
-      </w:r>
-      <w:r>
-        <w:rPr>
-          <w:rFonts w:hint="eastAsia"/>
-        </w:rPr>
-        <w:t>1</w:t>
-      </w:r>
-      <w:r>
-        <w:t xml:space="preserve"> CVRNN </w:t>
-      </w:r>
-      <w:r>
-        <w:rPr>
-          <w:rFonts w:hint="eastAsia"/>
-        </w:rPr>
-        <w:t>参数</w:t>
-      </w:r>
-    </w:p>
-    <w:p>
-      <w:pPr>
-        <w:pStyle w:val="ae"/>
-        <w:rPr>
-          <w:rFonts w:hint="eastAsia"/>
-        </w:rPr>
       </w:pPr>
       <w:r>
         <w:t>T</w:t>
@@ -9702,10 +10039,7 @@
         <w:rPr>
           <w:rFonts w:hint="eastAsia"/>
         </w:rPr>
-        <w:t>R</w:t>
-      </w:r>
-      <w:r>
-        <w:t>NN</w:t>
+        <w:t>循环神经网络</w:t>
       </w:r>
       <w:r>
         <w:rPr>
@@ -9744,6 +10078,7 @@
         <w:rPr>
           <w:rFonts w:hint="eastAsia"/>
         </w:rPr>
+        <w:lastRenderedPageBreak/>
         <w:t>T</w:t>
       </w:r>
       <w:r>
@@ -9753,7 +10088,7 @@
         <w:rPr>
           <w:rFonts w:hint="eastAsia"/>
         </w:rPr>
-        <w:t>卷积层之后再添加一个线性层，该层神经元的数目是</w:t>
+        <w:t>卷积层之后再添加一个线性层，将</w:t>
       </w:r>
       <w:r>
         <w:rPr>
@@ -9768,7 +10103,13 @@
         <w:rPr>
           <w:rFonts w:hint="eastAsia"/>
         </w:rPr>
-        <w:t>*4</w:t>
+        <w:t>维的向量变换成</w:t>
+      </w:r>
+      <w:r>
+        <w:rPr>
+          <w:rFonts w:hint="eastAsia"/>
+        </w:rPr>
+        <w:t>4</w:t>
       </w:r>
       <w:r>
         <w:t>00</w:t>
@@ -9777,7 +10118,19 @@
         <w:rPr>
           <w:rFonts w:hint="eastAsia"/>
         </w:rPr>
-        <w:t>，因此能够得到</w:t>
+        <w:t>维的向量，即是最终的代码向量</w:t>
+      </w:r>
+      <w:r>
+        <w:rPr>
+          <w:rFonts w:hint="eastAsia"/>
+        </w:rPr>
+        <w:t>，当然这一层在代码分类任务中添加，参与训练</w:t>
+      </w:r>
+      <w:r>
+        <w:rPr>
+          <w:rFonts w:hint="eastAsia"/>
+        </w:rPr>
+        <w:t>，在分类过程中是模型的隐层，上面还有一层输出层能够将</w:t>
       </w:r>
       <w:r>
         <w:rPr>
@@ -9792,33 +10145,6 @@
         <w:rPr>
           <w:rFonts w:hint="eastAsia"/>
         </w:rPr>
-        <w:t>维的最终代码向量</w:t>
-      </w:r>
-      <w:r>
-        <w:rPr>
-          <w:rFonts w:hint="eastAsia"/>
-        </w:rPr>
-        <w:t>，当然这一层在代码分类任务中添加，参与训练</w:t>
-      </w:r>
-      <w:r>
-        <w:rPr>
-          <w:rFonts w:hint="eastAsia"/>
-        </w:rPr>
-        <w:t>，在分类过程中是模型的隐层，上面还有一层输出层能够将</w:t>
-      </w:r>
-      <w:r>
-        <w:rPr>
-          <w:rFonts w:hint="eastAsia"/>
-        </w:rPr>
-        <w:t>4</w:t>
-      </w:r>
-      <w:r>
-        <w:t>00</w:t>
-      </w:r>
-      <w:r>
-        <w:rPr>
-          <w:rFonts w:hint="eastAsia"/>
-        </w:rPr>
         <w:t>维的向量编码成</w:t>
       </w:r>
       <w:r>
@@ -9879,11 +10205,7 @@
         <w:t>Stanford</w:t>
       </w:r>
       <w:r>
-        <w:t xml:space="preserve"> </w:t>
-      </w:r>
-      <w:r>
-        <w:lastRenderedPageBreak/>
-        <w:t>moss</w:t>
+        <w:t xml:space="preserve"> moss</w:t>
       </w:r>
       <w:r>
         <w:rPr>
@@ -9981,52 +10303,194 @@
         <w:rPr>
           <w:rFonts w:hint="eastAsia"/>
         </w:rPr>
-        <w:t>在近似代码搜索中，一下三个在搜索领域广泛使用的度量指标：</w:t>
-      </w:r>
-    </w:p>
-    <w:p>
-      <w:r>
-        <w:rPr>
-          <w:rFonts w:hint="eastAsia"/>
-        </w:rPr>
-        <w:t>（</w:t>
-      </w:r>
-      <w:r>
-        <w:rPr>
-          <w:rFonts w:hint="eastAsia"/>
-        </w:rPr>
-        <w:t>1</w:t>
-      </w:r>
-      <w:r>
-        <w:rPr>
-          <w:rFonts w:hint="eastAsia"/>
-        </w:rPr>
-        <w:t>）</w:t>
-      </w:r>
-      <w:r>
-        <w:rPr>
-          <w:rFonts w:hint="eastAsia"/>
-        </w:rPr>
-        <w:t>top</w:t>
-      </w:r>
-      <w:r>
-        <w:t>-k</w:t>
+        <w:t>在近似代码搜索中，应用以下</w:t>
+      </w:r>
+      <w:r>
+        <w:rPr>
+          <w:rFonts w:hint="eastAsia"/>
+        </w:rPr>
+        <w:t>三个在搜索领域广泛使用的度量指标</w:t>
+      </w:r>
+      <w:r>
+        <w:rPr>
+          <w:rFonts w:hint="eastAsia"/>
+        </w:rPr>
+        <w:t>来衡量模型的效果</w:t>
+      </w:r>
+      <w:r>
+        <w:rPr>
+          <w:rFonts w:hint="eastAsia"/>
+        </w:rPr>
+        <w:t>：</w:t>
       </w:r>
     </w:p>
     <w:p>
       <w:pPr>
-        <w:jc w:val="center"/>
+        <w:rPr>
+          <w:rFonts w:hint="eastAsia"/>
+        </w:rPr>
       </w:pPr>
       <w:r>
         <w:rPr>
-          <w:position w:val="-26"/>
-        </w:rPr>
-        <w:object w:dxaOrig="1420" w:dyaOrig="600">
-          <v:shape id="_x0000_i1087" type="#_x0000_t75" style="width:71.1pt;height:30.1pt" o:ole="">
+          <w:rFonts w:hint="eastAsia"/>
+        </w:rPr>
+        <w:t>（</w:t>
+      </w:r>
+      <w:r>
+        <w:rPr>
+          <w:rFonts w:hint="eastAsia"/>
+        </w:rPr>
+        <w:t>1</w:t>
+      </w:r>
+      <w:r>
+        <w:rPr>
+          <w:rFonts w:hint="eastAsia"/>
+        </w:rPr>
+        <w:t>）</w:t>
+      </w:r>
+      <w:proofErr w:type="spellStart"/>
+      <w:r>
+        <w:t>top@</w:t>
+      </w:r>
+      <w:r>
+        <w:t>k</w:t>
+      </w:r>
+      <w:proofErr w:type="spellEnd"/>
+    </w:p>
+    <w:p>
+      <w:pPr>
+        <w:rPr>
+          <w:rFonts w:hint="eastAsia"/>
+        </w:rPr>
+      </w:pPr>
+      <w:r>
+        <w:tab/>
+      </w:r>
+      <w:r>
+        <w:rPr>
+          <w:position w:val="-24"/>
+        </w:rPr>
+        <w:object w:dxaOrig="1260" w:dyaOrig="540">
+          <v:shape id="_x0000_i1434" type="#_x0000_t75" style="width:62.85pt;height:27.05pt" o:ole="">
+            <v:imagedata r:id="rId116" o:title=""/>
+          </v:shape>
+          <o:OLEObject Type="Embed" ProgID="Equation.DSMT4" ShapeID="_x0000_i1434" DrawAspect="Content" ObjectID="_1649858081" r:id="rId117"/>
+        </w:object>
+      </w:r>
+      <w:r>
+        <w:t xml:space="preserve"> </w:t>
+      </w:r>
+    </w:p>
+    <w:p>
+      <w:pPr>
+        <w:ind w:firstLine="420"/>
+      </w:pPr>
+      <w:r>
+        <w:rPr>
+          <w:rFonts w:hint="eastAsia"/>
+        </w:rPr>
+        <w:t>Q</w:t>
+      </w:r>
+      <w:r>
+        <w:rPr>
+          <w:rFonts w:hint="eastAsia"/>
+        </w:rPr>
+        <w:t>表示查询样本，</w:t>
+      </w:r>
+      <w:r>
+        <w:rPr>
+          <w:position w:val="-8"/>
+        </w:rPr>
+        <w:object w:dxaOrig="320" w:dyaOrig="260">
+          <v:shape id="_x0000_i1142" type="#_x0000_t75" style="width:16.1pt;height:13.15pt" o:ole="">
+            <v:imagedata r:id="rId118" o:title=""/>
+          </v:shape>
+          <o:OLEObject Type="Embed" ProgID="Equation.DSMT4" ShapeID="_x0000_i1142" DrawAspect="Content" ObjectID="_1649858082" r:id="rId119"/>
+        </w:object>
+      </w:r>
+      <w:r>
+        <w:rPr>
+          <w:rFonts w:hint="eastAsia"/>
+        </w:rPr>
+        <w:t>表示查询</w:t>
+      </w:r>
+      <w:r>
+        <w:rPr>
+          <w:rFonts w:hint="eastAsia"/>
+        </w:rPr>
+        <w:t>样本的数目</w:t>
+      </w:r>
+      <w:r>
+        <w:rPr>
+          <w:rFonts w:hint="eastAsia"/>
+        </w:rPr>
+        <w:t>，</w:t>
+      </w:r>
+    </w:p>
+    <w:p>
+      <w:r>
+        <w:rPr>
+          <w:rFonts w:hint="eastAsia"/>
+        </w:rPr>
+        <w:t>若前</w:t>
+      </w:r>
+      <w:r>
+        <w:rPr>
+          <w:position w:val="-6"/>
+        </w:rPr>
+        <w:object w:dxaOrig="180" w:dyaOrig="240">
+          <v:shape id="_x0000_i1446" type="#_x0000_t75" style="width:9.15pt;height:12.05pt" o:ole="">
+            <v:imagedata r:id="rId120" o:title=""/>
+          </v:shape>
+          <o:OLEObject Type="Embed" ProgID="Equation.DSMT4" ShapeID="_x0000_i1446" DrawAspect="Content" ObjectID="_1649858083" r:id="rId121"/>
+        </w:object>
+      </w:r>
+      <w:r>
+        <w:rPr>
+          <w:rFonts w:hint="eastAsia"/>
+        </w:rPr>
+        <w:t>个候选样本中有一个匹配，则</w:t>
+      </w:r>
+      <w:r>
+        <w:rPr>
+          <w:rFonts w:hint="eastAsia"/>
+        </w:rPr>
+        <w:t>认为该查询样本命中结果，</w:t>
+      </w:r>
+      <w:r>
+        <w:rPr>
+          <w:position w:val="-8"/>
+        </w:rPr>
+        <w:object w:dxaOrig="540" w:dyaOrig="260">
+          <v:shape id="_x0000_i1167" type="#_x0000_t75" style="width:27.05pt;height:13.15pt" o:ole="">
             <v:imagedata r:id="rId122" o:title=""/>
           </v:shape>
-          <o:OLEObject Type="Embed" ProgID="Equation.DSMT4" ShapeID="_x0000_i1087" DrawAspect="Content" ObjectID="_1649773772" r:id="rId123"/>
+          <o:OLEObject Type="Embed" ProgID="Equation.DSMT4" ShapeID="_x0000_i1167" DrawAspect="Content" ObjectID="_1649858084" r:id="rId123"/>
         </w:object>
+      </w:r>
+      <w:r>
+        <w:rPr>
+          <w:rFonts w:hint="eastAsia"/>
+        </w:rPr>
+        <w:t>表示</w:t>
+      </w:r>
+      <w:r>
+        <w:rPr>
+          <w:rFonts w:hint="eastAsia"/>
+        </w:rPr>
+        <w:t>命中结果的</w:t>
+      </w:r>
+      <w:r>
+        <w:rPr>
+          <w:rFonts w:hint="eastAsia"/>
+        </w:rPr>
+        <w:t>查询样本</w:t>
+      </w:r>
+      <w:r>
+        <w:rPr>
+          <w:rFonts w:hint="eastAsia"/>
+        </w:rPr>
+        <w:t>数目。</w:t>
       </w:r>
     </w:p>
     <w:p>
@@ -10034,71 +10498,406 @@
         <w:rPr>
           <w:rFonts w:hint="eastAsia"/>
         </w:rPr>
-        <w:t>其中</w:t>
-      </w:r>
-      <w:r>
-        <w:rPr>
-          <w:position w:val="-10"/>
-        </w:rPr>
-        <w:object w:dxaOrig="360" w:dyaOrig="300">
-          <v:shape id="_x0000_i1088" type="#_x0000_t75" style="width:18.25pt;height:15.05pt" o:ole="">
+        <w:t>（</w:t>
+      </w:r>
+      <w:r>
+        <w:rPr>
+          <w:rFonts w:hint="eastAsia"/>
+        </w:rPr>
+        <w:t>2</w:t>
+      </w:r>
+      <w:r>
+        <w:rPr>
+          <w:rFonts w:hint="eastAsia"/>
+        </w:rPr>
+        <w:t>）</w:t>
+      </w:r>
+      <w:r>
+        <w:rPr>
+          <w:rFonts w:hint="eastAsia"/>
+        </w:rPr>
+        <w:t>NDCG</w:t>
+      </w:r>
+    </w:p>
+    <w:p>
+      <w:r>
+        <w:tab/>
+      </w:r>
+      <w:r>
+        <w:rPr>
+          <w:position w:val="-52"/>
+        </w:rPr>
+        <w:object w:dxaOrig="2260" w:dyaOrig="1120">
+          <v:shape id="_x0000_i1299" type="#_x0000_t75" style="width:112.95pt;height:55.9pt" o:ole="">
             <v:imagedata r:id="rId124" o:title=""/>
           </v:shape>
-          <o:OLEObject Type="Embed" ProgID="Equation.DSMT4" ShapeID="_x0000_i1088" DrawAspect="Content" ObjectID="_1649773773" r:id="rId125"/>
+          <o:OLEObject Type="Embed" ProgID="Equation.DSMT4" ShapeID="_x0000_i1299" DrawAspect="Content" ObjectID="_1649858085" r:id="rId125"/>
         </w:object>
       </w:r>
       <w:r>
-        <w:rPr>
-          <w:rFonts w:hint="eastAsia"/>
-        </w:rPr>
-        <w:t>表示查询</w:t>
-      </w:r>
-      <w:r>
-        <w:rPr>
-          <w:rFonts w:hint="eastAsia"/>
-        </w:rPr>
-        <w:t>样本总量的大小，</w:t>
-      </w:r>
-      <w:r>
-        <w:rPr>
-          <w:position w:val="-10"/>
-        </w:rPr>
-        <w:object w:dxaOrig="639" w:dyaOrig="300">
-          <v:shape id="_x0000_i1089" type="#_x0000_t75" style="width:32.35pt;height:15.05pt" o:ole="">
+        <w:t xml:space="preserve"> </w:t>
+      </w:r>
+    </w:p>
+    <w:p>
+      <w:pPr>
+        <w:rPr>
+          <w:rFonts w:hint="eastAsia"/>
+        </w:rPr>
+      </w:pPr>
+      <w:r>
+        <w:tab/>
+      </w:r>
+      <w:r>
+        <w:rPr>
+          <w:position w:val="-6"/>
+        </w:rPr>
+        <w:object w:dxaOrig="180" w:dyaOrig="200">
+          <v:shape id="_x0000_i1330" type="#_x0000_t75" style="width:9.15pt;height:9.85pt" o:ole="">
             <v:imagedata r:id="rId126" o:title=""/>
           </v:shape>
-          <o:OLEObject Type="Embed" ProgID="Equation.DSMT4" ShapeID="_x0000_i1089" DrawAspect="Content" ObjectID="_1649773774" r:id="rId127"/>
+          <o:OLEObject Type="Embed" ProgID="Equation.DSMT4" ShapeID="_x0000_i1330" DrawAspect="Content" ObjectID="_1649858086" r:id="rId127"/>
         </w:object>
       </w:r>
       <w:r>
         <w:rPr>
           <w:rFonts w:hint="eastAsia"/>
         </w:rPr>
+        <w:t>表示候选样本的数目</w:t>
+      </w:r>
+      <w:r>
+        <w:rPr>
+          <w:rFonts w:hint="eastAsia"/>
+        </w:rPr>
+        <w:t>，</w:t>
+      </w:r>
+      <w:r>
+        <w:rPr>
+          <w:rFonts w:hint="eastAsia"/>
+        </w:rPr>
+        <w:t>默认为</w:t>
+      </w:r>
+      <w:r>
+        <w:rPr>
+          <w:rFonts w:hint="eastAsia"/>
+        </w:rPr>
+        <w:t>1</w:t>
+      </w:r>
+      <w:r>
+        <w:t>0</w:t>
+      </w:r>
+      <w:r>
+        <w:rPr>
+          <w:rFonts w:hint="eastAsia"/>
+        </w:rPr>
+        <w:t>。</w:t>
+      </w:r>
+      <w:r>
+        <w:rPr>
+          <w:position w:val="-12"/>
+        </w:rPr>
+        <w:object w:dxaOrig="340" w:dyaOrig="300">
+          <v:shape id="_x0000_i1336" type="#_x0000_t75" style="width:17.2pt;height:15pt" o:ole="">
+            <v:imagedata r:id="rId128" o:title=""/>
+          </v:shape>
+          <o:OLEObject Type="Embed" ProgID="Equation.DSMT4" ShapeID="_x0000_i1336" DrawAspect="Content" ObjectID="_1649858087" r:id="rId129"/>
+        </w:object>
+      </w:r>
+      <w:r>
+        <w:rPr>
+          <w:rFonts w:hint="eastAsia"/>
+        </w:rPr>
+        <w:t>表示第</w:t>
+      </w:r>
+      <w:r>
+        <w:rPr>
+          <w:position w:val="-8"/>
+        </w:rPr>
+        <w:object w:dxaOrig="180" w:dyaOrig="240">
+          <v:shape id="_x0000_i1354" type="#_x0000_t75" style="width:9.15pt;height:12.05pt" o:ole="">
+            <v:imagedata r:id="rId130" o:title=""/>
+          </v:shape>
+          <o:OLEObject Type="Embed" ProgID="Equation.DSMT4" ShapeID="_x0000_i1354" DrawAspect="Content" ObjectID="_1649858088" r:id="rId131"/>
+        </w:object>
+      </w:r>
+      <w:r>
+        <w:rPr>
+          <w:rFonts w:hint="eastAsia"/>
+        </w:rPr>
+        <w:t>个</w:t>
+      </w:r>
+      <w:r>
+        <w:rPr>
+          <w:rFonts w:hint="eastAsia"/>
+        </w:rPr>
+        <w:t>候选</w:t>
+      </w:r>
+      <w:r>
+        <w:rPr>
+          <w:rFonts w:hint="eastAsia"/>
+        </w:rPr>
+        <w:t>样本与查询样本</w:t>
+      </w:r>
+      <w:r>
+        <w:rPr>
+          <w:position w:val="-6"/>
+        </w:rPr>
+        <w:object w:dxaOrig="120" w:dyaOrig="220">
+          <v:shape id="_x0000_i1360" type="#_x0000_t75" style="width:5.85pt;height:10.95pt" o:ole="">
+            <v:imagedata r:id="rId132" o:title=""/>
+          </v:shape>
+          <o:OLEObject Type="Embed" ProgID="Equation.DSMT4" ShapeID="_x0000_i1360" DrawAspect="Content" ObjectID="_1649858089" r:id="rId133"/>
+        </w:object>
+      </w:r>
+      <w:r>
+        <w:rPr>
+          <w:rFonts w:hint="eastAsia"/>
+        </w:rPr>
+        <w:t>的相关程度，在近似代码搜索任务中，若</w:t>
+      </w:r>
+      <w:r>
+        <w:rPr>
+          <w:rFonts w:hint="eastAsia"/>
+        </w:rPr>
+        <w:t>候选样本与查询样本</w:t>
+      </w:r>
+      <w:r>
+        <w:rPr>
+          <w:rFonts w:hint="eastAsia"/>
+        </w:rPr>
+        <w:t>匹配则值为</w:t>
+      </w:r>
+      <w:r>
+        <w:rPr>
+          <w:rFonts w:hint="eastAsia"/>
+        </w:rPr>
+        <w:t>1</w:t>
+      </w:r>
+      <w:r>
+        <w:rPr>
+          <w:rFonts w:hint="eastAsia"/>
+        </w:rPr>
+        <w:t>，反之</w:t>
+      </w:r>
+      <w:r>
+        <w:rPr>
+          <w:rFonts w:hint="eastAsia"/>
+        </w:rPr>
+        <w:t>为</w:t>
+      </w:r>
+      <w:r>
+        <w:rPr>
+          <w:rFonts w:hint="eastAsia"/>
+        </w:rPr>
+        <w:t>0</w:t>
+      </w:r>
+      <w:r>
+        <w:rPr>
+          <w:rFonts w:hint="eastAsia"/>
+        </w:rPr>
+        <w:t>。</w:t>
+      </w:r>
+      <w:r>
+        <w:rPr>
+          <w:position w:val="-8"/>
+        </w:rPr>
+        <w:object w:dxaOrig="200" w:dyaOrig="260">
+          <v:shape id="_x0000_i1408" type="#_x0000_t75" style="width:9.85pt;height:13.15pt" o:ole="">
+            <v:imagedata r:id="rId134" o:title=""/>
+          </v:shape>
+          <o:OLEObject Type="Embed" ProgID="Equation.DSMT4" ShapeID="_x0000_i1408" DrawAspect="Content" ObjectID="_1649858090" r:id="rId135"/>
+        </w:object>
+      </w:r>
+      <w:r>
+        <w:rPr>
+          <w:rFonts w:hint="eastAsia"/>
+        </w:rPr>
+        <w:t>以及</w:t>
+      </w:r>
+      <w:r>
+        <w:rPr>
+          <w:position w:val="-8"/>
+        </w:rPr>
+        <w:object w:dxaOrig="260" w:dyaOrig="260">
+          <v:shape id="_x0000_i1414" type="#_x0000_t75" style="width:13.15pt;height:13.15pt" o:ole="">
+            <v:imagedata r:id="rId136" o:title=""/>
+          </v:shape>
+          <o:OLEObject Type="Embed" ProgID="Equation.DSMT4" ShapeID="_x0000_i1414" DrawAspect="Content" ObjectID="_1649858091" r:id="rId137"/>
+        </w:object>
+      </w:r>
+      <w:r>
+        <w:rPr>
+          <w:rFonts w:hint="eastAsia"/>
+        </w:rPr>
+        <w:t>的定义同上。</w:t>
+      </w:r>
+      <w:r>
+        <w:rPr>
+          <w:rFonts w:hint="eastAsia"/>
+        </w:rPr>
+        <w:t>I</w:t>
+      </w:r>
+      <w:r>
+        <w:t>DCG</w:t>
+      </w:r>
+      <w:r>
+        <w:rPr>
+          <w:rFonts w:hint="eastAsia"/>
+        </w:rPr>
         <w:t>表示</w:t>
       </w:r>
       <w:r>
         <w:rPr>
           <w:rFonts w:hint="eastAsia"/>
         </w:rPr>
-        <w:t>前</w:t>
-      </w:r>
-      <w:r>
-        <w:rPr>
-          <w:rFonts w:hint="eastAsia"/>
-        </w:rPr>
-        <w:t>k</w:t>
-      </w:r>
-      <w:r>
-        <w:rPr>
-          <w:rFonts w:hint="eastAsia"/>
-        </w:rPr>
-        <w:t>个命中的样本数目。</w:t>
-      </w:r>
-      <w:r>
-        <w:rPr>
-          <w:rFonts w:hint="eastAsia"/>
-        </w:rPr>
-        <w:t xml:space="preserve"> </w:t>
+        <w:t>D</w:t>
+      </w:r>
+      <w:r>
+        <w:t>CG</w:t>
+      </w:r>
+      <w:r>
+        <w:rPr>
+          <w:rFonts w:hint="eastAsia"/>
+        </w:rPr>
+        <w:t>的最优计算结果，假设</w:t>
+      </w:r>
+      <w:r>
+        <w:rPr>
+          <w:position w:val="-6"/>
+        </w:rPr>
+        <w:object w:dxaOrig="180" w:dyaOrig="200">
+          <v:shape id="_x0000_i1261" type="#_x0000_t75" style="width:9.15pt;height:9.85pt" o:ole="">
+            <v:imagedata r:id="rId138" o:title=""/>
+          </v:shape>
+          <o:OLEObject Type="Embed" ProgID="Equation.DSMT4" ShapeID="_x0000_i1261" DrawAspect="Content" ObjectID="_1649858092" r:id="rId139"/>
+        </w:object>
+      </w:r>
+      <w:r>
+        <w:rPr>
+          <w:rFonts w:hint="eastAsia"/>
+        </w:rPr>
+        <w:t>为</w:t>
+      </w:r>
+      <w:r>
+        <w:t>5</w:t>
+      </w:r>
+      <w:r>
+        <w:rPr>
+          <w:rFonts w:hint="eastAsia"/>
+        </w:rPr>
+        <w:t>，前</w:t>
+      </w:r>
+      <w:r>
+        <w:rPr>
+          <w:rFonts w:hint="eastAsia"/>
+        </w:rPr>
+        <w:t>5</w:t>
+      </w:r>
+      <w:r>
+        <w:rPr>
+          <w:rFonts w:hint="eastAsia"/>
+        </w:rPr>
+        <w:t>个搜索结果与查询样本的相关程度分别为</w:t>
+      </w:r>
+      <w:r>
+        <w:rPr>
+          <w:rFonts w:hint="eastAsia"/>
+        </w:rPr>
+        <w:t>(</w:t>
+      </w:r>
+      <w:r>
+        <w:t>0,0,1,0,</w:t>
+      </w:r>
+      <w:bookmarkStart w:id="1" w:name="_GoBack"/>
+      <w:bookmarkEnd w:id="1"/>
+      <w:r>
+        <w:t>0)</w:t>
+      </w:r>
+      <w:r>
+        <w:rPr>
+          <w:rFonts w:hint="eastAsia"/>
+        </w:rPr>
+        <w:t>，则使用（</w:t>
+      </w:r>
+      <w:r>
+        <w:rPr>
+          <w:rFonts w:hint="eastAsia"/>
+        </w:rPr>
+        <w:t>1,0,0,0,0</w:t>
+      </w:r>
+      <w:r>
+        <w:rPr>
+          <w:rFonts w:hint="eastAsia"/>
+        </w:rPr>
+        <w:t>）计算</w:t>
+      </w:r>
+      <w:r>
+        <w:rPr>
+          <w:rFonts w:hint="eastAsia"/>
+        </w:rPr>
+        <w:t>I</w:t>
+      </w:r>
+      <w:r>
+        <w:t>DCG</w:t>
+      </w:r>
+      <w:r>
+        <w:rPr>
+          <w:rFonts w:hint="eastAsia"/>
+        </w:rPr>
+        <w:t>的值</w:t>
+      </w:r>
+      <w:r>
+        <w:rPr>
+          <w:rFonts w:hint="eastAsia"/>
+        </w:rPr>
+        <w:t>，（</w:t>
+      </w:r>
+      <w:r>
+        <w:rPr>
+          <w:rFonts w:hint="eastAsia"/>
+        </w:rPr>
+        <w:t>0,0,1,0,0</w:t>
+      </w:r>
+      <w:r>
+        <w:rPr>
+          <w:rFonts w:hint="eastAsia"/>
+        </w:rPr>
+        <w:t>）计算</w:t>
+      </w:r>
+      <w:r>
+        <w:rPr>
+          <w:rFonts w:hint="eastAsia"/>
+        </w:rPr>
+        <w:t>D</w:t>
+      </w:r>
+      <w:r>
+        <w:t>CG</w:t>
+      </w:r>
+      <w:r>
+        <w:rPr>
+          <w:rFonts w:hint="eastAsia"/>
+        </w:rPr>
+        <w:t>得值</w:t>
+      </w:r>
+      <w:r>
+        <w:rPr>
+          <w:rFonts w:hint="eastAsia"/>
+        </w:rPr>
+        <w:t>，以此得到</w:t>
+      </w:r>
+      <w:r>
+        <w:rPr>
+          <w:rFonts w:hint="eastAsia"/>
+        </w:rPr>
+        <w:t>N</w:t>
+      </w:r>
+      <w:r>
+        <w:t>DCG</w:t>
+      </w:r>
+      <w:r>
+        <w:rPr>
+          <w:rFonts w:hint="eastAsia"/>
+        </w:rPr>
+        <w:t>的值。</w:t>
       </w:r>
     </w:p>
     <w:p>
@@ -10109,33 +10908,6 @@
         <w:t>（</w:t>
       </w:r>
       <w:r>
-        <w:rPr>
-          <w:rFonts w:hint="eastAsia"/>
-        </w:rPr>
-        <w:t>2</w:t>
-      </w:r>
-      <w:r>
-        <w:rPr>
-          <w:rFonts w:hint="eastAsia"/>
-        </w:rPr>
-        <w:t>）</w:t>
-      </w:r>
-      <w:r>
-        <w:rPr>
-          <w:rFonts w:hint="eastAsia"/>
-        </w:rPr>
-        <w:t>NDCG</w:t>
-      </w:r>
-    </w:p>
-    <w:p/>
-    <w:p>
-      <w:r>
-        <w:rPr>
-          <w:rFonts w:hint="eastAsia"/>
-        </w:rPr>
-        <w:t>（</w:t>
-      </w:r>
-      <w:r>
         <w:t>3</w:t>
       </w:r>
       <w:r>
@@ -10149,26 +10921,18 @@
       </w:r>
     </w:p>
     <w:p>
-      <w:r>
-        <w:rPr>
-          <w:position w:val="-4"/>
-        </w:rPr>
-        <w:object w:dxaOrig="180" w:dyaOrig="279">
-          <v:shape id="_x0000_i1090" type="#_x0000_t75" style="width:10.05pt;height:14.15pt" o:ole="">
-            <v:imagedata r:id="rId128" o:title=""/>
+      <w:pPr>
+        <w:ind w:firstLine="420"/>
+      </w:pPr>
+      <w:r>
+        <w:rPr>
+          <w:position w:val="-26"/>
+        </w:rPr>
+        <w:object w:dxaOrig="1760" w:dyaOrig="600">
+          <v:shape id="_x0000_i1292" type="#_x0000_t75" style="width:88.1pt;height:29.95pt" o:ole="">
+            <v:imagedata r:id="rId140" o:title=""/>
           </v:shape>
-          <o:OLEObject Type="Embed" ProgID="Equation.DSMT4" ShapeID="_x0000_i1090" DrawAspect="Content" ObjectID="_1649773775" r:id="rId129"/>
-        </w:object>
-      </w:r>
-      <w:r>
-        <w:rPr>
-          <w:position w:val="-26"/>
-        </w:rPr>
-        <w:object w:dxaOrig="1600" w:dyaOrig="620">
-          <v:shape id="_x0000_i1091" type="#_x0000_t75" style="width:79.75pt;height:31.45pt" o:ole="">
-            <v:imagedata r:id="rId130" o:title=""/>
-          </v:shape>
-          <o:OLEObject Type="Embed" ProgID="Equation.DSMT4" ShapeID="_x0000_i1091" DrawAspect="Content" ObjectID="_1649773776" r:id="rId131"/>
+          <o:OLEObject Type="Embed" ProgID="Equation.DSMT4" ShapeID="_x0000_i1292" DrawAspect="Content" ObjectID="_1649858093" r:id="rId141"/>
         </w:object>
       </w:r>
       <w:r>
@@ -10176,95 +10940,62 @@
       </w:r>
     </w:p>
     <w:p>
-      <w:r>
-        <w:t>.</w:t>
-      </w:r>
-      <w:r>
-        <w:tab/>
-      </w:r>
-      <w:r>
-        <w:rPr>
-          <w:rFonts w:hint="eastAsia"/>
-        </w:rPr>
-        <w:t>图</w:t>
-      </w:r>
-      <w:r>
-        <w:rPr>
-          <w:rFonts w:hint="eastAsia"/>
-        </w:rPr>
-        <w:t>8</w:t>
-      </w:r>
-      <w:r>
-        <w:rPr>
-          <w:rFonts w:hint="eastAsia"/>
-        </w:rPr>
-        <w:t>展示了经过每一轮训练之后，三个深度学习模型在验证集上的分类精度。可以看出</w:t>
-      </w:r>
-      <w:r>
-        <w:rPr>
-          <w:rFonts w:hint="eastAsia"/>
-        </w:rPr>
-        <w:t>C</w:t>
-      </w:r>
-      <w:r>
-        <w:t>VRNN</w:t>
-      </w:r>
-      <w:r>
-        <w:rPr>
-          <w:rFonts w:hint="eastAsia"/>
-        </w:rPr>
-        <w:t>模型相对于其它两个模型收敛的速度更快，在经过</w:t>
-      </w:r>
-      <w:r>
-        <w:rPr>
-          <w:rFonts w:hint="eastAsia"/>
-        </w:rPr>
-        <w:t>1</w:t>
-      </w:r>
-      <w:r>
-        <w:rPr>
-          <w:rFonts w:hint="eastAsia"/>
-        </w:rPr>
-        <w:t>轮训练之后，</w:t>
-      </w:r>
-      <w:r>
-        <w:rPr>
-          <w:rFonts w:hint="eastAsia"/>
-        </w:rPr>
-        <w:t>C</w:t>
-      </w:r>
-      <w:r>
-        <w:t>VRNN</w:t>
-      </w:r>
-      <w:r>
-        <w:rPr>
-          <w:rFonts w:hint="eastAsia"/>
-        </w:rPr>
-        <w:t>模型在分类的精度就达到了</w:t>
-      </w:r>
-      <w:r>
-        <w:rPr>
-          <w:rFonts w:hint="eastAsia"/>
-        </w:rPr>
-        <w:t>7</w:t>
-      </w:r>
-      <w:r>
-        <w:t>6.5</w:t>
-      </w:r>
-      <w:r>
-        <w:rPr>
-          <w:rFonts w:hint="eastAsia"/>
-        </w:rPr>
-        <w:t>%</w:t>
-      </w:r>
-      <w:r>
-        <w:rPr>
-          <w:rFonts w:hint="eastAsia"/>
-        </w:rPr>
-        <w:t>，而</w:t>
-      </w:r>
-      <w:r>
-        <w:t>ASTNN</w:t>
+      <w:pPr>
+        <w:ind w:firstLine="420"/>
+        <w:rPr>
+          <w:rFonts w:hint="eastAsia"/>
+        </w:rPr>
+      </w:pPr>
+      <w:r>
+        <w:rPr>
+          <w:position w:val="-10"/>
+        </w:rPr>
+        <w:object w:dxaOrig="600" w:dyaOrig="279">
+          <v:shape id="_x0000_i1279" type="#_x0000_t75" style="width:29.95pt;height:13.9pt" o:ole="">
+            <v:imagedata r:id="rId142" o:title=""/>
+          </v:shape>
+          <o:OLEObject Type="Embed" ProgID="Equation.DSMT4" ShapeID="_x0000_i1279" DrawAspect="Content" ObjectID="_1649858094" r:id="rId143"/>
+        </w:object>
+      </w:r>
+      <w:r>
+        <w:rPr>
+          <w:rFonts w:hint="eastAsia"/>
+        </w:rPr>
+        <w:t>表示第</w:t>
+      </w:r>
+      <w:r>
+        <w:rPr>
+          <w:position w:val="-6"/>
+        </w:rPr>
+        <w:object w:dxaOrig="120" w:dyaOrig="220">
+          <v:shape id="_x0000_i1285" type="#_x0000_t75" style="width:5.85pt;height:10.95pt" o:ole="">
+            <v:imagedata r:id="rId144" o:title=""/>
+          </v:shape>
+          <o:OLEObject Type="Embed" ProgID="Equation.DSMT4" ShapeID="_x0000_i1285" DrawAspect="Content" ObjectID="_1649858095" r:id="rId145"/>
+        </w:object>
+      </w:r>
+      <w:r>
+        <w:rPr>
+          <w:rFonts w:hint="eastAsia"/>
+        </w:rPr>
+        <w:t>个样本第一个命中的位置索引</w:t>
+      </w:r>
+      <w:r>
+        <w:rPr>
+          <w:rFonts w:hint="eastAsia"/>
+        </w:rPr>
+        <w:t>，</w:t>
+      </w:r>
+      <w:r>
+        <w:rPr>
+          <w:position w:val="-8"/>
+        </w:rPr>
+        <w:object w:dxaOrig="200" w:dyaOrig="260">
+          <v:shape id="_x0000_i1373" type="#_x0000_t75" style="width:9.85pt;height:13.15pt" o:ole="">
+            <v:imagedata r:id="rId146" o:title=""/>
+          </v:shape>
+          <o:OLEObject Type="Embed" ProgID="Equation.DSMT4" ShapeID="_x0000_i1373" DrawAspect="Content" ObjectID="_1649858096" r:id="rId147"/>
+        </w:object>
       </w:r>
       <w:r>
         <w:rPr>
@@ -10273,229 +11004,353 @@
         <w:t>以及</w:t>
       </w:r>
       <w:r>
-        <w:t>TBCNN</w:t>
-      </w:r>
-      <w:r>
-        <w:rPr>
-          <w:rFonts w:hint="eastAsia"/>
-        </w:rPr>
-        <w:t>则分别是</w:t>
-      </w:r>
-      <w:r>
-        <w:rPr>
-          <w:rFonts w:hint="eastAsia"/>
-        </w:rPr>
-        <w:t>5</w:t>
-      </w:r>
-      <w:r>
-        <w:t>7.7</w:t>
-      </w:r>
-      <w:r>
-        <w:rPr>
-          <w:rFonts w:hint="eastAsia"/>
-        </w:rPr>
-        <w:t>%</w:t>
-      </w:r>
-      <w:r>
-        <w:rPr>
-          <w:rFonts w:hint="eastAsia"/>
-        </w:rPr>
-        <w:t>和</w:t>
-      </w:r>
-      <w:r>
-        <w:rPr>
-          <w:rFonts w:hint="eastAsia"/>
-        </w:rPr>
-        <w:t>6</w:t>
-      </w:r>
-      <w:r>
-        <w:t>5</w:t>
-      </w:r>
-      <w:r>
-        <w:rPr>
-          <w:rFonts w:hint="eastAsia"/>
-        </w:rPr>
-        <w:t>%</w:t>
-      </w:r>
-      <w:r>
-        <w:rPr>
-          <w:rFonts w:hint="eastAsia"/>
-        </w:rPr>
-        <w:t>（对应图</w:t>
-      </w:r>
-      <w:r>
-        <w:rPr>
-          <w:rFonts w:hint="eastAsia"/>
-        </w:rPr>
-        <w:t>8</w:t>
-      </w:r>
-      <w:r>
-        <w:rPr>
-          <w:rFonts w:hint="eastAsia"/>
-        </w:rPr>
-        <w:t>纵轴的截距）</w:t>
-      </w:r>
-      <w:r>
-        <w:rPr>
-          <w:rFonts w:hint="eastAsia"/>
-        </w:rPr>
-        <w:t>。经过</w:t>
-      </w:r>
-      <w:r>
-        <w:rPr>
-          <w:rFonts w:hint="eastAsia"/>
-        </w:rPr>
-        <w:t>3</w:t>
-      </w:r>
-      <w:r>
-        <w:t>0</w:t>
-      </w:r>
-      <w:r>
-        <w:rPr>
-          <w:rFonts w:hint="eastAsia"/>
-        </w:rPr>
-        <w:t>轮训练之后，</w:t>
-      </w:r>
-      <w:r>
-        <w:rPr>
-          <w:rFonts w:hint="eastAsia"/>
-        </w:rPr>
-        <w:t>C</w:t>
-      </w:r>
-      <w:r>
-        <w:t>VRNN</w:t>
-      </w:r>
-      <w:r>
-        <w:rPr>
-          <w:rFonts w:hint="eastAsia"/>
-        </w:rPr>
-        <w:t>模型的分类精度达到</w:t>
-      </w:r>
-      <w:r>
-        <w:rPr>
-          <w:rFonts w:hint="eastAsia"/>
-        </w:rPr>
-        <w:t>9</w:t>
-      </w:r>
-      <w:r>
-        <w:t>4.4</w:t>
-      </w:r>
-      <w:r>
-        <w:rPr>
-          <w:rFonts w:hint="eastAsia"/>
-        </w:rPr>
-        <w:t>%</w:t>
-      </w:r>
-      <w:r>
-        <w:rPr>
-          <w:rFonts w:hint="eastAsia"/>
-        </w:rPr>
-        <w:t>，而</w:t>
-      </w:r>
-      <w:r>
-        <w:t>ASTNN</w:t>
-      </w:r>
-      <w:r>
-        <w:rPr>
-          <w:rFonts w:hint="eastAsia"/>
-        </w:rPr>
-        <w:t>以及</w:t>
-      </w:r>
-      <w:r>
-        <w:rPr>
-          <w:rFonts w:hint="eastAsia"/>
-        </w:rPr>
-        <w:t>T</w:t>
-      </w:r>
-      <w:r>
-        <w:t>BCNN</w:t>
-      </w:r>
-      <w:r>
-        <w:rPr>
-          <w:rFonts w:hint="eastAsia"/>
-        </w:rPr>
-        <w:t>则分别是</w:t>
-      </w:r>
-      <w:r>
-        <w:rPr>
-          <w:rFonts w:hint="eastAsia"/>
-        </w:rPr>
-        <w:t>9</w:t>
-      </w:r>
-      <w:r>
-        <w:t>0.7</w:t>
-      </w:r>
-      <w:r>
-        <w:rPr>
-          <w:rFonts w:hint="eastAsia"/>
-        </w:rPr>
-        <w:t>%</w:t>
-      </w:r>
-      <w:r>
-        <w:rPr>
-          <w:rFonts w:hint="eastAsia"/>
-        </w:rPr>
-        <w:t>和</w:t>
-      </w:r>
-      <w:r>
-        <w:rPr>
-          <w:rFonts w:hint="eastAsia"/>
-        </w:rPr>
-        <w:t>8</w:t>
-      </w:r>
-      <w:r>
-        <w:t>0.9</w:t>
-      </w:r>
-      <w:r>
-        <w:rPr>
-          <w:rFonts w:hint="eastAsia"/>
-        </w:rPr>
-        <w:t>%</w:t>
-      </w:r>
-      <w:r>
-        <w:rPr>
-          <w:rFonts w:hint="eastAsia"/>
-        </w:rPr>
-        <w:t>。在这</w:t>
-      </w:r>
-      <w:r>
-        <w:rPr>
-          <w:rFonts w:hint="eastAsia"/>
-        </w:rPr>
-        <w:t>3</w:t>
-      </w:r>
-      <w:r>
-        <w:t>0</w:t>
-      </w:r>
-      <w:r>
-        <w:rPr>
-          <w:rFonts w:hint="eastAsia"/>
-        </w:rPr>
-        <w:t>轮的训练过程中，可以看出，</w:t>
-      </w:r>
-      <w:r>
-        <w:rPr>
-          <w:rFonts w:hint="eastAsia"/>
-        </w:rPr>
-        <w:t>C</w:t>
-      </w:r>
-      <w:r>
-        <w:t>VRNN</w:t>
-      </w:r>
-      <w:r>
-        <w:rPr>
-          <w:rFonts w:hint="eastAsia"/>
-        </w:rPr>
-        <w:t>的每一轮的验证精度均高于另外两个深度学习模型。</w:t>
+        <w:rPr>
+          <w:position w:val="-8"/>
+        </w:rPr>
+        <w:object w:dxaOrig="260" w:dyaOrig="260">
+          <v:shape id="_x0000_i1388" type="#_x0000_t75" style="width:13.15pt;height:13.15pt" o:ole="">
+            <v:imagedata r:id="rId148" o:title=""/>
+          </v:shape>
+          <o:OLEObject Type="Embed" ProgID="Equation.DSMT4" ShapeID="_x0000_i1388" DrawAspect="Content" ObjectID="_1649858097" r:id="rId149"/>
+        </w:object>
+      </w:r>
+      <w:r>
+        <w:rPr>
+          <w:rFonts w:hint="eastAsia"/>
+        </w:rPr>
+        <w:t>的定义同上</w:t>
+      </w:r>
+      <w:r>
+        <w:rPr>
+          <w:rFonts w:hint="eastAsia"/>
+        </w:rPr>
+        <w:t>。</w:t>
       </w:r>
     </w:p>
     <w:p>
+      <w:pPr>
+        <w:ind w:firstLine="420"/>
+      </w:pPr>
+      <w:r>
+        <w:rPr>
+          <w:rFonts w:hint="eastAsia"/>
+        </w:rPr>
+        <w:t>图</w:t>
+      </w:r>
+      <w:r>
+        <w:rPr>
+          <w:rFonts w:hint="eastAsia"/>
+        </w:rPr>
+        <w:t>8</w:t>
+      </w:r>
+      <w:r>
+        <w:rPr>
+          <w:rFonts w:hint="eastAsia"/>
+        </w:rPr>
+        <w:t>展示了经过每一轮训练之后，三个深度学习模型在验证集上的分类精度。可以看出</w:t>
+      </w:r>
+      <w:r>
+        <w:rPr>
+          <w:rFonts w:hint="eastAsia"/>
+        </w:rPr>
+        <w:t>C</w:t>
+      </w:r>
+      <w:r>
+        <w:t>VRNN</w:t>
+      </w:r>
+      <w:r>
+        <w:rPr>
+          <w:rFonts w:hint="eastAsia"/>
+        </w:rPr>
+        <w:t>模型相对于其它两个模型收敛的速度更快，在经过</w:t>
+      </w:r>
+      <w:r>
+        <w:rPr>
+          <w:rFonts w:hint="eastAsia"/>
+        </w:rPr>
+        <w:t>1</w:t>
+      </w:r>
+      <w:r>
+        <w:rPr>
+          <w:rFonts w:hint="eastAsia"/>
+        </w:rPr>
+        <w:t>轮训练之后，</w:t>
+      </w:r>
+      <w:r>
+        <w:rPr>
+          <w:rFonts w:hint="eastAsia"/>
+        </w:rPr>
+        <w:t>C</w:t>
+      </w:r>
+      <w:r>
+        <w:t>VRNN</w:t>
+      </w:r>
+      <w:r>
+        <w:rPr>
+          <w:rFonts w:hint="eastAsia"/>
+        </w:rPr>
+        <w:t>模型在分类的精度就达到</w:t>
+      </w:r>
+      <w:r>
+        <w:rPr>
+          <w:rFonts w:hint="eastAsia"/>
+        </w:rPr>
+        <w:t>了</w:t>
+      </w:r>
+      <w:r>
+        <w:rPr>
+          <w:rFonts w:hint="eastAsia"/>
+        </w:rPr>
+        <w:t>7</w:t>
+      </w:r>
+      <w:r>
+        <w:t>6.5</w:t>
+      </w:r>
+      <w:r>
+        <w:rPr>
+          <w:rFonts w:hint="eastAsia"/>
+        </w:rPr>
+        <w:t>%</w:t>
+      </w:r>
+      <w:r>
+        <w:rPr>
+          <w:rFonts w:hint="eastAsia"/>
+        </w:rPr>
+        <w:t>，而</w:t>
+      </w:r>
+      <w:r>
+        <w:t>ASTNN</w:t>
+      </w:r>
+      <w:r>
+        <w:rPr>
+          <w:rFonts w:hint="eastAsia"/>
+        </w:rPr>
+        <w:t>以及</w:t>
+      </w:r>
+      <w:r>
+        <w:t>TBCNN</w:t>
+      </w:r>
+      <w:r>
+        <w:rPr>
+          <w:rFonts w:hint="eastAsia"/>
+        </w:rPr>
+        <w:t>则分别是</w:t>
+      </w:r>
+      <w:r>
+        <w:rPr>
+          <w:rFonts w:hint="eastAsia"/>
+        </w:rPr>
+        <w:t>5</w:t>
+      </w:r>
+      <w:r>
+        <w:t>7.7</w:t>
+      </w:r>
+      <w:r>
+        <w:rPr>
+          <w:rFonts w:hint="eastAsia"/>
+        </w:rPr>
+        <w:t>%</w:t>
+      </w:r>
+      <w:r>
+        <w:rPr>
+          <w:rFonts w:hint="eastAsia"/>
+        </w:rPr>
+        <w:t>和</w:t>
+      </w:r>
+      <w:r>
+        <w:rPr>
+          <w:rFonts w:hint="eastAsia"/>
+        </w:rPr>
+        <w:t>6</w:t>
+      </w:r>
+      <w:r>
+        <w:t>5</w:t>
+      </w:r>
+      <w:r>
+        <w:rPr>
+          <w:rFonts w:hint="eastAsia"/>
+        </w:rPr>
+        <w:t>%</w:t>
+      </w:r>
+      <w:r>
+        <w:rPr>
+          <w:rFonts w:hint="eastAsia"/>
+        </w:rPr>
+        <w:t>（对应图</w:t>
+      </w:r>
+      <w:r>
+        <w:rPr>
+          <w:rFonts w:hint="eastAsia"/>
+        </w:rPr>
+        <w:t>8</w:t>
+      </w:r>
+      <w:r>
+        <w:rPr>
+          <w:rFonts w:hint="eastAsia"/>
+        </w:rPr>
+        <w:t>纵轴的截距）</w:t>
+      </w:r>
+      <w:r>
+        <w:rPr>
+          <w:rFonts w:hint="eastAsia"/>
+        </w:rPr>
+        <w:t>。经过</w:t>
+      </w:r>
+      <w:r>
+        <w:rPr>
+          <w:rFonts w:hint="eastAsia"/>
+        </w:rPr>
+        <w:t>3</w:t>
+      </w:r>
+      <w:r>
+        <w:t>0</w:t>
+      </w:r>
+      <w:r>
+        <w:rPr>
+          <w:rFonts w:hint="eastAsia"/>
+        </w:rPr>
+        <w:t>轮训练之后，</w:t>
+      </w:r>
+      <w:r>
+        <w:rPr>
+          <w:rFonts w:hint="eastAsia"/>
+        </w:rPr>
+        <w:t>C</w:t>
+      </w:r>
+      <w:r>
+        <w:t>VRNN</w:t>
+      </w:r>
+      <w:r>
+        <w:rPr>
+          <w:rFonts w:hint="eastAsia"/>
+        </w:rPr>
+        <w:t>模型的分类精度达到</w:t>
+      </w:r>
+      <w:r>
+        <w:rPr>
+          <w:rFonts w:hint="eastAsia"/>
+        </w:rPr>
+        <w:t>9</w:t>
+      </w:r>
+      <w:r>
+        <w:t>4.4</w:t>
+      </w:r>
+      <w:r>
+        <w:rPr>
+          <w:rFonts w:hint="eastAsia"/>
+        </w:rPr>
+        <w:t>%</w:t>
+      </w:r>
+      <w:r>
+        <w:rPr>
+          <w:rFonts w:hint="eastAsia"/>
+        </w:rPr>
+        <w:t>，而</w:t>
+      </w:r>
+      <w:r>
+        <w:t>ASTNN</w:t>
+      </w:r>
+      <w:r>
+        <w:rPr>
+          <w:rFonts w:hint="eastAsia"/>
+        </w:rPr>
+        <w:t>以及</w:t>
+      </w:r>
+      <w:r>
+        <w:rPr>
+          <w:rFonts w:hint="eastAsia"/>
+        </w:rPr>
+        <w:t>T</w:t>
+      </w:r>
+      <w:r>
+        <w:t>BCNN</w:t>
+      </w:r>
+      <w:r>
+        <w:rPr>
+          <w:rFonts w:hint="eastAsia"/>
+        </w:rPr>
+        <w:t>则分别是</w:t>
+      </w:r>
+      <w:r>
+        <w:rPr>
+          <w:rFonts w:hint="eastAsia"/>
+        </w:rPr>
+        <w:t>9</w:t>
+      </w:r>
+      <w:r>
+        <w:t>0.7</w:t>
+      </w:r>
+      <w:r>
+        <w:rPr>
+          <w:rFonts w:hint="eastAsia"/>
+        </w:rPr>
+        <w:t>%</w:t>
+      </w:r>
+      <w:r>
+        <w:rPr>
+          <w:rFonts w:hint="eastAsia"/>
+        </w:rPr>
+        <w:t>和</w:t>
+      </w:r>
+      <w:r>
+        <w:rPr>
+          <w:rFonts w:hint="eastAsia"/>
+        </w:rPr>
+        <w:t>8</w:t>
+      </w:r>
+      <w:r>
+        <w:t>0.9</w:t>
+      </w:r>
+      <w:r>
+        <w:rPr>
+          <w:rFonts w:hint="eastAsia"/>
+        </w:rPr>
+        <w:t>%</w:t>
+      </w:r>
+      <w:r>
+        <w:rPr>
+          <w:rFonts w:hint="eastAsia"/>
+        </w:rPr>
+        <w:t>。在这</w:t>
+      </w:r>
+      <w:r>
+        <w:rPr>
+          <w:rFonts w:hint="eastAsia"/>
+        </w:rPr>
+        <w:t>3</w:t>
+      </w:r>
+      <w:r>
+        <w:t>0</w:t>
+      </w:r>
+      <w:r>
+        <w:rPr>
+          <w:rFonts w:hint="eastAsia"/>
+        </w:rPr>
+        <w:t>轮的训练过程中，可以看出，</w:t>
+      </w:r>
+      <w:r>
+        <w:rPr>
+          <w:rFonts w:hint="eastAsia"/>
+        </w:rPr>
+        <w:t>C</w:t>
+      </w:r>
+      <w:r>
+        <w:t>VRNN</w:t>
+      </w:r>
+      <w:r>
+        <w:rPr>
+          <w:rFonts w:hint="eastAsia"/>
+        </w:rPr>
+        <w:t>的每一轮的验证精度均高于另外两个深度学习模型。</w:t>
+      </w:r>
+    </w:p>
+    <w:p>
       <w:r>
         <w:object w:dxaOrig="10185" w:dyaOrig="5145">
-          <v:shape id="_x0000_i1092" type="#_x0000_t75" style="width:199.15pt;height:100.7pt" o:ole="">
-            <v:imagedata r:id="rId132" o:title=""/>
+          <v:shape id="_x0000_i1088" type="#_x0000_t75" style="width:199.2pt;height:100.5pt" o:ole="">
+            <v:imagedata r:id="rId150" o:title=""/>
           </v:shape>
-          <o:OLEObject Type="Embed" ProgID="Visio.Drawing.15" ShapeID="_x0000_i1092" DrawAspect="Content" ObjectID="_1649773777" r:id="rId133"/>
+          <o:OLEObject Type="Embed" ProgID="Visio.Drawing.15" ShapeID="_x0000_i1088" DrawAspect="Content" ObjectID="_1649858098" r:id="rId151"/>
         </w:object>
       </w:r>
     </w:p>
@@ -10639,12 +11494,21 @@
         </w:rPr>
         <w:t>展示了使用</w:t>
       </w:r>
+      <w:r>
+        <w:rPr>
+          <w:rFonts w:hint="eastAsia"/>
+        </w:rPr>
+        <w:t>t</w:t>
+      </w:r>
+      <w:r>
+        <w:t>-</w:t>
+      </w:r>
       <w:proofErr w:type="spellStart"/>
       <w:r>
         <w:rPr>
           <w:rFonts w:hint="eastAsia"/>
         </w:rPr>
-        <w:t>tsne</w:t>
+        <w:t>sne</w:t>
       </w:r>
       <w:proofErr w:type="spellEnd"/>
       <w:r>
@@ -10658,7 +11522,16 @@
         <w:rPr>
           <w:rFonts w:hint="eastAsia"/>
         </w:rPr>
-        <w:t>LeetCode</w:t>
+        <w:t>leet</w:t>
+      </w:r>
+      <w:r>
+        <w:t>c</w:t>
+      </w:r>
+      <w:r>
+        <w:rPr>
+          <w:rFonts w:hint="eastAsia"/>
+        </w:rPr>
+        <w:t>ode</w:t>
       </w:r>
       <w:proofErr w:type="spellEnd"/>
       <w:r>
@@ -10668,19 +11541,25 @@
         <w:rPr>
           <w:rFonts w:hint="eastAsia"/>
         </w:rPr>
-        <w:t>个题目构成的问答对降维打印后的图片</w:t>
-      </w:r>
-      <w:r>
-        <w:rPr>
-          <w:rFonts w:hint="eastAsia"/>
-        </w:rPr>
-        <w:t>，可以看出很多同一个问答对中的代</w:t>
-      </w:r>
-      <w:r>
-        <w:rPr>
-          <w:rFonts w:hint="eastAsia"/>
-        </w:rPr>
-        <w:t>码</w:t>
+        <w:t>个题目构成的问答对</w:t>
+      </w:r>
+      <w:r>
+        <w:rPr>
+          <w:rFonts w:hint="eastAsia"/>
+        </w:rPr>
+        <w:t>代码向量</w:t>
+      </w:r>
+      <w:r>
+        <w:rPr>
+          <w:rFonts w:hint="eastAsia"/>
+        </w:rPr>
+        <w:t>降维打印后的图片</w:t>
+      </w:r>
+      <w:r>
+        <w:rPr>
+          <w:rFonts w:hint="eastAsia"/>
+        </w:rPr>
+        <w:t>，可以看出很多同一个问答对中的代码</w:t>
       </w:r>
       <w:r>
         <w:rPr>
@@ -10973,7 +11852,34 @@
         <w:rPr>
           <w:rFonts w:hint="eastAsia"/>
         </w:rPr>
-        <w:t>近似代码搜索的效果越好。</w:t>
+        <w:t>近似代码搜索的效果越好</w:t>
+      </w:r>
+      <w:r>
+        <w:rPr>
+          <w:rFonts w:hint="eastAsia"/>
+        </w:rPr>
+        <w:t>，然而</w:t>
+      </w:r>
+      <w:r>
+        <w:rPr>
+          <w:rFonts w:hint="eastAsia"/>
+        </w:rPr>
+        <w:t>C</w:t>
+      </w:r>
+      <w:r>
+        <w:t>VRNN</w:t>
+      </w:r>
+      <w:r>
+        <w:rPr>
+          <w:rFonts w:hint="eastAsia"/>
+        </w:rPr>
+        <w:t>模型在两个任务上的精度都是最高的</w:t>
+      </w:r>
+      <w:r>
+        <w:rPr>
+          <w:rFonts w:hint="eastAsia"/>
+        </w:rPr>
+        <w:t>。</w:t>
       </w:r>
     </w:p>
     <w:p>
@@ -11538,8 +12444,6 @@
             </w:r>
           </w:p>
         </w:tc>
-        <w:bookmarkStart w:id="1" w:name="_GoBack"/>
-        <w:bookmarkEnd w:id="1"/>
       </w:tr>
       <w:tr>
         <w:trPr>
@@ -11565,6 +12469,7 @@
                 <w:sz w:val="15"/>
                 <w:szCs w:val="15"/>
               </w:rPr>
+              <w:lastRenderedPageBreak/>
               <w:t>j</w:t>
             </w:r>
             <w:r>
@@ -12552,7 +13457,7 @@
                     <pic:cNvPicPr/>
                   </pic:nvPicPr>
                   <pic:blipFill rotWithShape="1">
-                    <a:blip r:embed="rId134" cstate="print">
+                    <a:blip r:embed="rId152" cstate="print">
                       <a:extLst>
                         <a:ext uri="{28A0092B-C50C-407E-A947-70E740481C1C}">
                           <a14:useLocalDpi xmlns:a14="http://schemas.microsoft.com/office/drawing/2010/main" val="0"/>
@@ -12610,7 +13515,16 @@
         <w:rPr>
           <w:rFonts w:hint="eastAsia"/>
         </w:rPr>
-        <w:t>LeetCode</w:t>
+        <w:t>leet</w:t>
+      </w:r>
+      <w:r>
+        <w:t>c</w:t>
+      </w:r>
+      <w:r>
+        <w:rPr>
+          <w:rFonts w:hint="eastAsia"/>
+        </w:rPr>
+        <w:t>ode</w:t>
       </w:r>
       <w:proofErr w:type="spellEnd"/>
       <w:r>
@@ -12638,10 +13552,22 @@
       </w:r>
       <w:proofErr w:type="spellStart"/>
       <w:r>
-        <w:rPr>
-          <w:rFonts w:hint="eastAsia"/>
-        </w:rPr>
-        <w:t>LeetCode</w:t>
+        <w:t>l</w:t>
+      </w:r>
+      <w:r>
+        <w:rPr>
+          <w:rFonts w:hint="eastAsia"/>
+        </w:rPr>
+        <w:t>eet</w:t>
+      </w:r>
+      <w:r>
+        <w:t>c</w:t>
+      </w:r>
+      <w:r>
+        <w:rPr>
+          <w:rFonts w:hint="eastAsia"/>
+        </w:rPr>
+        <w:t>ode</w:t>
       </w:r>
       <w:proofErr w:type="spellEnd"/>
       <w:r>
@@ -12674,7 +13600,6 @@
         <w:rPr>
           <w:rFonts w:hint="eastAsia"/>
         </w:rPr>
-        <w:lastRenderedPageBreak/>
         <w:t>3</w:t>
       </w:r>
       <w:r>
@@ -12725,19 +13650,8 @@
         <w:rPr>
           <w:rFonts w:hint="eastAsia"/>
         </w:rPr>
-        <w:t>bi</w:t>
-      </w:r>
-      <w:r>
-        <w:t>-</w:t>
-      </w:r>
-      <w:proofErr w:type="spellStart"/>
-      <w:r>
-        <w:rPr>
-          <w:rFonts w:hint="eastAsia"/>
-        </w:rPr>
-        <w:t>rnn</w:t>
-      </w:r>
-      <w:proofErr w:type="spellEnd"/>
+        <w:t>双向循环神经网络</w:t>
+      </w:r>
       <w:r>
         <w:rPr>
           <w:rFonts w:hint="eastAsia"/>
@@ -12795,19 +13709,8 @@
         <w:rPr>
           <w:rFonts w:hint="eastAsia"/>
         </w:rPr>
-        <w:t>bi</w:t>
-      </w:r>
-      <w:r>
-        <w:t>-</w:t>
-      </w:r>
-      <w:proofErr w:type="spellStart"/>
-      <w:r>
-        <w:rPr>
-          <w:rFonts w:hint="eastAsia"/>
-        </w:rPr>
-        <w:t>rnn</w:t>
-      </w:r>
-      <w:proofErr w:type="spellEnd"/>
+        <w:t>双向循环神经网络</w:t>
+      </w:r>
       <w:r>
         <w:rPr>
           <w:rFonts w:hint="eastAsia"/>
@@ -12853,16 +13756,8 @@
         <w:rPr>
           <w:rFonts w:hint="eastAsia"/>
         </w:rPr>
-        <w:t>bi</w:t>
-      </w:r>
-      <w:r>
-        <w:t>-</w:t>
-      </w:r>
-      <w:proofErr w:type="spellStart"/>
-      <w:r>
-        <w:t>rnn</w:t>
-      </w:r>
-      <w:proofErr w:type="spellEnd"/>
+        <w:t>双向循环神经网络</w:t>
+      </w:r>
       <w:r>
         <w:t xml:space="preserve"> </w:t>
       </w:r>
@@ -12872,14 +13767,12 @@
         </w:rPr>
         <w:t>替换成单向的</w:t>
       </w:r>
-      <w:proofErr w:type="spellStart"/>
-      <w:r>
-        <w:rPr>
-          <w:rFonts w:hint="eastAsia"/>
-        </w:rPr>
-        <w:t>rnn</w:t>
-      </w:r>
-      <w:proofErr w:type="spellEnd"/>
+      <w:r>
+        <w:rPr>
+          <w:rFonts w:hint="eastAsia"/>
+        </w:rPr>
+        <w:t>循环圣经网络</w:t>
+      </w:r>
       <w:r>
         <w:rPr>
           <w:rFonts w:hint="eastAsia"/>
@@ -12954,16 +13847,8 @@
         <w:rPr>
           <w:rFonts w:hint="eastAsia"/>
         </w:rPr>
-        <w:t>bi</w:t>
-      </w:r>
-      <w:r>
-        <w:t>-</w:t>
-      </w:r>
-      <w:proofErr w:type="spellStart"/>
-      <w:r>
-        <w:t>rnn</w:t>
-      </w:r>
-      <w:proofErr w:type="spellEnd"/>
+        <w:t>双向循环神经网络</w:t>
+      </w:r>
       <w:r>
         <w:rPr>
           <w:rFonts w:hint="eastAsia"/>
@@ -13019,30 +13904,20 @@
         <w:rPr>
           <w:rFonts w:hint="eastAsia"/>
         </w:rPr>
-        <w:t>bi-</w:t>
-      </w:r>
-      <w:proofErr w:type="spellStart"/>
-      <w:r>
-        <w:rPr>
-          <w:rFonts w:hint="eastAsia"/>
-        </w:rPr>
-        <w:t>rnn</w:t>
-      </w:r>
-      <w:proofErr w:type="spellEnd"/>
+        <w:t>双向循环神经网络</w:t>
+      </w:r>
       <w:r>
         <w:rPr>
           <w:rFonts w:hint="eastAsia"/>
         </w:rPr>
         <w:t>替换成单向</w:t>
       </w:r>
-      <w:proofErr w:type="spellStart"/>
-      <w:r>
-        <w:rPr>
-          <w:rFonts w:hint="eastAsia"/>
-        </w:rPr>
-        <w:t>rnn</w:t>
-      </w:r>
-      <w:proofErr w:type="spellEnd"/>
+      <w:r>
+        <w:rPr>
+          <w:rFonts w:hint="eastAsia"/>
+        </w:rPr>
+        <w:t>循环神经网络</w:t>
+      </w:r>
       <w:r>
         <w:rPr>
           <w:rFonts w:hint="eastAsia"/>
@@ -13053,36 +13928,20 @@
         <w:rPr>
           <w:rFonts w:hint="eastAsia"/>
         </w:rPr>
-        <w:t>bi</w:t>
-      </w:r>
-      <w:r>
-        <w:t>-</w:t>
-      </w:r>
-      <w:proofErr w:type="spellStart"/>
-      <w:r>
-        <w:t>rn</w:t>
-      </w:r>
-      <w:r>
-        <w:rPr>
-          <w:rFonts w:hint="eastAsia"/>
-        </w:rPr>
-        <w:t>n</w:t>
-      </w:r>
-      <w:proofErr w:type="spellEnd"/>
+        <w:t>双向循环神经网络</w:t>
+      </w:r>
       <w:r>
         <w:rPr>
           <w:rFonts w:hint="eastAsia"/>
         </w:rPr>
         <w:t>是双层的，为了对比的公平性，采取叠加的方式构造双层</w:t>
       </w:r>
-      <w:proofErr w:type="spellStart"/>
-      <w:r>
-        <w:rPr>
-          <w:rFonts w:hint="eastAsia"/>
-        </w:rPr>
-        <w:t>rnn</w:t>
-      </w:r>
-      <w:proofErr w:type="spellEnd"/>
+      <w:r>
+        <w:rPr>
+          <w:rFonts w:hint="eastAsia"/>
+        </w:rPr>
+        <w:t>循环神经网络</w:t>
+      </w:r>
       <w:r>
         <w:rPr>
           <w:rFonts w:hint="eastAsia"/>
@@ -13147,16 +14006,8 @@
         <w:rPr>
           <w:rFonts w:hint="eastAsia"/>
         </w:rPr>
-        <w:t>bi</w:t>
-      </w:r>
-      <w:r>
-        <w:t>-</w:t>
-      </w:r>
-      <w:proofErr w:type="spellStart"/>
-      <w:r>
-        <w:t>rnn</w:t>
-      </w:r>
-      <w:proofErr w:type="spellEnd"/>
+        <w:t>双向循环神经网络</w:t>
+      </w:r>
       <w:r>
         <w:rPr>
           <w:rFonts w:hint="eastAsia"/>
@@ -13244,7 +14095,25 @@
         <w:rPr>
           <w:rFonts w:hint="eastAsia"/>
         </w:rPr>
-        <w:t>可以看出使用预训练词向量模型将收敛的更快，经过一轮训练之后，随机初始化词向量模型的分类精度为</w:t>
+        <w:t>可以看出使用预训练词向量模型将收敛的</w:t>
+      </w:r>
+      <w:r>
+        <w:rPr>
+          <w:rFonts w:hint="eastAsia"/>
+        </w:rPr>
+        <w:t>更快，经过</w:t>
+      </w:r>
+      <w:r>
+        <w:rPr>
+          <w:rFonts w:hint="eastAsia"/>
+        </w:rPr>
+        <w:t>第</w:t>
+      </w:r>
+      <w:r>
+        <w:rPr>
+          <w:rFonts w:hint="eastAsia"/>
+        </w:rPr>
+        <w:t>一轮训练之后，随机初始化词向量模型的分类精度为</w:t>
       </w:r>
       <w:r>
         <w:t>72</w:t>
@@ -13280,7 +14149,25 @@
         <w:rPr>
           <w:rFonts w:hint="eastAsia"/>
         </w:rPr>
-        <w:t>，并且在每一个训练轮次之中，都有更高的精度，最终达到</w:t>
+        <w:t>。</w:t>
+      </w:r>
+      <w:r>
+        <w:rPr>
+          <w:rFonts w:hint="eastAsia"/>
+        </w:rPr>
+        <w:t>并且在每一个训练轮次之中，</w:t>
+      </w:r>
+      <w:r>
+        <w:rPr>
+          <w:rFonts w:hint="eastAsia"/>
+        </w:rPr>
+        <w:t>使用预训练向量的模型</w:t>
+      </w:r>
+      <w:r>
+        <w:rPr>
+          <w:rFonts w:hint="eastAsia"/>
+        </w:rPr>
+        <w:t>都有更高的精度，最终达到</w:t>
       </w:r>
       <w:r>
         <w:rPr>
@@ -14321,10 +15208,10 @@
     <w:p>
       <w:r>
         <w:object w:dxaOrig="9361" w:dyaOrig="5461">
-          <v:shape id="_x0000_i1093" type="#_x0000_t75" style="width:210.55pt;height:123.05pt" o:ole="">
-            <v:imagedata r:id="rId135" o:title=""/>
+          <v:shape id="_x0000_i1089" type="#_x0000_t75" style="width:210.5pt;height:123.15pt" o:ole="">
+            <v:imagedata r:id="rId153" o:title=""/>
           </v:shape>
-          <o:OLEObject Type="Embed" ProgID="Visio.Drawing.15" ShapeID="_x0000_i1093" DrawAspect="Content" ObjectID="_1649773778" r:id="rId136"/>
+          <o:OLEObject Type="Embed" ProgID="Visio.Drawing.15" ShapeID="_x0000_i1089" DrawAspect="Content" ObjectID="_1649858099" r:id="rId154"/>
         </w:object>
       </w:r>
     </w:p>
@@ -14384,10 +15271,7 @@
         <w:t xml:space="preserve"> embedding</w:t>
       </w:r>
       <w:r>
-        <w:t xml:space="preserve"> </w:t>
-      </w:r>
-      <w:r>
-        <w:t xml:space="preserve">in each </w:t>
+        <w:t xml:space="preserve"> in each </w:t>
       </w:r>
       <w:proofErr w:type="spellStart"/>
       <w:r>
@@ -14395,14 +15279,7 @@
       </w:r>
       <w:proofErr w:type="spellEnd"/>
     </w:p>
-    <w:p>
-      <w:r>
-        <w:rPr>
-          <w:rFonts w:hint="eastAsia"/>
-        </w:rPr>
-        <w:t>结束语</w:t>
-      </w:r>
-    </w:p>
+    <w:p/>
     <w:p/>
     <w:p>
       <w:pPr>
@@ -14531,7 +15408,14 @@
         <w:rPr>
           <w:i/>
         </w:rPr>
-        <w:t>Where should the bugs be fixed? more accurate information retrieval-based bug localization based on bug reports</w:t>
+        <w:t xml:space="preserve">Where should the bugs be fixed? more </w:t>
+      </w:r>
+      <w:r>
+        <w:rPr>
+          <w:i/>
+        </w:rPr>
+        <w:lastRenderedPageBreak/>
+        <w:t>accurate information retrieval-based bug localization based on bug reports</w:t>
       </w:r>
       <w:r>
         <w:t xml:space="preserve">. in </w:t>
@@ -14686,14 +15570,7 @@
         <w:rPr>
           <w:i/>
         </w:rPr>
-        <w:t xml:space="preserve">code2seq: Generating sequences from structured </w:t>
-      </w:r>
-      <w:r>
-        <w:rPr>
-          <w:i/>
-        </w:rPr>
-        <w:lastRenderedPageBreak/>
-        <w:t>representations of code.</w:t>
+        <w:t>code2seq: Generating sequences from structured representations of code.</w:t>
       </w:r>
       <w:r>
         <w:t xml:space="preserve"> 2018.</w:t>
@@ -14799,7 +15676,13 @@
         <w:rPr>
           <w:i/>
         </w:rPr>
-        <w:t>Supervised Deep Features for Software Functional Clone Detection by Exploiting Lexical and Syntactical Information in Source Code</w:t>
+        <w:t xml:space="preserve">Supervised Deep </w:t>
+      </w:r>
+      <w:r>
+        <w:rPr>
+          <w:i/>
+        </w:rPr>
+        <w:t>Features for Software Functional Clone Detection by Exploiting Lexical and Syntactical Information in Source Code</w:t>
       </w:r>
       <w:r>
         <w:t xml:space="preserve">. in </w:t>
@@ -15050,6 +15933,7 @@
         <w:ind w:left="720" w:hanging="720"/>
       </w:pPr>
       <w:r>
+        <w:lastRenderedPageBreak/>
         <w:t>22.</w:t>
       </w:r>
       <w:r>
@@ -15196,7 +16080,6 @@
         <w:ind w:left="720" w:hanging="720"/>
       </w:pPr>
       <w:r>
-        <w:lastRenderedPageBreak/>
         <w:t>27.</w:t>
       </w:r>
       <w:r>
@@ -15313,7 +16196,13 @@
         <w:rPr>
           <w:i/>
         </w:rPr>
-        <w:t>Dynamic pooling and unfolding recursive autoencoders for paraphrase detection</w:t>
+        <w:t xml:space="preserve">Dynamic pooling and unfolding recursive autoencoders for </w:t>
+      </w:r>
+      <w:r>
+        <w:rPr>
+          <w:i/>
+        </w:rPr>
+        <w:t>paraphrase detection</w:t>
       </w:r>
       <w:r>
         <w:t xml:space="preserve">. in </w:t>
@@ -15875,7 +16764,7 @@
       <w:lvlText w:val="（%1）"/>
       <w:lvlJc w:val="left"/>
       <w:pPr>
-        <w:ind w:left="1080" w:hanging="720"/>
+        <w:ind w:left="720" w:hanging="720"/>
       </w:pPr>
       <w:rPr>
         <w:rFonts w:hint="default"/>
@@ -15887,7 +16776,7 @@
       <w:lvlText w:val="%2)"/>
       <w:lvlJc w:val="left"/>
       <w:pPr>
-        <w:ind w:left="1200" w:hanging="420"/>
+        <w:ind w:left="840" w:hanging="420"/>
       </w:pPr>
     </w:lvl>
     <w:lvl w:ilvl="2" w:tplc="0409001B" w:tentative="1">
@@ -15896,7 +16785,7 @@
       <w:lvlText w:val="%3."/>
       <w:lvlJc w:val="right"/>
       <w:pPr>
-        <w:ind w:left="1620" w:hanging="420"/>
+        <w:ind w:left="1260" w:hanging="420"/>
       </w:pPr>
     </w:lvl>
     <w:lvl w:ilvl="3" w:tplc="0409000F" w:tentative="1">
@@ -15905,7 +16794,7 @@
       <w:lvlText w:val="%4."/>
       <w:lvlJc w:val="left"/>
       <w:pPr>
-        <w:ind w:left="2040" w:hanging="420"/>
+        <w:ind w:left="1680" w:hanging="420"/>
       </w:pPr>
     </w:lvl>
     <w:lvl w:ilvl="4" w:tplc="04090019" w:tentative="1">
@@ -15914,7 +16803,7 @@
       <w:lvlText w:val="%5)"/>
       <w:lvlJc w:val="left"/>
       <w:pPr>
-        <w:ind w:left="2460" w:hanging="420"/>
+        <w:ind w:left="2100" w:hanging="420"/>
       </w:pPr>
     </w:lvl>
     <w:lvl w:ilvl="5" w:tplc="0409001B" w:tentative="1">
@@ -15923,7 +16812,7 @@
       <w:lvlText w:val="%6."/>
       <w:lvlJc w:val="right"/>
       <w:pPr>
-        <w:ind w:left="2880" w:hanging="420"/>
+        <w:ind w:left="2520" w:hanging="420"/>
       </w:pPr>
     </w:lvl>
     <w:lvl w:ilvl="6" w:tplc="0409000F" w:tentative="1">
@@ -15932,7 +16821,7 @@
       <w:lvlText w:val="%7."/>
       <w:lvlJc w:val="left"/>
       <w:pPr>
-        <w:ind w:left="3300" w:hanging="420"/>
+        <w:ind w:left="2940" w:hanging="420"/>
       </w:pPr>
     </w:lvl>
     <w:lvl w:ilvl="7" w:tplc="04090019" w:tentative="1">
@@ -15941,7 +16830,7 @@
       <w:lvlText w:val="%8)"/>
       <w:lvlJc w:val="left"/>
       <w:pPr>
-        <w:ind w:left="3720" w:hanging="420"/>
+        <w:ind w:left="3360" w:hanging="420"/>
       </w:pPr>
     </w:lvl>
     <w:lvl w:ilvl="8" w:tplc="0409001B" w:tentative="1">
@@ -15950,7 +16839,7 @@
       <w:lvlText w:val="%9."/>
       <w:lvlJc w:val="right"/>
       <w:pPr>
-        <w:ind w:left="4140" w:hanging="420"/>
+        <w:ind w:left="3780" w:hanging="420"/>
       </w:pPr>
     </w:lvl>
   </w:abstractNum>
@@ -17056,7 +17945,7 @@
 </file>
 
 <file path=customXml/itemProps1.xml><?xml version="1.0" encoding="utf-8"?>
-<ds:datastoreItem xmlns:ds="http://schemas.openxmlformats.org/officeDocument/2006/customXml" ds:itemID="{C97CC3FB-4416-443A-9EB8-4D569C4E33FF}">
+<ds:datastoreItem xmlns:ds="http://schemas.openxmlformats.org/officeDocument/2006/customXml" ds:itemID="{79BA7EAA-2EEC-4A4A-A103-C2C18A543C9C}">
   <ds:schemaRefs>
     <ds:schemaRef ds:uri="http://schemas.openxmlformats.org/officeDocument/2006/bibliography"/>
   </ds:schemaRefs>
